--- a/doc/Reports/Project Report I.docx
+++ b/doc/Reports/Project Report I.docx
@@ -295,6 +295,8 @@
         </w:rPr>
         <w:t>Wake County</w:t>
       </w:r>
+      <w:bookmarkStart w:id="0" w:name="_GoBack"/>
+      <w:bookmarkEnd w:id="0"/>
     </w:p>
     <w:p>
       <w:pPr>
@@ -790,7 +792,7 @@
       <w:pPr>
         <w:pStyle w:val="ListParagraph"/>
         <w:spacing w:before="60" w:after="100" w:afterAutospacing="1" w:line="240" w:lineRule="auto"/>
-        <w:ind w:left="1800"/>
+        <w:ind w:left="1080"/>
         <w:rPr>
           <w:rFonts w:eastAsia="Times New Roman" w:cstheme="minorHAnsi"/>
           <w:color w:val="24292E"/>
@@ -823,300 +825,283 @@
           <w:sz w:val="28"/>
           <w:szCs w:val="28"/>
         </w:rPr>
-        <w:t>Goals</w:t>
-      </w:r>
-    </w:p>
-    <w:p>
-      <w:pPr>
+        <w:t>Project Overview</w:t>
+      </w:r>
+    </w:p>
+    <w:p>
+      <w:pPr>
+        <w:pStyle w:val="ListParagraph"/>
+        <w:spacing w:before="60" w:after="0" w:line="240" w:lineRule="auto"/>
+        <w:rPr>
+          <w:rFonts w:asciiTheme="majorHAnsi" w:eastAsia="Times New Roman" w:hAnsiTheme="majorHAnsi" w:cstheme="minorHAnsi"/>
+          <w:b/>
+          <w:color w:val="548DD4" w:themeColor="text2" w:themeTint="99"/>
+          <w:sz w:val="28"/>
+          <w:szCs w:val="28"/>
+        </w:rPr>
+      </w:pPr>
+    </w:p>
+    <w:p>
+      <w:pPr>
+        <w:spacing w:before="60" w:after="0" w:line="240" w:lineRule="auto"/>
+        <w:ind w:left="360"/>
+        <w:rPr>
+          <w:rFonts w:asciiTheme="majorHAnsi" w:eastAsia="Times New Roman" w:hAnsiTheme="majorHAnsi" w:cstheme="minorHAnsi"/>
+          <w:b/>
+          <w:color w:val="548DD4" w:themeColor="text2" w:themeTint="99"/>
+          <w:sz w:val="28"/>
+          <w:szCs w:val="28"/>
+        </w:rPr>
+      </w:pPr>
+      <w:r>
+        <w:drawing>
+          <wp:inline distT="0" distB="0" distL="0" distR="0" wp14:anchorId="726715D2" wp14:editId="77BD14EB">
+            <wp:extent cx="5397389" cy="5189220"/>
+            <wp:effectExtent l="0" t="0" r="0" b="0"/>
+            <wp:docPr id="127" name="Process Diagram.png" descr="Process Diagram.png"/>
+            <wp:cNvGraphicFramePr>
+              <a:graphicFrameLocks xmlns:a="http://schemas.openxmlformats.org/drawingml/2006/main" noChangeAspect="1"/>
+            </wp:cNvGraphicFramePr>
+            <a:graphic xmlns:a="http://schemas.openxmlformats.org/drawingml/2006/main">
+              <a:graphicData uri="http://schemas.openxmlformats.org/drawingml/2006/picture">
+                <pic:pic xmlns:pic="http://schemas.openxmlformats.org/drawingml/2006/picture">
+                  <pic:nvPicPr>
+                    <pic:cNvPr id="127" name="Process Diagram.png" descr="Process Diagram.png"/>
+                    <pic:cNvPicPr>
+                      <a:picLocks noChangeAspect="1"/>
+                    </pic:cNvPicPr>
+                  </pic:nvPicPr>
+                  <pic:blipFill>
+                    <a:blip r:embed="rId8">
+                      <a:extLst/>
+                    </a:blip>
+                    <a:stretch>
+                      <a:fillRect/>
+                    </a:stretch>
+                  </pic:blipFill>
+                  <pic:spPr>
+                    <a:xfrm>
+                      <a:off x="0" y="0"/>
+                      <a:ext cx="5397389" cy="5189220"/>
+                    </a:xfrm>
+                    <a:prstGeom prst="rect">
+                      <a:avLst/>
+                    </a:prstGeom>
+                    <a:ln w="12700">
+                      <a:miter lim="400000"/>
+                    </a:ln>
+                  </pic:spPr>
+                </pic:pic>
+              </a:graphicData>
+            </a:graphic>
+          </wp:inline>
+        </w:drawing>
+      </w:r>
+    </w:p>
+    <w:p>
+      <w:pPr>
+        <w:spacing w:before="60" w:after="0" w:line="240" w:lineRule="auto"/>
+        <w:ind w:left="360"/>
+        <w:rPr>
+          <w:rFonts w:asciiTheme="majorHAnsi" w:eastAsia="Times New Roman" w:hAnsiTheme="majorHAnsi" w:cstheme="minorHAnsi"/>
+          <w:b/>
+          <w:color w:val="548DD4" w:themeColor="text2" w:themeTint="99"/>
+          <w:sz w:val="28"/>
+          <w:szCs w:val="28"/>
+        </w:rPr>
+      </w:pPr>
+    </w:p>
+    <w:p>
+      <w:pPr>
+        <w:pStyle w:val="ListParagraph"/>
         <w:numPr>
           <w:ilvl w:val="0"/>
-          <w:numId w:val="6"/>
+          <w:numId w:val="3"/>
         </w:numPr>
-        <w:spacing w:before="100" w:beforeAutospacing="1" w:after="100" w:afterAutospacing="1" w:line="240" w:lineRule="auto"/>
-        <w:rPr>
-          <w:rFonts w:eastAsia="Times New Roman" w:cstheme="minorHAnsi"/>
-          <w:color w:val="8064A2" w:themeColor="accent4"/>
-          <w:sz w:val="28"/>
-          <w:szCs w:val="28"/>
-        </w:rPr>
-      </w:pPr>
-      <w:r>
-        <w:rPr>
-          <w:rFonts w:eastAsia="Times New Roman" w:cstheme="minorHAnsi"/>
-          <w:color w:val="8064A2" w:themeColor="accent4"/>
-          <w:sz w:val="28"/>
-          <w:szCs w:val="28"/>
-        </w:rPr>
-        <w:t>Understand the budget text data</w:t>
-      </w:r>
-      <w:r>
-        <w:rPr>
-          <w:rFonts w:eastAsia="Times New Roman" w:cstheme="minorHAnsi"/>
-          <w:color w:val="8064A2" w:themeColor="accent4"/>
-          <w:sz w:val="28"/>
-          <w:szCs w:val="28"/>
-        </w:rPr>
-        <w:t xml:space="preserve"> and analyzing its scope.</w:t>
+        <w:spacing w:before="60" w:after="0" w:line="240" w:lineRule="auto"/>
+        <w:rPr>
+          <w:rFonts w:asciiTheme="majorHAnsi" w:eastAsia="Times New Roman" w:hAnsiTheme="majorHAnsi" w:cstheme="minorHAnsi"/>
+          <w:b/>
+          <w:color w:val="548DD4" w:themeColor="text2" w:themeTint="99"/>
+          <w:sz w:val="28"/>
+          <w:szCs w:val="28"/>
+        </w:rPr>
+      </w:pPr>
+      <w:r>
+        <w:rPr>
+          <w:rFonts w:asciiTheme="majorHAnsi" w:eastAsia="Times New Roman" w:hAnsiTheme="majorHAnsi" w:cstheme="minorHAnsi"/>
+          <w:b/>
+          <w:color w:val="548DD4" w:themeColor="text2" w:themeTint="99"/>
+          <w:sz w:val="28"/>
+          <w:szCs w:val="28"/>
+        </w:rPr>
+        <w:lastRenderedPageBreak/>
+        <w:t>Goals</w:t>
       </w:r>
     </w:p>
     <w:p>
       <w:pPr>
         <w:numPr>
           <w:ilvl w:val="0"/>
-          <w:numId w:val="6"/>
+          <w:numId w:val="13"/>
         </w:numPr>
         <w:spacing w:before="60" w:after="0" w:line="240" w:lineRule="auto"/>
         <w:rPr>
-          <w:rFonts w:eastAsia="Times New Roman" w:cstheme="minorHAnsi"/>
-          <w:color w:val="8064A2" w:themeColor="accent4"/>
-          <w:sz w:val="28"/>
-          <w:szCs w:val="28"/>
-        </w:rPr>
-      </w:pPr>
-      <w:r>
-        <w:rPr>
-          <w:rFonts w:eastAsia="Times New Roman" w:cstheme="minorHAnsi"/>
-          <w:color w:val="8064A2" w:themeColor="accent4"/>
-          <w:sz w:val="28"/>
-          <w:szCs w:val="28"/>
-        </w:rPr>
-        <w:t>Data Pre-processing (Clean data to required format so that only the relevant data is used)</w:t>
-      </w:r>
-      <w:r>
-        <w:rPr>
-          <w:rFonts w:eastAsia="Times New Roman" w:cstheme="minorHAnsi"/>
-          <w:color w:val="8064A2" w:themeColor="accent4"/>
-          <w:sz w:val="28"/>
-          <w:szCs w:val="28"/>
-        </w:rPr>
-        <w:t>.</w:t>
+          <w:rFonts w:cstheme="minorHAnsi"/>
+          <w:sz w:val="28"/>
+          <w:szCs w:val="28"/>
+        </w:rPr>
+      </w:pPr>
+      <w:r>
+        <w:rPr>
+          <w:rFonts w:cstheme="minorHAnsi"/>
+          <w:sz w:val="28"/>
+          <w:szCs w:val="28"/>
+        </w:rPr>
+        <w:t>Understand the budget text data according to different counties, and their relationships, similarities/dissimilarities.</w:t>
       </w:r>
     </w:p>
     <w:p>
       <w:pPr>
         <w:numPr>
           <w:ilvl w:val="0"/>
-          <w:numId w:val="10"/>
+          <w:numId w:val="13"/>
         </w:numPr>
-        <w:spacing w:after="0" w:line="240" w:lineRule="auto"/>
-        <w:rPr>
-          <w:rFonts w:eastAsia="Times New Roman" w:cstheme="minorHAnsi"/>
-          <w:sz w:val="28"/>
-          <w:szCs w:val="28"/>
-        </w:rPr>
-      </w:pPr>
-      <w:r>
-        <w:rPr>
-          <w:rFonts w:eastAsia="Times New Roman" w:cstheme="minorHAnsi"/>
-          <w:b/>
-          <w:bCs/>
-          <w:sz w:val="28"/>
-          <w:szCs w:val="28"/>
-        </w:rPr>
-        <w:t>Tokenization</w:t>
-      </w:r>
-      <w:r>
-        <w:rPr>
-          <w:rFonts w:eastAsia="Times New Roman" w:cstheme="minorHAnsi"/>
-          <w:sz w:val="28"/>
-          <w:szCs w:val="28"/>
-        </w:rPr>
-        <w:t>: Split the text into sentences and the sentences into words. Lowercase the words and remove punctuation.</w:t>
+        <w:spacing w:before="60" w:after="0" w:line="240" w:lineRule="auto"/>
+        <w:rPr>
+          <w:rFonts w:cstheme="minorHAnsi"/>
+          <w:sz w:val="28"/>
+          <w:szCs w:val="28"/>
+        </w:rPr>
+      </w:pPr>
+      <w:r>
+        <w:rPr>
+          <w:rFonts w:cstheme="minorHAnsi"/>
+          <w:sz w:val="28"/>
+          <w:szCs w:val="28"/>
+        </w:rPr>
+        <w:t xml:space="preserve">Data Cleaning/Pre-processing: Removing </w:t>
+      </w:r>
+      <w:proofErr w:type="spellStart"/>
+      <w:r>
+        <w:rPr>
+          <w:rFonts w:cstheme="minorHAnsi"/>
+          <w:sz w:val="28"/>
+          <w:szCs w:val="28"/>
+        </w:rPr>
+        <w:t>stopwords</w:t>
+      </w:r>
+      <w:proofErr w:type="spellEnd"/>
+      <w:r>
+        <w:rPr>
+          <w:rFonts w:cstheme="minorHAnsi"/>
+          <w:sz w:val="28"/>
+          <w:szCs w:val="28"/>
+        </w:rPr>
+        <w:t>, unwanted words, and lemmatizing the texts for further analysis.</w:t>
       </w:r>
     </w:p>
     <w:p>
       <w:pPr>
         <w:numPr>
           <w:ilvl w:val="0"/>
-          <w:numId w:val="10"/>
+          <w:numId w:val="13"/>
         </w:numPr>
-        <w:spacing w:after="0" w:line="240" w:lineRule="auto"/>
-        <w:rPr>
-          <w:rFonts w:eastAsia="Times New Roman" w:cstheme="minorHAnsi"/>
-          <w:sz w:val="28"/>
-          <w:szCs w:val="28"/>
-        </w:rPr>
-      </w:pPr>
-      <w:r>
-        <w:rPr>
-          <w:rFonts w:eastAsia="Times New Roman" w:cstheme="minorHAnsi"/>
-          <w:sz w:val="28"/>
-          <w:szCs w:val="28"/>
-        </w:rPr>
-        <w:t>Removing w</w:t>
-      </w:r>
-      <w:r>
-        <w:rPr>
-          <w:rFonts w:eastAsia="Times New Roman" w:cstheme="minorHAnsi"/>
-          <w:sz w:val="28"/>
-          <w:szCs w:val="28"/>
-        </w:rPr>
-        <w:t>ords that have fewer than 3 characters.</w:t>
+        <w:spacing w:before="60" w:after="0" w:line="240" w:lineRule="auto"/>
+        <w:rPr>
+          <w:rFonts w:cstheme="minorHAnsi"/>
+          <w:sz w:val="28"/>
+          <w:szCs w:val="28"/>
+        </w:rPr>
+      </w:pPr>
+      <w:r>
+        <w:rPr>
+          <w:rFonts w:cstheme="minorHAnsi"/>
+          <w:sz w:val="28"/>
+          <w:szCs w:val="28"/>
+        </w:rPr>
+        <w:t xml:space="preserve">Topic Modelling </w:t>
+      </w:r>
+      <w:r>
+        <w:rPr>
+          <w:rFonts w:cstheme="minorHAnsi"/>
+          <w:sz w:val="28"/>
+          <w:szCs w:val="28"/>
+        </w:rPr>
+        <w:t>of the</w:t>
+      </w:r>
+      <w:r>
+        <w:rPr>
+          <w:rFonts w:cstheme="minorHAnsi"/>
+          <w:sz w:val="28"/>
+          <w:szCs w:val="28"/>
+        </w:rPr>
+        <w:t xml:space="preserve"> textual data. Compare how the important </w:t>
+      </w:r>
+      <w:r>
+        <w:rPr>
+          <w:rFonts w:cstheme="minorHAnsi"/>
+          <w:sz w:val="28"/>
+          <w:szCs w:val="28"/>
+        </w:rPr>
+        <w:t>topic in budget documents has</w:t>
+      </w:r>
+      <w:r>
+        <w:rPr>
+          <w:rFonts w:cstheme="minorHAnsi"/>
+          <w:sz w:val="28"/>
+          <w:szCs w:val="28"/>
+        </w:rPr>
+        <w:t xml:space="preserve"> changed with time (From 2009 to 2019).</w:t>
       </w:r>
     </w:p>
     <w:p>
       <w:pPr>
         <w:numPr>
           <w:ilvl w:val="0"/>
-          <w:numId w:val="10"/>
+          <w:numId w:val="13"/>
         </w:numPr>
-        <w:spacing w:after="0" w:line="240" w:lineRule="auto"/>
-        <w:rPr>
-          <w:rFonts w:eastAsia="Times New Roman" w:cstheme="minorHAnsi"/>
-          <w:sz w:val="28"/>
-          <w:szCs w:val="28"/>
-        </w:rPr>
-      </w:pPr>
-      <w:r>
-        <w:rPr>
-          <w:rFonts w:eastAsia="Times New Roman" w:cstheme="minorHAnsi"/>
-          <w:sz w:val="28"/>
-          <w:szCs w:val="28"/>
-        </w:rPr>
-        <w:t xml:space="preserve">Removing </w:t>
-      </w:r>
-      <w:r>
-        <w:rPr>
-          <w:rFonts w:eastAsia="Times New Roman" w:cstheme="minorHAnsi"/>
-          <w:b/>
-          <w:bCs/>
-          <w:sz w:val="28"/>
-          <w:szCs w:val="28"/>
-        </w:rPr>
-        <w:t>stop words</w:t>
-      </w:r>
-      <w:r>
-        <w:rPr>
-          <w:rFonts w:eastAsia="Times New Roman" w:cstheme="minorHAnsi"/>
-          <w:sz w:val="28"/>
-          <w:szCs w:val="28"/>
-        </w:rPr>
-        <w:t>.</w:t>
-      </w:r>
-    </w:p>
-    <w:p>
-      <w:pPr>
+        <w:spacing w:before="60" w:after="0" w:line="240" w:lineRule="auto"/>
+        <w:rPr>
+          <w:rFonts w:cstheme="minorHAnsi"/>
+          <w:sz w:val="28"/>
+          <w:szCs w:val="28"/>
+        </w:rPr>
+      </w:pPr>
+      <w:r>
+        <w:rPr>
+          <w:rFonts w:cstheme="minorHAnsi"/>
+          <w:sz w:val="28"/>
+          <w:szCs w:val="28"/>
+        </w:rPr>
+        <w:t>Emotion and Sentiment Analysis of the budget texts to draw up public’s emotional engagement over the years.</w:t>
+      </w:r>
+    </w:p>
+    <w:p>
+      <w:pPr>
+        <w:pStyle w:val="ListParagraph"/>
         <w:numPr>
           <w:ilvl w:val="0"/>
-          <w:numId w:val="10"/>
-        </w:numPr>
-        <w:spacing w:after="0" w:line="240" w:lineRule="auto"/>
-        <w:rPr>
-          <w:rFonts w:eastAsia="Times New Roman" w:cstheme="minorHAnsi"/>
-          <w:sz w:val="28"/>
-          <w:szCs w:val="28"/>
-        </w:rPr>
-      </w:pPr>
-      <w:r>
-        <w:rPr>
-          <w:rFonts w:eastAsia="Times New Roman" w:cstheme="minorHAnsi"/>
-          <w:b/>
-          <w:bCs/>
-          <w:sz w:val="28"/>
-          <w:szCs w:val="28"/>
-        </w:rPr>
-        <w:t>Lemmatizing</w:t>
-      </w:r>
-      <w:r>
-        <w:rPr>
-          <w:rFonts w:eastAsia="Times New Roman" w:cstheme="minorHAnsi"/>
-          <w:sz w:val="28"/>
-          <w:szCs w:val="28"/>
-        </w:rPr>
-        <w:t xml:space="preserve"> </w:t>
-      </w:r>
-      <w:r>
-        <w:rPr>
-          <w:rFonts w:eastAsia="Times New Roman" w:cstheme="minorHAnsi"/>
-          <w:sz w:val="28"/>
-          <w:szCs w:val="28"/>
-        </w:rPr>
-        <w:t>w</w:t>
-      </w:r>
-      <w:r>
-        <w:rPr>
-          <w:rFonts w:eastAsia="Times New Roman" w:cstheme="minorHAnsi"/>
-          <w:sz w:val="28"/>
-          <w:szCs w:val="28"/>
-        </w:rPr>
-        <w:t>ords— words in third person are changed to first person and verbs in past and future tenses are changed into present.</w:t>
-      </w:r>
-    </w:p>
-    <w:p>
-      <w:pPr>
-        <w:numPr>
-          <w:ilvl w:val="0"/>
-          <w:numId w:val="10"/>
-        </w:numPr>
-        <w:spacing w:after="0" w:line="240" w:lineRule="auto"/>
-        <w:rPr>
-          <w:rFonts w:eastAsia="Times New Roman" w:cstheme="minorHAnsi"/>
-          <w:sz w:val="28"/>
-          <w:szCs w:val="28"/>
-        </w:rPr>
-      </w:pPr>
-      <w:r>
-        <w:rPr>
-          <w:rFonts w:eastAsia="Times New Roman" w:cstheme="minorHAnsi"/>
-          <w:b/>
-          <w:bCs/>
-          <w:sz w:val="28"/>
-          <w:szCs w:val="28"/>
-        </w:rPr>
-        <w:t>Stemming</w:t>
-      </w:r>
-      <w:r>
-        <w:rPr>
-          <w:rFonts w:eastAsia="Times New Roman" w:cstheme="minorHAnsi"/>
-          <w:sz w:val="28"/>
-          <w:szCs w:val="28"/>
-        </w:rPr>
-        <w:t xml:space="preserve"> </w:t>
-      </w:r>
-      <w:r>
-        <w:rPr>
-          <w:rFonts w:eastAsia="Times New Roman" w:cstheme="minorHAnsi"/>
-          <w:sz w:val="28"/>
-          <w:szCs w:val="28"/>
-        </w:rPr>
-        <w:t>w</w:t>
-      </w:r>
-      <w:r>
-        <w:rPr>
-          <w:rFonts w:eastAsia="Times New Roman" w:cstheme="minorHAnsi"/>
-          <w:sz w:val="28"/>
-          <w:szCs w:val="28"/>
-        </w:rPr>
-        <w:t>ords— words are reduced to their root form.</w:t>
-      </w:r>
-    </w:p>
-    <w:p>
-      <w:pPr>
-        <w:numPr>
-          <w:ilvl w:val="0"/>
-          <w:numId w:val="6"/>
+          <w:numId w:val="13"/>
         </w:numPr>
         <w:spacing w:before="60" w:after="0" w:line="240" w:lineRule="auto"/>
         <w:rPr>
-          <w:rFonts w:eastAsia="Times New Roman" w:cstheme="minorHAnsi"/>
-          <w:color w:val="8064A2" w:themeColor="accent4"/>
-          <w:sz w:val="28"/>
-          <w:szCs w:val="28"/>
-        </w:rPr>
-      </w:pPr>
-      <w:r>
-        <w:rPr>
-          <w:rFonts w:eastAsia="Times New Roman" w:cstheme="minorHAnsi"/>
-          <w:color w:val="8064A2" w:themeColor="accent4"/>
-          <w:sz w:val="28"/>
-          <w:szCs w:val="28"/>
-        </w:rPr>
-        <w:t>Topic Modelling of the Budget Texts</w:t>
-      </w:r>
-      <w:r>
-        <w:rPr>
-          <w:rFonts w:eastAsia="Times New Roman" w:cstheme="minorHAnsi"/>
-          <w:color w:val="8064A2" w:themeColor="accent4"/>
+          <w:rFonts w:cstheme="minorHAnsi"/>
+          <w:sz w:val="28"/>
+          <w:szCs w:val="28"/>
+        </w:rPr>
+      </w:pPr>
+      <w:r>
+        <w:rPr>
+          <w:rFonts w:cstheme="minorHAnsi"/>
+          <w:sz w:val="28"/>
+          <w:szCs w:val="28"/>
+        </w:rPr>
+        <w:t>Next words recommender for the texts in budget when searching</w:t>
+      </w:r>
+      <w:r>
+        <w:rPr>
+          <w:rFonts w:cstheme="minorHAnsi"/>
           <w:sz w:val="28"/>
           <w:szCs w:val="28"/>
         </w:rPr>
@@ -1125,469 +1110,8 @@
     </w:p>
     <w:p>
       <w:pPr>
-        <w:spacing w:after="0" w:line="240" w:lineRule="auto"/>
-        <w:ind w:left="1350"/>
-        <w:rPr>
-          <w:rFonts w:eastAsia="Times New Roman" w:cstheme="minorHAnsi"/>
-          <w:bCs/>
-          <w:sz w:val="28"/>
-          <w:szCs w:val="28"/>
-        </w:rPr>
-      </w:pPr>
-      <w:r>
-        <w:rPr>
-          <w:rFonts w:eastAsia="Times New Roman" w:cstheme="minorHAnsi"/>
-          <w:bCs/>
-          <w:sz w:val="28"/>
-          <w:szCs w:val="28"/>
-        </w:rPr>
-        <w:t xml:space="preserve">In natural language understanding (NLU) tasks, there is a hierarchy of lenses through which we can extract meaning — from words to sentences to paragraphs to documents. At the document level, one of the most useful ways to understand text is by analyzing its </w:t>
-      </w:r>
-      <w:r>
-        <w:rPr>
-          <w:rFonts w:eastAsia="Times New Roman"/>
-          <w:bCs/>
-          <w:i/>
-          <w:iCs/>
-        </w:rPr>
-        <w:t>topics</w:t>
-      </w:r>
-      <w:r>
-        <w:rPr>
-          <w:rFonts w:eastAsia="Times New Roman" w:cstheme="minorHAnsi"/>
-          <w:bCs/>
-          <w:sz w:val="28"/>
-          <w:szCs w:val="28"/>
-        </w:rPr>
-        <w:t>. The process of learning, recognizing, and extracting these topics across a collection of documents is called topic modeling.</w:t>
-      </w:r>
-    </w:p>
-    <w:p>
-      <w:pPr>
-        <w:numPr>
-          <w:ilvl w:val="0"/>
-          <w:numId w:val="6"/>
-        </w:numPr>
+        <w:pStyle w:val="ListParagraph"/>
         <w:spacing w:before="60" w:after="0" w:line="240" w:lineRule="auto"/>
-        <w:rPr>
-          <w:rFonts w:eastAsia="Times New Roman" w:cstheme="minorHAnsi"/>
-          <w:color w:val="8064A2" w:themeColor="accent4"/>
-          <w:sz w:val="28"/>
-          <w:szCs w:val="28"/>
-        </w:rPr>
-      </w:pPr>
-      <w:r>
-        <w:rPr>
-          <w:rFonts w:eastAsia="Times New Roman" w:cstheme="minorHAnsi"/>
-          <w:color w:val="8064A2" w:themeColor="accent4"/>
-          <w:sz w:val="28"/>
-          <w:szCs w:val="28"/>
-        </w:rPr>
-        <w:t>Emotion and Sentiment analysis of the Bud</w:t>
-      </w:r>
-      <w:r>
-        <w:rPr>
-          <w:rFonts w:eastAsia="Times New Roman" w:cstheme="minorHAnsi"/>
-          <w:color w:val="8064A2" w:themeColor="accent4"/>
-          <w:sz w:val="28"/>
-          <w:szCs w:val="28"/>
-        </w:rPr>
-        <w:t>get Texts</w:t>
-      </w:r>
-      <w:r>
-        <w:rPr>
-          <w:rFonts w:eastAsia="Times New Roman" w:cstheme="minorHAnsi"/>
-          <w:color w:val="8064A2" w:themeColor="accent4"/>
-          <w:sz w:val="28"/>
-          <w:szCs w:val="28"/>
-        </w:rPr>
-        <w:t>.</w:t>
-      </w:r>
-    </w:p>
-    <w:p>
-      <w:pPr>
-        <w:spacing w:after="0" w:line="240" w:lineRule="auto"/>
-        <w:ind w:left="1440"/>
-        <w:rPr>
-          <w:rFonts w:cstheme="minorHAnsi"/>
-          <w:sz w:val="28"/>
-          <w:szCs w:val="28"/>
-        </w:rPr>
-      </w:pPr>
-      <w:r>
-        <w:rPr>
-          <w:rFonts w:cstheme="minorHAnsi"/>
-          <w:sz w:val="28"/>
-          <w:szCs w:val="28"/>
-        </w:rPr>
-        <w:t xml:space="preserve">Sentiment analysis and emotional analysis are two key methods experts use to quantify audiences’ emotional engagement. </w:t>
-      </w:r>
-      <w:proofErr w:type="spellStart"/>
-      <w:proofErr w:type="gramStart"/>
-      <w:r>
-        <w:rPr>
-          <w:rFonts w:cstheme="minorHAnsi"/>
-          <w:sz w:val="28"/>
-          <w:szCs w:val="28"/>
-        </w:rPr>
-        <w:t>Lets</w:t>
-      </w:r>
-      <w:proofErr w:type="spellEnd"/>
-      <w:proofErr w:type="gramEnd"/>
-      <w:r>
-        <w:rPr>
-          <w:rFonts w:cstheme="minorHAnsi"/>
-          <w:sz w:val="28"/>
-          <w:szCs w:val="28"/>
-        </w:rPr>
-        <w:t xml:space="preserve"> </w:t>
-      </w:r>
-      <w:r>
-        <w:rPr>
-          <w:rFonts w:cstheme="minorHAnsi"/>
-          <w:sz w:val="28"/>
-          <w:szCs w:val="28"/>
-        </w:rPr>
-        <w:t>take an example of a blog/content writer</w:t>
-      </w:r>
-      <w:r>
-        <w:rPr>
-          <w:rFonts w:cstheme="minorHAnsi"/>
-          <w:sz w:val="28"/>
-          <w:szCs w:val="28"/>
-        </w:rPr>
-        <w:t>.</w:t>
-      </w:r>
-    </w:p>
-    <w:p>
-      <w:pPr>
-        <w:spacing w:after="0" w:line="240" w:lineRule="auto"/>
-        <w:ind w:left="1440"/>
-        <w:rPr>
-          <w:rFonts w:cstheme="minorHAnsi"/>
-          <w:sz w:val="28"/>
-          <w:szCs w:val="28"/>
-        </w:rPr>
-      </w:pPr>
-      <w:r>
-        <w:rPr>
-          <w:rFonts w:cstheme="minorHAnsi"/>
-          <w:sz w:val="28"/>
-          <w:szCs w:val="28"/>
-        </w:rPr>
-        <w:t>As content marketers, they tend to care quite a lot about their readers’ feelings. Did they make it to the end of the article? Did they laugh to that joke? Were they bored at some point?</w:t>
-      </w:r>
-    </w:p>
-    <w:p>
-      <w:pPr>
-        <w:spacing w:after="0" w:line="240" w:lineRule="auto"/>
-        <w:ind w:left="1440"/>
-        <w:rPr>
-          <w:rFonts w:cstheme="minorHAnsi"/>
-          <w:sz w:val="28"/>
-          <w:szCs w:val="28"/>
-        </w:rPr>
-      </w:pPr>
-      <w:r>
-        <w:rPr>
-          <w:rFonts w:cstheme="minorHAnsi"/>
-          <w:sz w:val="28"/>
-          <w:szCs w:val="28"/>
-        </w:rPr>
-        <w:t xml:space="preserve">Those are all questions </w:t>
-      </w:r>
-      <w:r>
-        <w:rPr>
-          <w:rFonts w:cstheme="minorHAnsi"/>
-          <w:sz w:val="28"/>
-          <w:szCs w:val="28"/>
-        </w:rPr>
-        <w:t>they always</w:t>
-      </w:r>
-      <w:r>
-        <w:rPr>
-          <w:rFonts w:cstheme="minorHAnsi"/>
-          <w:sz w:val="28"/>
-          <w:szCs w:val="28"/>
-        </w:rPr>
-        <w:t xml:space="preserve"> wish </w:t>
-      </w:r>
-      <w:r>
-        <w:rPr>
-          <w:rFonts w:cstheme="minorHAnsi"/>
-          <w:sz w:val="28"/>
-          <w:szCs w:val="28"/>
-        </w:rPr>
-        <w:t>to get</w:t>
-      </w:r>
-      <w:r>
-        <w:rPr>
-          <w:rFonts w:cstheme="minorHAnsi"/>
-          <w:sz w:val="28"/>
-          <w:szCs w:val="28"/>
-        </w:rPr>
-        <w:t xml:space="preserve"> answers to.</w:t>
-      </w:r>
-    </w:p>
-    <w:p>
-      <w:pPr>
-        <w:spacing w:after="0" w:line="240" w:lineRule="auto"/>
-        <w:ind w:left="1440"/>
-        <w:rPr>
-          <w:rFonts w:cstheme="minorHAnsi"/>
-          <w:sz w:val="28"/>
-          <w:szCs w:val="28"/>
-        </w:rPr>
-      </w:pPr>
-      <w:r>
-        <w:rPr>
-          <w:rFonts w:cstheme="minorHAnsi"/>
-          <w:sz w:val="28"/>
-          <w:szCs w:val="28"/>
-        </w:rPr>
-        <w:lastRenderedPageBreak/>
-        <w:t>S</w:t>
-      </w:r>
-      <w:r>
-        <w:rPr>
-          <w:rFonts w:cstheme="minorHAnsi"/>
-          <w:sz w:val="28"/>
-          <w:szCs w:val="28"/>
-        </w:rPr>
-        <w:t>end</w:t>
-      </w:r>
-      <w:r>
-        <w:rPr>
-          <w:rFonts w:cstheme="minorHAnsi"/>
-          <w:sz w:val="28"/>
-          <w:szCs w:val="28"/>
-        </w:rPr>
-        <w:t>ing</w:t>
-      </w:r>
-      <w:r>
-        <w:rPr>
-          <w:rFonts w:cstheme="minorHAnsi"/>
-          <w:sz w:val="28"/>
-          <w:szCs w:val="28"/>
-        </w:rPr>
-        <w:t xml:space="preserve"> surveys to </w:t>
-      </w:r>
-      <w:r>
-        <w:rPr>
-          <w:rFonts w:cstheme="minorHAnsi"/>
-          <w:sz w:val="28"/>
-          <w:szCs w:val="28"/>
-        </w:rPr>
-        <w:t>the</w:t>
-      </w:r>
-      <w:r>
-        <w:rPr>
-          <w:rFonts w:cstheme="minorHAnsi"/>
-          <w:sz w:val="28"/>
-          <w:szCs w:val="28"/>
-        </w:rPr>
-        <w:t xml:space="preserve"> readers with those question</w:t>
-      </w:r>
-      <w:r>
-        <w:rPr>
-          <w:rFonts w:cstheme="minorHAnsi"/>
-          <w:sz w:val="28"/>
-          <w:szCs w:val="28"/>
-        </w:rPr>
-        <w:t xml:space="preserve">s at the end of every blog </w:t>
-      </w:r>
-      <w:r>
-        <w:rPr>
-          <w:rFonts w:cstheme="minorHAnsi"/>
-          <w:sz w:val="28"/>
-          <w:szCs w:val="28"/>
-        </w:rPr>
-        <w:t>post</w:t>
-      </w:r>
-      <w:r>
-        <w:rPr>
-          <w:rFonts w:cstheme="minorHAnsi"/>
-          <w:sz w:val="28"/>
-          <w:szCs w:val="28"/>
-        </w:rPr>
-        <w:t xml:space="preserve"> is not possible.</w:t>
-      </w:r>
-    </w:p>
-    <w:p>
-      <w:pPr>
-        <w:spacing w:after="0" w:line="240" w:lineRule="auto"/>
-        <w:ind w:left="1440"/>
-        <w:rPr>
-          <w:rFonts w:eastAsia="Times New Roman" w:cstheme="minorHAnsi"/>
-          <w:color w:val="24292E"/>
-          <w:sz w:val="28"/>
-          <w:szCs w:val="28"/>
-        </w:rPr>
-      </w:pPr>
-      <w:r>
-        <w:rPr>
-          <w:rFonts w:cstheme="minorHAnsi"/>
-          <w:sz w:val="28"/>
-          <w:szCs w:val="28"/>
-        </w:rPr>
-        <w:t>Fortunately, there are a few tricks that</w:t>
-      </w:r>
-      <w:r>
-        <w:rPr>
-          <w:rFonts w:cstheme="minorHAnsi"/>
-          <w:sz w:val="28"/>
-          <w:szCs w:val="28"/>
-        </w:rPr>
-        <w:t xml:space="preserve"> can help to</w:t>
-      </w:r>
-      <w:r>
-        <w:rPr>
-          <w:rFonts w:cstheme="minorHAnsi"/>
-          <w:sz w:val="28"/>
-          <w:szCs w:val="28"/>
-        </w:rPr>
-        <w:t xml:space="preserve"> bring </w:t>
-      </w:r>
-      <w:r>
-        <w:rPr>
-          <w:rFonts w:cstheme="minorHAnsi"/>
-          <w:sz w:val="28"/>
-          <w:szCs w:val="28"/>
-        </w:rPr>
-        <w:t>them</w:t>
-      </w:r>
-      <w:r>
-        <w:rPr>
-          <w:rFonts w:cstheme="minorHAnsi"/>
-          <w:sz w:val="28"/>
-          <w:szCs w:val="28"/>
-        </w:rPr>
-        <w:t xml:space="preserve"> a bit closer to </w:t>
-      </w:r>
-      <w:r>
-        <w:rPr>
-          <w:rFonts w:cstheme="minorHAnsi"/>
-          <w:sz w:val="28"/>
-          <w:szCs w:val="28"/>
-        </w:rPr>
-        <w:t>their</w:t>
-      </w:r>
-      <w:r>
-        <w:rPr>
-          <w:rFonts w:cstheme="minorHAnsi"/>
-          <w:sz w:val="28"/>
-          <w:szCs w:val="28"/>
-        </w:rPr>
-        <w:t xml:space="preserve"> customers’ heads: emotional and sentiment analytics</w:t>
-      </w:r>
-      <w:r>
-        <w:rPr>
-          <w:rFonts w:cstheme="minorHAnsi"/>
-          <w:sz w:val="28"/>
-          <w:szCs w:val="28"/>
-        </w:rPr>
-        <w:t>.</w:t>
-      </w:r>
-      <w:r>
-        <w:rPr>
-          <w:rFonts w:cstheme="minorHAnsi"/>
-          <w:sz w:val="28"/>
-          <w:szCs w:val="28"/>
-        </w:rPr>
-        <w:t xml:space="preserve"> If they can manage to uncover how people feel about their content, they can easily make it perfect. Do more of what they like, and do less of what they hate.</w:t>
-      </w:r>
-    </w:p>
-    <w:p>
-      <w:pPr>
-        <w:numPr>
-          <w:ilvl w:val="0"/>
-          <w:numId w:val="6"/>
-        </w:numPr>
-        <w:spacing w:before="60" w:after="0" w:line="240" w:lineRule="auto"/>
-        <w:rPr>
-          <w:rFonts w:eastAsia="Times New Roman" w:cstheme="minorHAnsi"/>
-          <w:color w:val="8064A2" w:themeColor="accent4"/>
-          <w:sz w:val="28"/>
-          <w:szCs w:val="28"/>
-        </w:rPr>
-      </w:pPr>
-      <w:r>
-        <w:rPr>
-          <w:rFonts w:eastAsia="Times New Roman" w:cstheme="minorHAnsi"/>
-          <w:color w:val="8064A2" w:themeColor="accent4"/>
-          <w:sz w:val="28"/>
-          <w:szCs w:val="28"/>
-        </w:rPr>
-        <w:t>Next words recommender for the texts in the budget</w:t>
-      </w:r>
-      <w:r>
-        <w:rPr>
-          <w:rFonts w:eastAsia="Times New Roman" w:cstheme="minorHAnsi"/>
-          <w:color w:val="8064A2" w:themeColor="accent4"/>
-          <w:sz w:val="28"/>
-          <w:szCs w:val="28"/>
-        </w:rPr>
-        <w:t>.</w:t>
-      </w:r>
-    </w:p>
-    <w:p>
-      <w:pPr>
-        <w:spacing w:before="60" w:after="0" w:line="240" w:lineRule="auto"/>
-        <w:ind w:left="1440"/>
-        <w:rPr>
-          <w:rFonts w:cstheme="minorHAnsi"/>
-          <w:sz w:val="28"/>
-          <w:szCs w:val="28"/>
-        </w:rPr>
-      </w:pPr>
-      <w:r>
-        <w:rPr>
-          <w:rFonts w:cstheme="minorHAnsi"/>
-          <w:sz w:val="28"/>
-          <w:szCs w:val="28"/>
-        </w:rPr>
-        <w:t>Recommendation engine: is a software tool that generate</w:t>
-      </w:r>
-      <w:r>
-        <w:rPr>
-          <w:rFonts w:cstheme="minorHAnsi"/>
-          <w:sz w:val="28"/>
-          <w:szCs w:val="28"/>
-        </w:rPr>
-        <w:t>s</w:t>
-      </w:r>
-      <w:r>
-        <w:rPr>
-          <w:rFonts w:cstheme="minorHAnsi"/>
-          <w:sz w:val="28"/>
-          <w:szCs w:val="28"/>
-        </w:rPr>
-        <w:t xml:space="preserve"> recommendations to users based on their past preferences.</w:t>
-      </w:r>
-    </w:p>
-    <w:p>
-      <w:pPr>
-        <w:spacing w:before="60" w:after="0" w:line="240" w:lineRule="auto"/>
-        <w:ind w:left="1440"/>
-        <w:rPr>
-          <w:rFonts w:cstheme="minorHAnsi"/>
-          <w:sz w:val="28"/>
-          <w:szCs w:val="28"/>
-        </w:rPr>
-      </w:pPr>
-      <w:r>
-        <w:rPr>
-          <w:rFonts w:cstheme="minorHAnsi"/>
-          <w:sz w:val="28"/>
-          <w:szCs w:val="28"/>
-        </w:rPr>
-        <w:t xml:space="preserve">So, by analyzing the frequently used group of words, it’s possible to suggest a word that a user may enter along with the already input text. </w:t>
-      </w:r>
-    </w:p>
-    <w:p>
-      <w:pPr>
-        <w:spacing w:before="60" w:after="0" w:line="240" w:lineRule="auto"/>
-        <w:ind w:left="1440"/>
         <w:rPr>
           <w:rFonts w:cstheme="minorHAnsi"/>
           <w:sz w:val="28"/>
@@ -1623,8 +1147,8 @@
       <w:pPr>
         <w:pStyle w:val="ListParagraph"/>
         <w:numPr>
-          <w:ilvl w:val="1"/>
-          <w:numId w:val="1"/>
+          <w:ilvl w:val="0"/>
+          <w:numId w:val="16"/>
         </w:numPr>
         <w:rPr>
           <w:rFonts w:cstheme="minorHAnsi"/>
@@ -1638,7 +1162,7 @@
           <w:sz w:val="28"/>
           <w:szCs w:val="28"/>
         </w:rPr>
-        <w:t xml:space="preserve">Data segregation: </w:t>
+        <w:t xml:space="preserve">Sultan Al </w:t>
       </w:r>
       <w:proofErr w:type="spellStart"/>
       <w:r>
@@ -1647,7 +1171,7 @@
           <w:sz w:val="28"/>
           <w:szCs w:val="28"/>
         </w:rPr>
-        <w:t>Akash</w:t>
+        <w:t>Bogami</w:t>
       </w:r>
       <w:proofErr w:type="spellEnd"/>
       <w:r>
@@ -1656,15 +1180,25 @@
           <w:sz w:val="28"/>
           <w:szCs w:val="28"/>
         </w:rPr>
-        <w:t>, Sultan</w:t>
+        <w:br/>
+        <w:t xml:space="preserve">  1.  Collected Budget Documents from all the different Counties websites and other sources.</w:t>
+      </w:r>
+      <w:r>
+        <w:rPr>
+          <w:rFonts w:cstheme="minorHAnsi"/>
+          <w:sz w:val="28"/>
+          <w:szCs w:val="28"/>
+        </w:rPr>
+        <w:br/>
+        <w:t xml:space="preserve">  2.  Converted the pdf documents to csv formats. Extract words from the documents using online tool, and classify them for further processing.</w:t>
       </w:r>
     </w:p>
     <w:p>
       <w:pPr>
         <w:pStyle w:val="ListParagraph"/>
         <w:numPr>
-          <w:ilvl w:val="1"/>
-          <w:numId w:val="1"/>
+          <w:ilvl w:val="0"/>
+          <w:numId w:val="16"/>
         </w:numPr>
         <w:rPr>
           <w:rFonts w:cstheme="minorHAnsi"/>
@@ -1672,14 +1206,6 @@
           <w:szCs w:val="28"/>
         </w:rPr>
       </w:pPr>
-      <w:r>
-        <w:rPr>
-          <w:rFonts w:cstheme="minorHAnsi"/>
-          <w:sz w:val="28"/>
-          <w:szCs w:val="28"/>
-        </w:rPr>
-        <w:t xml:space="preserve">Data Cleanup: </w:t>
-      </w:r>
       <w:proofErr w:type="spellStart"/>
       <w:r>
         <w:rPr>
@@ -1696,7 +1222,7 @@
           <w:sz w:val="28"/>
           <w:szCs w:val="28"/>
         </w:rPr>
-        <w:t xml:space="preserve">, </w:t>
+        <w:t xml:space="preserve"> </w:t>
       </w:r>
       <w:proofErr w:type="spellStart"/>
       <w:r>
@@ -1705,7 +1231,7 @@
           <w:sz w:val="28"/>
           <w:szCs w:val="28"/>
         </w:rPr>
-        <w:t>Unnati</w:t>
+        <w:t>Thapaliya</w:t>
       </w:r>
       <w:proofErr w:type="spellEnd"/>
       <w:r>
@@ -1714,33 +1240,41 @@
           <w:sz w:val="28"/>
           <w:szCs w:val="28"/>
         </w:rPr>
-        <w:t xml:space="preserve">, </w:t>
-      </w:r>
-      <w:proofErr w:type="spellStart"/>
-      <w:r>
-        <w:rPr>
-          <w:rFonts w:cstheme="minorHAnsi"/>
-          <w:sz w:val="28"/>
-          <w:szCs w:val="28"/>
-        </w:rPr>
-        <w:t>Akash</w:t>
-      </w:r>
-      <w:proofErr w:type="spellEnd"/>
-      <w:r>
-        <w:rPr>
-          <w:rFonts w:cstheme="minorHAnsi"/>
-          <w:sz w:val="28"/>
-          <w:szCs w:val="28"/>
-        </w:rPr>
-        <w:t>, Miguel</w:t>
+        <w:br/>
+        <w:t xml:space="preserve">  1. Combine all the csv datasets from all the counties, and assign label</w:t>
+      </w:r>
+      <w:r>
+        <w:rPr>
+          <w:rFonts w:cstheme="minorHAnsi"/>
+          <w:sz w:val="28"/>
+          <w:szCs w:val="28"/>
+        </w:rPr>
+        <w:t>s to identify the counties.</w:t>
+      </w:r>
+      <w:r>
+        <w:rPr>
+          <w:rFonts w:cstheme="minorHAnsi"/>
+          <w:sz w:val="28"/>
+          <w:szCs w:val="28"/>
+        </w:rPr>
+        <w:br/>
+        <w:t xml:space="preserve">  2.</w:t>
+      </w:r>
+      <w:r>
+        <w:rPr>
+          <w:rFonts w:cstheme="minorHAnsi"/>
+          <w:sz w:val="28"/>
+          <w:szCs w:val="28"/>
+        </w:rPr>
+        <w:t xml:space="preserve"> Analyze the combined data sets to identify data dictionaries and volume.</w:t>
       </w:r>
     </w:p>
     <w:p>
       <w:pPr>
         <w:pStyle w:val="ListParagraph"/>
         <w:numPr>
-          <w:ilvl w:val="1"/>
-          <w:numId w:val="1"/>
+          <w:ilvl w:val="0"/>
+          <w:numId w:val="16"/>
         </w:numPr>
         <w:rPr>
           <w:rFonts w:cstheme="minorHAnsi"/>
@@ -1754,7 +1288,7 @@
           <w:sz w:val="28"/>
           <w:szCs w:val="28"/>
         </w:rPr>
-        <w:t xml:space="preserve">Data Organization: </w:t>
+        <w:t xml:space="preserve">Miguel Gasper </w:t>
       </w:r>
       <w:proofErr w:type="spellStart"/>
       <w:r>
@@ -1763,7 +1297,7 @@
           <w:sz w:val="28"/>
           <w:szCs w:val="28"/>
         </w:rPr>
-        <w:t>Akash</w:t>
+        <w:t>Utrera</w:t>
       </w:r>
       <w:proofErr w:type="spellEnd"/>
       <w:r>
@@ -1772,15 +1306,25 @@
           <w:sz w:val="28"/>
           <w:szCs w:val="28"/>
         </w:rPr>
-        <w:t>, Miguel</w:t>
+        <w:br/>
+        <w:t xml:space="preserve">  1. Analyze the Datasets individually and keep the consistent data structure for all the counties.</w:t>
+      </w:r>
+      <w:r>
+        <w:rPr>
+          <w:rFonts w:cstheme="minorHAnsi"/>
+          <w:sz w:val="28"/>
+          <w:szCs w:val="28"/>
+        </w:rPr>
+        <w:br/>
+        <w:t xml:space="preserve">  2. Started looking into how topic modelling works, and find resources for topic modelling.</w:t>
       </w:r>
     </w:p>
     <w:p>
       <w:pPr>
         <w:pStyle w:val="ListParagraph"/>
         <w:numPr>
-          <w:ilvl w:val="1"/>
-          <w:numId w:val="1"/>
+          <w:ilvl w:val="0"/>
+          <w:numId w:val="16"/>
         </w:numPr>
         <w:rPr>
           <w:rFonts w:cstheme="minorHAnsi"/>
@@ -1788,14 +1332,6 @@
           <w:szCs w:val="28"/>
         </w:rPr>
       </w:pPr>
-      <w:r>
-        <w:rPr>
-          <w:rFonts w:cstheme="minorHAnsi"/>
-          <w:sz w:val="28"/>
-          <w:szCs w:val="28"/>
-        </w:rPr>
-        <w:t xml:space="preserve">Research on finalizing suitable approach /techniques used for analysis: </w:t>
-      </w:r>
       <w:proofErr w:type="spellStart"/>
       <w:r>
         <w:rPr>
@@ -1803,7 +1339,7 @@
           <w:sz w:val="28"/>
           <w:szCs w:val="28"/>
         </w:rPr>
-        <w:t>Naseeb</w:t>
+        <w:t>Unnati</w:t>
       </w:r>
       <w:proofErr w:type="spellEnd"/>
       <w:r>
@@ -1812,7 +1348,7 @@
           <w:sz w:val="28"/>
           <w:szCs w:val="28"/>
         </w:rPr>
-        <w:t xml:space="preserve">, </w:t>
+        <w:t xml:space="preserve"> </w:t>
       </w:r>
       <w:proofErr w:type="spellStart"/>
       <w:r>
@@ -1821,7 +1357,15 @@
           <w:sz w:val="28"/>
           <w:szCs w:val="28"/>
         </w:rPr>
-        <w:t>Unnati</w:t>
+        <w:t>Khivasa</w:t>
+      </w:r>
+      <w:r>
+        <w:rPr>
+          <w:rFonts w:cstheme="minorHAnsi"/>
+          <w:sz w:val="28"/>
+          <w:szCs w:val="28"/>
+        </w:rPr>
+        <w:t>ra</w:t>
       </w:r>
       <w:proofErr w:type="spellEnd"/>
       <w:r>
@@ -1830,23 +1374,33 @@
           <w:sz w:val="28"/>
           <w:szCs w:val="28"/>
         </w:rPr>
-        <w:t xml:space="preserve">, </w:t>
-      </w:r>
-      <w:r>
-        <w:rPr>
-          <w:rFonts w:cstheme="minorHAnsi"/>
-          <w:sz w:val="28"/>
-          <w:szCs w:val="28"/>
-        </w:rPr>
-        <w:t>Miguel</w:t>
+        <w:br/>
+        <w:t xml:space="preserve">  1. Organize and Coordinate data and documents for all the team members to access them when required.</w:t>
+      </w:r>
+      <w:r>
+        <w:rPr>
+          <w:rFonts w:cstheme="minorHAnsi"/>
+          <w:sz w:val="28"/>
+          <w:szCs w:val="28"/>
+        </w:rPr>
+        <w:br/>
+        <w:t xml:space="preserve">  2. Research on finalizing suitable approach /techniques used for</w:t>
+      </w:r>
+      <w:r>
+        <w:rPr>
+          <w:rFonts w:cstheme="minorHAnsi"/>
+          <w:sz w:val="28"/>
+          <w:szCs w:val="28"/>
+        </w:rPr>
+        <w:t xml:space="preserve"> Emotion and Sentiment analysis.</w:t>
       </w:r>
     </w:p>
     <w:p>
       <w:pPr>
         <w:pStyle w:val="ListParagraph"/>
         <w:numPr>
-          <w:ilvl w:val="1"/>
-          <w:numId w:val="1"/>
+          <w:ilvl w:val="0"/>
+          <w:numId w:val="16"/>
         </w:numPr>
         <w:rPr>
           <w:rFonts w:cstheme="minorHAnsi"/>
@@ -1860,7 +1414,8 @@
           <w:sz w:val="28"/>
           <w:szCs w:val="28"/>
         </w:rPr>
-        <w:t xml:space="preserve">Preparing Documents: </w:t>
+        <w:lastRenderedPageBreak/>
+        <w:t xml:space="preserve">Akash </w:t>
       </w:r>
       <w:proofErr w:type="spellStart"/>
       <w:r>
@@ -1869,7 +1424,7 @@
           <w:sz w:val="28"/>
           <w:szCs w:val="28"/>
         </w:rPr>
-        <w:t>Unnati</w:t>
+        <w:t>Meghani</w:t>
       </w:r>
       <w:proofErr w:type="spellEnd"/>
       <w:r>
@@ -1878,75 +1433,18 @@
           <w:sz w:val="28"/>
           <w:szCs w:val="28"/>
         </w:rPr>
-        <w:t xml:space="preserve">, Sultan </w:t>
-      </w:r>
-    </w:p>
-    <w:p>
-      <w:pPr>
-        <w:pStyle w:val="ListParagraph"/>
-        <w:numPr>
-          <w:ilvl w:val="1"/>
-          <w:numId w:val="1"/>
-        </w:numPr>
-        <w:rPr>
-          <w:rFonts w:cstheme="minorHAnsi"/>
-          <w:sz w:val="28"/>
-          <w:szCs w:val="28"/>
-        </w:rPr>
-      </w:pPr>
-      <w:r>
-        <w:rPr>
-          <w:rFonts w:cstheme="minorHAnsi"/>
-          <w:sz w:val="28"/>
-          <w:szCs w:val="28"/>
-        </w:rPr>
-        <w:t xml:space="preserve">Preparing Document Term Matrix: Sultan, </w:t>
-      </w:r>
-      <w:proofErr w:type="spellStart"/>
-      <w:r>
-        <w:rPr>
-          <w:rFonts w:cstheme="minorHAnsi"/>
-          <w:sz w:val="28"/>
-          <w:szCs w:val="28"/>
-        </w:rPr>
-        <w:t>Naseeb</w:t>
-      </w:r>
-      <w:proofErr w:type="spellEnd"/>
-    </w:p>
-    <w:p>
-      <w:pPr>
-        <w:pStyle w:val="ListParagraph"/>
-        <w:numPr>
-          <w:ilvl w:val="1"/>
-          <w:numId w:val="1"/>
-        </w:numPr>
-        <w:rPr>
-          <w:rFonts w:cstheme="minorHAnsi"/>
-          <w:sz w:val="28"/>
-          <w:szCs w:val="28"/>
-        </w:rPr>
-      </w:pPr>
-      <w:r>
-        <w:rPr>
-          <w:rFonts w:cstheme="minorHAnsi"/>
-          <w:sz w:val="28"/>
-          <w:szCs w:val="28"/>
-        </w:rPr>
-        <w:t>Analysis : Everyone</w:t>
-      </w:r>
-    </w:p>
-    <w:p>
-      <w:pPr>
-        <w:pStyle w:val="ListParagraph"/>
-        <w:rPr>
-          <w:b/>
-          <w:color w:val="31849B" w:themeColor="accent5" w:themeShade="BF"/>
-          <w:sz w:val="36"/>
-          <w:szCs w:val="36"/>
-        </w:rPr>
-      </w:pPr>
-      <w:bookmarkStart w:id="0" w:name="_GoBack"/>
-      <w:bookmarkEnd w:id="0"/>
+        <w:br/>
+        <w:t xml:space="preserve">  1. Collect Emotions csv data from the budget text documents.</w:t>
+      </w:r>
+      <w:r>
+        <w:rPr>
+          <w:rFonts w:cstheme="minorHAnsi"/>
+          <w:sz w:val="28"/>
+          <w:szCs w:val="28"/>
+        </w:rPr>
+        <w:br/>
+        <w:t xml:space="preserve">  2. Carry out individual analysis of the county documents to discover emotions in words.</w:t>
+      </w:r>
     </w:p>
     <w:p>
       <w:pPr>
@@ -2050,6 +1548,92 @@
 <file path=word/numbering.xml><?xml version="1.0" encoding="utf-8"?>
 <w:numbering xmlns:wpc="http://schemas.microsoft.com/office/word/2010/wordprocessingCanvas" xmlns:mc="http://schemas.openxmlformats.org/markup-compatibility/2006" xmlns:o="urn:schemas-microsoft-com:office:office" xmlns:r="http://schemas.openxmlformats.org/officeDocument/2006/relationships" xmlns:m="http://schemas.openxmlformats.org/officeDocument/2006/math" xmlns:v="urn:schemas-microsoft-com:vml" xmlns:wp14="http://schemas.microsoft.com/office/word/2010/wordprocessingDrawing" xmlns:wp="http://schemas.openxmlformats.org/drawingml/2006/wordprocessingDrawing" xmlns:w10="urn:schemas-microsoft-com:office:word" xmlns:w="http://schemas.openxmlformats.org/wordprocessingml/2006/main" xmlns:w14="http://schemas.microsoft.com/office/word/2010/wordml" xmlns:wpg="http://schemas.microsoft.com/office/word/2010/wordprocessingGroup" xmlns:wpi="http://schemas.microsoft.com/office/word/2010/wordprocessingInk" xmlns:wne="http://schemas.microsoft.com/office/word/2006/wordml" xmlns:wps="http://schemas.microsoft.com/office/word/2010/wordprocessingShape" mc:Ignorable="w14 wp14">
   <w:abstractNum w:abstractNumId="0">
+    <w:nsid w:val="01750350"/>
+    <w:multiLevelType w:val="hybridMultilevel"/>
+    <w:tmpl w:val="68D6620A"/>
+    <w:lvl w:ilvl="0" w:tplc="04090019">
+      <w:start w:val="1"/>
+      <w:numFmt w:val="lowerLetter"/>
+      <w:lvlText w:val="%1."/>
+      <w:lvlJc w:val="left"/>
+      <w:pPr>
+        <w:ind w:left="720" w:hanging="360"/>
+      </w:pPr>
+    </w:lvl>
+    <w:lvl w:ilvl="1" w:tplc="04090019">
+      <w:start w:val="1"/>
+      <w:numFmt w:val="lowerLetter"/>
+      <w:lvlText w:val="%2."/>
+      <w:lvlJc w:val="left"/>
+      <w:pPr>
+        <w:ind w:left="1440" w:hanging="360"/>
+      </w:pPr>
+    </w:lvl>
+    <w:lvl w:ilvl="2" w:tplc="0409001B" w:tentative="1">
+      <w:start w:val="1"/>
+      <w:numFmt w:val="lowerRoman"/>
+      <w:lvlText w:val="%3."/>
+      <w:lvlJc w:val="right"/>
+      <w:pPr>
+        <w:ind w:left="2160" w:hanging="180"/>
+      </w:pPr>
+    </w:lvl>
+    <w:lvl w:ilvl="3" w:tplc="0409000F" w:tentative="1">
+      <w:start w:val="1"/>
+      <w:numFmt w:val="decimal"/>
+      <w:lvlText w:val="%4."/>
+      <w:lvlJc w:val="left"/>
+      <w:pPr>
+        <w:ind w:left="2880" w:hanging="360"/>
+      </w:pPr>
+    </w:lvl>
+    <w:lvl w:ilvl="4" w:tplc="04090019" w:tentative="1">
+      <w:start w:val="1"/>
+      <w:numFmt w:val="lowerLetter"/>
+      <w:lvlText w:val="%5."/>
+      <w:lvlJc w:val="left"/>
+      <w:pPr>
+        <w:ind w:left="3600" w:hanging="360"/>
+      </w:pPr>
+    </w:lvl>
+    <w:lvl w:ilvl="5" w:tplc="0409001B" w:tentative="1">
+      <w:start w:val="1"/>
+      <w:numFmt w:val="lowerRoman"/>
+      <w:lvlText w:val="%6."/>
+      <w:lvlJc w:val="right"/>
+      <w:pPr>
+        <w:ind w:left="4320" w:hanging="180"/>
+      </w:pPr>
+    </w:lvl>
+    <w:lvl w:ilvl="6" w:tplc="0409000F" w:tentative="1">
+      <w:start w:val="1"/>
+      <w:numFmt w:val="decimal"/>
+      <w:lvlText w:val="%7."/>
+      <w:lvlJc w:val="left"/>
+      <w:pPr>
+        <w:ind w:left="5040" w:hanging="360"/>
+      </w:pPr>
+    </w:lvl>
+    <w:lvl w:ilvl="7" w:tplc="04090019" w:tentative="1">
+      <w:start w:val="1"/>
+      <w:numFmt w:val="lowerLetter"/>
+      <w:lvlText w:val="%8."/>
+      <w:lvlJc w:val="left"/>
+      <w:pPr>
+        <w:ind w:left="5760" w:hanging="360"/>
+      </w:pPr>
+    </w:lvl>
+    <w:lvl w:ilvl="8" w:tplc="0409001B" w:tentative="1">
+      <w:start w:val="1"/>
+      <w:numFmt w:val="lowerRoman"/>
+      <w:lvlText w:val="%9."/>
+      <w:lvlJc w:val="right"/>
+      <w:pPr>
+        <w:ind w:left="6480" w:hanging="180"/>
+      </w:pPr>
+    </w:lvl>
+  </w:abstractNum>
+  <w:abstractNum w:abstractNumId="1">
     <w:nsid w:val="0E771269"/>
     <w:multiLevelType w:val="hybridMultilevel"/>
     <w:tmpl w:val="F9C0D2D0"/>
@@ -2135,7 +1719,7 @@
       </w:pPr>
     </w:lvl>
   </w:abstractNum>
-  <w:abstractNum w:abstractNumId="1">
+  <w:abstractNum w:abstractNumId="2">
     <w:nsid w:val="104B4FBC"/>
     <w:multiLevelType w:val="hybridMultilevel"/>
     <w:tmpl w:val="33A6DA9E"/>
@@ -2221,7 +1805,7 @@
       </w:pPr>
     </w:lvl>
   </w:abstractNum>
-  <w:abstractNum w:abstractNumId="2">
+  <w:abstractNum w:abstractNumId="3">
     <w:nsid w:val="1281238C"/>
     <w:multiLevelType w:val="hybridMultilevel"/>
     <w:tmpl w:val="5E28A642"/>
@@ -2307,7 +1891,7 @@
       </w:pPr>
     </w:lvl>
   </w:abstractNum>
-  <w:abstractNum w:abstractNumId="3">
+  <w:abstractNum w:abstractNumId="4">
     <w:nsid w:val="13C4037F"/>
     <w:multiLevelType w:val="hybridMultilevel"/>
     <w:tmpl w:val="BDB09FFA"/>
@@ -2420,7 +2004,93 @@
       </w:pPr>
     </w:lvl>
   </w:abstractNum>
-  <w:abstractNum w:abstractNumId="4">
+  <w:abstractNum w:abstractNumId="5">
+    <w:nsid w:val="1CEE0AF8"/>
+    <w:multiLevelType w:val="hybridMultilevel"/>
+    <w:tmpl w:val="EA72A71C"/>
+    <w:lvl w:ilvl="0" w:tplc="04090019">
+      <w:start w:val="1"/>
+      <w:numFmt w:val="lowerLetter"/>
+      <w:lvlText w:val="%1."/>
+      <w:lvlJc w:val="left"/>
+      <w:pPr>
+        <w:ind w:left="720" w:hanging="360"/>
+      </w:pPr>
+    </w:lvl>
+    <w:lvl w:ilvl="1" w:tplc="04090019">
+      <w:start w:val="1"/>
+      <w:numFmt w:val="lowerLetter"/>
+      <w:lvlText w:val="%2."/>
+      <w:lvlJc w:val="left"/>
+      <w:pPr>
+        <w:ind w:left="1440" w:hanging="360"/>
+      </w:pPr>
+    </w:lvl>
+    <w:lvl w:ilvl="2" w:tplc="0409001B" w:tentative="1">
+      <w:start w:val="1"/>
+      <w:numFmt w:val="lowerRoman"/>
+      <w:lvlText w:val="%3."/>
+      <w:lvlJc w:val="right"/>
+      <w:pPr>
+        <w:ind w:left="2160" w:hanging="180"/>
+      </w:pPr>
+    </w:lvl>
+    <w:lvl w:ilvl="3" w:tplc="0409000F" w:tentative="1">
+      <w:start w:val="1"/>
+      <w:numFmt w:val="decimal"/>
+      <w:lvlText w:val="%4."/>
+      <w:lvlJc w:val="left"/>
+      <w:pPr>
+        <w:ind w:left="2880" w:hanging="360"/>
+      </w:pPr>
+    </w:lvl>
+    <w:lvl w:ilvl="4" w:tplc="04090019" w:tentative="1">
+      <w:start w:val="1"/>
+      <w:numFmt w:val="lowerLetter"/>
+      <w:lvlText w:val="%5."/>
+      <w:lvlJc w:val="left"/>
+      <w:pPr>
+        <w:ind w:left="3600" w:hanging="360"/>
+      </w:pPr>
+    </w:lvl>
+    <w:lvl w:ilvl="5" w:tplc="0409001B" w:tentative="1">
+      <w:start w:val="1"/>
+      <w:numFmt w:val="lowerRoman"/>
+      <w:lvlText w:val="%6."/>
+      <w:lvlJc w:val="right"/>
+      <w:pPr>
+        <w:ind w:left="4320" w:hanging="180"/>
+      </w:pPr>
+    </w:lvl>
+    <w:lvl w:ilvl="6" w:tplc="0409000F" w:tentative="1">
+      <w:start w:val="1"/>
+      <w:numFmt w:val="decimal"/>
+      <w:lvlText w:val="%7."/>
+      <w:lvlJc w:val="left"/>
+      <w:pPr>
+        <w:ind w:left="5040" w:hanging="360"/>
+      </w:pPr>
+    </w:lvl>
+    <w:lvl w:ilvl="7" w:tplc="04090019" w:tentative="1">
+      <w:start w:val="1"/>
+      <w:numFmt w:val="lowerLetter"/>
+      <w:lvlText w:val="%8."/>
+      <w:lvlJc w:val="left"/>
+      <w:pPr>
+        <w:ind w:left="5760" w:hanging="360"/>
+      </w:pPr>
+    </w:lvl>
+    <w:lvl w:ilvl="8" w:tplc="0409001B" w:tentative="1">
+      <w:start w:val="1"/>
+      <w:numFmt w:val="lowerRoman"/>
+      <w:lvlText w:val="%9."/>
+      <w:lvlJc w:val="right"/>
+      <w:pPr>
+        <w:ind w:left="6480" w:hanging="180"/>
+      </w:pPr>
+    </w:lvl>
+  </w:abstractNum>
+  <w:abstractNum w:abstractNumId="6">
     <w:nsid w:val="20D67394"/>
     <w:multiLevelType w:val="multilevel"/>
     <w:tmpl w:val="94AAD952"/>
@@ -2569,7 +2239,93 @@
       </w:rPr>
     </w:lvl>
   </w:abstractNum>
-  <w:abstractNum w:abstractNumId="5">
+  <w:abstractNum w:abstractNumId="7">
+    <w:nsid w:val="21543FD8"/>
+    <w:multiLevelType w:val="hybridMultilevel"/>
+    <w:tmpl w:val="5162AFC0"/>
+    <w:lvl w:ilvl="0" w:tplc="04090019">
+      <w:start w:val="1"/>
+      <w:numFmt w:val="lowerLetter"/>
+      <w:lvlText w:val="%1."/>
+      <w:lvlJc w:val="left"/>
+      <w:pPr>
+        <w:ind w:left="720" w:hanging="360"/>
+      </w:pPr>
+    </w:lvl>
+    <w:lvl w:ilvl="1" w:tplc="04090019">
+      <w:start w:val="1"/>
+      <w:numFmt w:val="lowerLetter"/>
+      <w:lvlText w:val="%2."/>
+      <w:lvlJc w:val="left"/>
+      <w:pPr>
+        <w:ind w:left="1440" w:hanging="360"/>
+      </w:pPr>
+    </w:lvl>
+    <w:lvl w:ilvl="2" w:tplc="0409001B" w:tentative="1">
+      <w:start w:val="1"/>
+      <w:numFmt w:val="lowerRoman"/>
+      <w:lvlText w:val="%3."/>
+      <w:lvlJc w:val="right"/>
+      <w:pPr>
+        <w:ind w:left="2160" w:hanging="180"/>
+      </w:pPr>
+    </w:lvl>
+    <w:lvl w:ilvl="3" w:tplc="0409000F" w:tentative="1">
+      <w:start w:val="1"/>
+      <w:numFmt w:val="decimal"/>
+      <w:lvlText w:val="%4."/>
+      <w:lvlJc w:val="left"/>
+      <w:pPr>
+        <w:ind w:left="2880" w:hanging="360"/>
+      </w:pPr>
+    </w:lvl>
+    <w:lvl w:ilvl="4" w:tplc="04090019" w:tentative="1">
+      <w:start w:val="1"/>
+      <w:numFmt w:val="lowerLetter"/>
+      <w:lvlText w:val="%5."/>
+      <w:lvlJc w:val="left"/>
+      <w:pPr>
+        <w:ind w:left="3600" w:hanging="360"/>
+      </w:pPr>
+    </w:lvl>
+    <w:lvl w:ilvl="5" w:tplc="0409001B" w:tentative="1">
+      <w:start w:val="1"/>
+      <w:numFmt w:val="lowerRoman"/>
+      <w:lvlText w:val="%6."/>
+      <w:lvlJc w:val="right"/>
+      <w:pPr>
+        <w:ind w:left="4320" w:hanging="180"/>
+      </w:pPr>
+    </w:lvl>
+    <w:lvl w:ilvl="6" w:tplc="0409000F" w:tentative="1">
+      <w:start w:val="1"/>
+      <w:numFmt w:val="decimal"/>
+      <w:lvlText w:val="%7."/>
+      <w:lvlJc w:val="left"/>
+      <w:pPr>
+        <w:ind w:left="5040" w:hanging="360"/>
+      </w:pPr>
+    </w:lvl>
+    <w:lvl w:ilvl="7" w:tplc="04090019" w:tentative="1">
+      <w:start w:val="1"/>
+      <w:numFmt w:val="lowerLetter"/>
+      <w:lvlText w:val="%8."/>
+      <w:lvlJc w:val="left"/>
+      <w:pPr>
+        <w:ind w:left="5760" w:hanging="360"/>
+      </w:pPr>
+    </w:lvl>
+    <w:lvl w:ilvl="8" w:tplc="0409001B" w:tentative="1">
+      <w:start w:val="1"/>
+      <w:numFmt w:val="lowerRoman"/>
+      <w:lvlText w:val="%9."/>
+      <w:lvlJc w:val="right"/>
+      <w:pPr>
+        <w:ind w:left="6480" w:hanging="180"/>
+      </w:pPr>
+    </w:lvl>
+  </w:abstractNum>
+  <w:abstractNum w:abstractNumId="8">
     <w:nsid w:val="3A5D4FA6"/>
     <w:multiLevelType w:val="multilevel"/>
     <w:tmpl w:val="9564B0B0"/>
@@ -2718,7 +2474,7 @@
       </w:rPr>
     </w:lvl>
   </w:abstractNum>
-  <w:abstractNum w:abstractNumId="6">
+  <w:abstractNum w:abstractNumId="9">
     <w:nsid w:val="49674585"/>
     <w:multiLevelType w:val="hybridMultilevel"/>
     <w:tmpl w:val="8FE4C450"/>
@@ -2804,7 +2560,147 @@
       </w:pPr>
     </w:lvl>
   </w:abstractNum>
-  <w:abstractNum w:abstractNumId="7">
+  <w:abstractNum w:abstractNumId="10">
+    <w:nsid w:val="4EDE5855"/>
+    <w:multiLevelType w:val="hybridMultilevel"/>
+    <w:tmpl w:val="E394476A"/>
+    <w:lvl w:ilvl="0" w:tplc="263E9288">
+      <w:start w:val="1"/>
+      <w:numFmt w:val="bullet"/>
+      <w:lvlText w:val="❖"/>
+      <w:lvlJc w:val="left"/>
+      <w:pPr>
+        <w:tabs>
+          <w:tab w:val="num" w:pos="720"/>
+        </w:tabs>
+        <w:ind w:left="720" w:hanging="360"/>
+      </w:pPr>
+      <w:rPr>
+        <w:rFonts w:ascii="MS Gothic" w:hAnsi="MS Gothic" w:hint="default"/>
+      </w:rPr>
+    </w:lvl>
+    <w:lvl w:ilvl="1" w:tplc="06DC9DBC" w:tentative="1">
+      <w:start w:val="1"/>
+      <w:numFmt w:val="bullet"/>
+      <w:lvlText w:val="❖"/>
+      <w:lvlJc w:val="left"/>
+      <w:pPr>
+        <w:tabs>
+          <w:tab w:val="num" w:pos="1440"/>
+        </w:tabs>
+        <w:ind w:left="1440" w:hanging="360"/>
+      </w:pPr>
+      <w:rPr>
+        <w:rFonts w:ascii="MS Gothic" w:hAnsi="MS Gothic" w:hint="default"/>
+      </w:rPr>
+    </w:lvl>
+    <w:lvl w:ilvl="2" w:tplc="A89046A8" w:tentative="1">
+      <w:start w:val="1"/>
+      <w:numFmt w:val="bullet"/>
+      <w:lvlText w:val="❖"/>
+      <w:lvlJc w:val="left"/>
+      <w:pPr>
+        <w:tabs>
+          <w:tab w:val="num" w:pos="2160"/>
+        </w:tabs>
+        <w:ind w:left="2160" w:hanging="360"/>
+      </w:pPr>
+      <w:rPr>
+        <w:rFonts w:ascii="MS Gothic" w:hAnsi="MS Gothic" w:hint="default"/>
+      </w:rPr>
+    </w:lvl>
+    <w:lvl w:ilvl="3" w:tplc="1886199C" w:tentative="1">
+      <w:start w:val="1"/>
+      <w:numFmt w:val="bullet"/>
+      <w:lvlText w:val="❖"/>
+      <w:lvlJc w:val="left"/>
+      <w:pPr>
+        <w:tabs>
+          <w:tab w:val="num" w:pos="2880"/>
+        </w:tabs>
+        <w:ind w:left="2880" w:hanging="360"/>
+      </w:pPr>
+      <w:rPr>
+        <w:rFonts w:ascii="MS Gothic" w:hAnsi="MS Gothic" w:hint="default"/>
+      </w:rPr>
+    </w:lvl>
+    <w:lvl w:ilvl="4" w:tplc="CE9A9A7C" w:tentative="1">
+      <w:start w:val="1"/>
+      <w:numFmt w:val="bullet"/>
+      <w:lvlText w:val="❖"/>
+      <w:lvlJc w:val="left"/>
+      <w:pPr>
+        <w:tabs>
+          <w:tab w:val="num" w:pos="3600"/>
+        </w:tabs>
+        <w:ind w:left="3600" w:hanging="360"/>
+      </w:pPr>
+      <w:rPr>
+        <w:rFonts w:ascii="MS Gothic" w:hAnsi="MS Gothic" w:hint="default"/>
+      </w:rPr>
+    </w:lvl>
+    <w:lvl w:ilvl="5" w:tplc="ECD099B4" w:tentative="1">
+      <w:start w:val="1"/>
+      <w:numFmt w:val="bullet"/>
+      <w:lvlText w:val="❖"/>
+      <w:lvlJc w:val="left"/>
+      <w:pPr>
+        <w:tabs>
+          <w:tab w:val="num" w:pos="4320"/>
+        </w:tabs>
+        <w:ind w:left="4320" w:hanging="360"/>
+      </w:pPr>
+      <w:rPr>
+        <w:rFonts w:ascii="MS Gothic" w:hAnsi="MS Gothic" w:hint="default"/>
+      </w:rPr>
+    </w:lvl>
+    <w:lvl w:ilvl="6" w:tplc="397CCB3E" w:tentative="1">
+      <w:start w:val="1"/>
+      <w:numFmt w:val="bullet"/>
+      <w:lvlText w:val="❖"/>
+      <w:lvlJc w:val="left"/>
+      <w:pPr>
+        <w:tabs>
+          <w:tab w:val="num" w:pos="5040"/>
+        </w:tabs>
+        <w:ind w:left="5040" w:hanging="360"/>
+      </w:pPr>
+      <w:rPr>
+        <w:rFonts w:ascii="MS Gothic" w:hAnsi="MS Gothic" w:hint="default"/>
+      </w:rPr>
+    </w:lvl>
+    <w:lvl w:ilvl="7" w:tplc="BDB6A29A" w:tentative="1">
+      <w:start w:val="1"/>
+      <w:numFmt w:val="bullet"/>
+      <w:lvlText w:val="❖"/>
+      <w:lvlJc w:val="left"/>
+      <w:pPr>
+        <w:tabs>
+          <w:tab w:val="num" w:pos="5760"/>
+        </w:tabs>
+        <w:ind w:left="5760" w:hanging="360"/>
+      </w:pPr>
+      <w:rPr>
+        <w:rFonts w:ascii="MS Gothic" w:hAnsi="MS Gothic" w:hint="default"/>
+      </w:rPr>
+    </w:lvl>
+    <w:lvl w:ilvl="8" w:tplc="80664514" w:tentative="1">
+      <w:start w:val="1"/>
+      <w:numFmt w:val="bullet"/>
+      <w:lvlText w:val="❖"/>
+      <w:lvlJc w:val="left"/>
+      <w:pPr>
+        <w:tabs>
+          <w:tab w:val="num" w:pos="6480"/>
+        </w:tabs>
+        <w:ind w:left="6480" w:hanging="360"/>
+      </w:pPr>
+      <w:rPr>
+        <w:rFonts w:ascii="MS Gothic" w:hAnsi="MS Gothic" w:hint="default"/>
+      </w:rPr>
+    </w:lvl>
+  </w:abstractNum>
+  <w:abstractNum w:abstractNumId="11">
     <w:nsid w:val="590E46B3"/>
     <w:multiLevelType w:val="multilevel"/>
     <w:tmpl w:val="EDDEFACC"/>
@@ -2953,7 +2849,233 @@
       </w:rPr>
     </w:lvl>
   </w:abstractNum>
-  <w:abstractNum w:abstractNumId="8">
+  <w:abstractNum w:abstractNumId="12">
+    <w:nsid w:val="5D195AEB"/>
+    <w:multiLevelType w:val="hybridMultilevel"/>
+    <w:tmpl w:val="68CCDE16"/>
+    <w:lvl w:ilvl="0" w:tplc="8CB44EDE">
+      <w:start w:val="1"/>
+      <w:numFmt w:val="bullet"/>
+      <w:lvlText w:val="❖"/>
+      <w:lvlJc w:val="left"/>
+      <w:pPr>
+        <w:tabs>
+          <w:tab w:val="num" w:pos="720"/>
+        </w:tabs>
+        <w:ind w:left="720" w:hanging="360"/>
+      </w:pPr>
+      <w:rPr>
+        <w:rFonts w:ascii="MS Gothic" w:hAnsi="MS Gothic" w:hint="default"/>
+      </w:rPr>
+    </w:lvl>
+    <w:lvl w:ilvl="1" w:tplc="FF1ED1AC" w:tentative="1">
+      <w:start w:val="1"/>
+      <w:numFmt w:val="bullet"/>
+      <w:lvlText w:val="❖"/>
+      <w:lvlJc w:val="left"/>
+      <w:pPr>
+        <w:tabs>
+          <w:tab w:val="num" w:pos="1440"/>
+        </w:tabs>
+        <w:ind w:left="1440" w:hanging="360"/>
+      </w:pPr>
+      <w:rPr>
+        <w:rFonts w:ascii="MS Gothic" w:hAnsi="MS Gothic" w:hint="default"/>
+      </w:rPr>
+    </w:lvl>
+    <w:lvl w:ilvl="2" w:tplc="6D6C3798" w:tentative="1">
+      <w:start w:val="1"/>
+      <w:numFmt w:val="bullet"/>
+      <w:lvlText w:val="❖"/>
+      <w:lvlJc w:val="left"/>
+      <w:pPr>
+        <w:tabs>
+          <w:tab w:val="num" w:pos="2160"/>
+        </w:tabs>
+        <w:ind w:left="2160" w:hanging="360"/>
+      </w:pPr>
+      <w:rPr>
+        <w:rFonts w:ascii="MS Gothic" w:hAnsi="MS Gothic" w:hint="default"/>
+      </w:rPr>
+    </w:lvl>
+    <w:lvl w:ilvl="3" w:tplc="174C3F3A" w:tentative="1">
+      <w:start w:val="1"/>
+      <w:numFmt w:val="bullet"/>
+      <w:lvlText w:val="❖"/>
+      <w:lvlJc w:val="left"/>
+      <w:pPr>
+        <w:tabs>
+          <w:tab w:val="num" w:pos="2880"/>
+        </w:tabs>
+        <w:ind w:left="2880" w:hanging="360"/>
+      </w:pPr>
+      <w:rPr>
+        <w:rFonts w:ascii="MS Gothic" w:hAnsi="MS Gothic" w:hint="default"/>
+      </w:rPr>
+    </w:lvl>
+    <w:lvl w:ilvl="4" w:tplc="E62EFA76" w:tentative="1">
+      <w:start w:val="1"/>
+      <w:numFmt w:val="bullet"/>
+      <w:lvlText w:val="❖"/>
+      <w:lvlJc w:val="left"/>
+      <w:pPr>
+        <w:tabs>
+          <w:tab w:val="num" w:pos="3600"/>
+        </w:tabs>
+        <w:ind w:left="3600" w:hanging="360"/>
+      </w:pPr>
+      <w:rPr>
+        <w:rFonts w:ascii="MS Gothic" w:hAnsi="MS Gothic" w:hint="default"/>
+      </w:rPr>
+    </w:lvl>
+    <w:lvl w:ilvl="5" w:tplc="4394DD36" w:tentative="1">
+      <w:start w:val="1"/>
+      <w:numFmt w:val="bullet"/>
+      <w:lvlText w:val="❖"/>
+      <w:lvlJc w:val="left"/>
+      <w:pPr>
+        <w:tabs>
+          <w:tab w:val="num" w:pos="4320"/>
+        </w:tabs>
+        <w:ind w:left="4320" w:hanging="360"/>
+      </w:pPr>
+      <w:rPr>
+        <w:rFonts w:ascii="MS Gothic" w:hAnsi="MS Gothic" w:hint="default"/>
+      </w:rPr>
+    </w:lvl>
+    <w:lvl w:ilvl="6" w:tplc="D9FAFE88" w:tentative="1">
+      <w:start w:val="1"/>
+      <w:numFmt w:val="bullet"/>
+      <w:lvlText w:val="❖"/>
+      <w:lvlJc w:val="left"/>
+      <w:pPr>
+        <w:tabs>
+          <w:tab w:val="num" w:pos="5040"/>
+        </w:tabs>
+        <w:ind w:left="5040" w:hanging="360"/>
+      </w:pPr>
+      <w:rPr>
+        <w:rFonts w:ascii="MS Gothic" w:hAnsi="MS Gothic" w:hint="default"/>
+      </w:rPr>
+    </w:lvl>
+    <w:lvl w:ilvl="7" w:tplc="446C734C" w:tentative="1">
+      <w:start w:val="1"/>
+      <w:numFmt w:val="bullet"/>
+      <w:lvlText w:val="❖"/>
+      <w:lvlJc w:val="left"/>
+      <w:pPr>
+        <w:tabs>
+          <w:tab w:val="num" w:pos="5760"/>
+        </w:tabs>
+        <w:ind w:left="5760" w:hanging="360"/>
+      </w:pPr>
+      <w:rPr>
+        <w:rFonts w:ascii="MS Gothic" w:hAnsi="MS Gothic" w:hint="default"/>
+      </w:rPr>
+    </w:lvl>
+    <w:lvl w:ilvl="8" w:tplc="B17ED4D6" w:tentative="1">
+      <w:start w:val="1"/>
+      <w:numFmt w:val="bullet"/>
+      <w:lvlText w:val="❖"/>
+      <w:lvlJc w:val="left"/>
+      <w:pPr>
+        <w:tabs>
+          <w:tab w:val="num" w:pos="6480"/>
+        </w:tabs>
+        <w:ind w:left="6480" w:hanging="360"/>
+      </w:pPr>
+      <w:rPr>
+        <w:rFonts w:ascii="MS Gothic" w:hAnsi="MS Gothic" w:hint="default"/>
+      </w:rPr>
+    </w:lvl>
+  </w:abstractNum>
+  <w:abstractNum w:abstractNumId="13">
+    <w:nsid w:val="5E3B3B59"/>
+    <w:multiLevelType w:val="hybridMultilevel"/>
+    <w:tmpl w:val="29B2DA7E"/>
+    <w:lvl w:ilvl="0" w:tplc="04090019">
+      <w:start w:val="1"/>
+      <w:numFmt w:val="lowerLetter"/>
+      <w:lvlText w:val="%1."/>
+      <w:lvlJc w:val="left"/>
+      <w:pPr>
+        <w:ind w:left="1440" w:hanging="360"/>
+      </w:pPr>
+    </w:lvl>
+    <w:lvl w:ilvl="1" w:tplc="04090019" w:tentative="1">
+      <w:start w:val="1"/>
+      <w:numFmt w:val="lowerLetter"/>
+      <w:lvlText w:val="%2."/>
+      <w:lvlJc w:val="left"/>
+      <w:pPr>
+        <w:ind w:left="2160" w:hanging="360"/>
+      </w:pPr>
+    </w:lvl>
+    <w:lvl w:ilvl="2" w:tplc="0409001B" w:tentative="1">
+      <w:start w:val="1"/>
+      <w:numFmt w:val="lowerRoman"/>
+      <w:lvlText w:val="%3."/>
+      <w:lvlJc w:val="right"/>
+      <w:pPr>
+        <w:ind w:left="2880" w:hanging="180"/>
+      </w:pPr>
+    </w:lvl>
+    <w:lvl w:ilvl="3" w:tplc="0409000F" w:tentative="1">
+      <w:start w:val="1"/>
+      <w:numFmt w:val="decimal"/>
+      <w:lvlText w:val="%4."/>
+      <w:lvlJc w:val="left"/>
+      <w:pPr>
+        <w:ind w:left="3600" w:hanging="360"/>
+      </w:pPr>
+    </w:lvl>
+    <w:lvl w:ilvl="4" w:tplc="04090019" w:tentative="1">
+      <w:start w:val="1"/>
+      <w:numFmt w:val="lowerLetter"/>
+      <w:lvlText w:val="%5."/>
+      <w:lvlJc w:val="left"/>
+      <w:pPr>
+        <w:ind w:left="4320" w:hanging="360"/>
+      </w:pPr>
+    </w:lvl>
+    <w:lvl w:ilvl="5" w:tplc="0409001B" w:tentative="1">
+      <w:start w:val="1"/>
+      <w:numFmt w:val="lowerRoman"/>
+      <w:lvlText w:val="%6."/>
+      <w:lvlJc w:val="right"/>
+      <w:pPr>
+        <w:ind w:left="5040" w:hanging="180"/>
+      </w:pPr>
+    </w:lvl>
+    <w:lvl w:ilvl="6" w:tplc="0409000F" w:tentative="1">
+      <w:start w:val="1"/>
+      <w:numFmt w:val="decimal"/>
+      <w:lvlText w:val="%7."/>
+      <w:lvlJc w:val="left"/>
+      <w:pPr>
+        <w:ind w:left="5760" w:hanging="360"/>
+      </w:pPr>
+    </w:lvl>
+    <w:lvl w:ilvl="7" w:tplc="04090019">
+      <w:start w:val="1"/>
+      <w:numFmt w:val="lowerLetter"/>
+      <w:lvlText w:val="%8."/>
+      <w:lvlJc w:val="left"/>
+      <w:pPr>
+        <w:ind w:left="6480" w:hanging="360"/>
+      </w:pPr>
+    </w:lvl>
+    <w:lvl w:ilvl="8" w:tplc="0409001B" w:tentative="1">
+      <w:start w:val="1"/>
+      <w:numFmt w:val="lowerRoman"/>
+      <w:lvlText w:val="%9."/>
+      <w:lvlJc w:val="right"/>
+      <w:pPr>
+        <w:ind w:left="7200" w:hanging="180"/>
+      </w:pPr>
+    </w:lvl>
+  </w:abstractNum>
+  <w:abstractNum w:abstractNumId="14">
     <w:nsid w:val="65DE3DAA"/>
     <w:multiLevelType w:val="hybridMultilevel"/>
     <w:tmpl w:val="C93230FC"/>
@@ -3042,7 +3164,93 @@
       </w:pPr>
     </w:lvl>
   </w:abstractNum>
-  <w:abstractNum w:abstractNumId="9">
+  <w:abstractNum w:abstractNumId="15">
+    <w:nsid w:val="7C690D83"/>
+    <w:multiLevelType w:val="hybridMultilevel"/>
+    <w:tmpl w:val="5ECC540C"/>
+    <w:lvl w:ilvl="0" w:tplc="04090019">
+      <w:start w:val="1"/>
+      <w:numFmt w:val="lowerLetter"/>
+      <w:lvlText w:val="%1."/>
+      <w:lvlJc w:val="left"/>
+      <w:pPr>
+        <w:ind w:left="720" w:hanging="360"/>
+      </w:pPr>
+    </w:lvl>
+    <w:lvl w:ilvl="1" w:tplc="04090019" w:tentative="1">
+      <w:start w:val="1"/>
+      <w:numFmt w:val="lowerLetter"/>
+      <w:lvlText w:val="%2."/>
+      <w:lvlJc w:val="left"/>
+      <w:pPr>
+        <w:ind w:left="1440" w:hanging="360"/>
+      </w:pPr>
+    </w:lvl>
+    <w:lvl w:ilvl="2" w:tplc="0409001B" w:tentative="1">
+      <w:start w:val="1"/>
+      <w:numFmt w:val="lowerRoman"/>
+      <w:lvlText w:val="%3."/>
+      <w:lvlJc w:val="right"/>
+      <w:pPr>
+        <w:ind w:left="2160" w:hanging="180"/>
+      </w:pPr>
+    </w:lvl>
+    <w:lvl w:ilvl="3" w:tplc="0409000F" w:tentative="1">
+      <w:start w:val="1"/>
+      <w:numFmt w:val="decimal"/>
+      <w:lvlText w:val="%4."/>
+      <w:lvlJc w:val="left"/>
+      <w:pPr>
+        <w:ind w:left="2880" w:hanging="360"/>
+      </w:pPr>
+    </w:lvl>
+    <w:lvl w:ilvl="4" w:tplc="04090019" w:tentative="1">
+      <w:start w:val="1"/>
+      <w:numFmt w:val="lowerLetter"/>
+      <w:lvlText w:val="%5."/>
+      <w:lvlJc w:val="left"/>
+      <w:pPr>
+        <w:ind w:left="3600" w:hanging="360"/>
+      </w:pPr>
+    </w:lvl>
+    <w:lvl w:ilvl="5" w:tplc="0409001B" w:tentative="1">
+      <w:start w:val="1"/>
+      <w:numFmt w:val="lowerRoman"/>
+      <w:lvlText w:val="%6."/>
+      <w:lvlJc w:val="right"/>
+      <w:pPr>
+        <w:ind w:left="4320" w:hanging="180"/>
+      </w:pPr>
+    </w:lvl>
+    <w:lvl w:ilvl="6" w:tplc="0409000F" w:tentative="1">
+      <w:start w:val="1"/>
+      <w:numFmt w:val="decimal"/>
+      <w:lvlText w:val="%7."/>
+      <w:lvlJc w:val="left"/>
+      <w:pPr>
+        <w:ind w:left="5040" w:hanging="360"/>
+      </w:pPr>
+    </w:lvl>
+    <w:lvl w:ilvl="7" w:tplc="04090019" w:tentative="1">
+      <w:start w:val="1"/>
+      <w:numFmt w:val="lowerLetter"/>
+      <w:lvlText w:val="%8."/>
+      <w:lvlJc w:val="left"/>
+      <w:pPr>
+        <w:ind w:left="5760" w:hanging="360"/>
+      </w:pPr>
+    </w:lvl>
+    <w:lvl w:ilvl="8" w:tplc="0409001B" w:tentative="1">
+      <w:start w:val="1"/>
+      <w:numFmt w:val="lowerRoman"/>
+      <w:lvlText w:val="%9."/>
+      <w:lvlJc w:val="right"/>
+      <w:pPr>
+        <w:ind w:left="6480" w:hanging="180"/>
+      </w:pPr>
+    </w:lvl>
+  </w:abstractNum>
+  <w:abstractNum w:abstractNumId="16">
     <w:nsid w:val="7F0F299F"/>
     <w:multiLevelType w:val="hybridMultilevel"/>
     <w:tmpl w:val="0A2EDBD2"/>
@@ -3135,28 +3343,28 @@
     </w:lvl>
   </w:abstractNum>
   <w:num w:numId="1">
+    <w:abstractNumId w:val="9"/>
+  </w:num>
+  <w:num w:numId="2">
+    <w:abstractNumId w:val="8"/>
+  </w:num>
+  <w:num w:numId="3">
+    <w:abstractNumId w:val="3"/>
+  </w:num>
+  <w:num w:numId="4">
+    <w:abstractNumId w:val="2"/>
+  </w:num>
+  <w:num w:numId="5">
     <w:abstractNumId w:val="6"/>
   </w:num>
-  <w:num w:numId="2">
-    <w:abstractNumId w:val="5"/>
-  </w:num>
-  <w:num w:numId="3">
-    <w:abstractNumId w:val="2"/>
-  </w:num>
-  <w:num w:numId="4">
+  <w:num w:numId="6">
     <w:abstractNumId w:val="1"/>
   </w:num>
-  <w:num w:numId="5">
-    <w:abstractNumId w:val="4"/>
-  </w:num>
-  <w:num w:numId="6">
-    <w:abstractNumId w:val="0"/>
-  </w:num>
   <w:num w:numId="7">
-    <w:abstractNumId w:val="7"/>
+    <w:abstractNumId w:val="11"/>
   </w:num>
   <w:num w:numId="8">
-    <w:abstractNumId w:val="0"/>
+    <w:abstractNumId w:val="1"/>
     <w:lvlOverride w:ilvl="0">
       <w:lvl w:ilvl="0" w:tplc="04090019">
         <w:start w:val="1"/>
@@ -3261,13 +3469,34 @@
     </w:lvlOverride>
   </w:num>
   <w:num w:numId="9">
-    <w:abstractNumId w:val="8"/>
+    <w:abstractNumId w:val="14"/>
   </w:num>
   <w:num w:numId="10">
-    <w:abstractNumId w:val="9"/>
+    <w:abstractNumId w:val="16"/>
   </w:num>
   <w:num w:numId="11">
-    <w:abstractNumId w:val="3"/>
+    <w:abstractNumId w:val="4"/>
+  </w:num>
+  <w:num w:numId="12">
+    <w:abstractNumId w:val="12"/>
+  </w:num>
+  <w:num w:numId="13">
+    <w:abstractNumId w:val="7"/>
+  </w:num>
+  <w:num w:numId="14">
+    <w:abstractNumId w:val="13"/>
+  </w:num>
+  <w:num w:numId="15">
+    <w:abstractNumId w:val="10"/>
+  </w:num>
+  <w:num w:numId="16">
+    <w:abstractNumId w:val="15"/>
+  </w:num>
+  <w:num w:numId="17">
+    <w:abstractNumId w:val="0"/>
+  </w:num>
+  <w:num w:numId="18">
+    <w:abstractNumId w:val="5"/>
   </w:num>
 </w:numbering>
 </file>

--- a/doc/Reports/Project Report I.docx
+++ b/doc/Reports/Project Report I.docx
@@ -1,6 +1,6 @@
 
 <file path=word/document.xml><?xml version="1.0" encoding="utf-8"?>
-<w:document xmlns:wpc="http://schemas.microsoft.com/office/word/2010/wordprocessingCanvas" xmlns:mc="http://schemas.openxmlformats.org/markup-compatibility/2006" xmlns:o="urn:schemas-microsoft-com:office:office" xmlns:r="http://schemas.openxmlformats.org/officeDocument/2006/relationships" xmlns:m="http://schemas.openxmlformats.org/officeDocument/2006/math" xmlns:v="urn:schemas-microsoft-com:vml" xmlns:wp14="http://schemas.microsoft.com/office/word/2010/wordprocessingDrawing" xmlns:wp="http://schemas.openxmlformats.org/drawingml/2006/wordprocessingDrawing" xmlns:w10="urn:schemas-microsoft-com:office:word" xmlns:w="http://schemas.openxmlformats.org/wordprocessingml/2006/main" xmlns:w14="http://schemas.microsoft.com/office/word/2010/wordml" xmlns:wpg="http://schemas.microsoft.com/office/word/2010/wordprocessingGroup" xmlns:wpi="http://schemas.microsoft.com/office/word/2010/wordprocessingInk" xmlns:wne="http://schemas.microsoft.com/office/word/2006/wordml" xmlns:wps="http://schemas.microsoft.com/office/word/2010/wordprocessingShape" mc:Ignorable="w14 wp14">
+<w:document xmlns:wpc="http://schemas.microsoft.com/office/word/2010/wordprocessingCanvas" xmlns:cx="http://schemas.microsoft.com/office/drawing/2014/chartex" xmlns:cx1="http://schemas.microsoft.com/office/drawing/2015/9/8/chartex" xmlns:cx2="http://schemas.microsoft.com/office/drawing/2015/10/21/chartex" xmlns:cx3="http://schemas.microsoft.com/office/drawing/2016/5/9/chartex" xmlns:cx4="http://schemas.microsoft.com/office/drawing/2016/5/10/chartex" xmlns:cx5="http://schemas.microsoft.com/office/drawing/2016/5/11/chartex" xmlns:cx6="http://schemas.microsoft.com/office/drawing/2016/5/12/chartex" xmlns:cx7="http://schemas.microsoft.com/office/drawing/2016/5/13/chartex" xmlns:cx8="http://schemas.microsoft.com/office/drawing/2016/5/14/chartex" xmlns:mc="http://schemas.openxmlformats.org/markup-compatibility/2006" xmlns:aink="http://schemas.microsoft.com/office/drawing/2016/ink" xmlns:am3d="http://schemas.microsoft.com/office/drawing/2017/model3d" xmlns:o="urn:schemas-microsoft-com:office:office" xmlns:r="http://schemas.openxmlformats.org/officeDocument/2006/relationships" xmlns:m="http://schemas.openxmlformats.org/officeDocument/2006/math" xmlns:v="urn:schemas-microsoft-com:vml" xmlns:wp14="http://schemas.microsoft.com/office/word/2010/wordprocessingDrawing" xmlns:wp="http://schemas.openxmlformats.org/drawingml/2006/wordprocessingDrawing" xmlns:w10="urn:schemas-microsoft-com:office:word" xmlns:w="http://schemas.openxmlformats.org/wordprocessingml/2006/main" xmlns:w14="http://schemas.microsoft.com/office/word/2010/wordml" xmlns:w15="http://schemas.microsoft.com/office/word/2012/wordml" xmlns:w16cid="http://schemas.microsoft.com/office/word/2016/wordml/cid" xmlns:w16se="http://schemas.microsoft.com/office/word/2015/wordml/symex" xmlns:wpg="http://schemas.microsoft.com/office/word/2010/wordprocessingGroup" xmlns:wpi="http://schemas.microsoft.com/office/word/2010/wordprocessingInk" xmlns:wne="http://schemas.microsoft.com/office/word/2006/wordml" xmlns:wps="http://schemas.microsoft.com/office/word/2010/wordprocessingShape" mc:Ignorable="w14 w15 w16se w16cid wp14">
   <w:body>
     <w:p>
       <w:pPr>
@@ -216,6 +216,8 @@
         </w:rPr>
         <w:t>The budget texts will be fetched from the following counties or cities as mentioned below:</w:t>
       </w:r>
+      <w:bookmarkStart w:id="0" w:name="_GoBack"/>
+      <w:bookmarkEnd w:id="0"/>
     </w:p>
     <w:p>
       <w:pPr>
@@ -295,8 +297,6 @@
         </w:rPr>
         <w:t>Wake County</w:t>
       </w:r>
-      <w:bookmarkStart w:id="0" w:name="_GoBack"/>
-      <w:bookmarkEnd w:id="0"/>
     </w:p>
     <w:p>
       <w:pPr>
@@ -569,7 +569,7 @@
           <w:szCs w:val="28"/>
         </w:rPr>
         <w:drawing>
-          <wp:inline distT="0" distB="0" distL="0" distR="0" wp14:anchorId="3769C5E2" wp14:editId="6FD94425">
+          <wp:inline distT="0" distB="0" distL="0" distR="0" wp14:anchorId="26191B56" wp14:editId="2C3A7109">
             <wp:extent cx="2026920" cy="1249680"/>
             <wp:effectExtent l="0" t="0" r="0" b="7620"/>
             <wp:docPr id="3" name="Picture 3" descr="C:\Users\webfr\Desktop\plain charlotte.PNG"/>
@@ -586,7 +586,7 @@
                     </pic:cNvPicPr>
                   </pic:nvPicPr>
                   <pic:blipFill>
-                    <a:blip r:embed="rId6">
+                    <a:blip r:embed="rId5">
                       <a:extLst>
                         <a:ext uri="{28A0092B-C50C-407E-A947-70E740481C1C}">
                           <a14:useLocalDpi xmlns:a14="http://schemas.microsoft.com/office/drawing/2010/main" val="0"/>
@@ -739,7 +739,7 @@
           <w:szCs w:val="28"/>
         </w:rPr>
         <w:drawing>
-          <wp:inline distT="0" distB="0" distL="0" distR="0" wp14:anchorId="7D181F7F" wp14:editId="217D463F">
+          <wp:inline distT="0" distB="0" distL="0" distR="0" wp14:anchorId="590F21FC" wp14:editId="3497B7D5">
             <wp:extent cx="4282440" cy="1402080"/>
             <wp:effectExtent l="0" t="0" r="3810" b="7620"/>
             <wp:docPr id="5" name="Picture 5" descr="C:\Users\webfr\Desktop\emotioncharlotte.PNG"/>
@@ -756,7 +756,7 @@
                     </pic:cNvPicPr>
                   </pic:nvPicPr>
                   <pic:blipFill>
-                    <a:blip r:embed="rId7">
+                    <a:blip r:embed="rId6">
                       <a:extLst>
                         <a:ext uri="{28A0092B-C50C-407E-A947-70E740481C1C}">
                           <a14:useLocalDpi xmlns:a14="http://schemas.microsoft.com/office/drawing/2010/main" val="0"/>
@@ -854,8 +854,11 @@
         </w:rPr>
       </w:pPr>
       <w:r>
+        <w:rPr>
+          <w:noProof/>
+        </w:rPr>
         <w:drawing>
-          <wp:inline distT="0" distB="0" distL="0" distR="0" wp14:anchorId="726715D2" wp14:editId="77BD14EB">
+          <wp:inline distT="0" distB="0" distL="0" distR="0" wp14:anchorId="3B7446D0" wp14:editId="76CD6AA2">
             <wp:extent cx="5397389" cy="5189220"/>
             <wp:effectExtent l="0" t="0" r="0" b="0"/>
             <wp:docPr id="127" name="Process Diagram.png" descr="Process Diagram.png"/>
@@ -872,9 +875,7 @@
                     </pic:cNvPicPr>
                   </pic:nvPicPr>
                   <pic:blipFill>
-                    <a:blip r:embed="rId8">
-                      <a:extLst/>
-                    </a:blip>
+                    <a:blip r:embed="rId7"/>
                     <a:stretch>
                       <a:fillRect/>
                     </a:stretch>
@@ -1288,18 +1289,8 @@
           <w:sz w:val="28"/>
           <w:szCs w:val="28"/>
         </w:rPr>
-        <w:t xml:space="preserve">Miguel Gasper </w:t>
-      </w:r>
-      <w:proofErr w:type="spellStart"/>
-      <w:r>
-        <w:rPr>
-          <w:rFonts w:cstheme="minorHAnsi"/>
-          <w:sz w:val="28"/>
-          <w:szCs w:val="28"/>
-        </w:rPr>
-        <w:t>Utrera</w:t>
-      </w:r>
-      <w:proofErr w:type="spellEnd"/>
+        <w:t>Miguel Gasper Utrera</w:t>
+      </w:r>
       <w:r>
         <w:rPr>
           <w:rFonts w:cstheme="minorHAnsi"/>
@@ -1332,23 +1323,13 @@
           <w:szCs w:val="28"/>
         </w:rPr>
       </w:pPr>
-      <w:proofErr w:type="spellStart"/>
-      <w:r>
-        <w:rPr>
-          <w:rFonts w:cstheme="minorHAnsi"/>
-          <w:sz w:val="28"/>
-          <w:szCs w:val="28"/>
-        </w:rPr>
-        <w:t>Unnati</w:t>
-      </w:r>
-      <w:proofErr w:type="spellEnd"/>
-      <w:r>
-        <w:rPr>
-          <w:rFonts w:cstheme="minorHAnsi"/>
-          <w:sz w:val="28"/>
-          <w:szCs w:val="28"/>
-        </w:rPr>
-        <w:t xml:space="preserve"> </w:t>
+      <w:r>
+        <w:rPr>
+          <w:rFonts w:cstheme="minorHAnsi"/>
+          <w:sz w:val="28"/>
+          <w:szCs w:val="28"/>
+        </w:rPr>
+        <w:t xml:space="preserve">Unnati </w:t>
       </w:r>
       <w:proofErr w:type="spellStart"/>
       <w:r>
@@ -1415,18 +1396,8 @@
           <w:szCs w:val="28"/>
         </w:rPr>
         <w:lastRenderedPageBreak/>
-        <w:t xml:space="preserve">Akash </w:t>
-      </w:r>
-      <w:proofErr w:type="spellStart"/>
-      <w:r>
-        <w:rPr>
-          <w:rFonts w:cstheme="minorHAnsi"/>
-          <w:sz w:val="28"/>
-          <w:szCs w:val="28"/>
-        </w:rPr>
-        <w:t>Meghani</w:t>
-      </w:r>
-      <w:proofErr w:type="spellEnd"/>
+        <w:t>Akash Meghani</w:t>
+      </w:r>
       <w:r>
         <w:rPr>
           <w:rFonts w:cstheme="minorHAnsi"/>
@@ -1444,6 +1415,82 @@
         </w:rPr>
         <w:br/>
         <w:t xml:space="preserve">  2. Carry out individual analysis of the county documents to discover emotions in words.</w:t>
+      </w:r>
+    </w:p>
+    <w:p>
+      <w:pPr>
+        <w:pStyle w:val="ListParagraph"/>
+        <w:rPr>
+          <w:rFonts w:cstheme="minorHAnsi"/>
+          <w:sz w:val="28"/>
+          <w:szCs w:val="28"/>
+        </w:rPr>
+      </w:pPr>
+      <w:r>
+        <w:rPr>
+          <w:rFonts w:cstheme="minorHAnsi"/>
+          <w:sz w:val="28"/>
+          <w:szCs w:val="28"/>
+        </w:rPr>
+        <w:t xml:space="preserve">3. </w:t>
+      </w:r>
+      <w:r>
+        <w:rPr>
+          <w:rFonts w:cstheme="minorHAnsi"/>
+          <w:sz w:val="28"/>
+          <w:szCs w:val="28"/>
+        </w:rPr>
+        <w:t>Text classification using spacy python package</w:t>
+      </w:r>
+      <w:r>
+        <w:rPr>
+          <w:rFonts w:cstheme="minorHAnsi"/>
+          <w:sz w:val="28"/>
+          <w:szCs w:val="28"/>
+        </w:rPr>
+        <w:t>.</w:t>
+      </w:r>
+    </w:p>
+    <w:p>
+      <w:pPr>
+        <w:pStyle w:val="ListParagraph"/>
+        <w:rPr>
+          <w:rFonts w:cstheme="minorHAnsi"/>
+          <w:sz w:val="28"/>
+          <w:szCs w:val="28"/>
+        </w:rPr>
+      </w:pPr>
+      <w:r>
+        <w:rPr>
+          <w:rFonts w:cstheme="minorHAnsi"/>
+          <w:sz w:val="28"/>
+          <w:szCs w:val="28"/>
+        </w:rPr>
+        <w:t xml:space="preserve">4. </w:t>
+      </w:r>
+      <w:r>
+        <w:rPr>
+          <w:rFonts w:cstheme="minorHAnsi"/>
+          <w:sz w:val="28"/>
+          <w:szCs w:val="28"/>
+        </w:rPr>
+        <w:t>Removed</w:t>
+      </w:r>
+      <w:r>
+        <w:rPr>
+          <w:rFonts w:cstheme="minorHAnsi"/>
+          <w:sz w:val="28"/>
+          <w:szCs w:val="28"/>
+        </w:rPr>
+        <w:t xml:space="preserve"> all stop words and found a filtered list</w:t>
+      </w:r>
+      <w:r>
+        <w:rPr>
+          <w:rFonts w:cstheme="minorHAnsi"/>
+          <w:sz w:val="28"/>
+          <w:szCs w:val="28"/>
+        </w:rPr>
+        <w:t xml:space="preserve"> for one file.</w:t>
       </w:r>
     </w:p>
     <w:p>
@@ -1546,8 +1593,8 @@
 </file>
 
 <file path=word/numbering.xml><?xml version="1.0" encoding="utf-8"?>
-<w:numbering xmlns:wpc="http://schemas.microsoft.com/office/word/2010/wordprocessingCanvas" xmlns:mc="http://schemas.openxmlformats.org/markup-compatibility/2006" xmlns:o="urn:schemas-microsoft-com:office:office" xmlns:r="http://schemas.openxmlformats.org/officeDocument/2006/relationships" xmlns:m="http://schemas.openxmlformats.org/officeDocument/2006/math" xmlns:v="urn:schemas-microsoft-com:vml" xmlns:wp14="http://schemas.microsoft.com/office/word/2010/wordprocessingDrawing" xmlns:wp="http://schemas.openxmlformats.org/drawingml/2006/wordprocessingDrawing" xmlns:w10="urn:schemas-microsoft-com:office:word" xmlns:w="http://schemas.openxmlformats.org/wordprocessingml/2006/main" xmlns:w14="http://schemas.microsoft.com/office/word/2010/wordml" xmlns:wpg="http://schemas.microsoft.com/office/word/2010/wordprocessingGroup" xmlns:wpi="http://schemas.microsoft.com/office/word/2010/wordprocessingInk" xmlns:wne="http://schemas.microsoft.com/office/word/2006/wordml" xmlns:wps="http://schemas.microsoft.com/office/word/2010/wordprocessingShape" mc:Ignorable="w14 wp14">
-  <w:abstractNum w:abstractNumId="0">
+<w:numbering xmlns:wpc="http://schemas.microsoft.com/office/word/2010/wordprocessingCanvas" xmlns:cx="http://schemas.microsoft.com/office/drawing/2014/chartex" xmlns:cx1="http://schemas.microsoft.com/office/drawing/2015/9/8/chartex" xmlns:cx2="http://schemas.microsoft.com/office/drawing/2015/10/21/chartex" xmlns:cx3="http://schemas.microsoft.com/office/drawing/2016/5/9/chartex" xmlns:cx4="http://schemas.microsoft.com/office/drawing/2016/5/10/chartex" xmlns:cx5="http://schemas.microsoft.com/office/drawing/2016/5/11/chartex" xmlns:cx6="http://schemas.microsoft.com/office/drawing/2016/5/12/chartex" xmlns:cx7="http://schemas.microsoft.com/office/drawing/2016/5/13/chartex" xmlns:cx8="http://schemas.microsoft.com/office/drawing/2016/5/14/chartex" xmlns:mc="http://schemas.openxmlformats.org/markup-compatibility/2006" xmlns:aink="http://schemas.microsoft.com/office/drawing/2016/ink" xmlns:am3d="http://schemas.microsoft.com/office/drawing/2017/model3d" xmlns:o="urn:schemas-microsoft-com:office:office" xmlns:r="http://schemas.openxmlformats.org/officeDocument/2006/relationships" xmlns:m="http://schemas.openxmlformats.org/officeDocument/2006/math" xmlns:v="urn:schemas-microsoft-com:vml" xmlns:wp14="http://schemas.microsoft.com/office/word/2010/wordprocessingDrawing" xmlns:wp="http://schemas.openxmlformats.org/drawingml/2006/wordprocessingDrawing" xmlns:w10="urn:schemas-microsoft-com:office:word" xmlns:w="http://schemas.openxmlformats.org/wordprocessingml/2006/main" xmlns:w14="http://schemas.microsoft.com/office/word/2010/wordml" xmlns:w15="http://schemas.microsoft.com/office/word/2012/wordml" xmlns:w16cid="http://schemas.microsoft.com/office/word/2016/wordml/cid" xmlns:w16se="http://schemas.microsoft.com/office/word/2015/wordml/symex" xmlns:wpg="http://schemas.microsoft.com/office/word/2010/wordprocessingGroup" xmlns:wpi="http://schemas.microsoft.com/office/word/2010/wordprocessingInk" xmlns:wne="http://schemas.microsoft.com/office/word/2006/wordml" xmlns:wps="http://schemas.microsoft.com/office/word/2010/wordprocessingShape" mc:Ignorable="w14 w15 w16se w16cid wp14">
+  <w:abstractNum w:abstractNumId="0" w15:restartNumberingAfterBreak="0">
     <w:nsid w:val="01750350"/>
     <w:multiLevelType w:val="hybridMultilevel"/>
     <w:tmpl w:val="68D6620A"/>
@@ -1633,7 +1680,7 @@
       </w:pPr>
     </w:lvl>
   </w:abstractNum>
-  <w:abstractNum w:abstractNumId="1">
+  <w:abstractNum w:abstractNumId="1" w15:restartNumberingAfterBreak="0">
     <w:nsid w:val="0E771269"/>
     <w:multiLevelType w:val="hybridMultilevel"/>
     <w:tmpl w:val="F9C0D2D0"/>
@@ -1719,7 +1766,7 @@
       </w:pPr>
     </w:lvl>
   </w:abstractNum>
-  <w:abstractNum w:abstractNumId="2">
+  <w:abstractNum w:abstractNumId="2" w15:restartNumberingAfterBreak="0">
     <w:nsid w:val="104B4FBC"/>
     <w:multiLevelType w:val="hybridMultilevel"/>
     <w:tmpl w:val="33A6DA9E"/>
@@ -1805,7 +1852,7 @@
       </w:pPr>
     </w:lvl>
   </w:abstractNum>
-  <w:abstractNum w:abstractNumId="3">
+  <w:abstractNum w:abstractNumId="3" w15:restartNumberingAfterBreak="0">
     <w:nsid w:val="1281238C"/>
     <w:multiLevelType w:val="hybridMultilevel"/>
     <w:tmpl w:val="5E28A642"/>
@@ -1891,7 +1938,7 @@
       </w:pPr>
     </w:lvl>
   </w:abstractNum>
-  <w:abstractNum w:abstractNumId="4">
+  <w:abstractNum w:abstractNumId="4" w15:restartNumberingAfterBreak="0">
     <w:nsid w:val="13C4037F"/>
     <w:multiLevelType w:val="hybridMultilevel"/>
     <w:tmpl w:val="BDB09FFA"/>
@@ -2004,7 +2051,7 @@
       </w:pPr>
     </w:lvl>
   </w:abstractNum>
-  <w:abstractNum w:abstractNumId="5">
+  <w:abstractNum w:abstractNumId="5" w15:restartNumberingAfterBreak="0">
     <w:nsid w:val="1CEE0AF8"/>
     <w:multiLevelType w:val="hybridMultilevel"/>
     <w:tmpl w:val="EA72A71C"/>
@@ -2090,7 +2137,7 @@
       </w:pPr>
     </w:lvl>
   </w:abstractNum>
-  <w:abstractNum w:abstractNumId="6">
+  <w:abstractNum w:abstractNumId="6" w15:restartNumberingAfterBreak="0">
     <w:nsid w:val="20D67394"/>
     <w:multiLevelType w:val="multilevel"/>
     <w:tmpl w:val="94AAD952"/>
@@ -2239,7 +2286,7 @@
       </w:rPr>
     </w:lvl>
   </w:abstractNum>
-  <w:abstractNum w:abstractNumId="7">
+  <w:abstractNum w:abstractNumId="7" w15:restartNumberingAfterBreak="0">
     <w:nsid w:val="21543FD8"/>
     <w:multiLevelType w:val="hybridMultilevel"/>
     <w:tmpl w:val="5162AFC0"/>
@@ -2325,7 +2372,7 @@
       </w:pPr>
     </w:lvl>
   </w:abstractNum>
-  <w:abstractNum w:abstractNumId="8">
+  <w:abstractNum w:abstractNumId="8" w15:restartNumberingAfterBreak="0">
     <w:nsid w:val="3A5D4FA6"/>
     <w:multiLevelType w:val="multilevel"/>
     <w:tmpl w:val="9564B0B0"/>
@@ -2474,7 +2521,7 @@
       </w:rPr>
     </w:lvl>
   </w:abstractNum>
-  <w:abstractNum w:abstractNumId="9">
+  <w:abstractNum w:abstractNumId="9" w15:restartNumberingAfterBreak="0">
     <w:nsid w:val="49674585"/>
     <w:multiLevelType w:val="hybridMultilevel"/>
     <w:tmpl w:val="8FE4C450"/>
@@ -2560,7 +2607,7 @@
       </w:pPr>
     </w:lvl>
   </w:abstractNum>
-  <w:abstractNum w:abstractNumId="10">
+  <w:abstractNum w:abstractNumId="10" w15:restartNumberingAfterBreak="0">
     <w:nsid w:val="4EDE5855"/>
     <w:multiLevelType w:val="hybridMultilevel"/>
     <w:tmpl w:val="E394476A"/>
@@ -2700,7 +2747,7 @@
       </w:rPr>
     </w:lvl>
   </w:abstractNum>
-  <w:abstractNum w:abstractNumId="11">
+  <w:abstractNum w:abstractNumId="11" w15:restartNumberingAfterBreak="0">
     <w:nsid w:val="590E46B3"/>
     <w:multiLevelType w:val="multilevel"/>
     <w:tmpl w:val="EDDEFACC"/>
@@ -2849,7 +2896,7 @@
       </w:rPr>
     </w:lvl>
   </w:abstractNum>
-  <w:abstractNum w:abstractNumId="12">
+  <w:abstractNum w:abstractNumId="12" w15:restartNumberingAfterBreak="0">
     <w:nsid w:val="5D195AEB"/>
     <w:multiLevelType w:val="hybridMultilevel"/>
     <w:tmpl w:val="68CCDE16"/>
@@ -2989,7 +3036,7 @@
       </w:rPr>
     </w:lvl>
   </w:abstractNum>
-  <w:abstractNum w:abstractNumId="13">
+  <w:abstractNum w:abstractNumId="13" w15:restartNumberingAfterBreak="0">
     <w:nsid w:val="5E3B3B59"/>
     <w:multiLevelType w:val="hybridMultilevel"/>
     <w:tmpl w:val="29B2DA7E"/>
@@ -3075,7 +3122,7 @@
       </w:pPr>
     </w:lvl>
   </w:abstractNum>
-  <w:abstractNum w:abstractNumId="14">
+  <w:abstractNum w:abstractNumId="14" w15:restartNumberingAfterBreak="0">
     <w:nsid w:val="65DE3DAA"/>
     <w:multiLevelType w:val="hybridMultilevel"/>
     <w:tmpl w:val="C93230FC"/>
@@ -3164,7 +3211,7 @@
       </w:pPr>
     </w:lvl>
   </w:abstractNum>
-  <w:abstractNum w:abstractNumId="15">
+  <w:abstractNum w:abstractNumId="15" w15:restartNumberingAfterBreak="0">
     <w:nsid w:val="7C690D83"/>
     <w:multiLevelType w:val="hybridMultilevel"/>
     <w:tmpl w:val="5ECC540C"/>
@@ -3250,7 +3297,7 @@
       </w:pPr>
     </w:lvl>
   </w:abstractNum>
-  <w:abstractNum w:abstractNumId="16">
+  <w:abstractNum w:abstractNumId="16" w15:restartNumberingAfterBreak="0">
     <w:nsid w:val="7F0F299F"/>
     <w:multiLevelType w:val="hybridMultilevel"/>
     <w:tmpl w:val="0A2EDBD2"/>
@@ -3502,7 +3549,7 @@
 </file>
 
 <file path=word/styles.xml><?xml version="1.0" encoding="utf-8"?>
-<w:styles xmlns:mc="http://schemas.openxmlformats.org/markup-compatibility/2006" xmlns:r="http://schemas.openxmlformats.org/officeDocument/2006/relationships" xmlns:w="http://schemas.openxmlformats.org/wordprocessingml/2006/main" xmlns:w14="http://schemas.microsoft.com/office/word/2010/wordml" mc:Ignorable="w14">
+<w:styles xmlns:mc="http://schemas.openxmlformats.org/markup-compatibility/2006" xmlns:r="http://schemas.openxmlformats.org/officeDocument/2006/relationships" xmlns:w="http://schemas.openxmlformats.org/wordprocessingml/2006/main" xmlns:w14="http://schemas.microsoft.com/office/word/2010/wordml" xmlns:w15="http://schemas.microsoft.com/office/word/2012/wordml" xmlns:w16cid="http://schemas.microsoft.com/office/word/2016/wordml/cid" xmlns:w16se="http://schemas.microsoft.com/office/word/2015/wordml/symex" mc:Ignorable="w14 w15 w16se w16cid">
   <w:docDefaults>
     <w:rPrDefault>
       <w:rPr>
@@ -3518,144 +3565,384 @@
       </w:pPr>
     </w:pPrDefault>
   </w:docDefaults>
-  <w:latentStyles w:defLockedState="0" w:defUIPriority="99" w:defSemiHidden="1" w:defUnhideWhenUsed="1" w:defQFormat="0" w:count="267">
-    <w:lsdException w:name="Normal" w:semiHidden="0" w:uiPriority="0" w:unhideWhenUsed="0" w:qFormat="1"/>
-    <w:lsdException w:name="heading 1" w:semiHidden="0" w:uiPriority="9" w:unhideWhenUsed="0" w:qFormat="1"/>
-    <w:lsdException w:name="heading 2" w:uiPriority="9" w:qFormat="1"/>
-    <w:lsdException w:name="heading 3" w:uiPriority="9" w:qFormat="1"/>
-    <w:lsdException w:name="heading 4" w:uiPriority="9" w:qFormat="1"/>
-    <w:lsdException w:name="heading 5" w:uiPriority="9" w:qFormat="1"/>
-    <w:lsdException w:name="heading 6" w:uiPriority="9" w:qFormat="1"/>
-    <w:lsdException w:name="heading 7" w:uiPriority="9" w:qFormat="1"/>
-    <w:lsdException w:name="heading 8" w:uiPriority="9" w:qFormat="1"/>
-    <w:lsdException w:name="heading 9" w:uiPriority="9" w:qFormat="1"/>
-    <w:lsdException w:name="toc 1" w:uiPriority="39"/>
-    <w:lsdException w:name="toc 2" w:uiPriority="39"/>
-    <w:lsdException w:name="toc 3" w:uiPriority="39"/>
-    <w:lsdException w:name="toc 4" w:uiPriority="39"/>
-    <w:lsdException w:name="toc 5" w:uiPriority="39"/>
-    <w:lsdException w:name="toc 6" w:uiPriority="39"/>
-    <w:lsdException w:name="toc 7" w:uiPriority="39"/>
-    <w:lsdException w:name="toc 8" w:uiPriority="39"/>
-    <w:lsdException w:name="toc 9" w:uiPriority="39"/>
-    <w:lsdException w:name="caption" w:uiPriority="35" w:qFormat="1"/>
-    <w:lsdException w:name="Title" w:semiHidden="0" w:uiPriority="10" w:unhideWhenUsed="0" w:qFormat="1"/>
-    <w:lsdException w:name="Default Paragraph Font" w:uiPriority="1"/>
-    <w:lsdException w:name="Subtitle" w:semiHidden="0" w:uiPriority="11" w:unhideWhenUsed="0" w:qFormat="1"/>
-    <w:lsdException w:name="Strong" w:semiHidden="0" w:uiPriority="22" w:unhideWhenUsed="0" w:qFormat="1"/>
-    <w:lsdException w:name="Emphasis" w:semiHidden="0" w:uiPriority="20" w:unhideWhenUsed="0" w:qFormat="1"/>
-    <w:lsdException w:name="Table Grid" w:semiHidden="0" w:uiPriority="59" w:unhideWhenUsed="0"/>
-    <w:lsdException w:name="Placeholder Text" w:unhideWhenUsed="0"/>
-    <w:lsdException w:name="No Spacing" w:semiHidden="0" w:uiPriority="1" w:unhideWhenUsed="0" w:qFormat="1"/>
-    <w:lsdException w:name="Light Shading" w:semiHidden="0" w:uiPriority="60" w:unhideWhenUsed="0"/>
-    <w:lsdException w:name="Light List" w:semiHidden="0" w:uiPriority="61" w:unhideWhenUsed="0"/>
-    <w:lsdException w:name="Light Grid" w:semiHidden="0" w:uiPriority="62" w:unhideWhenUsed="0"/>
-    <w:lsdException w:name="Medium Shading 1" w:semiHidden="0" w:uiPriority="63" w:unhideWhenUsed="0"/>
-    <w:lsdException w:name="Medium Shading 2" w:semiHidden="0" w:uiPriority="64" w:unhideWhenUsed="0"/>
-    <w:lsdException w:name="Medium List 1" w:semiHidden="0" w:uiPriority="65" w:unhideWhenUsed="0"/>
-    <w:lsdException w:name="Medium List 2" w:semiHidden="0" w:uiPriority="66" w:unhideWhenUsed="0"/>
-    <w:lsdException w:name="Medium Grid 1" w:semiHidden="0" w:uiPriority="67" w:unhideWhenUsed="0"/>
-    <w:lsdException w:name="Medium Grid 2" w:semiHidden="0" w:uiPriority="68" w:unhideWhenUsed="0"/>
-    <w:lsdException w:name="Medium Grid 3" w:semiHidden="0" w:uiPriority="69" w:unhideWhenUsed="0"/>
-    <w:lsdException w:name="Dark List" w:semiHidden="0" w:uiPriority="70" w:unhideWhenUsed="0"/>
-    <w:lsdException w:name="Colorful Shading" w:semiHidden="0" w:uiPriority="71" w:unhideWhenUsed="0"/>
-    <w:lsdException w:name="Colorful List" w:semiHidden="0" w:uiPriority="72" w:unhideWhenUsed="0"/>
-    <w:lsdException w:name="Colorful Grid" w:semiHidden="0" w:uiPriority="73" w:unhideWhenUsed="0"/>
-    <w:lsdException w:name="Light Shading Accent 1" w:semiHidden="0" w:uiPriority="60" w:unhideWhenUsed="0"/>
-    <w:lsdException w:name="Light List Accent 1" w:semiHidden="0" w:uiPriority="61" w:unhideWhenUsed="0"/>
-    <w:lsdException w:name="Light Grid Accent 1" w:semiHidden="0" w:uiPriority="62" w:unhideWhenUsed="0"/>
-    <w:lsdException w:name="Medium Shading 1 Accent 1" w:semiHidden="0" w:uiPriority="63" w:unhideWhenUsed="0"/>
-    <w:lsdException w:name="Medium Shading 2 Accent 1" w:semiHidden="0" w:uiPriority="64" w:unhideWhenUsed="0"/>
-    <w:lsdException w:name="Medium List 1 Accent 1" w:semiHidden="0" w:uiPriority="65" w:unhideWhenUsed="0"/>
-    <w:lsdException w:name="Revision" w:unhideWhenUsed="0"/>
-    <w:lsdException w:name="List Paragraph" w:semiHidden="0" w:uiPriority="34" w:unhideWhenUsed="0" w:qFormat="1"/>
-    <w:lsdException w:name="Quote" w:semiHidden="0" w:uiPriority="29" w:unhideWhenUsed="0" w:qFormat="1"/>
-    <w:lsdException w:name="Intense Quote" w:semiHidden="0" w:uiPriority="30" w:unhideWhenUsed="0" w:qFormat="1"/>
-    <w:lsdException w:name="Medium List 2 Accent 1" w:semiHidden="0" w:uiPriority="66" w:unhideWhenUsed="0"/>
-    <w:lsdException w:name="Medium Grid 1 Accent 1" w:semiHidden="0" w:uiPriority="67" w:unhideWhenUsed="0"/>
-    <w:lsdException w:name="Medium Grid 2 Accent 1" w:semiHidden="0" w:uiPriority="68" w:unhideWhenUsed="0"/>
-    <w:lsdException w:name="Medium Grid 3 Accent 1" w:semiHidden="0" w:uiPriority="69" w:unhideWhenUsed="0"/>
-    <w:lsdException w:name="Dark List Accent 1" w:semiHidden="0" w:uiPriority="70" w:unhideWhenUsed="0"/>
-    <w:lsdException w:name="Colorful Shading Accent 1" w:semiHidden="0" w:uiPriority="71" w:unhideWhenUsed="0"/>
-    <w:lsdException w:name="Colorful List Accent 1" w:semiHidden="0" w:uiPriority="72" w:unhideWhenUsed="0"/>
-    <w:lsdException w:name="Colorful Grid Accent 1" w:semiHidden="0" w:uiPriority="73" w:unhideWhenUsed="0"/>
-    <w:lsdException w:name="Light Shading Accent 2" w:semiHidden="0" w:uiPriority="60" w:unhideWhenUsed="0"/>
-    <w:lsdException w:name="Light List Accent 2" w:semiHidden="0" w:uiPriority="61" w:unhideWhenUsed="0"/>
-    <w:lsdException w:name="Light Grid Accent 2" w:semiHidden="0" w:uiPriority="62" w:unhideWhenUsed="0"/>
-    <w:lsdException w:name="Medium Shading 1 Accent 2" w:semiHidden="0" w:uiPriority="63" w:unhideWhenUsed="0"/>
-    <w:lsdException w:name="Medium Shading 2 Accent 2" w:semiHidden="0" w:uiPriority="64" w:unhideWhenUsed="0"/>
-    <w:lsdException w:name="Medium List 1 Accent 2" w:semiHidden="0" w:uiPriority="65" w:unhideWhenUsed="0"/>
-    <w:lsdException w:name="Medium List 2 Accent 2" w:semiHidden="0" w:uiPriority="66" w:unhideWhenUsed="0"/>
-    <w:lsdException w:name="Medium Grid 1 Accent 2" w:semiHidden="0" w:uiPriority="67" w:unhideWhenUsed="0"/>
-    <w:lsdException w:name="Medium Grid 2 Accent 2" w:semiHidden="0" w:uiPriority="68" w:unhideWhenUsed="0"/>
-    <w:lsdException w:name="Medium Grid 3 Accent 2" w:semiHidden="0" w:uiPriority="69" w:unhideWhenUsed="0"/>
-    <w:lsdException w:name="Dark List Accent 2" w:semiHidden="0" w:uiPriority="70" w:unhideWhenUsed="0"/>
-    <w:lsdException w:name="Colorful Shading Accent 2" w:semiHidden="0" w:uiPriority="71" w:unhideWhenUsed="0"/>
-    <w:lsdException w:name="Colorful List Accent 2" w:semiHidden="0" w:uiPriority="72" w:unhideWhenUsed="0"/>
-    <w:lsdException w:name="Colorful Grid Accent 2" w:semiHidden="0" w:uiPriority="73" w:unhideWhenUsed="0"/>
-    <w:lsdException w:name="Light Shading Accent 3" w:semiHidden="0" w:uiPriority="60" w:unhideWhenUsed="0"/>
-    <w:lsdException w:name="Light List Accent 3" w:semiHidden="0" w:uiPriority="61" w:unhideWhenUsed="0"/>
-    <w:lsdException w:name="Light Grid Accent 3" w:semiHidden="0" w:uiPriority="62" w:unhideWhenUsed="0"/>
-    <w:lsdException w:name="Medium Shading 1 Accent 3" w:semiHidden="0" w:uiPriority="63" w:unhideWhenUsed="0"/>
-    <w:lsdException w:name="Medium Shading 2 Accent 3" w:semiHidden="0" w:uiPriority="64" w:unhideWhenUsed="0"/>
-    <w:lsdException w:name="Medium List 1 Accent 3" w:semiHidden="0" w:uiPriority="65" w:unhideWhenUsed="0"/>
-    <w:lsdException w:name="Medium List 2 Accent 3" w:semiHidden="0" w:uiPriority="66" w:unhideWhenUsed="0"/>
-    <w:lsdException w:name="Medium Grid 1 Accent 3" w:semiHidden="0" w:uiPriority="67" w:unhideWhenUsed="0"/>
-    <w:lsdException w:name="Medium Grid 2 Accent 3" w:semiHidden="0" w:uiPriority="68" w:unhideWhenUsed="0"/>
-    <w:lsdException w:name="Medium Grid 3 Accent 3" w:semiHidden="0" w:uiPriority="69" w:unhideWhenUsed="0"/>
-    <w:lsdException w:name="Dark List Accent 3" w:semiHidden="0" w:uiPriority="70" w:unhideWhenUsed="0"/>
-    <w:lsdException w:name="Colorful Shading Accent 3" w:semiHidden="0" w:uiPriority="71" w:unhideWhenUsed="0"/>
-    <w:lsdException w:name="Colorful List Accent 3" w:semiHidden="0" w:uiPriority="72" w:unhideWhenUsed="0"/>
-    <w:lsdException w:name="Colorful Grid Accent 3" w:semiHidden="0" w:uiPriority="73" w:unhideWhenUsed="0"/>
-    <w:lsdException w:name="Light Shading Accent 4" w:semiHidden="0" w:uiPriority="60" w:unhideWhenUsed="0"/>
-    <w:lsdException w:name="Light List Accent 4" w:semiHidden="0" w:uiPriority="61" w:unhideWhenUsed="0"/>
-    <w:lsdException w:name="Light Grid Accent 4" w:semiHidden="0" w:uiPriority="62" w:unhideWhenUsed="0"/>
-    <w:lsdException w:name="Medium Shading 1 Accent 4" w:semiHidden="0" w:uiPriority="63" w:unhideWhenUsed="0"/>
-    <w:lsdException w:name="Medium Shading 2 Accent 4" w:semiHidden="0" w:uiPriority="64" w:unhideWhenUsed="0"/>
-    <w:lsdException w:name="Medium List 1 Accent 4" w:semiHidden="0" w:uiPriority="65" w:unhideWhenUsed="0"/>
-    <w:lsdException w:name="Medium List 2 Accent 4" w:semiHidden="0" w:uiPriority="66" w:unhideWhenUsed="0"/>
-    <w:lsdException w:name="Medium Grid 1 Accent 4" w:semiHidden="0" w:uiPriority="67" w:unhideWhenUsed="0"/>
-    <w:lsdException w:name="Medium Grid 2 Accent 4" w:semiHidden="0" w:uiPriority="68" w:unhideWhenUsed="0"/>
-    <w:lsdException w:name="Medium Grid 3 Accent 4" w:semiHidden="0" w:uiPriority="69" w:unhideWhenUsed="0"/>
-    <w:lsdException w:name="Dark List Accent 4" w:semiHidden="0" w:uiPriority="70" w:unhideWhenUsed="0"/>
-    <w:lsdException w:name="Colorful Shading Accent 4" w:semiHidden="0" w:uiPriority="71" w:unhideWhenUsed="0"/>
-    <w:lsdException w:name="Colorful List Accent 4" w:semiHidden="0" w:uiPriority="72" w:unhideWhenUsed="0"/>
-    <w:lsdException w:name="Colorful Grid Accent 4" w:semiHidden="0" w:uiPriority="73" w:unhideWhenUsed="0"/>
-    <w:lsdException w:name="Light Shading Accent 5" w:semiHidden="0" w:uiPriority="60" w:unhideWhenUsed="0"/>
-    <w:lsdException w:name="Light List Accent 5" w:semiHidden="0" w:uiPriority="61" w:unhideWhenUsed="0"/>
-    <w:lsdException w:name="Light Grid Accent 5" w:semiHidden="0" w:uiPriority="62" w:unhideWhenUsed="0"/>
-    <w:lsdException w:name="Medium Shading 1 Accent 5" w:semiHidden="0" w:uiPriority="63" w:unhideWhenUsed="0"/>
-    <w:lsdException w:name="Medium Shading 2 Accent 5" w:semiHidden="0" w:uiPriority="64" w:unhideWhenUsed="0"/>
-    <w:lsdException w:name="Medium List 1 Accent 5" w:semiHidden="0" w:uiPriority="65" w:unhideWhenUsed="0"/>
-    <w:lsdException w:name="Medium List 2 Accent 5" w:semiHidden="0" w:uiPriority="66" w:unhideWhenUsed="0"/>
-    <w:lsdException w:name="Medium Grid 1 Accent 5" w:semiHidden="0" w:uiPriority="67" w:unhideWhenUsed="0"/>
-    <w:lsdException w:name="Medium Grid 2 Accent 5" w:semiHidden="0" w:uiPriority="68" w:unhideWhenUsed="0"/>
-    <w:lsdException w:name="Medium Grid 3 Accent 5" w:semiHidden="0" w:uiPriority="69" w:unhideWhenUsed="0"/>
-    <w:lsdException w:name="Dark List Accent 5" w:semiHidden="0" w:uiPriority="70" w:unhideWhenUsed="0"/>
-    <w:lsdException w:name="Colorful Shading Accent 5" w:semiHidden="0" w:uiPriority="71" w:unhideWhenUsed="0"/>
-    <w:lsdException w:name="Colorful List Accent 5" w:semiHidden="0" w:uiPriority="72" w:unhideWhenUsed="0"/>
-    <w:lsdException w:name="Colorful Grid Accent 5" w:semiHidden="0" w:uiPriority="73" w:unhideWhenUsed="0"/>
-    <w:lsdException w:name="Light Shading Accent 6" w:semiHidden="0" w:uiPriority="60" w:unhideWhenUsed="0"/>
-    <w:lsdException w:name="Light List Accent 6" w:semiHidden="0" w:uiPriority="61" w:unhideWhenUsed="0"/>
-    <w:lsdException w:name="Light Grid Accent 6" w:semiHidden="0" w:uiPriority="62" w:unhideWhenUsed="0"/>
-    <w:lsdException w:name="Medium Shading 1 Accent 6" w:semiHidden="0" w:uiPriority="63" w:unhideWhenUsed="0"/>
-    <w:lsdException w:name="Medium Shading 2 Accent 6" w:semiHidden="0" w:uiPriority="64" w:unhideWhenUsed="0"/>
-    <w:lsdException w:name="Medium List 1 Accent 6" w:semiHidden="0" w:uiPriority="65" w:unhideWhenUsed="0"/>
-    <w:lsdException w:name="Medium List 2 Accent 6" w:semiHidden="0" w:uiPriority="66" w:unhideWhenUsed="0"/>
-    <w:lsdException w:name="Medium Grid 1 Accent 6" w:semiHidden="0" w:uiPriority="67" w:unhideWhenUsed="0"/>
-    <w:lsdException w:name="Medium Grid 2 Accent 6" w:semiHidden="0" w:uiPriority="68" w:unhideWhenUsed="0"/>
-    <w:lsdException w:name="Medium Grid 3 Accent 6" w:semiHidden="0" w:uiPriority="69" w:unhideWhenUsed="0"/>
-    <w:lsdException w:name="Dark List Accent 6" w:semiHidden="0" w:uiPriority="70" w:unhideWhenUsed="0"/>
-    <w:lsdException w:name="Colorful Shading Accent 6" w:semiHidden="0" w:uiPriority="71" w:unhideWhenUsed="0"/>
-    <w:lsdException w:name="Colorful List Accent 6" w:semiHidden="0" w:uiPriority="72" w:unhideWhenUsed="0"/>
-    <w:lsdException w:name="Colorful Grid Accent 6" w:semiHidden="0" w:uiPriority="73" w:unhideWhenUsed="0"/>
-    <w:lsdException w:name="Subtle Emphasis" w:semiHidden="0" w:uiPriority="19" w:unhideWhenUsed="0" w:qFormat="1"/>
-    <w:lsdException w:name="Intense Emphasis" w:semiHidden="0" w:uiPriority="21" w:unhideWhenUsed="0" w:qFormat="1"/>
-    <w:lsdException w:name="Subtle Reference" w:semiHidden="0" w:uiPriority="31" w:unhideWhenUsed="0" w:qFormat="1"/>
-    <w:lsdException w:name="Intense Reference" w:semiHidden="0" w:uiPriority="32" w:unhideWhenUsed="0" w:qFormat="1"/>
-    <w:lsdException w:name="Book Title" w:semiHidden="0" w:uiPriority="33" w:unhideWhenUsed="0" w:qFormat="1"/>
-    <w:lsdException w:name="Bibliography" w:uiPriority="37"/>
-    <w:lsdException w:name="TOC Heading" w:uiPriority="39" w:qFormat="1"/>
+  <w:latentStyles w:defLockedState="0" w:defUIPriority="99" w:defSemiHidden="0" w:defUnhideWhenUsed="0" w:defQFormat="0" w:count="377">
+    <w:lsdException w:name="Normal" w:uiPriority="0" w:qFormat="1"/>
+    <w:lsdException w:name="heading 1" w:uiPriority="9" w:qFormat="1"/>
+    <w:lsdException w:name="heading 2" w:semiHidden="1" w:uiPriority="9" w:unhideWhenUsed="1" w:qFormat="1"/>
+    <w:lsdException w:name="heading 3" w:semiHidden="1" w:uiPriority="9" w:unhideWhenUsed="1" w:qFormat="1"/>
+    <w:lsdException w:name="heading 4" w:semiHidden="1" w:uiPriority="9" w:unhideWhenUsed="1" w:qFormat="1"/>
+    <w:lsdException w:name="heading 5" w:semiHidden="1" w:uiPriority="9" w:unhideWhenUsed="1" w:qFormat="1"/>
+    <w:lsdException w:name="heading 6" w:semiHidden="1" w:uiPriority="9" w:unhideWhenUsed="1" w:qFormat="1"/>
+    <w:lsdException w:name="heading 7" w:semiHidden="1" w:uiPriority="9" w:unhideWhenUsed="1" w:qFormat="1"/>
+    <w:lsdException w:name="heading 8" w:semiHidden="1" w:uiPriority="9" w:unhideWhenUsed="1" w:qFormat="1"/>
+    <w:lsdException w:name="heading 9" w:semiHidden="1" w:uiPriority="9" w:unhideWhenUsed="1" w:qFormat="1"/>
+    <w:lsdException w:name="index 1" w:semiHidden="1" w:unhideWhenUsed="1"/>
+    <w:lsdException w:name="index 2" w:semiHidden="1" w:unhideWhenUsed="1"/>
+    <w:lsdException w:name="index 3" w:semiHidden="1" w:unhideWhenUsed="1"/>
+    <w:lsdException w:name="index 4" w:semiHidden="1" w:unhideWhenUsed="1"/>
+    <w:lsdException w:name="index 5" w:semiHidden="1" w:unhideWhenUsed="1"/>
+    <w:lsdException w:name="index 6" w:semiHidden="1" w:unhideWhenUsed="1"/>
+    <w:lsdException w:name="index 7" w:semiHidden="1" w:unhideWhenUsed="1"/>
+    <w:lsdException w:name="index 8" w:semiHidden="1" w:unhideWhenUsed="1"/>
+    <w:lsdException w:name="index 9" w:semiHidden="1" w:unhideWhenUsed="1"/>
+    <w:lsdException w:name="toc 1" w:semiHidden="1" w:uiPriority="39" w:unhideWhenUsed="1"/>
+    <w:lsdException w:name="toc 2" w:semiHidden="1" w:uiPriority="39" w:unhideWhenUsed="1"/>
+    <w:lsdException w:name="toc 3" w:semiHidden="1" w:uiPriority="39" w:unhideWhenUsed="1"/>
+    <w:lsdException w:name="toc 4" w:semiHidden="1" w:uiPriority="39" w:unhideWhenUsed="1"/>
+    <w:lsdException w:name="toc 5" w:semiHidden="1" w:uiPriority="39" w:unhideWhenUsed="1"/>
+    <w:lsdException w:name="toc 6" w:semiHidden="1" w:uiPriority="39" w:unhideWhenUsed="1"/>
+    <w:lsdException w:name="toc 7" w:semiHidden="1" w:uiPriority="39" w:unhideWhenUsed="1"/>
+    <w:lsdException w:name="toc 8" w:semiHidden="1" w:uiPriority="39" w:unhideWhenUsed="1"/>
+    <w:lsdException w:name="toc 9" w:semiHidden="1" w:uiPriority="39" w:unhideWhenUsed="1"/>
+    <w:lsdException w:name="Normal Indent" w:semiHidden="1" w:unhideWhenUsed="1"/>
+    <w:lsdException w:name="footnote text" w:semiHidden="1" w:unhideWhenUsed="1"/>
+    <w:lsdException w:name="annotation text" w:semiHidden="1" w:unhideWhenUsed="1"/>
+    <w:lsdException w:name="header" w:semiHidden="1" w:unhideWhenUsed="1"/>
+    <w:lsdException w:name="footer" w:semiHidden="1" w:unhideWhenUsed="1"/>
+    <w:lsdException w:name="index heading" w:semiHidden="1" w:unhideWhenUsed="1"/>
+    <w:lsdException w:name="caption" w:semiHidden="1" w:uiPriority="35" w:unhideWhenUsed="1" w:qFormat="1"/>
+    <w:lsdException w:name="table of figures" w:semiHidden="1" w:unhideWhenUsed="1"/>
+    <w:lsdException w:name="envelope address" w:semiHidden="1" w:unhideWhenUsed="1"/>
+    <w:lsdException w:name="envelope return" w:semiHidden="1" w:unhideWhenUsed="1"/>
+    <w:lsdException w:name="footnote reference" w:semiHidden="1" w:unhideWhenUsed="1"/>
+    <w:lsdException w:name="annotation reference" w:semiHidden="1" w:unhideWhenUsed="1"/>
+    <w:lsdException w:name="line number" w:semiHidden="1" w:unhideWhenUsed="1"/>
+    <w:lsdException w:name="page number" w:semiHidden="1" w:unhideWhenUsed="1"/>
+    <w:lsdException w:name="endnote reference" w:semiHidden="1" w:unhideWhenUsed="1"/>
+    <w:lsdException w:name="endnote text" w:semiHidden="1" w:unhideWhenUsed="1"/>
+    <w:lsdException w:name="table of authorities" w:semiHidden="1" w:unhideWhenUsed="1"/>
+    <w:lsdException w:name="macro" w:semiHidden="1" w:unhideWhenUsed="1"/>
+    <w:lsdException w:name="toa heading" w:semiHidden="1" w:unhideWhenUsed="1"/>
+    <w:lsdException w:name="List" w:semiHidden="1" w:unhideWhenUsed="1"/>
+    <w:lsdException w:name="List Bullet" w:semiHidden="1" w:unhideWhenUsed="1"/>
+    <w:lsdException w:name="List Number" w:semiHidden="1" w:unhideWhenUsed="1"/>
+    <w:lsdException w:name="List 2" w:semiHidden="1" w:unhideWhenUsed="1"/>
+    <w:lsdException w:name="List 3" w:semiHidden="1" w:unhideWhenUsed="1"/>
+    <w:lsdException w:name="List 4" w:semiHidden="1" w:unhideWhenUsed="1"/>
+    <w:lsdException w:name="List 5" w:semiHidden="1" w:unhideWhenUsed="1"/>
+    <w:lsdException w:name="List Bullet 2" w:semiHidden="1" w:unhideWhenUsed="1"/>
+    <w:lsdException w:name="List Bullet 3" w:semiHidden="1" w:unhideWhenUsed="1"/>
+    <w:lsdException w:name="List Bullet 4" w:semiHidden="1" w:unhideWhenUsed="1"/>
+    <w:lsdException w:name="List Bullet 5" w:semiHidden="1" w:unhideWhenUsed="1"/>
+    <w:lsdException w:name="List Number 2" w:semiHidden="1" w:unhideWhenUsed="1"/>
+    <w:lsdException w:name="List Number 3" w:semiHidden="1" w:unhideWhenUsed="1"/>
+    <w:lsdException w:name="List Number 4" w:semiHidden="1" w:unhideWhenUsed="1"/>
+    <w:lsdException w:name="List Number 5" w:semiHidden="1" w:unhideWhenUsed="1"/>
+    <w:lsdException w:name="Title" w:uiPriority="10" w:qFormat="1"/>
+    <w:lsdException w:name="Closing" w:semiHidden="1" w:unhideWhenUsed="1"/>
+    <w:lsdException w:name="Signature" w:semiHidden="1" w:unhideWhenUsed="1"/>
+    <w:lsdException w:name="Default Paragraph Font" w:semiHidden="1" w:uiPriority="1" w:unhideWhenUsed="1"/>
+    <w:lsdException w:name="Body Text" w:semiHidden="1" w:unhideWhenUsed="1"/>
+    <w:lsdException w:name="Body Text Indent" w:semiHidden="1" w:unhideWhenUsed="1"/>
+    <w:lsdException w:name="List Continue" w:semiHidden="1" w:unhideWhenUsed="1"/>
+    <w:lsdException w:name="List Continue 2" w:semiHidden="1" w:unhideWhenUsed="1"/>
+    <w:lsdException w:name="List Continue 3" w:semiHidden="1" w:unhideWhenUsed="1"/>
+    <w:lsdException w:name="List Continue 4" w:semiHidden="1" w:unhideWhenUsed="1"/>
+    <w:lsdException w:name="List Continue 5" w:semiHidden="1" w:unhideWhenUsed="1"/>
+    <w:lsdException w:name="Message Header" w:semiHidden="1" w:unhideWhenUsed="1"/>
+    <w:lsdException w:name="Subtitle" w:uiPriority="11" w:qFormat="1"/>
+    <w:lsdException w:name="Salutation" w:semiHidden="1" w:unhideWhenUsed="1"/>
+    <w:lsdException w:name="Date" w:semiHidden="1" w:unhideWhenUsed="1"/>
+    <w:lsdException w:name="Body Text First Indent" w:semiHidden="1" w:unhideWhenUsed="1"/>
+    <w:lsdException w:name="Body Text First Indent 2" w:semiHidden="1" w:unhideWhenUsed="1"/>
+    <w:lsdException w:name="Note Heading" w:semiHidden="1" w:unhideWhenUsed="1"/>
+    <w:lsdException w:name="Body Text 2" w:semiHidden="1" w:unhideWhenUsed="1"/>
+    <w:lsdException w:name="Body Text 3" w:semiHidden="1" w:unhideWhenUsed="1"/>
+    <w:lsdException w:name="Body Text Indent 2" w:semiHidden="1" w:unhideWhenUsed="1"/>
+    <w:lsdException w:name="Body Text Indent 3" w:semiHidden="1" w:unhideWhenUsed="1"/>
+    <w:lsdException w:name="Block Text" w:semiHidden="1" w:unhideWhenUsed="1"/>
+    <w:lsdException w:name="Hyperlink" w:semiHidden="1" w:unhideWhenUsed="1"/>
+    <w:lsdException w:name="FollowedHyperlink" w:semiHidden="1" w:unhideWhenUsed="1"/>
+    <w:lsdException w:name="Strong" w:uiPriority="22" w:qFormat="1"/>
+    <w:lsdException w:name="Emphasis" w:uiPriority="20" w:qFormat="1"/>
+    <w:lsdException w:name="Document Map" w:semiHidden="1" w:unhideWhenUsed="1"/>
+    <w:lsdException w:name="Plain Text" w:semiHidden="1" w:unhideWhenUsed="1"/>
+    <w:lsdException w:name="E-mail Signature" w:semiHidden="1" w:unhideWhenUsed="1"/>
+    <w:lsdException w:name="HTML Top of Form" w:semiHidden="1" w:unhideWhenUsed="1"/>
+    <w:lsdException w:name="HTML Bottom of Form" w:semiHidden="1" w:unhideWhenUsed="1"/>
+    <w:lsdException w:name="Normal (Web)" w:semiHidden="1" w:unhideWhenUsed="1"/>
+    <w:lsdException w:name="HTML Acronym" w:semiHidden="1" w:unhideWhenUsed="1"/>
+    <w:lsdException w:name="HTML Address" w:semiHidden="1" w:unhideWhenUsed="1"/>
+    <w:lsdException w:name="HTML Cite" w:semiHidden="1" w:unhideWhenUsed="1"/>
+    <w:lsdException w:name="HTML Code" w:semiHidden="1" w:unhideWhenUsed="1"/>
+    <w:lsdException w:name="HTML Definition" w:semiHidden="1" w:unhideWhenUsed="1"/>
+    <w:lsdException w:name="HTML Keyboard" w:semiHidden="1" w:unhideWhenUsed="1"/>
+    <w:lsdException w:name="HTML Preformatted" w:semiHidden="1" w:unhideWhenUsed="1"/>
+    <w:lsdException w:name="HTML Sample" w:semiHidden="1" w:unhideWhenUsed="1"/>
+    <w:lsdException w:name="HTML Typewriter" w:semiHidden="1" w:unhideWhenUsed="1"/>
+    <w:lsdException w:name="HTML Variable" w:semiHidden="1" w:unhideWhenUsed="1"/>
+    <w:lsdException w:name="Normal Table" w:semiHidden="1" w:unhideWhenUsed="1"/>
+    <w:lsdException w:name="annotation subject" w:semiHidden="1" w:unhideWhenUsed="1"/>
+    <w:lsdException w:name="No List" w:semiHidden="1" w:unhideWhenUsed="1"/>
+    <w:lsdException w:name="Outline List 1" w:semiHidden="1" w:unhideWhenUsed="1"/>
+    <w:lsdException w:name="Outline List 2" w:semiHidden="1" w:unhideWhenUsed="1"/>
+    <w:lsdException w:name="Outline List 3" w:semiHidden="1" w:unhideWhenUsed="1"/>
+    <w:lsdException w:name="Table Simple 1" w:semiHidden="1" w:unhideWhenUsed="1"/>
+    <w:lsdException w:name="Table Simple 2" w:semiHidden="1" w:unhideWhenUsed="1"/>
+    <w:lsdException w:name="Table Simple 3" w:semiHidden="1" w:unhideWhenUsed="1"/>
+    <w:lsdException w:name="Table Classic 1" w:semiHidden="1" w:unhideWhenUsed="1"/>
+    <w:lsdException w:name="Table Classic 2" w:semiHidden="1" w:unhideWhenUsed="1"/>
+    <w:lsdException w:name="Table Classic 3" w:semiHidden="1" w:unhideWhenUsed="1"/>
+    <w:lsdException w:name="Table Classic 4" w:semiHidden="1" w:unhideWhenUsed="1"/>
+    <w:lsdException w:name="Table Colorful 1" w:semiHidden="1" w:unhideWhenUsed="1"/>
+    <w:lsdException w:name="Table Colorful 2" w:semiHidden="1" w:unhideWhenUsed="1"/>
+    <w:lsdException w:name="Table Colorful 3" w:semiHidden="1" w:unhideWhenUsed="1"/>
+    <w:lsdException w:name="Table Columns 1" w:semiHidden="1" w:unhideWhenUsed="1"/>
+    <w:lsdException w:name="Table Columns 2" w:semiHidden="1" w:unhideWhenUsed="1"/>
+    <w:lsdException w:name="Table Columns 3" w:semiHidden="1" w:unhideWhenUsed="1"/>
+    <w:lsdException w:name="Table Columns 4" w:semiHidden="1" w:unhideWhenUsed="1"/>
+    <w:lsdException w:name="Table Columns 5" w:semiHidden="1" w:unhideWhenUsed="1"/>
+    <w:lsdException w:name="Table Grid 1" w:semiHidden="1" w:unhideWhenUsed="1"/>
+    <w:lsdException w:name="Table Grid 2" w:semiHidden="1" w:unhideWhenUsed="1"/>
+    <w:lsdException w:name="Table Grid 3" w:semiHidden="1" w:unhideWhenUsed="1"/>
+    <w:lsdException w:name="Table Grid 4" w:semiHidden="1" w:unhideWhenUsed="1"/>
+    <w:lsdException w:name="Table Grid 5" w:semiHidden="1" w:unhideWhenUsed="1"/>
+    <w:lsdException w:name="Table Grid 6" w:semiHidden="1" w:unhideWhenUsed="1"/>
+    <w:lsdException w:name="Table Grid 7" w:semiHidden="1" w:unhideWhenUsed="1"/>
+    <w:lsdException w:name="Table Grid 8" w:semiHidden="1" w:unhideWhenUsed="1"/>
+    <w:lsdException w:name="Table List 1" w:semiHidden="1" w:unhideWhenUsed="1"/>
+    <w:lsdException w:name="Table List 2" w:semiHidden="1" w:unhideWhenUsed="1"/>
+    <w:lsdException w:name="Table List 3" w:semiHidden="1" w:unhideWhenUsed="1"/>
+    <w:lsdException w:name="Table List 4" w:semiHidden="1" w:unhideWhenUsed="1"/>
+    <w:lsdException w:name="Table List 5" w:semiHidden="1" w:unhideWhenUsed="1"/>
+    <w:lsdException w:name="Table List 6" w:semiHidden="1" w:unhideWhenUsed="1"/>
+    <w:lsdException w:name="Table List 7" w:semiHidden="1" w:unhideWhenUsed="1"/>
+    <w:lsdException w:name="Table List 8" w:semiHidden="1" w:unhideWhenUsed="1"/>
+    <w:lsdException w:name="Table 3D effects 1" w:semiHidden="1" w:unhideWhenUsed="1"/>
+    <w:lsdException w:name="Table 3D effects 2" w:semiHidden="1" w:unhideWhenUsed="1"/>
+    <w:lsdException w:name="Table 3D effects 3" w:semiHidden="1" w:unhideWhenUsed="1"/>
+    <w:lsdException w:name="Table Contemporary" w:semiHidden="1" w:unhideWhenUsed="1"/>
+    <w:lsdException w:name="Table Elegant" w:semiHidden="1" w:unhideWhenUsed="1"/>
+    <w:lsdException w:name="Table Professional" w:semiHidden="1" w:unhideWhenUsed="1"/>
+    <w:lsdException w:name="Table Subtle 1" w:semiHidden="1" w:unhideWhenUsed="1"/>
+    <w:lsdException w:name="Table Subtle 2" w:semiHidden="1" w:unhideWhenUsed="1"/>
+    <w:lsdException w:name="Table Web 1" w:semiHidden="1" w:unhideWhenUsed="1"/>
+    <w:lsdException w:name="Table Web 2" w:semiHidden="1" w:unhideWhenUsed="1"/>
+    <w:lsdException w:name="Table Web 3" w:semiHidden="1" w:unhideWhenUsed="1"/>
+    <w:lsdException w:name="Balloon Text" w:semiHidden="1" w:unhideWhenUsed="1"/>
+    <w:lsdException w:name="Table Grid" w:semiHidden="1" w:uiPriority="59" w:unhideWhenUsed="1"/>
+    <w:lsdException w:name="Table Theme" w:semiHidden="1" w:unhideWhenUsed="1"/>
+    <w:lsdException w:name="Placeholder Text" w:semiHidden="1"/>
+    <w:lsdException w:name="No Spacing" w:uiPriority="1" w:qFormat="1"/>
+    <w:lsdException w:name="Light Shading" w:uiPriority="60"/>
+    <w:lsdException w:name="Light List" w:uiPriority="61"/>
+    <w:lsdException w:name="Light Grid" w:uiPriority="62"/>
+    <w:lsdException w:name="Medium Shading 1" w:uiPriority="63"/>
+    <w:lsdException w:name="Medium Shading 2" w:uiPriority="64"/>
+    <w:lsdException w:name="Medium List 1" w:uiPriority="65"/>
+    <w:lsdException w:name="Medium List 2" w:uiPriority="66"/>
+    <w:lsdException w:name="Medium Grid 1" w:uiPriority="67"/>
+    <w:lsdException w:name="Medium Grid 2" w:uiPriority="68"/>
+    <w:lsdException w:name="Medium Grid 3" w:uiPriority="69"/>
+    <w:lsdException w:name="Dark List" w:uiPriority="70"/>
+    <w:lsdException w:name="Colorful Shading" w:uiPriority="71"/>
+    <w:lsdException w:name="Colorful List" w:uiPriority="72"/>
+    <w:lsdException w:name="Colorful Grid" w:uiPriority="73"/>
+    <w:lsdException w:name="Light Shading Accent 1" w:uiPriority="60"/>
+    <w:lsdException w:name="Light List Accent 1" w:uiPriority="61"/>
+    <w:lsdException w:name="Light Grid Accent 1" w:uiPriority="62"/>
+    <w:lsdException w:name="Medium Shading 1 Accent 1" w:uiPriority="63"/>
+    <w:lsdException w:name="Medium Shading 2 Accent 1" w:uiPriority="64"/>
+    <w:lsdException w:name="Medium List 1 Accent 1" w:uiPriority="65"/>
+    <w:lsdException w:name="Revision" w:semiHidden="1"/>
+    <w:lsdException w:name="List Paragraph" w:uiPriority="34" w:qFormat="1"/>
+    <w:lsdException w:name="Quote" w:uiPriority="29" w:qFormat="1"/>
+    <w:lsdException w:name="Intense Quote" w:uiPriority="30" w:qFormat="1"/>
+    <w:lsdException w:name="Medium List 2 Accent 1" w:uiPriority="66"/>
+    <w:lsdException w:name="Medium Grid 1 Accent 1" w:uiPriority="67"/>
+    <w:lsdException w:name="Medium Grid 2 Accent 1" w:uiPriority="68"/>
+    <w:lsdException w:name="Medium Grid 3 Accent 1" w:uiPriority="69"/>
+    <w:lsdException w:name="Dark List Accent 1" w:uiPriority="70"/>
+    <w:lsdException w:name="Colorful Shading Accent 1" w:uiPriority="71"/>
+    <w:lsdException w:name="Colorful List Accent 1" w:uiPriority="72"/>
+    <w:lsdException w:name="Colorful Grid Accent 1" w:uiPriority="73"/>
+    <w:lsdException w:name="Light Shading Accent 2" w:uiPriority="60"/>
+    <w:lsdException w:name="Light List Accent 2" w:uiPriority="61"/>
+    <w:lsdException w:name="Light Grid Accent 2" w:uiPriority="62"/>
+    <w:lsdException w:name="Medium Shading 1 Accent 2" w:uiPriority="63"/>
+    <w:lsdException w:name="Medium Shading 2 Accent 2" w:uiPriority="64"/>
+    <w:lsdException w:name="Medium List 1 Accent 2" w:uiPriority="65"/>
+    <w:lsdException w:name="Medium List 2 Accent 2" w:uiPriority="66"/>
+    <w:lsdException w:name="Medium Grid 1 Accent 2" w:uiPriority="67"/>
+    <w:lsdException w:name="Medium Grid 2 Accent 2" w:uiPriority="68"/>
+    <w:lsdException w:name="Medium Grid 3 Accent 2" w:uiPriority="69"/>
+    <w:lsdException w:name="Dark List Accent 2" w:uiPriority="70"/>
+    <w:lsdException w:name="Colorful Shading Accent 2" w:uiPriority="71"/>
+    <w:lsdException w:name="Colorful List Accent 2" w:uiPriority="72"/>
+    <w:lsdException w:name="Colorful Grid Accent 2" w:uiPriority="73"/>
+    <w:lsdException w:name="Light Shading Accent 3" w:uiPriority="60"/>
+    <w:lsdException w:name="Light List Accent 3" w:uiPriority="61"/>
+    <w:lsdException w:name="Light Grid Accent 3" w:uiPriority="62"/>
+    <w:lsdException w:name="Medium Shading 1 Accent 3" w:uiPriority="63"/>
+    <w:lsdException w:name="Medium Shading 2 Accent 3" w:uiPriority="64"/>
+    <w:lsdException w:name="Medium List 1 Accent 3" w:uiPriority="65"/>
+    <w:lsdException w:name="Medium List 2 Accent 3" w:uiPriority="66"/>
+    <w:lsdException w:name="Medium Grid 1 Accent 3" w:uiPriority="67"/>
+    <w:lsdException w:name="Medium Grid 2 Accent 3" w:uiPriority="68"/>
+    <w:lsdException w:name="Medium Grid 3 Accent 3" w:uiPriority="69"/>
+    <w:lsdException w:name="Dark List Accent 3" w:uiPriority="70"/>
+    <w:lsdException w:name="Colorful Shading Accent 3" w:uiPriority="71"/>
+    <w:lsdException w:name="Colorful List Accent 3" w:uiPriority="72"/>
+    <w:lsdException w:name="Colorful Grid Accent 3" w:uiPriority="73"/>
+    <w:lsdException w:name="Light Shading Accent 4" w:uiPriority="60"/>
+    <w:lsdException w:name="Light List Accent 4" w:uiPriority="61"/>
+    <w:lsdException w:name="Light Grid Accent 4" w:uiPriority="62"/>
+    <w:lsdException w:name="Medium Shading 1 Accent 4" w:uiPriority="63"/>
+    <w:lsdException w:name="Medium Shading 2 Accent 4" w:uiPriority="64"/>
+    <w:lsdException w:name="Medium List 1 Accent 4" w:uiPriority="65"/>
+    <w:lsdException w:name="Medium List 2 Accent 4" w:uiPriority="66"/>
+    <w:lsdException w:name="Medium Grid 1 Accent 4" w:uiPriority="67"/>
+    <w:lsdException w:name="Medium Grid 2 Accent 4" w:uiPriority="68"/>
+    <w:lsdException w:name="Medium Grid 3 Accent 4" w:uiPriority="69"/>
+    <w:lsdException w:name="Dark List Accent 4" w:uiPriority="70"/>
+    <w:lsdException w:name="Colorful Shading Accent 4" w:uiPriority="71"/>
+    <w:lsdException w:name="Colorful List Accent 4" w:uiPriority="72"/>
+    <w:lsdException w:name="Colorful Grid Accent 4" w:uiPriority="73"/>
+    <w:lsdException w:name="Light Shading Accent 5" w:uiPriority="60"/>
+    <w:lsdException w:name="Light List Accent 5" w:uiPriority="61"/>
+    <w:lsdException w:name="Light Grid Accent 5" w:uiPriority="62"/>
+    <w:lsdException w:name="Medium Shading 1 Accent 5" w:uiPriority="63"/>
+    <w:lsdException w:name="Medium Shading 2 Accent 5" w:uiPriority="64"/>
+    <w:lsdException w:name="Medium List 1 Accent 5" w:uiPriority="65"/>
+    <w:lsdException w:name="Medium List 2 Accent 5" w:uiPriority="66"/>
+    <w:lsdException w:name="Medium Grid 1 Accent 5" w:uiPriority="67"/>
+    <w:lsdException w:name="Medium Grid 2 Accent 5" w:uiPriority="68"/>
+    <w:lsdException w:name="Medium Grid 3 Accent 5" w:uiPriority="69"/>
+    <w:lsdException w:name="Dark List Accent 5" w:uiPriority="70"/>
+    <w:lsdException w:name="Colorful Shading Accent 5" w:uiPriority="71"/>
+    <w:lsdException w:name="Colorful List Accent 5" w:uiPriority="72"/>
+    <w:lsdException w:name="Colorful Grid Accent 5" w:uiPriority="73"/>
+    <w:lsdException w:name="Light Shading Accent 6" w:uiPriority="60"/>
+    <w:lsdException w:name="Light List Accent 6" w:uiPriority="61"/>
+    <w:lsdException w:name="Light Grid Accent 6" w:uiPriority="62"/>
+    <w:lsdException w:name="Medium Shading 1 Accent 6" w:uiPriority="63"/>
+    <w:lsdException w:name="Medium Shading 2 Accent 6" w:uiPriority="64"/>
+    <w:lsdException w:name="Medium List 1 Accent 6" w:uiPriority="65"/>
+    <w:lsdException w:name="Medium List 2 Accent 6" w:uiPriority="66"/>
+    <w:lsdException w:name="Medium Grid 1 Accent 6" w:uiPriority="67"/>
+    <w:lsdException w:name="Medium Grid 2 Accent 6" w:uiPriority="68"/>
+    <w:lsdException w:name="Medium Grid 3 Accent 6" w:uiPriority="69"/>
+    <w:lsdException w:name="Dark List Accent 6" w:uiPriority="70"/>
+    <w:lsdException w:name="Colorful Shading Accent 6" w:uiPriority="71"/>
+    <w:lsdException w:name="Colorful List Accent 6" w:uiPriority="72"/>
+    <w:lsdException w:name="Colorful Grid Accent 6" w:uiPriority="73"/>
+    <w:lsdException w:name="Subtle Emphasis" w:uiPriority="19" w:qFormat="1"/>
+    <w:lsdException w:name="Intense Emphasis" w:uiPriority="21" w:qFormat="1"/>
+    <w:lsdException w:name="Subtle Reference" w:uiPriority="31" w:qFormat="1"/>
+    <w:lsdException w:name="Intense Reference" w:uiPriority="32" w:qFormat="1"/>
+    <w:lsdException w:name="Book Title" w:uiPriority="33" w:qFormat="1"/>
+    <w:lsdException w:name="Bibliography" w:semiHidden="1" w:uiPriority="37" w:unhideWhenUsed="1"/>
+    <w:lsdException w:name="TOC Heading" w:semiHidden="1" w:uiPriority="39" w:unhideWhenUsed="1" w:qFormat="1"/>
+    <w:lsdException w:name="Plain Table 1" w:uiPriority="41"/>
+    <w:lsdException w:name="Plain Table 2" w:uiPriority="42"/>
+    <w:lsdException w:name="Plain Table 3" w:uiPriority="43"/>
+    <w:lsdException w:name="Plain Table 4" w:uiPriority="44"/>
+    <w:lsdException w:name="Plain Table 5" w:uiPriority="45"/>
+    <w:lsdException w:name="Grid Table Light" w:uiPriority="40"/>
+    <w:lsdException w:name="Grid Table 1 Light" w:uiPriority="46"/>
+    <w:lsdException w:name="Grid Table 2" w:uiPriority="47"/>
+    <w:lsdException w:name="Grid Table 3" w:uiPriority="48"/>
+    <w:lsdException w:name="Grid Table 4" w:uiPriority="49"/>
+    <w:lsdException w:name="Grid Table 5 Dark" w:uiPriority="50"/>
+    <w:lsdException w:name="Grid Table 6 Colorful" w:uiPriority="51"/>
+    <w:lsdException w:name="Grid Table 7 Colorful" w:uiPriority="52"/>
+    <w:lsdException w:name="Grid Table 1 Light Accent 1" w:uiPriority="46"/>
+    <w:lsdException w:name="Grid Table 2 Accent 1" w:uiPriority="47"/>
+    <w:lsdException w:name="Grid Table 3 Accent 1" w:uiPriority="48"/>
+    <w:lsdException w:name="Grid Table 4 Accent 1" w:uiPriority="49"/>
+    <w:lsdException w:name="Grid Table 5 Dark Accent 1" w:uiPriority="50"/>
+    <w:lsdException w:name="Grid Table 6 Colorful Accent 1" w:uiPriority="51"/>
+    <w:lsdException w:name="Grid Table 7 Colorful Accent 1" w:uiPriority="52"/>
+    <w:lsdException w:name="Grid Table 1 Light Accent 2" w:uiPriority="46"/>
+    <w:lsdException w:name="Grid Table 2 Accent 2" w:uiPriority="47"/>
+    <w:lsdException w:name="Grid Table 3 Accent 2" w:uiPriority="48"/>
+    <w:lsdException w:name="Grid Table 4 Accent 2" w:uiPriority="49"/>
+    <w:lsdException w:name="Grid Table 5 Dark Accent 2" w:uiPriority="50"/>
+    <w:lsdException w:name="Grid Table 6 Colorful Accent 2" w:uiPriority="51"/>
+    <w:lsdException w:name="Grid Table 7 Colorful Accent 2" w:uiPriority="52"/>
+    <w:lsdException w:name="Grid Table 1 Light Accent 3" w:uiPriority="46"/>
+    <w:lsdException w:name="Grid Table 2 Accent 3" w:uiPriority="47"/>
+    <w:lsdException w:name="Grid Table 3 Accent 3" w:uiPriority="48"/>
+    <w:lsdException w:name="Grid Table 4 Accent 3" w:uiPriority="49"/>
+    <w:lsdException w:name="Grid Table 5 Dark Accent 3" w:uiPriority="50"/>
+    <w:lsdException w:name="Grid Table 6 Colorful Accent 3" w:uiPriority="51"/>
+    <w:lsdException w:name="Grid Table 7 Colorful Accent 3" w:uiPriority="52"/>
+    <w:lsdException w:name="Grid Table 1 Light Accent 4" w:uiPriority="46"/>
+    <w:lsdException w:name="Grid Table 2 Accent 4" w:uiPriority="47"/>
+    <w:lsdException w:name="Grid Table 3 Accent 4" w:uiPriority="48"/>
+    <w:lsdException w:name="Grid Table 4 Accent 4" w:uiPriority="49"/>
+    <w:lsdException w:name="Grid Table 5 Dark Accent 4" w:uiPriority="50"/>
+    <w:lsdException w:name="Grid Table 6 Colorful Accent 4" w:uiPriority="51"/>
+    <w:lsdException w:name="Grid Table 7 Colorful Accent 4" w:uiPriority="52"/>
+    <w:lsdException w:name="Grid Table 1 Light Accent 5" w:uiPriority="46"/>
+    <w:lsdException w:name="Grid Table 2 Accent 5" w:uiPriority="47"/>
+    <w:lsdException w:name="Grid Table 3 Accent 5" w:uiPriority="48"/>
+    <w:lsdException w:name="Grid Table 4 Accent 5" w:uiPriority="49"/>
+    <w:lsdException w:name="Grid Table 5 Dark Accent 5" w:uiPriority="50"/>
+    <w:lsdException w:name="Grid Table 6 Colorful Accent 5" w:uiPriority="51"/>
+    <w:lsdException w:name="Grid Table 7 Colorful Accent 5" w:uiPriority="52"/>
+    <w:lsdException w:name="Grid Table 1 Light Accent 6" w:uiPriority="46"/>
+    <w:lsdException w:name="Grid Table 2 Accent 6" w:uiPriority="47"/>
+    <w:lsdException w:name="Grid Table 3 Accent 6" w:uiPriority="48"/>
+    <w:lsdException w:name="Grid Table 4 Accent 6" w:uiPriority="49"/>
+    <w:lsdException w:name="Grid Table 5 Dark Accent 6" w:uiPriority="50"/>
+    <w:lsdException w:name="Grid Table 6 Colorful Accent 6" w:uiPriority="51"/>
+    <w:lsdException w:name="Grid Table 7 Colorful Accent 6" w:uiPriority="52"/>
+    <w:lsdException w:name="List Table 1 Light" w:uiPriority="46"/>
+    <w:lsdException w:name="List Table 2" w:uiPriority="47"/>
+    <w:lsdException w:name="List Table 3" w:uiPriority="48"/>
+    <w:lsdException w:name="List Table 4" w:uiPriority="49"/>
+    <w:lsdException w:name="List Table 5 Dark" w:uiPriority="50"/>
+    <w:lsdException w:name="List Table 6 Colorful" w:uiPriority="51"/>
+    <w:lsdException w:name="List Table 7 Colorful" w:uiPriority="52"/>
+    <w:lsdException w:name="List Table 1 Light Accent 1" w:uiPriority="46"/>
+    <w:lsdException w:name="List Table 2 Accent 1" w:uiPriority="47"/>
+    <w:lsdException w:name="List Table 3 Accent 1" w:uiPriority="48"/>
+    <w:lsdException w:name="List Table 4 Accent 1" w:uiPriority="49"/>
+    <w:lsdException w:name="List Table 5 Dark Accent 1" w:uiPriority="50"/>
+    <w:lsdException w:name="List Table 6 Colorful Accent 1" w:uiPriority="51"/>
+    <w:lsdException w:name="List Table 7 Colorful Accent 1" w:uiPriority="52"/>
+    <w:lsdException w:name="List Table 1 Light Accent 2" w:uiPriority="46"/>
+    <w:lsdException w:name="List Table 2 Accent 2" w:uiPriority="47"/>
+    <w:lsdException w:name="List Table 3 Accent 2" w:uiPriority="48"/>
+    <w:lsdException w:name="List Table 4 Accent 2" w:uiPriority="49"/>
+    <w:lsdException w:name="List Table 5 Dark Accent 2" w:uiPriority="50"/>
+    <w:lsdException w:name="List Table 6 Colorful Accent 2" w:uiPriority="51"/>
+    <w:lsdException w:name="List Table 7 Colorful Accent 2" w:uiPriority="52"/>
+    <w:lsdException w:name="List Table 1 Light Accent 3" w:uiPriority="46"/>
+    <w:lsdException w:name="List Table 2 Accent 3" w:uiPriority="47"/>
+    <w:lsdException w:name="List Table 3 Accent 3" w:uiPriority="48"/>
+    <w:lsdException w:name="List Table 4 Accent 3" w:uiPriority="49"/>
+    <w:lsdException w:name="List Table 5 Dark Accent 3" w:uiPriority="50"/>
+    <w:lsdException w:name="List Table 6 Colorful Accent 3" w:uiPriority="51"/>
+    <w:lsdException w:name="List Table 7 Colorful Accent 3" w:uiPriority="52"/>
+    <w:lsdException w:name="List Table 1 Light Accent 4" w:uiPriority="46"/>
+    <w:lsdException w:name="List Table 2 Accent 4" w:uiPriority="47"/>
+    <w:lsdException w:name="List Table 3 Accent 4" w:uiPriority="48"/>
+    <w:lsdException w:name="List Table 4 Accent 4" w:uiPriority="49"/>
+    <w:lsdException w:name="List Table 5 Dark Accent 4" w:uiPriority="50"/>
+    <w:lsdException w:name="List Table 6 Colorful Accent 4" w:uiPriority="51"/>
+    <w:lsdException w:name="List Table 7 Colorful Accent 4" w:uiPriority="52"/>
+    <w:lsdException w:name="List Table 1 Light Accent 5" w:uiPriority="46"/>
+    <w:lsdException w:name="List Table 2 Accent 5" w:uiPriority="47"/>
+    <w:lsdException w:name="List Table 3 Accent 5" w:uiPriority="48"/>
+    <w:lsdException w:name="List Table 4 Accent 5" w:uiPriority="49"/>
+    <w:lsdException w:name="List Table 5 Dark Accent 5" w:uiPriority="50"/>
+    <w:lsdException w:name="List Table 6 Colorful Accent 5" w:uiPriority="51"/>
+    <w:lsdException w:name="List Table 7 Colorful Accent 5" w:uiPriority="52"/>
+    <w:lsdException w:name="List Table 1 Light Accent 6" w:uiPriority="46"/>
+    <w:lsdException w:name="List Table 2 Accent 6" w:uiPriority="47"/>
+    <w:lsdException w:name="List Table 3 Accent 6" w:uiPriority="48"/>
+    <w:lsdException w:name="List Table 4 Accent 6" w:uiPriority="49"/>
+    <w:lsdException w:name="List Table 5 Dark Accent 6" w:uiPriority="50"/>
+    <w:lsdException w:name="List Table 6 Colorful Accent 6" w:uiPriority="51"/>
+    <w:lsdException w:name="List Table 7 Colorful Accent 6" w:uiPriority="52"/>
+    <w:lsdException w:name="Mention" w:semiHidden="1" w:unhideWhenUsed="1"/>
+    <w:lsdException w:name="Smart Hyperlink" w:semiHidden="1" w:unhideWhenUsed="1"/>
+    <w:lsdException w:name="Hashtag" w:semiHidden="1" w:unhideWhenUsed="1"/>
+    <w:lsdException w:name="Unresolved Mention" w:semiHidden="1" w:unhideWhenUsed="1"/>
+    <w:lsdException w:name="Smart Link" w:semiHidden="1" w:unhideWhenUsed="1"/>
+    <w:lsdException w:name="Smart Link Error" w:semiHidden="1" w:unhideWhenUsed="1"/>
   </w:latentStyles>
   <w:style w:type="paragraph" w:default="1" w:styleId="Normal">
     <w:name w:val="Normal"/>
@@ -3664,289 +3951,7 @@
   <w:style w:type="character" w:default="1" w:styleId="DefaultParagraphFont">
     <w:name w:val="Default Paragraph Font"/>
     <w:uiPriority w:val="1"/>
-    <w:unhideWhenUsed/>
-  </w:style>
-  <w:style w:type="table" w:default="1" w:styleId="TableNormal">
-    <w:name w:val="Normal Table"/>
-    <w:uiPriority w:val="99"/>
     <w:semiHidden/>
-    <w:unhideWhenUsed/>
-    <w:tblPr>
-      <w:tblInd w:w="0" w:type="dxa"/>
-      <w:tblCellMar>
-        <w:top w:w="0" w:type="dxa"/>
-        <w:left w:w="108" w:type="dxa"/>
-        <w:bottom w:w="0" w:type="dxa"/>
-        <w:right w:w="108" w:type="dxa"/>
-      </w:tblCellMar>
-    </w:tblPr>
-  </w:style>
-  <w:style w:type="numbering" w:default="1" w:styleId="NoList">
-    <w:name w:val="No List"/>
-    <w:uiPriority w:val="99"/>
-    <w:semiHidden/>
-    <w:unhideWhenUsed/>
-  </w:style>
-  <w:style w:type="paragraph" w:styleId="ListParagraph">
-    <w:name w:val="List Paragraph"/>
-    <w:basedOn w:val="Normal"/>
-    <w:uiPriority w:val="34"/>
-    <w:qFormat/>
-    <w:rsid w:val="0036005C"/>
-    <w:pPr>
-      <w:ind w:left="720"/>
-      <w:contextualSpacing/>
-    </w:pPr>
-  </w:style>
-  <w:style w:type="paragraph" w:styleId="NormalWeb">
-    <w:name w:val="Normal (Web)"/>
-    <w:basedOn w:val="Normal"/>
-    <w:uiPriority w:val="99"/>
-    <w:semiHidden/>
-    <w:unhideWhenUsed/>
-    <w:rsid w:val="00815F92"/>
-    <w:pPr>
-      <w:spacing w:before="100" w:beforeAutospacing="1" w:after="100" w:afterAutospacing="1" w:line="240" w:lineRule="auto"/>
-    </w:pPr>
-    <w:rPr>
-      <w:rFonts w:ascii="Times New Roman" w:eastAsia="Times New Roman" w:hAnsi="Times New Roman" w:cs="Times New Roman"/>
-      <w:sz w:val="24"/>
-      <w:szCs w:val="24"/>
-    </w:rPr>
-  </w:style>
-  <w:style w:type="character" w:styleId="Strong">
-    <w:name w:val="Strong"/>
-    <w:basedOn w:val="DefaultParagraphFont"/>
-    <w:uiPriority w:val="22"/>
-    <w:qFormat/>
-    <w:rsid w:val="005762B8"/>
-    <w:rPr>
-      <w:b/>
-      <w:bCs/>
-    </w:rPr>
-  </w:style>
-  <w:style w:type="paragraph" w:styleId="BalloonText">
-    <w:name w:val="Balloon Text"/>
-    <w:basedOn w:val="Normal"/>
-    <w:link w:val="BalloonTextChar"/>
-    <w:uiPriority w:val="99"/>
-    <w:semiHidden/>
-    <w:unhideWhenUsed/>
-    <w:rsid w:val="00D74B3B"/>
-    <w:pPr>
-      <w:spacing w:after="0" w:line="240" w:lineRule="auto"/>
-    </w:pPr>
-    <w:rPr>
-      <w:rFonts w:ascii="Tahoma" w:hAnsi="Tahoma" w:cs="Tahoma"/>
-      <w:sz w:val="16"/>
-      <w:szCs w:val="16"/>
-    </w:rPr>
-  </w:style>
-  <w:style w:type="character" w:customStyle="1" w:styleId="BalloonTextChar">
-    <w:name w:val="Balloon Text Char"/>
-    <w:basedOn w:val="DefaultParagraphFont"/>
-    <w:link w:val="BalloonText"/>
-    <w:uiPriority w:val="99"/>
-    <w:semiHidden/>
-    <w:rsid w:val="00D74B3B"/>
-    <w:rPr>
-      <w:rFonts w:ascii="Tahoma" w:hAnsi="Tahoma" w:cs="Tahoma"/>
-      <w:sz w:val="16"/>
-      <w:szCs w:val="16"/>
-    </w:rPr>
-  </w:style>
-  <w:style w:type="character" w:styleId="Emphasis">
-    <w:name w:val="Emphasis"/>
-    <w:basedOn w:val="DefaultParagraphFont"/>
-    <w:uiPriority w:val="20"/>
-    <w:qFormat/>
-    <w:rsid w:val="006F1DE7"/>
-    <w:rPr>
-      <w:i/>
-      <w:iCs/>
-    </w:rPr>
-  </w:style>
-  <w:style w:type="character" w:customStyle="1" w:styleId="veryhardreadability">
-    <w:name w:val="veryhardreadability"/>
-    <w:basedOn w:val="DefaultParagraphFont"/>
-    <w:rsid w:val="00634478"/>
-  </w:style>
-  <w:style w:type="character" w:customStyle="1" w:styleId="adverb">
-    <w:name w:val="adverb"/>
-    <w:basedOn w:val="DefaultParagraphFont"/>
-    <w:rsid w:val="00476D1B"/>
-  </w:style>
-  <w:style w:type="character" w:customStyle="1" w:styleId="hardreadability">
-    <w:name w:val="hardreadability"/>
-    <w:basedOn w:val="DefaultParagraphFont"/>
-    <w:rsid w:val="00476D1B"/>
-  </w:style>
-</w:styles>
-</file>
-
-<file path=word/stylesWithEffects.xml><?xml version="1.0" encoding="utf-8"?>
-<w:styles xmlns:wpc="http://schemas.microsoft.com/office/word/2010/wordprocessingCanvas" xmlns:mc="http://schemas.openxmlformats.org/markup-compatibility/2006" xmlns:o="urn:schemas-microsoft-com:office:office" xmlns:r="http://schemas.openxmlformats.org/officeDocument/2006/relationships" xmlns:m="http://schemas.openxmlformats.org/officeDocument/2006/math" xmlns:v="urn:schemas-microsoft-com:vml" xmlns:wp14="http://schemas.microsoft.com/office/word/2010/wordprocessingDrawing" xmlns:wp="http://schemas.openxmlformats.org/drawingml/2006/wordprocessingDrawing" xmlns:w10="urn:schemas-microsoft-com:office:word" xmlns:w="http://schemas.openxmlformats.org/wordprocessingml/2006/main" xmlns:w14="http://schemas.microsoft.com/office/word/2010/wordml" xmlns:wpg="http://schemas.microsoft.com/office/word/2010/wordprocessingGroup" xmlns:wpi="http://schemas.microsoft.com/office/word/2010/wordprocessingInk" xmlns:wne="http://schemas.microsoft.com/office/word/2006/wordml" xmlns:wps="http://schemas.microsoft.com/office/word/2010/wordprocessingShape" mc:Ignorable="w14 wp14">
-  <w:docDefaults>
-    <w:rPrDefault>
-      <w:rPr>
-        <w:rFonts w:asciiTheme="minorHAnsi" w:eastAsiaTheme="minorHAnsi" w:hAnsiTheme="minorHAnsi" w:cstheme="minorBidi"/>
-        <w:sz w:val="22"/>
-        <w:szCs w:val="22"/>
-        <w:lang w:val="en-US" w:eastAsia="en-US" w:bidi="ar-SA"/>
-      </w:rPr>
-    </w:rPrDefault>
-    <w:pPrDefault>
-      <w:pPr>
-        <w:spacing w:after="200" w:line="276" w:lineRule="auto"/>
-      </w:pPr>
-    </w:pPrDefault>
-  </w:docDefaults>
-  <w:latentStyles w:defLockedState="0" w:defUIPriority="99" w:defSemiHidden="1" w:defUnhideWhenUsed="1" w:defQFormat="0" w:count="267">
-    <w:lsdException w:name="Normal" w:semiHidden="0" w:uiPriority="0" w:unhideWhenUsed="0" w:qFormat="1"/>
-    <w:lsdException w:name="heading 1" w:semiHidden="0" w:uiPriority="9" w:unhideWhenUsed="0" w:qFormat="1"/>
-    <w:lsdException w:name="heading 2" w:uiPriority="9" w:qFormat="1"/>
-    <w:lsdException w:name="heading 3" w:uiPriority="9" w:qFormat="1"/>
-    <w:lsdException w:name="heading 4" w:uiPriority="9" w:qFormat="1"/>
-    <w:lsdException w:name="heading 5" w:uiPriority="9" w:qFormat="1"/>
-    <w:lsdException w:name="heading 6" w:uiPriority="9" w:qFormat="1"/>
-    <w:lsdException w:name="heading 7" w:uiPriority="9" w:qFormat="1"/>
-    <w:lsdException w:name="heading 8" w:uiPriority="9" w:qFormat="1"/>
-    <w:lsdException w:name="heading 9" w:uiPriority="9" w:qFormat="1"/>
-    <w:lsdException w:name="toc 1" w:uiPriority="39"/>
-    <w:lsdException w:name="toc 2" w:uiPriority="39"/>
-    <w:lsdException w:name="toc 3" w:uiPriority="39"/>
-    <w:lsdException w:name="toc 4" w:uiPriority="39"/>
-    <w:lsdException w:name="toc 5" w:uiPriority="39"/>
-    <w:lsdException w:name="toc 6" w:uiPriority="39"/>
-    <w:lsdException w:name="toc 7" w:uiPriority="39"/>
-    <w:lsdException w:name="toc 8" w:uiPriority="39"/>
-    <w:lsdException w:name="toc 9" w:uiPriority="39"/>
-    <w:lsdException w:name="caption" w:uiPriority="35" w:qFormat="1"/>
-    <w:lsdException w:name="Title" w:semiHidden="0" w:uiPriority="10" w:unhideWhenUsed="0" w:qFormat="1"/>
-    <w:lsdException w:name="Default Paragraph Font" w:uiPriority="1"/>
-    <w:lsdException w:name="Subtitle" w:semiHidden="0" w:uiPriority="11" w:unhideWhenUsed="0" w:qFormat="1"/>
-    <w:lsdException w:name="Strong" w:semiHidden="0" w:uiPriority="22" w:unhideWhenUsed="0" w:qFormat="1"/>
-    <w:lsdException w:name="Emphasis" w:semiHidden="0" w:uiPriority="20" w:unhideWhenUsed="0" w:qFormat="1"/>
-    <w:lsdException w:name="Table Grid" w:semiHidden="0" w:uiPriority="59" w:unhideWhenUsed="0"/>
-    <w:lsdException w:name="Placeholder Text" w:unhideWhenUsed="0"/>
-    <w:lsdException w:name="No Spacing" w:semiHidden="0" w:uiPriority="1" w:unhideWhenUsed="0" w:qFormat="1"/>
-    <w:lsdException w:name="Light Shading" w:semiHidden="0" w:uiPriority="60" w:unhideWhenUsed="0"/>
-    <w:lsdException w:name="Light List" w:semiHidden="0" w:uiPriority="61" w:unhideWhenUsed="0"/>
-    <w:lsdException w:name="Light Grid" w:semiHidden="0" w:uiPriority="62" w:unhideWhenUsed="0"/>
-    <w:lsdException w:name="Medium Shading 1" w:semiHidden="0" w:uiPriority="63" w:unhideWhenUsed="0"/>
-    <w:lsdException w:name="Medium Shading 2" w:semiHidden="0" w:uiPriority="64" w:unhideWhenUsed="0"/>
-    <w:lsdException w:name="Medium List 1" w:semiHidden="0" w:uiPriority="65" w:unhideWhenUsed="0"/>
-    <w:lsdException w:name="Medium List 2" w:semiHidden="0" w:uiPriority="66" w:unhideWhenUsed="0"/>
-    <w:lsdException w:name="Medium Grid 1" w:semiHidden="0" w:uiPriority="67" w:unhideWhenUsed="0"/>
-    <w:lsdException w:name="Medium Grid 2" w:semiHidden="0" w:uiPriority="68" w:unhideWhenUsed="0"/>
-    <w:lsdException w:name="Medium Grid 3" w:semiHidden="0" w:uiPriority="69" w:unhideWhenUsed="0"/>
-    <w:lsdException w:name="Dark List" w:semiHidden="0" w:uiPriority="70" w:unhideWhenUsed="0"/>
-    <w:lsdException w:name="Colorful Shading" w:semiHidden="0" w:uiPriority="71" w:unhideWhenUsed="0"/>
-    <w:lsdException w:name="Colorful List" w:semiHidden="0" w:uiPriority="72" w:unhideWhenUsed="0"/>
-    <w:lsdException w:name="Colorful Grid" w:semiHidden="0" w:uiPriority="73" w:unhideWhenUsed="0"/>
-    <w:lsdException w:name="Light Shading Accent 1" w:semiHidden="0" w:uiPriority="60" w:unhideWhenUsed="0"/>
-    <w:lsdException w:name="Light List Accent 1" w:semiHidden="0" w:uiPriority="61" w:unhideWhenUsed="0"/>
-    <w:lsdException w:name="Light Grid Accent 1" w:semiHidden="0" w:uiPriority="62" w:unhideWhenUsed="0"/>
-    <w:lsdException w:name="Medium Shading 1 Accent 1" w:semiHidden="0" w:uiPriority="63" w:unhideWhenUsed="0"/>
-    <w:lsdException w:name="Medium Shading 2 Accent 1" w:semiHidden="0" w:uiPriority="64" w:unhideWhenUsed="0"/>
-    <w:lsdException w:name="Medium List 1 Accent 1" w:semiHidden="0" w:uiPriority="65" w:unhideWhenUsed="0"/>
-    <w:lsdException w:name="Revision" w:unhideWhenUsed="0"/>
-    <w:lsdException w:name="List Paragraph" w:semiHidden="0" w:uiPriority="34" w:unhideWhenUsed="0" w:qFormat="1"/>
-    <w:lsdException w:name="Quote" w:semiHidden="0" w:uiPriority="29" w:unhideWhenUsed="0" w:qFormat="1"/>
-    <w:lsdException w:name="Intense Quote" w:semiHidden="0" w:uiPriority="30" w:unhideWhenUsed="0" w:qFormat="1"/>
-    <w:lsdException w:name="Medium List 2 Accent 1" w:semiHidden="0" w:uiPriority="66" w:unhideWhenUsed="0"/>
-    <w:lsdException w:name="Medium Grid 1 Accent 1" w:semiHidden="0" w:uiPriority="67" w:unhideWhenUsed="0"/>
-    <w:lsdException w:name="Medium Grid 2 Accent 1" w:semiHidden="0" w:uiPriority="68" w:unhideWhenUsed="0"/>
-    <w:lsdException w:name="Medium Grid 3 Accent 1" w:semiHidden="0" w:uiPriority="69" w:unhideWhenUsed="0"/>
-    <w:lsdException w:name="Dark List Accent 1" w:semiHidden="0" w:uiPriority="70" w:unhideWhenUsed="0"/>
-    <w:lsdException w:name="Colorful Shading Accent 1" w:semiHidden="0" w:uiPriority="71" w:unhideWhenUsed="0"/>
-    <w:lsdException w:name="Colorful List Accent 1" w:semiHidden="0" w:uiPriority="72" w:unhideWhenUsed="0"/>
-    <w:lsdException w:name="Colorful Grid Accent 1" w:semiHidden="0" w:uiPriority="73" w:unhideWhenUsed="0"/>
-    <w:lsdException w:name="Light Shading Accent 2" w:semiHidden="0" w:uiPriority="60" w:unhideWhenUsed="0"/>
-    <w:lsdException w:name="Light List Accent 2" w:semiHidden="0" w:uiPriority="61" w:unhideWhenUsed="0"/>
-    <w:lsdException w:name="Light Grid Accent 2" w:semiHidden="0" w:uiPriority="62" w:unhideWhenUsed="0"/>
-    <w:lsdException w:name="Medium Shading 1 Accent 2" w:semiHidden="0" w:uiPriority="63" w:unhideWhenUsed="0"/>
-    <w:lsdException w:name="Medium Shading 2 Accent 2" w:semiHidden="0" w:uiPriority="64" w:unhideWhenUsed="0"/>
-    <w:lsdException w:name="Medium List 1 Accent 2" w:semiHidden="0" w:uiPriority="65" w:unhideWhenUsed="0"/>
-    <w:lsdException w:name="Medium List 2 Accent 2" w:semiHidden="0" w:uiPriority="66" w:unhideWhenUsed="0"/>
-    <w:lsdException w:name="Medium Grid 1 Accent 2" w:semiHidden="0" w:uiPriority="67" w:unhideWhenUsed="0"/>
-    <w:lsdException w:name="Medium Grid 2 Accent 2" w:semiHidden="0" w:uiPriority="68" w:unhideWhenUsed="0"/>
-    <w:lsdException w:name="Medium Grid 3 Accent 2" w:semiHidden="0" w:uiPriority="69" w:unhideWhenUsed="0"/>
-    <w:lsdException w:name="Dark List Accent 2" w:semiHidden="0" w:uiPriority="70" w:unhideWhenUsed="0"/>
-    <w:lsdException w:name="Colorful Shading Accent 2" w:semiHidden="0" w:uiPriority="71" w:unhideWhenUsed="0"/>
-    <w:lsdException w:name="Colorful List Accent 2" w:semiHidden="0" w:uiPriority="72" w:unhideWhenUsed="0"/>
-    <w:lsdException w:name="Colorful Grid Accent 2" w:semiHidden="0" w:uiPriority="73" w:unhideWhenUsed="0"/>
-    <w:lsdException w:name="Light Shading Accent 3" w:semiHidden="0" w:uiPriority="60" w:unhideWhenUsed="0"/>
-    <w:lsdException w:name="Light List Accent 3" w:semiHidden="0" w:uiPriority="61" w:unhideWhenUsed="0"/>
-    <w:lsdException w:name="Light Grid Accent 3" w:semiHidden="0" w:uiPriority="62" w:unhideWhenUsed="0"/>
-    <w:lsdException w:name="Medium Shading 1 Accent 3" w:semiHidden="0" w:uiPriority="63" w:unhideWhenUsed="0"/>
-    <w:lsdException w:name="Medium Shading 2 Accent 3" w:semiHidden="0" w:uiPriority="64" w:unhideWhenUsed="0"/>
-    <w:lsdException w:name="Medium List 1 Accent 3" w:semiHidden="0" w:uiPriority="65" w:unhideWhenUsed="0"/>
-    <w:lsdException w:name="Medium List 2 Accent 3" w:semiHidden="0" w:uiPriority="66" w:unhideWhenUsed="0"/>
-    <w:lsdException w:name="Medium Grid 1 Accent 3" w:semiHidden="0" w:uiPriority="67" w:unhideWhenUsed="0"/>
-    <w:lsdException w:name="Medium Grid 2 Accent 3" w:semiHidden="0" w:uiPriority="68" w:unhideWhenUsed="0"/>
-    <w:lsdException w:name="Medium Grid 3 Accent 3" w:semiHidden="0" w:uiPriority="69" w:unhideWhenUsed="0"/>
-    <w:lsdException w:name="Dark List Accent 3" w:semiHidden="0" w:uiPriority="70" w:unhideWhenUsed="0"/>
-    <w:lsdException w:name="Colorful Shading Accent 3" w:semiHidden="0" w:uiPriority="71" w:unhideWhenUsed="0"/>
-    <w:lsdException w:name="Colorful List Accent 3" w:semiHidden="0" w:uiPriority="72" w:unhideWhenUsed="0"/>
-    <w:lsdException w:name="Colorful Grid Accent 3" w:semiHidden="0" w:uiPriority="73" w:unhideWhenUsed="0"/>
-    <w:lsdException w:name="Light Shading Accent 4" w:semiHidden="0" w:uiPriority="60" w:unhideWhenUsed="0"/>
-    <w:lsdException w:name="Light List Accent 4" w:semiHidden="0" w:uiPriority="61" w:unhideWhenUsed="0"/>
-    <w:lsdException w:name="Light Grid Accent 4" w:semiHidden="0" w:uiPriority="62" w:unhideWhenUsed="0"/>
-    <w:lsdException w:name="Medium Shading 1 Accent 4" w:semiHidden="0" w:uiPriority="63" w:unhideWhenUsed="0"/>
-    <w:lsdException w:name="Medium Shading 2 Accent 4" w:semiHidden="0" w:uiPriority="64" w:unhideWhenUsed="0"/>
-    <w:lsdException w:name="Medium List 1 Accent 4" w:semiHidden="0" w:uiPriority="65" w:unhideWhenUsed="0"/>
-    <w:lsdException w:name="Medium List 2 Accent 4" w:semiHidden="0" w:uiPriority="66" w:unhideWhenUsed="0"/>
-    <w:lsdException w:name="Medium Grid 1 Accent 4" w:semiHidden="0" w:uiPriority="67" w:unhideWhenUsed="0"/>
-    <w:lsdException w:name="Medium Grid 2 Accent 4" w:semiHidden="0" w:uiPriority="68" w:unhideWhenUsed="0"/>
-    <w:lsdException w:name="Medium Grid 3 Accent 4" w:semiHidden="0" w:uiPriority="69" w:unhideWhenUsed="0"/>
-    <w:lsdException w:name="Dark List Accent 4" w:semiHidden="0" w:uiPriority="70" w:unhideWhenUsed="0"/>
-    <w:lsdException w:name="Colorful Shading Accent 4" w:semiHidden="0" w:uiPriority="71" w:unhideWhenUsed="0"/>
-    <w:lsdException w:name="Colorful List Accent 4" w:semiHidden="0" w:uiPriority="72" w:unhideWhenUsed="0"/>
-    <w:lsdException w:name="Colorful Grid Accent 4" w:semiHidden="0" w:uiPriority="73" w:unhideWhenUsed="0"/>
-    <w:lsdException w:name="Light Shading Accent 5" w:semiHidden="0" w:uiPriority="60" w:unhideWhenUsed="0"/>
-    <w:lsdException w:name="Light List Accent 5" w:semiHidden="0" w:uiPriority="61" w:unhideWhenUsed="0"/>
-    <w:lsdException w:name="Light Grid Accent 5" w:semiHidden="0" w:uiPriority="62" w:unhideWhenUsed="0"/>
-    <w:lsdException w:name="Medium Shading 1 Accent 5" w:semiHidden="0" w:uiPriority="63" w:unhideWhenUsed="0"/>
-    <w:lsdException w:name="Medium Shading 2 Accent 5" w:semiHidden="0" w:uiPriority="64" w:unhideWhenUsed="0"/>
-    <w:lsdException w:name="Medium List 1 Accent 5" w:semiHidden="0" w:uiPriority="65" w:unhideWhenUsed="0"/>
-    <w:lsdException w:name="Medium List 2 Accent 5" w:semiHidden="0" w:uiPriority="66" w:unhideWhenUsed="0"/>
-    <w:lsdException w:name="Medium Grid 1 Accent 5" w:semiHidden="0" w:uiPriority="67" w:unhideWhenUsed="0"/>
-    <w:lsdException w:name="Medium Grid 2 Accent 5" w:semiHidden="0" w:uiPriority="68" w:unhideWhenUsed="0"/>
-    <w:lsdException w:name="Medium Grid 3 Accent 5" w:semiHidden="0" w:uiPriority="69" w:unhideWhenUsed="0"/>
-    <w:lsdException w:name="Dark List Accent 5" w:semiHidden="0" w:uiPriority="70" w:unhideWhenUsed="0"/>
-    <w:lsdException w:name="Colorful Shading Accent 5" w:semiHidden="0" w:uiPriority="71" w:unhideWhenUsed="0"/>
-    <w:lsdException w:name="Colorful List Accent 5" w:semiHidden="0" w:uiPriority="72" w:unhideWhenUsed="0"/>
-    <w:lsdException w:name="Colorful Grid Accent 5" w:semiHidden="0" w:uiPriority="73" w:unhideWhenUsed="0"/>
-    <w:lsdException w:name="Light Shading Accent 6" w:semiHidden="0" w:uiPriority="60" w:unhideWhenUsed="0"/>
-    <w:lsdException w:name="Light List Accent 6" w:semiHidden="0" w:uiPriority="61" w:unhideWhenUsed="0"/>
-    <w:lsdException w:name="Light Grid Accent 6" w:semiHidden="0" w:uiPriority="62" w:unhideWhenUsed="0"/>
-    <w:lsdException w:name="Medium Shading 1 Accent 6" w:semiHidden="0" w:uiPriority="63" w:unhideWhenUsed="0"/>
-    <w:lsdException w:name="Medium Shading 2 Accent 6" w:semiHidden="0" w:uiPriority="64" w:unhideWhenUsed="0"/>
-    <w:lsdException w:name="Medium List 1 Accent 6" w:semiHidden="0" w:uiPriority="65" w:unhideWhenUsed="0"/>
-    <w:lsdException w:name="Medium List 2 Accent 6" w:semiHidden="0" w:uiPriority="66" w:unhideWhenUsed="0"/>
-    <w:lsdException w:name="Medium Grid 1 Accent 6" w:semiHidden="0" w:uiPriority="67" w:unhideWhenUsed="0"/>
-    <w:lsdException w:name="Medium Grid 2 Accent 6" w:semiHidden="0" w:uiPriority="68" w:unhideWhenUsed="0"/>
-    <w:lsdException w:name="Medium Grid 3 Accent 6" w:semiHidden="0" w:uiPriority="69" w:unhideWhenUsed="0"/>
-    <w:lsdException w:name="Dark List Accent 6" w:semiHidden="0" w:uiPriority="70" w:unhideWhenUsed="0"/>
-    <w:lsdException w:name="Colorful Shading Accent 6" w:semiHidden="0" w:uiPriority="71" w:unhideWhenUsed="0"/>
-    <w:lsdException w:name="Colorful List Accent 6" w:semiHidden="0" w:uiPriority="72" w:unhideWhenUsed="0"/>
-    <w:lsdException w:name="Colorful Grid Accent 6" w:semiHidden="0" w:uiPriority="73" w:unhideWhenUsed="0"/>
-    <w:lsdException w:name="Subtle Emphasis" w:semiHidden="0" w:uiPriority="19" w:unhideWhenUsed="0" w:qFormat="1"/>
-    <w:lsdException w:name="Intense Emphasis" w:semiHidden="0" w:uiPriority="21" w:unhideWhenUsed="0" w:qFormat="1"/>
-    <w:lsdException w:name="Subtle Reference" w:semiHidden="0" w:uiPriority="31" w:unhideWhenUsed="0" w:qFormat="1"/>
-    <w:lsdException w:name="Intense Reference" w:semiHidden="0" w:uiPriority="32" w:unhideWhenUsed="0" w:qFormat="1"/>
-    <w:lsdException w:name="Book Title" w:semiHidden="0" w:uiPriority="33" w:unhideWhenUsed="0" w:qFormat="1"/>
-    <w:lsdException w:name="Bibliography" w:uiPriority="37"/>
-    <w:lsdException w:name="TOC Heading" w:uiPriority="39" w:qFormat="1"/>
-  </w:latentStyles>
-  <w:style w:type="paragraph" w:default="1" w:styleId="Normal">
-    <w:name w:val="Normal"/>
-    <w:qFormat/>
-  </w:style>
-  <w:style w:type="character" w:default="1" w:styleId="DefaultParagraphFont">
-    <w:name w:val="Default Paragraph Font"/>
-    <w:uiPriority w:val="1"/>
     <w:unhideWhenUsed/>
   </w:style>
   <w:style w:type="table" w:default="1" w:styleId="TableNormal">

--- a/doc/Reports/Project Report I.docx
+++ b/doc/Reports/Project Report I.docx
@@ -4,22 +4,112 @@
   <w:body>
     <w:p>
       <w:pPr>
-        <w:pStyle w:val="Body"/>
+        <w:pStyle w:val="Body A"/>
         <w:jc w:val="center"/>
+      </w:pPr>
+    </w:p>
+    <w:p>
+      <w:pPr>
+        <w:pStyle w:val="Body A"/>
+        <w:jc w:val="center"/>
+      </w:pPr>
+    </w:p>
+    <w:p>
+      <w:pPr>
+        <w:pStyle w:val="Body A"/>
+        <w:jc w:val="center"/>
+      </w:pPr>
+    </w:p>
+    <w:p>
+      <w:pPr>
+        <w:pStyle w:val="Body A"/>
+        <w:jc w:val="center"/>
+        <w:rPr>
+          <w:sz w:val="28"/>
+          <w:szCs w:val="28"/>
+        </w:rPr>
+      </w:pPr>
+      <w:r>
+        <w:rPr>
+          <w:sz w:val="28"/>
+          <w:szCs w:val="28"/>
+          <w:rtl w:val="0"/>
+          <w:lang w:val="de-DE"/>
+        </w:rPr>
+        <w:t>CSC6</w:t>
+      </w:r>
+      <w:r>
+        <w:rPr>
+          <w:sz w:val="28"/>
+          <w:szCs w:val="28"/>
+          <w:rtl w:val="0"/>
+          <w:lang w:val="en-US"/>
+        </w:rPr>
+        <w:t>05</w:t>
+      </w:r>
+      <w:r>
+        <w:rPr>
+          <w:sz w:val="28"/>
+          <w:szCs w:val="28"/>
+          <w:rtl w:val="0"/>
+          <w:lang w:val="de-DE"/>
+        </w:rPr>
+        <w:t xml:space="preserve"> Fall 201</w:t>
+      </w:r>
+      <w:r>
+        <w:rPr>
+          <w:sz w:val="28"/>
+          <w:szCs w:val="28"/>
+          <w:rtl w:val="0"/>
+          <w:lang w:val="en-US"/>
+        </w:rPr>
+        <w:t>9</w:t>
+      </w:r>
+    </w:p>
+    <w:p>
+      <w:pPr>
+        <w:pStyle w:val="Body A"/>
+        <w:jc w:val="center"/>
+      </w:pPr>
+    </w:p>
+    <w:p>
+      <w:pPr>
+        <w:pStyle w:val="Body A"/>
+        <w:jc w:val="center"/>
+      </w:pPr>
+    </w:p>
+    <w:p>
+      <w:pPr>
+        <w:pStyle w:val="Body A"/>
+        <w:rPr>
+          <w:b w:val="1"/>
+          <w:bCs w:val="1"/>
+          <w:sz w:val="48"/>
+          <w:szCs w:val="48"/>
+        </w:rPr>
+      </w:pPr>
+    </w:p>
+    <w:p>
+      <w:pPr>
+        <w:pStyle w:val="Body A"/>
+        <w:rPr>
+          <w:b w:val="1"/>
+          <w:bCs w:val="1"/>
+          <w:sz w:val="48"/>
+          <w:szCs w:val="48"/>
+        </w:rPr>
+      </w:pPr>
+    </w:p>
+    <w:p>
+      <w:pPr>
+        <w:pStyle w:val="Body A"/>
         <w:rPr>
           <w:rFonts w:ascii="Times New Roman" w:cs="Times New Roman" w:hAnsi="Times New Roman" w:eastAsia="Times New Roman"/>
           <w:b w:val="1"/>
           <w:bCs w:val="1"/>
-          <w:outline w:val="0"/>
-          <w:color w:val="1f497d"/>
-          <w:sz w:val="40"/>
-          <w:szCs w:val="40"/>
-          <w:u w:color="1f497d"/>
-          <w14:textFill>
-            <w14:solidFill>
-              <w14:srgbClr w14:val="1F497D"/>
-            </w14:solidFill>
-          </w14:textFill>
+          <w:sz w:val="48"/>
+          <w:szCs w:val="48"/>
+          <w:lang w:val="en-US"/>
         </w:rPr>
       </w:pPr>
       <w:r>
@@ -27,26 +117,223 @@
           <w:rFonts w:ascii="Times New Roman" w:hAnsi="Times New Roman"/>
           <w:b w:val="1"/>
           <w:bCs w:val="1"/>
-          <w:sz w:val="40"/>
-          <w:szCs w:val="40"/>
-          <w:u w:color="1f497d"/>
+          <w:sz w:val="48"/>
+          <w:szCs w:val="48"/>
+          <w:rtl w:val="0"/>
+          <w:lang w:val="en-US"/>
+        </w:rPr>
+        <w:t xml:space="preserve">                      Budget Text Analysis</w:t>
+      </w:r>
+    </w:p>
+    <w:p>
+      <w:pPr>
+        <w:pStyle w:val="Body A"/>
+        <w:spacing w:line="240" w:lineRule="auto"/>
+        <w:jc w:val="center"/>
+        <w:rPr>
+          <w:rFonts w:ascii="Times New Roman" w:cs="Times New Roman" w:hAnsi="Times New Roman" w:eastAsia="Times New Roman"/>
+        </w:rPr>
+      </w:pPr>
+      <w:r>
+        <w:rPr>
+          <w:rFonts w:ascii="Times New Roman" w:hAnsi="Times New Roman"/>
+          <w:rtl w:val="0"/>
+          <w:lang w:val="en-US"/>
+        </w:rPr>
+        <w:t>Project Review</w:t>
+      </w:r>
+      <w:r>
+        <w:rPr>
+          <w:rFonts w:ascii="Times New Roman" w:hAnsi="Times New Roman"/>
           <w:rtl w:val="0"/>
           <w:lang w:val="de-DE"/>
         </w:rPr>
-        <w:t>Budget Text</w:t>
-      </w:r>
-      <w:r>
-        <w:rPr>
-          <w:rFonts w:ascii="Times New Roman" w:hAnsi="Times New Roman"/>
-          <w:b w:val="1"/>
-          <w:bCs w:val="1"/>
-          <w:sz w:val="40"/>
-          <w:szCs w:val="40"/>
-          <w:u w:color="1f497d"/>
-          <w:rtl w:val="0"/>
-          <w:lang w:val="en-US"/>
-        </w:rPr>
-        <w:t xml:space="preserve"> Analysis</w:t>
+        <w:t xml:space="preserve"> Document</w:t>
+      </w:r>
+    </w:p>
+    <w:p>
+      <w:pPr>
+        <w:pStyle w:val="Body A"/>
+        <w:spacing w:line="240" w:lineRule="auto"/>
+        <w:jc w:val="center"/>
+        <w:rPr>
+          <w:rFonts w:ascii="Times New Roman" w:cs="Times New Roman" w:hAnsi="Times New Roman" w:eastAsia="Times New Roman"/>
+        </w:rPr>
+      </w:pPr>
+      <w:r>
+        <w:rPr>
+          <w:rFonts w:ascii="Times New Roman" w:hAnsi="Times New Roman"/>
+          <w:rtl w:val="0"/>
+          <w:lang w:val="de-DE"/>
+        </w:rPr>
+        <w:t>Version 1.0</w:t>
+      </w:r>
+    </w:p>
+    <w:p>
+      <w:pPr>
+        <w:pStyle w:val="Body A"/>
+        <w:jc w:val="center"/>
+        <w:rPr>
+          <w:rFonts w:ascii="Times New Roman" w:cs="Times New Roman" w:hAnsi="Times New Roman" w:eastAsia="Times New Roman"/>
+        </w:rPr>
+      </w:pPr>
+    </w:p>
+    <w:p>
+      <w:pPr>
+        <w:pStyle w:val="Body A"/>
+        <w:jc w:val="center"/>
+        <w:rPr>
+          <w:rFonts w:ascii="Times New Roman" w:cs="Times New Roman" w:hAnsi="Times New Roman" w:eastAsia="Times New Roman"/>
+        </w:rPr>
+      </w:pPr>
+    </w:p>
+    <w:p>
+      <w:pPr>
+        <w:pStyle w:val="Body A"/>
+        <w:jc w:val="center"/>
+        <w:rPr>
+          <w:rFonts w:ascii="Times New Roman" w:cs="Times New Roman" w:hAnsi="Times New Roman" w:eastAsia="Times New Roman"/>
+        </w:rPr>
+      </w:pPr>
+    </w:p>
+    <w:p>
+      <w:pPr>
+        <w:pStyle w:val="Body A"/>
+        <w:jc w:val="center"/>
+        <w:rPr>
+          <w:rFonts w:ascii="Times New Roman" w:cs="Times New Roman" w:hAnsi="Times New Roman" w:eastAsia="Times New Roman"/>
+        </w:rPr>
+      </w:pPr>
+    </w:p>
+    <w:p>
+      <w:pPr>
+        <w:pStyle w:val="Body A"/>
+        <w:jc w:val="center"/>
+        <w:rPr>
+          <w:rFonts w:ascii="Times New Roman" w:cs="Times New Roman" w:hAnsi="Times New Roman" w:eastAsia="Times New Roman"/>
+        </w:rPr>
+      </w:pPr>
+    </w:p>
+    <w:p>
+      <w:pPr>
+        <w:pStyle w:val="Body A"/>
+        <w:spacing w:line="240" w:lineRule="auto"/>
+        <w:jc w:val="center"/>
+        <w:rPr>
+          <w:rFonts w:ascii="Times New Roman" w:cs="Times New Roman" w:hAnsi="Times New Roman" w:eastAsia="Times New Roman"/>
+          <w:lang w:val="en-US"/>
+        </w:rPr>
+      </w:pPr>
+      <w:r>
+        <w:rPr>
+          <w:rFonts w:ascii="Times New Roman" w:hAnsi="Times New Roman"/>
+          <w:rtl w:val="0"/>
+          <w:lang w:val="en-US"/>
+        </w:rPr>
+        <w:t xml:space="preserve">                                                                                                                     </w:t>
+      </w:r>
+    </w:p>
+    <w:p>
+      <w:pPr>
+        <w:pStyle w:val="Body A"/>
+        <w:spacing w:line="240" w:lineRule="auto"/>
+        <w:jc w:val="center"/>
+        <w:rPr>
+          <w:rFonts w:ascii="Times New Roman" w:cs="Times New Roman" w:hAnsi="Times New Roman" w:eastAsia="Times New Roman"/>
+        </w:rPr>
+      </w:pPr>
+    </w:p>
+    <w:p>
+      <w:pPr>
+        <w:pStyle w:val="Body A"/>
+        <w:spacing w:line="288" w:lineRule="auto"/>
+        <w:ind w:left="5760" w:firstLine="0"/>
+        <w:rPr>
+          <w:rFonts w:ascii="Times New Roman" w:cs="Times New Roman" w:hAnsi="Times New Roman" w:eastAsia="Times New Roman"/>
+        </w:rPr>
+      </w:pPr>
+      <w:r>
+        <w:rPr>
+          <w:rFonts w:ascii="Times New Roman" w:hAnsi="Times New Roman"/>
+          <w:rtl w:val="0"/>
+          <w:lang w:val="en-US"/>
+        </w:rPr>
+        <w:t xml:space="preserve">                              Prepared By; </w:t>
+      </w:r>
+      <w:r>
+        <w:rPr>
+          <w:rFonts w:ascii="Arial Unicode MS" w:cs="Arial Unicode MS" w:hAnsi="Arial Unicode MS" w:eastAsia="Arial Unicode MS"/>
+          <w:lang w:val="de-DE"/>
+        </w:rPr>
+        <w:br w:type="textWrapping"/>
+      </w:r>
+      <w:r>
+        <w:rPr>
+          <w:rFonts w:ascii="Times New Roman" w:hAnsi="Times New Roman"/>
+          <w:rtl w:val="0"/>
+          <w:lang w:val="en-US"/>
+        </w:rPr>
+        <w:t xml:space="preserve">                              Naseeb Thapaliya</w:t>
+      </w:r>
+      <w:r>
+        <w:rPr>
+          <w:rFonts w:ascii="Arial Unicode MS" w:cs="Arial Unicode MS" w:hAnsi="Arial Unicode MS" w:eastAsia="Arial Unicode MS"/>
+          <w:lang w:val="de-DE"/>
+        </w:rPr>
+        <w:br w:type="textWrapping"/>
+      </w:r>
+      <w:r>
+        <w:rPr>
+          <w:rFonts w:ascii="Times New Roman" w:hAnsi="Times New Roman"/>
+          <w:rtl w:val="0"/>
+          <w:lang w:val="en-US"/>
+        </w:rPr>
+        <w:t xml:space="preserve">                              Akash Meghani</w:t>
+      </w:r>
+      <w:r>
+        <w:rPr>
+          <w:rFonts w:ascii="Arial Unicode MS" w:cs="Arial Unicode MS" w:hAnsi="Arial Unicode MS" w:eastAsia="Arial Unicode MS"/>
+          <w:lang w:val="de-DE"/>
+        </w:rPr>
+        <w:br w:type="textWrapping"/>
+      </w:r>
+      <w:r>
+        <w:rPr>
+          <w:rFonts w:ascii="Times New Roman" w:hAnsi="Times New Roman"/>
+          <w:rtl w:val="0"/>
+          <w:lang w:val="en-US"/>
+        </w:rPr>
+        <w:t xml:space="preserve">                              Unnati Khivsera</w:t>
+      </w:r>
+      <w:r>
+        <w:rPr>
+          <w:rFonts w:ascii="Arial Unicode MS" w:cs="Arial Unicode MS" w:hAnsi="Arial Unicode MS" w:eastAsia="Arial Unicode MS"/>
+          <w:lang w:val="de-DE"/>
+        </w:rPr>
+        <w:br w:type="textWrapping"/>
+      </w:r>
+      <w:r>
+        <w:rPr>
+          <w:rFonts w:ascii="Times New Roman" w:hAnsi="Times New Roman"/>
+          <w:rtl w:val="0"/>
+          <w:lang w:val="en-US"/>
+        </w:rPr>
+        <w:t xml:space="preserve">                              Sultan Al Bogami</w:t>
+      </w:r>
+      <w:r>
+        <w:rPr>
+          <w:rFonts w:ascii="Arial Unicode MS" w:cs="Arial Unicode MS" w:hAnsi="Arial Unicode MS" w:eastAsia="Arial Unicode MS"/>
+          <w:lang w:val="de-DE"/>
+        </w:rPr>
+        <w:br w:type="textWrapping"/>
+      </w:r>
+      <w:r>
+        <w:rPr>
+          <w:rFonts w:ascii="Times New Roman" w:hAnsi="Times New Roman"/>
+          <w:rtl w:val="0"/>
+          <w:lang w:val="en-US"/>
+        </w:rPr>
+        <w:t xml:space="preserve">                              Miguel Gasper Utrera</w:t>
       </w:r>
     </w:p>
     <w:p>
@@ -145,25 +432,16 @@
     </w:p>
     <w:p>
       <w:pPr>
-        <w:pStyle w:val="Body"/>
+        <w:pStyle w:val="Body A"/>
         <w:spacing w:after="240" w:line="240" w:lineRule="auto"/>
         <w:ind w:left="360" w:firstLine="0"/>
         <w:rPr>
           <w:rFonts w:ascii="Times New Roman" w:cs="Times New Roman" w:hAnsi="Times New Roman" w:eastAsia="Times New Roman"/>
-          <w:sz w:val="24"/>
-          <w:szCs w:val="24"/>
-          <w:u w:color="548dd4"/>
-        </w:rPr>
-      </w:pPr>
-      <w:r>
-        <w:rPr>
-          <w:rFonts w:ascii="Times New Roman" w:hAnsi="Times New Roman"/>
           <w:outline w:val="0"/>
           <w:color w:val="24292e"/>
           <w:sz w:val="24"/>
           <w:szCs w:val="24"/>
           <w:u w:color="24292e"/>
-          <w:rtl w:val="0"/>
           <w:lang w:val="en-US"/>
           <w14:textFill>
             <w14:solidFill>
@@ -171,11 +449,10 @@
             </w14:solidFill>
           </w14:textFill>
         </w:rPr>
-        <w:t xml:space="preserve">In this project we will be analyzing Adopted budget text from the different counties of the State of North Carolina. The </w:t>
-      </w:r>
-      <w:r>
-        <w:rPr>
-          <w:rFonts w:ascii="Times New Roman" w:hAnsi="Times New Roman" w:hint="default"/>
+      </w:pPr>
+      <w:r>
+        <w:rPr>
+          <w:rFonts w:ascii="Times New Roman" w:hAnsi="Times New Roman"/>
           <w:outline w:val="0"/>
           <w:color w:val="24292e"/>
           <w:sz w:val="24"/>
@@ -189,11 +466,11 @@
             </w14:solidFill>
           </w14:textFill>
         </w:rPr>
-        <w:t>‘</w:t>
-      </w:r>
-      <w:r>
-        <w:rPr>
-          <w:rFonts w:ascii="Times New Roman" w:hAnsi="Times New Roman"/>
+        <w:t xml:space="preserve">In this project we will be analyzing Adopted budget text from the different counties of the State of North Carolina. The </w:t>
+      </w:r>
+      <w:r>
+        <w:rPr>
+          <w:rFonts w:ascii="Times New Roman" w:hAnsi="Times New Roman" w:hint="default"/>
           <w:outline w:val="0"/>
           <w:color w:val="24292e"/>
           <w:sz w:val="24"/>
@@ -207,11 +484,11 @@
             </w14:solidFill>
           </w14:textFill>
         </w:rPr>
-        <w:t>Adopted Budget Plan</w:t>
-      </w:r>
-      <w:r>
-        <w:rPr>
-          <w:rFonts w:ascii="Times New Roman" w:hAnsi="Times New Roman" w:hint="default"/>
+        <w:t>‘</w:t>
+      </w:r>
+      <w:r>
+        <w:rPr>
+          <w:rFonts w:ascii="Times New Roman" w:hAnsi="Times New Roman"/>
           <w:outline w:val="0"/>
           <w:color w:val="24292e"/>
           <w:sz w:val="24"/>
@@ -225,11 +502,11 @@
             </w14:solidFill>
           </w14:textFill>
         </w:rPr>
-        <w:t xml:space="preserve">’ </w:t>
-      </w:r>
-      <w:r>
-        <w:rPr>
-          <w:rFonts w:ascii="Times New Roman" w:hAnsi="Times New Roman"/>
+        <w:t>Adopted Budget Plan</w:t>
+      </w:r>
+      <w:r>
+        <w:rPr>
+          <w:rFonts w:ascii="Times New Roman" w:hAnsi="Times New Roman" w:hint="default"/>
           <w:outline w:val="0"/>
           <w:color w:val="24292e"/>
           <w:sz w:val="24"/>
@@ -243,13 +520,11 @@
             </w14:solidFill>
           </w14:textFill>
         </w:rPr>
-        <w:t xml:space="preserve">is the </w:t>
-      </w:r>
-      <w:r>
-        <w:rPr>
-          <w:rFonts w:ascii="Times New Roman" w:hAnsi="Times New Roman"/>
-          <w:b w:val="1"/>
-          <w:bCs w:val="1"/>
+        <w:t xml:space="preserve">’ </w:t>
+      </w:r>
+      <w:r>
+        <w:rPr>
+          <w:rFonts w:ascii="Times New Roman" w:hAnsi="Times New Roman"/>
           <w:outline w:val="0"/>
           <w:color w:val="24292e"/>
           <w:sz w:val="24"/>
@@ -263,11 +538,13 @@
             </w14:solidFill>
           </w14:textFill>
         </w:rPr>
-        <w:t>annual budget approved by the Board of Supervisors for the fiscal year which runs from July 1 through June 30</w:t>
-      </w:r>
-      <w:r>
-        <w:rPr>
-          <w:rFonts w:ascii="Times New Roman" w:hAnsi="Times New Roman"/>
+        <w:t xml:space="preserve">is the </w:t>
+      </w:r>
+      <w:r>
+        <w:rPr>
+          <w:rFonts w:ascii="Times New Roman" w:hAnsi="Times New Roman"/>
+          <w:b w:val="1"/>
+          <w:bCs w:val="1"/>
           <w:outline w:val="0"/>
           <w:color w:val="24292e"/>
           <w:sz w:val="24"/>
@@ -281,7 +558,7 @@
             </w14:solidFill>
           </w14:textFill>
         </w:rPr>
-        <w:t>. By applying advanced text analysis methods, such as Topic Modelling and Sentiment Analysis, our team is hoping to extract meaningful information from each budget document individually and collectively. The team is also aiming to build a recommendation engine that may assist with the auto recommending next text</w:t>
+        <w:t>annual budget approved by the Board of Supervisors for the fiscal year which runs from July 1 through June 30</w:t>
       </w:r>
       <w:r>
         <w:rPr>
@@ -299,17 +576,21 @@
             </w14:solidFill>
           </w14:textFill>
         </w:rPr>
-        <w:t>s</w:t>
-      </w:r>
-      <w:r>
-        <w:rPr>
-          <w:rFonts w:ascii="Times New Roman" w:hAnsi="Times New Roman"/>
+        <w:t>. By applying advanced text analysis methods, such as Topic Modelling and Sentiment Analysis, our team is hoping to extract meaningful information from each budget document individually and collectively. The team is also aiming to build a recommendation engine that may assist with the auto recommending next texts of these budget documents in the future. Below, we can see the brief project overview, which includes converting the budget text documents to pdf version, data cleaning/preprocessing and then analyzing them with topic modeling and sentiment analysis.</w:t>
+      </w:r>
+    </w:p>
+    <w:p>
+      <w:pPr>
+        <w:pStyle w:val="Body A"/>
+        <w:spacing w:after="240" w:line="240" w:lineRule="auto"/>
+        <w:ind w:left="360" w:firstLine="0"/>
+        <w:rPr>
+          <w:rFonts w:ascii="Times New Roman" w:cs="Times New Roman" w:hAnsi="Times New Roman" w:eastAsia="Times New Roman"/>
           <w:outline w:val="0"/>
           <w:color w:val="24292e"/>
           <w:sz w:val="24"/>
           <w:szCs w:val="24"/>
           <w:u w:color="24292e"/>
-          <w:rtl w:val="0"/>
           <w:lang w:val="en-US"/>
           <w14:textFill>
             <w14:solidFill>
@@ -317,17 +598,20 @@
             </w14:solidFill>
           </w14:textFill>
         </w:rPr>
-        <w:t xml:space="preserve"> of these budget documents in the future. </w:t>
-      </w:r>
-      <w:r>
-        <w:rPr>
-          <w:rFonts w:ascii="Times New Roman" w:hAnsi="Times New Roman"/>
+      </w:pPr>
+    </w:p>
+    <w:p>
+      <w:pPr>
+        <w:pStyle w:val="Body A"/>
+        <w:spacing w:after="240" w:line="240" w:lineRule="auto"/>
+        <w:ind w:left="360" w:firstLine="0"/>
+        <w:rPr>
+          <w:rFonts w:ascii="Times New Roman" w:cs="Times New Roman" w:hAnsi="Times New Roman" w:eastAsia="Times New Roman"/>
           <w:outline w:val="0"/>
           <w:color w:val="24292e"/>
           <w:sz w:val="24"/>
           <w:szCs w:val="24"/>
           <w:u w:color="24292e"/>
-          <w:rtl w:val="0"/>
           <w:lang w:val="en-US"/>
           <w14:textFill>
             <w14:solidFill>
@@ -335,8 +619,20 @@
             </w14:solidFill>
           </w14:textFill>
         </w:rPr>
-        <w:t>Below, we can see the brief project overview, which includes converting the budget text documents to pdf version, data cleaning/preprocessing and then analyzing them with topic modeling and sentiment analysis.</w:t>
-      </w:r>
+      </w:pPr>
+    </w:p>
+    <w:p>
+      <w:pPr>
+        <w:pStyle w:val="Body A"/>
+        <w:spacing w:after="240" w:line="240" w:lineRule="auto"/>
+        <w:ind w:left="360" w:firstLine="0"/>
+        <w:rPr>
+          <w:rFonts w:ascii="Times New Roman" w:cs="Times New Roman" w:hAnsi="Times New Roman" w:eastAsia="Times New Roman"/>
+          <w:sz w:val="24"/>
+          <w:szCs w:val="24"/>
+          <w:u w:color="548dd4"/>
+        </w:rPr>
+      </w:pPr>
       <w:r>
         <w:rPr>
           <w:rFonts w:ascii="Times New Roman" w:cs="Times New Roman" w:hAnsi="Times New Roman" w:eastAsia="Times New Roman"/>
@@ -353,7 +649,7 @@
         </w:rPr>
         <w:drawing>
           <wp:inline distT="0" distB="0" distL="0" distR="0">
-            <wp:extent cx="4905583" cy="4716382"/>
+            <wp:extent cx="4966826" cy="4775263"/>
             <wp:effectExtent l="0" t="0" r="0" b="0"/>
             <wp:docPr id="1073741825" name="officeArt object" descr="Process Diagram.png"/>
             <wp:cNvGraphicFramePr/>
@@ -377,7 +673,7 @@
                   <pic:spPr>
                     <a:xfrm>
                       <a:off x="0" y="0"/>
-                      <a:ext cx="4905583" cy="4716382"/>
+                      <a:ext cx="4966826" cy="4775263"/>
                     </a:xfrm>
                     <a:prstGeom prst="rect">
                       <a:avLst/>
@@ -432,7 +728,7 @@
     </w:p>
     <w:p>
       <w:pPr>
-        <w:pStyle w:val="Body"/>
+        <w:pStyle w:val="Body A"/>
         <w:numPr>
           <w:ilvl w:val="0"/>
           <w:numId w:val="6"/>
@@ -462,7 +758,7 @@
     </w:p>
     <w:p>
       <w:pPr>
-        <w:pStyle w:val="Body"/>
+        <w:pStyle w:val="Body A"/>
         <w:numPr>
           <w:ilvl w:val="0"/>
           <w:numId w:val="6"/>
@@ -492,7 +788,7 @@
     </w:p>
     <w:p>
       <w:pPr>
-        <w:pStyle w:val="Body"/>
+        <w:pStyle w:val="Body A"/>
         <w:numPr>
           <w:ilvl w:val="0"/>
           <w:numId w:val="6"/>
@@ -522,7 +818,7 @@
     </w:p>
     <w:p>
       <w:pPr>
-        <w:pStyle w:val="Body"/>
+        <w:pStyle w:val="Body A"/>
         <w:numPr>
           <w:ilvl w:val="0"/>
           <w:numId w:val="6"/>
@@ -615,10 +911,8 @@
     <w:p>
       <w:pPr>
         <w:pStyle w:val="List Paragraph"/>
-        <w:bidi w:val="0"/>
         <w:spacing w:before="60" w:after="0" w:line="240" w:lineRule="auto"/>
-        <w:ind w:left="0" w:right="0" w:firstLine="0"/>
-        <w:jc w:val="left"/>
+        <w:ind w:left="0" w:firstLine="0"/>
         <w:rPr>
           <w:rFonts w:ascii="Times New Roman" w:cs="Times New Roman" w:hAnsi="Times New Roman" w:eastAsia="Times New Roman"/>
           <w:b w:val="1"/>
@@ -626,7 +920,6 @@
           <w:sz w:val="28"/>
           <w:szCs w:val="28"/>
           <w:u w:color="31849b"/>
-          <w:rtl w:val="0"/>
         </w:rPr>
       </w:pPr>
       <w:r>
@@ -641,40 +934,6 @@
           <w:lang w:val="en-US"/>
         </w:rPr>
         <w:t xml:space="preserve">    </w:t>
-      </w:r>
-    </w:p>
-    <w:p>
-      <w:pPr>
-        <w:pStyle w:val="List Paragraph"/>
-        <w:numPr>
-          <w:ilvl w:val="0"/>
-          <w:numId w:val="2"/>
-        </w:numPr>
-        <w:bidi w:val="0"/>
-        <w:ind w:right="0"/>
-        <w:jc w:val="left"/>
-        <w:rPr>
-          <w:rFonts w:ascii="Times New Roman" w:hAnsi="Times New Roman"/>
-          <w:b w:val="1"/>
-          <w:bCs w:val="1"/>
-          <w:sz w:val="36"/>
-          <w:szCs w:val="36"/>
-          <w:rtl w:val="0"/>
-          <w:lang w:val="en-US"/>
-        </w:rPr>
-      </w:pPr>
-      <w:r>
-        <w:rPr>
-          <w:rFonts w:ascii="Times New Roman" w:hAnsi="Times New Roman"/>
-          <w:b w:val="1"/>
-          <w:bCs w:val="1"/>
-          <w:sz w:val="36"/>
-          <w:szCs w:val="36"/>
-          <w:u w:color="31849b"/>
-          <w:rtl w:val="0"/>
-          <w:lang w:val="en-US"/>
-        </w:rPr>
-        <w:t>Data Overview</w:t>
       </w:r>
     </w:p>
     <w:p>
@@ -685,6 +944,40 @@
           <w:numId w:val="7"/>
         </w:numPr>
         <w:bidi w:val="0"/>
+        <w:ind w:right="0"/>
+        <w:jc w:val="left"/>
+        <w:rPr>
+          <w:rFonts w:ascii="Times New Roman" w:hAnsi="Times New Roman"/>
+          <w:b w:val="1"/>
+          <w:bCs w:val="1"/>
+          <w:sz w:val="36"/>
+          <w:szCs w:val="36"/>
+          <w:rtl w:val="0"/>
+          <w:lang w:val="en-US"/>
+        </w:rPr>
+      </w:pPr>
+      <w:r>
+        <w:rPr>
+          <w:rFonts w:ascii="Times New Roman" w:hAnsi="Times New Roman"/>
+          <w:b w:val="1"/>
+          <w:bCs w:val="1"/>
+          <w:sz w:val="36"/>
+          <w:szCs w:val="36"/>
+          <w:u w:color="31849b"/>
+          <w:rtl w:val="0"/>
+          <w:lang w:val="en-US"/>
+        </w:rPr>
+        <w:t>Data Overview</w:t>
+      </w:r>
+    </w:p>
+    <w:p>
+      <w:pPr>
+        <w:pStyle w:val="List Paragraph"/>
+        <w:numPr>
+          <w:ilvl w:val="0"/>
+          <w:numId w:val="8"/>
+        </w:numPr>
+        <w:bidi w:val="0"/>
         <w:spacing w:before="60" w:after="0" w:line="240" w:lineRule="auto"/>
         <w:ind w:right="0"/>
         <w:jc w:val="left"/>
@@ -709,42 +1002,14 @@
           <w:rtl w:val="0"/>
           <w:lang w:val="en-US"/>
         </w:rPr>
-        <w:t>Data</w:t>
-      </w:r>
-      <w:r>
-        <w:rPr>
-          <w:rFonts w:ascii="Times New Roman" w:hAnsi="Times New Roman"/>
-          <w:b w:val="1"/>
-          <w:bCs w:val="1"/>
-          <w:sz w:val="28"/>
-          <w:szCs w:val="28"/>
-          <w:u w:color="548dd4"/>
-          <w:rtl w:val="0"/>
-          <w:lang w:val="en-US"/>
-        </w:rPr>
-        <w:t xml:space="preserve"> Source</w:t>
-      </w:r>
-      <w:r>
-        <w:rPr>
-          <w:rFonts w:ascii="Times New Roman" w:hAnsi="Times New Roman"/>
-          <w:b w:val="1"/>
-          <w:bCs w:val="1"/>
-          <w:sz w:val="28"/>
-          <w:szCs w:val="28"/>
-          <w:u w:color="548dd4"/>
-          <w:rtl w:val="0"/>
-          <w:lang w:val="en-US"/>
-        </w:rPr>
-        <w:t xml:space="preserve">: </w:t>
+        <w:t xml:space="preserve">Data Source: </w:t>
       </w:r>
     </w:p>
     <w:p>
       <w:pPr>
         <w:pStyle w:val="List Paragraph"/>
-        <w:bidi w:val="0"/>
         <w:spacing w:before="60" w:after="0" w:line="240" w:lineRule="auto"/>
-        <w:ind w:left="0" w:right="0" w:firstLine="0"/>
-        <w:jc w:val="left"/>
+        <w:ind w:left="0" w:firstLine="0"/>
         <w:rPr>
           <w:rFonts w:ascii="Times New Roman" w:cs="Times New Roman" w:hAnsi="Times New Roman" w:eastAsia="Times New Roman"/>
           <w:b w:val="1"/>
@@ -752,13 +1017,12 @@
           <w:sz w:val="28"/>
           <w:szCs w:val="28"/>
           <w:u w:color="548dd4"/>
-          <w:rtl w:val="0"/>
-        </w:rPr>
-      </w:pPr>
-    </w:p>
-    <w:p>
-      <w:pPr>
-        <w:pStyle w:val="Body"/>
+        </w:rPr>
+      </w:pPr>
+    </w:p>
+    <w:p>
+      <w:pPr>
+        <w:pStyle w:val="Body A"/>
         <w:spacing w:after="0" w:line="240" w:lineRule="auto"/>
         <w:ind w:left="360" w:firstLine="0"/>
         <w:rPr>
@@ -768,6 +1032,7 @@
           <w:sz w:val="26"/>
           <w:szCs w:val="26"/>
           <w:u w:color="24292e"/>
+          <w:lang w:val="en-US"/>
           <w14:textFill>
             <w14:solidFill>
               <w14:srgbClr w14:val="24292E"/>
@@ -796,10 +1061,10 @@
     </w:p>
     <w:p>
       <w:pPr>
-        <w:pStyle w:val="Body"/>
+        <w:pStyle w:val="Body A"/>
         <w:numPr>
           <w:ilvl w:val="0"/>
-          <w:numId w:val="9"/>
+          <w:numId w:val="10"/>
         </w:numPr>
         <w:bidi w:val="0"/>
         <w:spacing w:before="100" w:after="0" w:line="240" w:lineRule="auto"/>
@@ -841,10 +1106,10 @@
     </w:p>
     <w:p>
       <w:pPr>
-        <w:pStyle w:val="Body"/>
+        <w:pStyle w:val="Body A"/>
         <w:numPr>
           <w:ilvl w:val="0"/>
-          <w:numId w:val="10"/>
+          <w:numId w:val="11"/>
         </w:numPr>
         <w:bidi w:val="0"/>
         <w:spacing w:before="60" w:after="0" w:line="240" w:lineRule="auto"/>
@@ -886,10 +1151,10 @@
     </w:p>
     <w:p>
       <w:pPr>
-        <w:pStyle w:val="Body"/>
+        <w:pStyle w:val="Body A"/>
         <w:numPr>
           <w:ilvl w:val="0"/>
-          <w:numId w:val="10"/>
+          <w:numId w:val="11"/>
         </w:numPr>
         <w:bidi w:val="0"/>
         <w:spacing w:before="60" w:after="0" w:line="240" w:lineRule="auto"/>
@@ -931,10 +1196,10 @@
     </w:p>
     <w:p>
       <w:pPr>
-        <w:pStyle w:val="Body"/>
+        <w:pStyle w:val="Body A"/>
         <w:numPr>
           <w:ilvl w:val="0"/>
-          <w:numId w:val="10"/>
+          <w:numId w:val="11"/>
         </w:numPr>
         <w:bidi w:val="0"/>
         <w:spacing w:before="60" w:after="0" w:line="240" w:lineRule="auto"/>
@@ -976,10 +1241,10 @@
     </w:p>
     <w:p>
       <w:pPr>
-        <w:pStyle w:val="Body"/>
+        <w:pStyle w:val="Body A"/>
         <w:numPr>
           <w:ilvl w:val="0"/>
-          <w:numId w:val="10"/>
+          <w:numId w:val="11"/>
         </w:numPr>
         <w:bidi w:val="0"/>
         <w:spacing w:before="60" w:after="0" w:line="240" w:lineRule="auto"/>
@@ -1021,10 +1286,10 @@
     </w:p>
     <w:p>
       <w:pPr>
-        <w:pStyle w:val="Body"/>
+        <w:pStyle w:val="Body A"/>
         <w:numPr>
           <w:ilvl w:val="0"/>
-          <w:numId w:val="10"/>
+          <w:numId w:val="11"/>
         </w:numPr>
         <w:bidi w:val="0"/>
         <w:spacing w:before="60" w:after="0" w:line="240" w:lineRule="auto"/>
@@ -1066,10 +1331,10 @@
     </w:p>
     <w:p>
       <w:pPr>
-        <w:pStyle w:val="Body"/>
+        <w:pStyle w:val="Body A"/>
         <w:numPr>
           <w:ilvl w:val="0"/>
-          <w:numId w:val="10"/>
+          <w:numId w:val="11"/>
         </w:numPr>
         <w:bidi w:val="0"/>
         <w:spacing w:before="60" w:after="0" w:line="240" w:lineRule="auto"/>
@@ -1111,7 +1376,7 @@
     </w:p>
     <w:p>
       <w:pPr>
-        <w:pStyle w:val="Body"/>
+        <w:pStyle w:val="Body A"/>
         <w:spacing w:before="60" w:after="100" w:line="240" w:lineRule="auto"/>
         <w:ind w:left="720" w:firstLine="0"/>
         <w:rPr>
@@ -1121,6 +1386,7 @@
           <w:sz w:val="28"/>
           <w:szCs w:val="28"/>
           <w:u w:color="24292e"/>
+          <w:lang w:val="en-US"/>
           <w14:textFill>
             <w14:solidFill>
               <w14:srgbClr w14:val="24292E"/>
@@ -1144,43 +1410,7 @@
             </w14:solidFill>
           </w14:textFill>
         </w:rPr>
-        <w:t>The Budget documents (.pdf) obtained from respective counties/cities</w:t>
-      </w:r>
-      <w:r>
-        <w:rPr>
-          <w:rFonts w:ascii="Times New Roman" w:hAnsi="Times New Roman"/>
-          <w:outline w:val="0"/>
-          <w:color w:val="24292e"/>
-          <w:sz w:val="26"/>
-          <w:szCs w:val="26"/>
-          <w:u w:color="24292e"/>
-          <w:rtl w:val="0"/>
-          <w:lang w:val="en-US"/>
-          <w14:textFill>
-            <w14:solidFill>
-              <w14:srgbClr w14:val="24292E"/>
-            </w14:solidFill>
-          </w14:textFill>
-        </w:rPr>
-        <w:t xml:space="preserve"> website and</w:t>
-      </w:r>
-      <w:r>
-        <w:rPr>
-          <w:rFonts w:ascii="Times New Roman" w:hAnsi="Times New Roman"/>
-          <w:outline w:val="0"/>
-          <w:color w:val="24292e"/>
-          <w:sz w:val="26"/>
-          <w:szCs w:val="26"/>
-          <w:u w:color="24292e"/>
-          <w:rtl w:val="0"/>
-          <w:lang w:val="en-US"/>
-          <w14:textFill>
-            <w14:solidFill>
-              <w14:srgbClr w14:val="24292E"/>
-            </w14:solidFill>
-          </w14:textFill>
-        </w:rPr>
-        <w:t xml:space="preserve"> is converted to two types of csv files as shown below for City of Charlotte:</w:t>
+        <w:t>The Budget documents (.pdf) obtained from respective counties/cities website and is converted to two types of csv files as shown below for City of Charlotte:</w:t>
       </w:r>
     </w:p>
     <w:p>
@@ -1188,7 +1418,7 @@
         <w:pStyle w:val="List Paragraph"/>
         <w:numPr>
           <w:ilvl w:val="0"/>
-          <w:numId w:val="12"/>
+          <w:numId w:val="13"/>
         </w:numPr>
         <w:bidi w:val="0"/>
         <w:spacing w:before="60" w:after="100" w:line="240" w:lineRule="auto"/>
@@ -1300,7 +1530,7 @@
         <w:pStyle w:val="List Paragraph"/>
         <w:numPr>
           <w:ilvl w:val="0"/>
-          <w:numId w:val="12"/>
+          <w:numId w:val="13"/>
         </w:numPr>
         <w:bidi w:val="0"/>
         <w:spacing w:before="60" w:after="100" w:line="240" w:lineRule="auto"/>
@@ -1429,7 +1659,7 @@
     </w:p>
     <w:p>
       <w:pPr>
-        <w:pStyle w:val="Body"/>
+        <w:pStyle w:val="Body A"/>
         <w:spacing w:before="60" w:after="0" w:line="240" w:lineRule="auto"/>
         <w:ind w:left="360" w:firstLine="0"/>
         <w:rPr>
@@ -1454,7 +1684,7 @@
         <w:pStyle w:val="List Paragraph"/>
         <w:numPr>
           <w:ilvl w:val="0"/>
-          <w:numId w:val="4"/>
+          <w:numId w:val="14"/>
         </w:numPr>
         <w:bidi w:val="0"/>
         <w:spacing w:before="60" w:after="0" w:line="240" w:lineRule="auto"/>
@@ -1487,10 +1717,8 @@
     <w:p>
       <w:pPr>
         <w:pStyle w:val="List Paragraph"/>
-        <w:bidi w:val="0"/>
         <w:spacing w:before="60" w:after="0" w:line="240" w:lineRule="auto"/>
-        <w:ind w:left="0" w:right="0" w:firstLine="0"/>
-        <w:jc w:val="left"/>
+        <w:ind w:left="0" w:firstLine="0"/>
         <w:rPr>
           <w:rFonts w:ascii="Times New Roman" w:cs="Times New Roman" w:hAnsi="Times New Roman" w:eastAsia="Times New Roman"/>
           <w:b w:val="1"/>
@@ -1498,13 +1726,51 @@
           <w:sz w:val="28"/>
           <w:szCs w:val="28"/>
           <w:u w:color="548dd4"/>
-          <w:rtl w:val="0"/>
-        </w:rPr>
-      </w:pPr>
-    </w:p>
-    <w:p>
-      <w:pPr>
-        <w:pStyle w:val="Body"/>
+        </w:rPr>
+      </w:pPr>
+    </w:p>
+    <w:p>
+      <w:pPr>
+        <w:pStyle w:val="Body A"/>
+        <w:spacing w:after="0" w:line="240" w:lineRule="auto"/>
+        <w:ind w:left="360" w:firstLine="0"/>
+        <w:rPr>
+          <w:rFonts w:ascii="Times New Roman" w:cs="Times New Roman" w:hAnsi="Times New Roman" w:eastAsia="Times New Roman"/>
+          <w:outline w:val="0"/>
+          <w:color w:val="24292e"/>
+          <w:sz w:val="26"/>
+          <w:szCs w:val="26"/>
+          <w:u w:color="24292e"/>
+          <w:lang w:val="en-US"/>
+          <w14:textFill>
+            <w14:solidFill>
+              <w14:srgbClr w14:val="24292E"/>
+            </w14:solidFill>
+          </w14:textFill>
+        </w:rPr>
+      </w:pPr>
+      <w:r>
+        <w:rPr>
+          <w:rFonts w:ascii="Times New Roman" w:hAnsi="Times New Roman"/>
+          <w:outline w:val="0"/>
+          <w:color w:val="24292e"/>
+          <w:sz w:val="26"/>
+          <w:szCs w:val="26"/>
+          <w:u w:color="24292e"/>
+          <w:rtl w:val="0"/>
+          <w:lang w:val="en-US"/>
+          <w14:textFill>
+            <w14:solidFill>
+              <w14:srgbClr w14:val="24292E"/>
+            </w14:solidFill>
+          </w14:textFill>
+        </w:rPr>
+        <w:t>As shown above, the csv data set is of 2 dimensions when loaded into a pandas data-frame. The data is row x column format, with three columns of index, page number and words.</w:t>
+      </w:r>
+    </w:p>
+    <w:p>
+      <w:pPr>
+        <w:pStyle w:val="Body A"/>
         <w:spacing w:after="0" w:line="240" w:lineRule="auto"/>
         <w:ind w:left="360" w:firstLine="0"/>
         <w:rPr>
@@ -1521,15 +1787,19 @@
           </w14:textFill>
         </w:rPr>
       </w:pPr>
-      <w:r>
-        <w:rPr>
-          <w:rFonts w:ascii="Times New Roman" w:hAnsi="Times New Roman"/>
+    </w:p>
+    <w:p>
+      <w:pPr>
+        <w:pStyle w:val="Body A"/>
+        <w:spacing w:after="0" w:line="240" w:lineRule="auto"/>
+        <w:ind w:left="360" w:firstLine="0"/>
+        <w:rPr>
+          <w:rFonts w:ascii="Times New Roman" w:cs="Times New Roman" w:hAnsi="Times New Roman" w:eastAsia="Times New Roman"/>
           <w:outline w:val="0"/>
           <w:color w:val="24292e"/>
-          <w:sz w:val="26"/>
-          <w:szCs w:val="26"/>
+          <w:sz w:val="28"/>
+          <w:szCs w:val="28"/>
           <w:u w:color="24292e"/>
-          <w:rtl w:val="0"/>
           <w:lang w:val="en-US"/>
           <w14:textFill>
             <w14:solidFill>
@@ -1537,34 +1807,783 @@
             </w14:solidFill>
           </w14:textFill>
         </w:rPr>
-        <w:t>As shown above, the csv data set is of 2 dimensions when loaded into a pandas data-frame. The data is row x column format, with three columns of index, page number and words.</w:t>
-      </w:r>
-    </w:p>
-    <w:p>
-      <w:pPr>
-        <w:pStyle w:val="Body"/>
-        <w:spacing w:after="0" w:line="240" w:lineRule="auto"/>
-        <w:ind w:left="360" w:firstLine="0"/>
-        <w:rPr>
-          <w:rFonts w:ascii="Times New Roman" w:cs="Times New Roman" w:hAnsi="Times New Roman" w:eastAsia="Times New Roman"/>
+      </w:pPr>
+      <w:r>
+        <w:rPr>
+          <w:rFonts w:ascii="Times New Roman" w:hAnsi="Times New Roman"/>
           <w:outline w:val="0"/>
           <w:color w:val="24292e"/>
           <w:sz w:val="26"/>
           <w:szCs w:val="26"/>
           <w:u w:color="24292e"/>
+          <w:rtl w:val="0"/>
+          <w:lang w:val="en-US"/>
           <w14:textFill>
             <w14:solidFill>
               <w14:srgbClr w14:val="24292E"/>
             </w14:solidFill>
           </w14:textFill>
         </w:rPr>
-      </w:pPr>
-    </w:p>
-    <w:p>
-      <w:pPr>
-        <w:pStyle w:val="Body"/>
+        <w:t xml:space="preserve">The index consists of only integer values and is of type </w:t>
+      </w:r>
+      <w:r>
+        <w:rPr>
+          <w:rFonts w:ascii="Times New Roman" w:hAnsi="Times New Roman" w:hint="default"/>
+          <w:outline w:val="0"/>
+          <w:color w:val="24292e"/>
+          <w:sz w:val="26"/>
+          <w:szCs w:val="26"/>
+          <w:u w:color="24292e"/>
+          <w:rtl w:val="0"/>
+          <w:lang w:val="en-US"/>
+          <w14:textFill>
+            <w14:solidFill>
+              <w14:srgbClr w14:val="24292E"/>
+            </w14:solidFill>
+          </w14:textFill>
+        </w:rPr>
+        <w:t>‘</w:t>
+      </w:r>
+      <w:r>
+        <w:rPr>
+          <w:rFonts w:ascii="Times New Roman" w:hAnsi="Times New Roman"/>
+          <w:outline w:val="0"/>
+          <w:color w:val="24292e"/>
+          <w:sz w:val="26"/>
+          <w:szCs w:val="26"/>
+          <w:u w:color="24292e"/>
+          <w:rtl w:val="0"/>
+          <w:lang w:val="en-US"/>
+          <w14:textFill>
+            <w14:solidFill>
+              <w14:srgbClr w14:val="24292E"/>
+            </w14:solidFill>
+          </w14:textFill>
+        </w:rPr>
+        <w:t>int</w:t>
+      </w:r>
+      <w:r>
+        <w:rPr>
+          <w:rFonts w:ascii="Times New Roman" w:hAnsi="Times New Roman" w:hint="default"/>
+          <w:outline w:val="0"/>
+          <w:color w:val="24292e"/>
+          <w:sz w:val="26"/>
+          <w:szCs w:val="26"/>
+          <w:u w:color="24292e"/>
+          <w:rtl w:val="0"/>
+          <w:lang w:val="en-US"/>
+          <w14:textFill>
+            <w14:solidFill>
+              <w14:srgbClr w14:val="24292E"/>
+            </w14:solidFill>
+          </w14:textFill>
+        </w:rPr>
+        <w:t>’</w:t>
+      </w:r>
+      <w:r>
+        <w:rPr>
+          <w:rFonts w:ascii="Times New Roman" w:hAnsi="Times New Roman"/>
+          <w:outline w:val="0"/>
+          <w:color w:val="24292e"/>
+          <w:sz w:val="26"/>
+          <w:szCs w:val="26"/>
+          <w:u w:color="24292e"/>
+          <w:rtl w:val="0"/>
+          <w:lang w:val="en-US"/>
+          <w14:textFill>
+            <w14:solidFill>
+              <w14:srgbClr w14:val="24292E"/>
+            </w14:solidFill>
+          </w14:textFill>
+        </w:rPr>
+        <w:t xml:space="preserve">, as well as page number. The words extracted are of </w:t>
+      </w:r>
+      <w:r>
+        <w:rPr>
+          <w:rFonts w:ascii="Times New Roman" w:hAnsi="Times New Roman" w:hint="default"/>
+          <w:outline w:val="0"/>
+          <w:color w:val="24292e"/>
+          <w:sz w:val="26"/>
+          <w:szCs w:val="26"/>
+          <w:u w:color="24292e"/>
+          <w:rtl w:val="0"/>
+          <w:lang w:val="en-US"/>
+          <w14:textFill>
+            <w14:solidFill>
+              <w14:srgbClr w14:val="24292E"/>
+            </w14:solidFill>
+          </w14:textFill>
+        </w:rPr>
+        <w:t>“</w:t>
+      </w:r>
+      <w:r>
+        <w:rPr>
+          <w:rFonts w:ascii="Times New Roman" w:hAnsi="Times New Roman"/>
+          <w:outline w:val="0"/>
+          <w:color w:val="24292e"/>
+          <w:sz w:val="26"/>
+          <w:szCs w:val="26"/>
+          <w:u w:color="24292e"/>
+          <w:rtl w:val="0"/>
+          <w:lang w:val="en-US"/>
+          <w14:textFill>
+            <w14:solidFill>
+              <w14:srgbClr w14:val="24292E"/>
+            </w14:solidFill>
+          </w14:textFill>
+        </w:rPr>
+        <w:t>string</w:t>
+      </w:r>
+      <w:r>
+        <w:rPr>
+          <w:rFonts w:ascii="Times New Roman" w:hAnsi="Times New Roman" w:hint="default"/>
+          <w:outline w:val="0"/>
+          <w:color w:val="24292e"/>
+          <w:sz w:val="26"/>
+          <w:szCs w:val="26"/>
+          <w:u w:color="24292e"/>
+          <w:rtl w:val="0"/>
+          <w:lang w:val="en-US"/>
+          <w14:textFill>
+            <w14:solidFill>
+              <w14:srgbClr w14:val="24292E"/>
+            </w14:solidFill>
+          </w14:textFill>
+        </w:rPr>
+        <w:t xml:space="preserve">” </w:t>
+      </w:r>
+      <w:r>
+        <w:rPr>
+          <w:rFonts w:ascii="Times New Roman" w:hAnsi="Times New Roman"/>
+          <w:outline w:val="0"/>
+          <w:color w:val="24292e"/>
+          <w:sz w:val="26"/>
+          <w:szCs w:val="26"/>
+          <w:u w:color="24292e"/>
+          <w:rtl w:val="0"/>
+          <w:lang w:val="en-US"/>
+          <w14:textFill>
+            <w14:solidFill>
+              <w14:srgbClr w14:val="24292E"/>
+            </w14:solidFill>
+          </w14:textFill>
+        </w:rPr>
+        <w:t>type. And, the analysis will be carried out on the words column. When all the datasets from all the counties were combined it was observed that the total number of rows i.e. words is 6,38,131.</w:t>
+      </w:r>
+    </w:p>
+    <w:p>
+      <w:pPr>
+        <w:pStyle w:val="Body A"/>
         <w:spacing w:after="0" w:line="240" w:lineRule="auto"/>
         <w:ind w:left="360" w:firstLine="0"/>
+        <w:rPr>
+          <w:rFonts w:ascii="Times New Roman" w:cs="Times New Roman" w:hAnsi="Times New Roman" w:eastAsia="Times New Roman"/>
+        </w:rPr>
+      </w:pPr>
+    </w:p>
+    <w:p>
+      <w:pPr>
+        <w:pStyle w:val="List Paragraph"/>
+        <w:numPr>
+          <w:ilvl w:val="0"/>
+          <w:numId w:val="15"/>
+        </w:numPr>
+        <w:bidi w:val="0"/>
+        <w:ind w:right="0"/>
+        <w:jc w:val="left"/>
+        <w:rPr>
+          <w:rFonts w:ascii="Times New Roman" w:hAnsi="Times New Roman"/>
+          <w:b w:val="1"/>
+          <w:bCs w:val="1"/>
+          <w:sz w:val="36"/>
+          <w:szCs w:val="36"/>
+          <w:rtl w:val="0"/>
+          <w:lang w:val="en-US"/>
+        </w:rPr>
+      </w:pPr>
+      <w:r>
+        <w:rPr>
+          <w:rFonts w:ascii="Times New Roman" w:hAnsi="Times New Roman"/>
+          <w:b w:val="1"/>
+          <w:bCs w:val="1"/>
+          <w:sz w:val="36"/>
+          <w:szCs w:val="36"/>
+          <w:u w:color="31849b"/>
+          <w:rtl w:val="0"/>
+          <w:lang w:val="en-US"/>
+        </w:rPr>
+        <w:t>Tasks Completed till now</w:t>
+      </w:r>
+    </w:p>
+    <w:p>
+      <w:pPr>
+        <w:pStyle w:val="List Paragraph"/>
+        <w:numPr>
+          <w:ilvl w:val="0"/>
+          <w:numId w:val="17"/>
+        </w:numPr>
+        <w:bidi w:val="0"/>
+        <w:ind w:right="0"/>
+        <w:jc w:val="left"/>
+        <w:rPr>
+          <w:rFonts w:ascii="Times New Roman" w:hAnsi="Times New Roman"/>
+          <w:sz w:val="26"/>
+          <w:szCs w:val="26"/>
+          <w:rtl w:val="0"/>
+          <w:lang w:val="en-US"/>
+        </w:rPr>
+      </w:pPr>
+      <w:r>
+        <w:rPr>
+          <w:rFonts w:ascii="Times New Roman" w:hAnsi="Times New Roman"/>
+          <w:outline w:val="0"/>
+          <w:color w:val="4f81bd"/>
+          <w:sz w:val="26"/>
+          <w:szCs w:val="26"/>
+          <w:u w:color="4f81bd"/>
+          <w:rtl w:val="0"/>
+          <w:lang w:val="en-US"/>
+          <w14:textFill>
+            <w14:solidFill>
+              <w14:srgbClr w14:val="4F81BD"/>
+            </w14:solidFill>
+          </w14:textFill>
+        </w:rPr>
+        <w:t>Sultan Al Bogami</w:t>
+      </w:r>
+      <w:r>
+        <w:rPr>
+          <w:rFonts w:ascii="Arial Unicode MS" w:cs="Arial Unicode MS" w:hAnsi="Arial Unicode MS" w:eastAsia="Arial Unicode MS"/>
+          <w:sz w:val="26"/>
+          <w:szCs w:val="26"/>
+        </w:rPr>
+        <w:br w:type="textWrapping"/>
+      </w:r>
+      <w:r>
+        <w:rPr>
+          <w:rFonts w:ascii="Times New Roman" w:hAnsi="Times New Roman"/>
+          <w:sz w:val="26"/>
+          <w:szCs w:val="26"/>
+          <w:rtl w:val="0"/>
+          <w:lang w:val="en-US"/>
+        </w:rPr>
+        <w:t xml:space="preserve">  1.  Collected Budget Documents from all the different Counties websites and other sources.</w:t>
+      </w:r>
+      <w:r>
+        <w:rPr>
+          <w:rFonts w:ascii="Arial Unicode MS" w:cs="Arial Unicode MS" w:hAnsi="Arial Unicode MS" w:eastAsia="Arial Unicode MS"/>
+          <w:sz w:val="26"/>
+          <w:szCs w:val="26"/>
+        </w:rPr>
+        <w:br w:type="textWrapping"/>
+      </w:r>
+      <w:r>
+        <w:rPr>
+          <w:rFonts w:ascii="Times New Roman" w:hAnsi="Times New Roman"/>
+          <w:sz w:val="26"/>
+          <w:szCs w:val="26"/>
+          <w:rtl w:val="0"/>
+          <w:lang w:val="en-US"/>
+        </w:rPr>
+        <w:t xml:space="preserve">  2.  Converted the pdf documents to csv formats. Extract words from the documents using online tool, and classify them for further processing.</w:t>
+      </w:r>
+    </w:p>
+    <w:p>
+      <w:pPr>
+        <w:pStyle w:val="List Paragraph"/>
+        <w:numPr>
+          <w:ilvl w:val="0"/>
+          <w:numId w:val="17"/>
+        </w:numPr>
+        <w:bidi w:val="0"/>
+        <w:ind w:right="0"/>
+        <w:jc w:val="left"/>
+        <w:rPr>
+          <w:rFonts w:ascii="Times New Roman" w:hAnsi="Times New Roman"/>
+          <w:sz w:val="26"/>
+          <w:szCs w:val="26"/>
+          <w:rtl w:val="0"/>
+          <w:lang w:val="en-US"/>
+        </w:rPr>
+      </w:pPr>
+      <w:r>
+        <w:rPr>
+          <w:rFonts w:ascii="Times New Roman" w:hAnsi="Times New Roman"/>
+          <w:outline w:val="0"/>
+          <w:color w:val="4f81bd"/>
+          <w:sz w:val="26"/>
+          <w:szCs w:val="26"/>
+          <w:u w:color="4f81bd"/>
+          <w:rtl w:val="0"/>
+          <w:lang w:val="en-US"/>
+          <w14:textFill>
+            <w14:solidFill>
+              <w14:srgbClr w14:val="4F81BD"/>
+            </w14:solidFill>
+          </w14:textFill>
+        </w:rPr>
+        <w:t>Naseeb Thapaliya</w:t>
+      </w:r>
+      <w:r>
+        <w:rPr>
+          <w:rFonts w:ascii="Arial Unicode MS" w:cs="Arial Unicode MS" w:hAnsi="Arial Unicode MS" w:eastAsia="Arial Unicode MS"/>
+          <w:outline w:val="0"/>
+          <w:color w:val="4f81bd"/>
+          <w:sz w:val="26"/>
+          <w:szCs w:val="26"/>
+          <w:u w:color="4f81bd"/>
+          <w14:textFill>
+            <w14:solidFill>
+              <w14:srgbClr w14:val="4F81BD"/>
+            </w14:solidFill>
+          </w14:textFill>
+        </w:rPr>
+        <w:br w:type="textWrapping"/>
+      </w:r>
+      <w:r>
+        <w:rPr>
+          <w:rFonts w:ascii="Times New Roman" w:hAnsi="Times New Roman"/>
+          <w:sz w:val="26"/>
+          <w:szCs w:val="26"/>
+          <w:rtl w:val="0"/>
+          <w:lang w:val="en-US"/>
+        </w:rPr>
+        <w:t xml:space="preserve">  1. Initialized and set up the GitHub structure with all the necessary      </w:t>
+      </w:r>
+      <w:r>
+        <w:rPr>
+          <w:rFonts w:ascii="Arial Unicode MS" w:cs="Arial Unicode MS" w:hAnsi="Arial Unicode MS" w:eastAsia="Arial Unicode MS"/>
+          <w:sz w:val="26"/>
+          <w:szCs w:val="26"/>
+        </w:rPr>
+        <w:br w:type="textWrapping"/>
+      </w:r>
+      <w:r>
+        <w:rPr>
+          <w:rFonts w:ascii="Times New Roman" w:hAnsi="Times New Roman"/>
+          <w:sz w:val="26"/>
+          <w:szCs w:val="26"/>
+          <w:rtl w:val="0"/>
+          <w:lang w:val="en-US"/>
+        </w:rPr>
+        <w:t xml:space="preserve">      components.</w:t>
+      </w:r>
+      <w:r>
+        <w:rPr>
+          <w:rFonts w:ascii="Arial Unicode MS" w:cs="Arial Unicode MS" w:hAnsi="Arial Unicode MS" w:eastAsia="Arial Unicode MS"/>
+          <w:sz w:val="26"/>
+          <w:szCs w:val="26"/>
+        </w:rPr>
+        <w:br w:type="textWrapping"/>
+      </w:r>
+      <w:r>
+        <w:rPr>
+          <w:rFonts w:ascii="Times New Roman" w:hAnsi="Times New Roman"/>
+          <w:sz w:val="26"/>
+          <w:szCs w:val="26"/>
+          <w:rtl w:val="0"/>
+          <w:lang w:val="en-US"/>
+        </w:rPr>
+        <w:t xml:space="preserve">  2. Combined all the csv datasets from all the counties, and assign labels to  </w:t>
+      </w:r>
+      <w:r>
+        <w:rPr>
+          <w:rFonts w:ascii="Arial Unicode MS" w:cs="Arial Unicode MS" w:hAnsi="Arial Unicode MS" w:eastAsia="Arial Unicode MS"/>
+          <w:sz w:val="26"/>
+          <w:szCs w:val="26"/>
+        </w:rPr>
+        <w:br w:type="textWrapping"/>
+      </w:r>
+      <w:r>
+        <w:rPr>
+          <w:rFonts w:ascii="Times New Roman" w:hAnsi="Times New Roman"/>
+          <w:sz w:val="26"/>
+          <w:szCs w:val="26"/>
+          <w:rtl w:val="0"/>
+          <w:lang w:val="en-US"/>
+        </w:rPr>
+        <w:t xml:space="preserve">      identify the counties.</w:t>
+      </w:r>
+      <w:r>
+        <w:rPr>
+          <w:rFonts w:ascii="Arial Unicode MS" w:cs="Arial Unicode MS" w:hAnsi="Arial Unicode MS" w:eastAsia="Arial Unicode MS"/>
+          <w:sz w:val="26"/>
+          <w:szCs w:val="26"/>
+        </w:rPr>
+        <w:br w:type="textWrapping"/>
+      </w:r>
+      <w:r>
+        <w:rPr>
+          <w:rFonts w:ascii="Times New Roman" w:hAnsi="Times New Roman"/>
+          <w:sz w:val="26"/>
+          <w:szCs w:val="26"/>
+          <w:rtl w:val="0"/>
+          <w:lang w:val="en-US"/>
+        </w:rPr>
+        <w:t xml:space="preserve">  3. Analyzed the combined data sets to identify data dictionaries and </w:t>
+      </w:r>
+      <w:r>
+        <w:rPr>
+          <w:rFonts w:ascii="Arial Unicode MS" w:cs="Arial Unicode MS" w:hAnsi="Arial Unicode MS" w:eastAsia="Arial Unicode MS"/>
+          <w:sz w:val="26"/>
+          <w:szCs w:val="26"/>
+        </w:rPr>
+        <w:br w:type="textWrapping"/>
+      </w:r>
+      <w:r>
+        <w:rPr>
+          <w:rFonts w:ascii="Times New Roman" w:hAnsi="Times New Roman"/>
+          <w:sz w:val="26"/>
+          <w:szCs w:val="26"/>
+          <w:rtl w:val="0"/>
+          <w:lang w:val="en-US"/>
+        </w:rPr>
+        <w:t xml:space="preserve">      volume.</w:t>
+      </w:r>
+      <w:r>
+        <w:rPr>
+          <w:rFonts w:ascii="Arial Unicode MS" w:cs="Arial Unicode MS" w:hAnsi="Arial Unicode MS" w:eastAsia="Arial Unicode MS"/>
+          <w:sz w:val="26"/>
+          <w:szCs w:val="26"/>
+        </w:rPr>
+        <w:br w:type="textWrapping"/>
+      </w:r>
+      <w:r>
+        <w:rPr>
+          <w:rFonts w:ascii="Times New Roman" w:hAnsi="Times New Roman"/>
+          <w:sz w:val="26"/>
+          <w:szCs w:val="26"/>
+          <w:rtl w:val="0"/>
+          <w:lang w:val="en-US"/>
+        </w:rPr>
+        <w:t xml:space="preserve">  4. Updated the readME.md of Github, with all the requirements. </w:t>
+      </w:r>
+      <w:r>
+        <w:rPr>
+          <w:rFonts w:ascii="Arial Unicode MS" w:cs="Arial Unicode MS" w:hAnsi="Arial Unicode MS" w:eastAsia="Arial Unicode MS"/>
+          <w:sz w:val="26"/>
+          <w:szCs w:val="26"/>
+        </w:rPr>
+        <w:br w:type="textWrapping"/>
+      </w:r>
+      <w:r>
+        <w:rPr>
+          <w:rFonts w:ascii="Times New Roman" w:hAnsi="Times New Roman"/>
+          <w:sz w:val="26"/>
+          <w:szCs w:val="26"/>
+          <w:rtl w:val="0"/>
+          <w:lang w:val="en-US"/>
+        </w:rPr>
+        <w:t xml:space="preserve">  5. Worked on the project presentations, with including all the necessary </w:t>
+      </w:r>
+      <w:r>
+        <w:rPr>
+          <w:rFonts w:ascii="Arial Unicode MS" w:cs="Arial Unicode MS" w:hAnsi="Arial Unicode MS" w:eastAsia="Arial Unicode MS"/>
+          <w:sz w:val="26"/>
+          <w:szCs w:val="26"/>
+        </w:rPr>
+        <w:br w:type="textWrapping"/>
+      </w:r>
+      <w:r>
+        <w:rPr>
+          <w:rFonts w:ascii="Times New Roman" w:hAnsi="Times New Roman"/>
+          <w:sz w:val="26"/>
+          <w:szCs w:val="26"/>
+          <w:rtl w:val="0"/>
+          <w:lang w:val="en-US"/>
+        </w:rPr>
+        <w:t xml:space="preserve">      Figures, also adding my part of tasks in presentation.</w:t>
+      </w:r>
+    </w:p>
+    <w:p>
+      <w:pPr>
+        <w:pStyle w:val="List Paragraph"/>
+        <w:ind w:left="0" w:firstLine="0"/>
+        <w:rPr>
+          <w:rFonts w:ascii="Times New Roman" w:cs="Times New Roman" w:hAnsi="Times New Roman" w:eastAsia="Times New Roman"/>
+          <w:sz w:val="26"/>
+          <w:szCs w:val="26"/>
+        </w:rPr>
+      </w:pPr>
+    </w:p>
+    <w:p>
+      <w:pPr>
+        <w:pStyle w:val="List Paragraph"/>
+        <w:numPr>
+          <w:ilvl w:val="0"/>
+          <w:numId w:val="17"/>
+        </w:numPr>
+        <w:bidi w:val="0"/>
+        <w:ind w:right="0"/>
+        <w:jc w:val="left"/>
+        <w:rPr>
+          <w:rFonts w:ascii="Times New Roman" w:hAnsi="Times New Roman"/>
+          <w:sz w:val="26"/>
+          <w:szCs w:val="26"/>
+          <w:rtl w:val="0"/>
+          <w:lang w:val="en-US"/>
+        </w:rPr>
+      </w:pPr>
+      <w:r>
+        <w:rPr>
+          <w:rFonts w:ascii="Times New Roman" w:hAnsi="Times New Roman"/>
+          <w:outline w:val="0"/>
+          <w:color w:val="4f81bd"/>
+          <w:sz w:val="26"/>
+          <w:szCs w:val="26"/>
+          <w:u w:color="4f81bd"/>
+          <w:rtl w:val="0"/>
+          <w:lang w:val="en-US"/>
+          <w14:textFill>
+            <w14:solidFill>
+              <w14:srgbClr w14:val="4F81BD"/>
+            </w14:solidFill>
+          </w14:textFill>
+        </w:rPr>
+        <w:t>Miguel Gasper Utrera</w:t>
+      </w:r>
+      <w:r>
+        <w:rPr>
+          <w:rFonts w:ascii="Arial Unicode MS" w:cs="Arial Unicode MS" w:hAnsi="Arial Unicode MS" w:eastAsia="Arial Unicode MS"/>
+          <w:sz w:val="26"/>
+          <w:szCs w:val="26"/>
+        </w:rPr>
+        <w:br w:type="textWrapping"/>
+      </w:r>
+      <w:r>
+        <w:rPr>
+          <w:rFonts w:ascii="Times New Roman" w:hAnsi="Times New Roman"/>
+          <w:sz w:val="26"/>
+          <w:szCs w:val="26"/>
+          <w:rtl w:val="0"/>
+          <w:lang w:val="en-US"/>
+        </w:rPr>
+        <w:t xml:space="preserve">  1. Analyzed the Datasets individually and keep the consistent data structure for all the counties.</w:t>
+      </w:r>
+      <w:r>
+        <w:rPr>
+          <w:rFonts w:ascii="Arial Unicode MS" w:cs="Arial Unicode MS" w:hAnsi="Arial Unicode MS" w:eastAsia="Arial Unicode MS"/>
+          <w:sz w:val="26"/>
+          <w:szCs w:val="26"/>
+        </w:rPr>
+        <w:br w:type="textWrapping"/>
+      </w:r>
+      <w:r>
+        <w:rPr>
+          <w:rFonts w:ascii="Times New Roman" w:hAnsi="Times New Roman"/>
+          <w:sz w:val="26"/>
+          <w:szCs w:val="26"/>
+          <w:rtl w:val="0"/>
+          <w:lang w:val="en-US"/>
+        </w:rPr>
+        <w:t xml:space="preserve">  2. Started looking into how topic modelling works, and find resources for topic modelling.</w:t>
+      </w:r>
+    </w:p>
+    <w:p>
+      <w:pPr>
+        <w:pStyle w:val="List Paragraph"/>
+        <w:numPr>
+          <w:ilvl w:val="0"/>
+          <w:numId w:val="17"/>
+        </w:numPr>
+        <w:bidi w:val="0"/>
+        <w:ind w:right="0"/>
+        <w:jc w:val="left"/>
+        <w:rPr>
+          <w:rFonts w:ascii="Times New Roman" w:hAnsi="Times New Roman"/>
+          <w:sz w:val="26"/>
+          <w:szCs w:val="26"/>
+          <w:rtl w:val="0"/>
+          <w:lang w:val="en-US"/>
+        </w:rPr>
+      </w:pPr>
+      <w:r>
+        <w:rPr>
+          <w:rFonts w:ascii="Times New Roman" w:hAnsi="Times New Roman"/>
+          <w:outline w:val="0"/>
+          <w:color w:val="4f81bd"/>
+          <w:sz w:val="26"/>
+          <w:szCs w:val="26"/>
+          <w:u w:color="4f81bd"/>
+          <w:rtl w:val="0"/>
+          <w:lang w:val="en-US"/>
+          <w14:textFill>
+            <w14:solidFill>
+              <w14:srgbClr w14:val="4F81BD"/>
+            </w14:solidFill>
+          </w14:textFill>
+        </w:rPr>
+        <w:t>Unnati Khivasara</w:t>
+      </w:r>
+      <w:r>
+        <w:rPr>
+          <w:rFonts w:ascii="Arial Unicode MS" w:cs="Arial Unicode MS" w:hAnsi="Arial Unicode MS" w:eastAsia="Arial Unicode MS"/>
+          <w:sz w:val="26"/>
+          <w:szCs w:val="26"/>
+        </w:rPr>
+        <w:br w:type="textWrapping"/>
+      </w:r>
+      <w:r>
+        <w:rPr>
+          <w:rFonts w:ascii="Times New Roman" w:hAnsi="Times New Roman"/>
+          <w:sz w:val="26"/>
+          <w:szCs w:val="26"/>
+          <w:rtl w:val="0"/>
+          <w:lang w:val="en-US"/>
+        </w:rPr>
+        <w:t xml:space="preserve">  1. Organized and Coordinated data and documents for all the team members to access them when required.</w:t>
+      </w:r>
+      <w:r>
+        <w:rPr>
+          <w:rFonts w:ascii="Arial Unicode MS" w:cs="Arial Unicode MS" w:hAnsi="Arial Unicode MS" w:eastAsia="Arial Unicode MS"/>
+          <w:sz w:val="26"/>
+          <w:szCs w:val="26"/>
+        </w:rPr>
+        <w:br w:type="textWrapping"/>
+      </w:r>
+      <w:r>
+        <w:rPr>
+          <w:rFonts w:ascii="Times New Roman" w:hAnsi="Times New Roman"/>
+          <w:sz w:val="26"/>
+          <w:szCs w:val="26"/>
+          <w:rtl w:val="0"/>
+          <w:lang w:val="en-US"/>
+        </w:rPr>
+        <w:t xml:space="preserve">  2. Researched on finalizing suitable approach /techniques used for Emotion and Sentiment analysis.</w:t>
+      </w:r>
+    </w:p>
+    <w:p>
+      <w:pPr>
+        <w:pStyle w:val="List Paragraph"/>
+        <w:numPr>
+          <w:ilvl w:val="0"/>
+          <w:numId w:val="17"/>
+        </w:numPr>
+        <w:bidi w:val="0"/>
+        <w:ind w:right="0"/>
+        <w:jc w:val="left"/>
+        <w:rPr>
+          <w:rFonts w:ascii="Times New Roman" w:hAnsi="Times New Roman"/>
+          <w:sz w:val="26"/>
+          <w:szCs w:val="26"/>
+          <w:rtl w:val="0"/>
+          <w:lang w:val="en-US"/>
+        </w:rPr>
+      </w:pPr>
+      <w:r>
+        <w:rPr>
+          <w:rFonts w:ascii="Times New Roman" w:hAnsi="Times New Roman"/>
+          <w:outline w:val="0"/>
+          <w:color w:val="4f81bd"/>
+          <w:sz w:val="26"/>
+          <w:szCs w:val="26"/>
+          <w:u w:color="4f81bd"/>
+          <w:rtl w:val="0"/>
+          <w:lang w:val="en-US"/>
+          <w14:textFill>
+            <w14:solidFill>
+              <w14:srgbClr w14:val="4F81BD"/>
+            </w14:solidFill>
+          </w14:textFill>
+        </w:rPr>
+        <w:t>Akash Meghani</w:t>
+      </w:r>
+      <w:r>
+        <w:rPr>
+          <w:rFonts w:ascii="Arial Unicode MS" w:cs="Arial Unicode MS" w:hAnsi="Arial Unicode MS" w:eastAsia="Arial Unicode MS"/>
+          <w:sz w:val="26"/>
+          <w:szCs w:val="26"/>
+        </w:rPr>
+        <w:br w:type="textWrapping"/>
+      </w:r>
+      <w:r>
+        <w:rPr>
+          <w:rFonts w:ascii="Times New Roman" w:hAnsi="Times New Roman"/>
+          <w:sz w:val="26"/>
+          <w:szCs w:val="26"/>
+          <w:rtl w:val="0"/>
+          <w:lang w:val="en-US"/>
+        </w:rPr>
+        <w:t xml:space="preserve">  1. Collect Emotions csv data from the budget text documents.</w:t>
+      </w:r>
+      <w:r>
+        <w:rPr>
+          <w:rFonts w:ascii="Arial Unicode MS" w:cs="Arial Unicode MS" w:hAnsi="Arial Unicode MS" w:eastAsia="Arial Unicode MS"/>
+          <w:sz w:val="26"/>
+          <w:szCs w:val="26"/>
+        </w:rPr>
+        <w:br w:type="textWrapping"/>
+      </w:r>
+      <w:r>
+        <w:rPr>
+          <w:rFonts w:ascii="Times New Roman" w:hAnsi="Times New Roman"/>
+          <w:sz w:val="26"/>
+          <w:szCs w:val="26"/>
+          <w:rtl w:val="0"/>
+          <w:lang w:val="en-US"/>
+        </w:rPr>
+        <w:t xml:space="preserve">  2. Carry out individual analysis of the county documents to discover   </w:t>
+      </w:r>
+      <w:r>
+        <w:rPr>
+          <w:rFonts w:ascii="Arial Unicode MS" w:cs="Arial Unicode MS" w:hAnsi="Arial Unicode MS" w:eastAsia="Arial Unicode MS"/>
+          <w:sz w:val="26"/>
+          <w:szCs w:val="26"/>
+        </w:rPr>
+        <w:br w:type="textWrapping"/>
+      </w:r>
+      <w:r>
+        <w:rPr>
+          <w:rFonts w:ascii="Times New Roman" w:hAnsi="Times New Roman"/>
+          <w:sz w:val="26"/>
+          <w:szCs w:val="26"/>
+          <w:rtl w:val="0"/>
+          <w:lang w:val="en-US"/>
+        </w:rPr>
+        <w:t xml:space="preserve">      emotions in words.</w:t>
+      </w:r>
+      <w:r>
+        <w:rPr>
+          <w:rFonts w:ascii="Arial Unicode MS" w:cs="Arial Unicode MS" w:hAnsi="Arial Unicode MS" w:eastAsia="Arial Unicode MS"/>
+          <w:sz w:val="26"/>
+          <w:szCs w:val="26"/>
+        </w:rPr>
+        <w:br w:type="textWrapping"/>
+      </w:r>
+      <w:r>
+        <w:rPr>
+          <w:rFonts w:ascii="Times New Roman" w:hAnsi="Times New Roman"/>
+          <w:sz w:val="26"/>
+          <w:szCs w:val="26"/>
+          <w:rtl w:val="0"/>
+          <w:lang w:val="en-US"/>
+        </w:rPr>
+        <w:t xml:space="preserve"> 3. Text classification using spacy python package.</w:t>
+      </w:r>
+      <w:r>
+        <w:rPr>
+          <w:rFonts w:ascii="Arial Unicode MS" w:cs="Arial Unicode MS" w:hAnsi="Arial Unicode MS" w:eastAsia="Arial Unicode MS"/>
+          <w:sz w:val="26"/>
+          <w:szCs w:val="26"/>
+        </w:rPr>
+        <w:br w:type="textWrapping"/>
+      </w:r>
+      <w:r>
+        <w:rPr>
+          <w:rFonts w:ascii="Times New Roman" w:hAnsi="Times New Roman"/>
+          <w:sz w:val="26"/>
+          <w:szCs w:val="26"/>
+          <w:rtl w:val="0"/>
+          <w:lang w:val="en-US"/>
+        </w:rPr>
+        <w:t xml:space="preserve"> 4. Removed all stop words and found a filtered list for one file.</w:t>
+      </w:r>
+    </w:p>
+    <w:p>
+      <w:pPr>
+        <w:pStyle w:val="Body A"/>
+        <w:spacing w:before="60" w:after="100" w:line="240" w:lineRule="auto"/>
+        <w:ind w:left="1440" w:firstLine="0"/>
         <w:rPr>
           <w:rFonts w:ascii="Times New Roman" w:cs="Times New Roman" w:hAnsi="Times New Roman" w:eastAsia="Times New Roman"/>
           <w:outline w:val="0"/>
@@ -1579,1222 +2598,11 @@
           </w14:textFill>
         </w:rPr>
       </w:pPr>
-      <w:r>
-        <w:rPr>
-          <w:rFonts w:ascii="Times New Roman" w:hAnsi="Times New Roman"/>
-          <w:outline w:val="0"/>
-          <w:color w:val="24292e"/>
-          <w:sz w:val="26"/>
-          <w:szCs w:val="26"/>
-          <w:u w:color="24292e"/>
-          <w:rtl w:val="0"/>
-          <w:lang w:val="en-US"/>
-          <w14:textFill>
-            <w14:solidFill>
-              <w14:srgbClr w14:val="24292E"/>
-            </w14:solidFill>
-          </w14:textFill>
-        </w:rPr>
-        <w:t xml:space="preserve">The index consists of only integer values and is of type </w:t>
-      </w:r>
-      <w:r>
-        <w:rPr>
-          <w:rFonts w:ascii="Times New Roman" w:hAnsi="Times New Roman" w:hint="default"/>
-          <w:outline w:val="0"/>
-          <w:color w:val="24292e"/>
-          <w:sz w:val="26"/>
-          <w:szCs w:val="26"/>
-          <w:u w:color="24292e"/>
-          <w:rtl w:val="0"/>
-          <w:lang w:val="en-US"/>
-          <w14:textFill>
-            <w14:solidFill>
-              <w14:srgbClr w14:val="24292E"/>
-            </w14:solidFill>
-          </w14:textFill>
-        </w:rPr>
-        <w:t>‘</w:t>
-      </w:r>
-      <w:r>
-        <w:rPr>
-          <w:rFonts w:ascii="Times New Roman" w:hAnsi="Times New Roman"/>
-          <w:outline w:val="0"/>
-          <w:color w:val="24292e"/>
-          <w:sz w:val="26"/>
-          <w:szCs w:val="26"/>
-          <w:u w:color="24292e"/>
-          <w:rtl w:val="0"/>
-          <w:lang w:val="en-US"/>
-          <w14:textFill>
-            <w14:solidFill>
-              <w14:srgbClr w14:val="24292E"/>
-            </w14:solidFill>
-          </w14:textFill>
-        </w:rPr>
-        <w:t>int</w:t>
-      </w:r>
-      <w:r>
-        <w:rPr>
-          <w:rFonts w:ascii="Times New Roman" w:hAnsi="Times New Roman" w:hint="default"/>
-          <w:outline w:val="0"/>
-          <w:color w:val="24292e"/>
-          <w:sz w:val="26"/>
-          <w:szCs w:val="26"/>
-          <w:u w:color="24292e"/>
-          <w:rtl w:val="0"/>
-          <w:lang w:val="en-US"/>
-          <w14:textFill>
-            <w14:solidFill>
-              <w14:srgbClr w14:val="24292E"/>
-            </w14:solidFill>
-          </w14:textFill>
-        </w:rPr>
-        <w:t>’</w:t>
-      </w:r>
-      <w:r>
-        <w:rPr>
-          <w:rFonts w:ascii="Times New Roman" w:hAnsi="Times New Roman"/>
-          <w:outline w:val="0"/>
-          <w:color w:val="24292e"/>
-          <w:sz w:val="26"/>
-          <w:szCs w:val="26"/>
-          <w:u w:color="24292e"/>
-          <w:rtl w:val="0"/>
-          <w:lang w:val="en-US"/>
-          <w14:textFill>
-            <w14:solidFill>
-              <w14:srgbClr w14:val="24292E"/>
-            </w14:solidFill>
-          </w14:textFill>
-        </w:rPr>
-        <w:t xml:space="preserve">, as well as page number. The words extracted are of </w:t>
-      </w:r>
-      <w:r>
-        <w:rPr>
-          <w:rFonts w:ascii="Times New Roman" w:hAnsi="Times New Roman" w:hint="default"/>
-          <w:outline w:val="0"/>
-          <w:color w:val="24292e"/>
-          <w:sz w:val="26"/>
-          <w:szCs w:val="26"/>
-          <w:u w:color="24292e"/>
-          <w:rtl w:val="0"/>
-          <w:lang w:val="en-US"/>
-          <w14:textFill>
-            <w14:solidFill>
-              <w14:srgbClr w14:val="24292E"/>
-            </w14:solidFill>
-          </w14:textFill>
-        </w:rPr>
-        <w:t>“</w:t>
-      </w:r>
-      <w:r>
-        <w:rPr>
-          <w:rFonts w:ascii="Times New Roman" w:hAnsi="Times New Roman"/>
-          <w:outline w:val="0"/>
-          <w:color w:val="24292e"/>
-          <w:sz w:val="26"/>
-          <w:szCs w:val="26"/>
-          <w:u w:color="24292e"/>
-          <w:rtl w:val="0"/>
-          <w:lang w:val="en-US"/>
-          <w14:textFill>
-            <w14:solidFill>
-              <w14:srgbClr w14:val="24292E"/>
-            </w14:solidFill>
-          </w14:textFill>
-        </w:rPr>
-        <w:t>string</w:t>
-      </w:r>
-      <w:r>
-        <w:rPr>
-          <w:rFonts w:ascii="Times New Roman" w:hAnsi="Times New Roman" w:hint="default"/>
-          <w:outline w:val="0"/>
-          <w:color w:val="24292e"/>
-          <w:sz w:val="26"/>
-          <w:szCs w:val="26"/>
-          <w:u w:color="24292e"/>
-          <w:rtl w:val="0"/>
-          <w:lang w:val="en-US"/>
-          <w14:textFill>
-            <w14:solidFill>
-              <w14:srgbClr w14:val="24292E"/>
-            </w14:solidFill>
-          </w14:textFill>
-        </w:rPr>
-        <w:t xml:space="preserve">” </w:t>
-      </w:r>
-      <w:r>
-        <w:rPr>
-          <w:rFonts w:ascii="Times New Roman" w:hAnsi="Times New Roman"/>
-          <w:outline w:val="0"/>
-          <w:color w:val="24292e"/>
-          <w:sz w:val="26"/>
-          <w:szCs w:val="26"/>
-          <w:u w:color="24292e"/>
-          <w:rtl w:val="0"/>
-          <w:lang w:val="en-US"/>
-          <w14:textFill>
-            <w14:solidFill>
-              <w14:srgbClr w14:val="24292E"/>
-            </w14:solidFill>
-          </w14:textFill>
-        </w:rPr>
-        <w:t>type. And, the analysis will be carried out on the words column. When all the datasets from all the counties were combined it was observed that the total number of rows i.e. words is 6,38,131.</w:t>
-      </w:r>
-    </w:p>
-    <w:p>
-      <w:pPr>
-        <w:pStyle w:val="Body"/>
-        <w:spacing w:after="0" w:line="240" w:lineRule="auto"/>
-        <w:ind w:left="360" w:firstLine="0"/>
-        <w:rPr>
-          <w:rFonts w:ascii="Times New Roman" w:cs="Times New Roman" w:hAnsi="Times New Roman" w:eastAsia="Times New Roman"/>
-        </w:rPr>
-      </w:pPr>
-    </w:p>
-    <w:p>
-      <w:pPr>
-        <w:pStyle w:val="List Paragraph"/>
-        <w:numPr>
-          <w:ilvl w:val="0"/>
-          <w:numId w:val="13"/>
-        </w:numPr>
-        <w:bidi w:val="0"/>
-        <w:ind w:right="0"/>
-        <w:jc w:val="left"/>
-        <w:rPr>
-          <w:rFonts w:ascii="Times New Roman" w:hAnsi="Times New Roman"/>
-          <w:b w:val="1"/>
-          <w:bCs w:val="1"/>
-          <w:sz w:val="36"/>
-          <w:szCs w:val="36"/>
-          <w:rtl w:val="0"/>
-          <w:lang w:val="en-US"/>
-        </w:rPr>
-      </w:pPr>
-      <w:r>
-        <w:rPr>
-          <w:rFonts w:ascii="Times New Roman" w:hAnsi="Times New Roman"/>
-          <w:b w:val="1"/>
-          <w:bCs w:val="1"/>
-          <w:sz w:val="36"/>
-          <w:szCs w:val="36"/>
-          <w:u w:color="31849b"/>
-          <w:rtl w:val="0"/>
-          <w:lang w:val="en-US"/>
-        </w:rPr>
-        <w:t>Tasks</w:t>
-      </w:r>
-      <w:r>
-        <w:rPr>
-          <w:rFonts w:ascii="Times New Roman" w:hAnsi="Times New Roman"/>
-          <w:b w:val="1"/>
-          <w:bCs w:val="1"/>
-          <w:sz w:val="36"/>
-          <w:szCs w:val="36"/>
-          <w:u w:color="31849b"/>
-          <w:rtl w:val="0"/>
-          <w:lang w:val="en-US"/>
-        </w:rPr>
-        <w:t xml:space="preserve"> Completed till now</w:t>
-      </w:r>
-    </w:p>
-    <w:p>
-      <w:pPr>
-        <w:pStyle w:val="List Paragraph"/>
-        <w:numPr>
-          <w:ilvl w:val="0"/>
-          <w:numId w:val="15"/>
-        </w:numPr>
-        <w:bidi w:val="0"/>
-        <w:ind w:right="0"/>
-        <w:jc w:val="left"/>
-        <w:rPr>
-          <w:rFonts w:ascii="Times New Roman" w:hAnsi="Times New Roman"/>
-          <w:sz w:val="26"/>
-          <w:szCs w:val="26"/>
-          <w:rtl w:val="0"/>
-          <w:lang w:val="en-US"/>
-        </w:rPr>
-      </w:pPr>
-      <w:r>
-        <w:rPr>
-          <w:rFonts w:ascii="Times New Roman" w:hAnsi="Times New Roman"/>
-          <w:outline w:val="0"/>
-          <w:color w:val="4f81bd"/>
-          <w:sz w:val="26"/>
-          <w:szCs w:val="26"/>
-          <w:rtl w:val="0"/>
-          <w:lang w:val="en-US"/>
-          <w14:textFill>
-            <w14:solidFill>
-              <w14:srgbClr w14:val="4F81BD"/>
-            </w14:solidFill>
-          </w14:textFill>
-        </w:rPr>
-        <w:t>Sultan Al Bogami</w:t>
-      </w:r>
-      <w:r>
-        <w:rPr>
-          <w:rFonts w:ascii="Arial Unicode MS" w:cs="Arial Unicode MS" w:hAnsi="Arial Unicode MS" w:eastAsia="Arial Unicode MS"/>
-          <w:b w:val="0"/>
-          <w:bCs w:val="0"/>
-          <w:i w:val="0"/>
-          <w:iCs w:val="0"/>
-          <w:sz w:val="26"/>
-          <w:szCs w:val="26"/>
-        </w:rPr>
-        <w:br w:type="textWrapping"/>
-      </w:r>
-      <w:r>
-        <w:rPr>
-          <w:rFonts w:ascii="Times New Roman" w:hAnsi="Times New Roman"/>
-          <w:sz w:val="26"/>
-          <w:szCs w:val="26"/>
-          <w:rtl w:val="0"/>
-          <w:lang w:val="en-US"/>
-        </w:rPr>
-        <w:t xml:space="preserve">  </w:t>
-      </w:r>
-      <w:r>
-        <w:rPr>
-          <w:rFonts w:ascii="Times New Roman" w:hAnsi="Times New Roman"/>
-          <w:sz w:val="26"/>
-          <w:szCs w:val="26"/>
-          <w:rtl w:val="0"/>
-          <w:lang w:val="en-US"/>
-        </w:rPr>
-        <w:t>1.  Collected Budget Documents from all the different Counties websites and other sources.</w:t>
-      </w:r>
-      <w:r>
-        <w:rPr>
-          <w:rFonts w:ascii="Arial Unicode MS" w:cs="Arial Unicode MS" w:hAnsi="Arial Unicode MS" w:eastAsia="Arial Unicode MS"/>
-          <w:b w:val="0"/>
-          <w:bCs w:val="0"/>
-          <w:i w:val="0"/>
-          <w:iCs w:val="0"/>
-          <w:sz w:val="26"/>
-          <w:szCs w:val="26"/>
-        </w:rPr>
-        <w:br w:type="textWrapping"/>
-      </w:r>
-      <w:r>
-        <w:rPr>
-          <w:rFonts w:ascii="Times New Roman" w:hAnsi="Times New Roman"/>
-          <w:sz w:val="26"/>
-          <w:szCs w:val="26"/>
-          <w:rtl w:val="0"/>
-          <w:lang w:val="en-US"/>
-        </w:rPr>
-        <w:t xml:space="preserve">  </w:t>
-      </w:r>
-      <w:r>
-        <w:rPr>
-          <w:rFonts w:ascii="Times New Roman" w:hAnsi="Times New Roman"/>
-          <w:sz w:val="26"/>
-          <w:szCs w:val="26"/>
-          <w:rtl w:val="0"/>
-          <w:lang w:val="en-US"/>
-        </w:rPr>
-        <w:t>2.  Converted the pdf documents to csv formats. Extract words from the documents using online tool, and classify them for further processing.</w:t>
-      </w:r>
-    </w:p>
-    <w:p>
-      <w:pPr>
-        <w:pStyle w:val="List Paragraph"/>
-        <w:numPr>
-          <w:ilvl w:val="0"/>
-          <w:numId w:val="15"/>
-        </w:numPr>
-        <w:bidi w:val="0"/>
-        <w:ind w:right="0"/>
-        <w:jc w:val="left"/>
-        <w:rPr>
-          <w:rFonts w:ascii="Times New Roman" w:hAnsi="Times New Roman"/>
-          <w:sz w:val="26"/>
-          <w:szCs w:val="26"/>
-          <w:rtl w:val="0"/>
-          <w:lang w:val="en-US"/>
-        </w:rPr>
-      </w:pPr>
-      <w:r>
-        <w:rPr>
-          <w:rFonts w:ascii="Times New Roman" w:hAnsi="Times New Roman"/>
-          <w:outline w:val="0"/>
-          <w:color w:val="4f81bd"/>
-          <w:sz w:val="26"/>
-          <w:szCs w:val="26"/>
-          <w:rtl w:val="0"/>
-          <w:lang w:val="en-US"/>
-          <w14:textFill>
-            <w14:solidFill>
-              <w14:srgbClr w14:val="4F81BD"/>
-            </w14:solidFill>
-          </w14:textFill>
-        </w:rPr>
-        <w:t>Naseeb Thapaliya</w:t>
-      </w:r>
-      <w:r>
-        <w:rPr>
-          <w:rFonts w:ascii="Arial Unicode MS" w:cs="Arial Unicode MS" w:hAnsi="Arial Unicode MS" w:eastAsia="Arial Unicode MS"/>
-          <w:b w:val="0"/>
-          <w:bCs w:val="0"/>
-          <w:i w:val="0"/>
-          <w:iCs w:val="0"/>
-          <w:outline w:val="0"/>
-          <w:color w:val="4f81bd"/>
-          <w:sz w:val="26"/>
-          <w:szCs w:val="26"/>
-          <w14:textFill>
-            <w14:solidFill>
-              <w14:srgbClr w14:val="4F81BD"/>
-            </w14:solidFill>
-          </w14:textFill>
-        </w:rPr>
-        <w:br w:type="textWrapping"/>
-      </w:r>
-      <w:r>
-        <w:rPr>
-          <w:rFonts w:ascii="Times New Roman" w:hAnsi="Times New Roman"/>
-          <w:sz w:val="26"/>
-          <w:szCs w:val="26"/>
-          <w:rtl w:val="0"/>
-          <w:lang w:val="en-US"/>
-        </w:rPr>
-        <w:t xml:space="preserve">  1.</w:t>
-      </w:r>
-      <w:r>
-        <w:rPr>
-          <w:rFonts w:ascii="Times New Roman" w:hAnsi="Times New Roman"/>
-          <w:sz w:val="26"/>
-          <w:szCs w:val="26"/>
-          <w:rtl w:val="0"/>
-          <w:lang w:val="en-US"/>
-        </w:rPr>
-        <w:t xml:space="preserve"> Initialized and set up the GitHub structure with all the necessary      </w:t>
-      </w:r>
-      <w:r>
-        <w:rPr>
-          <w:rFonts w:ascii="Arial Unicode MS" w:cs="Arial Unicode MS" w:hAnsi="Arial Unicode MS" w:eastAsia="Arial Unicode MS"/>
-          <w:b w:val="0"/>
-          <w:bCs w:val="0"/>
-          <w:i w:val="0"/>
-          <w:iCs w:val="0"/>
-          <w:sz w:val="26"/>
-          <w:szCs w:val="26"/>
-        </w:rPr>
-        <w:br w:type="textWrapping"/>
-      </w:r>
-      <w:r>
-        <w:rPr>
-          <w:rFonts w:ascii="Times New Roman" w:hAnsi="Times New Roman"/>
-          <w:sz w:val="26"/>
-          <w:szCs w:val="26"/>
-          <w:rtl w:val="0"/>
-          <w:lang w:val="en-US"/>
-        </w:rPr>
-        <w:t xml:space="preserve">      </w:t>
-      </w:r>
-      <w:r>
-        <w:rPr>
-          <w:rFonts w:ascii="Times New Roman" w:hAnsi="Times New Roman"/>
-          <w:sz w:val="26"/>
-          <w:szCs w:val="26"/>
-          <w:rtl w:val="0"/>
-          <w:lang w:val="en-US"/>
-        </w:rPr>
-        <w:t>components.</w:t>
-      </w:r>
-      <w:r>
-        <w:rPr>
-          <w:rFonts w:ascii="Arial Unicode MS" w:cs="Arial Unicode MS" w:hAnsi="Arial Unicode MS" w:eastAsia="Arial Unicode MS"/>
-          <w:b w:val="0"/>
-          <w:bCs w:val="0"/>
-          <w:i w:val="0"/>
-          <w:iCs w:val="0"/>
-          <w:sz w:val="26"/>
-          <w:szCs w:val="26"/>
-        </w:rPr>
-        <w:br w:type="textWrapping"/>
-      </w:r>
-      <w:r>
-        <w:rPr>
-          <w:rFonts w:ascii="Times New Roman" w:hAnsi="Times New Roman"/>
-          <w:sz w:val="26"/>
-          <w:szCs w:val="26"/>
-          <w:rtl w:val="0"/>
-          <w:lang w:val="en-US"/>
-        </w:rPr>
-        <w:t xml:space="preserve">  </w:t>
-      </w:r>
-      <w:r>
-        <w:rPr>
-          <w:rFonts w:ascii="Times New Roman" w:hAnsi="Times New Roman"/>
-          <w:sz w:val="26"/>
-          <w:szCs w:val="26"/>
-          <w:rtl w:val="0"/>
-          <w:lang w:val="en-US"/>
-        </w:rPr>
-        <w:t xml:space="preserve">2. </w:t>
-      </w:r>
-      <w:r>
-        <w:rPr>
-          <w:rFonts w:ascii="Times New Roman" w:hAnsi="Times New Roman"/>
-          <w:sz w:val="26"/>
-          <w:szCs w:val="26"/>
-          <w:rtl w:val="0"/>
-          <w:lang w:val="en-US"/>
-        </w:rPr>
-        <w:t xml:space="preserve">Combined all the csv datasets from all the counties, and assign labels to </w:t>
-      </w:r>
-      <w:r>
-        <w:rPr>
-          <w:rFonts w:ascii="Times New Roman" w:hAnsi="Times New Roman"/>
-          <w:sz w:val="26"/>
-          <w:szCs w:val="26"/>
-          <w:rtl w:val="0"/>
-          <w:lang w:val="en-US"/>
-        </w:rPr>
-        <w:t xml:space="preserve"> </w:t>
-      </w:r>
-      <w:r>
-        <w:rPr>
-          <w:rFonts w:ascii="Arial Unicode MS" w:cs="Arial Unicode MS" w:hAnsi="Arial Unicode MS" w:eastAsia="Arial Unicode MS"/>
-          <w:b w:val="0"/>
-          <w:bCs w:val="0"/>
-          <w:i w:val="0"/>
-          <w:iCs w:val="0"/>
-          <w:sz w:val="26"/>
-          <w:szCs w:val="26"/>
-        </w:rPr>
-        <w:br w:type="textWrapping"/>
-      </w:r>
-      <w:r>
-        <w:rPr>
-          <w:rFonts w:ascii="Times New Roman" w:hAnsi="Times New Roman"/>
-          <w:sz w:val="26"/>
-          <w:szCs w:val="26"/>
-          <w:rtl w:val="0"/>
-          <w:lang w:val="en-US"/>
-        </w:rPr>
-        <w:t xml:space="preserve">      </w:t>
-      </w:r>
-      <w:r>
-        <w:rPr>
-          <w:rFonts w:ascii="Times New Roman" w:hAnsi="Times New Roman"/>
-          <w:sz w:val="26"/>
-          <w:szCs w:val="26"/>
-          <w:rtl w:val="0"/>
-          <w:lang w:val="en-US"/>
-        </w:rPr>
-        <w:t>identify the counties.</w:t>
-      </w:r>
-      <w:r>
-        <w:rPr>
-          <w:rFonts w:ascii="Arial Unicode MS" w:cs="Arial Unicode MS" w:hAnsi="Arial Unicode MS" w:eastAsia="Arial Unicode MS"/>
-          <w:b w:val="0"/>
-          <w:bCs w:val="0"/>
-          <w:i w:val="0"/>
-          <w:iCs w:val="0"/>
-          <w:sz w:val="26"/>
-          <w:szCs w:val="26"/>
-        </w:rPr>
-        <w:br w:type="textWrapping"/>
-      </w:r>
-      <w:r>
-        <w:rPr>
-          <w:rFonts w:ascii="Times New Roman" w:hAnsi="Times New Roman"/>
-          <w:sz w:val="26"/>
-          <w:szCs w:val="26"/>
-          <w:rtl w:val="0"/>
-          <w:lang w:val="en-US"/>
-        </w:rPr>
-        <w:t xml:space="preserve">  </w:t>
-      </w:r>
-      <w:r>
-        <w:rPr>
-          <w:rFonts w:ascii="Times New Roman" w:hAnsi="Times New Roman"/>
-          <w:sz w:val="26"/>
-          <w:szCs w:val="26"/>
-          <w:rtl w:val="0"/>
-          <w:lang w:val="en-US"/>
-        </w:rPr>
-        <w:t>3</w:t>
-      </w:r>
-      <w:r>
-        <w:rPr>
-          <w:rFonts w:ascii="Times New Roman" w:hAnsi="Times New Roman"/>
-          <w:sz w:val="26"/>
-          <w:szCs w:val="26"/>
-          <w:rtl w:val="0"/>
-          <w:lang w:val="en-US"/>
-        </w:rPr>
-        <w:t>. Analyze</w:t>
-      </w:r>
-      <w:r>
-        <w:rPr>
-          <w:rFonts w:ascii="Times New Roman" w:hAnsi="Times New Roman"/>
-          <w:sz w:val="26"/>
-          <w:szCs w:val="26"/>
-          <w:rtl w:val="0"/>
-          <w:lang w:val="en-US"/>
-        </w:rPr>
-        <w:t>d</w:t>
-      </w:r>
-      <w:r>
-        <w:rPr>
-          <w:rFonts w:ascii="Times New Roman" w:hAnsi="Times New Roman"/>
-          <w:sz w:val="26"/>
-          <w:szCs w:val="26"/>
-          <w:rtl w:val="0"/>
-          <w:lang w:val="en-US"/>
-        </w:rPr>
-        <w:t xml:space="preserve"> the combined data sets to identify data dictionaries and </w:t>
-      </w:r>
-      <w:r>
-        <w:rPr>
-          <w:rFonts w:ascii="Arial Unicode MS" w:cs="Arial Unicode MS" w:hAnsi="Arial Unicode MS" w:eastAsia="Arial Unicode MS"/>
-          <w:b w:val="0"/>
-          <w:bCs w:val="0"/>
-          <w:i w:val="0"/>
-          <w:iCs w:val="0"/>
-          <w:sz w:val="26"/>
-          <w:szCs w:val="26"/>
-        </w:rPr>
-        <w:br w:type="textWrapping"/>
-      </w:r>
-      <w:r>
-        <w:rPr>
-          <w:rFonts w:ascii="Times New Roman" w:hAnsi="Times New Roman"/>
-          <w:sz w:val="26"/>
-          <w:szCs w:val="26"/>
-          <w:rtl w:val="0"/>
-          <w:lang w:val="en-US"/>
-        </w:rPr>
-        <w:t xml:space="preserve">      </w:t>
-      </w:r>
-      <w:r>
-        <w:rPr>
-          <w:rFonts w:ascii="Times New Roman" w:hAnsi="Times New Roman"/>
-          <w:sz w:val="26"/>
-          <w:szCs w:val="26"/>
-          <w:rtl w:val="0"/>
-          <w:lang w:val="en-US"/>
-        </w:rPr>
-        <w:t>volume.</w:t>
-      </w:r>
-      <w:r>
-        <w:rPr>
-          <w:rFonts w:ascii="Arial Unicode MS" w:cs="Arial Unicode MS" w:hAnsi="Arial Unicode MS" w:eastAsia="Arial Unicode MS"/>
-          <w:b w:val="0"/>
-          <w:bCs w:val="0"/>
-          <w:i w:val="0"/>
-          <w:iCs w:val="0"/>
-          <w:sz w:val="26"/>
-          <w:szCs w:val="26"/>
-        </w:rPr>
-        <w:br w:type="textWrapping"/>
-      </w:r>
-      <w:r>
-        <w:rPr>
-          <w:rFonts w:ascii="Times New Roman" w:hAnsi="Times New Roman"/>
-          <w:sz w:val="26"/>
-          <w:szCs w:val="26"/>
-          <w:rtl w:val="0"/>
-          <w:lang w:val="en-US"/>
-        </w:rPr>
-        <w:t xml:space="preserve">  </w:t>
-      </w:r>
-      <w:r>
-        <w:rPr>
-          <w:rFonts w:ascii="Times New Roman" w:hAnsi="Times New Roman"/>
-          <w:sz w:val="26"/>
-          <w:szCs w:val="26"/>
-          <w:rtl w:val="0"/>
-          <w:lang w:val="en-US"/>
-        </w:rPr>
-        <w:t xml:space="preserve">4. Updated the readME.md of Github, with all the requirements. </w:t>
-      </w:r>
-      <w:r>
-        <w:rPr>
-          <w:rFonts w:ascii="Arial Unicode MS" w:cs="Arial Unicode MS" w:hAnsi="Arial Unicode MS" w:eastAsia="Arial Unicode MS"/>
-          <w:b w:val="0"/>
-          <w:bCs w:val="0"/>
-          <w:i w:val="0"/>
-          <w:iCs w:val="0"/>
-          <w:sz w:val="26"/>
-          <w:szCs w:val="26"/>
-        </w:rPr>
-        <w:br w:type="textWrapping"/>
-      </w:r>
-      <w:r>
-        <w:rPr>
-          <w:rFonts w:ascii="Times New Roman" w:hAnsi="Times New Roman"/>
-          <w:sz w:val="26"/>
-          <w:szCs w:val="26"/>
-          <w:rtl w:val="0"/>
-          <w:lang w:val="en-US"/>
-        </w:rPr>
-        <w:t xml:space="preserve">  </w:t>
-      </w:r>
-      <w:r>
-        <w:rPr>
-          <w:rFonts w:ascii="Times New Roman" w:hAnsi="Times New Roman"/>
-          <w:sz w:val="26"/>
-          <w:szCs w:val="26"/>
-          <w:rtl w:val="0"/>
-          <w:lang w:val="en-US"/>
-        </w:rPr>
-        <w:t xml:space="preserve">5. Worked on the project presentations, with including all the necessary </w:t>
-      </w:r>
-      <w:r>
-        <w:rPr>
-          <w:rFonts w:ascii="Arial Unicode MS" w:cs="Arial Unicode MS" w:hAnsi="Arial Unicode MS" w:eastAsia="Arial Unicode MS"/>
-          <w:b w:val="0"/>
-          <w:bCs w:val="0"/>
-          <w:i w:val="0"/>
-          <w:iCs w:val="0"/>
-          <w:sz w:val="26"/>
-          <w:szCs w:val="26"/>
-        </w:rPr>
-        <w:br w:type="textWrapping"/>
-      </w:r>
-      <w:r>
-        <w:rPr>
-          <w:rFonts w:ascii="Times New Roman" w:hAnsi="Times New Roman"/>
-          <w:sz w:val="26"/>
-          <w:szCs w:val="26"/>
-          <w:rtl w:val="0"/>
-          <w:lang w:val="en-US"/>
-        </w:rPr>
-        <w:t xml:space="preserve">      </w:t>
-      </w:r>
-      <w:r>
-        <w:rPr>
-          <w:rFonts w:ascii="Times New Roman" w:hAnsi="Times New Roman"/>
-          <w:sz w:val="26"/>
-          <w:szCs w:val="26"/>
-          <w:rtl w:val="0"/>
-          <w:lang w:val="en-US"/>
-        </w:rPr>
-        <w:t>Figures, also adding my part of tasks in presentation.</w:t>
-      </w:r>
-    </w:p>
-    <w:p>
-      <w:pPr>
-        <w:pStyle w:val="List Paragraph"/>
-        <w:bidi w:val="0"/>
-        <w:ind w:left="0" w:right="0" w:firstLine="0"/>
-        <w:jc w:val="left"/>
-        <w:rPr>
-          <w:rFonts w:ascii="Times New Roman" w:cs="Times New Roman" w:hAnsi="Times New Roman" w:eastAsia="Times New Roman"/>
-          <w:sz w:val="26"/>
-          <w:szCs w:val="26"/>
-          <w:rtl w:val="0"/>
-        </w:rPr>
-      </w:pPr>
-    </w:p>
-    <w:p>
-      <w:pPr>
-        <w:pStyle w:val="List Paragraph"/>
-        <w:numPr>
-          <w:ilvl w:val="0"/>
-          <w:numId w:val="15"/>
-        </w:numPr>
-        <w:bidi w:val="0"/>
-        <w:ind w:right="0"/>
-        <w:jc w:val="left"/>
-        <w:rPr>
-          <w:rFonts w:ascii="Times New Roman" w:hAnsi="Times New Roman"/>
-          <w:sz w:val="26"/>
-          <w:szCs w:val="26"/>
-          <w:rtl w:val="0"/>
-          <w:lang w:val="en-US"/>
-        </w:rPr>
-      </w:pPr>
-      <w:r>
-        <w:rPr>
-          <w:rFonts w:ascii="Times New Roman" w:hAnsi="Times New Roman"/>
-          <w:outline w:val="0"/>
-          <w:color w:val="4f81bd"/>
-          <w:sz w:val="26"/>
-          <w:szCs w:val="26"/>
-          <w:rtl w:val="0"/>
-          <w:lang w:val="en-US"/>
-          <w14:textFill>
-            <w14:solidFill>
-              <w14:srgbClr w14:val="4F81BD"/>
-            </w14:solidFill>
-          </w14:textFill>
-        </w:rPr>
-        <w:t>Miguel Gasper Utrera</w:t>
-      </w:r>
-      <w:r>
-        <w:rPr>
-          <w:rFonts w:ascii="Arial Unicode MS" w:cs="Arial Unicode MS" w:hAnsi="Arial Unicode MS" w:eastAsia="Arial Unicode MS"/>
-          <w:b w:val="0"/>
-          <w:bCs w:val="0"/>
-          <w:i w:val="0"/>
-          <w:iCs w:val="0"/>
-          <w:sz w:val="26"/>
-          <w:szCs w:val="26"/>
-        </w:rPr>
-        <w:br w:type="textWrapping"/>
-      </w:r>
-      <w:r>
-        <w:rPr>
-          <w:rFonts w:ascii="Times New Roman" w:hAnsi="Times New Roman"/>
-          <w:sz w:val="26"/>
-          <w:szCs w:val="26"/>
-          <w:rtl w:val="0"/>
-          <w:lang w:val="en-US"/>
-        </w:rPr>
-        <w:t xml:space="preserve">  </w:t>
-      </w:r>
-      <w:r>
-        <w:rPr>
-          <w:rFonts w:ascii="Times New Roman" w:hAnsi="Times New Roman"/>
-          <w:sz w:val="26"/>
-          <w:szCs w:val="26"/>
-          <w:rtl w:val="0"/>
-          <w:lang w:val="en-US"/>
-        </w:rPr>
-        <w:t>1. Analyze</w:t>
-      </w:r>
-      <w:r>
-        <w:rPr>
-          <w:rFonts w:ascii="Times New Roman" w:hAnsi="Times New Roman"/>
-          <w:sz w:val="26"/>
-          <w:szCs w:val="26"/>
-          <w:rtl w:val="0"/>
-          <w:lang w:val="en-US"/>
-        </w:rPr>
-        <w:t>d</w:t>
-      </w:r>
-      <w:r>
-        <w:rPr>
-          <w:rFonts w:ascii="Times New Roman" w:hAnsi="Times New Roman"/>
-          <w:sz w:val="26"/>
-          <w:szCs w:val="26"/>
-          <w:rtl w:val="0"/>
-          <w:lang w:val="en-US"/>
-        </w:rPr>
-        <w:t xml:space="preserve"> the Datasets individually and keep the consistent data structure for all the counties.</w:t>
-      </w:r>
-      <w:r>
-        <w:rPr>
-          <w:rFonts w:ascii="Arial Unicode MS" w:cs="Arial Unicode MS" w:hAnsi="Arial Unicode MS" w:eastAsia="Arial Unicode MS"/>
-          <w:b w:val="0"/>
-          <w:bCs w:val="0"/>
-          <w:i w:val="0"/>
-          <w:iCs w:val="0"/>
-          <w:sz w:val="26"/>
-          <w:szCs w:val="26"/>
-        </w:rPr>
-        <w:br w:type="textWrapping"/>
-      </w:r>
-      <w:r>
-        <w:rPr>
-          <w:rFonts w:ascii="Times New Roman" w:hAnsi="Times New Roman"/>
-          <w:sz w:val="26"/>
-          <w:szCs w:val="26"/>
-          <w:rtl w:val="0"/>
-          <w:lang w:val="en-US"/>
-        </w:rPr>
-        <w:t xml:space="preserve">  </w:t>
-      </w:r>
-      <w:r>
-        <w:rPr>
-          <w:rFonts w:ascii="Times New Roman" w:hAnsi="Times New Roman"/>
-          <w:sz w:val="26"/>
-          <w:szCs w:val="26"/>
-          <w:rtl w:val="0"/>
-          <w:lang w:val="en-US"/>
-        </w:rPr>
-        <w:t>2. Started looking into how topic modelling works, and find resources for topic modelling.</w:t>
-      </w:r>
-    </w:p>
-    <w:p>
-      <w:pPr>
-        <w:pStyle w:val="List Paragraph"/>
-        <w:numPr>
-          <w:ilvl w:val="0"/>
-          <w:numId w:val="15"/>
-        </w:numPr>
-        <w:bidi w:val="0"/>
-        <w:ind w:right="0"/>
-        <w:jc w:val="left"/>
-        <w:rPr>
-          <w:rFonts w:ascii="Times New Roman" w:hAnsi="Times New Roman"/>
-          <w:sz w:val="26"/>
-          <w:szCs w:val="26"/>
-          <w:rtl w:val="0"/>
-          <w:lang w:val="en-US"/>
-        </w:rPr>
-      </w:pPr>
-      <w:r>
-        <w:rPr>
-          <w:rFonts w:ascii="Times New Roman" w:hAnsi="Times New Roman"/>
-          <w:outline w:val="0"/>
-          <w:color w:val="4f81bd"/>
-          <w:sz w:val="26"/>
-          <w:szCs w:val="26"/>
-          <w:rtl w:val="0"/>
-          <w:lang w:val="en-US"/>
-          <w14:textFill>
-            <w14:solidFill>
-              <w14:srgbClr w14:val="4F81BD"/>
-            </w14:solidFill>
-          </w14:textFill>
-        </w:rPr>
-        <w:t>Unnati Khivasara</w:t>
-      </w:r>
-      <w:r>
-        <w:rPr>
-          <w:rFonts w:ascii="Arial Unicode MS" w:cs="Arial Unicode MS" w:hAnsi="Arial Unicode MS" w:eastAsia="Arial Unicode MS"/>
-          <w:b w:val="0"/>
-          <w:bCs w:val="0"/>
-          <w:i w:val="0"/>
-          <w:iCs w:val="0"/>
-          <w:sz w:val="26"/>
-          <w:szCs w:val="26"/>
-        </w:rPr>
-        <w:br w:type="textWrapping"/>
-      </w:r>
-      <w:r>
-        <w:rPr>
-          <w:rFonts w:ascii="Times New Roman" w:hAnsi="Times New Roman"/>
-          <w:sz w:val="26"/>
-          <w:szCs w:val="26"/>
-          <w:rtl w:val="0"/>
-          <w:lang w:val="en-US"/>
-        </w:rPr>
-        <w:t xml:space="preserve">  </w:t>
-      </w:r>
-      <w:r>
-        <w:rPr>
-          <w:rFonts w:ascii="Times New Roman" w:hAnsi="Times New Roman"/>
-          <w:sz w:val="26"/>
-          <w:szCs w:val="26"/>
-          <w:rtl w:val="0"/>
-          <w:lang w:val="en-US"/>
-        </w:rPr>
-        <w:t>1. Organize</w:t>
-      </w:r>
-      <w:r>
-        <w:rPr>
-          <w:rFonts w:ascii="Times New Roman" w:hAnsi="Times New Roman"/>
-          <w:sz w:val="26"/>
-          <w:szCs w:val="26"/>
-          <w:rtl w:val="0"/>
-          <w:lang w:val="en-US"/>
-        </w:rPr>
-        <w:t>d</w:t>
-      </w:r>
-      <w:r>
-        <w:rPr>
-          <w:rFonts w:ascii="Times New Roman" w:hAnsi="Times New Roman"/>
-          <w:sz w:val="26"/>
-          <w:szCs w:val="26"/>
-          <w:rtl w:val="0"/>
-          <w:lang w:val="en-US"/>
-        </w:rPr>
-        <w:t xml:space="preserve"> and Coordinate</w:t>
-      </w:r>
-      <w:r>
-        <w:rPr>
-          <w:rFonts w:ascii="Times New Roman" w:hAnsi="Times New Roman"/>
-          <w:sz w:val="26"/>
-          <w:szCs w:val="26"/>
-          <w:rtl w:val="0"/>
-          <w:lang w:val="en-US"/>
-        </w:rPr>
-        <w:t>d</w:t>
-      </w:r>
-      <w:r>
-        <w:rPr>
-          <w:rFonts w:ascii="Times New Roman" w:hAnsi="Times New Roman"/>
-          <w:sz w:val="26"/>
-          <w:szCs w:val="26"/>
-          <w:rtl w:val="0"/>
-          <w:lang w:val="en-US"/>
-        </w:rPr>
-        <w:t xml:space="preserve"> data and documents for all the team members to access them when required.</w:t>
-      </w:r>
-      <w:r>
-        <w:rPr>
-          <w:rFonts w:ascii="Arial Unicode MS" w:cs="Arial Unicode MS" w:hAnsi="Arial Unicode MS" w:eastAsia="Arial Unicode MS"/>
-          <w:b w:val="0"/>
-          <w:bCs w:val="0"/>
-          <w:i w:val="0"/>
-          <w:iCs w:val="0"/>
-          <w:sz w:val="26"/>
-          <w:szCs w:val="26"/>
-        </w:rPr>
-        <w:br w:type="textWrapping"/>
-      </w:r>
-      <w:r>
-        <w:rPr>
-          <w:rFonts w:ascii="Times New Roman" w:hAnsi="Times New Roman"/>
-          <w:sz w:val="26"/>
-          <w:szCs w:val="26"/>
-          <w:rtl w:val="0"/>
-          <w:lang w:val="en-US"/>
-        </w:rPr>
-        <w:t xml:space="preserve">  </w:t>
-      </w:r>
-      <w:r>
-        <w:rPr>
-          <w:rFonts w:ascii="Times New Roman" w:hAnsi="Times New Roman"/>
-          <w:sz w:val="26"/>
-          <w:szCs w:val="26"/>
-          <w:rtl w:val="0"/>
-          <w:lang w:val="en-US"/>
-        </w:rPr>
-        <w:t>2. Research</w:t>
-      </w:r>
-      <w:r>
-        <w:rPr>
-          <w:rFonts w:ascii="Times New Roman" w:hAnsi="Times New Roman"/>
-          <w:sz w:val="26"/>
-          <w:szCs w:val="26"/>
-          <w:rtl w:val="0"/>
-          <w:lang w:val="en-US"/>
-        </w:rPr>
-        <w:t xml:space="preserve">ed </w:t>
-      </w:r>
-      <w:r>
-        <w:rPr>
-          <w:rFonts w:ascii="Times New Roman" w:hAnsi="Times New Roman"/>
-          <w:sz w:val="26"/>
-          <w:szCs w:val="26"/>
-          <w:rtl w:val="0"/>
-          <w:lang w:val="en-US"/>
-        </w:rPr>
-        <w:t>on finalizing suitable approach /techniques used for Emotion and Sentiment analysis.</w:t>
-      </w:r>
-    </w:p>
-    <w:p>
-      <w:pPr>
-        <w:pStyle w:val="List Paragraph"/>
-        <w:numPr>
-          <w:ilvl w:val="0"/>
-          <w:numId w:val="15"/>
-        </w:numPr>
-        <w:bidi w:val="0"/>
-        <w:ind w:right="0"/>
-        <w:jc w:val="left"/>
-        <w:rPr>
-          <w:rFonts w:ascii="Times New Roman" w:hAnsi="Times New Roman"/>
-          <w:sz w:val="26"/>
-          <w:szCs w:val="26"/>
-          <w:rtl w:val="0"/>
-          <w:lang w:val="en-US"/>
-        </w:rPr>
-      </w:pPr>
-      <w:r>
-        <w:rPr>
-          <w:rFonts w:ascii="Times New Roman" w:hAnsi="Times New Roman"/>
-          <w:outline w:val="0"/>
-          <w:color w:val="4f81bd"/>
-          <w:sz w:val="26"/>
-          <w:szCs w:val="26"/>
-          <w:rtl w:val="0"/>
-          <w:lang w:val="en-US"/>
-          <w14:textFill>
-            <w14:solidFill>
-              <w14:srgbClr w14:val="4F81BD"/>
-            </w14:solidFill>
-          </w14:textFill>
-        </w:rPr>
-        <w:t>Akash Meghani</w:t>
-      </w:r>
-      <w:r>
-        <w:rPr>
-          <w:rFonts w:ascii="Arial Unicode MS" w:cs="Arial Unicode MS" w:hAnsi="Arial Unicode MS" w:eastAsia="Arial Unicode MS"/>
-          <w:b w:val="0"/>
-          <w:bCs w:val="0"/>
-          <w:i w:val="0"/>
-          <w:iCs w:val="0"/>
-          <w:sz w:val="26"/>
-          <w:szCs w:val="26"/>
-        </w:rPr>
-        <w:br w:type="textWrapping"/>
-      </w:r>
-      <w:r>
-        <w:rPr>
-          <w:rFonts w:ascii="Times New Roman" w:hAnsi="Times New Roman"/>
-          <w:sz w:val="26"/>
-          <w:szCs w:val="26"/>
-          <w:rtl w:val="0"/>
-          <w:lang w:val="en-US"/>
-        </w:rPr>
-        <w:t xml:space="preserve">  </w:t>
-      </w:r>
-      <w:r>
-        <w:rPr>
-          <w:rFonts w:ascii="Times New Roman" w:hAnsi="Times New Roman"/>
-          <w:sz w:val="26"/>
-          <w:szCs w:val="26"/>
-          <w:rtl w:val="0"/>
-          <w:lang w:val="en-US"/>
-        </w:rPr>
-        <w:t>1. Collect Emotions csv data from the budget text documents.</w:t>
-      </w:r>
-      <w:r>
-        <w:rPr>
-          <w:rFonts w:ascii="Arial Unicode MS" w:cs="Arial Unicode MS" w:hAnsi="Arial Unicode MS" w:eastAsia="Arial Unicode MS"/>
-          <w:b w:val="0"/>
-          <w:bCs w:val="0"/>
-          <w:i w:val="0"/>
-          <w:iCs w:val="0"/>
-          <w:sz w:val="26"/>
-          <w:szCs w:val="26"/>
-        </w:rPr>
-        <w:br w:type="textWrapping"/>
-      </w:r>
-      <w:r>
-        <w:rPr>
-          <w:rFonts w:ascii="Times New Roman" w:hAnsi="Times New Roman"/>
-          <w:sz w:val="26"/>
-          <w:szCs w:val="26"/>
-          <w:rtl w:val="0"/>
-          <w:lang w:val="en-US"/>
-        </w:rPr>
-        <w:t xml:space="preserve">  </w:t>
-      </w:r>
-      <w:r>
-        <w:rPr>
-          <w:rFonts w:ascii="Times New Roman" w:hAnsi="Times New Roman"/>
-          <w:sz w:val="26"/>
-          <w:szCs w:val="26"/>
-          <w:rtl w:val="0"/>
-          <w:lang w:val="en-US"/>
-        </w:rPr>
-        <w:t xml:space="preserve">2. Carry out individual analysis of the county documents to discover </w:t>
-      </w:r>
-      <w:r>
-        <w:rPr>
-          <w:rFonts w:ascii="Times New Roman" w:hAnsi="Times New Roman"/>
-          <w:sz w:val="26"/>
-          <w:szCs w:val="26"/>
-          <w:rtl w:val="0"/>
-          <w:lang w:val="en-US"/>
-        </w:rPr>
-        <w:t xml:space="preserve">  </w:t>
-      </w:r>
-      <w:r>
-        <w:rPr>
-          <w:rFonts w:ascii="Arial Unicode MS" w:cs="Arial Unicode MS" w:hAnsi="Arial Unicode MS" w:eastAsia="Arial Unicode MS"/>
-          <w:b w:val="0"/>
-          <w:bCs w:val="0"/>
-          <w:i w:val="0"/>
-          <w:iCs w:val="0"/>
-          <w:sz w:val="26"/>
-          <w:szCs w:val="26"/>
-        </w:rPr>
-        <w:br w:type="textWrapping"/>
-      </w:r>
-      <w:r>
-        <w:rPr>
-          <w:rFonts w:ascii="Times New Roman" w:hAnsi="Times New Roman"/>
-          <w:sz w:val="26"/>
-          <w:szCs w:val="26"/>
-          <w:rtl w:val="0"/>
-          <w:lang w:val="en-US"/>
-        </w:rPr>
-        <w:t xml:space="preserve">      </w:t>
-      </w:r>
-      <w:r>
-        <w:rPr>
-          <w:rFonts w:ascii="Times New Roman" w:hAnsi="Times New Roman"/>
-          <w:sz w:val="26"/>
-          <w:szCs w:val="26"/>
-          <w:rtl w:val="0"/>
-          <w:lang w:val="en-US"/>
-        </w:rPr>
-        <w:t>emotions in words.</w:t>
-      </w:r>
-      <w:r>
-        <w:rPr>
-          <w:rFonts w:ascii="Arial Unicode MS" w:cs="Arial Unicode MS" w:hAnsi="Arial Unicode MS" w:eastAsia="Arial Unicode MS"/>
-          <w:b w:val="0"/>
-          <w:bCs w:val="0"/>
-          <w:i w:val="0"/>
-          <w:iCs w:val="0"/>
-          <w:sz w:val="26"/>
-          <w:szCs w:val="26"/>
-        </w:rPr>
-        <w:br w:type="textWrapping"/>
-      </w:r>
-      <w:r>
-        <w:rPr>
-          <w:rFonts w:ascii="Times New Roman" w:hAnsi="Times New Roman"/>
-          <w:sz w:val="26"/>
-          <w:szCs w:val="26"/>
-          <w:rtl w:val="0"/>
-          <w:lang w:val="en-US"/>
-        </w:rPr>
-        <w:t xml:space="preserve"> </w:t>
-      </w:r>
-      <w:r>
-        <w:rPr>
-          <w:rFonts w:ascii="Times New Roman" w:hAnsi="Times New Roman"/>
-          <w:sz w:val="26"/>
-          <w:szCs w:val="26"/>
-          <w:rtl w:val="0"/>
-          <w:lang w:val="en-US"/>
-        </w:rPr>
-        <w:t>3. Text classification using spacy python package.</w:t>
-      </w:r>
-      <w:r>
-        <w:rPr>
-          <w:rFonts w:ascii="Arial Unicode MS" w:cs="Arial Unicode MS" w:hAnsi="Arial Unicode MS" w:eastAsia="Arial Unicode MS"/>
-          <w:b w:val="0"/>
-          <w:bCs w:val="0"/>
-          <w:i w:val="0"/>
-          <w:iCs w:val="0"/>
-          <w:sz w:val="26"/>
-          <w:szCs w:val="26"/>
-        </w:rPr>
-        <w:br w:type="textWrapping"/>
-      </w:r>
-      <w:r>
-        <w:rPr>
-          <w:rFonts w:ascii="Times New Roman" w:hAnsi="Times New Roman"/>
-          <w:sz w:val="26"/>
-          <w:szCs w:val="26"/>
-          <w:rtl w:val="0"/>
-          <w:lang w:val="en-US"/>
-        </w:rPr>
-        <w:t xml:space="preserve"> </w:t>
-      </w:r>
-      <w:r>
-        <w:rPr>
-          <w:rFonts w:ascii="Times New Roman" w:hAnsi="Times New Roman"/>
-          <w:sz w:val="26"/>
-          <w:szCs w:val="26"/>
-          <w:rtl w:val="0"/>
-          <w:lang w:val="en-US"/>
-        </w:rPr>
-        <w:t>4</w:t>
-      </w:r>
-      <w:r>
-        <w:rPr>
-          <w:rFonts w:ascii="Times New Roman" w:hAnsi="Times New Roman"/>
-          <w:sz w:val="26"/>
-          <w:szCs w:val="26"/>
-          <w:rtl w:val="0"/>
-          <w:lang w:val="en-US"/>
-        </w:rPr>
-        <w:t>. Removed all stop words and found a filtered list for one file.</w:t>
-      </w:r>
-    </w:p>
-    <w:p>
-      <w:pPr>
-        <w:pStyle w:val="Body"/>
+    </w:p>
+    <w:p>
+      <w:pPr>
+        <w:pStyle w:val="Body A"/>
         <w:spacing w:before="60" w:after="100" w:line="240" w:lineRule="auto"/>
-        <w:ind w:left="1440" w:firstLine="0"/>
         <w:rPr>
           <w:rFonts w:ascii="Times New Roman" w:cs="Times New Roman" w:hAnsi="Times New Roman" w:eastAsia="Times New Roman"/>
           <w:outline w:val="0"/>
@@ -2812,99 +2620,27 @@
     </w:p>
     <w:p>
       <w:pPr>
-        <w:pStyle w:val="Body"/>
+        <w:pStyle w:val="Body A"/>
         <w:spacing w:before="60" w:after="100" w:line="240" w:lineRule="auto"/>
-        <w:rPr>
-          <w:rFonts w:ascii="Times New Roman" w:cs="Times New Roman" w:hAnsi="Times New Roman" w:eastAsia="Times New Roman"/>
+        <w:ind w:left="1080" w:firstLine="0"/>
+      </w:pPr>
+      <w:r>
+        <w:rPr>
+          <w:rFonts w:ascii="Times New Roman" w:hAnsi="Times New Roman"/>
           <w:outline w:val="0"/>
           <w:color w:val="24292e"/>
           <w:sz w:val="28"/>
           <w:szCs w:val="28"/>
           <w:u w:color="24292e"/>
+          <w:rtl w:val="0"/>
+          <w:lang w:val="de-DE"/>
           <w14:textFill>
             <w14:solidFill>
               <w14:srgbClr w14:val="24292E"/>
             </w14:solidFill>
           </w14:textFill>
         </w:rPr>
-      </w:pPr>
-    </w:p>
-    <w:p>
-      <w:pPr>
-        <w:pStyle w:val="Body"/>
-        <w:spacing w:before="60" w:after="100" w:line="240" w:lineRule="auto"/>
-        <w:ind w:left="1080" w:firstLine="0"/>
-        <w:rPr>
-          <w:rFonts w:ascii="Times New Roman" w:cs="Times New Roman" w:hAnsi="Times New Roman" w:eastAsia="Times New Roman"/>
-          <w:outline w:val="0"/>
-          <w:color w:val="24292e"/>
-          <w:sz w:val="28"/>
-          <w:szCs w:val="28"/>
-          <w:u w:color="24292e"/>
-          <w14:textFill>
-            <w14:solidFill>
-              <w14:srgbClr w14:val="24292E"/>
-            </w14:solidFill>
-          </w14:textFill>
-        </w:rPr>
-      </w:pPr>
-      <w:r>
-        <w:rPr>
-          <w:rFonts w:ascii="Times New Roman" w:hAnsi="Times New Roman"/>
-          <w:outline w:val="0"/>
-          <w:color w:val="24292e"/>
-          <w:sz w:val="28"/>
-          <w:szCs w:val="28"/>
-          <w:u w:color="24292e"/>
-          <w:rtl w:val="0"/>
-          <w14:textFill>
-            <w14:solidFill>
-              <w14:srgbClr w14:val="24292E"/>
-            </w14:solidFill>
-          </w14:textFill>
-        </w:rPr>
         <w:t xml:space="preserve"> </w:t>
-      </w:r>
-    </w:p>
-    <w:p>
-      <w:pPr>
-        <w:pStyle w:val="Body"/>
-        <w:spacing w:before="60" w:after="100" w:line="240" w:lineRule="auto"/>
-        <w:rPr>
-          <w:rFonts w:ascii="Times New Roman" w:cs="Times New Roman" w:hAnsi="Times New Roman" w:eastAsia="Times New Roman"/>
-          <w:outline w:val="0"/>
-          <w:color w:val="24292e"/>
-          <w:sz w:val="28"/>
-          <w:szCs w:val="28"/>
-          <w:u w:color="24292e"/>
-          <w14:textFill>
-            <w14:solidFill>
-              <w14:srgbClr w14:val="24292E"/>
-            </w14:solidFill>
-          </w14:textFill>
-        </w:rPr>
-      </w:pPr>
-    </w:p>
-    <w:p>
-      <w:pPr>
-        <w:pStyle w:val="Body"/>
-        <w:spacing w:before="60" w:after="100" w:line="240" w:lineRule="auto"/>
-        <w:ind w:left="360" w:firstLine="0"/>
-      </w:pPr>
-      <w:r>
-        <w:rPr>
-          <w:rFonts w:ascii="Times New Roman" w:cs="Times New Roman" w:hAnsi="Times New Roman" w:eastAsia="Times New Roman"/>
-          <w:outline w:val="0"/>
-          <w:color w:val="24292e"/>
-          <w:sz w:val="24"/>
-          <w:szCs w:val="24"/>
-          <w:u w:color="24292e"/>
-          <w14:textFill>
-            <w14:solidFill>
-              <w14:srgbClr w14:val="24292E"/>
-            </w14:solidFill>
-          </w14:textFill>
-        </w:rPr>
       </w:r>
     </w:p>
     <w:sectPr>
@@ -3752,9 +3488,6 @@
       <w:lvlText w:val="o"/>
       <w:lvlJc w:val="left"/>
       <w:pPr>
-        <w:tabs>
-          <w:tab w:val="left" w:pos="1080"/>
-        </w:tabs>
         <w:ind w:left="1774" w:hanging="334"/>
       </w:pPr>
       <w:rPr>
@@ -3787,9 +3520,6 @@
       <w:lvlText w:val="▪"/>
       <w:lvlJc w:val="left"/>
       <w:pPr>
-        <w:tabs>
-          <w:tab w:val="left" w:pos="1080"/>
-        </w:tabs>
         <w:ind w:left="2494" w:hanging="334"/>
       </w:pPr>
       <w:rPr>
@@ -3822,9 +3552,6 @@
       <w:lvlText w:val="▪"/>
       <w:lvlJc w:val="left"/>
       <w:pPr>
-        <w:tabs>
-          <w:tab w:val="left" w:pos="1080"/>
-        </w:tabs>
         <w:ind w:left="3214" w:hanging="334"/>
       </w:pPr>
       <w:rPr>
@@ -3857,9 +3584,6 @@
       <w:lvlText w:val="▪"/>
       <w:lvlJc w:val="left"/>
       <w:pPr>
-        <w:tabs>
-          <w:tab w:val="left" w:pos="1080"/>
-        </w:tabs>
         <w:ind w:left="3934" w:hanging="334"/>
       </w:pPr>
       <w:rPr>
@@ -3892,9 +3616,6 @@
       <w:lvlText w:val="▪"/>
       <w:lvlJc w:val="left"/>
       <w:pPr>
-        <w:tabs>
-          <w:tab w:val="left" w:pos="1080"/>
-        </w:tabs>
         <w:ind w:left="4654" w:hanging="334"/>
       </w:pPr>
       <w:rPr>
@@ -3927,9 +3648,6 @@
       <w:lvlText w:val="▪"/>
       <w:lvlJc w:val="left"/>
       <w:pPr>
-        <w:tabs>
-          <w:tab w:val="left" w:pos="1080"/>
-        </w:tabs>
         <w:ind w:left="5374" w:hanging="334"/>
       </w:pPr>
       <w:rPr>
@@ -3962,9 +3680,6 @@
       <w:lvlText w:val="▪"/>
       <w:lvlJc w:val="left"/>
       <w:pPr>
-        <w:tabs>
-          <w:tab w:val="left" w:pos="1080"/>
-        </w:tabs>
         <w:ind w:left="6094" w:hanging="334"/>
       </w:pPr>
       <w:rPr>
@@ -3997,9 +3712,6 @@
       <w:lvlText w:val="▪"/>
       <w:lvlJc w:val="left"/>
       <w:pPr>
-        <w:tabs>
-          <w:tab w:val="left" w:pos="1080"/>
-        </w:tabs>
         <w:ind w:left="6814" w:hanging="334"/>
       </w:pPr>
       <w:rPr>
@@ -4529,18 +4241,24 @@
     <w:abstractNumId w:val="4"/>
   </w:num>
   <w:num w:numId="7">
+    <w:abstractNumId w:val="0"/>
+    <w:lvlOverride w:ilvl="0">
+      <w:startOverride w:val="2"/>
+    </w:lvlOverride>
+  </w:num>
+  <w:num w:numId="8">
     <w:abstractNumId w:val="2"/>
     <w:lvlOverride w:ilvl="0">
       <w:startOverride w:val="1"/>
     </w:lvlOverride>
   </w:num>
-  <w:num w:numId="8">
+  <w:num w:numId="9">
     <w:abstractNumId w:val="7"/>
   </w:num>
-  <w:num w:numId="9">
+  <w:num w:numId="10">
     <w:abstractNumId w:val="6"/>
   </w:num>
-  <w:num w:numId="10">
+  <w:num w:numId="11">
     <w:abstractNumId w:val="6"/>
     <w:lvlOverride w:ilvl="0">
       <w:lvl w:ilvl="0">
@@ -4876,22 +4594,28 @@
       </w:lvl>
     </w:lvlOverride>
   </w:num>
-  <w:num w:numId="11">
+  <w:num w:numId="12">
     <w:abstractNumId w:val="9"/>
   </w:num>
-  <w:num w:numId="12">
+  <w:num w:numId="13">
     <w:abstractNumId w:val="8"/>
   </w:num>
-  <w:num w:numId="13">
+  <w:num w:numId="14">
+    <w:abstractNumId w:val="2"/>
+    <w:lvlOverride w:ilvl="0">
+      <w:startOverride w:val="2"/>
+    </w:lvlOverride>
+  </w:num>
+  <w:num w:numId="15">
     <w:abstractNumId w:val="0"/>
     <w:lvlOverride w:ilvl="0">
       <w:startOverride w:val="2"/>
     </w:lvlOverride>
   </w:num>
-  <w:num w:numId="14">
+  <w:num w:numId="16">
     <w:abstractNumId w:val="11"/>
   </w:num>
-  <w:num w:numId="15">
+  <w:num w:numId="17">
     <w:abstractNumId w:val="10"/>
   </w:num>
 </w:numbering>
@@ -5052,9 +4776,9 @@
       </w14:textFill>
     </w:rPr>
   </w:style>
-  <w:style w:type="paragraph" w:styleId="Body">
-    <w:name w:val="Body"/>
-    <w:next w:val="Body"/>
+  <w:style w:type="paragraph" w:styleId="Body A">
+    <w:name w:val="Body A"/>
+    <w:next w:val="Body A"/>
     <w:pPr>
       <w:keepNext w:val="0"/>
       <w:keepLines w:val="0"/>
@@ -5088,8 +4812,9 @@
       <w:u w:val="none" w:color="000000"/>
       <w:vertAlign w:val="baseline"/>
       <w:lang w:val="de-DE"/>
-      <w14:textOutline>
+      <w14:textOutline w14:w="12700" w14:cap="flat">
         <w14:noFill/>
+        <w14:miter w14:lim="400000"/>
       </w14:textOutline>
       <w14:textFill>
         <w14:solidFill>
@@ -5169,7 +4894,7 @@
     <w:name w:val="Imported Style 3"/>
     <w:pPr>
       <w:numPr>
-        <w:numId w:val="8"/>
+        <w:numId w:val="9"/>
       </w:numPr>
     </w:pPr>
   </w:style>
@@ -5177,7 +4902,7 @@
     <w:name w:val="Imported Style 4"/>
     <w:pPr>
       <w:numPr>
-        <w:numId w:val="11"/>
+        <w:numId w:val="12"/>
       </w:numPr>
     </w:pPr>
   </w:style>
@@ -5185,7 +4910,7 @@
     <w:name w:val="Imported Style 6"/>
     <w:pPr>
       <w:numPr>
-        <w:numId w:val="14"/>
+        <w:numId w:val="16"/>
       </w:numPr>
     </w:pPr>
   </w:style>
@@ -5337,9 +5062,9 @@
         </a:effectStyle>
         <a:effectStyle>
           <a:effectLst>
-            <a:outerShdw sx="100000" sy="100000" kx="0" ky="0" algn="b" rotWithShape="0" blurRad="38100" dist="20000" dir="5400000">
+            <a:outerShdw sx="100000" sy="100000" kx="0" ky="0" algn="b" rotWithShape="0" blurRad="38100" dist="23000" dir="5400000">
               <a:srgbClr val="000000">
-                <a:alpha val="38000"/>
+                <a:alpha val="35000"/>
               </a:srgbClr>
             </a:outerShdw>
           </a:effectLst>
@@ -5419,7 +5144,7 @@
         </a:effectLst>
         <a:sp3d/>
       </a:spPr>
-      <a:bodyPr rot="0" spcFirstLastPara="1" vertOverflow="overflow" horzOverflow="overflow" vert="horz" wrap="square" lIns="45719" tIns="45719" rIns="45719" bIns="45719" numCol="1" spcCol="38100" rtlCol="0" anchor="ctr" upright="0">
+      <a:bodyPr rot="0" spcFirstLastPara="1" vertOverflow="overflow" horzOverflow="overflow" vert="horz" wrap="square" lIns="45718" tIns="45718" rIns="45718" bIns="45718" numCol="1" spcCol="38100" rtlCol="0" anchor="ctr" upright="0">
         <a:spAutoFit/>
       </a:bodyPr>
       <a:lstStyle>
@@ -5447,10 +5172,10 @@
             </a:solidFill>
             <a:effectLst/>
             <a:uFillTx/>
-            <a:latin typeface="Calibri"/>
-            <a:ea typeface="Calibri"/>
-            <a:cs typeface="Calibri"/>
-            <a:sym typeface="Calibri"/>
+            <a:latin typeface="+mn-lt"/>
+            <a:ea typeface="+mn-ea"/>
+            <a:cs typeface="+mn-cs"/>
+            <a:sym typeface="Helvetica Neue"/>
           </a:defRPr>
         </a:defPPr>
         <a:lvl1pPr marL="0" marR="0" indent="0" algn="l" defTabSz="914400" rtl="0" fontAlgn="auto" latinLnBrk="1" hangingPunct="0">
@@ -5706,9 +5431,9 @@
           <a:round/>
         </a:ln>
         <a:effectLst>
-          <a:outerShdw sx="100000" sy="100000" kx="0" ky="0" algn="b" rotWithShape="0" blurRad="38100" dist="20000" dir="5400000">
+          <a:outerShdw sx="100000" sy="100000" kx="0" ky="0" algn="b" rotWithShape="0" blurRad="38100" dist="23000" dir="5400000">
             <a:srgbClr val="000000">
-              <a:alpha val="38000"/>
+              <a:alpha val="35000"/>
             </a:srgbClr>
           </a:outerShdw>
         </a:effectLst>
@@ -5996,7 +5721,7 @@
         <a:effectLst/>
         <a:sp3d/>
       </a:spPr>
-      <a:bodyPr rot="0" spcFirstLastPara="1" vertOverflow="overflow" horzOverflow="overflow" vert="horz" wrap="square" lIns="45719" tIns="45719" rIns="45719" bIns="45719" numCol="1" spcCol="38100" rtlCol="0" anchor="t" upright="0">
+      <a:bodyPr rot="0" spcFirstLastPara="1" vertOverflow="overflow" horzOverflow="overflow" vert="horz" wrap="square" lIns="45718" tIns="45718" rIns="45718" bIns="45718" numCol="1" spcCol="38100" rtlCol="0" anchor="t" upright="0">
         <a:spAutoFit/>
       </a:bodyPr>
       <a:lstStyle>
@@ -6024,10 +5749,10 @@
             </a:solidFill>
             <a:effectLst/>
             <a:uFillTx/>
-            <a:latin typeface="Calibri"/>
-            <a:ea typeface="Calibri"/>
-            <a:cs typeface="Calibri"/>
-            <a:sym typeface="Calibri"/>
+            <a:latin typeface="+mn-lt"/>
+            <a:ea typeface="+mn-ea"/>
+            <a:cs typeface="+mn-cs"/>
+            <a:sym typeface="Helvetica Neue"/>
           </a:defRPr>
         </a:defPPr>
         <a:lvl1pPr marL="0" marR="0" indent="0" algn="l" defTabSz="914400" rtl="0" fontAlgn="auto" latinLnBrk="1" hangingPunct="0">

--- a/doc/Reports/Project Report I.docx
+++ b/doc/Reports/Project Report I.docx
@@ -1,28 +1,28 @@
 
 <file path=word/document.xml><?xml version="1.0" encoding="utf-8"?>
-<w:document xmlns:r="http://schemas.openxmlformats.org/officeDocument/2006/relationships" xmlns:wp="http://schemas.openxmlformats.org/drawingml/2006/wordprocessingDrawing" xmlns:w="http://schemas.openxmlformats.org/wordprocessingml/2006/main" xmlns:w10="urn:schemas-microsoft-com:office:word" xmlns:w14="http://schemas.microsoft.com/office/word/2010/wordml" xmlns:wps="http://schemas.microsoft.com/office/word/2010/wordprocessingShape" xmlns:wpg="http://schemas.microsoft.com/office/word/2010/wordprocessingGroup" xmlns:mc="http://schemas.openxmlformats.org/markup-compatibility/2006" xmlns:v="urn:schemas-microsoft-com:vml" xmlns:o="urn:schemas-microsoft-com:office:office" xmlns:m="http://schemas.openxmlformats.org/officeDocument/2006/math" mc:Ignorable="w14">
+<w:document xmlns:wpc="http://schemas.microsoft.com/office/word/2010/wordprocessingCanvas" xmlns:cx="http://schemas.microsoft.com/office/drawing/2014/chartex" xmlns:cx1="http://schemas.microsoft.com/office/drawing/2015/9/8/chartex" xmlns:cx2="http://schemas.microsoft.com/office/drawing/2015/10/21/chartex" xmlns:cx3="http://schemas.microsoft.com/office/drawing/2016/5/9/chartex" xmlns:cx4="http://schemas.microsoft.com/office/drawing/2016/5/10/chartex" xmlns:cx5="http://schemas.microsoft.com/office/drawing/2016/5/11/chartex" xmlns:cx6="http://schemas.microsoft.com/office/drawing/2016/5/12/chartex" xmlns:cx7="http://schemas.microsoft.com/office/drawing/2016/5/13/chartex" xmlns:cx8="http://schemas.microsoft.com/office/drawing/2016/5/14/chartex" xmlns:mc="http://schemas.openxmlformats.org/markup-compatibility/2006" xmlns:aink="http://schemas.microsoft.com/office/drawing/2016/ink" xmlns:am3d="http://schemas.microsoft.com/office/drawing/2017/model3d" xmlns:o="urn:schemas-microsoft-com:office:office" xmlns:r="http://schemas.openxmlformats.org/officeDocument/2006/relationships" xmlns:m="http://schemas.openxmlformats.org/officeDocument/2006/math" xmlns:v="urn:schemas-microsoft-com:vml" xmlns:wp14="http://schemas.microsoft.com/office/word/2010/wordprocessingDrawing" xmlns:wp="http://schemas.openxmlformats.org/drawingml/2006/wordprocessingDrawing" xmlns:w10="urn:schemas-microsoft-com:office:word" xmlns:w="http://schemas.openxmlformats.org/wordprocessingml/2006/main" xmlns:w14="http://schemas.microsoft.com/office/word/2010/wordml" xmlns:w15="http://schemas.microsoft.com/office/word/2012/wordml" xmlns:w16cid="http://schemas.microsoft.com/office/word/2016/wordml/cid" xmlns:w16se="http://schemas.microsoft.com/office/word/2015/wordml/symex" xmlns:wpg="http://schemas.microsoft.com/office/word/2010/wordprocessingGroup" xmlns:wpi="http://schemas.microsoft.com/office/word/2010/wordprocessingInk" xmlns:wne="http://schemas.microsoft.com/office/word/2006/wordml" xmlns:wps="http://schemas.microsoft.com/office/word/2010/wordprocessingShape" mc:Ignorable="w14 w15 w16se w16cid wp14">
   <w:body>
     <w:p>
       <w:pPr>
-        <w:pStyle w:val="Body A"/>
+        <w:pStyle w:val="BodyA"/>
         <w:jc w:val="center"/>
       </w:pPr>
     </w:p>
     <w:p>
       <w:pPr>
-        <w:pStyle w:val="Body A"/>
+        <w:pStyle w:val="BodyA"/>
         <w:jc w:val="center"/>
       </w:pPr>
     </w:p>
     <w:p>
       <w:pPr>
-        <w:pStyle w:val="Body A"/>
+        <w:pStyle w:val="BodyA"/>
         <w:jc w:val="center"/>
       </w:pPr>
     </w:p>
     <w:p>
       <w:pPr>
-        <w:pStyle w:val="Body A"/>
+        <w:pStyle w:val="BodyA"/>
         <w:jc w:val="center"/>
         <w:rPr>
           <w:sz w:val="28"/>
@@ -33,8 +33,6 @@
         <w:rPr>
           <w:sz w:val="28"/>
           <w:szCs w:val="28"/>
-          <w:rtl w:val="0"/>
-          <w:lang w:val="de-DE"/>
         </w:rPr>
         <w:t>CSC6</w:t>
       </w:r>
@@ -42,7 +40,6 @@
         <w:rPr>
           <w:sz w:val="28"/>
           <w:szCs w:val="28"/>
-          <w:rtl w:val="0"/>
           <w:lang w:val="en-US"/>
         </w:rPr>
         <w:t>05</w:t>
@@ -51,8 +48,6 @@
         <w:rPr>
           <w:sz w:val="28"/>
           <w:szCs w:val="28"/>
-          <w:rtl w:val="0"/>
-          <w:lang w:val="de-DE"/>
         </w:rPr>
         <w:t xml:space="preserve"> Fall 201</w:t>
       </w:r>
@@ -60,7 +55,6 @@
         <w:rPr>
           <w:sz w:val="28"/>
           <w:szCs w:val="28"/>
-          <w:rtl w:val="0"/>
           <w:lang w:val="en-US"/>
         </w:rPr>
         <w:t>9</w:t>
@@ -68,22 +62,22 @@
     </w:p>
     <w:p>
       <w:pPr>
-        <w:pStyle w:val="Body A"/>
+        <w:pStyle w:val="BodyA"/>
         <w:jc w:val="center"/>
       </w:pPr>
     </w:p>
     <w:p>
       <w:pPr>
-        <w:pStyle w:val="Body A"/>
+        <w:pStyle w:val="BodyA"/>
         <w:jc w:val="center"/>
       </w:pPr>
     </w:p>
     <w:p>
       <w:pPr>
-        <w:pStyle w:val="Body A"/>
-        <w:rPr>
-          <w:b w:val="1"/>
-          <w:bCs w:val="1"/>
+        <w:pStyle w:val="BodyA"/>
+        <w:rPr>
+          <w:b/>
+          <w:bCs/>
           <w:sz w:val="48"/>
           <w:szCs w:val="48"/>
         </w:rPr>
@@ -91,10 +85,10 @@
     </w:p>
     <w:p>
       <w:pPr>
-        <w:pStyle w:val="Body A"/>
-        <w:rPr>
-          <w:b w:val="1"/>
-          <w:bCs w:val="1"/>
+        <w:pStyle w:val="BodyA"/>
+        <w:rPr>
+          <w:b/>
+          <w:bCs/>
           <w:sz w:val="48"/>
           <w:szCs w:val="48"/>
         </w:rPr>
@@ -102,11 +96,11 @@
     </w:p>
     <w:p>
       <w:pPr>
-        <w:pStyle w:val="Body A"/>
-        <w:rPr>
-          <w:rFonts w:ascii="Times New Roman" w:cs="Times New Roman" w:hAnsi="Times New Roman" w:eastAsia="Times New Roman"/>
-          <w:b w:val="1"/>
-          <w:bCs w:val="1"/>
+        <w:pStyle w:val="BodyA"/>
+        <w:rPr>
+          <w:rFonts w:ascii="Times New Roman" w:eastAsia="Times New Roman" w:hAnsi="Times New Roman" w:cs="Times New Roman"/>
+          <w:b/>
+          <w:bCs/>
           <w:sz w:val="48"/>
           <w:szCs w:val="48"/>
           <w:lang w:val="en-US"/>
@@ -115,11 +109,10 @@
       <w:r>
         <w:rPr>
           <w:rFonts w:ascii="Times New Roman" w:hAnsi="Times New Roman"/>
-          <w:b w:val="1"/>
-          <w:bCs w:val="1"/>
+          <w:b/>
+          <w:bCs/>
           <w:sz w:val="48"/>
           <w:szCs w:val="48"/>
-          <w:rtl w:val="0"/>
           <w:lang w:val="en-US"/>
         </w:rPr>
         <w:t xml:space="preserve">                      Budget Text Analysis</w:t>
@@ -127,17 +120,16 @@
     </w:p>
     <w:p>
       <w:pPr>
-        <w:pStyle w:val="Body A"/>
+        <w:pStyle w:val="BodyA"/>
         <w:spacing w:line="240" w:lineRule="auto"/>
         <w:jc w:val="center"/>
         <w:rPr>
-          <w:rFonts w:ascii="Times New Roman" w:cs="Times New Roman" w:hAnsi="Times New Roman" w:eastAsia="Times New Roman"/>
-        </w:rPr>
-      </w:pPr>
-      <w:r>
-        <w:rPr>
-          <w:rFonts w:ascii="Times New Roman" w:hAnsi="Times New Roman"/>
-          <w:rtl w:val="0"/>
+          <w:rFonts w:ascii="Times New Roman" w:eastAsia="Times New Roman" w:hAnsi="Times New Roman" w:cs="Times New Roman"/>
+        </w:rPr>
+      </w:pPr>
+      <w:r>
+        <w:rPr>
+          <w:rFonts w:ascii="Times New Roman" w:hAnsi="Times New Roman"/>
           <w:lang w:val="en-US"/>
         </w:rPr>
         <w:t>Project Review</w:t>
@@ -145,89 +137,84 @@
       <w:r>
         <w:rPr>
           <w:rFonts w:ascii="Times New Roman" w:hAnsi="Times New Roman"/>
-          <w:rtl w:val="0"/>
-          <w:lang w:val="de-DE"/>
         </w:rPr>
         <w:t xml:space="preserve"> Document</w:t>
       </w:r>
     </w:p>
     <w:p>
       <w:pPr>
-        <w:pStyle w:val="Body A"/>
+        <w:pStyle w:val="BodyA"/>
         <w:spacing w:line="240" w:lineRule="auto"/>
         <w:jc w:val="center"/>
         <w:rPr>
-          <w:rFonts w:ascii="Times New Roman" w:cs="Times New Roman" w:hAnsi="Times New Roman" w:eastAsia="Times New Roman"/>
-        </w:rPr>
-      </w:pPr>
-      <w:r>
-        <w:rPr>
-          <w:rFonts w:ascii="Times New Roman" w:hAnsi="Times New Roman"/>
-          <w:rtl w:val="0"/>
-          <w:lang w:val="de-DE"/>
+          <w:rFonts w:ascii="Times New Roman" w:eastAsia="Times New Roman" w:hAnsi="Times New Roman" w:cs="Times New Roman"/>
+        </w:rPr>
+      </w:pPr>
+      <w:r>
+        <w:rPr>
+          <w:rFonts w:ascii="Times New Roman" w:hAnsi="Times New Roman"/>
         </w:rPr>
         <w:t>Version 1.0</w:t>
       </w:r>
     </w:p>
     <w:p>
       <w:pPr>
-        <w:pStyle w:val="Body A"/>
+        <w:pStyle w:val="BodyA"/>
         <w:jc w:val="center"/>
         <w:rPr>
-          <w:rFonts w:ascii="Times New Roman" w:cs="Times New Roman" w:hAnsi="Times New Roman" w:eastAsia="Times New Roman"/>
-        </w:rPr>
-      </w:pPr>
-    </w:p>
-    <w:p>
-      <w:pPr>
-        <w:pStyle w:val="Body A"/>
+          <w:rFonts w:ascii="Times New Roman" w:eastAsia="Times New Roman" w:hAnsi="Times New Roman" w:cs="Times New Roman"/>
+        </w:rPr>
+      </w:pPr>
+    </w:p>
+    <w:p>
+      <w:pPr>
+        <w:pStyle w:val="BodyA"/>
         <w:jc w:val="center"/>
         <w:rPr>
-          <w:rFonts w:ascii="Times New Roman" w:cs="Times New Roman" w:hAnsi="Times New Roman" w:eastAsia="Times New Roman"/>
-        </w:rPr>
-      </w:pPr>
-    </w:p>
-    <w:p>
-      <w:pPr>
-        <w:pStyle w:val="Body A"/>
+          <w:rFonts w:ascii="Times New Roman" w:eastAsia="Times New Roman" w:hAnsi="Times New Roman" w:cs="Times New Roman"/>
+        </w:rPr>
+      </w:pPr>
+    </w:p>
+    <w:p>
+      <w:pPr>
+        <w:pStyle w:val="BodyA"/>
         <w:jc w:val="center"/>
         <w:rPr>
-          <w:rFonts w:ascii="Times New Roman" w:cs="Times New Roman" w:hAnsi="Times New Roman" w:eastAsia="Times New Roman"/>
-        </w:rPr>
-      </w:pPr>
-    </w:p>
-    <w:p>
-      <w:pPr>
-        <w:pStyle w:val="Body A"/>
+          <w:rFonts w:ascii="Times New Roman" w:eastAsia="Times New Roman" w:hAnsi="Times New Roman" w:cs="Times New Roman"/>
+        </w:rPr>
+      </w:pPr>
+    </w:p>
+    <w:p>
+      <w:pPr>
+        <w:pStyle w:val="BodyA"/>
         <w:jc w:val="center"/>
         <w:rPr>
-          <w:rFonts w:ascii="Times New Roman" w:cs="Times New Roman" w:hAnsi="Times New Roman" w:eastAsia="Times New Roman"/>
-        </w:rPr>
-      </w:pPr>
-    </w:p>
-    <w:p>
-      <w:pPr>
-        <w:pStyle w:val="Body A"/>
+          <w:rFonts w:ascii="Times New Roman" w:eastAsia="Times New Roman" w:hAnsi="Times New Roman" w:cs="Times New Roman"/>
+        </w:rPr>
+      </w:pPr>
+    </w:p>
+    <w:p>
+      <w:pPr>
+        <w:pStyle w:val="BodyA"/>
         <w:jc w:val="center"/>
         <w:rPr>
-          <w:rFonts w:ascii="Times New Roman" w:cs="Times New Roman" w:hAnsi="Times New Roman" w:eastAsia="Times New Roman"/>
-        </w:rPr>
-      </w:pPr>
-    </w:p>
-    <w:p>
-      <w:pPr>
-        <w:pStyle w:val="Body A"/>
+          <w:rFonts w:ascii="Times New Roman" w:eastAsia="Times New Roman" w:hAnsi="Times New Roman" w:cs="Times New Roman"/>
+        </w:rPr>
+      </w:pPr>
+    </w:p>
+    <w:p>
+      <w:pPr>
+        <w:pStyle w:val="BodyA"/>
         <w:spacing w:line="240" w:lineRule="auto"/>
         <w:jc w:val="center"/>
         <w:rPr>
-          <w:rFonts w:ascii="Times New Roman" w:cs="Times New Roman" w:hAnsi="Times New Roman" w:eastAsia="Times New Roman"/>
-          <w:lang w:val="en-US"/>
-        </w:rPr>
-      </w:pPr>
-      <w:r>
-        <w:rPr>
-          <w:rFonts w:ascii="Times New Roman" w:hAnsi="Times New Roman"/>
-          <w:rtl w:val="0"/>
+          <w:rFonts w:ascii="Times New Roman" w:eastAsia="Times New Roman" w:hAnsi="Times New Roman" w:cs="Times New Roman"/>
+          <w:lang w:val="en-US"/>
+        </w:rPr>
+      </w:pPr>
+      <w:r>
+        <w:rPr>
+          <w:rFonts w:ascii="Times New Roman" w:hAnsi="Times New Roman"/>
           <w:lang w:val="en-US"/>
         </w:rPr>
         <w:t xml:space="preserve">                                                                                                                     </w:t>
@@ -235,102 +222,141 @@
     </w:p>
     <w:p>
       <w:pPr>
-        <w:pStyle w:val="Body A"/>
+        <w:pStyle w:val="BodyA"/>
         <w:spacing w:line="240" w:lineRule="auto"/>
         <w:jc w:val="center"/>
         <w:rPr>
-          <w:rFonts w:ascii="Times New Roman" w:cs="Times New Roman" w:hAnsi="Times New Roman" w:eastAsia="Times New Roman"/>
-        </w:rPr>
-      </w:pPr>
-    </w:p>
-    <w:p>
-      <w:pPr>
-        <w:pStyle w:val="Body A"/>
+          <w:rFonts w:ascii="Times New Roman" w:eastAsia="Times New Roman" w:hAnsi="Times New Roman" w:cs="Times New Roman"/>
+        </w:rPr>
+      </w:pPr>
+    </w:p>
+    <w:p>
+      <w:pPr>
+        <w:pStyle w:val="BodyA"/>
         <w:spacing w:line="288" w:lineRule="auto"/>
-        <w:ind w:left="5760" w:firstLine="0"/>
-        <w:rPr>
-          <w:rFonts w:ascii="Times New Roman" w:cs="Times New Roman" w:hAnsi="Times New Roman" w:eastAsia="Times New Roman"/>
-        </w:rPr>
-      </w:pPr>
-      <w:r>
-        <w:rPr>
-          <w:rFonts w:ascii="Times New Roman" w:hAnsi="Times New Roman"/>
-          <w:rtl w:val="0"/>
+        <w:ind w:left="5760"/>
+        <w:rPr>
+          <w:rFonts w:ascii="Times New Roman" w:eastAsia="Times New Roman" w:hAnsi="Times New Roman" w:cs="Times New Roman"/>
+        </w:rPr>
+      </w:pPr>
+      <w:r>
+        <w:rPr>
+          <w:rFonts w:ascii="Times New Roman" w:hAnsi="Times New Roman"/>
           <w:lang w:val="en-US"/>
         </w:rPr>
         <w:t xml:space="preserve">                              Prepared By; </w:t>
       </w:r>
       <w:r>
         <w:rPr>
-          <w:rFonts w:ascii="Arial Unicode MS" w:cs="Arial Unicode MS" w:hAnsi="Arial Unicode MS" w:eastAsia="Arial Unicode MS"/>
-          <w:lang w:val="de-DE"/>
-        </w:rPr>
-        <w:br w:type="textWrapping"/>
-      </w:r>
-      <w:r>
-        <w:rPr>
-          <w:rFonts w:ascii="Times New Roman" w:hAnsi="Times New Roman"/>
-          <w:rtl w:val="0"/>
-          <w:lang w:val="en-US"/>
-        </w:rPr>
-        <w:t xml:space="preserve">                              Naseeb Thapaliya</w:t>
-      </w:r>
-      <w:r>
-        <w:rPr>
-          <w:rFonts w:ascii="Arial Unicode MS" w:cs="Arial Unicode MS" w:hAnsi="Arial Unicode MS" w:eastAsia="Arial Unicode MS"/>
-          <w:lang w:val="de-DE"/>
-        </w:rPr>
-        <w:br w:type="textWrapping"/>
-      </w:r>
-      <w:r>
-        <w:rPr>
-          <w:rFonts w:ascii="Times New Roman" w:hAnsi="Times New Roman"/>
-          <w:rtl w:val="0"/>
+          <w:rFonts w:ascii="Arial Unicode MS" w:eastAsia="Arial Unicode MS" w:hAnsi="Arial Unicode MS" w:cs="Arial Unicode MS"/>
+        </w:rPr>
+        <w:br/>
+      </w:r>
+      <w:r>
+        <w:rPr>
+          <w:rFonts w:ascii="Times New Roman" w:hAnsi="Times New Roman"/>
+          <w:lang w:val="en-US"/>
+        </w:rPr>
+        <w:t xml:space="preserve">                              </w:t>
+      </w:r>
+      <w:proofErr w:type="spellStart"/>
+      <w:r>
+        <w:rPr>
+          <w:rFonts w:ascii="Times New Roman" w:hAnsi="Times New Roman"/>
+          <w:lang w:val="en-US"/>
+        </w:rPr>
+        <w:t>Naseeb</w:t>
+      </w:r>
+      <w:proofErr w:type="spellEnd"/>
+      <w:r>
+        <w:rPr>
+          <w:rFonts w:ascii="Times New Roman" w:hAnsi="Times New Roman"/>
+          <w:lang w:val="en-US"/>
+        </w:rPr>
+        <w:t xml:space="preserve"> </w:t>
+      </w:r>
+      <w:proofErr w:type="spellStart"/>
+      <w:r>
+        <w:rPr>
+          <w:rFonts w:ascii="Times New Roman" w:hAnsi="Times New Roman"/>
+          <w:lang w:val="en-US"/>
+        </w:rPr>
+        <w:t>Thapaliya</w:t>
+      </w:r>
+      <w:proofErr w:type="spellEnd"/>
+      <w:r>
+        <w:rPr>
+          <w:rFonts w:ascii="Arial Unicode MS" w:eastAsia="Arial Unicode MS" w:hAnsi="Arial Unicode MS" w:cs="Arial Unicode MS"/>
+        </w:rPr>
+        <w:br/>
+      </w:r>
+      <w:r>
+        <w:rPr>
+          <w:rFonts w:ascii="Times New Roman" w:hAnsi="Times New Roman"/>
           <w:lang w:val="en-US"/>
         </w:rPr>
         <w:t xml:space="preserve">                              Akash Meghani</w:t>
       </w:r>
       <w:r>
         <w:rPr>
-          <w:rFonts w:ascii="Arial Unicode MS" w:cs="Arial Unicode MS" w:hAnsi="Arial Unicode MS" w:eastAsia="Arial Unicode MS"/>
-          <w:lang w:val="de-DE"/>
-        </w:rPr>
-        <w:br w:type="textWrapping"/>
-      </w:r>
-      <w:r>
-        <w:rPr>
-          <w:rFonts w:ascii="Times New Roman" w:hAnsi="Times New Roman"/>
-          <w:rtl w:val="0"/>
-          <w:lang w:val="en-US"/>
-        </w:rPr>
-        <w:t xml:space="preserve">                              Unnati Khivsera</w:t>
-      </w:r>
-      <w:r>
-        <w:rPr>
-          <w:rFonts w:ascii="Arial Unicode MS" w:cs="Arial Unicode MS" w:hAnsi="Arial Unicode MS" w:eastAsia="Arial Unicode MS"/>
-          <w:lang w:val="de-DE"/>
-        </w:rPr>
-        <w:br w:type="textWrapping"/>
-      </w:r>
-      <w:r>
-        <w:rPr>
-          <w:rFonts w:ascii="Times New Roman" w:hAnsi="Times New Roman"/>
-          <w:rtl w:val="0"/>
-          <w:lang w:val="en-US"/>
-        </w:rPr>
-        <w:t xml:space="preserve">                              Sultan Al Bogami</w:t>
-      </w:r>
-      <w:r>
-        <w:rPr>
-          <w:rFonts w:ascii="Arial Unicode MS" w:cs="Arial Unicode MS" w:hAnsi="Arial Unicode MS" w:eastAsia="Arial Unicode MS"/>
-          <w:lang w:val="de-DE"/>
-        </w:rPr>
-        <w:br w:type="textWrapping"/>
-      </w:r>
-      <w:r>
-        <w:rPr>
-          <w:rFonts w:ascii="Times New Roman" w:hAnsi="Times New Roman"/>
-          <w:rtl w:val="0"/>
+          <w:rFonts w:ascii="Arial Unicode MS" w:eastAsia="Arial Unicode MS" w:hAnsi="Arial Unicode MS" w:cs="Arial Unicode MS"/>
+        </w:rPr>
+        <w:br/>
+      </w:r>
+      <w:r>
+        <w:rPr>
+          <w:rFonts w:ascii="Times New Roman" w:hAnsi="Times New Roman"/>
+          <w:lang w:val="en-US"/>
+        </w:rPr>
+        <w:t xml:space="preserve">  </w:t>
+      </w:r>
+      <w:r>
+        <w:rPr>
+          <w:rFonts w:ascii="Times New Roman" w:hAnsi="Times New Roman"/>
+          <w:lang w:val="en-US"/>
+        </w:rPr>
+        <w:t xml:space="preserve">                            Unnati </w:t>
+      </w:r>
+      <w:proofErr w:type="spellStart"/>
+      <w:r>
+        <w:rPr>
+          <w:rFonts w:ascii="Times New Roman" w:hAnsi="Times New Roman"/>
+          <w:lang w:val="en-US"/>
+        </w:rPr>
+        <w:t>Khivsera</w:t>
+      </w:r>
+      <w:proofErr w:type="spellEnd"/>
+      <w:r>
+        <w:rPr>
+          <w:rFonts w:ascii="Arial Unicode MS" w:eastAsia="Arial Unicode MS" w:hAnsi="Arial Unicode MS" w:cs="Arial Unicode MS"/>
+        </w:rPr>
+        <w:br/>
+      </w:r>
+      <w:r>
+        <w:rPr>
+          <w:rFonts w:ascii="Times New Roman" w:hAnsi="Times New Roman"/>
+          <w:lang w:val="en-US"/>
+        </w:rPr>
+        <w:t xml:space="preserve">                              Sultan Al </w:t>
+      </w:r>
+      <w:proofErr w:type="spellStart"/>
+      <w:r>
+        <w:rPr>
+          <w:rFonts w:ascii="Times New Roman" w:hAnsi="Times New Roman"/>
+          <w:lang w:val="en-US"/>
+        </w:rPr>
+        <w:t>Bogami</w:t>
+      </w:r>
+      <w:proofErr w:type="spellEnd"/>
+      <w:r>
+        <w:rPr>
+          <w:rFonts w:ascii="Arial Unicode MS" w:eastAsia="Arial Unicode MS" w:hAnsi="Arial Unicode MS" w:cs="Arial Unicode MS"/>
+        </w:rPr>
+        <w:br/>
+      </w:r>
+      <w:r>
+        <w:rPr>
+          <w:rFonts w:ascii="Times New Roman" w:hAnsi="Times New Roman"/>
           <w:lang w:val="en-US"/>
         </w:rPr>
         <w:t xml:space="preserve">                              Miguel Gasper Utrera</w:t>
@@ -338,11 +364,11 @@
     </w:p>
     <w:p>
       <w:pPr>
-        <w:pStyle w:val="List Paragraph"/>
-        <w:rPr>
-          <w:rFonts w:ascii="Times New Roman" w:cs="Times New Roman" w:hAnsi="Times New Roman" w:eastAsia="Times New Roman"/>
-          <w:b w:val="1"/>
-          <w:bCs w:val="1"/>
+        <w:pStyle w:val="ListParagraph"/>
+        <w:rPr>
+          <w:rFonts w:ascii="Times New Roman" w:eastAsia="Times New Roman" w:hAnsi="Times New Roman" w:cs="Times New Roman"/>
+          <w:b/>
+          <w:bCs/>
           <w:sz w:val="36"/>
           <w:szCs w:val="36"/>
         </w:rPr>
@@ -350,305 +376,253 @@
     </w:p>
     <w:p>
       <w:pPr>
-        <w:pStyle w:val="List Paragraph"/>
+        <w:pStyle w:val="ListParagraph"/>
         <w:numPr>
           <w:ilvl w:val="0"/>
           <w:numId w:val="2"/>
         </w:numPr>
-        <w:bidi w:val="0"/>
-        <w:ind w:right="0"/>
-        <w:jc w:val="left"/>
-        <w:rPr>
-          <w:rFonts w:ascii="Times New Roman" w:hAnsi="Times New Roman"/>
-          <w:b w:val="1"/>
-          <w:bCs w:val="1"/>
+        <w:rPr>
+          <w:rFonts w:ascii="Times New Roman" w:hAnsi="Times New Roman"/>
+          <w:b/>
+          <w:bCs/>
           <w:sz w:val="36"/>
           <w:szCs w:val="36"/>
-          <w:rtl w:val="0"/>
-          <w:lang w:val="en-US"/>
-        </w:rPr>
-      </w:pPr>
-      <w:r>
-        <w:rPr>
-          <w:rFonts w:ascii="Times New Roman" w:hAnsi="Times New Roman"/>
-          <w:b w:val="1"/>
-          <w:bCs w:val="1"/>
+        </w:rPr>
+      </w:pPr>
+      <w:r>
+        <w:rPr>
+          <w:rFonts w:ascii="Times New Roman" w:hAnsi="Times New Roman"/>
+          <w:b/>
+          <w:bCs/>
           <w:sz w:val="36"/>
           <w:szCs w:val="36"/>
-          <w:u w:color="31849b"/>
-          <w:rtl w:val="0"/>
-          <w:lang w:val="en-US"/>
-        </w:rPr>
+          <w:u w:color="31849B"/>
+        </w:rPr>
+        <w:lastRenderedPageBreak/>
         <w:t>Introduction</w:t>
       </w:r>
     </w:p>
     <w:p>
       <w:pPr>
-        <w:pStyle w:val="List Paragraph"/>
+        <w:pStyle w:val="ListParagraph"/>
         <w:numPr>
           <w:ilvl w:val="0"/>
           <w:numId w:val="4"/>
         </w:numPr>
-        <w:bidi w:val="0"/>
         <w:spacing w:before="60" w:after="0" w:line="240" w:lineRule="auto"/>
-        <w:ind w:right="0"/>
-        <w:jc w:val="left"/>
-        <w:rPr>
-          <w:rFonts w:ascii="Times New Roman" w:hAnsi="Times New Roman"/>
-          <w:b w:val="1"/>
-          <w:bCs w:val="1"/>
+        <w:rPr>
+          <w:rFonts w:ascii="Times New Roman" w:hAnsi="Times New Roman"/>
+          <w:b/>
+          <w:bCs/>
           <w:sz w:val="28"/>
           <w:szCs w:val="28"/>
-          <w:rtl w:val="0"/>
-          <w:lang w:val="en-US"/>
-        </w:rPr>
-      </w:pPr>
-      <w:r>
-        <w:rPr>
-          <w:rFonts w:ascii="Times New Roman" w:hAnsi="Times New Roman"/>
-          <w:b w:val="1"/>
-          <w:bCs w:val="1"/>
+        </w:rPr>
+      </w:pPr>
+      <w:r>
+        <w:rPr>
+          <w:rFonts w:ascii="Times New Roman" w:hAnsi="Times New Roman"/>
+          <w:b/>
+          <w:bCs/>
           <w:sz w:val="28"/>
           <w:szCs w:val="28"/>
-          <w:u w:color="31849b"/>
-          <w:rtl w:val="0"/>
-          <w:lang w:val="en-US"/>
+          <w:u w:color="31849B"/>
         </w:rPr>
         <w:t>Project Overview</w:t>
       </w:r>
       <w:r>
         <w:rPr>
           <w:rFonts w:ascii="Times New Roman" w:hAnsi="Times New Roman"/>
-          <w:b w:val="1"/>
-          <w:bCs w:val="1"/>
+          <w:b/>
+          <w:bCs/>
           <w:sz w:val="28"/>
           <w:szCs w:val="28"/>
-          <w:u w:color="548dd4"/>
-          <w:rtl w:val="0"/>
-          <w:lang w:val="en-US"/>
+          <w:u w:color="548DD4"/>
         </w:rPr>
         <w:t>:</w:t>
       </w:r>
     </w:p>
     <w:p>
       <w:pPr>
-        <w:pStyle w:val="Body A"/>
+        <w:pStyle w:val="BodyA"/>
         <w:spacing w:after="240" w:line="240" w:lineRule="auto"/>
-        <w:ind w:left="360" w:firstLine="0"/>
-        <w:rPr>
-          <w:rFonts w:ascii="Times New Roman" w:cs="Times New Roman" w:hAnsi="Times New Roman" w:eastAsia="Times New Roman"/>
-          <w:outline w:val="0"/>
-          <w:color w:val="24292e"/>
+        <w:ind w:left="360"/>
+        <w:rPr>
+          <w:rFonts w:ascii="Times New Roman" w:eastAsia="Times New Roman" w:hAnsi="Times New Roman" w:cs="Times New Roman"/>
+          <w:color w:val="24292E"/>
           <w:sz w:val="24"/>
           <w:szCs w:val="24"/>
-          <w:u w:color="24292e"/>
-          <w:lang w:val="en-US"/>
-          <w14:textFill>
-            <w14:solidFill>
-              <w14:srgbClr w14:val="24292E"/>
-            </w14:solidFill>
-          </w14:textFill>
-        </w:rPr>
-      </w:pPr>
-      <w:r>
-        <w:rPr>
-          <w:rFonts w:ascii="Times New Roman" w:hAnsi="Times New Roman"/>
-          <w:outline w:val="0"/>
-          <w:color w:val="24292e"/>
+          <w:u w:color="24292E"/>
+          <w:lang w:val="en-US"/>
+        </w:rPr>
+      </w:pPr>
+      <w:r>
+        <w:rPr>
+          <w:rFonts w:ascii="Times New Roman" w:hAnsi="Times New Roman"/>
+          <w:color w:val="24292E"/>
           <w:sz w:val="24"/>
           <w:szCs w:val="24"/>
-          <w:u w:color="24292e"/>
-          <w:rtl w:val="0"/>
-          <w:lang w:val="en-US"/>
-          <w14:textFill>
-            <w14:solidFill>
-              <w14:srgbClr w14:val="24292E"/>
-            </w14:solidFill>
-          </w14:textFill>
+          <w:u w:color="24292E"/>
+          <w:lang w:val="en-US"/>
         </w:rPr>
         <w:t xml:space="preserve">In this project we will be analyzing Adopted budget text from the different counties of the State of North Carolina. The </w:t>
       </w:r>
       <w:r>
         <w:rPr>
-          <w:rFonts w:ascii="Times New Roman" w:hAnsi="Times New Roman" w:hint="default"/>
-          <w:outline w:val="0"/>
-          <w:color w:val="24292e"/>
+          <w:rFonts w:ascii="Times New Roman" w:hAnsi="Times New Roman"/>
+          <w:color w:val="24292E"/>
           <w:sz w:val="24"/>
           <w:szCs w:val="24"/>
-          <w:u w:color="24292e"/>
-          <w:rtl w:val="0"/>
-          <w:lang w:val="en-US"/>
-          <w14:textFill>
-            <w14:solidFill>
-              <w14:srgbClr w14:val="24292E"/>
-            </w14:solidFill>
-          </w14:textFill>
+          <w:u w:color="24292E"/>
+          <w:lang w:val="en-US"/>
         </w:rPr>
         <w:t>‘</w:t>
       </w:r>
       <w:r>
         <w:rPr>
           <w:rFonts w:ascii="Times New Roman" w:hAnsi="Times New Roman"/>
-          <w:outline w:val="0"/>
-          <w:color w:val="24292e"/>
+          <w:color w:val="24292E"/>
           <w:sz w:val="24"/>
           <w:szCs w:val="24"/>
-          <w:u w:color="24292e"/>
-          <w:rtl w:val="0"/>
-          <w:lang w:val="en-US"/>
-          <w14:textFill>
-            <w14:solidFill>
-              <w14:srgbClr w14:val="24292E"/>
-            </w14:solidFill>
-          </w14:textFill>
+          <w:u w:color="24292E"/>
+          <w:lang w:val="en-US"/>
         </w:rPr>
         <w:t>Adopted Budget Plan</w:t>
       </w:r>
       <w:r>
         <w:rPr>
-          <w:rFonts w:ascii="Times New Roman" w:hAnsi="Times New Roman" w:hint="default"/>
-          <w:outline w:val="0"/>
-          <w:color w:val="24292e"/>
+          <w:rFonts w:ascii="Times New Roman" w:hAnsi="Times New Roman"/>
+          <w:color w:val="24292E"/>
           <w:sz w:val="24"/>
           <w:szCs w:val="24"/>
-          <w:u w:color="24292e"/>
-          <w:rtl w:val="0"/>
-          <w:lang w:val="en-US"/>
-          <w14:textFill>
-            <w14:solidFill>
-              <w14:srgbClr w14:val="24292E"/>
-            </w14:solidFill>
-          </w14:textFill>
+          <w:u w:color="24292E"/>
+          <w:lang w:val="en-US"/>
         </w:rPr>
         <w:t xml:space="preserve">’ </w:t>
       </w:r>
       <w:r>
         <w:rPr>
           <w:rFonts w:ascii="Times New Roman" w:hAnsi="Times New Roman"/>
-          <w:outline w:val="0"/>
-          <w:color w:val="24292e"/>
+          <w:color w:val="24292E"/>
           <w:sz w:val="24"/>
           <w:szCs w:val="24"/>
-          <w:u w:color="24292e"/>
-          <w:rtl w:val="0"/>
-          <w:lang w:val="en-US"/>
-          <w14:textFill>
-            <w14:solidFill>
-              <w14:srgbClr w14:val="24292E"/>
-            </w14:solidFill>
-          </w14:textFill>
+          <w:u w:color="24292E"/>
+          <w:lang w:val="en-US"/>
         </w:rPr>
         <w:t xml:space="preserve">is the </w:t>
       </w:r>
       <w:r>
         <w:rPr>
           <w:rFonts w:ascii="Times New Roman" w:hAnsi="Times New Roman"/>
-          <w:b w:val="1"/>
-          <w:bCs w:val="1"/>
-          <w:outline w:val="0"/>
-          <w:color w:val="24292e"/>
+          <w:b/>
+          <w:bCs/>
+          <w:color w:val="24292E"/>
           <w:sz w:val="24"/>
           <w:szCs w:val="24"/>
-          <w:u w:color="24292e"/>
-          <w:rtl w:val="0"/>
-          <w:lang w:val="en-US"/>
-          <w14:textFill>
-            <w14:solidFill>
-              <w14:srgbClr w14:val="24292E"/>
-            </w14:solidFill>
-          </w14:textFill>
-        </w:rPr>
-        <w:t>annual budget approved by the Board of Supervisors for the fiscal year which runs from July 1 through June 30</w:t>
-      </w:r>
-      <w:r>
-        <w:rPr>
-          <w:rFonts w:ascii="Times New Roman" w:hAnsi="Times New Roman"/>
-          <w:outline w:val="0"/>
-          <w:color w:val="24292e"/>
+          <w:u w:color="24292E"/>
+          <w:lang w:val="en-US"/>
+        </w:rPr>
+        <w:t>annual budget approved by the Board of Supervisors for the fiscal year which runs from July 1 through June</w:t>
+      </w:r>
+      <w:r>
+        <w:rPr>
+          <w:rFonts w:ascii="Times New Roman" w:hAnsi="Times New Roman"/>
+          <w:b/>
+          <w:bCs/>
+          <w:color w:val="24292E"/>
           <w:sz w:val="24"/>
           <w:szCs w:val="24"/>
-          <w:u w:color="24292e"/>
-          <w:rtl w:val="0"/>
-          <w:lang w:val="en-US"/>
-          <w14:textFill>
-            <w14:solidFill>
-              <w14:srgbClr w14:val="24292E"/>
-            </w14:solidFill>
-          </w14:textFill>
-        </w:rPr>
-        <w:t>. By applying advanced text analysis methods, such as Topic Modelling and Sentiment Analysis, our team is hoping to extract meaningful information from each budget document individually and collectively. The team is also aiming to build a recommendation engine that may assist with the auto recommending next texts of these budget documents in the future. Below, we can see the brief project overview, which includes converting the budget text documents to pdf version, data cleaning/preprocessing and then analyzing them with topic modeling and sentiment analysis.</w:t>
-      </w:r>
-    </w:p>
-    <w:p>
-      <w:pPr>
-        <w:pStyle w:val="Body A"/>
-        <w:spacing w:after="240" w:line="240" w:lineRule="auto"/>
-        <w:ind w:left="360" w:firstLine="0"/>
-        <w:rPr>
-          <w:rFonts w:ascii="Times New Roman" w:cs="Times New Roman" w:hAnsi="Times New Roman" w:eastAsia="Times New Roman"/>
-          <w:outline w:val="0"/>
-          <w:color w:val="24292e"/>
+          <w:u w:color="24292E"/>
+          <w:lang w:val="en-US"/>
+        </w:rPr>
+        <w:t xml:space="preserve"> 30</w:t>
+      </w:r>
+      <w:r>
+        <w:rPr>
+          <w:rFonts w:ascii="Times New Roman" w:hAnsi="Times New Roman"/>
+          <w:color w:val="24292E"/>
           <w:sz w:val="24"/>
           <w:szCs w:val="24"/>
-          <w:u w:color="24292e"/>
-          <w:lang w:val="en-US"/>
-          <w14:textFill>
-            <w14:solidFill>
-              <w14:srgbClr w14:val="24292E"/>
-            </w14:solidFill>
-          </w14:textFill>
-        </w:rPr>
-      </w:pPr>
-    </w:p>
-    <w:p>
-      <w:pPr>
-        <w:pStyle w:val="Body A"/>
-        <w:spacing w:after="240" w:line="240" w:lineRule="auto"/>
-        <w:ind w:left="360" w:firstLine="0"/>
-        <w:rPr>
-          <w:rFonts w:ascii="Times New Roman" w:cs="Times New Roman" w:hAnsi="Times New Roman" w:eastAsia="Times New Roman"/>
-          <w:outline w:val="0"/>
-          <w:color w:val="24292e"/>
+          <w:u w:color="24292E"/>
+          <w:lang w:val="en-US"/>
+        </w:rPr>
+        <w:t xml:space="preserve">. By applying advanced text analysis methods, such as Topic Modelling and Sentiment Analysis, our team is hoping to extract meaningful information from each budget document individually and collectively. The team is also aiming to build a </w:t>
+      </w:r>
+      <w:r>
+        <w:rPr>
+          <w:rFonts w:ascii="Times New Roman" w:hAnsi="Times New Roman"/>
+          <w:color w:val="24292E"/>
           <w:sz w:val="24"/>
           <w:szCs w:val="24"/>
-          <w:u w:color="24292e"/>
-          <w:lang w:val="en-US"/>
-          <w14:textFill>
-            <w14:solidFill>
-              <w14:srgbClr w14:val="24292E"/>
-            </w14:solidFill>
-          </w14:textFill>
-        </w:rPr>
-      </w:pPr>
-    </w:p>
-    <w:p>
-      <w:pPr>
-        <w:pStyle w:val="Body A"/>
-        <w:spacing w:after="240" w:line="240" w:lineRule="auto"/>
-        <w:ind w:left="360" w:firstLine="0"/>
-        <w:rPr>
-          <w:rFonts w:ascii="Times New Roman" w:cs="Times New Roman" w:hAnsi="Times New Roman" w:eastAsia="Times New Roman"/>
+          <w:u w:color="24292E"/>
+          <w:lang w:val="en-US"/>
+        </w:rPr>
+        <w:t>recommendation engine that may assist with the auto recommending next texts of these budget documents in the future. Below, we can see the brief project overview, which includes converting the budget text documents to pdf version, data cleaning/preprocessi</w:t>
+      </w:r>
+      <w:r>
+        <w:rPr>
+          <w:rFonts w:ascii="Times New Roman" w:hAnsi="Times New Roman"/>
+          <w:color w:val="24292E"/>
           <w:sz w:val="24"/>
           <w:szCs w:val="24"/>
-          <w:u w:color="548dd4"/>
-        </w:rPr>
-      </w:pPr>
-      <w:r>
-        <w:rPr>
-          <w:rFonts w:ascii="Times New Roman" w:cs="Times New Roman" w:hAnsi="Times New Roman" w:eastAsia="Times New Roman"/>
-          <w:outline w:val="0"/>
-          <w:color w:val="24292e"/>
+          <w:u w:color="24292E"/>
+          <w:lang w:val="en-US"/>
+        </w:rPr>
+        <w:t>ng and then analyzing them with topic modeling and sentiment analysis.</w:t>
+      </w:r>
+    </w:p>
+    <w:p>
+      <w:pPr>
+        <w:pStyle w:val="BodyA"/>
+        <w:spacing w:after="240" w:line="240" w:lineRule="auto"/>
+        <w:ind w:left="360"/>
+        <w:rPr>
+          <w:rFonts w:ascii="Times New Roman" w:eastAsia="Times New Roman" w:hAnsi="Times New Roman" w:cs="Times New Roman"/>
+          <w:color w:val="24292E"/>
+          <w:sz w:val="24"/>
+          <w:szCs w:val="24"/>
+          <w:u w:color="24292E"/>
+          <w:lang w:val="en-US"/>
+        </w:rPr>
+      </w:pPr>
+    </w:p>
+    <w:p>
+      <w:pPr>
+        <w:pStyle w:val="BodyA"/>
+        <w:spacing w:after="240" w:line="240" w:lineRule="auto"/>
+        <w:ind w:left="360"/>
+        <w:rPr>
+          <w:rFonts w:ascii="Times New Roman" w:eastAsia="Times New Roman" w:hAnsi="Times New Roman" w:cs="Times New Roman"/>
+          <w:color w:val="24292E"/>
+          <w:sz w:val="24"/>
+          <w:szCs w:val="24"/>
+          <w:u w:color="24292E"/>
+          <w:lang w:val="en-US"/>
+        </w:rPr>
+      </w:pPr>
+    </w:p>
+    <w:p>
+      <w:pPr>
+        <w:pStyle w:val="BodyA"/>
+        <w:spacing w:after="240" w:line="240" w:lineRule="auto"/>
+        <w:ind w:left="360"/>
+        <w:rPr>
+          <w:rFonts w:ascii="Times New Roman" w:eastAsia="Times New Roman" w:hAnsi="Times New Roman" w:cs="Times New Roman"/>
+          <w:sz w:val="24"/>
+          <w:szCs w:val="24"/>
+          <w:u w:color="548DD4"/>
+        </w:rPr>
+      </w:pPr>
+      <w:r>
+        <w:rPr>
+          <w:rFonts w:ascii="Times New Roman" w:eastAsia="Times New Roman" w:hAnsi="Times New Roman" w:cs="Times New Roman"/>
+          <w:noProof/>
+          <w:color w:val="24292E"/>
           <w:sz w:val="28"/>
           <w:szCs w:val="28"/>
-          <w:u w:color="24292e"/>
-          <w14:textFill>
-            <w14:solidFill>
-              <w14:srgbClr w14:val="24292E"/>
-            </w14:solidFill>
-          </w14:textFill>
+          <w:u w:color="24292E"/>
         </w:rPr>
         <w:drawing>
-          <wp:inline distT="0" distB="0" distL="0" distR="0">
+          <wp:inline distT="0" distB="0" distL="0" distR="0" wp14:anchorId="7D573334" wp14:editId="15545937">
             <wp:extent cx="4966826" cy="4775263"/>
             <wp:effectExtent l="0" t="0" r="0" b="0"/>
             <wp:docPr id="1073741825" name="officeArt object" descr="Process Diagram.png"/>
@@ -663,9 +637,7 @@
                     </pic:cNvPicPr>
                   </pic:nvPicPr>
                   <pic:blipFill>
-                    <a:blip r:embed="rId4">
-                      <a:extLst/>
-                    </a:blip>
+                    <a:blip r:embed="rId7"/>
                     <a:stretch>
                       <a:fillRect/>
                     </a:stretch>
@@ -693,64 +665,53 @@
     </w:p>
     <w:p>
       <w:pPr>
-        <w:pStyle w:val="List Paragraph"/>
+        <w:pStyle w:val="ListParagraph"/>
         <w:numPr>
           <w:ilvl w:val="0"/>
           <w:numId w:val="4"/>
         </w:numPr>
-        <w:bidi w:val="0"/>
         <w:spacing w:before="60" w:after="0" w:line="240" w:lineRule="auto"/>
-        <w:ind w:right="0"/>
-        <w:jc w:val="left"/>
-        <w:rPr>
-          <w:rFonts w:ascii="Times New Roman" w:hAnsi="Times New Roman"/>
-          <w:b w:val="1"/>
-          <w:bCs w:val="1"/>
+        <w:rPr>
+          <w:rFonts w:ascii="Times New Roman" w:hAnsi="Times New Roman"/>
+          <w:b/>
+          <w:bCs/>
           <w:sz w:val="28"/>
           <w:szCs w:val="28"/>
-          <w:rtl w:val="0"/>
-          <w:lang w:val="en-US"/>
-        </w:rPr>
-      </w:pPr>
-      <w:r>
-        <w:rPr>
-          <w:rFonts w:ascii="Times New Roman" w:hAnsi="Times New Roman"/>
-          <w:b w:val="1"/>
-          <w:bCs w:val="1"/>
+        </w:rPr>
+      </w:pPr>
+      <w:r>
+        <w:rPr>
+          <w:rFonts w:ascii="Times New Roman" w:hAnsi="Times New Roman"/>
+          <w:b/>
+          <w:bCs/>
           <w:sz w:val="28"/>
           <w:szCs w:val="28"/>
-          <w:u w:color="548dd4"/>
-          <w:rtl w:val="0"/>
-          <w:lang w:val="en-US"/>
-        </w:rPr>
+          <w:u w:color="548DD4"/>
+        </w:rPr>
+        <w:lastRenderedPageBreak/>
         <w:t>Goals</w:t>
       </w:r>
     </w:p>
     <w:p>
       <w:pPr>
-        <w:pStyle w:val="Body A"/>
+        <w:pStyle w:val="BodyA"/>
         <w:numPr>
           <w:ilvl w:val="0"/>
           <w:numId w:val="6"/>
         </w:numPr>
-        <w:bidi w:val="0"/>
         <w:spacing w:before="60" w:after="0" w:line="240" w:lineRule="auto"/>
-        <w:ind w:right="0"/>
-        <w:jc w:val="left"/>
-        <w:rPr>
-          <w:rFonts w:ascii="Times New Roman" w:hAnsi="Times New Roman"/>
-          <w:sz w:val="26"/>
-          <w:szCs w:val="26"/>
-          <w:rtl w:val="0"/>
-          <w:lang w:val="en-US"/>
-        </w:rPr>
-      </w:pPr>
-      <w:r>
-        <w:rPr>
-          <w:rFonts w:ascii="Times New Roman" w:hAnsi="Times New Roman"/>
-          <w:sz w:val="26"/>
-          <w:szCs w:val="26"/>
-          <w:rtl w:val="0"/>
+        <w:rPr>
+          <w:rFonts w:ascii="Times New Roman" w:hAnsi="Times New Roman"/>
+          <w:sz w:val="26"/>
+          <w:szCs w:val="26"/>
+          <w:lang w:val="en-US"/>
+        </w:rPr>
+      </w:pPr>
+      <w:r>
+        <w:rPr>
+          <w:rFonts w:ascii="Times New Roman" w:hAnsi="Times New Roman"/>
+          <w:sz w:val="26"/>
+          <w:szCs w:val="26"/>
           <w:lang w:val="en-US"/>
         </w:rPr>
         <w:t>Understand the budget text data according to different counties, and their relationships, similarities/dissimilarities.</w:t>
@@ -758,59 +719,69 @@
     </w:p>
     <w:p>
       <w:pPr>
-        <w:pStyle w:val="Body A"/>
+        <w:pStyle w:val="BodyA"/>
         <w:numPr>
           <w:ilvl w:val="0"/>
           <w:numId w:val="6"/>
         </w:numPr>
-        <w:bidi w:val="0"/>
         <w:spacing w:before="60" w:after="0" w:line="240" w:lineRule="auto"/>
-        <w:ind w:right="0"/>
-        <w:jc w:val="left"/>
-        <w:rPr>
-          <w:rFonts w:ascii="Times New Roman" w:hAnsi="Times New Roman"/>
-          <w:sz w:val="26"/>
-          <w:szCs w:val="26"/>
-          <w:rtl w:val="0"/>
-          <w:lang w:val="en-US"/>
-        </w:rPr>
-      </w:pPr>
-      <w:r>
-        <w:rPr>
-          <w:rFonts w:ascii="Times New Roman" w:hAnsi="Times New Roman"/>
-          <w:sz w:val="26"/>
-          <w:szCs w:val="26"/>
-          <w:rtl w:val="0"/>
-          <w:lang w:val="en-US"/>
-        </w:rPr>
-        <w:t>Data Cleaning/Pre-processing: Removing stopwords, unwanted words, and lemmatizing the texts for further analysis.</w:t>
-      </w:r>
-    </w:p>
-    <w:p>
-      <w:pPr>
-        <w:pStyle w:val="Body A"/>
+        <w:rPr>
+          <w:rFonts w:ascii="Times New Roman" w:hAnsi="Times New Roman"/>
+          <w:sz w:val="26"/>
+          <w:szCs w:val="26"/>
+          <w:lang w:val="en-US"/>
+        </w:rPr>
+      </w:pPr>
+      <w:r>
+        <w:rPr>
+          <w:rFonts w:ascii="Times New Roman" w:hAnsi="Times New Roman"/>
+          <w:sz w:val="26"/>
+          <w:szCs w:val="26"/>
+          <w:lang w:val="en-US"/>
+        </w:rPr>
+        <w:t xml:space="preserve">Data Cleaning/Pre-processing: Removing </w:t>
+      </w:r>
+      <w:proofErr w:type="spellStart"/>
+      <w:r>
+        <w:rPr>
+          <w:rFonts w:ascii="Times New Roman" w:hAnsi="Times New Roman"/>
+          <w:sz w:val="26"/>
+          <w:szCs w:val="26"/>
+          <w:lang w:val="en-US"/>
+        </w:rPr>
+        <w:t>stopwords</w:t>
+      </w:r>
+      <w:proofErr w:type="spellEnd"/>
+      <w:r>
+        <w:rPr>
+          <w:rFonts w:ascii="Times New Roman" w:hAnsi="Times New Roman"/>
+          <w:sz w:val="26"/>
+          <w:szCs w:val="26"/>
+          <w:lang w:val="en-US"/>
+        </w:rPr>
+        <w:t>, unwanted words, and lemmatizing the texts for further analysis.</w:t>
+      </w:r>
+    </w:p>
+    <w:p>
+      <w:pPr>
+        <w:pStyle w:val="BodyA"/>
         <w:numPr>
           <w:ilvl w:val="0"/>
           <w:numId w:val="6"/>
         </w:numPr>
-        <w:bidi w:val="0"/>
         <w:spacing w:before="60" w:after="0" w:line="240" w:lineRule="auto"/>
-        <w:ind w:right="0"/>
-        <w:jc w:val="left"/>
-        <w:rPr>
-          <w:rFonts w:ascii="Times New Roman" w:hAnsi="Times New Roman"/>
-          <w:sz w:val="26"/>
-          <w:szCs w:val="26"/>
-          <w:rtl w:val="0"/>
-          <w:lang w:val="en-US"/>
-        </w:rPr>
-      </w:pPr>
-      <w:r>
-        <w:rPr>
-          <w:rFonts w:ascii="Times New Roman" w:hAnsi="Times New Roman"/>
-          <w:sz w:val="26"/>
-          <w:szCs w:val="26"/>
-          <w:rtl w:val="0"/>
+        <w:rPr>
+          <w:rFonts w:ascii="Times New Roman" w:hAnsi="Times New Roman"/>
+          <w:sz w:val="26"/>
+          <w:szCs w:val="26"/>
+          <w:lang w:val="en-US"/>
+        </w:rPr>
+      </w:pPr>
+      <w:r>
+        <w:rPr>
+          <w:rFonts w:ascii="Times New Roman" w:hAnsi="Times New Roman"/>
+          <w:sz w:val="26"/>
+          <w:szCs w:val="26"/>
           <w:lang w:val="en-US"/>
         </w:rPr>
         <w:t>Topic Modelling of the textual data. Compare how the important topic in budget documents has changed with time (From 2009 to 2019).</w:t>
@@ -818,39 +789,42 @@
     </w:p>
     <w:p>
       <w:pPr>
-        <w:pStyle w:val="Body A"/>
+        <w:pStyle w:val="BodyA"/>
         <w:numPr>
           <w:ilvl w:val="0"/>
           <w:numId w:val="6"/>
         </w:numPr>
-        <w:bidi w:val="0"/>
         <w:spacing w:before="60" w:after="0" w:line="240" w:lineRule="auto"/>
-        <w:ind w:right="0"/>
-        <w:jc w:val="left"/>
-        <w:rPr>
-          <w:rFonts w:ascii="Times New Roman" w:hAnsi="Times New Roman"/>
-          <w:sz w:val="26"/>
-          <w:szCs w:val="26"/>
-          <w:rtl w:val="0"/>
-          <w:lang w:val="en-US"/>
-        </w:rPr>
-      </w:pPr>
-      <w:r>
-        <w:rPr>
-          <w:rFonts w:ascii="Times New Roman" w:hAnsi="Times New Roman"/>
-          <w:sz w:val="26"/>
-          <w:szCs w:val="26"/>
-          <w:rtl w:val="0"/>
-          <w:lang w:val="en-US"/>
-        </w:rPr>
-        <w:t>Emotion and Sentiment Analysis of the budget texts to draw up public</w:t>
-      </w:r>
-      <w:r>
-        <w:rPr>
-          <w:rFonts w:ascii="Times New Roman" w:hAnsi="Times New Roman" w:hint="default"/>
-          <w:sz w:val="26"/>
-          <w:szCs w:val="26"/>
-          <w:rtl w:val="0"/>
+        <w:rPr>
+          <w:rFonts w:ascii="Times New Roman" w:hAnsi="Times New Roman"/>
+          <w:sz w:val="26"/>
+          <w:szCs w:val="26"/>
+          <w:lang w:val="en-US"/>
+        </w:rPr>
+      </w:pPr>
+      <w:r>
+        <w:rPr>
+          <w:rFonts w:ascii="Times New Roman" w:hAnsi="Times New Roman"/>
+          <w:sz w:val="26"/>
+          <w:szCs w:val="26"/>
+          <w:lang w:val="en-US"/>
+        </w:rPr>
+        <w:t>Emotion and Sentiment Analysis of the budget text</w:t>
+      </w:r>
+      <w:r>
+        <w:rPr>
+          <w:rFonts w:ascii="Times New Roman" w:hAnsi="Times New Roman"/>
+          <w:sz w:val="26"/>
+          <w:szCs w:val="26"/>
+          <w:lang w:val="en-US"/>
+        </w:rPr>
+        <w:t>s to draw up public</w:t>
+      </w:r>
+      <w:r>
+        <w:rPr>
+          <w:rFonts w:ascii="Times New Roman" w:hAnsi="Times New Roman"/>
+          <w:sz w:val="26"/>
+          <w:szCs w:val="26"/>
           <w:lang w:val="en-US"/>
         </w:rPr>
         <w:t>’</w:t>
@@ -860,7 +834,6 @@
           <w:rFonts w:ascii="Times New Roman" w:hAnsi="Times New Roman"/>
           <w:sz w:val="26"/>
           <w:szCs w:val="26"/>
-          <w:rtl w:val="0"/>
           <w:lang w:val="en-US"/>
         </w:rPr>
         <w:t>s emotional engagement over the years.</w:t>
@@ -868,621 +841,451 @@
     </w:p>
     <w:p>
       <w:pPr>
-        <w:pStyle w:val="List Paragraph"/>
+        <w:pStyle w:val="ListParagraph"/>
         <w:numPr>
           <w:ilvl w:val="0"/>
           <w:numId w:val="6"/>
         </w:numPr>
-        <w:bidi w:val="0"/>
         <w:spacing w:before="60" w:after="0" w:line="240" w:lineRule="auto"/>
-        <w:ind w:right="0"/>
-        <w:jc w:val="left"/>
-        <w:rPr>
-          <w:rFonts w:ascii="Times New Roman" w:hAnsi="Times New Roman"/>
-          <w:sz w:val="26"/>
-          <w:szCs w:val="26"/>
-          <w:rtl w:val="0"/>
-          <w:lang w:val="en-US"/>
-        </w:rPr>
-      </w:pPr>
-      <w:r>
-        <w:rPr>
-          <w:rFonts w:ascii="Times New Roman" w:hAnsi="Times New Roman"/>
-          <w:sz w:val="26"/>
-          <w:szCs w:val="26"/>
-          <w:rtl w:val="0"/>
-          <w:lang w:val="en-US"/>
+        <w:rPr>
+          <w:rFonts w:ascii="Times New Roman" w:hAnsi="Times New Roman"/>
+          <w:sz w:val="26"/>
+          <w:szCs w:val="26"/>
+        </w:rPr>
+      </w:pPr>
+      <w:r>
+        <w:rPr>
+          <w:rFonts w:ascii="Times New Roman" w:hAnsi="Times New Roman"/>
+          <w:sz w:val="26"/>
+          <w:szCs w:val="26"/>
         </w:rPr>
         <w:t>Next words recommender for the texts in budget when searching.</w:t>
       </w:r>
     </w:p>
     <w:p>
       <w:pPr>
-        <w:pStyle w:val="List Paragraph"/>
+        <w:pStyle w:val="ListParagraph"/>
         <w:spacing w:before="60" w:after="0" w:line="240" w:lineRule="auto"/>
         <w:rPr>
-          <w:rFonts w:ascii="Times New Roman" w:cs="Times New Roman" w:hAnsi="Times New Roman" w:eastAsia="Times New Roman"/>
+          <w:rFonts w:ascii="Times New Roman" w:eastAsia="Times New Roman" w:hAnsi="Times New Roman" w:cs="Times New Roman"/>
           <w:sz w:val="28"/>
           <w:szCs w:val="28"/>
-          <w:u w:color="548dd4"/>
-        </w:rPr>
-      </w:pPr>
-    </w:p>
-    <w:p>
-      <w:pPr>
-        <w:pStyle w:val="List Paragraph"/>
+          <w:u w:color="548DD4"/>
+        </w:rPr>
+      </w:pPr>
+    </w:p>
+    <w:p>
+      <w:pPr>
+        <w:pStyle w:val="ListParagraph"/>
         <w:spacing w:before="60" w:after="0" w:line="240" w:lineRule="auto"/>
-        <w:ind w:left="0" w:firstLine="0"/>
-        <w:rPr>
-          <w:rFonts w:ascii="Times New Roman" w:cs="Times New Roman" w:hAnsi="Times New Roman" w:eastAsia="Times New Roman"/>
-          <w:b w:val="1"/>
-          <w:bCs w:val="1"/>
+        <w:ind w:left="0"/>
+        <w:rPr>
+          <w:rFonts w:ascii="Times New Roman" w:eastAsia="Times New Roman" w:hAnsi="Times New Roman" w:cs="Times New Roman"/>
+          <w:b/>
+          <w:bCs/>
           <w:sz w:val="28"/>
           <w:szCs w:val="28"/>
-          <w:u w:color="31849b"/>
-        </w:rPr>
-      </w:pPr>
-      <w:r>
-        <w:rPr>
-          <w:rFonts w:ascii="Times New Roman" w:hAnsi="Times New Roman"/>
-          <w:b w:val="1"/>
-          <w:bCs w:val="1"/>
+          <w:u w:color="31849B"/>
+        </w:rPr>
+      </w:pPr>
+      <w:r>
+        <w:rPr>
+          <w:rFonts w:ascii="Times New Roman" w:hAnsi="Times New Roman"/>
+          <w:b/>
+          <w:bCs/>
           <w:sz w:val="28"/>
           <w:szCs w:val="28"/>
-          <w:u w:color="548dd4"/>
-          <w:rtl w:val="0"/>
-          <w:lang w:val="en-US"/>
+          <w:u w:color="548DD4"/>
         </w:rPr>
         <w:t xml:space="preserve">    </w:t>
       </w:r>
     </w:p>
     <w:p>
       <w:pPr>
-        <w:pStyle w:val="List Paragraph"/>
+        <w:pStyle w:val="ListParagraph"/>
         <w:numPr>
           <w:ilvl w:val="0"/>
           <w:numId w:val="7"/>
         </w:numPr>
-        <w:bidi w:val="0"/>
-        <w:ind w:right="0"/>
-        <w:jc w:val="left"/>
-        <w:rPr>
-          <w:rFonts w:ascii="Times New Roman" w:hAnsi="Times New Roman"/>
-          <w:b w:val="1"/>
-          <w:bCs w:val="1"/>
+        <w:rPr>
+          <w:rFonts w:ascii="Times New Roman" w:hAnsi="Times New Roman"/>
+          <w:b/>
+          <w:bCs/>
           <w:sz w:val="36"/>
           <w:szCs w:val="36"/>
-          <w:rtl w:val="0"/>
-          <w:lang w:val="en-US"/>
-        </w:rPr>
-      </w:pPr>
-      <w:r>
-        <w:rPr>
-          <w:rFonts w:ascii="Times New Roman" w:hAnsi="Times New Roman"/>
-          <w:b w:val="1"/>
-          <w:bCs w:val="1"/>
+        </w:rPr>
+      </w:pPr>
+      <w:r>
+        <w:rPr>
+          <w:rFonts w:ascii="Times New Roman" w:hAnsi="Times New Roman"/>
+          <w:b/>
+          <w:bCs/>
           <w:sz w:val="36"/>
           <w:szCs w:val="36"/>
-          <w:u w:color="31849b"/>
-          <w:rtl w:val="0"/>
-          <w:lang w:val="en-US"/>
+          <w:u w:color="31849B"/>
         </w:rPr>
         <w:t>Data Overview</w:t>
       </w:r>
     </w:p>
     <w:p>
       <w:pPr>
-        <w:pStyle w:val="List Paragraph"/>
+        <w:pStyle w:val="ListParagraph"/>
         <w:numPr>
           <w:ilvl w:val="0"/>
           <w:numId w:val="8"/>
         </w:numPr>
-        <w:bidi w:val="0"/>
         <w:spacing w:before="60" w:after="0" w:line="240" w:lineRule="auto"/>
-        <w:ind w:right="0"/>
-        <w:jc w:val="left"/>
-        <w:rPr>
-          <w:rFonts w:ascii="Times New Roman" w:hAnsi="Times New Roman"/>
-          <w:b w:val="1"/>
-          <w:bCs w:val="1"/>
+        <w:rPr>
+          <w:rFonts w:ascii="Times New Roman" w:hAnsi="Times New Roman"/>
+          <w:b/>
+          <w:bCs/>
           <w:sz w:val="28"/>
           <w:szCs w:val="28"/>
-          <w:rtl w:val="0"/>
-          <w:lang w:val="en-US"/>
-        </w:rPr>
-      </w:pPr>
-      <w:r>
-        <w:rPr>
-          <w:rFonts w:ascii="Times New Roman" w:hAnsi="Times New Roman"/>
-          <w:b w:val="1"/>
-          <w:bCs w:val="1"/>
+        </w:rPr>
+      </w:pPr>
+      <w:r>
+        <w:rPr>
+          <w:rFonts w:ascii="Times New Roman" w:hAnsi="Times New Roman"/>
+          <w:b/>
+          <w:bCs/>
           <w:sz w:val="28"/>
           <w:szCs w:val="28"/>
-          <w:u w:color="548dd4"/>
-          <w:rtl w:val="0"/>
-          <w:lang w:val="en-US"/>
+          <w:u w:color="548DD4"/>
         </w:rPr>
         <w:t xml:space="preserve">Data Source: </w:t>
       </w:r>
     </w:p>
     <w:p>
       <w:pPr>
-        <w:pStyle w:val="List Paragraph"/>
+        <w:pStyle w:val="ListParagraph"/>
         <w:spacing w:before="60" w:after="0" w:line="240" w:lineRule="auto"/>
-        <w:ind w:left="0" w:firstLine="0"/>
-        <w:rPr>
-          <w:rFonts w:ascii="Times New Roman" w:cs="Times New Roman" w:hAnsi="Times New Roman" w:eastAsia="Times New Roman"/>
-          <w:b w:val="1"/>
-          <w:bCs w:val="1"/>
+        <w:ind w:left="0"/>
+        <w:rPr>
+          <w:rFonts w:ascii="Times New Roman" w:eastAsia="Times New Roman" w:hAnsi="Times New Roman" w:cs="Times New Roman"/>
+          <w:b/>
+          <w:bCs/>
           <w:sz w:val="28"/>
           <w:szCs w:val="28"/>
-          <w:u w:color="548dd4"/>
-        </w:rPr>
-      </w:pPr>
-    </w:p>
-    <w:p>
-      <w:pPr>
-        <w:pStyle w:val="Body A"/>
+          <w:u w:color="548DD4"/>
+        </w:rPr>
+      </w:pPr>
+    </w:p>
+    <w:p>
+      <w:pPr>
+        <w:pStyle w:val="BodyA"/>
         <w:spacing w:after="0" w:line="240" w:lineRule="auto"/>
-        <w:ind w:left="360" w:firstLine="0"/>
-        <w:rPr>
-          <w:rFonts w:ascii="Times New Roman" w:cs="Times New Roman" w:hAnsi="Times New Roman" w:eastAsia="Times New Roman"/>
-          <w:outline w:val="0"/>
-          <w:color w:val="24292e"/>
-          <w:sz w:val="26"/>
-          <w:szCs w:val="26"/>
-          <w:u w:color="24292e"/>
-          <w:lang w:val="en-US"/>
-          <w14:textFill>
-            <w14:solidFill>
-              <w14:srgbClr w14:val="24292E"/>
-            </w14:solidFill>
-          </w14:textFill>
-        </w:rPr>
-      </w:pPr>
-      <w:r>
-        <w:rPr>
-          <w:rFonts w:ascii="Times New Roman" w:hAnsi="Times New Roman"/>
-          <w:outline w:val="0"/>
-          <w:color w:val="24292e"/>
-          <w:sz w:val="26"/>
-          <w:szCs w:val="26"/>
-          <w:u w:color="24292e"/>
-          <w:rtl w:val="0"/>
-          <w:lang w:val="en-US"/>
-          <w14:textFill>
-            <w14:solidFill>
-              <w14:srgbClr w14:val="24292E"/>
-            </w14:solidFill>
-          </w14:textFill>
+        <w:ind w:left="360"/>
+        <w:rPr>
+          <w:rFonts w:ascii="Times New Roman" w:eastAsia="Times New Roman" w:hAnsi="Times New Roman" w:cs="Times New Roman"/>
+          <w:color w:val="24292E"/>
+          <w:sz w:val="26"/>
+          <w:szCs w:val="26"/>
+          <w:u w:color="24292E"/>
+          <w:lang w:val="en-US"/>
+        </w:rPr>
+      </w:pPr>
+      <w:r>
+        <w:rPr>
+          <w:rFonts w:ascii="Times New Roman" w:hAnsi="Times New Roman"/>
+          <w:color w:val="24292E"/>
+          <w:sz w:val="26"/>
+          <w:szCs w:val="26"/>
+          <w:u w:color="24292E"/>
+          <w:lang w:val="en-US"/>
         </w:rPr>
         <w:t>The budget texts will be fetched from the following counties or cities as mentioned below:</w:t>
       </w:r>
     </w:p>
     <w:p>
       <w:pPr>
-        <w:pStyle w:val="Body A"/>
+        <w:pStyle w:val="BodyA"/>
         <w:numPr>
           <w:ilvl w:val="0"/>
           <w:numId w:val="10"/>
         </w:numPr>
-        <w:bidi w:val="0"/>
         <w:spacing w:before="100" w:after="0" w:line="240" w:lineRule="auto"/>
-        <w:ind w:right="0"/>
-        <w:jc w:val="left"/>
-        <w:rPr>
-          <w:rFonts w:ascii="Times New Roman" w:hAnsi="Times New Roman"/>
-          <w:outline w:val="0"/>
-          <w:color w:val="24292e"/>
-          <w:sz w:val="26"/>
-          <w:szCs w:val="26"/>
-          <w:rtl w:val="0"/>
-          <w:lang w:val="en-US"/>
-          <w14:textFill>
-            <w14:solidFill>
-              <w14:srgbClr w14:val="24292E"/>
-            </w14:solidFill>
-          </w14:textFill>
-        </w:rPr>
-      </w:pPr>
-      <w:r>
-        <w:rPr>
-          <w:rFonts w:ascii="Times New Roman" w:hAnsi="Times New Roman"/>
-          <w:outline w:val="0"/>
-          <w:color w:val="24292e"/>
-          <w:sz w:val="26"/>
-          <w:szCs w:val="26"/>
-          <w:u w:color="24292e"/>
-          <w:rtl w:val="0"/>
-          <w:lang w:val="en-US"/>
-          <w14:textFill>
-            <w14:solidFill>
-              <w14:srgbClr w14:val="24292E"/>
-            </w14:solidFill>
-          </w14:textFill>
-        </w:rPr>
-        <w:t>City of Charlotte</w:t>
-      </w:r>
-    </w:p>
-    <w:p>
-      <w:pPr>
-        <w:pStyle w:val="Body A"/>
+        <w:rPr>
+          <w:rFonts w:ascii="Times New Roman" w:hAnsi="Times New Roman"/>
+          <w:color w:val="24292E"/>
+          <w:sz w:val="26"/>
+          <w:szCs w:val="26"/>
+          <w:lang w:val="en-US"/>
+        </w:rPr>
+      </w:pPr>
+      <w:r>
+        <w:rPr>
+          <w:rFonts w:ascii="Times New Roman" w:hAnsi="Times New Roman"/>
+          <w:color w:val="24292E"/>
+          <w:sz w:val="26"/>
+          <w:szCs w:val="26"/>
+          <w:u w:color="24292E"/>
+          <w:lang w:val="en-US"/>
+        </w:rPr>
+        <w:t xml:space="preserve">City </w:t>
+      </w:r>
+      <w:r>
+        <w:rPr>
+          <w:rFonts w:ascii="Times New Roman" w:hAnsi="Times New Roman"/>
+          <w:color w:val="24292E"/>
+          <w:sz w:val="26"/>
+          <w:szCs w:val="26"/>
+          <w:u w:color="24292E"/>
+          <w:lang w:val="en-US"/>
+        </w:rPr>
+        <w:t>of Charlotte</w:t>
+      </w:r>
+    </w:p>
+    <w:p>
+      <w:pPr>
+        <w:pStyle w:val="BodyA"/>
         <w:numPr>
           <w:ilvl w:val="0"/>
           <w:numId w:val="11"/>
         </w:numPr>
-        <w:bidi w:val="0"/>
         <w:spacing w:before="60" w:after="0" w:line="240" w:lineRule="auto"/>
-        <w:ind w:right="0"/>
-        <w:jc w:val="left"/>
-        <w:rPr>
-          <w:rFonts w:ascii="Times New Roman" w:hAnsi="Times New Roman"/>
-          <w:outline w:val="0"/>
-          <w:color w:val="24292e"/>
-          <w:sz w:val="26"/>
-          <w:szCs w:val="26"/>
-          <w:rtl w:val="0"/>
-          <w:lang w:val="en-US"/>
-          <w14:textFill>
-            <w14:solidFill>
-              <w14:srgbClr w14:val="24292E"/>
-            </w14:solidFill>
-          </w14:textFill>
-        </w:rPr>
-      </w:pPr>
-      <w:r>
-        <w:rPr>
-          <w:rFonts w:ascii="Times New Roman" w:hAnsi="Times New Roman"/>
-          <w:outline w:val="0"/>
-          <w:color w:val="24292e"/>
-          <w:sz w:val="26"/>
-          <w:szCs w:val="26"/>
-          <w:u w:color="24292e"/>
-          <w:rtl w:val="0"/>
-          <w:lang w:val="en-US"/>
-          <w14:textFill>
-            <w14:solidFill>
-              <w14:srgbClr w14:val="24292E"/>
-            </w14:solidFill>
-          </w14:textFill>
+        <w:rPr>
+          <w:rFonts w:ascii="Times New Roman" w:hAnsi="Times New Roman"/>
+          <w:color w:val="24292E"/>
+          <w:sz w:val="26"/>
+          <w:szCs w:val="26"/>
+          <w:lang w:val="en-US"/>
+        </w:rPr>
+      </w:pPr>
+      <w:r>
+        <w:rPr>
+          <w:rFonts w:ascii="Times New Roman" w:hAnsi="Times New Roman"/>
+          <w:color w:val="24292E"/>
+          <w:sz w:val="26"/>
+          <w:szCs w:val="26"/>
+          <w:u w:color="24292E"/>
+          <w:lang w:val="en-US"/>
         </w:rPr>
         <w:t>Mecklenburg County</w:t>
       </w:r>
     </w:p>
     <w:p>
       <w:pPr>
-        <w:pStyle w:val="Body A"/>
+        <w:pStyle w:val="BodyA"/>
         <w:numPr>
           <w:ilvl w:val="0"/>
           <w:numId w:val="11"/>
         </w:numPr>
-        <w:bidi w:val="0"/>
         <w:spacing w:before="60" w:after="0" w:line="240" w:lineRule="auto"/>
-        <w:ind w:right="0"/>
-        <w:jc w:val="left"/>
-        <w:rPr>
-          <w:rFonts w:ascii="Times New Roman" w:hAnsi="Times New Roman"/>
-          <w:outline w:val="0"/>
-          <w:color w:val="24292e"/>
-          <w:sz w:val="26"/>
-          <w:szCs w:val="26"/>
-          <w:rtl w:val="0"/>
-          <w:lang w:val="en-US"/>
-          <w14:textFill>
-            <w14:solidFill>
-              <w14:srgbClr w14:val="24292E"/>
-            </w14:solidFill>
-          </w14:textFill>
-        </w:rPr>
-      </w:pPr>
-      <w:r>
-        <w:rPr>
-          <w:rFonts w:ascii="Times New Roman" w:hAnsi="Times New Roman"/>
-          <w:outline w:val="0"/>
-          <w:color w:val="24292e"/>
-          <w:sz w:val="26"/>
-          <w:szCs w:val="26"/>
-          <w:u w:color="24292e"/>
-          <w:rtl w:val="0"/>
-          <w:lang w:val="en-US"/>
-          <w14:textFill>
-            <w14:solidFill>
-              <w14:srgbClr w14:val="24292E"/>
-            </w14:solidFill>
-          </w14:textFill>
+        <w:rPr>
+          <w:rFonts w:ascii="Times New Roman" w:hAnsi="Times New Roman"/>
+          <w:color w:val="24292E"/>
+          <w:sz w:val="26"/>
+          <w:szCs w:val="26"/>
+          <w:lang w:val="en-US"/>
+        </w:rPr>
+      </w:pPr>
+      <w:r>
+        <w:rPr>
+          <w:rFonts w:ascii="Times New Roman" w:hAnsi="Times New Roman"/>
+          <w:color w:val="24292E"/>
+          <w:sz w:val="26"/>
+          <w:szCs w:val="26"/>
+          <w:u w:color="24292E"/>
+          <w:lang w:val="en-US"/>
         </w:rPr>
         <w:t>Wake County</w:t>
       </w:r>
     </w:p>
     <w:p>
       <w:pPr>
-        <w:pStyle w:val="Body A"/>
+        <w:pStyle w:val="BodyA"/>
         <w:numPr>
           <w:ilvl w:val="0"/>
           <w:numId w:val="11"/>
         </w:numPr>
-        <w:bidi w:val="0"/>
         <w:spacing w:before="60" w:after="0" w:line="240" w:lineRule="auto"/>
-        <w:ind w:right="0"/>
-        <w:jc w:val="left"/>
-        <w:rPr>
-          <w:rFonts w:ascii="Times New Roman" w:hAnsi="Times New Roman"/>
-          <w:outline w:val="0"/>
-          <w:color w:val="24292e"/>
-          <w:sz w:val="26"/>
-          <w:szCs w:val="26"/>
-          <w:rtl w:val="0"/>
-          <w:lang w:val="en-US"/>
-          <w14:textFill>
-            <w14:solidFill>
-              <w14:srgbClr w14:val="24292E"/>
-            </w14:solidFill>
-          </w14:textFill>
-        </w:rPr>
-      </w:pPr>
-      <w:r>
-        <w:rPr>
-          <w:rFonts w:ascii="Times New Roman" w:hAnsi="Times New Roman"/>
-          <w:outline w:val="0"/>
-          <w:color w:val="24292e"/>
-          <w:sz w:val="26"/>
-          <w:szCs w:val="26"/>
-          <w:u w:color="24292e"/>
-          <w:rtl w:val="0"/>
-          <w:lang w:val="en-US"/>
-          <w14:textFill>
-            <w14:solidFill>
-              <w14:srgbClr w14:val="24292E"/>
-            </w14:solidFill>
-          </w14:textFill>
+        <w:rPr>
+          <w:rFonts w:ascii="Times New Roman" w:hAnsi="Times New Roman"/>
+          <w:color w:val="24292E"/>
+          <w:sz w:val="26"/>
+          <w:szCs w:val="26"/>
+          <w:lang w:val="en-US"/>
+        </w:rPr>
+      </w:pPr>
+      <w:r>
+        <w:rPr>
+          <w:rFonts w:ascii="Times New Roman" w:hAnsi="Times New Roman"/>
+          <w:color w:val="24292E"/>
+          <w:sz w:val="26"/>
+          <w:szCs w:val="26"/>
+          <w:u w:color="24292E"/>
+          <w:lang w:val="en-US"/>
         </w:rPr>
         <w:t>City of Raleigh</w:t>
       </w:r>
     </w:p>
     <w:p>
       <w:pPr>
-        <w:pStyle w:val="Body A"/>
+        <w:pStyle w:val="BodyA"/>
         <w:numPr>
           <w:ilvl w:val="0"/>
           <w:numId w:val="11"/>
         </w:numPr>
-        <w:bidi w:val="0"/>
         <w:spacing w:before="60" w:after="0" w:line="240" w:lineRule="auto"/>
-        <w:ind w:right="0"/>
-        <w:jc w:val="left"/>
-        <w:rPr>
-          <w:rFonts w:ascii="Times New Roman" w:hAnsi="Times New Roman"/>
-          <w:outline w:val="0"/>
-          <w:color w:val="24292e"/>
-          <w:sz w:val="26"/>
-          <w:szCs w:val="26"/>
-          <w:rtl w:val="0"/>
-          <w:lang w:val="en-US"/>
-          <w14:textFill>
-            <w14:solidFill>
-              <w14:srgbClr w14:val="24292E"/>
-            </w14:solidFill>
-          </w14:textFill>
-        </w:rPr>
-      </w:pPr>
-      <w:r>
-        <w:rPr>
-          <w:rFonts w:ascii="Times New Roman" w:hAnsi="Times New Roman"/>
-          <w:outline w:val="0"/>
-          <w:color w:val="24292e"/>
-          <w:sz w:val="26"/>
-          <w:szCs w:val="26"/>
-          <w:u w:color="24292e"/>
-          <w:rtl w:val="0"/>
-          <w:lang w:val="en-US"/>
-          <w14:textFill>
-            <w14:solidFill>
-              <w14:srgbClr w14:val="24292E"/>
-            </w14:solidFill>
-          </w14:textFill>
+        <w:rPr>
+          <w:rFonts w:ascii="Times New Roman" w:hAnsi="Times New Roman"/>
+          <w:color w:val="24292E"/>
+          <w:sz w:val="26"/>
+          <w:szCs w:val="26"/>
+          <w:lang w:val="en-US"/>
+        </w:rPr>
+      </w:pPr>
+      <w:r>
+        <w:rPr>
+          <w:rFonts w:ascii="Times New Roman" w:hAnsi="Times New Roman"/>
+          <w:color w:val="24292E"/>
+          <w:sz w:val="26"/>
+          <w:szCs w:val="26"/>
+          <w:u w:color="24292E"/>
+          <w:lang w:val="en-US"/>
         </w:rPr>
         <w:t>Guilford County</w:t>
       </w:r>
     </w:p>
     <w:p>
       <w:pPr>
-        <w:pStyle w:val="Body A"/>
+        <w:pStyle w:val="BodyA"/>
         <w:numPr>
           <w:ilvl w:val="0"/>
           <w:numId w:val="11"/>
         </w:numPr>
-        <w:bidi w:val="0"/>
         <w:spacing w:before="60" w:after="0" w:line="240" w:lineRule="auto"/>
-        <w:ind w:right="0"/>
-        <w:jc w:val="left"/>
-        <w:rPr>
-          <w:rFonts w:ascii="Times New Roman" w:hAnsi="Times New Roman"/>
-          <w:outline w:val="0"/>
-          <w:color w:val="24292e"/>
-          <w:sz w:val="26"/>
-          <w:szCs w:val="26"/>
-          <w:rtl w:val="0"/>
-          <w:lang w:val="en-US"/>
-          <w14:textFill>
-            <w14:solidFill>
-              <w14:srgbClr w14:val="24292E"/>
-            </w14:solidFill>
-          </w14:textFill>
-        </w:rPr>
-      </w:pPr>
-      <w:r>
-        <w:rPr>
-          <w:rFonts w:ascii="Times New Roman" w:hAnsi="Times New Roman"/>
-          <w:outline w:val="0"/>
-          <w:color w:val="24292e"/>
-          <w:sz w:val="26"/>
-          <w:szCs w:val="26"/>
-          <w:u w:color="24292e"/>
-          <w:rtl w:val="0"/>
-          <w:lang w:val="en-US"/>
-          <w14:textFill>
-            <w14:solidFill>
-              <w14:srgbClr w14:val="24292E"/>
-            </w14:solidFill>
-          </w14:textFill>
+        <w:rPr>
+          <w:rFonts w:ascii="Times New Roman" w:hAnsi="Times New Roman"/>
+          <w:color w:val="24292E"/>
+          <w:sz w:val="26"/>
+          <w:szCs w:val="26"/>
+          <w:lang w:val="en-US"/>
+        </w:rPr>
+      </w:pPr>
+      <w:r>
+        <w:rPr>
+          <w:rFonts w:ascii="Times New Roman" w:hAnsi="Times New Roman"/>
+          <w:color w:val="24292E"/>
+          <w:sz w:val="26"/>
+          <w:szCs w:val="26"/>
+          <w:u w:color="24292E"/>
+          <w:lang w:val="en-US"/>
         </w:rPr>
         <w:t>City of Durham</w:t>
       </w:r>
     </w:p>
     <w:p>
       <w:pPr>
-        <w:pStyle w:val="Body A"/>
+        <w:pStyle w:val="BodyA"/>
         <w:numPr>
           <w:ilvl w:val="0"/>
           <w:numId w:val="11"/>
         </w:numPr>
-        <w:bidi w:val="0"/>
         <w:spacing w:before="60" w:after="0" w:line="240" w:lineRule="auto"/>
-        <w:ind w:right="0"/>
-        <w:jc w:val="left"/>
-        <w:rPr>
-          <w:rFonts w:ascii="Times New Roman" w:hAnsi="Times New Roman"/>
-          <w:outline w:val="0"/>
-          <w:color w:val="24292e"/>
-          <w:sz w:val="26"/>
-          <w:szCs w:val="26"/>
-          <w:rtl w:val="0"/>
-          <w:lang w:val="en-US"/>
-          <w14:textFill>
-            <w14:solidFill>
-              <w14:srgbClr w14:val="24292E"/>
-            </w14:solidFill>
-          </w14:textFill>
-        </w:rPr>
-      </w:pPr>
-      <w:r>
-        <w:rPr>
-          <w:rFonts w:ascii="Times New Roman" w:hAnsi="Times New Roman"/>
-          <w:outline w:val="0"/>
-          <w:color w:val="24292e"/>
-          <w:sz w:val="26"/>
-          <w:szCs w:val="26"/>
-          <w:u w:color="24292e"/>
-          <w:rtl w:val="0"/>
-          <w:lang w:val="en-US"/>
-          <w14:textFill>
-            <w14:solidFill>
-              <w14:srgbClr w14:val="24292E"/>
-            </w14:solidFill>
-          </w14:textFill>
+        <w:rPr>
+          <w:rFonts w:ascii="Times New Roman" w:hAnsi="Times New Roman"/>
+          <w:color w:val="24292E"/>
+          <w:sz w:val="26"/>
+          <w:szCs w:val="26"/>
+          <w:lang w:val="en-US"/>
+        </w:rPr>
+      </w:pPr>
+      <w:r>
+        <w:rPr>
+          <w:rFonts w:ascii="Times New Roman" w:hAnsi="Times New Roman"/>
+          <w:color w:val="24292E"/>
+          <w:sz w:val="26"/>
+          <w:szCs w:val="26"/>
+          <w:u w:color="24292E"/>
+          <w:lang w:val="en-US"/>
         </w:rPr>
         <w:t>Durham County</w:t>
       </w:r>
     </w:p>
     <w:p>
       <w:pPr>
-        <w:pStyle w:val="Body A"/>
+        <w:pStyle w:val="BodyA"/>
         <w:spacing w:before="60" w:after="100" w:line="240" w:lineRule="auto"/>
-        <w:ind w:left="720" w:firstLine="0"/>
-        <w:rPr>
-          <w:rFonts w:ascii="Times New Roman" w:cs="Times New Roman" w:hAnsi="Times New Roman" w:eastAsia="Times New Roman"/>
-          <w:outline w:val="0"/>
-          <w:color w:val="24292e"/>
+        <w:ind w:left="720"/>
+        <w:rPr>
+          <w:rFonts w:ascii="Times New Roman" w:eastAsia="Times New Roman" w:hAnsi="Times New Roman" w:cs="Times New Roman"/>
+          <w:color w:val="24292E"/>
           <w:sz w:val="28"/>
           <w:szCs w:val="28"/>
-          <w:u w:color="24292e"/>
-          <w:lang w:val="en-US"/>
-          <w14:textFill>
-            <w14:solidFill>
-              <w14:srgbClr w14:val="24292E"/>
-            </w14:solidFill>
-          </w14:textFill>
-        </w:rPr>
-      </w:pPr>
-      <w:r>
-        <w:rPr>
-          <w:rFonts w:ascii="Times New Roman" w:hAnsi="Times New Roman"/>
-          <w:outline w:val="0"/>
-          <w:color w:val="24292e"/>
-          <w:sz w:val="26"/>
-          <w:szCs w:val="26"/>
-          <w:u w:color="24292e"/>
-          <w:rtl w:val="0"/>
-          <w:lang w:val="en-US"/>
-          <w14:textFill>
-            <w14:solidFill>
-              <w14:srgbClr w14:val="24292E"/>
-            </w14:solidFill>
-          </w14:textFill>
-        </w:rPr>
-        <w:t>The Budget documents (.pdf) obtained from respective counties/cities website and is converted to two types of csv files as shown below for City of Charlotte:</w:t>
-      </w:r>
-    </w:p>
-    <w:p>
-      <w:pPr>
-        <w:pStyle w:val="List Paragraph"/>
+          <w:u w:color="24292E"/>
+          <w:lang w:val="en-US"/>
+        </w:rPr>
+      </w:pPr>
+      <w:r>
+        <w:rPr>
+          <w:rFonts w:ascii="Times New Roman" w:hAnsi="Times New Roman"/>
+          <w:color w:val="24292E"/>
+          <w:sz w:val="26"/>
+          <w:szCs w:val="26"/>
+          <w:u w:color="24292E"/>
+          <w:lang w:val="en-US"/>
+        </w:rPr>
+        <w:t xml:space="preserve">The Budget documents (.pdf) obtained from respective counties/cities website and is converted to two types of csv files as shown below for City of </w:t>
+      </w:r>
+      <w:r>
+        <w:rPr>
+          <w:rFonts w:ascii="Times New Roman" w:hAnsi="Times New Roman"/>
+          <w:color w:val="24292E"/>
+          <w:sz w:val="26"/>
+          <w:szCs w:val="26"/>
+          <w:u w:color="24292E"/>
+          <w:lang w:val="en-US"/>
+        </w:rPr>
+        <w:t>Charlotte:</w:t>
+      </w:r>
+    </w:p>
+    <w:p>
+      <w:pPr>
+        <w:pStyle w:val="ListParagraph"/>
         <w:numPr>
           <w:ilvl w:val="0"/>
           <w:numId w:val="13"/>
         </w:numPr>
-        <w:bidi w:val="0"/>
         <w:spacing w:before="60" w:after="100" w:line="240" w:lineRule="auto"/>
-        <w:ind w:right="0"/>
-        <w:jc w:val="left"/>
-        <w:rPr>
-          <w:rFonts w:ascii="Times New Roman" w:hAnsi="Times New Roman"/>
-          <w:outline w:val="0"/>
-          <w:color w:val="24292e"/>
+        <w:rPr>
+          <w:rFonts w:ascii="Times New Roman" w:hAnsi="Times New Roman"/>
+          <w:color w:val="24292E"/>
           <w:sz w:val="28"/>
           <w:szCs w:val="28"/>
-          <w:rtl w:val="0"/>
-          <w:lang w:val="en-US"/>
-          <w14:textFill>
-            <w14:solidFill>
-              <w14:srgbClr w14:val="24292E"/>
-            </w14:solidFill>
-          </w14:textFill>
-        </w:rPr>
-      </w:pPr>
-      <w:r>
-        <w:rPr>
-          <w:rFonts w:ascii="Times New Roman" w:hAnsi="Times New Roman"/>
-          <w:outline w:val="0"/>
-          <w:color w:val="24292e"/>
+        </w:rPr>
+      </w:pPr>
+      <w:r>
+        <w:rPr>
+          <w:rFonts w:ascii="Times New Roman" w:hAnsi="Times New Roman"/>
+          <w:color w:val="24292E"/>
           <w:sz w:val="28"/>
           <w:szCs w:val="28"/>
-          <w:u w:color="24292e"/>
-          <w:rtl w:val="0"/>
-          <w:lang w:val="en-US"/>
-          <w14:textFill>
-            <w14:solidFill>
-              <w14:srgbClr w14:val="24292E"/>
-            </w14:solidFill>
-          </w14:textFill>
+          <w:u w:color="24292E"/>
         </w:rPr>
         <w:t>Simple tokenization</w:t>
       </w:r>
     </w:p>
     <w:p>
       <w:pPr>
-        <w:pStyle w:val="List Paragraph"/>
+        <w:pStyle w:val="ListParagraph"/>
         <w:spacing w:before="60" w:after="100" w:line="240" w:lineRule="auto"/>
-        <w:ind w:left="1080" w:firstLine="0"/>
-        <w:rPr>
-          <w:rFonts w:ascii="Times New Roman" w:cs="Times New Roman" w:hAnsi="Times New Roman" w:eastAsia="Times New Roman"/>
-        </w:rPr>
-      </w:pPr>
-      <w:r>
-        <w:rPr>
-          <w:rFonts w:ascii="Times New Roman" w:cs="Times New Roman" w:hAnsi="Times New Roman" w:eastAsia="Times New Roman"/>
-          <w:outline w:val="0"/>
-          <w:color w:val="24292e"/>
+        <w:ind w:left="1080"/>
+        <w:rPr>
+          <w:rFonts w:ascii="Times New Roman" w:eastAsia="Times New Roman" w:hAnsi="Times New Roman" w:cs="Times New Roman"/>
+        </w:rPr>
+      </w:pPr>
+      <w:r>
+        <w:rPr>
+          <w:rFonts w:ascii="Times New Roman" w:eastAsia="Times New Roman" w:hAnsi="Times New Roman" w:cs="Times New Roman"/>
+          <w:noProof/>
+          <w:color w:val="24292E"/>
           <w:sz w:val="28"/>
           <w:szCs w:val="28"/>
-          <w:u w:color="24292e"/>
-          <w14:textFill>
-            <w14:solidFill>
-              <w14:srgbClr w14:val="24292E"/>
-            </w14:solidFill>
-          </w14:textFill>
+          <w:u w:color="24292E"/>
         </w:rPr>
         <w:drawing>
-          <wp:inline distT="0" distB="0" distL="0" distR="0">
+          <wp:inline distT="0" distB="0" distL="0" distR="0" wp14:anchorId="5FEF4841" wp14:editId="79B3C512">
             <wp:extent cx="2026920" cy="1249680"/>
             <wp:effectExtent l="0" t="0" r="0" b="0"/>
             <wp:docPr id="1073741826" name="officeArt object" descr="C:\Users\webfr\Desktop\plain charlotte.PNG"/>
@@ -1497,9 +1300,7 @@
                     </pic:cNvPicPr>
                   </pic:nvPicPr>
                   <pic:blipFill>
-                    <a:blip r:embed="rId5">
-                      <a:extLst/>
-                    </a:blip>
+                    <a:blip r:embed="rId8"/>
                     <a:stretch>
                       <a:fillRect/>
                     </a:stretch>
@@ -1527,94 +1328,65 @@
     </w:p>
     <w:p>
       <w:pPr>
-        <w:pStyle w:val="List Paragraph"/>
+        <w:pStyle w:val="ListParagraph"/>
         <w:numPr>
           <w:ilvl w:val="0"/>
           <w:numId w:val="13"/>
         </w:numPr>
-        <w:bidi w:val="0"/>
         <w:spacing w:before="60" w:after="100" w:line="240" w:lineRule="auto"/>
-        <w:ind w:right="0"/>
-        <w:jc w:val="left"/>
-        <w:rPr>
-          <w:rFonts w:ascii="Times New Roman" w:hAnsi="Times New Roman"/>
-          <w:outline w:val="0"/>
-          <w:color w:val="24292e"/>
+        <w:rPr>
+          <w:rFonts w:ascii="Times New Roman" w:hAnsi="Times New Roman"/>
+          <w:color w:val="24292E"/>
           <w:sz w:val="28"/>
           <w:szCs w:val="28"/>
-          <w:rtl w:val="0"/>
-          <w:lang w:val="en-US"/>
-          <w14:textFill>
-            <w14:solidFill>
-              <w14:srgbClr w14:val="24292E"/>
-            </w14:solidFill>
-          </w14:textFill>
-        </w:rPr>
-      </w:pPr>
-      <w:r>
-        <w:rPr>
-          <w:rFonts w:ascii="Times New Roman" w:hAnsi="Times New Roman"/>
-          <w:outline w:val="0"/>
-          <w:color w:val="24292e"/>
+        </w:rPr>
+      </w:pPr>
+      <w:r>
+        <w:rPr>
+          <w:rFonts w:ascii="Times New Roman" w:hAnsi="Times New Roman"/>
+          <w:color w:val="24292E"/>
           <w:sz w:val="28"/>
           <w:szCs w:val="28"/>
-          <w:u w:color="24292e"/>
-          <w:rtl w:val="0"/>
-          <w:lang w:val="en-US"/>
-          <w14:textFill>
-            <w14:solidFill>
-              <w14:srgbClr w14:val="24292E"/>
-            </w14:solidFill>
-          </w14:textFill>
+          <w:u w:color="24292E"/>
         </w:rPr>
         <w:t>Emotion categorization</w:t>
       </w:r>
     </w:p>
     <w:p>
       <w:pPr>
-        <w:pStyle w:val="List Paragraph"/>
+        <w:pStyle w:val="ListParagraph"/>
         <w:spacing w:before="60" w:after="100" w:line="240" w:lineRule="auto"/>
-        <w:ind w:left="1080" w:firstLine="0"/>
-        <w:rPr>
-          <w:rFonts w:ascii="Times New Roman" w:cs="Times New Roman" w:hAnsi="Times New Roman" w:eastAsia="Times New Roman"/>
-          <w:outline w:val="0"/>
-          <w:color w:val="24292e"/>
+        <w:ind w:left="1080"/>
+        <w:rPr>
+          <w:rFonts w:ascii="Times New Roman" w:eastAsia="Times New Roman" w:hAnsi="Times New Roman" w:cs="Times New Roman"/>
+          <w:color w:val="24292E"/>
           <w:sz w:val="28"/>
           <w:szCs w:val="28"/>
-          <w:u w:color="24292e"/>
-          <w14:textFill>
-            <w14:solidFill>
-              <w14:srgbClr w14:val="24292E"/>
-            </w14:solidFill>
-          </w14:textFill>
-        </w:rPr>
-      </w:pPr>
-    </w:p>
-    <w:p>
-      <w:pPr>
-        <w:pStyle w:val="List Paragraph"/>
+          <w:u w:color="24292E"/>
+        </w:rPr>
+      </w:pPr>
+    </w:p>
+    <w:p>
+      <w:pPr>
+        <w:pStyle w:val="ListParagraph"/>
         <w:spacing w:before="60" w:after="100" w:line="240" w:lineRule="auto"/>
-        <w:ind w:left="1080" w:firstLine="0"/>
-        <w:rPr>
-          <w:rFonts w:ascii="Times New Roman" w:cs="Times New Roman" w:hAnsi="Times New Roman" w:eastAsia="Times New Roman"/>
-        </w:rPr>
-      </w:pPr>
-      <w:r>
-        <w:rPr>
-          <w:rFonts w:ascii="Times New Roman" w:cs="Times New Roman" w:hAnsi="Times New Roman" w:eastAsia="Times New Roman"/>
-          <w:outline w:val="0"/>
-          <w:color w:val="24292e"/>
+        <w:ind w:left="1080"/>
+        <w:rPr>
+          <w:rFonts w:ascii="Times New Roman" w:eastAsia="Times New Roman" w:hAnsi="Times New Roman" w:cs="Times New Roman"/>
+        </w:rPr>
+      </w:pPr>
+      <w:r>
+        <w:rPr>
+          <w:rFonts w:ascii="Times New Roman" w:eastAsia="Times New Roman" w:hAnsi="Times New Roman" w:cs="Times New Roman"/>
+          <w:noProof/>
+          <w:color w:val="24292E"/>
           <w:sz w:val="28"/>
           <w:szCs w:val="28"/>
-          <w:u w:color="24292e"/>
-          <w14:textFill>
-            <w14:solidFill>
-              <w14:srgbClr w14:val="24292E"/>
-            </w14:solidFill>
-          </w14:textFill>
-        </w:rPr>
+          <w:u w:color="24292E"/>
+        </w:rPr>
+        <w:lastRenderedPageBreak/>
         <w:drawing>
-          <wp:inline distT="0" distB="0" distL="0" distR="0">
+          <wp:inline distT="0" distB="0" distL="0" distR="0" wp14:anchorId="009C2D1E" wp14:editId="027B88D5">
             <wp:extent cx="4282440" cy="1402080"/>
             <wp:effectExtent l="0" t="0" r="0" b="0"/>
             <wp:docPr id="1073741827" name="officeArt object" descr="C:\Users\webfr\Desktop\emotioncharlotte.PNG"/>
@@ -1629,9 +1401,7 @@
                     </pic:cNvPicPr>
                   </pic:nvPicPr>
                   <pic:blipFill>
-                    <a:blip r:embed="rId6">
-                      <a:extLst/>
-                    </a:blip>
+                    <a:blip r:embed="rId9"/>
                     <a:stretch>
                       <a:fillRect/>
                     </a:stretch>
@@ -1659,1047 +1429,1196 @@
     </w:p>
     <w:p>
       <w:pPr>
-        <w:pStyle w:val="Body A"/>
+        <w:pStyle w:val="BodyA"/>
         <w:spacing w:before="60" w:after="0" w:line="240" w:lineRule="auto"/>
-        <w:ind w:left="360" w:firstLine="0"/>
-        <w:rPr>
-          <w:rFonts w:ascii="Times New Roman" w:cs="Times New Roman" w:hAnsi="Times New Roman" w:eastAsia="Times New Roman"/>
-          <w:b w:val="1"/>
-          <w:bCs w:val="1"/>
-          <w:outline w:val="0"/>
-          <w:color w:val="548dd4"/>
+        <w:ind w:left="360"/>
+        <w:rPr>
+          <w:rFonts w:ascii="Times New Roman" w:eastAsia="Times New Roman" w:hAnsi="Times New Roman" w:cs="Times New Roman"/>
+          <w:b/>
+          <w:bCs/>
+          <w:color w:val="548DD4"/>
           <w:sz w:val="28"/>
           <w:szCs w:val="28"/>
-          <w:u w:color="548dd4"/>
-          <w14:textFill>
-            <w14:solidFill>
-              <w14:srgbClr w14:val="548DD4"/>
-            </w14:solidFill>
-          </w14:textFill>
-        </w:rPr>
-      </w:pPr>
-    </w:p>
-    <w:p>
-      <w:pPr>
-        <w:pStyle w:val="List Paragraph"/>
+          <w:u w:color="548DD4"/>
+        </w:rPr>
+      </w:pPr>
+    </w:p>
+    <w:p>
+      <w:pPr>
+        <w:pStyle w:val="ListParagraph"/>
         <w:numPr>
           <w:ilvl w:val="0"/>
           <w:numId w:val="14"/>
         </w:numPr>
-        <w:bidi w:val="0"/>
         <w:spacing w:before="60" w:after="0" w:line="240" w:lineRule="auto"/>
-        <w:ind w:right="0"/>
-        <w:jc w:val="left"/>
-        <w:rPr>
-          <w:rFonts w:ascii="Times New Roman" w:hAnsi="Times New Roman"/>
-          <w:b w:val="1"/>
-          <w:bCs w:val="1"/>
+        <w:rPr>
+          <w:rFonts w:ascii="Times New Roman" w:hAnsi="Times New Roman"/>
+          <w:b/>
+          <w:bCs/>
           <w:sz w:val="28"/>
           <w:szCs w:val="28"/>
-          <w:rtl w:val="0"/>
-          <w:lang w:val="en-US"/>
-        </w:rPr>
-      </w:pPr>
-      <w:r>
-        <w:rPr>
-          <w:rFonts w:ascii="Times New Roman" w:hAnsi="Times New Roman"/>
-          <w:b w:val="1"/>
-          <w:bCs w:val="1"/>
+        </w:rPr>
+      </w:pPr>
+      <w:r>
+        <w:rPr>
+          <w:rFonts w:ascii="Times New Roman" w:hAnsi="Times New Roman"/>
+          <w:b/>
+          <w:bCs/>
           <w:sz w:val="28"/>
           <w:szCs w:val="28"/>
-          <w:u w:color="548dd4"/>
-          <w:rtl w:val="0"/>
-          <w:lang w:val="en-US"/>
+          <w:u w:color="548DD4"/>
         </w:rPr>
         <w:t>Data Dictionary</w:t>
       </w:r>
     </w:p>
     <w:p>
       <w:pPr>
-        <w:pStyle w:val="List Paragraph"/>
+        <w:pStyle w:val="ListParagraph"/>
         <w:spacing w:before="60" w:after="0" w:line="240" w:lineRule="auto"/>
-        <w:ind w:left="0" w:firstLine="0"/>
-        <w:rPr>
-          <w:rFonts w:ascii="Times New Roman" w:cs="Times New Roman" w:hAnsi="Times New Roman" w:eastAsia="Times New Roman"/>
-          <w:b w:val="1"/>
-          <w:bCs w:val="1"/>
+        <w:ind w:left="0"/>
+        <w:rPr>
+          <w:rFonts w:ascii="Times New Roman" w:eastAsia="Times New Roman" w:hAnsi="Times New Roman" w:cs="Times New Roman"/>
+          <w:b/>
+          <w:bCs/>
           <w:sz w:val="28"/>
           <w:szCs w:val="28"/>
-          <w:u w:color="548dd4"/>
-        </w:rPr>
-      </w:pPr>
-    </w:p>
-    <w:p>
-      <w:pPr>
-        <w:pStyle w:val="Body A"/>
+          <w:u w:color="548DD4"/>
+        </w:rPr>
+      </w:pPr>
+    </w:p>
+    <w:p>
+      <w:pPr>
+        <w:pStyle w:val="BodyA"/>
         <w:spacing w:after="0" w:line="240" w:lineRule="auto"/>
-        <w:ind w:left="360" w:firstLine="0"/>
-        <w:rPr>
-          <w:rFonts w:ascii="Times New Roman" w:cs="Times New Roman" w:hAnsi="Times New Roman" w:eastAsia="Times New Roman"/>
-          <w:outline w:val="0"/>
-          <w:color w:val="24292e"/>
-          <w:sz w:val="26"/>
-          <w:szCs w:val="26"/>
-          <w:u w:color="24292e"/>
-          <w:lang w:val="en-US"/>
-          <w14:textFill>
-            <w14:solidFill>
-              <w14:srgbClr w14:val="24292E"/>
-            </w14:solidFill>
-          </w14:textFill>
-        </w:rPr>
-      </w:pPr>
-      <w:r>
-        <w:rPr>
-          <w:rFonts w:ascii="Times New Roman" w:hAnsi="Times New Roman"/>
-          <w:outline w:val="0"/>
-          <w:color w:val="24292e"/>
-          <w:sz w:val="26"/>
-          <w:szCs w:val="26"/>
-          <w:u w:color="24292e"/>
-          <w:rtl w:val="0"/>
-          <w:lang w:val="en-US"/>
-          <w14:textFill>
-            <w14:solidFill>
-              <w14:srgbClr w14:val="24292E"/>
-            </w14:solidFill>
-          </w14:textFill>
-        </w:rPr>
-        <w:t>As shown above, the csv data set is of 2 dimensions when loaded into a pandas data-frame. The data is row x column format, with three columns of index, page number and words.</w:t>
-      </w:r>
-    </w:p>
-    <w:p>
-      <w:pPr>
-        <w:pStyle w:val="Body A"/>
+        <w:ind w:left="360"/>
+        <w:rPr>
+          <w:rFonts w:ascii="Times New Roman" w:eastAsia="Times New Roman" w:hAnsi="Times New Roman" w:cs="Times New Roman"/>
+          <w:color w:val="24292E"/>
+          <w:sz w:val="26"/>
+          <w:szCs w:val="26"/>
+          <w:u w:color="24292E"/>
+          <w:lang w:val="en-US"/>
+        </w:rPr>
+      </w:pPr>
+      <w:r>
+        <w:rPr>
+          <w:rFonts w:ascii="Times New Roman" w:hAnsi="Times New Roman"/>
+          <w:color w:val="24292E"/>
+          <w:sz w:val="26"/>
+          <w:szCs w:val="26"/>
+          <w:u w:color="24292E"/>
+          <w:lang w:val="en-US"/>
+        </w:rPr>
+        <w:t xml:space="preserve">As shown above, the csv data set is of 2 dimensions when loaded into a </w:t>
+      </w:r>
+      <w:proofErr w:type="gramStart"/>
+      <w:r>
+        <w:rPr>
+          <w:rFonts w:ascii="Times New Roman" w:hAnsi="Times New Roman"/>
+          <w:color w:val="24292E"/>
+          <w:sz w:val="26"/>
+          <w:szCs w:val="26"/>
+          <w:u w:color="24292E"/>
+          <w:lang w:val="en-US"/>
+        </w:rPr>
+        <w:t>pandas</w:t>
+      </w:r>
+      <w:proofErr w:type="gramEnd"/>
+      <w:r>
+        <w:rPr>
+          <w:rFonts w:ascii="Times New Roman" w:hAnsi="Times New Roman"/>
+          <w:color w:val="24292E"/>
+          <w:sz w:val="26"/>
+          <w:szCs w:val="26"/>
+          <w:u w:color="24292E"/>
+          <w:lang w:val="en-US"/>
+        </w:rPr>
+        <w:t xml:space="preserve"> data-frame. The data is row x column format, with three columns of index, page number and </w:t>
+      </w:r>
+      <w:r>
+        <w:rPr>
+          <w:rFonts w:ascii="Times New Roman" w:hAnsi="Times New Roman"/>
+          <w:color w:val="24292E"/>
+          <w:sz w:val="26"/>
+          <w:szCs w:val="26"/>
+          <w:u w:color="24292E"/>
+          <w:lang w:val="en-US"/>
+        </w:rPr>
+        <w:t>words.</w:t>
+      </w:r>
+    </w:p>
+    <w:p>
+      <w:pPr>
+        <w:pStyle w:val="BodyA"/>
         <w:spacing w:after="0" w:line="240" w:lineRule="auto"/>
-        <w:ind w:left="360" w:firstLine="0"/>
-        <w:rPr>
-          <w:rFonts w:ascii="Times New Roman" w:cs="Times New Roman" w:hAnsi="Times New Roman" w:eastAsia="Times New Roman"/>
-          <w:outline w:val="0"/>
-          <w:color w:val="24292e"/>
-          <w:sz w:val="26"/>
-          <w:szCs w:val="26"/>
-          <w:u w:color="24292e"/>
-          <w14:textFill>
-            <w14:solidFill>
-              <w14:srgbClr w14:val="24292E"/>
-            </w14:solidFill>
-          </w14:textFill>
-        </w:rPr>
-      </w:pPr>
-    </w:p>
-    <w:p>
-      <w:pPr>
-        <w:pStyle w:val="Body A"/>
+        <w:ind w:left="360"/>
+        <w:rPr>
+          <w:rFonts w:ascii="Times New Roman" w:eastAsia="Times New Roman" w:hAnsi="Times New Roman" w:cs="Times New Roman"/>
+          <w:color w:val="24292E"/>
+          <w:sz w:val="26"/>
+          <w:szCs w:val="26"/>
+          <w:u w:color="24292E"/>
+        </w:rPr>
+      </w:pPr>
+    </w:p>
+    <w:p>
+      <w:pPr>
+        <w:pStyle w:val="BodyA"/>
         <w:spacing w:after="0" w:line="240" w:lineRule="auto"/>
-        <w:ind w:left="360" w:firstLine="0"/>
-        <w:rPr>
-          <w:rFonts w:ascii="Times New Roman" w:cs="Times New Roman" w:hAnsi="Times New Roman" w:eastAsia="Times New Roman"/>
-          <w:outline w:val="0"/>
-          <w:color w:val="24292e"/>
+        <w:ind w:left="360"/>
+        <w:rPr>
+          <w:rFonts w:ascii="Times New Roman" w:eastAsia="Times New Roman" w:hAnsi="Times New Roman" w:cs="Times New Roman"/>
+          <w:color w:val="24292E"/>
           <w:sz w:val="28"/>
           <w:szCs w:val="28"/>
-          <w:u w:color="24292e"/>
-          <w:lang w:val="en-US"/>
-          <w14:textFill>
-            <w14:solidFill>
-              <w14:srgbClr w14:val="24292E"/>
-            </w14:solidFill>
-          </w14:textFill>
-        </w:rPr>
-      </w:pPr>
-      <w:r>
-        <w:rPr>
-          <w:rFonts w:ascii="Times New Roman" w:hAnsi="Times New Roman"/>
-          <w:outline w:val="0"/>
-          <w:color w:val="24292e"/>
-          <w:sz w:val="26"/>
-          <w:szCs w:val="26"/>
-          <w:u w:color="24292e"/>
-          <w:rtl w:val="0"/>
-          <w:lang w:val="en-US"/>
-          <w14:textFill>
-            <w14:solidFill>
-              <w14:srgbClr w14:val="24292E"/>
-            </w14:solidFill>
-          </w14:textFill>
+          <w:u w:color="24292E"/>
+          <w:lang w:val="en-US"/>
+        </w:rPr>
+      </w:pPr>
+      <w:r>
+        <w:rPr>
+          <w:rFonts w:ascii="Times New Roman" w:hAnsi="Times New Roman"/>
+          <w:color w:val="24292E"/>
+          <w:sz w:val="26"/>
+          <w:szCs w:val="26"/>
+          <w:u w:color="24292E"/>
+          <w:lang w:val="en-US"/>
         </w:rPr>
         <w:t xml:space="preserve">The index consists of only integer values and is of type </w:t>
       </w:r>
       <w:r>
         <w:rPr>
-          <w:rFonts w:ascii="Times New Roman" w:hAnsi="Times New Roman" w:hint="default"/>
-          <w:outline w:val="0"/>
-          <w:color w:val="24292e"/>
-          <w:sz w:val="26"/>
-          <w:szCs w:val="26"/>
-          <w:u w:color="24292e"/>
-          <w:rtl w:val="0"/>
-          <w:lang w:val="en-US"/>
-          <w14:textFill>
-            <w14:solidFill>
-              <w14:srgbClr w14:val="24292E"/>
-            </w14:solidFill>
-          </w14:textFill>
+          <w:rFonts w:ascii="Times New Roman" w:hAnsi="Times New Roman"/>
+          <w:color w:val="24292E"/>
+          <w:sz w:val="26"/>
+          <w:szCs w:val="26"/>
+          <w:u w:color="24292E"/>
+          <w:lang w:val="en-US"/>
         </w:rPr>
         <w:t>‘</w:t>
       </w:r>
       <w:r>
         <w:rPr>
           <w:rFonts w:ascii="Times New Roman" w:hAnsi="Times New Roman"/>
-          <w:outline w:val="0"/>
-          <w:color w:val="24292e"/>
-          <w:sz w:val="26"/>
-          <w:szCs w:val="26"/>
-          <w:u w:color="24292e"/>
-          <w:rtl w:val="0"/>
-          <w:lang w:val="en-US"/>
-          <w14:textFill>
-            <w14:solidFill>
-              <w14:srgbClr w14:val="24292E"/>
-            </w14:solidFill>
-          </w14:textFill>
+          <w:color w:val="24292E"/>
+          <w:sz w:val="26"/>
+          <w:szCs w:val="26"/>
+          <w:u w:color="24292E"/>
+          <w:lang w:val="en-US"/>
         </w:rPr>
         <w:t>int</w:t>
       </w:r>
       <w:r>
         <w:rPr>
-          <w:rFonts w:ascii="Times New Roman" w:hAnsi="Times New Roman" w:hint="default"/>
-          <w:outline w:val="0"/>
-          <w:color w:val="24292e"/>
-          <w:sz w:val="26"/>
-          <w:szCs w:val="26"/>
-          <w:u w:color="24292e"/>
-          <w:rtl w:val="0"/>
-          <w:lang w:val="en-US"/>
-          <w14:textFill>
-            <w14:solidFill>
-              <w14:srgbClr w14:val="24292E"/>
-            </w14:solidFill>
-          </w14:textFill>
+          <w:rFonts w:ascii="Times New Roman" w:hAnsi="Times New Roman"/>
+          <w:color w:val="24292E"/>
+          <w:sz w:val="26"/>
+          <w:szCs w:val="26"/>
+          <w:u w:color="24292E"/>
+          <w:lang w:val="en-US"/>
         </w:rPr>
         <w:t>’</w:t>
       </w:r>
       <w:r>
         <w:rPr>
           <w:rFonts w:ascii="Times New Roman" w:hAnsi="Times New Roman"/>
-          <w:outline w:val="0"/>
-          <w:color w:val="24292e"/>
-          <w:sz w:val="26"/>
-          <w:szCs w:val="26"/>
-          <w:u w:color="24292e"/>
-          <w:rtl w:val="0"/>
-          <w:lang w:val="en-US"/>
-          <w14:textFill>
-            <w14:solidFill>
-              <w14:srgbClr w14:val="24292E"/>
-            </w14:solidFill>
-          </w14:textFill>
+          <w:color w:val="24292E"/>
+          <w:sz w:val="26"/>
+          <w:szCs w:val="26"/>
+          <w:u w:color="24292E"/>
+          <w:lang w:val="en-US"/>
         </w:rPr>
         <w:t xml:space="preserve">, as well as page number. The words extracted are of </w:t>
       </w:r>
       <w:r>
         <w:rPr>
-          <w:rFonts w:ascii="Times New Roman" w:hAnsi="Times New Roman" w:hint="default"/>
-          <w:outline w:val="0"/>
-          <w:color w:val="24292e"/>
-          <w:sz w:val="26"/>
-          <w:szCs w:val="26"/>
-          <w:u w:color="24292e"/>
-          <w:rtl w:val="0"/>
-          <w:lang w:val="en-US"/>
-          <w14:textFill>
-            <w14:solidFill>
-              <w14:srgbClr w14:val="24292E"/>
-            </w14:solidFill>
-          </w14:textFill>
+          <w:rFonts w:ascii="Times New Roman" w:hAnsi="Times New Roman"/>
+          <w:color w:val="24292E"/>
+          <w:sz w:val="26"/>
+          <w:szCs w:val="26"/>
+          <w:u w:color="24292E"/>
+          <w:lang w:val="en-US"/>
         </w:rPr>
         <w:t>“</w:t>
       </w:r>
       <w:r>
         <w:rPr>
           <w:rFonts w:ascii="Times New Roman" w:hAnsi="Times New Roman"/>
-          <w:outline w:val="0"/>
-          <w:color w:val="24292e"/>
-          <w:sz w:val="26"/>
-          <w:szCs w:val="26"/>
-          <w:u w:color="24292e"/>
-          <w:rtl w:val="0"/>
-          <w:lang w:val="en-US"/>
-          <w14:textFill>
-            <w14:solidFill>
-              <w14:srgbClr w14:val="24292E"/>
-            </w14:solidFill>
-          </w14:textFill>
+          <w:color w:val="24292E"/>
+          <w:sz w:val="26"/>
+          <w:szCs w:val="26"/>
+          <w:u w:color="24292E"/>
+          <w:lang w:val="en-US"/>
         </w:rPr>
         <w:t>string</w:t>
       </w:r>
       <w:r>
         <w:rPr>
-          <w:rFonts w:ascii="Times New Roman" w:hAnsi="Times New Roman" w:hint="default"/>
-          <w:outline w:val="0"/>
-          <w:color w:val="24292e"/>
-          <w:sz w:val="26"/>
-          <w:szCs w:val="26"/>
-          <w:u w:color="24292e"/>
-          <w:rtl w:val="0"/>
-          <w:lang w:val="en-US"/>
-          <w14:textFill>
-            <w14:solidFill>
-              <w14:srgbClr w14:val="24292E"/>
-            </w14:solidFill>
-          </w14:textFill>
+          <w:rFonts w:ascii="Times New Roman" w:hAnsi="Times New Roman"/>
+          <w:color w:val="24292E"/>
+          <w:sz w:val="26"/>
+          <w:szCs w:val="26"/>
+          <w:u w:color="24292E"/>
+          <w:lang w:val="en-US"/>
         </w:rPr>
         <w:t xml:space="preserve">” </w:t>
       </w:r>
       <w:r>
         <w:rPr>
           <w:rFonts w:ascii="Times New Roman" w:hAnsi="Times New Roman"/>
-          <w:outline w:val="0"/>
-          <w:color w:val="24292e"/>
-          <w:sz w:val="26"/>
-          <w:szCs w:val="26"/>
-          <w:u w:color="24292e"/>
-          <w:rtl w:val="0"/>
-          <w:lang w:val="en-US"/>
-          <w14:textFill>
-            <w14:solidFill>
-              <w14:srgbClr w14:val="24292E"/>
-            </w14:solidFill>
-          </w14:textFill>
-        </w:rPr>
-        <w:t>type. And, the analysis will be carried out on the words column. When all the datasets from all the counties were combined it was observed that the total number of rows i.e. words is 6,38,131.</w:t>
-      </w:r>
-    </w:p>
-    <w:p>
-      <w:pPr>
-        <w:pStyle w:val="Body A"/>
+          <w:color w:val="24292E"/>
+          <w:sz w:val="26"/>
+          <w:szCs w:val="26"/>
+          <w:u w:color="24292E"/>
+          <w:lang w:val="en-US"/>
+        </w:rPr>
+        <w:t xml:space="preserve">type. And, the analysis will be carried out on the </w:t>
+      </w:r>
+      <w:proofErr w:type="gramStart"/>
+      <w:r>
+        <w:rPr>
+          <w:rFonts w:ascii="Times New Roman" w:hAnsi="Times New Roman"/>
+          <w:color w:val="24292E"/>
+          <w:sz w:val="26"/>
+          <w:szCs w:val="26"/>
+          <w:u w:color="24292E"/>
+          <w:lang w:val="en-US"/>
+        </w:rPr>
+        <w:t>words</w:t>
+      </w:r>
+      <w:proofErr w:type="gramEnd"/>
+      <w:r>
+        <w:rPr>
+          <w:rFonts w:ascii="Times New Roman" w:hAnsi="Times New Roman"/>
+          <w:color w:val="24292E"/>
+          <w:sz w:val="26"/>
+          <w:szCs w:val="26"/>
+          <w:u w:color="24292E"/>
+          <w:lang w:val="en-US"/>
+        </w:rPr>
+        <w:t xml:space="preserve"> column. When all the datasets from all the counties were combined i</w:t>
+      </w:r>
+      <w:r>
+        <w:rPr>
+          <w:rFonts w:ascii="Times New Roman" w:hAnsi="Times New Roman"/>
+          <w:color w:val="24292E"/>
+          <w:sz w:val="26"/>
+          <w:szCs w:val="26"/>
+          <w:u w:color="24292E"/>
+          <w:lang w:val="en-US"/>
+        </w:rPr>
+        <w:t>t was observed that the total number of rows i.e. words is 6,38,131.</w:t>
+      </w:r>
+    </w:p>
+    <w:p>
+      <w:pPr>
+        <w:pStyle w:val="BodyA"/>
         <w:spacing w:after="0" w:line="240" w:lineRule="auto"/>
-        <w:ind w:left="360" w:firstLine="0"/>
-        <w:rPr>
-          <w:rFonts w:ascii="Times New Roman" w:cs="Times New Roman" w:hAnsi="Times New Roman" w:eastAsia="Times New Roman"/>
-        </w:rPr>
-      </w:pPr>
-    </w:p>
-    <w:p>
-      <w:pPr>
-        <w:pStyle w:val="List Paragraph"/>
+        <w:ind w:left="360"/>
+        <w:rPr>
+          <w:rFonts w:ascii="Times New Roman" w:eastAsia="Times New Roman" w:hAnsi="Times New Roman" w:cs="Times New Roman"/>
+        </w:rPr>
+      </w:pPr>
+    </w:p>
+    <w:p>
+      <w:pPr>
+        <w:pStyle w:val="ListParagraph"/>
         <w:numPr>
           <w:ilvl w:val="0"/>
           <w:numId w:val="15"/>
         </w:numPr>
-        <w:bidi w:val="0"/>
-        <w:ind w:right="0"/>
-        <w:jc w:val="left"/>
-        <w:rPr>
-          <w:rFonts w:ascii="Times New Roman" w:hAnsi="Times New Roman"/>
-          <w:b w:val="1"/>
-          <w:bCs w:val="1"/>
+        <w:rPr>
+          <w:rFonts w:ascii="Times New Roman" w:hAnsi="Times New Roman"/>
+          <w:b/>
+          <w:bCs/>
           <w:sz w:val="36"/>
           <w:szCs w:val="36"/>
-          <w:rtl w:val="0"/>
-          <w:lang w:val="en-US"/>
-        </w:rPr>
-      </w:pPr>
-      <w:r>
-        <w:rPr>
-          <w:rFonts w:ascii="Times New Roman" w:hAnsi="Times New Roman"/>
-          <w:b w:val="1"/>
-          <w:bCs w:val="1"/>
+        </w:rPr>
+      </w:pPr>
+      <w:r>
+        <w:rPr>
+          <w:rFonts w:ascii="Times New Roman" w:hAnsi="Times New Roman"/>
+          <w:b/>
+          <w:bCs/>
           <w:sz w:val="36"/>
           <w:szCs w:val="36"/>
-          <w:u w:color="31849b"/>
-          <w:rtl w:val="0"/>
-          <w:lang w:val="en-US"/>
+          <w:u w:color="31849B"/>
         </w:rPr>
         <w:t>Tasks Completed till now</w:t>
       </w:r>
     </w:p>
     <w:p>
       <w:pPr>
-        <w:pStyle w:val="List Paragraph"/>
+        <w:pStyle w:val="ListParagraph"/>
         <w:numPr>
           <w:ilvl w:val="0"/>
           <w:numId w:val="17"/>
         </w:numPr>
-        <w:bidi w:val="0"/>
-        <w:ind w:right="0"/>
-        <w:jc w:val="left"/>
-        <w:rPr>
-          <w:rFonts w:ascii="Times New Roman" w:hAnsi="Times New Roman"/>
-          <w:sz w:val="26"/>
-          <w:szCs w:val="26"/>
-          <w:rtl w:val="0"/>
-          <w:lang w:val="en-US"/>
-        </w:rPr>
-      </w:pPr>
-      <w:r>
-        <w:rPr>
-          <w:rFonts w:ascii="Times New Roman" w:hAnsi="Times New Roman"/>
-          <w:outline w:val="0"/>
-          <w:color w:val="4f81bd"/>
-          <w:sz w:val="26"/>
-          <w:szCs w:val="26"/>
-          <w:u w:color="4f81bd"/>
-          <w:rtl w:val="0"/>
-          <w:lang w:val="en-US"/>
-          <w14:textFill>
-            <w14:solidFill>
-              <w14:srgbClr w14:val="4F81BD"/>
-            </w14:solidFill>
-          </w14:textFill>
-        </w:rPr>
-        <w:t>Sultan Al Bogami</w:t>
-      </w:r>
-      <w:r>
-        <w:rPr>
-          <w:rFonts w:ascii="Arial Unicode MS" w:cs="Arial Unicode MS" w:hAnsi="Arial Unicode MS" w:eastAsia="Arial Unicode MS"/>
-          <w:sz w:val="26"/>
-          <w:szCs w:val="26"/>
-        </w:rPr>
-        <w:br w:type="textWrapping"/>
-      </w:r>
-      <w:r>
-        <w:rPr>
-          <w:rFonts w:ascii="Times New Roman" w:hAnsi="Times New Roman"/>
-          <w:sz w:val="26"/>
-          <w:szCs w:val="26"/>
-          <w:rtl w:val="0"/>
-          <w:lang w:val="en-US"/>
+        <w:rPr>
+          <w:rFonts w:ascii="Times New Roman" w:hAnsi="Times New Roman"/>
+          <w:sz w:val="26"/>
+          <w:szCs w:val="26"/>
+        </w:rPr>
+      </w:pPr>
+      <w:r>
+        <w:rPr>
+          <w:rFonts w:ascii="Times New Roman" w:hAnsi="Times New Roman"/>
+          <w:color w:val="4F81BD"/>
+          <w:sz w:val="26"/>
+          <w:szCs w:val="26"/>
+          <w:u w:color="4F81BD"/>
+        </w:rPr>
+        <w:t xml:space="preserve">Sultan Al </w:t>
+      </w:r>
+      <w:proofErr w:type="spellStart"/>
+      <w:r>
+        <w:rPr>
+          <w:rFonts w:ascii="Times New Roman" w:hAnsi="Times New Roman"/>
+          <w:color w:val="4F81BD"/>
+          <w:sz w:val="26"/>
+          <w:szCs w:val="26"/>
+          <w:u w:color="4F81BD"/>
+        </w:rPr>
+        <w:t>Bogami</w:t>
+      </w:r>
+      <w:proofErr w:type="spellEnd"/>
+      <w:r>
+        <w:rPr>
+          <w:rFonts w:ascii="Arial Unicode MS" w:eastAsia="Arial Unicode MS" w:hAnsi="Arial Unicode MS" w:cs="Arial Unicode MS"/>
+          <w:sz w:val="26"/>
+          <w:szCs w:val="26"/>
+        </w:rPr>
+        <w:br/>
+      </w:r>
+      <w:r>
+        <w:rPr>
+          <w:rFonts w:ascii="Times New Roman" w:hAnsi="Times New Roman"/>
+          <w:sz w:val="26"/>
+          <w:szCs w:val="26"/>
         </w:rPr>
         <w:t xml:space="preserve">  1.  Collected Budget Documents from all the different Counties websites and other sources.</w:t>
       </w:r>
       <w:r>
         <w:rPr>
-          <w:rFonts w:ascii="Arial Unicode MS" w:cs="Arial Unicode MS" w:hAnsi="Arial Unicode MS" w:eastAsia="Arial Unicode MS"/>
-          <w:sz w:val="26"/>
-          <w:szCs w:val="26"/>
-        </w:rPr>
-        <w:br w:type="textWrapping"/>
-      </w:r>
-      <w:r>
-        <w:rPr>
-          <w:rFonts w:ascii="Times New Roman" w:hAnsi="Times New Roman"/>
-          <w:sz w:val="26"/>
-          <w:szCs w:val="26"/>
-          <w:rtl w:val="0"/>
-          <w:lang w:val="en-US"/>
-        </w:rPr>
-        <w:t xml:space="preserve">  2.  Converted the pdf documents to csv formats. Extract words from the documents using online tool, and classify them for further processing.</w:t>
-      </w:r>
-    </w:p>
-    <w:p>
-      <w:pPr>
-        <w:pStyle w:val="List Paragraph"/>
+          <w:rFonts w:ascii="Arial Unicode MS" w:eastAsia="Arial Unicode MS" w:hAnsi="Arial Unicode MS" w:cs="Arial Unicode MS"/>
+          <w:sz w:val="26"/>
+          <w:szCs w:val="26"/>
+        </w:rPr>
+        <w:br/>
+      </w:r>
+      <w:r>
+        <w:rPr>
+          <w:rFonts w:ascii="Times New Roman" w:hAnsi="Times New Roman"/>
+          <w:sz w:val="26"/>
+          <w:szCs w:val="26"/>
+        </w:rPr>
+        <w:t xml:space="preserve">  2.  Converted the pdf documents to csv formats. Extract words from the documents using online </w:t>
+      </w:r>
+      <w:proofErr w:type="gramStart"/>
+      <w:r>
+        <w:rPr>
+          <w:rFonts w:ascii="Times New Roman" w:hAnsi="Times New Roman"/>
+          <w:sz w:val="26"/>
+          <w:szCs w:val="26"/>
+        </w:rPr>
+        <w:t>tool, and</w:t>
+      </w:r>
+      <w:proofErr w:type="gramEnd"/>
+      <w:r>
+        <w:rPr>
+          <w:rFonts w:ascii="Times New Roman" w:hAnsi="Times New Roman"/>
+          <w:sz w:val="26"/>
+          <w:szCs w:val="26"/>
+        </w:rPr>
+        <w:t xml:space="preserve"> classify them for further processing.</w:t>
+      </w:r>
+    </w:p>
+    <w:p>
+      <w:pPr>
+        <w:pStyle w:val="ListParagraph"/>
         <w:numPr>
           <w:ilvl w:val="0"/>
           <w:numId w:val="17"/>
         </w:numPr>
-        <w:bidi w:val="0"/>
-        <w:ind w:right="0"/>
-        <w:jc w:val="left"/>
-        <w:rPr>
-          <w:rFonts w:ascii="Times New Roman" w:hAnsi="Times New Roman"/>
-          <w:sz w:val="26"/>
-          <w:szCs w:val="26"/>
-          <w:rtl w:val="0"/>
-          <w:lang w:val="en-US"/>
-        </w:rPr>
-      </w:pPr>
-      <w:r>
-        <w:rPr>
-          <w:rFonts w:ascii="Times New Roman" w:hAnsi="Times New Roman"/>
-          <w:outline w:val="0"/>
-          <w:color w:val="4f81bd"/>
-          <w:sz w:val="26"/>
-          <w:szCs w:val="26"/>
-          <w:u w:color="4f81bd"/>
-          <w:rtl w:val="0"/>
-          <w:lang w:val="en-US"/>
-          <w14:textFill>
-            <w14:solidFill>
-              <w14:srgbClr w14:val="4F81BD"/>
-            </w14:solidFill>
-          </w14:textFill>
-        </w:rPr>
-        <w:t>Naseeb Thapaliya</w:t>
-      </w:r>
-      <w:r>
-        <w:rPr>
-          <w:rFonts w:ascii="Arial Unicode MS" w:cs="Arial Unicode MS" w:hAnsi="Arial Unicode MS" w:eastAsia="Arial Unicode MS"/>
-          <w:outline w:val="0"/>
-          <w:color w:val="4f81bd"/>
-          <w:sz w:val="26"/>
-          <w:szCs w:val="26"/>
-          <w:u w:color="4f81bd"/>
-          <w14:textFill>
-            <w14:solidFill>
-              <w14:srgbClr w14:val="4F81BD"/>
-            </w14:solidFill>
-          </w14:textFill>
-        </w:rPr>
-        <w:br w:type="textWrapping"/>
-      </w:r>
-      <w:r>
-        <w:rPr>
-          <w:rFonts w:ascii="Times New Roman" w:hAnsi="Times New Roman"/>
-          <w:sz w:val="26"/>
-          <w:szCs w:val="26"/>
-          <w:rtl w:val="0"/>
-          <w:lang w:val="en-US"/>
-        </w:rPr>
-        <w:t xml:space="preserve">  1. Initialized and set up the GitHub structure with all the necessary      </w:t>
-      </w:r>
-      <w:r>
-        <w:rPr>
-          <w:rFonts w:ascii="Arial Unicode MS" w:cs="Arial Unicode MS" w:hAnsi="Arial Unicode MS" w:eastAsia="Arial Unicode MS"/>
-          <w:sz w:val="26"/>
-          <w:szCs w:val="26"/>
-        </w:rPr>
-        <w:br w:type="textWrapping"/>
-      </w:r>
-      <w:r>
-        <w:rPr>
-          <w:rFonts w:ascii="Times New Roman" w:hAnsi="Times New Roman"/>
-          <w:sz w:val="26"/>
-          <w:szCs w:val="26"/>
-          <w:rtl w:val="0"/>
-          <w:lang w:val="en-US"/>
+        <w:rPr>
+          <w:rFonts w:ascii="Times New Roman" w:hAnsi="Times New Roman"/>
+          <w:sz w:val="26"/>
+          <w:szCs w:val="26"/>
+        </w:rPr>
+      </w:pPr>
+      <w:proofErr w:type="spellStart"/>
+      <w:r>
+        <w:rPr>
+          <w:rFonts w:ascii="Times New Roman" w:hAnsi="Times New Roman"/>
+          <w:color w:val="4F81BD"/>
+          <w:sz w:val="26"/>
+          <w:szCs w:val="26"/>
+          <w:u w:color="4F81BD"/>
+        </w:rPr>
+        <w:t>Naseeb</w:t>
+      </w:r>
+      <w:proofErr w:type="spellEnd"/>
+      <w:r>
+        <w:rPr>
+          <w:rFonts w:ascii="Times New Roman" w:hAnsi="Times New Roman"/>
+          <w:color w:val="4F81BD"/>
+          <w:sz w:val="26"/>
+          <w:szCs w:val="26"/>
+          <w:u w:color="4F81BD"/>
+        </w:rPr>
+        <w:t xml:space="preserve"> </w:t>
+      </w:r>
+      <w:proofErr w:type="spellStart"/>
+      <w:r>
+        <w:rPr>
+          <w:rFonts w:ascii="Times New Roman" w:hAnsi="Times New Roman"/>
+          <w:color w:val="4F81BD"/>
+          <w:sz w:val="26"/>
+          <w:szCs w:val="26"/>
+          <w:u w:color="4F81BD"/>
+        </w:rPr>
+        <w:t>Thapaliya</w:t>
+      </w:r>
+      <w:proofErr w:type="spellEnd"/>
+      <w:r>
+        <w:rPr>
+          <w:rFonts w:ascii="Arial Unicode MS" w:eastAsia="Arial Unicode MS" w:hAnsi="Arial Unicode MS" w:cs="Arial Unicode MS"/>
+          <w:color w:val="4F81BD"/>
+          <w:sz w:val="26"/>
+          <w:szCs w:val="26"/>
+          <w:u w:color="4F81BD"/>
+        </w:rPr>
+        <w:br/>
+      </w:r>
+      <w:r>
+        <w:rPr>
+          <w:rFonts w:ascii="Times New Roman" w:hAnsi="Times New Roman"/>
+          <w:sz w:val="26"/>
+          <w:szCs w:val="26"/>
+        </w:rPr>
+        <w:t xml:space="preserve">  </w:t>
+      </w:r>
+      <w:r>
+        <w:rPr>
+          <w:rFonts w:ascii="Times New Roman" w:hAnsi="Times New Roman"/>
+          <w:sz w:val="26"/>
+          <w:szCs w:val="26"/>
+        </w:rPr>
+        <w:t xml:space="preserve">1. Initialized and set up the GitHub structure with all the necessary      </w:t>
+      </w:r>
+      <w:r>
+        <w:rPr>
+          <w:rFonts w:ascii="Arial Unicode MS" w:eastAsia="Arial Unicode MS" w:hAnsi="Arial Unicode MS" w:cs="Arial Unicode MS"/>
+          <w:sz w:val="26"/>
+          <w:szCs w:val="26"/>
+        </w:rPr>
+        <w:br/>
+      </w:r>
+      <w:r>
+        <w:rPr>
+          <w:rFonts w:ascii="Times New Roman" w:hAnsi="Times New Roman"/>
+          <w:sz w:val="26"/>
+          <w:szCs w:val="26"/>
         </w:rPr>
         <w:t xml:space="preserve">      components.</w:t>
       </w:r>
       <w:r>
         <w:rPr>
-          <w:rFonts w:ascii="Arial Unicode MS" w:cs="Arial Unicode MS" w:hAnsi="Arial Unicode MS" w:eastAsia="Arial Unicode MS"/>
-          <w:sz w:val="26"/>
-          <w:szCs w:val="26"/>
-        </w:rPr>
-        <w:br w:type="textWrapping"/>
-      </w:r>
-      <w:r>
-        <w:rPr>
-          <w:rFonts w:ascii="Times New Roman" w:hAnsi="Times New Roman"/>
-          <w:sz w:val="26"/>
-          <w:szCs w:val="26"/>
-          <w:rtl w:val="0"/>
-          <w:lang w:val="en-US"/>
-        </w:rPr>
-        <w:t xml:space="preserve">  2. Combined all the csv datasets from all the counties, and assign labels to  </w:t>
-      </w:r>
-      <w:r>
-        <w:rPr>
-          <w:rFonts w:ascii="Arial Unicode MS" w:cs="Arial Unicode MS" w:hAnsi="Arial Unicode MS" w:eastAsia="Arial Unicode MS"/>
-          <w:sz w:val="26"/>
-          <w:szCs w:val="26"/>
-        </w:rPr>
-        <w:br w:type="textWrapping"/>
-      </w:r>
-      <w:r>
-        <w:rPr>
-          <w:rFonts w:ascii="Times New Roman" w:hAnsi="Times New Roman"/>
-          <w:sz w:val="26"/>
-          <w:szCs w:val="26"/>
-          <w:rtl w:val="0"/>
-          <w:lang w:val="en-US"/>
+          <w:rFonts w:ascii="Arial Unicode MS" w:eastAsia="Arial Unicode MS" w:hAnsi="Arial Unicode MS" w:cs="Arial Unicode MS"/>
+          <w:sz w:val="26"/>
+          <w:szCs w:val="26"/>
+        </w:rPr>
+        <w:br/>
+      </w:r>
+      <w:r>
+        <w:rPr>
+          <w:rFonts w:ascii="Times New Roman" w:hAnsi="Times New Roman"/>
+          <w:sz w:val="26"/>
+          <w:szCs w:val="26"/>
+        </w:rPr>
+        <w:t xml:space="preserve">  2. Combined all the csv datasets from all the </w:t>
+      </w:r>
+      <w:proofErr w:type="gramStart"/>
+      <w:r>
+        <w:rPr>
+          <w:rFonts w:ascii="Times New Roman" w:hAnsi="Times New Roman"/>
+          <w:sz w:val="26"/>
+          <w:szCs w:val="26"/>
+        </w:rPr>
+        <w:t>counties, and</w:t>
+      </w:r>
+      <w:proofErr w:type="gramEnd"/>
+      <w:r>
+        <w:rPr>
+          <w:rFonts w:ascii="Times New Roman" w:hAnsi="Times New Roman"/>
+          <w:sz w:val="26"/>
+          <w:szCs w:val="26"/>
+        </w:rPr>
+        <w:t xml:space="preserve"> assign labels to  </w:t>
+      </w:r>
+      <w:r>
+        <w:rPr>
+          <w:rFonts w:ascii="Arial Unicode MS" w:eastAsia="Arial Unicode MS" w:hAnsi="Arial Unicode MS" w:cs="Arial Unicode MS"/>
+          <w:sz w:val="26"/>
+          <w:szCs w:val="26"/>
+        </w:rPr>
+        <w:br/>
+      </w:r>
+      <w:r>
+        <w:rPr>
+          <w:rFonts w:ascii="Times New Roman" w:hAnsi="Times New Roman"/>
+          <w:sz w:val="26"/>
+          <w:szCs w:val="26"/>
         </w:rPr>
         <w:t xml:space="preserve">      identify the counties.</w:t>
       </w:r>
       <w:r>
         <w:rPr>
-          <w:rFonts w:ascii="Arial Unicode MS" w:cs="Arial Unicode MS" w:hAnsi="Arial Unicode MS" w:eastAsia="Arial Unicode MS"/>
-          <w:sz w:val="26"/>
-          <w:szCs w:val="26"/>
-        </w:rPr>
-        <w:br w:type="textWrapping"/>
-      </w:r>
-      <w:r>
-        <w:rPr>
-          <w:rFonts w:ascii="Times New Roman" w:hAnsi="Times New Roman"/>
-          <w:sz w:val="26"/>
-          <w:szCs w:val="26"/>
-          <w:rtl w:val="0"/>
-          <w:lang w:val="en-US"/>
-        </w:rPr>
-        <w:t xml:space="preserve">  3. Analyzed the combined data sets to identify data dictionaries and </w:t>
-      </w:r>
-      <w:r>
-        <w:rPr>
-          <w:rFonts w:ascii="Arial Unicode MS" w:cs="Arial Unicode MS" w:hAnsi="Arial Unicode MS" w:eastAsia="Arial Unicode MS"/>
-          <w:sz w:val="26"/>
-          <w:szCs w:val="26"/>
-        </w:rPr>
-        <w:br w:type="textWrapping"/>
-      </w:r>
-      <w:r>
-        <w:rPr>
-          <w:rFonts w:ascii="Times New Roman" w:hAnsi="Times New Roman"/>
-          <w:sz w:val="26"/>
-          <w:szCs w:val="26"/>
-          <w:rtl w:val="0"/>
-          <w:lang w:val="en-US"/>
+          <w:rFonts w:ascii="Arial Unicode MS" w:eastAsia="Arial Unicode MS" w:hAnsi="Arial Unicode MS" w:cs="Arial Unicode MS"/>
+          <w:sz w:val="26"/>
+          <w:szCs w:val="26"/>
+        </w:rPr>
+        <w:br/>
+      </w:r>
+      <w:r>
+        <w:rPr>
+          <w:rFonts w:ascii="Times New Roman" w:hAnsi="Times New Roman"/>
+          <w:sz w:val="26"/>
+          <w:szCs w:val="26"/>
+        </w:rPr>
+        <w:t xml:space="preserve">  3. Analyzed the combined data sets to identify dat</w:t>
+      </w:r>
+      <w:r>
+        <w:rPr>
+          <w:rFonts w:ascii="Times New Roman" w:hAnsi="Times New Roman"/>
+          <w:sz w:val="26"/>
+          <w:szCs w:val="26"/>
+        </w:rPr>
+        <w:t xml:space="preserve">a dictionaries and </w:t>
+      </w:r>
+      <w:r>
+        <w:rPr>
+          <w:rFonts w:ascii="Arial Unicode MS" w:eastAsia="Arial Unicode MS" w:hAnsi="Arial Unicode MS" w:cs="Arial Unicode MS"/>
+          <w:sz w:val="26"/>
+          <w:szCs w:val="26"/>
+        </w:rPr>
+        <w:br/>
+      </w:r>
+      <w:r>
+        <w:rPr>
+          <w:rFonts w:ascii="Times New Roman" w:hAnsi="Times New Roman"/>
+          <w:sz w:val="26"/>
+          <w:szCs w:val="26"/>
         </w:rPr>
         <w:t xml:space="preserve">      volume.</w:t>
       </w:r>
       <w:r>
         <w:rPr>
-          <w:rFonts w:ascii="Arial Unicode MS" w:cs="Arial Unicode MS" w:hAnsi="Arial Unicode MS" w:eastAsia="Arial Unicode MS"/>
-          <w:sz w:val="26"/>
-          <w:szCs w:val="26"/>
-        </w:rPr>
-        <w:br w:type="textWrapping"/>
-      </w:r>
-      <w:r>
-        <w:rPr>
-          <w:rFonts w:ascii="Times New Roman" w:hAnsi="Times New Roman"/>
-          <w:sz w:val="26"/>
-          <w:szCs w:val="26"/>
-          <w:rtl w:val="0"/>
-          <w:lang w:val="en-US"/>
-        </w:rPr>
-        <w:t xml:space="preserve">  4. Updated the readME.md of Github, with all the requirements. </w:t>
-      </w:r>
-      <w:r>
-        <w:rPr>
-          <w:rFonts w:ascii="Arial Unicode MS" w:cs="Arial Unicode MS" w:hAnsi="Arial Unicode MS" w:eastAsia="Arial Unicode MS"/>
-          <w:sz w:val="26"/>
-          <w:szCs w:val="26"/>
-        </w:rPr>
-        <w:br w:type="textWrapping"/>
-      </w:r>
-      <w:r>
-        <w:rPr>
-          <w:rFonts w:ascii="Times New Roman" w:hAnsi="Times New Roman"/>
-          <w:sz w:val="26"/>
-          <w:szCs w:val="26"/>
-          <w:rtl w:val="0"/>
-          <w:lang w:val="en-US"/>
+          <w:rFonts w:ascii="Arial Unicode MS" w:eastAsia="Arial Unicode MS" w:hAnsi="Arial Unicode MS" w:cs="Arial Unicode MS"/>
+          <w:sz w:val="26"/>
+          <w:szCs w:val="26"/>
+        </w:rPr>
+        <w:br/>
+      </w:r>
+      <w:r>
+        <w:rPr>
+          <w:rFonts w:ascii="Times New Roman" w:hAnsi="Times New Roman"/>
+          <w:sz w:val="26"/>
+          <w:szCs w:val="26"/>
+        </w:rPr>
+        <w:t xml:space="preserve">  4. Updated the readME.md of </w:t>
+      </w:r>
+      <w:proofErr w:type="spellStart"/>
+      <w:r>
+        <w:rPr>
+          <w:rFonts w:ascii="Times New Roman" w:hAnsi="Times New Roman"/>
+          <w:sz w:val="26"/>
+          <w:szCs w:val="26"/>
+        </w:rPr>
+        <w:t>Github</w:t>
+      </w:r>
+      <w:proofErr w:type="spellEnd"/>
+      <w:r>
+        <w:rPr>
+          <w:rFonts w:ascii="Times New Roman" w:hAnsi="Times New Roman"/>
+          <w:sz w:val="26"/>
+          <w:szCs w:val="26"/>
+        </w:rPr>
+        <w:t xml:space="preserve">, with all the requirements. </w:t>
+      </w:r>
+      <w:r>
+        <w:rPr>
+          <w:rFonts w:ascii="Arial Unicode MS" w:eastAsia="Arial Unicode MS" w:hAnsi="Arial Unicode MS" w:cs="Arial Unicode MS"/>
+          <w:sz w:val="26"/>
+          <w:szCs w:val="26"/>
+        </w:rPr>
+        <w:br/>
+      </w:r>
+      <w:r>
+        <w:rPr>
+          <w:rFonts w:ascii="Times New Roman" w:hAnsi="Times New Roman"/>
+          <w:sz w:val="26"/>
+          <w:szCs w:val="26"/>
         </w:rPr>
         <w:t xml:space="preserve">  5. Worked on the project presentations, with including all the necessary </w:t>
       </w:r>
       <w:r>
         <w:rPr>
-          <w:rFonts w:ascii="Arial Unicode MS" w:cs="Arial Unicode MS" w:hAnsi="Arial Unicode MS" w:eastAsia="Arial Unicode MS"/>
-          <w:sz w:val="26"/>
-          <w:szCs w:val="26"/>
-        </w:rPr>
-        <w:br w:type="textWrapping"/>
-      </w:r>
-      <w:r>
-        <w:rPr>
-          <w:rFonts w:ascii="Times New Roman" w:hAnsi="Times New Roman"/>
-          <w:sz w:val="26"/>
-          <w:szCs w:val="26"/>
-          <w:rtl w:val="0"/>
-          <w:lang w:val="en-US"/>
+          <w:rFonts w:ascii="Arial Unicode MS" w:eastAsia="Arial Unicode MS" w:hAnsi="Arial Unicode MS" w:cs="Arial Unicode MS"/>
+          <w:sz w:val="26"/>
+          <w:szCs w:val="26"/>
+        </w:rPr>
+        <w:br/>
+      </w:r>
+      <w:r>
+        <w:rPr>
+          <w:rFonts w:ascii="Times New Roman" w:hAnsi="Times New Roman"/>
+          <w:sz w:val="26"/>
+          <w:szCs w:val="26"/>
         </w:rPr>
         <w:t xml:space="preserve">      Figures, also adding my part of tasks in presentation.</w:t>
       </w:r>
     </w:p>
     <w:p>
       <w:pPr>
-        <w:pStyle w:val="List Paragraph"/>
-        <w:ind w:left="0" w:firstLine="0"/>
-        <w:rPr>
-          <w:rFonts w:ascii="Times New Roman" w:cs="Times New Roman" w:hAnsi="Times New Roman" w:eastAsia="Times New Roman"/>
-          <w:sz w:val="26"/>
-          <w:szCs w:val="26"/>
-        </w:rPr>
-      </w:pPr>
-    </w:p>
-    <w:p>
-      <w:pPr>
-        <w:pStyle w:val="List Paragraph"/>
+        <w:pStyle w:val="ListParagraph"/>
+        <w:ind w:left="0"/>
+        <w:rPr>
+          <w:rFonts w:ascii="Times New Roman" w:eastAsia="Times New Roman" w:hAnsi="Times New Roman" w:cs="Times New Roman"/>
+          <w:sz w:val="26"/>
+          <w:szCs w:val="26"/>
+        </w:rPr>
+      </w:pPr>
+    </w:p>
+    <w:p>
+      <w:pPr>
+        <w:pStyle w:val="ListParagraph"/>
         <w:numPr>
           <w:ilvl w:val="0"/>
           <w:numId w:val="17"/>
         </w:numPr>
-        <w:bidi w:val="0"/>
-        <w:ind w:right="0"/>
-        <w:jc w:val="left"/>
-        <w:rPr>
-          <w:rFonts w:ascii="Times New Roman" w:hAnsi="Times New Roman"/>
-          <w:sz w:val="26"/>
-          <w:szCs w:val="26"/>
-          <w:rtl w:val="0"/>
-          <w:lang w:val="en-US"/>
-        </w:rPr>
-      </w:pPr>
-      <w:r>
-        <w:rPr>
-          <w:rFonts w:ascii="Times New Roman" w:hAnsi="Times New Roman"/>
-          <w:outline w:val="0"/>
-          <w:color w:val="4f81bd"/>
-          <w:sz w:val="26"/>
-          <w:szCs w:val="26"/>
-          <w:u w:color="4f81bd"/>
-          <w:rtl w:val="0"/>
-          <w:lang w:val="en-US"/>
-          <w14:textFill>
-            <w14:solidFill>
-              <w14:srgbClr w14:val="4F81BD"/>
-            </w14:solidFill>
-          </w14:textFill>
-        </w:rPr>
-        <w:t>Miguel Gasper Utrera</w:t>
-      </w:r>
-      <w:r>
-        <w:rPr>
-          <w:rFonts w:ascii="Arial Unicode MS" w:cs="Arial Unicode MS" w:hAnsi="Arial Unicode MS" w:eastAsia="Arial Unicode MS"/>
-          <w:sz w:val="26"/>
-          <w:szCs w:val="26"/>
-        </w:rPr>
-        <w:br w:type="textWrapping"/>
-      </w:r>
-      <w:r>
-        <w:rPr>
-          <w:rFonts w:ascii="Times New Roman" w:hAnsi="Times New Roman"/>
-          <w:sz w:val="26"/>
-          <w:szCs w:val="26"/>
-          <w:rtl w:val="0"/>
-          <w:lang w:val="en-US"/>
+        <w:rPr>
+          <w:rFonts w:ascii="Times New Roman" w:hAnsi="Times New Roman"/>
+          <w:sz w:val="26"/>
+          <w:szCs w:val="26"/>
+        </w:rPr>
+      </w:pPr>
+      <w:r>
+        <w:rPr>
+          <w:rFonts w:ascii="Times New Roman" w:hAnsi="Times New Roman"/>
+          <w:color w:val="4F81BD"/>
+          <w:sz w:val="26"/>
+          <w:szCs w:val="26"/>
+          <w:u w:color="4F81BD"/>
+        </w:rPr>
+        <w:lastRenderedPageBreak/>
+        <w:t>Miguel Gasper Utre</w:t>
+      </w:r>
+      <w:r>
+        <w:rPr>
+          <w:rFonts w:ascii="Times New Roman" w:hAnsi="Times New Roman"/>
+          <w:color w:val="4F81BD"/>
+          <w:sz w:val="26"/>
+          <w:szCs w:val="26"/>
+          <w:u w:color="4F81BD"/>
+        </w:rPr>
+        <w:t>ra</w:t>
+      </w:r>
+      <w:r>
+        <w:rPr>
+          <w:rFonts w:ascii="Arial Unicode MS" w:eastAsia="Arial Unicode MS" w:hAnsi="Arial Unicode MS" w:cs="Arial Unicode MS"/>
+          <w:sz w:val="26"/>
+          <w:szCs w:val="26"/>
+        </w:rPr>
+        <w:br/>
+      </w:r>
+      <w:r>
+        <w:rPr>
+          <w:rFonts w:ascii="Times New Roman" w:hAnsi="Times New Roman"/>
+          <w:sz w:val="26"/>
+          <w:szCs w:val="26"/>
         </w:rPr>
         <w:t xml:space="preserve">  1. Analyzed the Datasets individually and keep the consistent data structure for all the counties.</w:t>
       </w:r>
       <w:r>
         <w:rPr>
-          <w:rFonts w:ascii="Arial Unicode MS" w:cs="Arial Unicode MS" w:hAnsi="Arial Unicode MS" w:eastAsia="Arial Unicode MS"/>
-          <w:sz w:val="26"/>
-          <w:szCs w:val="26"/>
-        </w:rPr>
-        <w:br w:type="textWrapping"/>
-      </w:r>
-      <w:r>
-        <w:rPr>
-          <w:rFonts w:ascii="Times New Roman" w:hAnsi="Times New Roman"/>
-          <w:sz w:val="26"/>
-          <w:szCs w:val="26"/>
-          <w:rtl w:val="0"/>
-          <w:lang w:val="en-US"/>
-        </w:rPr>
-        <w:t xml:space="preserve">  2. Started looking into how topic modelling works, and find resources for topic modelling.</w:t>
-      </w:r>
-    </w:p>
-    <w:p>
-      <w:pPr>
-        <w:pStyle w:val="List Paragraph"/>
+          <w:rFonts w:ascii="Arial Unicode MS" w:eastAsia="Arial Unicode MS" w:hAnsi="Arial Unicode MS" w:cs="Arial Unicode MS"/>
+          <w:sz w:val="26"/>
+          <w:szCs w:val="26"/>
+        </w:rPr>
+        <w:br/>
+      </w:r>
+      <w:r>
+        <w:rPr>
+          <w:rFonts w:ascii="Times New Roman" w:hAnsi="Times New Roman"/>
+          <w:sz w:val="26"/>
+          <w:szCs w:val="26"/>
+        </w:rPr>
+        <w:t xml:space="preserve">  2. Started looking into how topic modelling </w:t>
+      </w:r>
+      <w:proofErr w:type="gramStart"/>
+      <w:r>
+        <w:rPr>
+          <w:rFonts w:ascii="Times New Roman" w:hAnsi="Times New Roman"/>
+          <w:sz w:val="26"/>
+          <w:szCs w:val="26"/>
+        </w:rPr>
+        <w:t>works, and</w:t>
+      </w:r>
+      <w:proofErr w:type="gramEnd"/>
+      <w:r>
+        <w:rPr>
+          <w:rFonts w:ascii="Times New Roman" w:hAnsi="Times New Roman"/>
+          <w:sz w:val="26"/>
+          <w:szCs w:val="26"/>
+        </w:rPr>
+        <w:t xml:space="preserve"> find resources for topic modelling.</w:t>
+      </w:r>
+    </w:p>
+    <w:p>
+      <w:pPr>
+        <w:pStyle w:val="ListParagraph"/>
         <w:numPr>
           <w:ilvl w:val="0"/>
           <w:numId w:val="17"/>
         </w:numPr>
-        <w:bidi w:val="0"/>
-        <w:ind w:right="0"/>
-        <w:jc w:val="left"/>
-        <w:rPr>
-          <w:rFonts w:ascii="Times New Roman" w:hAnsi="Times New Roman"/>
-          <w:sz w:val="26"/>
-          <w:szCs w:val="26"/>
-          <w:rtl w:val="0"/>
-          <w:lang w:val="en-US"/>
-        </w:rPr>
-      </w:pPr>
-      <w:r>
-        <w:rPr>
-          <w:rFonts w:ascii="Times New Roman" w:hAnsi="Times New Roman"/>
-          <w:outline w:val="0"/>
-          <w:color w:val="4f81bd"/>
-          <w:sz w:val="26"/>
-          <w:szCs w:val="26"/>
-          <w:u w:color="4f81bd"/>
-          <w:rtl w:val="0"/>
-          <w:lang w:val="en-US"/>
-          <w14:textFill>
-            <w14:solidFill>
-              <w14:srgbClr w14:val="4F81BD"/>
-            </w14:solidFill>
-          </w14:textFill>
-        </w:rPr>
-        <w:t>Unnati Khivasara</w:t>
-      </w:r>
-      <w:r>
-        <w:rPr>
-          <w:rFonts w:ascii="Arial Unicode MS" w:cs="Arial Unicode MS" w:hAnsi="Arial Unicode MS" w:eastAsia="Arial Unicode MS"/>
-          <w:sz w:val="26"/>
-          <w:szCs w:val="26"/>
-        </w:rPr>
-        <w:br w:type="textWrapping"/>
-      </w:r>
-      <w:r>
-        <w:rPr>
-          <w:rFonts w:ascii="Times New Roman" w:hAnsi="Times New Roman"/>
-          <w:sz w:val="26"/>
-          <w:szCs w:val="26"/>
-          <w:rtl w:val="0"/>
-          <w:lang w:val="en-US"/>
+        <w:rPr>
+          <w:rFonts w:ascii="Times New Roman" w:hAnsi="Times New Roman"/>
+          <w:sz w:val="26"/>
+          <w:szCs w:val="26"/>
+        </w:rPr>
+      </w:pPr>
+      <w:r>
+        <w:rPr>
+          <w:rFonts w:ascii="Times New Roman" w:hAnsi="Times New Roman"/>
+          <w:color w:val="4F81BD"/>
+          <w:sz w:val="26"/>
+          <w:szCs w:val="26"/>
+          <w:u w:color="4F81BD"/>
+        </w:rPr>
+        <w:t xml:space="preserve">Unnati </w:t>
+      </w:r>
+      <w:proofErr w:type="spellStart"/>
+      <w:r>
+        <w:rPr>
+          <w:rFonts w:ascii="Times New Roman" w:hAnsi="Times New Roman"/>
+          <w:color w:val="4F81BD"/>
+          <w:sz w:val="26"/>
+          <w:szCs w:val="26"/>
+          <w:u w:color="4F81BD"/>
+        </w:rPr>
+        <w:t>Khivasara</w:t>
+      </w:r>
+      <w:proofErr w:type="spellEnd"/>
+      <w:r>
+        <w:rPr>
+          <w:rFonts w:ascii="Arial Unicode MS" w:eastAsia="Arial Unicode MS" w:hAnsi="Arial Unicode MS" w:cs="Arial Unicode MS"/>
+          <w:sz w:val="26"/>
+          <w:szCs w:val="26"/>
+        </w:rPr>
+        <w:br/>
+      </w:r>
+      <w:r>
+        <w:rPr>
+          <w:rFonts w:ascii="Times New Roman" w:hAnsi="Times New Roman"/>
+          <w:sz w:val="26"/>
+          <w:szCs w:val="26"/>
         </w:rPr>
         <w:t xml:space="preserve">  1. Organized and Coordinated data and documents for all the team members to access them when required.</w:t>
       </w:r>
       <w:r>
         <w:rPr>
-          <w:rFonts w:ascii="Arial Unicode MS" w:cs="Arial Unicode MS" w:hAnsi="Arial Unicode MS" w:eastAsia="Arial Unicode MS"/>
-          <w:sz w:val="26"/>
-          <w:szCs w:val="26"/>
-        </w:rPr>
-        <w:br w:type="textWrapping"/>
-      </w:r>
-      <w:r>
-        <w:rPr>
-          <w:rFonts w:ascii="Times New Roman" w:hAnsi="Times New Roman"/>
-          <w:sz w:val="26"/>
-          <w:szCs w:val="26"/>
-          <w:rtl w:val="0"/>
-          <w:lang w:val="en-US"/>
+          <w:rFonts w:ascii="Arial Unicode MS" w:eastAsia="Arial Unicode MS" w:hAnsi="Arial Unicode MS" w:cs="Arial Unicode MS"/>
+          <w:sz w:val="26"/>
+          <w:szCs w:val="26"/>
+        </w:rPr>
+        <w:br/>
+      </w:r>
+      <w:r>
+        <w:rPr>
+          <w:rFonts w:ascii="Times New Roman" w:hAnsi="Times New Roman"/>
+          <w:sz w:val="26"/>
+          <w:szCs w:val="26"/>
         </w:rPr>
         <w:t xml:space="preserve">  2. Researched on finalizing suitable approach /techniques used for Emotion and Sentiment analysis.</w:t>
       </w:r>
     </w:p>
     <w:p>
       <w:pPr>
-        <w:pStyle w:val="List Paragraph"/>
+        <w:pStyle w:val="ListParagraph"/>
         <w:numPr>
           <w:ilvl w:val="0"/>
           <w:numId w:val="17"/>
         </w:numPr>
-        <w:bidi w:val="0"/>
-        <w:ind w:right="0"/>
-        <w:jc w:val="left"/>
-        <w:rPr>
-          <w:rFonts w:ascii="Times New Roman" w:hAnsi="Times New Roman"/>
-          <w:sz w:val="26"/>
-          <w:szCs w:val="26"/>
-          <w:rtl w:val="0"/>
-          <w:lang w:val="en-US"/>
-        </w:rPr>
-      </w:pPr>
-      <w:r>
-        <w:rPr>
-          <w:rFonts w:ascii="Times New Roman" w:hAnsi="Times New Roman"/>
-          <w:outline w:val="0"/>
-          <w:color w:val="4f81bd"/>
-          <w:sz w:val="26"/>
-          <w:szCs w:val="26"/>
-          <w:u w:color="4f81bd"/>
-          <w:rtl w:val="0"/>
-          <w:lang w:val="en-US"/>
-          <w14:textFill>
-            <w14:solidFill>
-              <w14:srgbClr w14:val="4F81BD"/>
-            </w14:solidFill>
-          </w14:textFill>
+        <w:rPr>
+          <w:rFonts w:ascii="Times New Roman" w:hAnsi="Times New Roman"/>
+          <w:sz w:val="26"/>
+          <w:szCs w:val="26"/>
+        </w:rPr>
+      </w:pPr>
+      <w:r>
+        <w:rPr>
+          <w:rFonts w:ascii="Times New Roman" w:hAnsi="Times New Roman"/>
+          <w:color w:val="4F81BD"/>
+          <w:sz w:val="26"/>
+          <w:szCs w:val="26"/>
+          <w:u w:color="4F81BD"/>
         </w:rPr>
         <w:t>Akash Meghani</w:t>
       </w:r>
       <w:r>
         <w:rPr>
-          <w:rFonts w:ascii="Arial Unicode MS" w:cs="Arial Unicode MS" w:hAnsi="Arial Unicode MS" w:eastAsia="Arial Unicode MS"/>
-          <w:sz w:val="26"/>
-          <w:szCs w:val="26"/>
-        </w:rPr>
-        <w:br w:type="textWrapping"/>
-      </w:r>
-      <w:r>
-        <w:rPr>
-          <w:rFonts w:ascii="Times New Roman" w:hAnsi="Times New Roman"/>
-          <w:sz w:val="26"/>
-          <w:szCs w:val="26"/>
-          <w:rtl w:val="0"/>
-          <w:lang w:val="en-US"/>
-        </w:rPr>
-        <w:t xml:space="preserve">  1. Collect Emotions csv data from the budget text documents.</w:t>
-      </w:r>
-      <w:r>
-        <w:rPr>
-          <w:rFonts w:ascii="Arial Unicode MS" w:cs="Arial Unicode MS" w:hAnsi="Arial Unicode MS" w:eastAsia="Arial Unicode MS"/>
-          <w:sz w:val="26"/>
-          <w:szCs w:val="26"/>
-        </w:rPr>
-        <w:br w:type="textWrapping"/>
-      </w:r>
-      <w:r>
-        <w:rPr>
-          <w:rFonts w:ascii="Times New Roman" w:hAnsi="Times New Roman"/>
-          <w:sz w:val="26"/>
-          <w:szCs w:val="26"/>
-          <w:rtl w:val="0"/>
-          <w:lang w:val="en-US"/>
+          <w:rFonts w:ascii="Arial Unicode MS" w:eastAsia="Arial Unicode MS" w:hAnsi="Arial Unicode MS" w:cs="Arial Unicode MS"/>
+          <w:sz w:val="26"/>
+          <w:szCs w:val="26"/>
+        </w:rPr>
+        <w:br/>
+      </w:r>
+      <w:r>
+        <w:rPr>
+          <w:rFonts w:ascii="Times New Roman" w:hAnsi="Times New Roman"/>
+          <w:sz w:val="26"/>
+          <w:szCs w:val="26"/>
+        </w:rPr>
+        <w:t xml:space="preserve">  1. Collect Emotions csv data from </w:t>
+      </w:r>
+      <w:r>
+        <w:rPr>
+          <w:rFonts w:ascii="Times New Roman" w:hAnsi="Times New Roman"/>
+          <w:sz w:val="26"/>
+          <w:szCs w:val="26"/>
+        </w:rPr>
+        <w:t>the budget text documents.</w:t>
+      </w:r>
+      <w:r>
+        <w:rPr>
+          <w:rFonts w:ascii="Arial Unicode MS" w:eastAsia="Arial Unicode MS" w:hAnsi="Arial Unicode MS" w:cs="Arial Unicode MS"/>
+          <w:sz w:val="26"/>
+          <w:szCs w:val="26"/>
+        </w:rPr>
+        <w:br/>
+      </w:r>
+      <w:r>
+        <w:rPr>
+          <w:rFonts w:ascii="Times New Roman" w:hAnsi="Times New Roman"/>
+          <w:sz w:val="26"/>
+          <w:szCs w:val="26"/>
         </w:rPr>
         <w:t xml:space="preserve">  2. Carry out individual analysis of the county documents to discover   </w:t>
       </w:r>
       <w:r>
         <w:rPr>
-          <w:rFonts w:ascii="Arial Unicode MS" w:cs="Arial Unicode MS" w:hAnsi="Arial Unicode MS" w:eastAsia="Arial Unicode MS"/>
-          <w:sz w:val="26"/>
-          <w:szCs w:val="26"/>
-        </w:rPr>
-        <w:br w:type="textWrapping"/>
-      </w:r>
-      <w:r>
-        <w:rPr>
-          <w:rFonts w:ascii="Times New Roman" w:hAnsi="Times New Roman"/>
-          <w:sz w:val="26"/>
-          <w:szCs w:val="26"/>
-          <w:rtl w:val="0"/>
-          <w:lang w:val="en-US"/>
+          <w:rFonts w:ascii="Arial Unicode MS" w:eastAsia="Arial Unicode MS" w:hAnsi="Arial Unicode MS" w:cs="Arial Unicode MS"/>
+          <w:sz w:val="26"/>
+          <w:szCs w:val="26"/>
+        </w:rPr>
+        <w:br/>
+      </w:r>
+      <w:r>
+        <w:rPr>
+          <w:rFonts w:ascii="Times New Roman" w:hAnsi="Times New Roman"/>
+          <w:sz w:val="26"/>
+          <w:szCs w:val="26"/>
         </w:rPr>
         <w:t xml:space="preserve">      emotions in words.</w:t>
       </w:r>
-      <w:r>
-        <w:rPr>
-          <w:rFonts w:ascii="Arial Unicode MS" w:cs="Arial Unicode MS" w:hAnsi="Arial Unicode MS" w:eastAsia="Arial Unicode MS"/>
-          <w:sz w:val="26"/>
-          <w:szCs w:val="26"/>
-        </w:rPr>
-        <w:br w:type="textWrapping"/>
-      </w:r>
-      <w:r>
-        <w:rPr>
-          <w:rFonts w:ascii="Times New Roman" w:hAnsi="Times New Roman"/>
-          <w:sz w:val="26"/>
-          <w:szCs w:val="26"/>
-          <w:rtl w:val="0"/>
-          <w:lang w:val="en-US"/>
-        </w:rPr>
-        <w:t xml:space="preserve"> 3. Text classification using spacy python package.</w:t>
-      </w:r>
-      <w:r>
-        <w:rPr>
-          <w:rFonts w:ascii="Arial Unicode MS" w:cs="Arial Unicode MS" w:hAnsi="Arial Unicode MS" w:eastAsia="Arial Unicode MS"/>
-          <w:sz w:val="26"/>
-          <w:szCs w:val="26"/>
-        </w:rPr>
-        <w:br w:type="textWrapping"/>
-      </w:r>
-      <w:r>
-        <w:rPr>
-          <w:rFonts w:ascii="Times New Roman" w:hAnsi="Times New Roman"/>
-          <w:sz w:val="26"/>
-          <w:szCs w:val="26"/>
-          <w:rtl w:val="0"/>
-          <w:lang w:val="en-US"/>
-        </w:rPr>
-        <w:t xml:space="preserve"> 4. Removed all stop words and found a filtered list for one file.</w:t>
-      </w:r>
-    </w:p>
-    <w:p>
-      <w:pPr>
-        <w:pStyle w:val="Body A"/>
+    </w:p>
+    <w:p>
+      <w:pPr>
+        <w:pStyle w:val="ListParagraph"/>
+        <w:rPr>
+          <w:rFonts w:ascii="Times New Roman" w:hAnsi="Times New Roman"/>
+          <w:sz w:val="26"/>
+          <w:szCs w:val="26"/>
+        </w:rPr>
+      </w:pPr>
+      <w:r>
+        <w:rPr>
+          <w:rFonts w:ascii="Arial Unicode MS" w:hAnsi="Arial Unicode MS" w:cs="Arial Unicode MS"/>
+          <w:sz w:val="26"/>
+          <w:szCs w:val="26"/>
+        </w:rPr>
+        <w:t xml:space="preserve"> </w:t>
+      </w:r>
+      <w:r>
+        <w:rPr>
+          <w:rFonts w:ascii="Times New Roman" w:hAnsi="Times New Roman"/>
+          <w:sz w:val="26"/>
+          <w:szCs w:val="26"/>
+        </w:rPr>
+        <w:t xml:space="preserve">3. </w:t>
+      </w:r>
+      <w:r>
+        <w:rPr>
+          <w:rFonts w:ascii="Times New Roman" w:hAnsi="Times New Roman"/>
+          <w:sz w:val="26"/>
+          <w:szCs w:val="26"/>
+        </w:rPr>
+        <w:t xml:space="preserve">Researched about </w:t>
+      </w:r>
+      <w:r>
+        <w:rPr>
+          <w:rFonts w:ascii="Times New Roman" w:hAnsi="Times New Roman"/>
+          <w:sz w:val="26"/>
+          <w:szCs w:val="26"/>
+        </w:rPr>
+        <w:t>different</w:t>
+      </w:r>
+      <w:r>
+        <w:rPr>
+          <w:rFonts w:ascii="Times New Roman" w:hAnsi="Times New Roman"/>
+          <w:sz w:val="26"/>
+          <w:szCs w:val="26"/>
+        </w:rPr>
+        <w:t xml:space="preserve"> python packages for Natural language </w:t>
+      </w:r>
+      <w:r>
+        <w:rPr>
+          <w:rFonts w:ascii="Times New Roman" w:hAnsi="Times New Roman"/>
+          <w:sz w:val="26"/>
+          <w:szCs w:val="26"/>
+        </w:rPr>
+        <w:t>processing</w:t>
+      </w:r>
+      <w:r>
+        <w:rPr>
+          <w:rFonts w:ascii="Times New Roman" w:hAnsi="Times New Roman"/>
+          <w:sz w:val="26"/>
+          <w:szCs w:val="26"/>
+        </w:rPr>
+        <w:t xml:space="preserve"> (NLTK,Text</w:t>
+      </w:r>
+      <w:bookmarkStart w:id="0" w:name="_GoBack"/>
+      <w:bookmarkEnd w:id="0"/>
+      <w:r>
+        <w:rPr>
+          <w:rFonts w:ascii="Times New Roman" w:hAnsi="Times New Roman"/>
+          <w:sz w:val="26"/>
+          <w:szCs w:val="26"/>
+        </w:rPr>
+        <w:t>Blob,Spacy).</w:t>
+      </w:r>
+      <w:r>
+        <w:rPr>
+          <w:rFonts w:ascii="Times New Roman" w:hAnsi="Times New Roman"/>
+          <w:sz w:val="26"/>
+          <w:szCs w:val="26"/>
+        </w:rPr>
+        <w:t xml:space="preserve">      </w:t>
+      </w:r>
+      <w:r>
+        <w:rPr>
+          <w:rFonts w:ascii="Times New Roman" w:hAnsi="Times New Roman"/>
+          <w:sz w:val="26"/>
+          <w:szCs w:val="26"/>
+        </w:rPr>
+        <w:br/>
+      </w:r>
+      <w:r>
+        <w:rPr>
+          <w:rFonts w:ascii="Times New Roman" w:hAnsi="Times New Roman"/>
+          <w:sz w:val="26"/>
+          <w:szCs w:val="26"/>
+        </w:rPr>
+        <w:t xml:space="preserve"> </w:t>
+      </w:r>
+      <w:r>
+        <w:rPr>
+          <w:rFonts w:ascii="Times New Roman" w:hAnsi="Times New Roman"/>
+          <w:sz w:val="26"/>
+          <w:szCs w:val="26"/>
+        </w:rPr>
+        <w:t xml:space="preserve">  4</w:t>
+      </w:r>
+      <w:r>
+        <w:rPr>
+          <w:rFonts w:ascii="Times New Roman" w:hAnsi="Times New Roman"/>
+          <w:sz w:val="26"/>
+          <w:szCs w:val="26"/>
+        </w:rPr>
+        <w:t>. Text classification using spacy python package.</w:t>
+      </w:r>
+      <w:r>
+        <w:rPr>
+          <w:rFonts w:ascii="Times New Roman" w:hAnsi="Times New Roman"/>
+          <w:sz w:val="26"/>
+          <w:szCs w:val="26"/>
+        </w:rPr>
+        <w:br/>
+      </w:r>
+      <w:r>
+        <w:rPr>
+          <w:rFonts w:ascii="Times New Roman" w:hAnsi="Times New Roman"/>
+          <w:sz w:val="26"/>
+          <w:szCs w:val="26"/>
+        </w:rPr>
+        <w:t xml:space="preserve"> </w:t>
+      </w:r>
+      <w:r>
+        <w:rPr>
+          <w:rFonts w:ascii="Times New Roman" w:hAnsi="Times New Roman"/>
+          <w:sz w:val="26"/>
+          <w:szCs w:val="26"/>
+        </w:rPr>
+        <w:t xml:space="preserve">  5</w:t>
+      </w:r>
+      <w:r>
+        <w:rPr>
+          <w:rFonts w:ascii="Times New Roman" w:hAnsi="Times New Roman"/>
+          <w:sz w:val="26"/>
+          <w:szCs w:val="26"/>
+        </w:rPr>
+        <w:t>. Removed all stop words and found a filtered list for one file.</w:t>
+      </w:r>
+    </w:p>
+    <w:p>
+      <w:pPr>
+        <w:pStyle w:val="ListParagraph"/>
+        <w:rPr>
+          <w:rFonts w:ascii="Times New Roman" w:hAnsi="Times New Roman"/>
+          <w:sz w:val="26"/>
+          <w:szCs w:val="26"/>
+        </w:rPr>
+      </w:pPr>
+    </w:p>
+    <w:p>
+      <w:pPr>
+        <w:pStyle w:val="BodyA"/>
         <w:spacing w:before="60" w:after="100" w:line="240" w:lineRule="auto"/>
-        <w:ind w:left="1440" w:firstLine="0"/>
-        <w:rPr>
-          <w:rFonts w:ascii="Times New Roman" w:cs="Times New Roman" w:hAnsi="Times New Roman" w:eastAsia="Times New Roman"/>
-          <w:outline w:val="0"/>
-          <w:color w:val="24292e"/>
+        <w:ind w:left="1440"/>
+        <w:rPr>
+          <w:rFonts w:ascii="Times New Roman" w:eastAsia="Times New Roman" w:hAnsi="Times New Roman" w:cs="Times New Roman"/>
+          <w:color w:val="24292E"/>
           <w:sz w:val="28"/>
           <w:szCs w:val="28"/>
-          <w:u w:color="24292e"/>
-          <w14:textFill>
-            <w14:solidFill>
-              <w14:srgbClr w14:val="24292E"/>
-            </w14:solidFill>
-          </w14:textFill>
-        </w:rPr>
-      </w:pPr>
-    </w:p>
-    <w:p>
-      <w:pPr>
-        <w:pStyle w:val="Body A"/>
+          <w:u w:color="24292E"/>
+        </w:rPr>
+      </w:pPr>
+    </w:p>
+    <w:p>
+      <w:pPr>
+        <w:pStyle w:val="BodyA"/>
         <w:spacing w:before="60" w:after="100" w:line="240" w:lineRule="auto"/>
         <w:rPr>
-          <w:rFonts w:ascii="Times New Roman" w:cs="Times New Roman" w:hAnsi="Times New Roman" w:eastAsia="Times New Roman"/>
-          <w:outline w:val="0"/>
-          <w:color w:val="24292e"/>
+          <w:rFonts w:ascii="Times New Roman" w:eastAsia="Times New Roman" w:hAnsi="Times New Roman" w:cs="Times New Roman"/>
+          <w:color w:val="24292E"/>
           <w:sz w:val="28"/>
           <w:szCs w:val="28"/>
-          <w:u w:color="24292e"/>
-          <w14:textFill>
-            <w14:solidFill>
-              <w14:srgbClr w14:val="24292E"/>
-            </w14:solidFill>
-          </w14:textFill>
-        </w:rPr>
-      </w:pPr>
-    </w:p>
-    <w:p>
-      <w:pPr>
-        <w:pStyle w:val="Body A"/>
+          <w:u w:color="24292E"/>
+        </w:rPr>
+      </w:pPr>
+    </w:p>
+    <w:p>
+      <w:pPr>
+        <w:pStyle w:val="BodyA"/>
         <w:spacing w:before="60" w:after="100" w:line="240" w:lineRule="auto"/>
-        <w:ind w:left="1080" w:firstLine="0"/>
-      </w:pPr>
-      <w:r>
-        <w:rPr>
-          <w:rFonts w:ascii="Times New Roman" w:hAnsi="Times New Roman"/>
-          <w:outline w:val="0"/>
-          <w:color w:val="24292e"/>
+        <w:ind w:left="1080"/>
+      </w:pPr>
+      <w:r>
+        <w:rPr>
+          <w:rFonts w:ascii="Times New Roman" w:hAnsi="Times New Roman"/>
+          <w:color w:val="24292E"/>
           <w:sz w:val="28"/>
           <w:szCs w:val="28"/>
-          <w:u w:color="24292e"/>
-          <w:rtl w:val="0"/>
-          <w:lang w:val="de-DE"/>
-          <w14:textFill>
-            <w14:solidFill>
-              <w14:srgbClr w14:val="24292E"/>
-            </w14:solidFill>
-          </w14:textFill>
+          <w:u w:color="24292E"/>
         </w:rPr>
         <w:t xml:space="preserve"> </w:t>
       </w:r>
     </w:p>
     <w:sectPr>
-      <w:headerReference w:type="default" r:id="rId7"/>
-      <w:footerReference w:type="default" r:id="rId8"/>
-      <w:pgSz w:w="12240" w:h="15840" w:orient="portrait"/>
-      <w:pgMar w:top="1440" w:right="1440" w:bottom="1440" w:left="1440" w:header="720" w:footer="720"/>
-      <w:bidi w:val="0"/>
+      <w:headerReference w:type="default" r:id="rId10"/>
+      <w:footerReference w:type="default" r:id="rId11"/>
+      <w:pgSz w:w="12240" w:h="15840"/>
+      <w:pgMar w:top="1440" w:right="1440" w:bottom="1440" w:left="1440" w:header="720" w:footer="720" w:gutter="0"/>
+      <w:cols w:space="720"/>
     </w:sectPr>
   </w:body>
 </w:document>
 </file>
 
+<file path=word/endnotes.xml><?xml version="1.0" encoding="utf-8"?>
+<w:endnotes xmlns:wpc="http://schemas.microsoft.com/office/word/2010/wordprocessingCanvas" xmlns:cx="http://schemas.microsoft.com/office/drawing/2014/chartex" xmlns:cx1="http://schemas.microsoft.com/office/drawing/2015/9/8/chartex" xmlns:cx2="http://schemas.microsoft.com/office/drawing/2015/10/21/chartex" xmlns:cx3="http://schemas.microsoft.com/office/drawing/2016/5/9/chartex" xmlns:cx4="http://schemas.microsoft.com/office/drawing/2016/5/10/chartex" xmlns:cx5="http://schemas.microsoft.com/office/drawing/2016/5/11/chartex" xmlns:cx6="http://schemas.microsoft.com/office/drawing/2016/5/12/chartex" xmlns:cx7="http://schemas.microsoft.com/office/drawing/2016/5/13/chartex" xmlns:cx8="http://schemas.microsoft.com/office/drawing/2016/5/14/chartex" xmlns:mc="http://schemas.openxmlformats.org/markup-compatibility/2006" xmlns:aink="http://schemas.microsoft.com/office/drawing/2016/ink" xmlns:am3d="http://schemas.microsoft.com/office/drawing/2017/model3d" xmlns:o="urn:schemas-microsoft-com:office:office" xmlns:r="http://schemas.openxmlformats.org/officeDocument/2006/relationships" xmlns:m="http://schemas.openxmlformats.org/officeDocument/2006/math" xmlns:v="urn:schemas-microsoft-com:vml" xmlns:wp14="http://schemas.microsoft.com/office/word/2010/wordprocessingDrawing" xmlns:wp="http://schemas.openxmlformats.org/drawingml/2006/wordprocessingDrawing" xmlns:w10="urn:schemas-microsoft-com:office:word" xmlns:w="http://schemas.openxmlformats.org/wordprocessingml/2006/main" xmlns:w14="http://schemas.microsoft.com/office/word/2010/wordml" xmlns:w15="http://schemas.microsoft.com/office/word/2012/wordml" xmlns:w16cid="http://schemas.microsoft.com/office/word/2016/wordml/cid" xmlns:w16se="http://schemas.microsoft.com/office/word/2015/wordml/symex" xmlns:wpg="http://schemas.microsoft.com/office/word/2010/wordprocessingGroup" xmlns:wpi="http://schemas.microsoft.com/office/word/2010/wordprocessingInk" xmlns:wne="http://schemas.microsoft.com/office/word/2006/wordml" xmlns:wps="http://schemas.microsoft.com/office/word/2010/wordprocessingShape" mc:Ignorable="w14 w15 w16se w16cid wp14">
+  <w:endnote w:type="separator" w:id="-1">
+    <w:p>
+      <w:r>
+        <w:separator/>
+      </w:r>
+    </w:p>
+  </w:endnote>
+  <w:endnote w:type="continuationSeparator" w:id="0">
+    <w:p>
+      <w:r>
+        <w:continuationSeparator/>
+      </w:r>
+    </w:p>
+  </w:endnote>
+</w:endnotes>
+</file>
+
 <file path=word/footer1.xml><?xml version="1.0" encoding="utf-8"?>
-<w:ftr xmlns:r="http://schemas.openxmlformats.org/officeDocument/2006/relationships" xmlns:wp="http://schemas.openxmlformats.org/drawingml/2006/wordprocessingDrawing" xmlns:w="http://schemas.openxmlformats.org/wordprocessingml/2006/main" xmlns:w10="urn:schemas-microsoft-com:office:word" xmlns:w14="http://schemas.microsoft.com/office/word/2010/wordml" xmlns:wps="http://schemas.microsoft.com/office/word/2010/wordprocessingShape" xmlns:wpg="http://schemas.microsoft.com/office/word/2010/wordprocessingGroup" xmlns:mc="http://schemas.openxmlformats.org/markup-compatibility/2006" xmlns:v="urn:schemas-microsoft-com:vml" xmlns:o="urn:schemas-microsoft-com:office:office" xmlns:m="http://schemas.openxmlformats.org/officeDocument/2006/math" mc:Ignorable="w14">
+<w:ftr xmlns:wpc="http://schemas.microsoft.com/office/word/2010/wordprocessingCanvas" xmlns:cx="http://schemas.microsoft.com/office/drawing/2014/chartex" xmlns:cx1="http://schemas.microsoft.com/office/drawing/2015/9/8/chartex" xmlns:cx2="http://schemas.microsoft.com/office/drawing/2015/10/21/chartex" xmlns:cx3="http://schemas.microsoft.com/office/drawing/2016/5/9/chartex" xmlns:cx4="http://schemas.microsoft.com/office/drawing/2016/5/10/chartex" xmlns:cx5="http://schemas.microsoft.com/office/drawing/2016/5/11/chartex" xmlns:cx6="http://schemas.microsoft.com/office/drawing/2016/5/12/chartex" xmlns:cx7="http://schemas.microsoft.com/office/drawing/2016/5/13/chartex" xmlns:cx8="http://schemas.microsoft.com/office/drawing/2016/5/14/chartex" xmlns:mc="http://schemas.openxmlformats.org/markup-compatibility/2006" xmlns:aink="http://schemas.microsoft.com/office/drawing/2016/ink" xmlns:am3d="http://schemas.microsoft.com/office/drawing/2017/model3d" xmlns:o="urn:schemas-microsoft-com:office:office" xmlns:r="http://schemas.openxmlformats.org/officeDocument/2006/relationships" xmlns:m="http://schemas.openxmlformats.org/officeDocument/2006/math" xmlns:v="urn:schemas-microsoft-com:vml" xmlns:wp14="http://schemas.microsoft.com/office/word/2010/wordprocessingDrawing" xmlns:wp="http://schemas.openxmlformats.org/drawingml/2006/wordprocessingDrawing" xmlns:w10="urn:schemas-microsoft-com:office:word" xmlns:w="http://schemas.openxmlformats.org/wordprocessingml/2006/main" xmlns:w14="http://schemas.microsoft.com/office/word/2010/wordml" xmlns:w15="http://schemas.microsoft.com/office/word/2012/wordml" xmlns:w16cid="http://schemas.microsoft.com/office/word/2016/wordml/cid" xmlns:w16se="http://schemas.microsoft.com/office/word/2015/wordml/symex" xmlns:wpg="http://schemas.microsoft.com/office/word/2010/wordprocessingGroup" xmlns:wpi="http://schemas.microsoft.com/office/word/2010/wordprocessingInk" xmlns:wne="http://schemas.microsoft.com/office/word/2006/wordml" xmlns:wps="http://schemas.microsoft.com/office/word/2010/wordprocessingShape" mc:Ignorable="w14 w15 w16se w16cid wp14">
   <w:p>
     <w:pPr>
-      <w:pStyle w:val="Header &amp; Footer"/>
-      <w:bidi w:val="0"/>
+      <w:pStyle w:val="HeaderFooter"/>
     </w:pPr>
-    <w:r/>
   </w:p>
 </w:ftr>
 </file>
 
+<file path=word/footnotes.xml><?xml version="1.0" encoding="utf-8"?>
+<w:footnotes xmlns:wpc="http://schemas.microsoft.com/office/word/2010/wordprocessingCanvas" xmlns:cx="http://schemas.microsoft.com/office/drawing/2014/chartex" xmlns:cx1="http://schemas.microsoft.com/office/drawing/2015/9/8/chartex" xmlns:cx2="http://schemas.microsoft.com/office/drawing/2015/10/21/chartex" xmlns:cx3="http://schemas.microsoft.com/office/drawing/2016/5/9/chartex" xmlns:cx4="http://schemas.microsoft.com/office/drawing/2016/5/10/chartex" xmlns:cx5="http://schemas.microsoft.com/office/drawing/2016/5/11/chartex" xmlns:cx6="http://schemas.microsoft.com/office/drawing/2016/5/12/chartex" xmlns:cx7="http://schemas.microsoft.com/office/drawing/2016/5/13/chartex" xmlns:cx8="http://schemas.microsoft.com/office/drawing/2016/5/14/chartex" xmlns:mc="http://schemas.openxmlformats.org/markup-compatibility/2006" xmlns:aink="http://schemas.microsoft.com/office/drawing/2016/ink" xmlns:am3d="http://schemas.microsoft.com/office/drawing/2017/model3d" xmlns:o="urn:schemas-microsoft-com:office:office" xmlns:r="http://schemas.openxmlformats.org/officeDocument/2006/relationships" xmlns:m="http://schemas.openxmlformats.org/officeDocument/2006/math" xmlns:v="urn:schemas-microsoft-com:vml" xmlns:wp14="http://schemas.microsoft.com/office/word/2010/wordprocessingDrawing" xmlns:wp="http://schemas.openxmlformats.org/drawingml/2006/wordprocessingDrawing" xmlns:w10="urn:schemas-microsoft-com:office:word" xmlns:w="http://schemas.openxmlformats.org/wordprocessingml/2006/main" xmlns:w14="http://schemas.microsoft.com/office/word/2010/wordml" xmlns:w15="http://schemas.microsoft.com/office/word/2012/wordml" xmlns:w16cid="http://schemas.microsoft.com/office/word/2016/wordml/cid" xmlns:w16se="http://schemas.microsoft.com/office/word/2015/wordml/symex" xmlns:wpg="http://schemas.microsoft.com/office/word/2010/wordprocessingGroup" xmlns:wpi="http://schemas.microsoft.com/office/word/2010/wordprocessingInk" xmlns:wne="http://schemas.microsoft.com/office/word/2006/wordml" xmlns:wps="http://schemas.microsoft.com/office/word/2010/wordprocessingShape" mc:Ignorable="w14 w15 w16se w16cid wp14">
+  <w:footnote w:type="separator" w:id="-1">
+    <w:p>
+      <w:r>
+        <w:separator/>
+      </w:r>
+    </w:p>
+  </w:footnote>
+  <w:footnote w:type="continuationSeparator" w:id="0">
+    <w:p>
+      <w:r>
+        <w:continuationSeparator/>
+      </w:r>
+    </w:p>
+  </w:footnote>
+</w:footnotes>
+</file>
+
 <file path=word/header1.xml><?xml version="1.0" encoding="utf-8"?>
-<w:hdr xmlns:r="http://schemas.openxmlformats.org/officeDocument/2006/relationships" xmlns:wp="http://schemas.openxmlformats.org/drawingml/2006/wordprocessingDrawing" xmlns:w="http://schemas.openxmlformats.org/wordprocessingml/2006/main" xmlns:w10="urn:schemas-microsoft-com:office:word" xmlns:w14="http://schemas.microsoft.com/office/word/2010/wordml" xmlns:wps="http://schemas.microsoft.com/office/word/2010/wordprocessingShape" xmlns:wpg="http://schemas.microsoft.com/office/word/2010/wordprocessingGroup" xmlns:mc="http://schemas.openxmlformats.org/markup-compatibility/2006" xmlns:v="urn:schemas-microsoft-com:vml" xmlns:o="urn:schemas-microsoft-com:office:office" xmlns:m="http://schemas.openxmlformats.org/officeDocument/2006/math" mc:Ignorable="w14">
+<w:hdr xmlns:wpc="http://schemas.microsoft.com/office/word/2010/wordprocessingCanvas" xmlns:cx="http://schemas.microsoft.com/office/drawing/2014/chartex" xmlns:cx1="http://schemas.microsoft.com/office/drawing/2015/9/8/chartex" xmlns:cx2="http://schemas.microsoft.com/office/drawing/2015/10/21/chartex" xmlns:cx3="http://schemas.microsoft.com/office/drawing/2016/5/9/chartex" xmlns:cx4="http://schemas.microsoft.com/office/drawing/2016/5/10/chartex" xmlns:cx5="http://schemas.microsoft.com/office/drawing/2016/5/11/chartex" xmlns:cx6="http://schemas.microsoft.com/office/drawing/2016/5/12/chartex" xmlns:cx7="http://schemas.microsoft.com/office/drawing/2016/5/13/chartex" xmlns:cx8="http://schemas.microsoft.com/office/drawing/2016/5/14/chartex" xmlns:mc="http://schemas.openxmlformats.org/markup-compatibility/2006" xmlns:aink="http://schemas.microsoft.com/office/drawing/2016/ink" xmlns:am3d="http://schemas.microsoft.com/office/drawing/2017/model3d" xmlns:o="urn:schemas-microsoft-com:office:office" xmlns:r="http://schemas.openxmlformats.org/officeDocument/2006/relationships" xmlns:m="http://schemas.openxmlformats.org/officeDocument/2006/math" xmlns:v="urn:schemas-microsoft-com:vml" xmlns:wp14="http://schemas.microsoft.com/office/word/2010/wordprocessingDrawing" xmlns:wp="http://schemas.openxmlformats.org/drawingml/2006/wordprocessingDrawing" xmlns:w10="urn:schemas-microsoft-com:office:word" xmlns:w="http://schemas.openxmlformats.org/wordprocessingml/2006/main" xmlns:w14="http://schemas.microsoft.com/office/word/2010/wordml" xmlns:w15="http://schemas.microsoft.com/office/word/2012/wordml" xmlns:w16cid="http://schemas.microsoft.com/office/word/2016/wordml/cid" xmlns:w16se="http://schemas.microsoft.com/office/word/2015/wordml/symex" xmlns:wpg="http://schemas.microsoft.com/office/word/2010/wordprocessingGroup" xmlns:wpi="http://schemas.microsoft.com/office/word/2010/wordprocessingInk" xmlns:wne="http://schemas.microsoft.com/office/word/2006/wordml" xmlns:wps="http://schemas.microsoft.com/office/word/2010/wordprocessingShape" mc:Ignorable="w14 w15 w16se w16cid wp14">
   <w:p>
     <w:pPr>
-      <w:pStyle w:val="Header &amp; Footer"/>
-      <w:bidi w:val="0"/>
+      <w:pStyle w:val="HeaderFooter"/>
     </w:pPr>
-    <w:r/>
   </w:p>
 </w:hdr>
 </file>
 
 <file path=word/numbering.xml><?xml version="1.0" encoding="utf-8"?>
-<w:numbering xmlns:w="http://schemas.openxmlformats.org/wordprocessingml/2006/main" xmlns:wp="http://schemas.openxmlformats.org/drawingml/2006/wordprocessingDrawing" xmlns:w14="http://schemas.microsoft.com/office/word/2010/wordml" xmlns:r="http://schemas.openxmlformats.org/officeDocument/2006/relationships" xmlns:v="urn:schemas-microsoft-com:vml" xmlns:o="urn:schemas-microsoft-com:office:office">
-  <w:abstractNum w:abstractNumId="0">
+<w:numbering xmlns:wpc="http://schemas.microsoft.com/office/word/2010/wordprocessingCanvas" xmlns:cx="http://schemas.microsoft.com/office/drawing/2014/chartex" xmlns:cx1="http://schemas.microsoft.com/office/drawing/2015/9/8/chartex" xmlns:cx2="http://schemas.microsoft.com/office/drawing/2015/10/21/chartex" xmlns:cx3="http://schemas.microsoft.com/office/drawing/2016/5/9/chartex" xmlns:cx4="http://schemas.microsoft.com/office/drawing/2016/5/10/chartex" xmlns:cx5="http://schemas.microsoft.com/office/drawing/2016/5/11/chartex" xmlns:cx6="http://schemas.microsoft.com/office/drawing/2016/5/12/chartex" xmlns:cx7="http://schemas.microsoft.com/office/drawing/2016/5/13/chartex" xmlns:cx8="http://schemas.microsoft.com/office/drawing/2016/5/14/chartex" xmlns:mc="http://schemas.openxmlformats.org/markup-compatibility/2006" xmlns:aink="http://schemas.microsoft.com/office/drawing/2016/ink" xmlns:am3d="http://schemas.microsoft.com/office/drawing/2017/model3d" xmlns:o="urn:schemas-microsoft-com:office:office" xmlns:r="http://schemas.openxmlformats.org/officeDocument/2006/relationships" xmlns:m="http://schemas.openxmlformats.org/officeDocument/2006/math" xmlns:v="urn:schemas-microsoft-com:vml" xmlns:wp14="http://schemas.microsoft.com/office/word/2010/wordprocessingDrawing" xmlns:wp="http://schemas.openxmlformats.org/drawingml/2006/wordprocessingDrawing" xmlns:w10="urn:schemas-microsoft-com:office:word" xmlns:w="http://schemas.openxmlformats.org/wordprocessingml/2006/main" xmlns:w14="http://schemas.microsoft.com/office/word/2010/wordml" xmlns:w15="http://schemas.microsoft.com/office/word/2012/wordml" xmlns:w16cid="http://schemas.microsoft.com/office/word/2016/wordml/cid" xmlns:w16se="http://schemas.microsoft.com/office/word/2015/wordml/symex" xmlns:wpg="http://schemas.microsoft.com/office/word/2010/wordprocessingGroup" xmlns:wpi="http://schemas.microsoft.com/office/word/2010/wordprocessingInk" xmlns:wne="http://schemas.microsoft.com/office/word/2006/wordml" xmlns:wps="http://schemas.microsoft.com/office/word/2010/wordprocessingShape" mc:Ignorable="w14 w15 w16se w16cid wp14">
+  <w:abstractNum w:abstractNumId="0" w15:restartNumberingAfterBreak="0">
+    <w:nsid w:val="15D7036C"/>
     <w:multiLevelType w:val="hybridMultilevel"/>
-    <w:numStyleLink w:val="Imported Style 1"/>
+    <w:tmpl w:val="5CBAE522"/>
+    <w:numStyleLink w:val="ImportedStyle5"/>
   </w:abstractNum>
-  <w:abstractNum w:abstractNumId="1">
+  <w:abstractNum w:abstractNumId="1" w15:restartNumberingAfterBreak="0">
+    <w:nsid w:val="17C17814"/>
     <w:multiLevelType w:val="hybridMultilevel"/>
-    <w:styleLink w:val="Imported Style 1"/>
-    <w:lvl w:ilvl="0">
+    <w:tmpl w:val="C57E2D38"/>
+    <w:styleLink w:val="ImportedStyle2"/>
+    <w:lvl w:ilvl="0" w:tplc="3FDC26C0">
       <w:start w:val="1"/>
-      <w:numFmt w:val="upperRoman"/>
-      <w:suff w:val="tab"/>
+      <w:numFmt w:val="lowerRoman"/>
       <w:lvlText w:val="%1."/>
       <w:lvlJc w:val="left"/>
       <w:pPr>
-        <w:ind w:left="720" w:hanging="571"/>
+        <w:ind w:left="720" w:hanging="500"/>
       </w:pPr>
       <w:rPr>
         <w:rFonts w:hAnsi="Arial Unicode MS"/>
-        <w:b w:val="1"/>
-        <w:bCs w:val="1"/>
+        <w:b/>
+        <w:bCs/>
         <w:caps w:val="0"/>
         <w:smallCaps w:val="0"/>
         <w:strike w:val="0"/>
@@ -2715,10 +2634,9 @@
         <w:vertAlign w:val="baseline"/>
       </w:rPr>
     </w:lvl>
-    <w:lvl w:ilvl="1">
+    <w:lvl w:ilvl="1" w:tplc="F33009D4">
       <w:start w:val="1"/>
       <w:numFmt w:val="lowerLetter"/>
-      <w:suff w:val="tab"/>
       <w:lvlText w:val="%2."/>
       <w:lvlJc w:val="left"/>
       <w:pPr>
@@ -2726,8 +2644,8 @@
       </w:pPr>
       <w:rPr>
         <w:rFonts w:hAnsi="Arial Unicode MS"/>
-        <w:b w:val="1"/>
-        <w:bCs w:val="1"/>
+        <w:b/>
+        <w:bCs/>
         <w:caps w:val="0"/>
         <w:smallCaps w:val="0"/>
         <w:strike w:val="0"/>
@@ -2743,19 +2661,18 @@
         <w:vertAlign w:val="baseline"/>
       </w:rPr>
     </w:lvl>
-    <w:lvl w:ilvl="2">
+    <w:lvl w:ilvl="2" w:tplc="621AF63C">
       <w:start w:val="1"/>
       <w:numFmt w:val="lowerRoman"/>
-      <w:suff w:val="tab"/>
       <w:lvlText w:val="%3."/>
       <w:lvlJc w:val="left"/>
       <w:pPr>
-        <w:ind w:left="2160" w:hanging="391"/>
+        <w:ind w:left="2160" w:hanging="320"/>
       </w:pPr>
       <w:rPr>
         <w:rFonts w:hAnsi="Arial Unicode MS"/>
-        <w:b w:val="1"/>
-        <w:bCs w:val="1"/>
+        <w:b/>
+        <w:bCs/>
         <w:caps w:val="0"/>
         <w:smallCaps w:val="0"/>
         <w:strike w:val="0"/>
@@ -2771,10 +2688,9 @@
         <w:vertAlign w:val="baseline"/>
       </w:rPr>
     </w:lvl>
-    <w:lvl w:ilvl="3">
+    <w:lvl w:ilvl="3" w:tplc="1E2261DE">
       <w:start w:val="1"/>
       <w:numFmt w:val="decimal"/>
-      <w:suff w:val="tab"/>
       <w:lvlText w:val="%4."/>
       <w:lvlJc w:val="left"/>
       <w:pPr>
@@ -2782,8 +2698,8 @@
       </w:pPr>
       <w:rPr>
         <w:rFonts w:hAnsi="Arial Unicode MS"/>
-        <w:b w:val="1"/>
-        <w:bCs w:val="1"/>
+        <w:b/>
+        <w:bCs/>
         <w:caps w:val="0"/>
         <w:smallCaps w:val="0"/>
         <w:strike w:val="0"/>
@@ -2799,10 +2715,9 @@
         <w:vertAlign w:val="baseline"/>
       </w:rPr>
     </w:lvl>
-    <w:lvl w:ilvl="4">
+    <w:lvl w:ilvl="4" w:tplc="DC3A4C7E">
       <w:start w:val="1"/>
       <w:numFmt w:val="lowerLetter"/>
-      <w:suff w:val="tab"/>
       <w:lvlText w:val="%5."/>
       <w:lvlJc w:val="left"/>
       <w:pPr>
@@ -2810,8 +2725,8 @@
       </w:pPr>
       <w:rPr>
         <w:rFonts w:hAnsi="Arial Unicode MS"/>
-        <w:b w:val="1"/>
-        <w:bCs w:val="1"/>
+        <w:b/>
+        <w:bCs/>
         <w:caps w:val="0"/>
         <w:smallCaps w:val="0"/>
         <w:strike w:val="0"/>
@@ -2827,19 +2742,18 @@
         <w:vertAlign w:val="baseline"/>
       </w:rPr>
     </w:lvl>
-    <w:lvl w:ilvl="5">
+    <w:lvl w:ilvl="5" w:tplc="F40AEE6E">
       <w:start w:val="1"/>
       <w:numFmt w:val="lowerRoman"/>
-      <w:suff w:val="tab"/>
       <w:lvlText w:val="%6."/>
       <w:lvlJc w:val="left"/>
       <w:pPr>
-        <w:ind w:left="4320" w:hanging="391"/>
+        <w:ind w:left="4320" w:hanging="320"/>
       </w:pPr>
       <w:rPr>
         <w:rFonts w:hAnsi="Arial Unicode MS"/>
-        <w:b w:val="1"/>
-        <w:bCs w:val="1"/>
+        <w:b/>
+        <w:bCs/>
         <w:caps w:val="0"/>
         <w:smallCaps w:val="0"/>
         <w:strike w:val="0"/>
@@ -2855,10 +2769,9 @@
         <w:vertAlign w:val="baseline"/>
       </w:rPr>
     </w:lvl>
-    <w:lvl w:ilvl="6">
+    <w:lvl w:ilvl="6" w:tplc="BB38EDD4">
       <w:start w:val="1"/>
       <w:numFmt w:val="decimal"/>
-      <w:suff w:val="tab"/>
       <w:lvlText w:val="%7."/>
       <w:lvlJc w:val="left"/>
       <w:pPr>
@@ -2866,8 +2779,8 @@
       </w:pPr>
       <w:rPr>
         <w:rFonts w:hAnsi="Arial Unicode MS"/>
-        <w:b w:val="1"/>
-        <w:bCs w:val="1"/>
+        <w:b/>
+        <w:bCs/>
         <w:caps w:val="0"/>
         <w:smallCaps w:val="0"/>
         <w:strike w:val="0"/>
@@ -2883,10 +2796,9 @@
         <w:vertAlign w:val="baseline"/>
       </w:rPr>
     </w:lvl>
-    <w:lvl w:ilvl="7">
+    <w:lvl w:ilvl="7" w:tplc="87BCC94E">
       <w:start w:val="1"/>
       <w:numFmt w:val="lowerLetter"/>
-      <w:suff w:val="tab"/>
       <w:lvlText w:val="%8."/>
       <w:lvlJc w:val="left"/>
       <w:pPr>
@@ -2894,8 +2806,8 @@
       </w:pPr>
       <w:rPr>
         <w:rFonts w:hAnsi="Arial Unicode MS"/>
-        <w:b w:val="1"/>
-        <w:bCs w:val="1"/>
+        <w:b/>
+        <w:bCs/>
         <w:caps w:val="0"/>
         <w:smallCaps w:val="0"/>
         <w:strike w:val="0"/>
@@ -2911,19 +2823,18 @@
         <w:vertAlign w:val="baseline"/>
       </w:rPr>
     </w:lvl>
-    <w:lvl w:ilvl="8">
+    <w:lvl w:ilvl="8" w:tplc="6B424FA6">
       <w:start w:val="1"/>
       <w:numFmt w:val="lowerRoman"/>
-      <w:suff w:val="tab"/>
       <w:lvlText w:val="%9."/>
       <w:lvlJc w:val="left"/>
       <w:pPr>
-        <w:ind w:left="6480" w:hanging="391"/>
+        <w:ind w:left="6480" w:hanging="320"/>
       </w:pPr>
       <w:rPr>
         <w:rFonts w:hAnsi="Arial Unicode MS"/>
-        <w:b w:val="1"/>
-        <w:bCs w:val="1"/>
+        <w:b/>
+        <w:bCs/>
         <w:caps w:val="0"/>
         <w:smallCaps w:val="0"/>
         <w:strike w:val="0"/>
@@ -2940,277 +2851,26 @@
       </w:rPr>
     </w:lvl>
   </w:abstractNum>
-  <w:abstractNum w:abstractNumId="2">
+  <w:abstractNum w:abstractNumId="2" w15:restartNumberingAfterBreak="0">
+    <w:nsid w:val="305B47C6"/>
     <w:multiLevelType w:val="hybridMultilevel"/>
-    <w:numStyleLink w:val="Imported Style 2"/>
+    <w:tmpl w:val="B2C0EE1C"/>
+    <w:numStyleLink w:val="ImportedStyle4"/>
   </w:abstractNum>
-  <w:abstractNum w:abstractNumId="3">
+  <w:abstractNum w:abstractNumId="3" w15:restartNumberingAfterBreak="0">
+    <w:nsid w:val="3D2F75A8"/>
     <w:multiLevelType w:val="hybridMultilevel"/>
-    <w:styleLink w:val="Imported Style 2"/>
-    <w:lvl w:ilvl="0">
-      <w:start w:val="1"/>
-      <w:numFmt w:val="lowerRoman"/>
-      <w:suff w:val="tab"/>
-      <w:lvlText w:val="%1."/>
-      <w:lvlJc w:val="left"/>
-      <w:pPr>
-        <w:ind w:left="720" w:hanging="500"/>
-      </w:pPr>
-      <w:rPr>
-        <w:rFonts w:hAnsi="Arial Unicode MS"/>
-        <w:b w:val="1"/>
-        <w:bCs w:val="1"/>
-        <w:caps w:val="0"/>
-        <w:smallCaps w:val="0"/>
-        <w:strike w:val="0"/>
-        <w:dstrike w:val="0"/>
-        <w:outline w:val="0"/>
-        <w:emboss w:val="0"/>
-        <w:imprint w:val="0"/>
-        <w:spacing w:val="0"/>
-        <w:w w:val="100"/>
-        <w:kern w:val="0"/>
-        <w:position w:val="0"/>
-        <w:highlight w:val="none"/>
-        <w:vertAlign w:val="baseline"/>
-      </w:rPr>
-    </w:lvl>
-    <w:lvl w:ilvl="1">
+    <w:tmpl w:val="CD3E5756"/>
+    <w:numStyleLink w:val="ImportedStyle3"/>
+  </w:abstractNum>
+  <w:abstractNum w:abstractNumId="4" w15:restartNumberingAfterBreak="0">
+    <w:nsid w:val="4B7453A7"/>
+    <w:multiLevelType w:val="hybridMultilevel"/>
+    <w:tmpl w:val="E50EF578"/>
+    <w:styleLink w:val="ImportedStyle6"/>
+    <w:lvl w:ilvl="0" w:tplc="C430143A">
       <w:start w:val="1"/>
       <w:numFmt w:val="lowerLetter"/>
-      <w:suff w:val="tab"/>
-      <w:lvlText w:val="%2."/>
-      <w:lvlJc w:val="left"/>
-      <w:pPr>
-        <w:ind w:left="1440" w:hanging="360"/>
-      </w:pPr>
-      <w:rPr>
-        <w:rFonts w:hAnsi="Arial Unicode MS"/>
-        <w:b w:val="1"/>
-        <w:bCs w:val="1"/>
-        <w:caps w:val="0"/>
-        <w:smallCaps w:val="0"/>
-        <w:strike w:val="0"/>
-        <w:dstrike w:val="0"/>
-        <w:outline w:val="0"/>
-        <w:emboss w:val="0"/>
-        <w:imprint w:val="0"/>
-        <w:spacing w:val="0"/>
-        <w:w w:val="100"/>
-        <w:kern w:val="0"/>
-        <w:position w:val="0"/>
-        <w:highlight w:val="none"/>
-        <w:vertAlign w:val="baseline"/>
-      </w:rPr>
-    </w:lvl>
-    <w:lvl w:ilvl="2">
-      <w:start w:val="1"/>
-      <w:numFmt w:val="lowerRoman"/>
-      <w:suff w:val="tab"/>
-      <w:lvlText w:val="%3."/>
-      <w:lvlJc w:val="left"/>
-      <w:pPr>
-        <w:ind w:left="2160" w:hanging="320"/>
-      </w:pPr>
-      <w:rPr>
-        <w:rFonts w:hAnsi="Arial Unicode MS"/>
-        <w:b w:val="1"/>
-        <w:bCs w:val="1"/>
-        <w:caps w:val="0"/>
-        <w:smallCaps w:val="0"/>
-        <w:strike w:val="0"/>
-        <w:dstrike w:val="0"/>
-        <w:outline w:val="0"/>
-        <w:emboss w:val="0"/>
-        <w:imprint w:val="0"/>
-        <w:spacing w:val="0"/>
-        <w:w w:val="100"/>
-        <w:kern w:val="0"/>
-        <w:position w:val="0"/>
-        <w:highlight w:val="none"/>
-        <w:vertAlign w:val="baseline"/>
-      </w:rPr>
-    </w:lvl>
-    <w:lvl w:ilvl="3">
-      <w:start w:val="1"/>
-      <w:numFmt w:val="decimal"/>
-      <w:suff w:val="tab"/>
-      <w:lvlText w:val="%4."/>
-      <w:lvlJc w:val="left"/>
-      <w:pPr>
-        <w:ind w:left="2880" w:hanging="360"/>
-      </w:pPr>
-      <w:rPr>
-        <w:rFonts w:hAnsi="Arial Unicode MS"/>
-        <w:b w:val="1"/>
-        <w:bCs w:val="1"/>
-        <w:caps w:val="0"/>
-        <w:smallCaps w:val="0"/>
-        <w:strike w:val="0"/>
-        <w:dstrike w:val="0"/>
-        <w:outline w:val="0"/>
-        <w:emboss w:val="0"/>
-        <w:imprint w:val="0"/>
-        <w:spacing w:val="0"/>
-        <w:w w:val="100"/>
-        <w:kern w:val="0"/>
-        <w:position w:val="0"/>
-        <w:highlight w:val="none"/>
-        <w:vertAlign w:val="baseline"/>
-      </w:rPr>
-    </w:lvl>
-    <w:lvl w:ilvl="4">
-      <w:start w:val="1"/>
-      <w:numFmt w:val="lowerLetter"/>
-      <w:suff w:val="tab"/>
-      <w:lvlText w:val="%5."/>
-      <w:lvlJc w:val="left"/>
-      <w:pPr>
-        <w:ind w:left="3600" w:hanging="360"/>
-      </w:pPr>
-      <w:rPr>
-        <w:rFonts w:hAnsi="Arial Unicode MS"/>
-        <w:b w:val="1"/>
-        <w:bCs w:val="1"/>
-        <w:caps w:val="0"/>
-        <w:smallCaps w:val="0"/>
-        <w:strike w:val="0"/>
-        <w:dstrike w:val="0"/>
-        <w:outline w:val="0"/>
-        <w:emboss w:val="0"/>
-        <w:imprint w:val="0"/>
-        <w:spacing w:val="0"/>
-        <w:w w:val="100"/>
-        <w:kern w:val="0"/>
-        <w:position w:val="0"/>
-        <w:highlight w:val="none"/>
-        <w:vertAlign w:val="baseline"/>
-      </w:rPr>
-    </w:lvl>
-    <w:lvl w:ilvl="5">
-      <w:start w:val="1"/>
-      <w:numFmt w:val="lowerRoman"/>
-      <w:suff w:val="tab"/>
-      <w:lvlText w:val="%6."/>
-      <w:lvlJc w:val="left"/>
-      <w:pPr>
-        <w:ind w:left="4320" w:hanging="320"/>
-      </w:pPr>
-      <w:rPr>
-        <w:rFonts w:hAnsi="Arial Unicode MS"/>
-        <w:b w:val="1"/>
-        <w:bCs w:val="1"/>
-        <w:caps w:val="0"/>
-        <w:smallCaps w:val="0"/>
-        <w:strike w:val="0"/>
-        <w:dstrike w:val="0"/>
-        <w:outline w:val="0"/>
-        <w:emboss w:val="0"/>
-        <w:imprint w:val="0"/>
-        <w:spacing w:val="0"/>
-        <w:w w:val="100"/>
-        <w:kern w:val="0"/>
-        <w:position w:val="0"/>
-        <w:highlight w:val="none"/>
-        <w:vertAlign w:val="baseline"/>
-      </w:rPr>
-    </w:lvl>
-    <w:lvl w:ilvl="6">
-      <w:start w:val="1"/>
-      <w:numFmt w:val="decimal"/>
-      <w:suff w:val="tab"/>
-      <w:lvlText w:val="%7."/>
-      <w:lvlJc w:val="left"/>
-      <w:pPr>
-        <w:ind w:left="5040" w:hanging="360"/>
-      </w:pPr>
-      <w:rPr>
-        <w:rFonts w:hAnsi="Arial Unicode MS"/>
-        <w:b w:val="1"/>
-        <w:bCs w:val="1"/>
-        <w:caps w:val="0"/>
-        <w:smallCaps w:val="0"/>
-        <w:strike w:val="0"/>
-        <w:dstrike w:val="0"/>
-        <w:outline w:val="0"/>
-        <w:emboss w:val="0"/>
-        <w:imprint w:val="0"/>
-        <w:spacing w:val="0"/>
-        <w:w w:val="100"/>
-        <w:kern w:val="0"/>
-        <w:position w:val="0"/>
-        <w:highlight w:val="none"/>
-        <w:vertAlign w:val="baseline"/>
-      </w:rPr>
-    </w:lvl>
-    <w:lvl w:ilvl="7">
-      <w:start w:val="1"/>
-      <w:numFmt w:val="lowerLetter"/>
-      <w:suff w:val="tab"/>
-      <w:lvlText w:val="%8."/>
-      <w:lvlJc w:val="left"/>
-      <w:pPr>
-        <w:ind w:left="5760" w:hanging="360"/>
-      </w:pPr>
-      <w:rPr>
-        <w:rFonts w:hAnsi="Arial Unicode MS"/>
-        <w:b w:val="1"/>
-        <w:bCs w:val="1"/>
-        <w:caps w:val="0"/>
-        <w:smallCaps w:val="0"/>
-        <w:strike w:val="0"/>
-        <w:dstrike w:val="0"/>
-        <w:outline w:val="0"/>
-        <w:emboss w:val="0"/>
-        <w:imprint w:val="0"/>
-        <w:spacing w:val="0"/>
-        <w:w w:val="100"/>
-        <w:kern w:val="0"/>
-        <w:position w:val="0"/>
-        <w:highlight w:val="none"/>
-        <w:vertAlign w:val="baseline"/>
-      </w:rPr>
-    </w:lvl>
-    <w:lvl w:ilvl="8">
-      <w:start w:val="1"/>
-      <w:numFmt w:val="lowerRoman"/>
-      <w:suff w:val="tab"/>
-      <w:lvlText w:val="%9."/>
-      <w:lvlJc w:val="left"/>
-      <w:pPr>
-        <w:ind w:left="6480" w:hanging="320"/>
-      </w:pPr>
-      <w:rPr>
-        <w:rFonts w:hAnsi="Arial Unicode MS"/>
-        <w:b w:val="1"/>
-        <w:bCs w:val="1"/>
-        <w:caps w:val="0"/>
-        <w:smallCaps w:val="0"/>
-        <w:strike w:val="0"/>
-        <w:dstrike w:val="0"/>
-        <w:outline w:val="0"/>
-        <w:emboss w:val="0"/>
-        <w:imprint w:val="0"/>
-        <w:spacing w:val="0"/>
-        <w:w w:val="100"/>
-        <w:kern w:val="0"/>
-        <w:position w:val="0"/>
-        <w:highlight w:val="none"/>
-        <w:vertAlign w:val="baseline"/>
-      </w:rPr>
-    </w:lvl>
-  </w:abstractNum>
-  <w:abstractNum w:abstractNumId="4">
-    <w:multiLevelType w:val="hybridMultilevel"/>
-    <w:numStyleLink w:val="Imported Style 5"/>
-  </w:abstractNum>
-  <w:abstractNum w:abstractNumId="5">
-    <w:multiLevelType w:val="hybridMultilevel"/>
-    <w:styleLink w:val="Imported Style 5"/>
-    <w:lvl w:ilvl="0">
-      <w:start w:val="1"/>
-      <w:numFmt w:val="lowerLetter"/>
-      <w:suff w:val="tab"/>
       <w:lvlText w:val="%1."/>
       <w:lvlJc w:val="left"/>
       <w:pPr>
@@ -3233,10 +2893,9 @@
         <w:vertAlign w:val="baseline"/>
       </w:rPr>
     </w:lvl>
-    <w:lvl w:ilvl="1">
+    <w:lvl w:ilvl="1" w:tplc="5FE8B6FC">
       <w:start w:val="1"/>
       <w:numFmt w:val="lowerLetter"/>
-      <w:suff w:val="tab"/>
       <w:lvlText w:val="%2."/>
       <w:lvlJc w:val="left"/>
       <w:pPr>
@@ -3259,10 +2918,9 @@
         <w:vertAlign w:val="baseline"/>
       </w:rPr>
     </w:lvl>
-    <w:lvl w:ilvl="2">
+    <w:lvl w:ilvl="2" w:tplc="62582038">
       <w:start w:val="1"/>
       <w:numFmt w:val="lowerRoman"/>
-      <w:suff w:val="tab"/>
       <w:lvlText w:val="%3."/>
       <w:lvlJc w:val="left"/>
       <w:pPr>
@@ -3285,10 +2943,9 @@
         <w:vertAlign w:val="baseline"/>
       </w:rPr>
     </w:lvl>
-    <w:lvl w:ilvl="3">
+    <w:lvl w:ilvl="3" w:tplc="6298F65C">
       <w:start w:val="1"/>
       <w:numFmt w:val="decimal"/>
-      <w:suff w:val="tab"/>
       <w:lvlText w:val="%4."/>
       <w:lvlJc w:val="left"/>
       <w:pPr>
@@ -3311,10 +2968,9 @@
         <w:vertAlign w:val="baseline"/>
       </w:rPr>
     </w:lvl>
-    <w:lvl w:ilvl="4">
+    <w:lvl w:ilvl="4" w:tplc="BA5621A2">
       <w:start w:val="1"/>
       <w:numFmt w:val="lowerLetter"/>
-      <w:suff w:val="tab"/>
       <w:lvlText w:val="%5."/>
       <w:lvlJc w:val="left"/>
       <w:pPr>
@@ -3337,10 +2993,9 @@
         <w:vertAlign w:val="baseline"/>
       </w:rPr>
     </w:lvl>
-    <w:lvl w:ilvl="5">
+    <w:lvl w:ilvl="5" w:tplc="A080CD86">
       <w:start w:val="1"/>
       <w:numFmt w:val="lowerRoman"/>
-      <w:suff w:val="tab"/>
       <w:lvlText w:val="%6."/>
       <w:lvlJc w:val="left"/>
       <w:pPr>
@@ -3363,10 +3018,9 @@
         <w:vertAlign w:val="baseline"/>
       </w:rPr>
     </w:lvl>
-    <w:lvl w:ilvl="6">
+    <w:lvl w:ilvl="6" w:tplc="134CB154">
       <w:start w:val="1"/>
       <w:numFmt w:val="decimal"/>
-      <w:suff w:val="tab"/>
       <w:lvlText w:val="%7."/>
       <w:lvlJc w:val="left"/>
       <w:pPr>
@@ -3389,10 +3043,9 @@
         <w:vertAlign w:val="baseline"/>
       </w:rPr>
     </w:lvl>
-    <w:lvl w:ilvl="7">
+    <w:lvl w:ilvl="7" w:tplc="76BC7234">
       <w:start w:val="1"/>
       <w:numFmt w:val="lowerLetter"/>
-      <w:suff w:val="tab"/>
       <w:lvlText w:val="%8."/>
       <w:lvlJc w:val="left"/>
       <w:pPr>
@@ -3415,10 +3068,9 @@
         <w:vertAlign w:val="baseline"/>
       </w:rPr>
     </w:lvl>
-    <w:lvl w:ilvl="8">
+    <w:lvl w:ilvl="8" w:tplc="B61CF5BA">
       <w:start w:val="1"/>
       <w:numFmt w:val="lowerRoman"/>
-      <w:suff w:val="tab"/>
       <w:lvlText w:val="%9."/>
       <w:lvlJc w:val="left"/>
       <w:pPr>
@@ -3442,24 +3094,513 @@
       </w:rPr>
     </w:lvl>
   </w:abstractNum>
-  <w:abstractNum w:abstractNumId="6">
+  <w:abstractNum w:abstractNumId="5" w15:restartNumberingAfterBreak="0">
+    <w:nsid w:val="58993DEF"/>
     <w:multiLevelType w:val="hybridMultilevel"/>
-    <w:numStyleLink w:val="Imported Style 3"/>
+    <w:tmpl w:val="5CBAE522"/>
+    <w:styleLink w:val="ImportedStyle5"/>
+    <w:lvl w:ilvl="0" w:tplc="DFCC3876">
+      <w:start w:val="1"/>
+      <w:numFmt w:val="lowerLetter"/>
+      <w:lvlText w:val="%1."/>
+      <w:lvlJc w:val="left"/>
+      <w:pPr>
+        <w:ind w:left="720" w:hanging="360"/>
+      </w:pPr>
+      <w:rPr>
+        <w:rFonts w:hAnsi="Arial Unicode MS"/>
+        <w:caps w:val="0"/>
+        <w:smallCaps w:val="0"/>
+        <w:strike w:val="0"/>
+        <w:dstrike w:val="0"/>
+        <w:outline w:val="0"/>
+        <w:emboss w:val="0"/>
+        <w:imprint w:val="0"/>
+        <w:spacing w:val="0"/>
+        <w:w w:val="100"/>
+        <w:kern w:val="0"/>
+        <w:position w:val="0"/>
+        <w:highlight w:val="none"/>
+        <w:vertAlign w:val="baseline"/>
+      </w:rPr>
+    </w:lvl>
+    <w:lvl w:ilvl="1" w:tplc="846807D0">
+      <w:start w:val="1"/>
+      <w:numFmt w:val="lowerLetter"/>
+      <w:lvlText w:val="%2."/>
+      <w:lvlJc w:val="left"/>
+      <w:pPr>
+        <w:ind w:left="1414" w:hanging="334"/>
+      </w:pPr>
+      <w:rPr>
+        <w:rFonts w:hAnsi="Arial Unicode MS"/>
+        <w:caps w:val="0"/>
+        <w:smallCaps w:val="0"/>
+        <w:strike w:val="0"/>
+        <w:dstrike w:val="0"/>
+        <w:outline w:val="0"/>
+        <w:emboss w:val="0"/>
+        <w:imprint w:val="0"/>
+        <w:spacing w:val="0"/>
+        <w:w w:val="100"/>
+        <w:kern w:val="0"/>
+        <w:position w:val="0"/>
+        <w:highlight w:val="none"/>
+        <w:vertAlign w:val="baseline"/>
+      </w:rPr>
+    </w:lvl>
+    <w:lvl w:ilvl="2" w:tplc="FF586F00">
+      <w:start w:val="1"/>
+      <w:numFmt w:val="lowerRoman"/>
+      <w:lvlText w:val="%3."/>
+      <w:lvlJc w:val="left"/>
+      <w:pPr>
+        <w:ind w:left="2137" w:hanging="303"/>
+      </w:pPr>
+      <w:rPr>
+        <w:rFonts w:hAnsi="Arial Unicode MS"/>
+        <w:caps w:val="0"/>
+        <w:smallCaps w:val="0"/>
+        <w:strike w:val="0"/>
+        <w:dstrike w:val="0"/>
+        <w:outline w:val="0"/>
+        <w:emboss w:val="0"/>
+        <w:imprint w:val="0"/>
+        <w:spacing w:val="0"/>
+        <w:w w:val="100"/>
+        <w:kern w:val="0"/>
+        <w:position w:val="0"/>
+        <w:highlight w:val="none"/>
+        <w:vertAlign w:val="baseline"/>
+      </w:rPr>
+    </w:lvl>
+    <w:lvl w:ilvl="3" w:tplc="D322431A">
+      <w:start w:val="1"/>
+      <w:numFmt w:val="decimal"/>
+      <w:lvlText w:val="%4."/>
+      <w:lvlJc w:val="left"/>
+      <w:pPr>
+        <w:ind w:left="2854" w:hanging="334"/>
+      </w:pPr>
+      <w:rPr>
+        <w:rFonts w:hAnsi="Arial Unicode MS"/>
+        <w:caps w:val="0"/>
+        <w:smallCaps w:val="0"/>
+        <w:strike w:val="0"/>
+        <w:dstrike w:val="0"/>
+        <w:outline w:val="0"/>
+        <w:emboss w:val="0"/>
+        <w:imprint w:val="0"/>
+        <w:spacing w:val="0"/>
+        <w:w w:val="100"/>
+        <w:kern w:val="0"/>
+        <w:position w:val="0"/>
+        <w:highlight w:val="none"/>
+        <w:vertAlign w:val="baseline"/>
+      </w:rPr>
+    </w:lvl>
+    <w:lvl w:ilvl="4" w:tplc="8C342930">
+      <w:start w:val="1"/>
+      <w:numFmt w:val="lowerLetter"/>
+      <w:lvlText w:val="%5."/>
+      <w:lvlJc w:val="left"/>
+      <w:pPr>
+        <w:ind w:left="3574" w:hanging="334"/>
+      </w:pPr>
+      <w:rPr>
+        <w:rFonts w:hAnsi="Arial Unicode MS"/>
+        <w:caps w:val="0"/>
+        <w:smallCaps w:val="0"/>
+        <w:strike w:val="0"/>
+        <w:dstrike w:val="0"/>
+        <w:outline w:val="0"/>
+        <w:emboss w:val="0"/>
+        <w:imprint w:val="0"/>
+        <w:spacing w:val="0"/>
+        <w:w w:val="100"/>
+        <w:kern w:val="0"/>
+        <w:position w:val="0"/>
+        <w:highlight w:val="none"/>
+        <w:vertAlign w:val="baseline"/>
+      </w:rPr>
+    </w:lvl>
+    <w:lvl w:ilvl="5" w:tplc="7160CE64">
+      <w:start w:val="1"/>
+      <w:numFmt w:val="lowerRoman"/>
+      <w:lvlText w:val="%6."/>
+      <w:lvlJc w:val="left"/>
+      <w:pPr>
+        <w:ind w:left="4297" w:hanging="303"/>
+      </w:pPr>
+      <w:rPr>
+        <w:rFonts w:hAnsi="Arial Unicode MS"/>
+        <w:caps w:val="0"/>
+        <w:smallCaps w:val="0"/>
+        <w:strike w:val="0"/>
+        <w:dstrike w:val="0"/>
+        <w:outline w:val="0"/>
+        <w:emboss w:val="0"/>
+        <w:imprint w:val="0"/>
+        <w:spacing w:val="0"/>
+        <w:w w:val="100"/>
+        <w:kern w:val="0"/>
+        <w:position w:val="0"/>
+        <w:highlight w:val="none"/>
+        <w:vertAlign w:val="baseline"/>
+      </w:rPr>
+    </w:lvl>
+    <w:lvl w:ilvl="6" w:tplc="5F8E5D10">
+      <w:start w:val="1"/>
+      <w:numFmt w:val="decimal"/>
+      <w:lvlText w:val="%7."/>
+      <w:lvlJc w:val="left"/>
+      <w:pPr>
+        <w:ind w:left="5014" w:hanging="334"/>
+      </w:pPr>
+      <w:rPr>
+        <w:rFonts w:hAnsi="Arial Unicode MS"/>
+        <w:caps w:val="0"/>
+        <w:smallCaps w:val="0"/>
+        <w:strike w:val="0"/>
+        <w:dstrike w:val="0"/>
+        <w:outline w:val="0"/>
+        <w:emboss w:val="0"/>
+        <w:imprint w:val="0"/>
+        <w:spacing w:val="0"/>
+        <w:w w:val="100"/>
+        <w:kern w:val="0"/>
+        <w:position w:val="0"/>
+        <w:highlight w:val="none"/>
+        <w:vertAlign w:val="baseline"/>
+      </w:rPr>
+    </w:lvl>
+    <w:lvl w:ilvl="7" w:tplc="8A1E48B6">
+      <w:start w:val="1"/>
+      <w:numFmt w:val="lowerLetter"/>
+      <w:lvlText w:val="%8."/>
+      <w:lvlJc w:val="left"/>
+      <w:pPr>
+        <w:ind w:left="5734" w:hanging="334"/>
+      </w:pPr>
+      <w:rPr>
+        <w:rFonts w:hAnsi="Arial Unicode MS"/>
+        <w:caps w:val="0"/>
+        <w:smallCaps w:val="0"/>
+        <w:strike w:val="0"/>
+        <w:dstrike w:val="0"/>
+        <w:outline w:val="0"/>
+        <w:emboss w:val="0"/>
+        <w:imprint w:val="0"/>
+        <w:spacing w:val="0"/>
+        <w:w w:val="100"/>
+        <w:kern w:val="0"/>
+        <w:position w:val="0"/>
+        <w:highlight w:val="none"/>
+        <w:vertAlign w:val="baseline"/>
+      </w:rPr>
+    </w:lvl>
+    <w:lvl w:ilvl="8" w:tplc="E6948254">
+      <w:start w:val="1"/>
+      <w:numFmt w:val="lowerRoman"/>
+      <w:lvlText w:val="%9."/>
+      <w:lvlJc w:val="left"/>
+      <w:pPr>
+        <w:ind w:left="6457" w:hanging="303"/>
+      </w:pPr>
+      <w:rPr>
+        <w:rFonts w:hAnsi="Arial Unicode MS"/>
+        <w:caps w:val="0"/>
+        <w:smallCaps w:val="0"/>
+        <w:strike w:val="0"/>
+        <w:dstrike w:val="0"/>
+        <w:outline w:val="0"/>
+        <w:emboss w:val="0"/>
+        <w:imprint w:val="0"/>
+        <w:spacing w:val="0"/>
+        <w:w w:val="100"/>
+        <w:kern w:val="0"/>
+        <w:position w:val="0"/>
+        <w:highlight w:val="none"/>
+        <w:vertAlign w:val="baseline"/>
+      </w:rPr>
+    </w:lvl>
   </w:abstractNum>
-  <w:abstractNum w:abstractNumId="7">
+  <w:abstractNum w:abstractNumId="6" w15:restartNumberingAfterBreak="0">
+    <w:nsid w:val="5E146519"/>
     <w:multiLevelType w:val="hybridMultilevel"/>
-    <w:styleLink w:val="Imported Style 3"/>
-    <w:lvl w:ilvl="0">
+    <w:tmpl w:val="962696F0"/>
+    <w:styleLink w:val="ImportedStyle1"/>
+    <w:lvl w:ilvl="0" w:tplc="E068AE02">
+      <w:start w:val="1"/>
+      <w:numFmt w:val="upperRoman"/>
+      <w:lvlText w:val="%1."/>
+      <w:lvlJc w:val="left"/>
+      <w:pPr>
+        <w:ind w:left="720" w:hanging="571"/>
+      </w:pPr>
+      <w:rPr>
+        <w:rFonts w:hAnsi="Arial Unicode MS"/>
+        <w:b/>
+        <w:bCs/>
+        <w:caps w:val="0"/>
+        <w:smallCaps w:val="0"/>
+        <w:strike w:val="0"/>
+        <w:dstrike w:val="0"/>
+        <w:outline w:val="0"/>
+        <w:emboss w:val="0"/>
+        <w:imprint w:val="0"/>
+        <w:spacing w:val="0"/>
+        <w:w w:val="100"/>
+        <w:kern w:val="0"/>
+        <w:position w:val="0"/>
+        <w:highlight w:val="none"/>
+        <w:vertAlign w:val="baseline"/>
+      </w:rPr>
+    </w:lvl>
+    <w:lvl w:ilvl="1" w:tplc="23BAEBBE">
+      <w:start w:val="1"/>
+      <w:numFmt w:val="lowerLetter"/>
+      <w:lvlText w:val="%2."/>
+      <w:lvlJc w:val="left"/>
+      <w:pPr>
+        <w:ind w:left="1440" w:hanging="360"/>
+      </w:pPr>
+      <w:rPr>
+        <w:rFonts w:hAnsi="Arial Unicode MS"/>
+        <w:b/>
+        <w:bCs/>
+        <w:caps w:val="0"/>
+        <w:smallCaps w:val="0"/>
+        <w:strike w:val="0"/>
+        <w:dstrike w:val="0"/>
+        <w:outline w:val="0"/>
+        <w:emboss w:val="0"/>
+        <w:imprint w:val="0"/>
+        <w:spacing w:val="0"/>
+        <w:w w:val="100"/>
+        <w:kern w:val="0"/>
+        <w:position w:val="0"/>
+        <w:highlight w:val="none"/>
+        <w:vertAlign w:val="baseline"/>
+      </w:rPr>
+    </w:lvl>
+    <w:lvl w:ilvl="2" w:tplc="8A66D3B2">
+      <w:start w:val="1"/>
+      <w:numFmt w:val="lowerRoman"/>
+      <w:lvlText w:val="%3."/>
+      <w:lvlJc w:val="left"/>
+      <w:pPr>
+        <w:ind w:left="2160" w:hanging="391"/>
+      </w:pPr>
+      <w:rPr>
+        <w:rFonts w:hAnsi="Arial Unicode MS"/>
+        <w:b/>
+        <w:bCs/>
+        <w:caps w:val="0"/>
+        <w:smallCaps w:val="0"/>
+        <w:strike w:val="0"/>
+        <w:dstrike w:val="0"/>
+        <w:outline w:val="0"/>
+        <w:emboss w:val="0"/>
+        <w:imprint w:val="0"/>
+        <w:spacing w:val="0"/>
+        <w:w w:val="100"/>
+        <w:kern w:val="0"/>
+        <w:position w:val="0"/>
+        <w:highlight w:val="none"/>
+        <w:vertAlign w:val="baseline"/>
+      </w:rPr>
+    </w:lvl>
+    <w:lvl w:ilvl="3" w:tplc="EEEC8662">
+      <w:start w:val="1"/>
+      <w:numFmt w:val="decimal"/>
+      <w:lvlText w:val="%4."/>
+      <w:lvlJc w:val="left"/>
+      <w:pPr>
+        <w:ind w:left="2880" w:hanging="360"/>
+      </w:pPr>
+      <w:rPr>
+        <w:rFonts w:hAnsi="Arial Unicode MS"/>
+        <w:b/>
+        <w:bCs/>
+        <w:caps w:val="0"/>
+        <w:smallCaps w:val="0"/>
+        <w:strike w:val="0"/>
+        <w:dstrike w:val="0"/>
+        <w:outline w:val="0"/>
+        <w:emboss w:val="0"/>
+        <w:imprint w:val="0"/>
+        <w:spacing w:val="0"/>
+        <w:w w:val="100"/>
+        <w:kern w:val="0"/>
+        <w:position w:val="0"/>
+        <w:highlight w:val="none"/>
+        <w:vertAlign w:val="baseline"/>
+      </w:rPr>
+    </w:lvl>
+    <w:lvl w:ilvl="4" w:tplc="E0500BCA">
+      <w:start w:val="1"/>
+      <w:numFmt w:val="lowerLetter"/>
+      <w:lvlText w:val="%5."/>
+      <w:lvlJc w:val="left"/>
+      <w:pPr>
+        <w:ind w:left="3600" w:hanging="360"/>
+      </w:pPr>
+      <w:rPr>
+        <w:rFonts w:hAnsi="Arial Unicode MS"/>
+        <w:b/>
+        <w:bCs/>
+        <w:caps w:val="0"/>
+        <w:smallCaps w:val="0"/>
+        <w:strike w:val="0"/>
+        <w:dstrike w:val="0"/>
+        <w:outline w:val="0"/>
+        <w:emboss w:val="0"/>
+        <w:imprint w:val="0"/>
+        <w:spacing w:val="0"/>
+        <w:w w:val="100"/>
+        <w:kern w:val="0"/>
+        <w:position w:val="0"/>
+        <w:highlight w:val="none"/>
+        <w:vertAlign w:val="baseline"/>
+      </w:rPr>
+    </w:lvl>
+    <w:lvl w:ilvl="5" w:tplc="B7060B08">
+      <w:start w:val="1"/>
+      <w:numFmt w:val="lowerRoman"/>
+      <w:lvlText w:val="%6."/>
+      <w:lvlJc w:val="left"/>
+      <w:pPr>
+        <w:ind w:left="4320" w:hanging="391"/>
+      </w:pPr>
+      <w:rPr>
+        <w:rFonts w:hAnsi="Arial Unicode MS"/>
+        <w:b/>
+        <w:bCs/>
+        <w:caps w:val="0"/>
+        <w:smallCaps w:val="0"/>
+        <w:strike w:val="0"/>
+        <w:dstrike w:val="0"/>
+        <w:outline w:val="0"/>
+        <w:emboss w:val="0"/>
+        <w:imprint w:val="0"/>
+        <w:spacing w:val="0"/>
+        <w:w w:val="100"/>
+        <w:kern w:val="0"/>
+        <w:position w:val="0"/>
+        <w:highlight w:val="none"/>
+        <w:vertAlign w:val="baseline"/>
+      </w:rPr>
+    </w:lvl>
+    <w:lvl w:ilvl="6" w:tplc="A32C566C">
+      <w:start w:val="1"/>
+      <w:numFmt w:val="decimal"/>
+      <w:lvlText w:val="%7."/>
+      <w:lvlJc w:val="left"/>
+      <w:pPr>
+        <w:ind w:left="5040" w:hanging="360"/>
+      </w:pPr>
+      <w:rPr>
+        <w:rFonts w:hAnsi="Arial Unicode MS"/>
+        <w:b/>
+        <w:bCs/>
+        <w:caps w:val="0"/>
+        <w:smallCaps w:val="0"/>
+        <w:strike w:val="0"/>
+        <w:dstrike w:val="0"/>
+        <w:outline w:val="0"/>
+        <w:emboss w:val="0"/>
+        <w:imprint w:val="0"/>
+        <w:spacing w:val="0"/>
+        <w:w w:val="100"/>
+        <w:kern w:val="0"/>
+        <w:position w:val="0"/>
+        <w:highlight w:val="none"/>
+        <w:vertAlign w:val="baseline"/>
+      </w:rPr>
+    </w:lvl>
+    <w:lvl w:ilvl="7" w:tplc="F57649F0">
+      <w:start w:val="1"/>
+      <w:numFmt w:val="lowerLetter"/>
+      <w:lvlText w:val="%8."/>
+      <w:lvlJc w:val="left"/>
+      <w:pPr>
+        <w:ind w:left="5760" w:hanging="360"/>
+      </w:pPr>
+      <w:rPr>
+        <w:rFonts w:hAnsi="Arial Unicode MS"/>
+        <w:b/>
+        <w:bCs/>
+        <w:caps w:val="0"/>
+        <w:smallCaps w:val="0"/>
+        <w:strike w:val="0"/>
+        <w:dstrike w:val="0"/>
+        <w:outline w:val="0"/>
+        <w:emboss w:val="0"/>
+        <w:imprint w:val="0"/>
+        <w:spacing w:val="0"/>
+        <w:w w:val="100"/>
+        <w:kern w:val="0"/>
+        <w:position w:val="0"/>
+        <w:highlight w:val="none"/>
+        <w:vertAlign w:val="baseline"/>
+      </w:rPr>
+    </w:lvl>
+    <w:lvl w:ilvl="8" w:tplc="E814D8D4">
+      <w:start w:val="1"/>
+      <w:numFmt w:val="lowerRoman"/>
+      <w:lvlText w:val="%9."/>
+      <w:lvlJc w:val="left"/>
+      <w:pPr>
+        <w:ind w:left="6480" w:hanging="391"/>
+      </w:pPr>
+      <w:rPr>
+        <w:rFonts w:hAnsi="Arial Unicode MS"/>
+        <w:b/>
+        <w:bCs/>
+        <w:caps w:val="0"/>
+        <w:smallCaps w:val="0"/>
+        <w:strike w:val="0"/>
+        <w:dstrike w:val="0"/>
+        <w:outline w:val="0"/>
+        <w:emboss w:val="0"/>
+        <w:imprint w:val="0"/>
+        <w:spacing w:val="0"/>
+        <w:w w:val="100"/>
+        <w:kern w:val="0"/>
+        <w:position w:val="0"/>
+        <w:highlight w:val="none"/>
+        <w:vertAlign w:val="baseline"/>
+      </w:rPr>
+    </w:lvl>
+  </w:abstractNum>
+  <w:abstractNum w:abstractNumId="7" w15:restartNumberingAfterBreak="0">
+    <w:nsid w:val="61F5464E"/>
+    <w:multiLevelType w:val="hybridMultilevel"/>
+    <w:tmpl w:val="962696F0"/>
+    <w:numStyleLink w:val="ImportedStyle1"/>
+  </w:abstractNum>
+  <w:abstractNum w:abstractNumId="8" w15:restartNumberingAfterBreak="0">
+    <w:nsid w:val="6269279E"/>
+    <w:multiLevelType w:val="hybridMultilevel"/>
+    <w:tmpl w:val="E50EF578"/>
+    <w:numStyleLink w:val="ImportedStyle6"/>
+  </w:abstractNum>
+  <w:abstractNum w:abstractNumId="9" w15:restartNumberingAfterBreak="0">
+    <w:nsid w:val="6E463062"/>
+    <w:multiLevelType w:val="hybridMultilevel"/>
+    <w:tmpl w:val="CD3E5756"/>
+    <w:styleLink w:val="ImportedStyle3"/>
+    <w:lvl w:ilvl="0" w:tplc="EA266D5E">
       <w:start w:val="1"/>
       <w:numFmt w:val="bullet"/>
-      <w:suff w:val="tab"/>
       <w:lvlText w:val="·"/>
       <w:lvlJc w:val="left"/>
       <w:pPr>
         <w:ind w:left="1080" w:hanging="360"/>
       </w:pPr>
       <w:rPr>
-        <w:rFonts w:ascii="Symbol" w:cs="Symbol" w:hAnsi="Symbol" w:eastAsia="Symbol"/>
+        <w:rFonts w:ascii="Symbol" w:eastAsia="Symbol" w:hAnsi="Symbol" w:cs="Symbol"/>
         <w:b w:val="0"/>
         <w:bCs w:val="0"/>
         <w:i w:val="0"/>
@@ -3481,17 +3622,16 @@
         <w:vertAlign w:val="baseline"/>
       </w:rPr>
     </w:lvl>
-    <w:lvl w:ilvl="1">
+    <w:lvl w:ilvl="1" w:tplc="09C08190">
       <w:start w:val="1"/>
       <w:numFmt w:val="bullet"/>
-      <w:suff w:val="tab"/>
       <w:lvlText w:val="o"/>
       <w:lvlJc w:val="left"/>
       <w:pPr>
         <w:ind w:left="1774" w:hanging="334"/>
       </w:pPr>
       <w:rPr>
-        <w:rFonts w:ascii="Arial Unicode MS" w:cs="Arial Unicode MS" w:hAnsi="Arial Unicode MS" w:eastAsia="Arial Unicode MS"/>
+        <w:rFonts w:ascii="Arial Unicode MS" w:eastAsia="Arial Unicode MS" w:hAnsi="Arial Unicode MS" w:cs="Arial Unicode MS"/>
         <w:b w:val="0"/>
         <w:bCs w:val="0"/>
         <w:i w:val="0"/>
@@ -3513,17 +3653,16 @@
         <w:vertAlign w:val="baseline"/>
       </w:rPr>
     </w:lvl>
-    <w:lvl w:ilvl="2">
+    <w:lvl w:ilvl="2" w:tplc="E552F7EC">
       <w:start w:val="1"/>
       <w:numFmt w:val="bullet"/>
-      <w:suff w:val="tab"/>
       <w:lvlText w:val="▪"/>
       <w:lvlJc w:val="left"/>
       <w:pPr>
         <w:ind w:left="2494" w:hanging="334"/>
       </w:pPr>
       <w:rPr>
-        <w:rFonts w:ascii="Arial Unicode MS" w:cs="Arial Unicode MS" w:hAnsi="Arial Unicode MS" w:eastAsia="Arial Unicode MS"/>
+        <w:rFonts w:ascii="Arial Unicode MS" w:eastAsia="Arial Unicode MS" w:hAnsi="Arial Unicode MS" w:cs="Arial Unicode MS"/>
         <w:b w:val="0"/>
         <w:bCs w:val="0"/>
         <w:i w:val="0"/>
@@ -3545,17 +3684,16 @@
         <w:vertAlign w:val="baseline"/>
       </w:rPr>
     </w:lvl>
-    <w:lvl w:ilvl="3">
+    <w:lvl w:ilvl="3" w:tplc="C038B590">
       <w:start w:val="1"/>
       <w:numFmt w:val="bullet"/>
-      <w:suff w:val="tab"/>
       <w:lvlText w:val="▪"/>
       <w:lvlJc w:val="left"/>
       <w:pPr>
         <w:ind w:left="3214" w:hanging="334"/>
       </w:pPr>
       <w:rPr>
-        <w:rFonts w:ascii="Arial Unicode MS" w:cs="Arial Unicode MS" w:hAnsi="Arial Unicode MS" w:eastAsia="Arial Unicode MS"/>
+        <w:rFonts w:ascii="Arial Unicode MS" w:eastAsia="Arial Unicode MS" w:hAnsi="Arial Unicode MS" w:cs="Arial Unicode MS"/>
         <w:b w:val="0"/>
         <w:bCs w:val="0"/>
         <w:i w:val="0"/>
@@ -3577,17 +3715,16 @@
         <w:vertAlign w:val="baseline"/>
       </w:rPr>
     </w:lvl>
-    <w:lvl w:ilvl="4">
+    <w:lvl w:ilvl="4" w:tplc="E6F4DC8A">
       <w:start w:val="1"/>
       <w:numFmt w:val="bullet"/>
-      <w:suff w:val="tab"/>
       <w:lvlText w:val="▪"/>
       <w:lvlJc w:val="left"/>
       <w:pPr>
         <w:ind w:left="3934" w:hanging="334"/>
       </w:pPr>
       <w:rPr>
-        <w:rFonts w:ascii="Arial Unicode MS" w:cs="Arial Unicode MS" w:hAnsi="Arial Unicode MS" w:eastAsia="Arial Unicode MS"/>
+        <w:rFonts w:ascii="Arial Unicode MS" w:eastAsia="Arial Unicode MS" w:hAnsi="Arial Unicode MS" w:cs="Arial Unicode MS"/>
         <w:b w:val="0"/>
         <w:bCs w:val="0"/>
         <w:i w:val="0"/>
@@ -3609,17 +3746,16 @@
         <w:vertAlign w:val="baseline"/>
       </w:rPr>
     </w:lvl>
-    <w:lvl w:ilvl="5">
+    <w:lvl w:ilvl="5" w:tplc="2BFA7604">
       <w:start w:val="1"/>
       <w:numFmt w:val="bullet"/>
-      <w:suff w:val="tab"/>
       <w:lvlText w:val="▪"/>
       <w:lvlJc w:val="left"/>
       <w:pPr>
         <w:ind w:left="4654" w:hanging="334"/>
       </w:pPr>
       <w:rPr>
-        <w:rFonts w:ascii="Arial Unicode MS" w:cs="Arial Unicode MS" w:hAnsi="Arial Unicode MS" w:eastAsia="Arial Unicode MS"/>
+        <w:rFonts w:ascii="Arial Unicode MS" w:eastAsia="Arial Unicode MS" w:hAnsi="Arial Unicode MS" w:cs="Arial Unicode MS"/>
         <w:b w:val="0"/>
         <w:bCs w:val="0"/>
         <w:i w:val="0"/>
@@ -3641,17 +3777,16 @@
         <w:vertAlign w:val="baseline"/>
       </w:rPr>
     </w:lvl>
-    <w:lvl w:ilvl="6">
+    <w:lvl w:ilvl="6" w:tplc="FE581624">
       <w:start w:val="1"/>
       <w:numFmt w:val="bullet"/>
-      <w:suff w:val="tab"/>
       <w:lvlText w:val="▪"/>
       <w:lvlJc w:val="left"/>
       <w:pPr>
         <w:ind w:left="5374" w:hanging="334"/>
       </w:pPr>
       <w:rPr>
-        <w:rFonts w:ascii="Arial Unicode MS" w:cs="Arial Unicode MS" w:hAnsi="Arial Unicode MS" w:eastAsia="Arial Unicode MS"/>
+        <w:rFonts w:ascii="Arial Unicode MS" w:eastAsia="Arial Unicode MS" w:hAnsi="Arial Unicode MS" w:cs="Arial Unicode MS"/>
         <w:b w:val="0"/>
         <w:bCs w:val="0"/>
         <w:i w:val="0"/>
@@ -3673,17 +3808,16 @@
         <w:vertAlign w:val="baseline"/>
       </w:rPr>
     </w:lvl>
-    <w:lvl w:ilvl="7">
+    <w:lvl w:ilvl="7" w:tplc="C5FC1230">
       <w:start w:val="1"/>
       <w:numFmt w:val="bullet"/>
-      <w:suff w:val="tab"/>
       <w:lvlText w:val="▪"/>
       <w:lvlJc w:val="left"/>
       <w:pPr>
         <w:ind w:left="6094" w:hanging="334"/>
       </w:pPr>
       <w:rPr>
-        <w:rFonts w:ascii="Arial Unicode MS" w:cs="Arial Unicode MS" w:hAnsi="Arial Unicode MS" w:eastAsia="Arial Unicode MS"/>
+        <w:rFonts w:ascii="Arial Unicode MS" w:eastAsia="Arial Unicode MS" w:hAnsi="Arial Unicode MS" w:cs="Arial Unicode MS"/>
         <w:b w:val="0"/>
         <w:bCs w:val="0"/>
         <w:i w:val="0"/>
@@ -3705,17 +3839,16 @@
         <w:vertAlign w:val="baseline"/>
       </w:rPr>
     </w:lvl>
-    <w:lvl w:ilvl="8">
+    <w:lvl w:ilvl="8" w:tplc="166A45D4">
       <w:start w:val="1"/>
       <w:numFmt w:val="bullet"/>
-      <w:suff w:val="tab"/>
       <w:lvlText w:val="▪"/>
       <w:lvlJc w:val="left"/>
       <w:pPr>
         <w:ind w:left="6814" w:hanging="334"/>
       </w:pPr>
       <w:rPr>
-        <w:rFonts w:ascii="Arial Unicode MS" w:cs="Arial Unicode MS" w:hAnsi="Arial Unicode MS" w:eastAsia="Arial Unicode MS"/>
+        <w:rFonts w:ascii="Arial Unicode MS" w:eastAsia="Arial Unicode MS" w:hAnsi="Arial Unicode MS" w:cs="Arial Unicode MS"/>
         <w:b w:val="0"/>
         <w:bCs w:val="0"/>
         <w:i w:val="0"/>
@@ -3738,17 +3871,20 @@
       </w:rPr>
     </w:lvl>
   </w:abstractNum>
-  <w:abstractNum w:abstractNumId="8">
+  <w:abstractNum w:abstractNumId="10" w15:restartNumberingAfterBreak="0">
+    <w:nsid w:val="761149D8"/>
     <w:multiLevelType w:val="hybridMultilevel"/>
-    <w:numStyleLink w:val="Imported Style 4"/>
+    <w:tmpl w:val="C57E2D38"/>
+    <w:numStyleLink w:val="ImportedStyle2"/>
   </w:abstractNum>
-  <w:abstractNum w:abstractNumId="9">
+  <w:abstractNum w:abstractNumId="11" w15:restartNumberingAfterBreak="0">
+    <w:nsid w:val="7B9B2F32"/>
     <w:multiLevelType w:val="hybridMultilevel"/>
-    <w:styleLink w:val="Imported Style 4"/>
-    <w:lvl w:ilvl="0">
+    <w:tmpl w:val="B2C0EE1C"/>
+    <w:styleLink w:val="ImportedStyle4"/>
+    <w:lvl w:ilvl="0" w:tplc="3E967712">
       <w:start w:val="1"/>
       <w:numFmt w:val="lowerLetter"/>
-      <w:suff w:val="tab"/>
       <w:lvlText w:val="%1."/>
       <w:lvlJc w:val="left"/>
       <w:pPr>
@@ -3771,10 +3907,9 @@
         <w:vertAlign w:val="baseline"/>
       </w:rPr>
     </w:lvl>
-    <w:lvl w:ilvl="1">
+    <w:lvl w:ilvl="1" w:tplc="8A9E716E">
       <w:start w:val="1"/>
       <w:numFmt w:val="lowerLetter"/>
-      <w:suff w:val="tab"/>
       <w:lvlText w:val="%2."/>
       <w:lvlJc w:val="left"/>
       <w:pPr>
@@ -3797,10 +3932,9 @@
         <w:vertAlign w:val="baseline"/>
       </w:rPr>
     </w:lvl>
-    <w:lvl w:ilvl="2">
+    <w:lvl w:ilvl="2" w:tplc="1C52C9C8">
       <w:start w:val="1"/>
       <w:numFmt w:val="lowerRoman"/>
-      <w:suff w:val="tab"/>
       <w:lvlText w:val="%3."/>
       <w:lvlJc w:val="left"/>
       <w:pPr>
@@ -3823,10 +3957,9 @@
         <w:vertAlign w:val="baseline"/>
       </w:rPr>
     </w:lvl>
-    <w:lvl w:ilvl="3">
+    <w:lvl w:ilvl="3" w:tplc="75AE01B0">
       <w:start w:val="1"/>
       <w:numFmt w:val="decimal"/>
-      <w:suff w:val="tab"/>
       <w:lvlText w:val="%4."/>
       <w:lvlJc w:val="left"/>
       <w:pPr>
@@ -3849,10 +3982,9 @@
         <w:vertAlign w:val="baseline"/>
       </w:rPr>
     </w:lvl>
-    <w:lvl w:ilvl="4">
+    <w:lvl w:ilvl="4" w:tplc="09926F68">
       <w:start w:val="1"/>
       <w:numFmt w:val="lowerLetter"/>
-      <w:suff w:val="tab"/>
       <w:lvlText w:val="%5."/>
       <w:lvlJc w:val="left"/>
       <w:pPr>
@@ -3875,10 +4007,9 @@
         <w:vertAlign w:val="baseline"/>
       </w:rPr>
     </w:lvl>
-    <w:lvl w:ilvl="5">
+    <w:lvl w:ilvl="5" w:tplc="6E320F76">
       <w:start w:val="1"/>
       <w:numFmt w:val="lowerRoman"/>
-      <w:suff w:val="tab"/>
       <w:lvlText w:val="%6."/>
       <w:lvlJc w:val="left"/>
       <w:pPr>
@@ -3901,10 +4032,9 @@
         <w:vertAlign w:val="baseline"/>
       </w:rPr>
     </w:lvl>
-    <w:lvl w:ilvl="6">
+    <w:lvl w:ilvl="6" w:tplc="8162F1CA">
       <w:start w:val="1"/>
       <w:numFmt w:val="decimal"/>
-      <w:suff w:val="tab"/>
       <w:lvlText w:val="%7."/>
       <w:lvlJc w:val="left"/>
       <w:pPr>
@@ -3927,10 +4057,9 @@
         <w:vertAlign w:val="baseline"/>
       </w:rPr>
     </w:lvl>
-    <w:lvl w:ilvl="7">
+    <w:lvl w:ilvl="7" w:tplc="75FCCD2C">
       <w:start w:val="1"/>
       <w:numFmt w:val="lowerLetter"/>
-      <w:suff w:val="tab"/>
       <w:lvlText w:val="%8."/>
       <w:lvlJc w:val="left"/>
       <w:pPr>
@@ -3953,256 +4082,13 @@
         <w:vertAlign w:val="baseline"/>
       </w:rPr>
     </w:lvl>
-    <w:lvl w:ilvl="8">
+    <w:lvl w:ilvl="8" w:tplc="AD3C89AA">
       <w:start w:val="1"/>
       <w:numFmt w:val="lowerRoman"/>
-      <w:suff w:val="tab"/>
       <w:lvlText w:val="%9."/>
       <w:lvlJc w:val="left"/>
       <w:pPr>
         <w:ind w:left="6840" w:hanging="327"/>
-      </w:pPr>
-      <w:rPr>
-        <w:rFonts w:hAnsi="Arial Unicode MS"/>
-        <w:caps w:val="0"/>
-        <w:smallCaps w:val="0"/>
-        <w:strike w:val="0"/>
-        <w:dstrike w:val="0"/>
-        <w:outline w:val="0"/>
-        <w:emboss w:val="0"/>
-        <w:imprint w:val="0"/>
-        <w:spacing w:val="0"/>
-        <w:w w:val="100"/>
-        <w:kern w:val="0"/>
-        <w:position w:val="0"/>
-        <w:highlight w:val="none"/>
-        <w:vertAlign w:val="baseline"/>
-      </w:rPr>
-    </w:lvl>
-  </w:abstractNum>
-  <w:abstractNum w:abstractNumId="10">
-    <w:multiLevelType w:val="hybridMultilevel"/>
-    <w:numStyleLink w:val="Imported Style 6"/>
-  </w:abstractNum>
-  <w:abstractNum w:abstractNumId="11">
-    <w:multiLevelType w:val="hybridMultilevel"/>
-    <w:styleLink w:val="Imported Style 6"/>
-    <w:lvl w:ilvl="0">
-      <w:start w:val="1"/>
-      <w:numFmt w:val="lowerLetter"/>
-      <w:suff w:val="tab"/>
-      <w:lvlText w:val="%1."/>
-      <w:lvlJc w:val="left"/>
-      <w:pPr>
-        <w:ind w:left="720" w:hanging="360"/>
-      </w:pPr>
-      <w:rPr>
-        <w:rFonts w:hAnsi="Arial Unicode MS"/>
-        <w:caps w:val="0"/>
-        <w:smallCaps w:val="0"/>
-        <w:strike w:val="0"/>
-        <w:dstrike w:val="0"/>
-        <w:outline w:val="0"/>
-        <w:emboss w:val="0"/>
-        <w:imprint w:val="0"/>
-        <w:spacing w:val="0"/>
-        <w:w w:val="100"/>
-        <w:kern w:val="0"/>
-        <w:position w:val="0"/>
-        <w:highlight w:val="none"/>
-        <w:vertAlign w:val="baseline"/>
-      </w:rPr>
-    </w:lvl>
-    <w:lvl w:ilvl="1">
-      <w:start w:val="1"/>
-      <w:numFmt w:val="lowerLetter"/>
-      <w:suff w:val="tab"/>
-      <w:lvlText w:val="%2."/>
-      <w:lvlJc w:val="left"/>
-      <w:pPr>
-        <w:ind w:left="1414" w:hanging="334"/>
-      </w:pPr>
-      <w:rPr>
-        <w:rFonts w:hAnsi="Arial Unicode MS"/>
-        <w:caps w:val="0"/>
-        <w:smallCaps w:val="0"/>
-        <w:strike w:val="0"/>
-        <w:dstrike w:val="0"/>
-        <w:outline w:val="0"/>
-        <w:emboss w:val="0"/>
-        <w:imprint w:val="0"/>
-        <w:spacing w:val="0"/>
-        <w:w w:val="100"/>
-        <w:kern w:val="0"/>
-        <w:position w:val="0"/>
-        <w:highlight w:val="none"/>
-        <w:vertAlign w:val="baseline"/>
-      </w:rPr>
-    </w:lvl>
-    <w:lvl w:ilvl="2">
-      <w:start w:val="1"/>
-      <w:numFmt w:val="lowerRoman"/>
-      <w:suff w:val="tab"/>
-      <w:lvlText w:val="%3."/>
-      <w:lvlJc w:val="left"/>
-      <w:pPr>
-        <w:ind w:left="2137" w:hanging="303"/>
-      </w:pPr>
-      <w:rPr>
-        <w:rFonts w:hAnsi="Arial Unicode MS"/>
-        <w:caps w:val="0"/>
-        <w:smallCaps w:val="0"/>
-        <w:strike w:val="0"/>
-        <w:dstrike w:val="0"/>
-        <w:outline w:val="0"/>
-        <w:emboss w:val="0"/>
-        <w:imprint w:val="0"/>
-        <w:spacing w:val="0"/>
-        <w:w w:val="100"/>
-        <w:kern w:val="0"/>
-        <w:position w:val="0"/>
-        <w:highlight w:val="none"/>
-        <w:vertAlign w:val="baseline"/>
-      </w:rPr>
-    </w:lvl>
-    <w:lvl w:ilvl="3">
-      <w:start w:val="1"/>
-      <w:numFmt w:val="decimal"/>
-      <w:suff w:val="tab"/>
-      <w:lvlText w:val="%4."/>
-      <w:lvlJc w:val="left"/>
-      <w:pPr>
-        <w:ind w:left="2854" w:hanging="334"/>
-      </w:pPr>
-      <w:rPr>
-        <w:rFonts w:hAnsi="Arial Unicode MS"/>
-        <w:caps w:val="0"/>
-        <w:smallCaps w:val="0"/>
-        <w:strike w:val="0"/>
-        <w:dstrike w:val="0"/>
-        <w:outline w:val="0"/>
-        <w:emboss w:val="0"/>
-        <w:imprint w:val="0"/>
-        <w:spacing w:val="0"/>
-        <w:w w:val="100"/>
-        <w:kern w:val="0"/>
-        <w:position w:val="0"/>
-        <w:highlight w:val="none"/>
-        <w:vertAlign w:val="baseline"/>
-      </w:rPr>
-    </w:lvl>
-    <w:lvl w:ilvl="4">
-      <w:start w:val="1"/>
-      <w:numFmt w:val="lowerLetter"/>
-      <w:suff w:val="tab"/>
-      <w:lvlText w:val="%5."/>
-      <w:lvlJc w:val="left"/>
-      <w:pPr>
-        <w:ind w:left="3574" w:hanging="334"/>
-      </w:pPr>
-      <w:rPr>
-        <w:rFonts w:hAnsi="Arial Unicode MS"/>
-        <w:caps w:val="0"/>
-        <w:smallCaps w:val="0"/>
-        <w:strike w:val="0"/>
-        <w:dstrike w:val="0"/>
-        <w:outline w:val="0"/>
-        <w:emboss w:val="0"/>
-        <w:imprint w:val="0"/>
-        <w:spacing w:val="0"/>
-        <w:w w:val="100"/>
-        <w:kern w:val="0"/>
-        <w:position w:val="0"/>
-        <w:highlight w:val="none"/>
-        <w:vertAlign w:val="baseline"/>
-      </w:rPr>
-    </w:lvl>
-    <w:lvl w:ilvl="5">
-      <w:start w:val="1"/>
-      <w:numFmt w:val="lowerRoman"/>
-      <w:suff w:val="tab"/>
-      <w:lvlText w:val="%6."/>
-      <w:lvlJc w:val="left"/>
-      <w:pPr>
-        <w:ind w:left="4297" w:hanging="303"/>
-      </w:pPr>
-      <w:rPr>
-        <w:rFonts w:hAnsi="Arial Unicode MS"/>
-        <w:caps w:val="0"/>
-        <w:smallCaps w:val="0"/>
-        <w:strike w:val="0"/>
-        <w:dstrike w:val="0"/>
-        <w:outline w:val="0"/>
-        <w:emboss w:val="0"/>
-        <w:imprint w:val="0"/>
-        <w:spacing w:val="0"/>
-        <w:w w:val="100"/>
-        <w:kern w:val="0"/>
-        <w:position w:val="0"/>
-        <w:highlight w:val="none"/>
-        <w:vertAlign w:val="baseline"/>
-      </w:rPr>
-    </w:lvl>
-    <w:lvl w:ilvl="6">
-      <w:start w:val="1"/>
-      <w:numFmt w:val="decimal"/>
-      <w:suff w:val="tab"/>
-      <w:lvlText w:val="%7."/>
-      <w:lvlJc w:val="left"/>
-      <w:pPr>
-        <w:ind w:left="5014" w:hanging="334"/>
-      </w:pPr>
-      <w:rPr>
-        <w:rFonts w:hAnsi="Arial Unicode MS"/>
-        <w:caps w:val="0"/>
-        <w:smallCaps w:val="0"/>
-        <w:strike w:val="0"/>
-        <w:dstrike w:val="0"/>
-        <w:outline w:val="0"/>
-        <w:emboss w:val="0"/>
-        <w:imprint w:val="0"/>
-        <w:spacing w:val="0"/>
-        <w:w w:val="100"/>
-        <w:kern w:val="0"/>
-        <w:position w:val="0"/>
-        <w:highlight w:val="none"/>
-        <w:vertAlign w:val="baseline"/>
-      </w:rPr>
-    </w:lvl>
-    <w:lvl w:ilvl="7">
-      <w:start w:val="1"/>
-      <w:numFmt w:val="lowerLetter"/>
-      <w:suff w:val="tab"/>
-      <w:lvlText w:val="%8."/>
-      <w:lvlJc w:val="left"/>
-      <w:pPr>
-        <w:ind w:left="5734" w:hanging="334"/>
-      </w:pPr>
-      <w:rPr>
-        <w:rFonts w:hAnsi="Arial Unicode MS"/>
-        <w:caps w:val="0"/>
-        <w:smallCaps w:val="0"/>
-        <w:strike w:val="0"/>
-        <w:dstrike w:val="0"/>
-        <w:outline w:val="0"/>
-        <w:emboss w:val="0"/>
-        <w:imprint w:val="0"/>
-        <w:spacing w:val="0"/>
-        <w:w w:val="100"/>
-        <w:kern w:val="0"/>
-        <w:position w:val="0"/>
-        <w:highlight w:val="none"/>
-        <w:vertAlign w:val="baseline"/>
-      </w:rPr>
-    </w:lvl>
-    <w:lvl w:ilvl="8">
-      <w:start w:val="1"/>
-      <w:numFmt w:val="lowerRoman"/>
-      <w:suff w:val="tab"/>
-      <w:lvlText w:val="%9."/>
-      <w:lvlJc w:val="left"/>
-      <w:pPr>
-        <w:ind w:left="6457" w:hanging="303"/>
       </w:pPr>
       <w:rPr>
         <w:rFonts w:hAnsi="Arial Unicode MS"/>
@@ -4223,48 +4109,47 @@
     </w:lvl>
   </w:abstractNum>
   <w:num w:numId="1">
+    <w:abstractNumId w:val="6"/>
+  </w:num>
+  <w:num w:numId="2">
+    <w:abstractNumId w:val="7"/>
+  </w:num>
+  <w:num w:numId="3">
     <w:abstractNumId w:val="1"/>
   </w:num>
-  <w:num w:numId="2">
-    <w:abstractNumId w:val="0"/>
-  </w:num>
-  <w:num w:numId="3">
-    <w:abstractNumId w:val="3"/>
-  </w:num>
   <w:num w:numId="4">
-    <w:abstractNumId w:val="2"/>
+    <w:abstractNumId w:val="10"/>
   </w:num>
   <w:num w:numId="5">
     <w:abstractNumId w:val="5"/>
   </w:num>
   <w:num w:numId="6">
-    <w:abstractNumId w:val="4"/>
+    <w:abstractNumId w:val="0"/>
   </w:num>
   <w:num w:numId="7">
-    <w:abstractNumId w:val="0"/>
+    <w:abstractNumId w:val="7"/>
     <w:lvlOverride w:ilvl="0">
       <w:startOverride w:val="2"/>
     </w:lvlOverride>
   </w:num>
   <w:num w:numId="8">
-    <w:abstractNumId w:val="2"/>
+    <w:abstractNumId w:val="10"/>
     <w:lvlOverride w:ilvl="0">
       <w:startOverride w:val="1"/>
     </w:lvlOverride>
   </w:num>
   <w:num w:numId="9">
-    <w:abstractNumId w:val="7"/>
+    <w:abstractNumId w:val="9"/>
   </w:num>
   <w:num w:numId="10">
-    <w:abstractNumId w:val="6"/>
+    <w:abstractNumId w:val="3"/>
   </w:num>
   <w:num w:numId="11">
-    <w:abstractNumId w:val="6"/>
+    <w:abstractNumId w:val="3"/>
     <w:lvlOverride w:ilvl="0">
-      <w:lvl w:ilvl="0">
+      <w:lvl w:ilvl="0" w:tplc="0EAACC00">
         <w:start w:val="1"/>
         <w:numFmt w:val="bullet"/>
-        <w:suff w:val="tab"/>
         <w:lvlText w:val="·"/>
         <w:lvlJc w:val="left"/>
         <w:pPr>
@@ -4274,7 +4159,7 @@
           <w:ind w:left="1080" w:hanging="360"/>
         </w:pPr>
         <w:rPr>
-          <w:rFonts w:ascii="Symbol" w:cs="Symbol" w:hAnsi="Symbol" w:eastAsia="Symbol"/>
+          <w:rFonts w:ascii="Symbol" w:eastAsia="Symbol" w:hAnsi="Symbol" w:cs="Symbol"/>
           <w:b w:val="0"/>
           <w:bCs w:val="0"/>
           <w:i w:val="0"/>
@@ -4298,10 +4183,9 @@
       </w:lvl>
     </w:lvlOverride>
     <w:lvlOverride w:ilvl="1">
-      <w:lvl w:ilvl="1">
+      <w:lvl w:ilvl="1" w:tplc="DA8E2F1A">
         <w:start w:val="1"/>
         <w:numFmt w:val="bullet"/>
-        <w:suff w:val="tab"/>
         <w:lvlText w:val="o"/>
         <w:lvlJc w:val="left"/>
         <w:pPr>
@@ -4311,7 +4195,7 @@
           <w:ind w:left="1774" w:hanging="334"/>
         </w:pPr>
         <w:rPr>
-          <w:rFonts w:ascii="Arial Unicode MS" w:cs="Arial Unicode MS" w:hAnsi="Arial Unicode MS" w:eastAsia="Arial Unicode MS"/>
+          <w:rFonts w:ascii="Arial Unicode MS" w:eastAsia="Arial Unicode MS" w:hAnsi="Arial Unicode MS" w:cs="Arial Unicode MS"/>
           <w:b w:val="0"/>
           <w:bCs w:val="0"/>
           <w:i w:val="0"/>
@@ -4335,10 +4219,9 @@
       </w:lvl>
     </w:lvlOverride>
     <w:lvlOverride w:ilvl="2">
-      <w:lvl w:ilvl="2">
+      <w:lvl w:ilvl="2" w:tplc="729EB316">
         <w:start w:val="1"/>
         <w:numFmt w:val="bullet"/>
-        <w:suff w:val="tab"/>
         <w:lvlText w:val="▪"/>
         <w:lvlJc w:val="left"/>
         <w:pPr>
@@ -4348,7 +4231,7 @@
           <w:ind w:left="2494" w:hanging="334"/>
         </w:pPr>
         <w:rPr>
-          <w:rFonts w:ascii="Arial Unicode MS" w:cs="Arial Unicode MS" w:hAnsi="Arial Unicode MS" w:eastAsia="Arial Unicode MS"/>
+          <w:rFonts w:ascii="Arial Unicode MS" w:eastAsia="Arial Unicode MS" w:hAnsi="Arial Unicode MS" w:cs="Arial Unicode MS"/>
           <w:b w:val="0"/>
           <w:bCs w:val="0"/>
           <w:i w:val="0"/>
@@ -4372,10 +4255,9 @@
       </w:lvl>
     </w:lvlOverride>
     <w:lvlOverride w:ilvl="3">
-      <w:lvl w:ilvl="3">
+      <w:lvl w:ilvl="3" w:tplc="C12060B8">
         <w:start w:val="1"/>
         <w:numFmt w:val="bullet"/>
-        <w:suff w:val="tab"/>
         <w:lvlText w:val="▪"/>
         <w:lvlJc w:val="left"/>
         <w:pPr>
@@ -4385,7 +4267,7 @@
           <w:ind w:left="3214" w:hanging="334"/>
         </w:pPr>
         <w:rPr>
-          <w:rFonts w:ascii="Arial Unicode MS" w:cs="Arial Unicode MS" w:hAnsi="Arial Unicode MS" w:eastAsia="Arial Unicode MS"/>
+          <w:rFonts w:ascii="Arial Unicode MS" w:eastAsia="Arial Unicode MS" w:hAnsi="Arial Unicode MS" w:cs="Arial Unicode MS"/>
           <w:b w:val="0"/>
           <w:bCs w:val="0"/>
           <w:i w:val="0"/>
@@ -4409,10 +4291,9 @@
       </w:lvl>
     </w:lvlOverride>
     <w:lvlOverride w:ilvl="4">
-      <w:lvl w:ilvl="4">
+      <w:lvl w:ilvl="4" w:tplc="F8B6177A">
         <w:start w:val="1"/>
         <w:numFmt w:val="bullet"/>
-        <w:suff w:val="tab"/>
         <w:lvlText w:val="▪"/>
         <w:lvlJc w:val="left"/>
         <w:pPr>
@@ -4422,7 +4303,7 @@
           <w:ind w:left="3934" w:hanging="334"/>
         </w:pPr>
         <w:rPr>
-          <w:rFonts w:ascii="Arial Unicode MS" w:cs="Arial Unicode MS" w:hAnsi="Arial Unicode MS" w:eastAsia="Arial Unicode MS"/>
+          <w:rFonts w:ascii="Arial Unicode MS" w:eastAsia="Arial Unicode MS" w:hAnsi="Arial Unicode MS" w:cs="Arial Unicode MS"/>
           <w:b w:val="0"/>
           <w:bCs w:val="0"/>
           <w:i w:val="0"/>
@@ -4446,10 +4327,9 @@
       </w:lvl>
     </w:lvlOverride>
     <w:lvlOverride w:ilvl="5">
-      <w:lvl w:ilvl="5">
+      <w:lvl w:ilvl="5" w:tplc="12CC9EF4">
         <w:start w:val="1"/>
         <w:numFmt w:val="bullet"/>
-        <w:suff w:val="tab"/>
         <w:lvlText w:val="▪"/>
         <w:lvlJc w:val="left"/>
         <w:pPr>
@@ -4459,7 +4339,7 @@
           <w:ind w:left="4654" w:hanging="334"/>
         </w:pPr>
         <w:rPr>
-          <w:rFonts w:ascii="Arial Unicode MS" w:cs="Arial Unicode MS" w:hAnsi="Arial Unicode MS" w:eastAsia="Arial Unicode MS"/>
+          <w:rFonts w:ascii="Arial Unicode MS" w:eastAsia="Arial Unicode MS" w:hAnsi="Arial Unicode MS" w:cs="Arial Unicode MS"/>
           <w:b w:val="0"/>
           <w:bCs w:val="0"/>
           <w:i w:val="0"/>
@@ -4483,10 +4363,9 @@
       </w:lvl>
     </w:lvlOverride>
     <w:lvlOverride w:ilvl="6">
-      <w:lvl w:ilvl="6">
+      <w:lvl w:ilvl="6" w:tplc="87066132">
         <w:start w:val="1"/>
         <w:numFmt w:val="bullet"/>
-        <w:suff w:val="tab"/>
         <w:lvlText w:val="▪"/>
         <w:lvlJc w:val="left"/>
         <w:pPr>
@@ -4496,7 +4375,7 @@
           <w:ind w:left="5374" w:hanging="334"/>
         </w:pPr>
         <w:rPr>
-          <w:rFonts w:ascii="Arial Unicode MS" w:cs="Arial Unicode MS" w:hAnsi="Arial Unicode MS" w:eastAsia="Arial Unicode MS"/>
+          <w:rFonts w:ascii="Arial Unicode MS" w:eastAsia="Arial Unicode MS" w:hAnsi="Arial Unicode MS" w:cs="Arial Unicode MS"/>
           <w:b w:val="0"/>
           <w:bCs w:val="0"/>
           <w:i w:val="0"/>
@@ -4520,10 +4399,9 @@
       </w:lvl>
     </w:lvlOverride>
     <w:lvlOverride w:ilvl="7">
-      <w:lvl w:ilvl="7">
+      <w:lvl w:ilvl="7" w:tplc="146A7AD2">
         <w:start w:val="1"/>
         <w:numFmt w:val="bullet"/>
-        <w:suff w:val="tab"/>
         <w:lvlText w:val="▪"/>
         <w:lvlJc w:val="left"/>
         <w:pPr>
@@ -4533,7 +4411,7 @@
           <w:ind w:left="6094" w:hanging="334"/>
         </w:pPr>
         <w:rPr>
-          <w:rFonts w:ascii="Arial Unicode MS" w:cs="Arial Unicode MS" w:hAnsi="Arial Unicode MS" w:eastAsia="Arial Unicode MS"/>
+          <w:rFonts w:ascii="Arial Unicode MS" w:eastAsia="Arial Unicode MS" w:hAnsi="Arial Unicode MS" w:cs="Arial Unicode MS"/>
           <w:b w:val="0"/>
           <w:bCs w:val="0"/>
           <w:i w:val="0"/>
@@ -4557,10 +4435,9 @@
       </w:lvl>
     </w:lvlOverride>
     <w:lvlOverride w:ilvl="8">
-      <w:lvl w:ilvl="8">
+      <w:lvl w:ilvl="8" w:tplc="5AEEF48A">
         <w:start w:val="1"/>
         <w:numFmt w:val="bullet"/>
-        <w:suff w:val="tab"/>
         <w:lvlText w:val="▪"/>
         <w:lvlJc w:val="left"/>
         <w:pPr>
@@ -4570,7 +4447,7 @@
           <w:ind w:left="6814" w:hanging="334"/>
         </w:pPr>
         <w:rPr>
-          <w:rFonts w:ascii="Arial Unicode MS" w:cs="Arial Unicode MS" w:hAnsi="Arial Unicode MS" w:eastAsia="Arial Unicode MS"/>
+          <w:rFonts w:ascii="Arial Unicode MS" w:eastAsia="Arial Unicode MS" w:hAnsi="Arial Unicode MS" w:cs="Arial Unicode MS"/>
           <w:b w:val="0"/>
           <w:bCs w:val="0"/>
           <w:i w:val="0"/>
@@ -4595,75 +4472,44 @@
     </w:lvlOverride>
   </w:num>
   <w:num w:numId="12">
-    <w:abstractNumId w:val="9"/>
+    <w:abstractNumId w:val="11"/>
   </w:num>
   <w:num w:numId="13">
-    <w:abstractNumId w:val="8"/>
+    <w:abstractNumId w:val="2"/>
   </w:num>
   <w:num w:numId="14">
-    <w:abstractNumId w:val="2"/>
+    <w:abstractNumId w:val="10"/>
     <w:lvlOverride w:ilvl="0">
       <w:startOverride w:val="2"/>
     </w:lvlOverride>
   </w:num>
   <w:num w:numId="15">
-    <w:abstractNumId w:val="0"/>
+    <w:abstractNumId w:val="7"/>
     <w:lvlOverride w:ilvl="0">
       <w:startOverride w:val="2"/>
     </w:lvlOverride>
   </w:num>
   <w:num w:numId="16">
-    <w:abstractNumId w:val="11"/>
+    <w:abstractNumId w:val="4"/>
   </w:num>
   <w:num w:numId="17">
-    <w:abstractNumId w:val="10"/>
+    <w:abstractNumId w:val="8"/>
   </w:num>
 </w:numbering>
 </file>
 
 <file path=word/styles.xml><?xml version="1.0" encoding="utf-8"?>
-<w:styles xmlns:w="http://schemas.openxmlformats.org/wordprocessingml/2006/main" xmlns:mc="http://schemas.openxmlformats.org/markup-compatibility/2006" xmlns:w14="http://schemas.microsoft.com/office/word/2010/wordml" mc:Ignorable="w14">
+<w:styles xmlns:mc="http://schemas.openxmlformats.org/markup-compatibility/2006" xmlns:r="http://schemas.openxmlformats.org/officeDocument/2006/relationships" xmlns:w="http://schemas.openxmlformats.org/wordprocessingml/2006/main" xmlns:w14="http://schemas.microsoft.com/office/word/2010/wordml" xmlns:w15="http://schemas.microsoft.com/office/word/2012/wordml" xmlns:w16cid="http://schemas.microsoft.com/office/word/2016/wordml/cid" xmlns:w16se="http://schemas.microsoft.com/office/word/2015/wordml/symex" mc:Ignorable="w14 w15 w16se w16cid">
   <w:docDefaults>
     <w:rPrDefault>
       <w:rPr>
-        <w:rFonts w:ascii="Times New Roman" w:cs="Times New Roman" w:hAnsi="Times New Roman" w:eastAsia="Arial Unicode MS"/>
-        <w:b w:val="0"/>
-        <w:bCs w:val="0"/>
-        <w:i w:val="0"/>
-        <w:iCs w:val="0"/>
-        <w:caps w:val="0"/>
-        <w:smallCaps w:val="0"/>
-        <w:strike w:val="0"/>
-        <w:dstrike w:val="0"/>
-        <w:outline w:val="0"/>
-        <w:emboss w:val="0"/>
-        <w:imprint w:val="0"/>
-        <w:vanish w:val="0"/>
-        <w:color w:val="auto"/>
-        <w:spacing w:val="0"/>
-        <w:w w:val="100"/>
-        <w:kern w:val="0"/>
-        <w:position w:val="0"/>
-        <w:sz w:val="20"/>
-        <w:szCs w:val="20"/>
-        <w:u w:val="none" w:color="auto"/>
+        <w:rFonts w:ascii="Times New Roman" w:eastAsia="Arial Unicode MS" w:hAnsi="Times New Roman" w:cs="Times New Roman"/>
         <w:bdr w:val="nil"/>
-        <w:vertAlign w:val="baseline"/>
-        <w:lang/>
+        <w:lang w:val="en-US" w:eastAsia="en-US" w:bidi="ar-SA"/>
       </w:rPr>
     </w:rPrDefault>
     <w:pPrDefault>
       <w:pPr>
-        <w:keepNext w:val="0"/>
-        <w:keepLines w:val="0"/>
-        <w:pageBreakBefore w:val="0"/>
-        <w:framePr w:anchorLock="0" w:w="0" w:h="0" w:vSpace="0" w:hSpace="0" w:xAlign="left" w:y="0" w:hRule="exact" w:vAnchor="margin"/>
-        <w:widowControl w:val="1"/>
-        <w:numPr>
-          <w:ilvl w:val="0"/>
-          <w:numId w:val="0"/>
-        </w:numPr>
-        <w:suppressLineNumbers w:val="0"/>
         <w:pBdr>
           <w:top w:val="nil"/>
           <w:left w:val="nil"/>
@@ -4672,28 +4518,422 @@
           <w:between w:val="nil"/>
           <w:bar w:val="nil"/>
         </w:pBdr>
-        <w:shd w:val="clear" w:color="auto" w:fill="auto"/>
-        <w:suppressAutoHyphens w:val="0"/>
-        <w:spacing w:before="0" w:beforeAutospacing="0" w:after="0" w:afterAutospacing="0" w:line="240" w:lineRule="auto"/>
-        <w:ind w:left="0" w:right="0" w:firstLine="0"/>
-        <w:jc w:val="left"/>
-        <w:outlineLvl w:val="9"/>
       </w:pPr>
     </w:pPrDefault>
   </w:docDefaults>
+  <w:latentStyles w:defLockedState="0" w:defUIPriority="99" w:defSemiHidden="0" w:defUnhideWhenUsed="0" w:defQFormat="0" w:count="377">
+    <w:lsdException w:name="Normal" w:uiPriority="0" w:qFormat="1"/>
+    <w:lsdException w:name="heading 1" w:uiPriority="9" w:qFormat="1"/>
+    <w:lsdException w:name="heading 2" w:semiHidden="1" w:uiPriority="9" w:unhideWhenUsed="1" w:qFormat="1"/>
+    <w:lsdException w:name="heading 3" w:semiHidden="1" w:uiPriority="9" w:unhideWhenUsed="1" w:qFormat="1"/>
+    <w:lsdException w:name="heading 4" w:semiHidden="1" w:uiPriority="9" w:unhideWhenUsed="1" w:qFormat="1"/>
+    <w:lsdException w:name="heading 5" w:semiHidden="1" w:uiPriority="9" w:unhideWhenUsed="1" w:qFormat="1"/>
+    <w:lsdException w:name="heading 6" w:semiHidden="1" w:uiPriority="9" w:unhideWhenUsed="1" w:qFormat="1"/>
+    <w:lsdException w:name="heading 7" w:semiHidden="1" w:uiPriority="9" w:unhideWhenUsed="1" w:qFormat="1"/>
+    <w:lsdException w:name="heading 8" w:semiHidden="1" w:uiPriority="9" w:unhideWhenUsed="1" w:qFormat="1"/>
+    <w:lsdException w:name="heading 9" w:semiHidden="1" w:uiPriority="9" w:unhideWhenUsed="1" w:qFormat="1"/>
+    <w:lsdException w:name="index 1" w:semiHidden="1" w:unhideWhenUsed="1"/>
+    <w:lsdException w:name="index 2" w:semiHidden="1" w:unhideWhenUsed="1"/>
+    <w:lsdException w:name="index 3" w:semiHidden="1" w:unhideWhenUsed="1"/>
+    <w:lsdException w:name="index 4" w:semiHidden="1" w:unhideWhenUsed="1"/>
+    <w:lsdException w:name="index 5" w:semiHidden="1" w:unhideWhenUsed="1"/>
+    <w:lsdException w:name="index 6" w:semiHidden="1" w:unhideWhenUsed="1"/>
+    <w:lsdException w:name="index 7" w:semiHidden="1" w:unhideWhenUsed="1"/>
+    <w:lsdException w:name="index 8" w:semiHidden="1" w:unhideWhenUsed="1"/>
+    <w:lsdException w:name="index 9" w:semiHidden="1" w:unhideWhenUsed="1"/>
+    <w:lsdException w:name="toc 1" w:semiHidden="1" w:uiPriority="39" w:unhideWhenUsed="1"/>
+    <w:lsdException w:name="toc 2" w:semiHidden="1" w:uiPriority="39" w:unhideWhenUsed="1"/>
+    <w:lsdException w:name="toc 3" w:semiHidden="1" w:uiPriority="39" w:unhideWhenUsed="1"/>
+    <w:lsdException w:name="toc 4" w:semiHidden="1" w:uiPriority="39" w:unhideWhenUsed="1"/>
+    <w:lsdException w:name="toc 5" w:semiHidden="1" w:uiPriority="39" w:unhideWhenUsed="1"/>
+    <w:lsdException w:name="toc 6" w:semiHidden="1" w:uiPriority="39" w:unhideWhenUsed="1"/>
+    <w:lsdException w:name="toc 7" w:semiHidden="1" w:uiPriority="39" w:unhideWhenUsed="1"/>
+    <w:lsdException w:name="toc 8" w:semiHidden="1" w:uiPriority="39" w:unhideWhenUsed="1"/>
+    <w:lsdException w:name="toc 9" w:semiHidden="1" w:uiPriority="39" w:unhideWhenUsed="1"/>
+    <w:lsdException w:name="Normal Indent" w:semiHidden="1" w:unhideWhenUsed="1"/>
+    <w:lsdException w:name="footnote text" w:semiHidden="1" w:unhideWhenUsed="1"/>
+    <w:lsdException w:name="annotation text" w:semiHidden="1" w:unhideWhenUsed="1"/>
+    <w:lsdException w:name="header" w:semiHidden="1" w:unhideWhenUsed="1"/>
+    <w:lsdException w:name="footer" w:semiHidden="1" w:unhideWhenUsed="1"/>
+    <w:lsdException w:name="index heading" w:semiHidden="1" w:unhideWhenUsed="1"/>
+    <w:lsdException w:name="caption" w:semiHidden="1" w:uiPriority="35" w:unhideWhenUsed="1" w:qFormat="1"/>
+    <w:lsdException w:name="table of figures" w:semiHidden="1" w:unhideWhenUsed="1"/>
+    <w:lsdException w:name="envelope address" w:semiHidden="1" w:unhideWhenUsed="1"/>
+    <w:lsdException w:name="envelope return" w:semiHidden="1" w:unhideWhenUsed="1"/>
+    <w:lsdException w:name="footnote reference" w:semiHidden="1" w:unhideWhenUsed="1"/>
+    <w:lsdException w:name="annotation reference" w:semiHidden="1" w:unhideWhenUsed="1"/>
+    <w:lsdException w:name="line number" w:semiHidden="1" w:unhideWhenUsed="1"/>
+    <w:lsdException w:name="page number" w:semiHidden="1" w:unhideWhenUsed="1"/>
+    <w:lsdException w:name="endnote reference" w:semiHidden="1" w:unhideWhenUsed="1"/>
+    <w:lsdException w:name="endnote text" w:semiHidden="1" w:unhideWhenUsed="1"/>
+    <w:lsdException w:name="table of authorities" w:semiHidden="1" w:unhideWhenUsed="1"/>
+    <w:lsdException w:name="macro" w:semiHidden="1" w:unhideWhenUsed="1"/>
+    <w:lsdException w:name="toa heading" w:semiHidden="1" w:unhideWhenUsed="1"/>
+    <w:lsdException w:name="List" w:semiHidden="1" w:unhideWhenUsed="1"/>
+    <w:lsdException w:name="List Bullet" w:semiHidden="1" w:unhideWhenUsed="1"/>
+    <w:lsdException w:name="List Number" w:semiHidden="1" w:unhideWhenUsed="1"/>
+    <w:lsdException w:name="List 2" w:semiHidden="1" w:unhideWhenUsed="1"/>
+    <w:lsdException w:name="List 3" w:semiHidden="1" w:unhideWhenUsed="1"/>
+    <w:lsdException w:name="List 4" w:semiHidden="1" w:unhideWhenUsed="1"/>
+    <w:lsdException w:name="List 5" w:semiHidden="1" w:unhideWhenUsed="1"/>
+    <w:lsdException w:name="List Bullet 2" w:semiHidden="1" w:unhideWhenUsed="1"/>
+    <w:lsdException w:name="List Bullet 3" w:semiHidden="1" w:unhideWhenUsed="1"/>
+    <w:lsdException w:name="List Bullet 4" w:semiHidden="1" w:unhideWhenUsed="1"/>
+    <w:lsdException w:name="List Bullet 5" w:semiHidden="1" w:unhideWhenUsed="1"/>
+    <w:lsdException w:name="List Number 2" w:semiHidden="1" w:unhideWhenUsed="1"/>
+    <w:lsdException w:name="List Number 3" w:semiHidden="1" w:unhideWhenUsed="1"/>
+    <w:lsdException w:name="List Number 4" w:semiHidden="1" w:unhideWhenUsed="1"/>
+    <w:lsdException w:name="List Number 5" w:semiHidden="1" w:unhideWhenUsed="1"/>
+    <w:lsdException w:name="Title" w:uiPriority="10" w:qFormat="1"/>
+    <w:lsdException w:name="Closing" w:semiHidden="1" w:unhideWhenUsed="1"/>
+    <w:lsdException w:name="Signature" w:semiHidden="1" w:unhideWhenUsed="1"/>
+    <w:lsdException w:name="Default Paragraph Font" w:semiHidden="1" w:uiPriority="1" w:unhideWhenUsed="1"/>
+    <w:lsdException w:name="Body Text" w:semiHidden="1" w:unhideWhenUsed="1"/>
+    <w:lsdException w:name="Body Text Indent" w:semiHidden="1" w:unhideWhenUsed="1"/>
+    <w:lsdException w:name="List Continue" w:semiHidden="1" w:unhideWhenUsed="1"/>
+    <w:lsdException w:name="List Continue 2" w:semiHidden="1" w:unhideWhenUsed="1"/>
+    <w:lsdException w:name="List Continue 3" w:semiHidden="1" w:unhideWhenUsed="1"/>
+    <w:lsdException w:name="List Continue 4" w:semiHidden="1" w:unhideWhenUsed="1"/>
+    <w:lsdException w:name="List Continue 5" w:semiHidden="1" w:unhideWhenUsed="1"/>
+    <w:lsdException w:name="Message Header" w:semiHidden="1" w:unhideWhenUsed="1"/>
+    <w:lsdException w:name="Subtitle" w:uiPriority="11" w:qFormat="1"/>
+    <w:lsdException w:name="Salutation" w:semiHidden="1" w:unhideWhenUsed="1"/>
+    <w:lsdException w:name="Date" w:semiHidden="1" w:unhideWhenUsed="1"/>
+    <w:lsdException w:name="Body Text First Indent" w:semiHidden="1" w:unhideWhenUsed="1"/>
+    <w:lsdException w:name="Body Text First Indent 2" w:semiHidden="1" w:unhideWhenUsed="1"/>
+    <w:lsdException w:name="Note Heading" w:semiHidden="1" w:unhideWhenUsed="1"/>
+    <w:lsdException w:name="Body Text 2" w:semiHidden="1" w:unhideWhenUsed="1"/>
+    <w:lsdException w:name="Body Text 3" w:semiHidden="1" w:unhideWhenUsed="1"/>
+    <w:lsdException w:name="Body Text Indent 2" w:semiHidden="1" w:unhideWhenUsed="1"/>
+    <w:lsdException w:name="Body Text Indent 3" w:semiHidden="1" w:unhideWhenUsed="1"/>
+    <w:lsdException w:name="Block Text" w:semiHidden="1" w:unhideWhenUsed="1"/>
+    <w:lsdException w:name="Hyperlink" w:semiHidden="1" w:unhideWhenUsed="1"/>
+    <w:lsdException w:name="FollowedHyperlink" w:semiHidden="1" w:unhideWhenUsed="1"/>
+    <w:lsdException w:name="Strong" w:uiPriority="22" w:qFormat="1"/>
+    <w:lsdException w:name="Emphasis" w:uiPriority="20" w:qFormat="1"/>
+    <w:lsdException w:name="Document Map" w:semiHidden="1" w:unhideWhenUsed="1"/>
+    <w:lsdException w:name="Plain Text" w:semiHidden="1" w:unhideWhenUsed="1"/>
+    <w:lsdException w:name="E-mail Signature" w:semiHidden="1" w:unhideWhenUsed="1"/>
+    <w:lsdException w:name="HTML Top of Form" w:semiHidden="1" w:unhideWhenUsed="1"/>
+    <w:lsdException w:name="HTML Bottom of Form" w:semiHidden="1" w:unhideWhenUsed="1"/>
+    <w:lsdException w:name="Normal (Web)" w:semiHidden="1" w:unhideWhenUsed="1"/>
+    <w:lsdException w:name="HTML Acronym" w:semiHidden="1" w:unhideWhenUsed="1"/>
+    <w:lsdException w:name="HTML Address" w:semiHidden="1" w:unhideWhenUsed="1"/>
+    <w:lsdException w:name="HTML Cite" w:semiHidden="1" w:unhideWhenUsed="1"/>
+    <w:lsdException w:name="HTML Code" w:semiHidden="1" w:unhideWhenUsed="1"/>
+    <w:lsdException w:name="HTML Definition" w:semiHidden="1" w:unhideWhenUsed="1"/>
+    <w:lsdException w:name="HTML Keyboard" w:semiHidden="1" w:unhideWhenUsed="1"/>
+    <w:lsdException w:name="HTML Preformatted" w:semiHidden="1" w:unhideWhenUsed="1"/>
+    <w:lsdException w:name="HTML Sample" w:semiHidden="1" w:unhideWhenUsed="1"/>
+    <w:lsdException w:name="HTML Typewriter" w:semiHidden="1" w:unhideWhenUsed="1"/>
+    <w:lsdException w:name="HTML Variable" w:semiHidden="1" w:unhideWhenUsed="1"/>
+    <w:lsdException w:name="Normal Table" w:semiHidden="1" w:unhideWhenUsed="1"/>
+    <w:lsdException w:name="annotation subject" w:semiHidden="1" w:unhideWhenUsed="1"/>
+    <w:lsdException w:name="No List" w:semiHidden="1" w:unhideWhenUsed="1"/>
+    <w:lsdException w:name="Outline List 1" w:semiHidden="1" w:unhideWhenUsed="1"/>
+    <w:lsdException w:name="Outline List 2" w:semiHidden="1" w:unhideWhenUsed="1"/>
+    <w:lsdException w:name="Outline List 3" w:semiHidden="1" w:unhideWhenUsed="1"/>
+    <w:lsdException w:name="Table Simple 1" w:semiHidden="1" w:unhideWhenUsed="1"/>
+    <w:lsdException w:name="Table Simple 2" w:semiHidden="1" w:unhideWhenUsed="1"/>
+    <w:lsdException w:name="Table Simple 3" w:semiHidden="1" w:unhideWhenUsed="1"/>
+    <w:lsdException w:name="Table Classic 1" w:semiHidden="1" w:unhideWhenUsed="1"/>
+    <w:lsdException w:name="Table Classic 2" w:semiHidden="1" w:unhideWhenUsed="1"/>
+    <w:lsdException w:name="Table Classic 3" w:semiHidden="1" w:unhideWhenUsed="1"/>
+    <w:lsdException w:name="Table Classic 4" w:semiHidden="1" w:unhideWhenUsed="1"/>
+    <w:lsdException w:name="Table Colorful 1" w:semiHidden="1" w:unhideWhenUsed="1"/>
+    <w:lsdException w:name="Table Colorful 2" w:semiHidden="1" w:unhideWhenUsed="1"/>
+    <w:lsdException w:name="Table Colorful 3" w:semiHidden="1" w:unhideWhenUsed="1"/>
+    <w:lsdException w:name="Table Columns 1" w:semiHidden="1" w:unhideWhenUsed="1"/>
+    <w:lsdException w:name="Table Columns 2" w:semiHidden="1" w:unhideWhenUsed="1"/>
+    <w:lsdException w:name="Table Columns 3" w:semiHidden="1" w:unhideWhenUsed="1"/>
+    <w:lsdException w:name="Table Columns 4" w:semiHidden="1" w:unhideWhenUsed="1"/>
+    <w:lsdException w:name="Table Columns 5" w:semiHidden="1" w:unhideWhenUsed="1"/>
+    <w:lsdException w:name="Table Grid 1" w:semiHidden="1" w:unhideWhenUsed="1"/>
+    <w:lsdException w:name="Table Grid 2" w:semiHidden="1" w:unhideWhenUsed="1"/>
+    <w:lsdException w:name="Table Grid 3" w:semiHidden="1" w:unhideWhenUsed="1"/>
+    <w:lsdException w:name="Table Grid 4" w:semiHidden="1" w:unhideWhenUsed="1"/>
+    <w:lsdException w:name="Table Grid 5" w:semiHidden="1" w:unhideWhenUsed="1"/>
+    <w:lsdException w:name="Table Grid 6" w:semiHidden="1" w:unhideWhenUsed="1"/>
+    <w:lsdException w:name="Table Grid 7" w:semiHidden="1" w:unhideWhenUsed="1"/>
+    <w:lsdException w:name="Table Grid 8" w:semiHidden="1" w:unhideWhenUsed="1"/>
+    <w:lsdException w:name="Table List 1" w:semiHidden="1" w:unhideWhenUsed="1"/>
+    <w:lsdException w:name="Table List 2" w:semiHidden="1" w:unhideWhenUsed="1"/>
+    <w:lsdException w:name="Table List 3" w:semiHidden="1" w:unhideWhenUsed="1"/>
+    <w:lsdException w:name="Table List 4" w:semiHidden="1" w:unhideWhenUsed="1"/>
+    <w:lsdException w:name="Table List 5" w:semiHidden="1" w:unhideWhenUsed="1"/>
+    <w:lsdException w:name="Table List 6" w:semiHidden="1" w:unhideWhenUsed="1"/>
+    <w:lsdException w:name="Table List 7" w:semiHidden="1" w:unhideWhenUsed="1"/>
+    <w:lsdException w:name="Table List 8" w:semiHidden="1" w:unhideWhenUsed="1"/>
+    <w:lsdException w:name="Table 3D effects 1" w:semiHidden="1" w:unhideWhenUsed="1"/>
+    <w:lsdException w:name="Table 3D effects 2" w:semiHidden="1" w:unhideWhenUsed="1"/>
+    <w:lsdException w:name="Table 3D effects 3" w:semiHidden="1" w:unhideWhenUsed="1"/>
+    <w:lsdException w:name="Table Contemporary" w:semiHidden="1" w:unhideWhenUsed="1"/>
+    <w:lsdException w:name="Table Elegant" w:semiHidden="1" w:unhideWhenUsed="1"/>
+    <w:lsdException w:name="Table Professional" w:semiHidden="1" w:unhideWhenUsed="1"/>
+    <w:lsdException w:name="Table Subtle 1" w:semiHidden="1" w:unhideWhenUsed="1"/>
+    <w:lsdException w:name="Table Subtle 2" w:semiHidden="1" w:unhideWhenUsed="1"/>
+    <w:lsdException w:name="Table Web 1" w:semiHidden="1" w:unhideWhenUsed="1"/>
+    <w:lsdException w:name="Table Web 2" w:semiHidden="1" w:unhideWhenUsed="1"/>
+    <w:lsdException w:name="Table Web 3" w:semiHidden="1" w:unhideWhenUsed="1"/>
+    <w:lsdException w:name="Balloon Text" w:semiHidden="1" w:unhideWhenUsed="1"/>
+    <w:lsdException w:name="Table Grid" w:uiPriority="39"/>
+    <w:lsdException w:name="Table Theme" w:semiHidden="1" w:unhideWhenUsed="1"/>
+    <w:lsdException w:name="Placeholder Text" w:semiHidden="1"/>
+    <w:lsdException w:name="No Spacing" w:uiPriority="1" w:qFormat="1"/>
+    <w:lsdException w:name="Light Shading" w:uiPriority="60"/>
+    <w:lsdException w:name="Light List" w:uiPriority="61"/>
+    <w:lsdException w:name="Light Grid" w:uiPriority="62"/>
+    <w:lsdException w:name="Medium Shading 1" w:uiPriority="63"/>
+    <w:lsdException w:name="Medium Shading 2" w:uiPriority="64"/>
+    <w:lsdException w:name="Medium List 1" w:uiPriority="65"/>
+    <w:lsdException w:name="Medium List 2" w:uiPriority="66"/>
+    <w:lsdException w:name="Medium Grid 1" w:uiPriority="67"/>
+    <w:lsdException w:name="Medium Grid 2" w:uiPriority="68"/>
+    <w:lsdException w:name="Medium Grid 3" w:uiPriority="69"/>
+    <w:lsdException w:name="Dark List" w:uiPriority="70"/>
+    <w:lsdException w:name="Colorful Shading" w:uiPriority="71"/>
+    <w:lsdException w:name="Colorful List" w:uiPriority="72"/>
+    <w:lsdException w:name="Colorful Grid" w:uiPriority="73"/>
+    <w:lsdException w:name="Light Shading Accent 1" w:uiPriority="60"/>
+    <w:lsdException w:name="Light List Accent 1" w:uiPriority="61"/>
+    <w:lsdException w:name="Light Grid Accent 1" w:uiPriority="62"/>
+    <w:lsdException w:name="Medium Shading 1 Accent 1" w:uiPriority="63"/>
+    <w:lsdException w:name="Medium Shading 2 Accent 1" w:uiPriority="64"/>
+    <w:lsdException w:name="Medium List 1 Accent 1" w:uiPriority="65"/>
+    <w:lsdException w:name="Revision" w:semiHidden="1"/>
+    <w:lsdException w:name="List Paragraph" w:uiPriority="34" w:qFormat="1"/>
+    <w:lsdException w:name="Quote" w:uiPriority="29" w:qFormat="1"/>
+    <w:lsdException w:name="Intense Quote" w:uiPriority="30" w:qFormat="1"/>
+    <w:lsdException w:name="Medium List 2 Accent 1" w:uiPriority="66"/>
+    <w:lsdException w:name="Medium Grid 1 Accent 1" w:uiPriority="67"/>
+    <w:lsdException w:name="Medium Grid 2 Accent 1" w:uiPriority="68"/>
+    <w:lsdException w:name="Medium Grid 3 Accent 1" w:uiPriority="69"/>
+    <w:lsdException w:name="Dark List Accent 1" w:uiPriority="70"/>
+    <w:lsdException w:name="Colorful Shading Accent 1" w:uiPriority="71"/>
+    <w:lsdException w:name="Colorful List Accent 1" w:uiPriority="72"/>
+    <w:lsdException w:name="Colorful Grid Accent 1" w:uiPriority="73"/>
+    <w:lsdException w:name="Light Shading Accent 2" w:uiPriority="60"/>
+    <w:lsdException w:name="Light List Accent 2" w:uiPriority="61"/>
+    <w:lsdException w:name="Light Grid Accent 2" w:uiPriority="62"/>
+    <w:lsdException w:name="Medium Shading 1 Accent 2" w:uiPriority="63"/>
+    <w:lsdException w:name="Medium Shading 2 Accent 2" w:uiPriority="64"/>
+    <w:lsdException w:name="Medium List 1 Accent 2" w:uiPriority="65"/>
+    <w:lsdException w:name="Medium List 2 Accent 2" w:uiPriority="66"/>
+    <w:lsdException w:name="Medium Grid 1 Accent 2" w:uiPriority="67"/>
+    <w:lsdException w:name="Medium Grid 2 Accent 2" w:uiPriority="68"/>
+    <w:lsdException w:name="Medium Grid 3 Accent 2" w:uiPriority="69"/>
+    <w:lsdException w:name="Dark List Accent 2" w:uiPriority="70"/>
+    <w:lsdException w:name="Colorful Shading Accent 2" w:uiPriority="71"/>
+    <w:lsdException w:name="Colorful List Accent 2" w:uiPriority="72"/>
+    <w:lsdException w:name="Colorful Grid Accent 2" w:uiPriority="73"/>
+    <w:lsdException w:name="Light Shading Accent 3" w:uiPriority="60"/>
+    <w:lsdException w:name="Light List Accent 3" w:uiPriority="61"/>
+    <w:lsdException w:name="Light Grid Accent 3" w:uiPriority="62"/>
+    <w:lsdException w:name="Medium Shading 1 Accent 3" w:uiPriority="63"/>
+    <w:lsdException w:name="Medium Shading 2 Accent 3" w:uiPriority="64"/>
+    <w:lsdException w:name="Medium List 1 Accent 3" w:uiPriority="65"/>
+    <w:lsdException w:name="Medium List 2 Accent 3" w:uiPriority="66"/>
+    <w:lsdException w:name="Medium Grid 1 Accent 3" w:uiPriority="67"/>
+    <w:lsdException w:name="Medium Grid 2 Accent 3" w:uiPriority="68"/>
+    <w:lsdException w:name="Medium Grid 3 Accent 3" w:uiPriority="69"/>
+    <w:lsdException w:name="Dark List Accent 3" w:uiPriority="70"/>
+    <w:lsdException w:name="Colorful Shading Accent 3" w:uiPriority="71"/>
+    <w:lsdException w:name="Colorful List Accent 3" w:uiPriority="72"/>
+    <w:lsdException w:name="Colorful Grid Accent 3" w:uiPriority="73"/>
+    <w:lsdException w:name="Light Shading Accent 4" w:uiPriority="60"/>
+    <w:lsdException w:name="Light List Accent 4" w:uiPriority="61"/>
+    <w:lsdException w:name="Light Grid Accent 4" w:uiPriority="62"/>
+    <w:lsdException w:name="Medium Shading 1 Accent 4" w:uiPriority="63"/>
+    <w:lsdException w:name="Medium Shading 2 Accent 4" w:uiPriority="64"/>
+    <w:lsdException w:name="Medium List 1 Accent 4" w:uiPriority="65"/>
+    <w:lsdException w:name="Medium List 2 Accent 4" w:uiPriority="66"/>
+    <w:lsdException w:name="Medium Grid 1 Accent 4" w:uiPriority="67"/>
+    <w:lsdException w:name="Medium Grid 2 Accent 4" w:uiPriority="68"/>
+    <w:lsdException w:name="Medium Grid 3 Accent 4" w:uiPriority="69"/>
+    <w:lsdException w:name="Dark List Accent 4" w:uiPriority="70"/>
+    <w:lsdException w:name="Colorful Shading Accent 4" w:uiPriority="71"/>
+    <w:lsdException w:name="Colorful List Accent 4" w:uiPriority="72"/>
+    <w:lsdException w:name="Colorful Grid Accent 4" w:uiPriority="73"/>
+    <w:lsdException w:name="Light Shading Accent 5" w:uiPriority="60"/>
+    <w:lsdException w:name="Light List Accent 5" w:uiPriority="61"/>
+    <w:lsdException w:name="Light Grid Accent 5" w:uiPriority="62"/>
+    <w:lsdException w:name="Medium Shading 1 Accent 5" w:uiPriority="63"/>
+    <w:lsdException w:name="Medium Shading 2 Accent 5" w:uiPriority="64"/>
+    <w:lsdException w:name="Medium List 1 Accent 5" w:uiPriority="65"/>
+    <w:lsdException w:name="Medium List 2 Accent 5" w:uiPriority="66"/>
+    <w:lsdException w:name="Medium Grid 1 Accent 5" w:uiPriority="67"/>
+    <w:lsdException w:name="Medium Grid 2 Accent 5" w:uiPriority="68"/>
+    <w:lsdException w:name="Medium Grid 3 Accent 5" w:uiPriority="69"/>
+    <w:lsdException w:name="Dark List Accent 5" w:uiPriority="70"/>
+    <w:lsdException w:name="Colorful Shading Accent 5" w:uiPriority="71"/>
+    <w:lsdException w:name="Colorful List Accent 5" w:uiPriority="72"/>
+    <w:lsdException w:name="Colorful Grid Accent 5" w:uiPriority="73"/>
+    <w:lsdException w:name="Light Shading Accent 6" w:uiPriority="60"/>
+    <w:lsdException w:name="Light List Accent 6" w:uiPriority="61"/>
+    <w:lsdException w:name="Light Grid Accent 6" w:uiPriority="62"/>
+    <w:lsdException w:name="Medium Shading 1 Accent 6" w:uiPriority="63"/>
+    <w:lsdException w:name="Medium Shading 2 Accent 6" w:uiPriority="64"/>
+    <w:lsdException w:name="Medium List 1 Accent 6" w:uiPriority="65"/>
+    <w:lsdException w:name="Medium List 2 Accent 6" w:uiPriority="66"/>
+    <w:lsdException w:name="Medium Grid 1 Accent 6" w:uiPriority="67"/>
+    <w:lsdException w:name="Medium Grid 2 Accent 6" w:uiPriority="68"/>
+    <w:lsdException w:name="Medium Grid 3 Accent 6" w:uiPriority="69"/>
+    <w:lsdException w:name="Dark List Accent 6" w:uiPriority="70"/>
+    <w:lsdException w:name="Colorful Shading Accent 6" w:uiPriority="71"/>
+    <w:lsdException w:name="Colorful List Accent 6" w:uiPriority="72"/>
+    <w:lsdException w:name="Colorful Grid Accent 6" w:uiPriority="73"/>
+    <w:lsdException w:name="Subtle Emphasis" w:uiPriority="19" w:qFormat="1"/>
+    <w:lsdException w:name="Intense Emphasis" w:uiPriority="21" w:qFormat="1"/>
+    <w:lsdException w:name="Subtle Reference" w:uiPriority="31" w:qFormat="1"/>
+    <w:lsdException w:name="Intense Reference" w:uiPriority="32" w:qFormat="1"/>
+    <w:lsdException w:name="Book Title" w:uiPriority="33" w:qFormat="1"/>
+    <w:lsdException w:name="Bibliography" w:semiHidden="1" w:uiPriority="37" w:unhideWhenUsed="1"/>
+    <w:lsdException w:name="TOC Heading" w:semiHidden="1" w:uiPriority="39" w:unhideWhenUsed="1" w:qFormat="1"/>
+    <w:lsdException w:name="Plain Table 1" w:uiPriority="41"/>
+    <w:lsdException w:name="Plain Table 2" w:uiPriority="42"/>
+    <w:lsdException w:name="Plain Table 3" w:uiPriority="43"/>
+    <w:lsdException w:name="Plain Table 4" w:uiPriority="44"/>
+    <w:lsdException w:name="Plain Table 5" w:uiPriority="45"/>
+    <w:lsdException w:name="Grid Table Light" w:uiPriority="40"/>
+    <w:lsdException w:name="Grid Table 1 Light" w:uiPriority="46"/>
+    <w:lsdException w:name="Grid Table 2" w:uiPriority="47"/>
+    <w:lsdException w:name="Grid Table 3" w:uiPriority="48"/>
+    <w:lsdException w:name="Grid Table 4" w:uiPriority="49"/>
+    <w:lsdException w:name="Grid Table 5 Dark" w:uiPriority="50"/>
+    <w:lsdException w:name="Grid Table 6 Colorful" w:uiPriority="51"/>
+    <w:lsdException w:name="Grid Table 7 Colorful" w:uiPriority="52"/>
+    <w:lsdException w:name="Grid Table 1 Light Accent 1" w:uiPriority="46"/>
+    <w:lsdException w:name="Grid Table 2 Accent 1" w:uiPriority="47"/>
+    <w:lsdException w:name="Grid Table 3 Accent 1" w:uiPriority="48"/>
+    <w:lsdException w:name="Grid Table 4 Accent 1" w:uiPriority="49"/>
+    <w:lsdException w:name="Grid Table 5 Dark Accent 1" w:uiPriority="50"/>
+    <w:lsdException w:name="Grid Table 6 Colorful Accent 1" w:uiPriority="51"/>
+    <w:lsdException w:name="Grid Table 7 Colorful Accent 1" w:uiPriority="52"/>
+    <w:lsdException w:name="Grid Table 1 Light Accent 2" w:uiPriority="46"/>
+    <w:lsdException w:name="Grid Table 2 Accent 2" w:uiPriority="47"/>
+    <w:lsdException w:name="Grid Table 3 Accent 2" w:uiPriority="48"/>
+    <w:lsdException w:name="Grid Table 4 Accent 2" w:uiPriority="49"/>
+    <w:lsdException w:name="Grid Table 5 Dark Accent 2" w:uiPriority="50"/>
+    <w:lsdException w:name="Grid Table 6 Colorful Accent 2" w:uiPriority="51"/>
+    <w:lsdException w:name="Grid Table 7 Colorful Accent 2" w:uiPriority="52"/>
+    <w:lsdException w:name="Grid Table 1 Light Accent 3" w:uiPriority="46"/>
+    <w:lsdException w:name="Grid Table 2 Accent 3" w:uiPriority="47"/>
+    <w:lsdException w:name="Grid Table 3 Accent 3" w:uiPriority="48"/>
+    <w:lsdException w:name="Grid Table 4 Accent 3" w:uiPriority="49"/>
+    <w:lsdException w:name="Grid Table 5 Dark Accent 3" w:uiPriority="50"/>
+    <w:lsdException w:name="Grid Table 6 Colorful Accent 3" w:uiPriority="51"/>
+    <w:lsdException w:name="Grid Table 7 Colorful Accent 3" w:uiPriority="52"/>
+    <w:lsdException w:name="Grid Table 1 Light Accent 4" w:uiPriority="46"/>
+    <w:lsdException w:name="Grid Table 2 Accent 4" w:uiPriority="47"/>
+    <w:lsdException w:name="Grid Table 3 Accent 4" w:uiPriority="48"/>
+    <w:lsdException w:name="Grid Table 4 Accent 4" w:uiPriority="49"/>
+    <w:lsdException w:name="Grid Table 5 Dark Accent 4" w:uiPriority="50"/>
+    <w:lsdException w:name="Grid Table 6 Colorful Accent 4" w:uiPriority="51"/>
+    <w:lsdException w:name="Grid Table 7 Colorful Accent 4" w:uiPriority="52"/>
+    <w:lsdException w:name="Grid Table 1 Light Accent 5" w:uiPriority="46"/>
+    <w:lsdException w:name="Grid Table 2 Accent 5" w:uiPriority="47"/>
+    <w:lsdException w:name="Grid Table 3 Accent 5" w:uiPriority="48"/>
+    <w:lsdException w:name="Grid Table 4 Accent 5" w:uiPriority="49"/>
+    <w:lsdException w:name="Grid Table 5 Dark Accent 5" w:uiPriority="50"/>
+    <w:lsdException w:name="Grid Table 6 Colorful Accent 5" w:uiPriority="51"/>
+    <w:lsdException w:name="Grid Table 7 Colorful Accent 5" w:uiPriority="52"/>
+    <w:lsdException w:name="Grid Table 1 Light Accent 6" w:uiPriority="46"/>
+    <w:lsdException w:name="Grid Table 2 Accent 6" w:uiPriority="47"/>
+    <w:lsdException w:name="Grid Table 3 Accent 6" w:uiPriority="48"/>
+    <w:lsdException w:name="Grid Table 4 Accent 6" w:uiPriority="49"/>
+    <w:lsdException w:name="Grid Table 5 Dark Accent 6" w:uiPriority="50"/>
+    <w:lsdException w:name="Grid Table 6 Colorful Accent 6" w:uiPriority="51"/>
+    <w:lsdException w:name="Grid Table 7 Colorful Accent 6" w:uiPriority="52"/>
+    <w:lsdException w:name="List Table 1 Light" w:uiPriority="46"/>
+    <w:lsdException w:name="List Table 2" w:uiPriority="47"/>
+    <w:lsdException w:name="List Table 3" w:uiPriority="48"/>
+    <w:lsdException w:name="List Table 4" w:uiPriority="49"/>
+    <w:lsdException w:name="List Table 5 Dark" w:uiPriority="50"/>
+    <w:lsdException w:name="List Table 6 Colorful" w:uiPriority="51"/>
+    <w:lsdException w:name="List Table 7 Colorful" w:uiPriority="52"/>
+    <w:lsdException w:name="List Table 1 Light Accent 1" w:uiPriority="46"/>
+    <w:lsdException w:name="List Table 2 Accent 1" w:uiPriority="47"/>
+    <w:lsdException w:name="List Table 3 Accent 1" w:uiPriority="48"/>
+    <w:lsdException w:name="List Table 4 Accent 1" w:uiPriority="49"/>
+    <w:lsdException w:name="List Table 5 Dark Accent 1" w:uiPriority="50"/>
+    <w:lsdException w:name="List Table 6 Colorful Accent 1" w:uiPriority="51"/>
+    <w:lsdException w:name="List Table 7 Colorful Accent 1" w:uiPriority="52"/>
+    <w:lsdException w:name="List Table 1 Light Accent 2" w:uiPriority="46"/>
+    <w:lsdException w:name="List Table 2 Accent 2" w:uiPriority="47"/>
+    <w:lsdException w:name="List Table 3 Accent 2" w:uiPriority="48"/>
+    <w:lsdException w:name="List Table 4 Accent 2" w:uiPriority="49"/>
+    <w:lsdException w:name="List Table 5 Dark Accent 2" w:uiPriority="50"/>
+    <w:lsdException w:name="List Table 6 Colorful Accent 2" w:uiPriority="51"/>
+    <w:lsdException w:name="List Table 7 Colorful Accent 2" w:uiPriority="52"/>
+    <w:lsdException w:name="List Table 1 Light Accent 3" w:uiPriority="46"/>
+    <w:lsdException w:name="List Table 2 Accent 3" w:uiPriority="47"/>
+    <w:lsdException w:name="List Table 3 Accent 3" w:uiPriority="48"/>
+    <w:lsdException w:name="List Table 4 Accent 3" w:uiPriority="49"/>
+    <w:lsdException w:name="List Table 5 Dark Accent 3" w:uiPriority="50"/>
+    <w:lsdException w:name="List Table 6 Colorful Accent 3" w:uiPriority="51"/>
+    <w:lsdException w:name="List Table 7 Colorful Accent 3" w:uiPriority="52"/>
+    <w:lsdException w:name="List Table 1 Light Accent 4" w:uiPriority="46"/>
+    <w:lsdException w:name="List Table 2 Accent 4" w:uiPriority="47"/>
+    <w:lsdException w:name="List Table 3 Accent 4" w:uiPriority="48"/>
+    <w:lsdException w:name="List Table 4 Accent 4" w:uiPriority="49"/>
+    <w:lsdException w:name="List Table 5 Dark Accent 4" w:uiPriority="50"/>
+    <w:lsdException w:name="List Table 6 Colorful Accent 4" w:uiPriority="51"/>
+    <w:lsdException w:name="List Table 7 Colorful Accent 4" w:uiPriority="52"/>
+    <w:lsdException w:name="List Table 1 Light Accent 5" w:uiPriority="46"/>
+    <w:lsdException w:name="List Table 2 Accent 5" w:uiPriority="47"/>
+    <w:lsdException w:name="List Table 3 Accent 5" w:uiPriority="48"/>
+    <w:lsdException w:name="List Table 4 Accent 5" w:uiPriority="49"/>
+    <w:lsdException w:name="List Table 5 Dark Accent 5" w:uiPriority="50"/>
+    <w:lsdException w:name="List Table 6 Colorful Accent 5" w:uiPriority="51"/>
+    <w:lsdException w:name="List Table 7 Colorful Accent 5" w:uiPriority="52"/>
+    <w:lsdException w:name="List Table 1 Light Accent 6" w:uiPriority="46"/>
+    <w:lsdException w:name="List Table 2 Accent 6" w:uiPriority="47"/>
+    <w:lsdException w:name="List Table 3 Accent 6" w:uiPriority="48"/>
+    <w:lsdException w:name="List Table 4 Accent 6" w:uiPriority="49"/>
+    <w:lsdException w:name="List Table 5 Dark Accent 6" w:uiPriority="50"/>
+    <w:lsdException w:name="List Table 6 Colorful Accent 6" w:uiPriority="51"/>
+    <w:lsdException w:name="List Table 7 Colorful Accent 6" w:uiPriority="52"/>
+    <w:lsdException w:name="Mention" w:semiHidden="1" w:unhideWhenUsed="1"/>
+    <w:lsdException w:name="Smart Hyperlink" w:semiHidden="1" w:unhideWhenUsed="1"/>
+    <w:lsdException w:name="Hashtag" w:semiHidden="1" w:unhideWhenUsed="1"/>
+    <w:lsdException w:name="Unresolved Mention" w:semiHidden="1" w:unhideWhenUsed="1"/>
+    <w:lsdException w:name="Smart Link" w:semiHidden="1" w:unhideWhenUsed="1"/>
+    <w:lsdException w:name="Smart Link Error" w:semiHidden="1" w:unhideWhenUsed="1"/>
+  </w:latentStyles>
   <w:style w:type="paragraph" w:default="1" w:styleId="Normal">
     <w:name w:val="Normal"/>
-    <w:next w:val="Normal"/>
-    <w:pPr/>
+    <w:qFormat/>
     <w:rPr>
       <w:sz w:val="24"/>
       <w:szCs w:val="24"/>
-      <w:lang w:val="en-US" w:eastAsia="en-US" w:bidi="ar-SA"/>
     </w:rPr>
   </w:style>
-  <w:style w:type="character" w:default="1" w:styleId="Default Paragraph Font">
+  <w:style w:type="character" w:default="1" w:styleId="DefaultParagraphFont">
     <w:name w:val="Default Paragraph Font"/>
-    <w:next w:val="Default Paragraph Font"/>
+    <w:uiPriority w:val="1"/>
+    <w:semiHidden/>
+    <w:unhideWhenUsed/>
+  </w:style>
+  <w:style w:type="table" w:default="1" w:styleId="TableNormal">
+    <w:name w:val="Normal Table"/>
+    <w:uiPriority w:val="99"/>
+    <w:semiHidden/>
+    <w:unhideWhenUsed/>
+    <w:tblPr>
+      <w:tblInd w:w="0" w:type="dxa"/>
+      <w:tblCellMar>
+        <w:top w:w="0" w:type="dxa"/>
+        <w:left w:w="108" w:type="dxa"/>
+        <w:bottom w:w="0" w:type="dxa"/>
+        <w:right w:w="108" w:type="dxa"/>
+      </w:tblCellMar>
+    </w:tblPr>
+  </w:style>
+  <w:style w:type="numbering" w:default="1" w:styleId="NoList">
+    <w:name w:val="No List"/>
+    <w:uiPriority w:val="99"/>
+    <w:semiHidden/>
+    <w:unhideWhenUsed/>
   </w:style>
   <w:style w:type="character" w:styleId="Hyperlink">
     <w:name w:val="Hyperlink"/>
@@ -4701,172 +4941,59 @@
       <w:u w:val="single"/>
     </w:rPr>
   </w:style>
-  <w:style w:type="table" w:default="1" w:styleId="Table Normal">
-    <w:name w:val="Table Normal"/>
-    <w:next w:val="Table Normal"/>
-    <w:pPr/>
-    <w:tblPr>
-      <w:tblInd w:w="0" w:type="dxa"/>
-    </w:tblPr>
-    <w:trPr/>
-    <w:tcPr/>
-    <w:tblStylePr w:type="firstRow"/>
-    <w:tblStylePr w:type="lastRow"/>
-    <w:tblStylePr w:type="firstCol"/>
-    <w:tblStylePr w:type="lastCol"/>
-    <w:tblStylePr w:type="band1Vert"/>
-    <w:tblStylePr w:type="band2Vert"/>
-    <w:tblStylePr w:type="band1Horz"/>
-    <w:tblStylePr w:type="band2Horz"/>
-    <w:tblStylePr w:type="neCell"/>
-    <w:tblStylePr w:type="nwCell"/>
-    <w:tblStylePr w:type="seCell"/>
-    <w:tblStylePr w:type="swCell"/>
-  </w:style>
-  <w:style w:type="numbering" w:default="1" w:styleId="No List">
-    <w:name w:val="No List"/>
-    <w:next w:val="No List"/>
-    <w:pPr/>
-  </w:style>
-  <w:style w:type="paragraph" w:styleId="Header &amp; Footer">
+  <w:style w:type="paragraph" w:customStyle="1" w:styleId="HeaderFooter">
     <w:name w:val="Header &amp; Footer"/>
-    <w:next w:val="Header &amp; Footer"/>
     <w:pPr>
-      <w:keepNext w:val="0"/>
-      <w:keepLines w:val="0"/>
-      <w:pageBreakBefore w:val="0"/>
-      <w:widowControl w:val="1"/>
-      <w:shd w:val="clear" w:color="auto" w:fill="auto"/>
       <w:tabs>
         <w:tab w:val="right" w:pos="9020"/>
       </w:tabs>
-      <w:suppressAutoHyphens w:val="0"/>
-      <w:bidi w:val="0"/>
-      <w:spacing w:before="0" w:after="0" w:line="240" w:lineRule="auto"/>
-      <w:ind w:left="0" w:right="0" w:firstLine="0"/>
-      <w:jc w:val="left"/>
-      <w:outlineLvl w:val="9"/>
     </w:pPr>
     <w:rPr>
-      <w:rFonts w:ascii="Helvetica Neue" w:cs="Arial Unicode MS" w:hAnsi="Helvetica Neue" w:eastAsia="Arial Unicode MS"/>
-      <w:b w:val="0"/>
-      <w:bCs w:val="0"/>
-      <w:i w:val="0"/>
-      <w:iCs w:val="0"/>
-      <w:caps w:val="0"/>
-      <w:smallCaps w:val="0"/>
-      <w:strike w:val="0"/>
-      <w:dstrike w:val="0"/>
-      <w:outline w:val="0"/>
+      <w:rFonts w:ascii="Helvetica Neue" w:hAnsi="Helvetica Neue" w:cs="Arial Unicode MS"/>
       <w:color w:val="000000"/>
-      <w:spacing w:val="0"/>
-      <w:kern w:val="0"/>
-      <w:position w:val="0"/>
       <w:sz w:val="24"/>
       <w:szCs w:val="24"/>
-      <w:u w:val="none"/>
-      <w:vertAlign w:val="baseline"/>
-      <w14:textOutline>
+      <w14:textOutline w14:w="0" w14:cap="flat" w14:cmpd="sng" w14:algn="ctr">
         <w14:noFill/>
+        <w14:prstDash w14:val="solid"/>
+        <w14:bevel/>
       </w14:textOutline>
-      <w14:textFill>
-        <w14:solidFill>
-          <w14:srgbClr w14:val="000000"/>
-        </w14:solidFill>
-      </w14:textFill>
     </w:rPr>
   </w:style>
-  <w:style w:type="paragraph" w:styleId="Body A">
+  <w:style w:type="paragraph" w:customStyle="1" w:styleId="BodyA">
     <w:name w:val="Body A"/>
-    <w:next w:val="Body A"/>
     <w:pPr>
-      <w:keepNext w:val="0"/>
-      <w:keepLines w:val="0"/>
-      <w:pageBreakBefore w:val="0"/>
-      <w:widowControl w:val="1"/>
-      <w:shd w:val="clear" w:color="auto" w:fill="auto"/>
-      <w:suppressAutoHyphens w:val="0"/>
-      <w:bidi w:val="0"/>
-      <w:spacing w:before="0" w:after="200" w:line="276" w:lineRule="auto"/>
-      <w:ind w:left="0" w:right="0" w:firstLine="0"/>
-      <w:jc w:val="left"/>
-      <w:outlineLvl w:val="9"/>
+      <w:spacing w:after="200" w:line="276" w:lineRule="auto"/>
     </w:pPr>
     <w:rPr>
-      <w:rFonts w:ascii="Calibri" w:cs="Calibri" w:hAnsi="Calibri" w:eastAsia="Calibri"/>
-      <w:b w:val="0"/>
-      <w:bCs w:val="0"/>
-      <w:i w:val="0"/>
-      <w:iCs w:val="0"/>
-      <w:caps w:val="0"/>
-      <w:smallCaps w:val="0"/>
-      <w:strike w:val="0"/>
-      <w:dstrike w:val="0"/>
-      <w:outline w:val="0"/>
+      <w:rFonts w:ascii="Calibri" w:eastAsia="Calibri" w:hAnsi="Calibri" w:cs="Calibri"/>
       <w:color w:val="000000"/>
-      <w:spacing w:val="0"/>
-      <w:kern w:val="0"/>
-      <w:position w:val="0"/>
       <w:sz w:val="22"/>
       <w:szCs w:val="22"/>
-      <w:u w:val="none" w:color="000000"/>
-      <w:vertAlign w:val="baseline"/>
+      <w:u w:color="000000"/>
       <w:lang w:val="de-DE"/>
-      <w14:textOutline w14:w="12700" w14:cap="flat">
+      <w14:textOutline w14:w="12700" w14:cap="flat" w14:cmpd="sng" w14:algn="ctr">
         <w14:noFill/>
+        <w14:prstDash w14:val="solid"/>
         <w14:miter w14:lim="400000"/>
       </w14:textOutline>
-      <w14:textFill>
-        <w14:solidFill>
-          <w14:srgbClr w14:val="000000"/>
-        </w14:solidFill>
-      </w14:textFill>
     </w:rPr>
   </w:style>
-  <w:style w:type="paragraph" w:styleId="List Paragraph">
+  <w:style w:type="paragraph" w:styleId="ListParagraph">
     <w:name w:val="List Paragraph"/>
-    <w:next w:val="List Paragraph"/>
     <w:pPr>
-      <w:keepNext w:val="0"/>
-      <w:keepLines w:val="0"/>
-      <w:pageBreakBefore w:val="0"/>
-      <w:widowControl w:val="1"/>
-      <w:shd w:val="clear" w:color="auto" w:fill="auto"/>
-      <w:suppressAutoHyphens w:val="0"/>
-      <w:bidi w:val="0"/>
-      <w:spacing w:before="0" w:after="200" w:line="276" w:lineRule="auto"/>
-      <w:ind w:left="720" w:right="0" w:firstLine="0"/>
-      <w:jc w:val="left"/>
-      <w:outlineLvl w:val="9"/>
+      <w:spacing w:after="200" w:line="276" w:lineRule="auto"/>
+      <w:ind w:left="720"/>
     </w:pPr>
     <w:rPr>
-      <w:rFonts w:ascii="Calibri" w:cs="Calibri" w:hAnsi="Calibri" w:eastAsia="Calibri"/>
-      <w:b w:val="0"/>
-      <w:bCs w:val="0"/>
-      <w:i w:val="0"/>
-      <w:iCs w:val="0"/>
-      <w:caps w:val="0"/>
-      <w:smallCaps w:val="0"/>
-      <w:strike w:val="0"/>
-      <w:dstrike w:val="0"/>
-      <w:outline w:val="0"/>
+      <w:rFonts w:ascii="Calibri" w:eastAsia="Calibri" w:hAnsi="Calibri" w:cs="Calibri"/>
       <w:color w:val="000000"/>
-      <w:spacing w:val="0"/>
-      <w:kern w:val="0"/>
-      <w:position w:val="0"/>
       <w:sz w:val="22"/>
       <w:szCs w:val="22"/>
-      <w:u w:val="none" w:color="000000"/>
-      <w:vertAlign w:val="baseline"/>
-      <w:lang w:val="en-US"/>
-      <w14:textFill>
-        <w14:solidFill>
-          <w14:srgbClr w14:val="000000"/>
-        </w14:solidFill>
-      </w14:textFill>
+      <w:u w:color="000000"/>
     </w:rPr>
   </w:style>
-  <w:style w:type="numbering" w:styleId="Imported Style 1">
+  <w:style w:type="numbering" w:customStyle="1" w:styleId="ImportedStyle1">
     <w:name w:val="Imported Style 1"/>
     <w:pPr>
       <w:numPr>
@@ -4874,7 +5001,7 @@
       </w:numPr>
     </w:pPr>
   </w:style>
-  <w:style w:type="numbering" w:styleId="Imported Style 2">
+  <w:style w:type="numbering" w:customStyle="1" w:styleId="ImportedStyle2">
     <w:name w:val="Imported Style 2"/>
     <w:pPr>
       <w:numPr>
@@ -4882,7 +5009,7 @@
       </w:numPr>
     </w:pPr>
   </w:style>
-  <w:style w:type="numbering" w:styleId="Imported Style 5">
+  <w:style w:type="numbering" w:customStyle="1" w:styleId="ImportedStyle5">
     <w:name w:val="Imported Style 5"/>
     <w:pPr>
       <w:numPr>
@@ -4890,7 +5017,7 @@
       </w:numPr>
     </w:pPr>
   </w:style>
-  <w:style w:type="numbering" w:styleId="Imported Style 3">
+  <w:style w:type="numbering" w:customStyle="1" w:styleId="ImportedStyle3">
     <w:name w:val="Imported Style 3"/>
     <w:pPr>
       <w:numPr>
@@ -4898,7 +5025,7 @@
       </w:numPr>
     </w:pPr>
   </w:style>
-  <w:style w:type="numbering" w:styleId="Imported Style 4">
+  <w:style w:type="numbering" w:customStyle="1" w:styleId="ImportedStyle4">
     <w:name w:val="Imported Style 4"/>
     <w:pPr>
       <w:numPr>
@@ -4906,7 +5033,7 @@
       </w:numPr>
     </w:pPr>
   </w:style>
-  <w:style w:type="numbering" w:styleId="Imported Style 6">
+  <w:style w:type="numbering" w:customStyle="1" w:styleId="ImportedStyle6">
     <w:name w:val="Imported Style 6"/>
     <w:pPr>
       <w:numPr>
@@ -4918,7 +5045,7 @@
 </file>
 
 <file path=word/theme/theme1.xml><?xml version="1.0" encoding="utf-8"?>
-<a:theme xmlns:a="http://schemas.openxmlformats.org/drawingml/2006/main" xmlns:r="http://schemas.openxmlformats.org/officeDocument/2006/relationships" name="Office Theme">
+<a:theme xmlns:a="http://schemas.openxmlformats.org/drawingml/2006/main" name="Office Theme">
   <a:themeElements>
     <a:clrScheme name="Office Theme">
       <a:dk1>
@@ -5044,7 +5171,7 @@
       <a:effectStyleLst>
         <a:effectStyle>
           <a:effectLst>
-            <a:outerShdw sx="100000" sy="100000" kx="0" ky="0" algn="b" rotWithShape="0" blurRad="38100" dist="23000" dir="5400000">
+            <a:outerShdw blurRad="38100" dist="23000" dir="5400000" rotWithShape="0">
               <a:srgbClr val="000000">
                 <a:alpha val="35000"/>
               </a:srgbClr>
@@ -5053,7 +5180,7 @@
         </a:effectStyle>
         <a:effectStyle>
           <a:effectLst>
-            <a:outerShdw sx="100000" sy="100000" kx="0" ky="0" algn="b" rotWithShape="0" blurRad="38100" dist="23000" dir="5400000">
+            <a:outerShdw blurRad="38100" dist="23000" dir="5400000" rotWithShape="0">
               <a:srgbClr val="000000">
                 <a:alpha val="35000"/>
               </a:srgbClr>
@@ -5062,7 +5189,7 @@
         </a:effectStyle>
         <a:effectStyle>
           <a:effectLst>
-            <a:outerShdw sx="100000" sy="100000" kx="0" ky="0" algn="b" rotWithShape="0" blurRad="38100" dist="23000" dir="5400000">
+            <a:outerShdw blurRad="38100" dist="23000" dir="5400000" rotWithShape="0">
               <a:srgbClr val="000000">
                 <a:alpha val="35000"/>
               </a:srgbClr>
@@ -5136,7 +5263,7 @@
           <a:round/>
         </a:ln>
         <a:effectLst>
-          <a:outerShdw sx="100000" sy="100000" kx="0" ky="0" algn="b" rotWithShape="0" blurRad="38100" dist="23000" dir="5400000">
+          <a:outerShdw blurRad="38100" dist="23000" dir="5400000" rotWithShape="0">
             <a:srgbClr val="000000">
               <a:alpha val="35000"/>
             </a:srgbClr>
@@ -5144,7 +5271,7 @@
         </a:effectLst>
         <a:sp3d/>
       </a:spPr>
-      <a:bodyPr rot="0" spcFirstLastPara="1" vertOverflow="overflow" horzOverflow="overflow" vert="horz" wrap="square" lIns="45718" tIns="45718" rIns="45718" bIns="45718" numCol="1" spcCol="38100" rtlCol="0" anchor="ctr" upright="0">
+      <a:bodyPr rot="0" spcFirstLastPara="1" vertOverflow="overflow" horzOverflow="overflow" vert="horz" wrap="square" lIns="45718" tIns="45718" rIns="45718" bIns="45718" numCol="1" spcCol="38100" rtlCol="0" anchor="ctr">
         <a:spAutoFit/>
       </a:bodyPr>
       <a:lstStyle>
@@ -5163,7 +5290,7 @@
           <a:buFontTx/>
           <a:buNone/>
           <a:tabLst/>
-          <a:defRPr b="0" baseline="0" cap="none" i="0" spc="0" strike="noStrike" sz="1800" u="none" kumimoji="0" normalizeH="0">
+          <a:defRPr kumimoji="0" sz="1800" b="0" i="0" u="none" strike="noStrike" cap="none" spc="0" normalizeH="0" baseline="0">
             <a:ln>
               <a:noFill/>
             </a:ln>
@@ -5193,7 +5320,7 @@
           <a:buFontTx/>
           <a:buNone/>
           <a:tabLst/>
-          <a:defRPr b="0" baseline="0" cap="none" i="0" spc="0" strike="noStrike" sz="1800" u="none" kumimoji="0" normalizeH="0">
+          <a:defRPr kumimoji="0" sz="1800" b="0" i="0" u="none" strike="noStrike" cap="none" spc="0" normalizeH="0" baseline="0">
             <a:ln>
               <a:noFill/>
             </a:ln>
@@ -5219,7 +5346,7 @@
           <a:buFontTx/>
           <a:buNone/>
           <a:tabLst/>
-          <a:defRPr b="0" baseline="0" cap="none" i="0" spc="0" strike="noStrike" sz="1800" u="none" kumimoji="0" normalizeH="0">
+          <a:defRPr kumimoji="0" sz="1800" b="0" i="0" u="none" strike="noStrike" cap="none" spc="0" normalizeH="0" baseline="0">
             <a:ln>
               <a:noFill/>
             </a:ln>
@@ -5245,7 +5372,7 @@
           <a:buFontTx/>
           <a:buNone/>
           <a:tabLst/>
-          <a:defRPr b="0" baseline="0" cap="none" i="0" spc="0" strike="noStrike" sz="1800" u="none" kumimoji="0" normalizeH="0">
+          <a:defRPr kumimoji="0" sz="1800" b="0" i="0" u="none" strike="noStrike" cap="none" spc="0" normalizeH="0" baseline="0">
             <a:ln>
               <a:noFill/>
             </a:ln>
@@ -5271,7 +5398,7 @@
           <a:buFontTx/>
           <a:buNone/>
           <a:tabLst/>
-          <a:defRPr b="0" baseline="0" cap="none" i="0" spc="0" strike="noStrike" sz="1800" u="none" kumimoji="0" normalizeH="0">
+          <a:defRPr kumimoji="0" sz="1800" b="0" i="0" u="none" strike="noStrike" cap="none" spc="0" normalizeH="0" baseline="0">
             <a:ln>
               <a:noFill/>
             </a:ln>
@@ -5297,7 +5424,7 @@
           <a:buFontTx/>
           <a:buNone/>
           <a:tabLst/>
-          <a:defRPr b="0" baseline="0" cap="none" i="0" spc="0" strike="noStrike" sz="1800" u="none" kumimoji="0" normalizeH="0">
+          <a:defRPr kumimoji="0" sz="1800" b="0" i="0" u="none" strike="noStrike" cap="none" spc="0" normalizeH="0" baseline="0">
             <a:ln>
               <a:noFill/>
             </a:ln>
@@ -5323,7 +5450,7 @@
           <a:buFontTx/>
           <a:buNone/>
           <a:tabLst/>
-          <a:defRPr b="0" baseline="0" cap="none" i="0" spc="0" strike="noStrike" sz="1800" u="none" kumimoji="0" normalizeH="0">
+          <a:defRPr kumimoji="0" sz="1800" b="0" i="0" u="none" strike="noStrike" cap="none" spc="0" normalizeH="0" baseline="0">
             <a:ln>
               <a:noFill/>
             </a:ln>
@@ -5349,7 +5476,7 @@
           <a:buFontTx/>
           <a:buNone/>
           <a:tabLst/>
-          <a:defRPr b="0" baseline="0" cap="none" i="0" spc="0" strike="noStrike" sz="1800" u="none" kumimoji="0" normalizeH="0">
+          <a:defRPr kumimoji="0" sz="1800" b="0" i="0" u="none" strike="noStrike" cap="none" spc="0" normalizeH="0" baseline="0">
             <a:ln>
               <a:noFill/>
             </a:ln>
@@ -5375,7 +5502,7 @@
           <a:buFontTx/>
           <a:buNone/>
           <a:tabLst/>
-          <a:defRPr b="0" baseline="0" cap="none" i="0" spc="0" strike="noStrike" sz="1800" u="none" kumimoji="0" normalizeH="0">
+          <a:defRPr kumimoji="0" sz="1800" b="0" i="0" u="none" strike="noStrike" cap="none" spc="0" normalizeH="0" baseline="0">
             <a:ln>
               <a:noFill/>
             </a:ln>
@@ -5401,7 +5528,7 @@
           <a:buFontTx/>
           <a:buNone/>
           <a:tabLst/>
-          <a:defRPr b="0" baseline="0" cap="none" i="0" spc="0" strike="noStrike" sz="1800" u="none" kumimoji="0" normalizeH="0">
+          <a:defRPr kumimoji="0" sz="1800" b="0" i="0" u="none" strike="noStrike" cap="none" spc="0" normalizeH="0" baseline="0">
             <a:ln>
               <a:noFill/>
             </a:ln>
@@ -5414,9 +5541,15 @@
         </a:lvl9pPr>
       </a:lstStyle>
       <a:style>
-        <a:lnRef idx="0"/>
-        <a:fillRef idx="0"/>
-        <a:effectRef idx="0"/>
+        <a:lnRef idx="0">
+          <a:scrgbClr r="0" g="0" b="0"/>
+        </a:lnRef>
+        <a:fillRef idx="0">
+          <a:scrgbClr r="0" g="0" b="0"/>
+        </a:fillRef>
+        <a:effectRef idx="0">
+          <a:scrgbClr r="0" g="0" b="0"/>
+        </a:effectRef>
         <a:fontRef idx="none"/>
       </a:style>
     </a:spDef>
@@ -5431,7 +5564,7 @@
           <a:round/>
         </a:ln>
         <a:effectLst>
-          <a:outerShdw sx="100000" sy="100000" kx="0" ky="0" algn="b" rotWithShape="0" blurRad="38100" dist="23000" dir="5400000">
+          <a:outerShdw blurRad="38100" dist="23000" dir="5400000" rotWithShape="0">
             <a:srgbClr val="000000">
               <a:alpha val="35000"/>
             </a:srgbClr>
@@ -5439,7 +5572,7 @@
         </a:effectLst>
         <a:sp3d/>
       </a:spPr>
-      <a:bodyPr rot="0" spcFirstLastPara="1" vertOverflow="overflow" horzOverflow="overflow" vert="horz" wrap="square" lIns="91439" tIns="45719" rIns="91439" bIns="45719" numCol="1" spcCol="38100" rtlCol="0" anchor="t" upright="0">
+      <a:bodyPr rot="0" spcFirstLastPara="1" vertOverflow="overflow" horzOverflow="overflow" vert="horz" wrap="square" lIns="91439" tIns="45719" rIns="91439" bIns="45719" numCol="1" spcCol="38100" rtlCol="0" anchor="t">
         <a:noAutofit/>
       </a:bodyPr>
       <a:lstStyle>
@@ -5458,7 +5591,7 @@
           <a:buFontTx/>
           <a:buNone/>
           <a:tabLst/>
-          <a:defRPr b="0" baseline="0" cap="none" i="0" spc="0" strike="noStrike" sz="1800" u="none" kumimoji="0" normalizeH="0">
+          <a:defRPr kumimoji="0" sz="1800" b="0" i="0" u="none" strike="noStrike" cap="none" spc="0" normalizeH="0" baseline="0">
             <a:ln>
               <a:noFill/>
             </a:ln>
@@ -5484,7 +5617,7 @@
           <a:buFontTx/>
           <a:buNone/>
           <a:tabLst/>
-          <a:defRPr b="0" baseline="0" cap="none" i="0" spc="0" strike="noStrike" sz="1800" u="none" kumimoji="0" normalizeH="0">
+          <a:defRPr kumimoji="0" sz="1800" b="0" i="0" u="none" strike="noStrike" cap="none" spc="0" normalizeH="0" baseline="0">
             <a:ln>
               <a:noFill/>
             </a:ln>
@@ -5510,7 +5643,7 @@
           <a:buFontTx/>
           <a:buNone/>
           <a:tabLst/>
-          <a:defRPr b="0" baseline="0" cap="none" i="0" spc="0" strike="noStrike" sz="1800" u="none" kumimoji="0" normalizeH="0">
+          <a:defRPr kumimoji="0" sz="1800" b="0" i="0" u="none" strike="noStrike" cap="none" spc="0" normalizeH="0" baseline="0">
             <a:ln>
               <a:noFill/>
             </a:ln>
@@ -5536,7 +5669,7 @@
           <a:buFontTx/>
           <a:buNone/>
           <a:tabLst/>
-          <a:defRPr b="0" baseline="0" cap="none" i="0" spc="0" strike="noStrike" sz="1800" u="none" kumimoji="0" normalizeH="0">
+          <a:defRPr kumimoji="0" sz="1800" b="0" i="0" u="none" strike="noStrike" cap="none" spc="0" normalizeH="0" baseline="0">
             <a:ln>
               <a:noFill/>
             </a:ln>
@@ -5562,7 +5695,7 @@
           <a:buFontTx/>
           <a:buNone/>
           <a:tabLst/>
-          <a:defRPr b="0" baseline="0" cap="none" i="0" spc="0" strike="noStrike" sz="1800" u="none" kumimoji="0" normalizeH="0">
+          <a:defRPr kumimoji="0" sz="1800" b="0" i="0" u="none" strike="noStrike" cap="none" spc="0" normalizeH="0" baseline="0">
             <a:ln>
               <a:noFill/>
             </a:ln>
@@ -5588,7 +5721,7 @@
           <a:buFontTx/>
           <a:buNone/>
           <a:tabLst/>
-          <a:defRPr b="0" baseline="0" cap="none" i="0" spc="0" strike="noStrike" sz="1800" u="none" kumimoji="0" normalizeH="0">
+          <a:defRPr kumimoji="0" sz="1800" b="0" i="0" u="none" strike="noStrike" cap="none" spc="0" normalizeH="0" baseline="0">
             <a:ln>
               <a:noFill/>
             </a:ln>
@@ -5614,7 +5747,7 @@
           <a:buFontTx/>
           <a:buNone/>
           <a:tabLst/>
-          <a:defRPr b="0" baseline="0" cap="none" i="0" spc="0" strike="noStrike" sz="1800" u="none" kumimoji="0" normalizeH="0">
+          <a:defRPr kumimoji="0" sz="1800" b="0" i="0" u="none" strike="noStrike" cap="none" spc="0" normalizeH="0" baseline="0">
             <a:ln>
               <a:noFill/>
             </a:ln>
@@ -5640,7 +5773,7 @@
           <a:buFontTx/>
           <a:buNone/>
           <a:tabLst/>
-          <a:defRPr b="0" baseline="0" cap="none" i="0" spc="0" strike="noStrike" sz="1800" u="none" kumimoji="0" normalizeH="0">
+          <a:defRPr kumimoji="0" sz="1800" b="0" i="0" u="none" strike="noStrike" cap="none" spc="0" normalizeH="0" baseline="0">
             <a:ln>
               <a:noFill/>
             </a:ln>
@@ -5666,7 +5799,7 @@
           <a:buFontTx/>
           <a:buNone/>
           <a:tabLst/>
-          <a:defRPr b="0" baseline="0" cap="none" i="0" spc="0" strike="noStrike" sz="1800" u="none" kumimoji="0" normalizeH="0">
+          <a:defRPr kumimoji="0" sz="1800" b="0" i="0" u="none" strike="noStrike" cap="none" spc="0" normalizeH="0" baseline="0">
             <a:ln>
               <a:noFill/>
             </a:ln>
@@ -5692,7 +5825,7 @@
           <a:buFontTx/>
           <a:buNone/>
           <a:tabLst/>
-          <a:defRPr b="0" baseline="0" cap="none" i="0" spc="0" strike="noStrike" sz="1800" u="none" kumimoji="0" normalizeH="0">
+          <a:defRPr kumimoji="0" sz="1800" b="0" i="0" u="none" strike="noStrike" cap="none" spc="0" normalizeH="0" baseline="0">
             <a:ln>
               <a:noFill/>
             </a:ln>
@@ -5705,9 +5838,15 @@
         </a:lvl9pPr>
       </a:lstStyle>
       <a:style>
-        <a:lnRef idx="0"/>
-        <a:fillRef idx="0"/>
-        <a:effectRef idx="0"/>
+        <a:lnRef idx="0">
+          <a:scrgbClr r="0" g="0" b="0"/>
+        </a:lnRef>
+        <a:fillRef idx="0">
+          <a:scrgbClr r="0" g="0" b="0"/>
+        </a:fillRef>
+        <a:effectRef idx="0">
+          <a:scrgbClr r="0" g="0" b="0"/>
+        </a:effectRef>
         <a:fontRef idx="none"/>
       </a:style>
     </a:lnDef>
@@ -5721,7 +5860,7 @@
         <a:effectLst/>
         <a:sp3d/>
       </a:spPr>
-      <a:bodyPr rot="0" spcFirstLastPara="1" vertOverflow="overflow" horzOverflow="overflow" vert="horz" wrap="square" lIns="45718" tIns="45718" rIns="45718" bIns="45718" numCol="1" spcCol="38100" rtlCol="0" anchor="t" upright="0">
+      <a:bodyPr rot="0" spcFirstLastPara="1" vertOverflow="overflow" horzOverflow="overflow" vert="horz" wrap="square" lIns="45718" tIns="45718" rIns="45718" bIns="45718" numCol="1" spcCol="38100" rtlCol="0" anchor="t">
         <a:spAutoFit/>
       </a:bodyPr>
       <a:lstStyle>
@@ -5740,7 +5879,7 @@
           <a:buFontTx/>
           <a:buNone/>
           <a:tabLst/>
-          <a:defRPr b="0" baseline="0" cap="none" i="0" spc="0" strike="noStrike" sz="1800" u="none" kumimoji="0" normalizeH="0">
+          <a:defRPr kumimoji="0" sz="1800" b="0" i="0" u="none" strike="noStrike" cap="none" spc="0" normalizeH="0" baseline="0">
             <a:ln>
               <a:noFill/>
             </a:ln>
@@ -5770,7 +5909,7 @@
           <a:buFontTx/>
           <a:buNone/>
           <a:tabLst/>
-          <a:defRPr b="0" baseline="0" cap="none" i="0" spc="0" strike="noStrike" sz="1800" u="none" kumimoji="0" normalizeH="0">
+          <a:defRPr kumimoji="0" sz="1800" b="0" i="0" u="none" strike="noStrike" cap="none" spc="0" normalizeH="0" baseline="0">
             <a:ln>
               <a:noFill/>
             </a:ln>
@@ -5796,7 +5935,7 @@
           <a:buFontTx/>
           <a:buNone/>
           <a:tabLst/>
-          <a:defRPr b="0" baseline="0" cap="none" i="0" spc="0" strike="noStrike" sz="1800" u="none" kumimoji="0" normalizeH="0">
+          <a:defRPr kumimoji="0" sz="1800" b="0" i="0" u="none" strike="noStrike" cap="none" spc="0" normalizeH="0" baseline="0">
             <a:ln>
               <a:noFill/>
             </a:ln>
@@ -5822,7 +5961,7 @@
           <a:buFontTx/>
           <a:buNone/>
           <a:tabLst/>
-          <a:defRPr b="0" baseline="0" cap="none" i="0" spc="0" strike="noStrike" sz="1800" u="none" kumimoji="0" normalizeH="0">
+          <a:defRPr kumimoji="0" sz="1800" b="0" i="0" u="none" strike="noStrike" cap="none" spc="0" normalizeH="0" baseline="0">
             <a:ln>
               <a:noFill/>
             </a:ln>
@@ -5848,7 +5987,7 @@
           <a:buFontTx/>
           <a:buNone/>
           <a:tabLst/>
-          <a:defRPr b="0" baseline="0" cap="none" i="0" spc="0" strike="noStrike" sz="1800" u="none" kumimoji="0" normalizeH="0">
+          <a:defRPr kumimoji="0" sz="1800" b="0" i="0" u="none" strike="noStrike" cap="none" spc="0" normalizeH="0" baseline="0">
             <a:ln>
               <a:noFill/>
             </a:ln>
@@ -5874,7 +6013,7 @@
           <a:buFontTx/>
           <a:buNone/>
           <a:tabLst/>
-          <a:defRPr b="0" baseline="0" cap="none" i="0" spc="0" strike="noStrike" sz="1800" u="none" kumimoji="0" normalizeH="0">
+          <a:defRPr kumimoji="0" sz="1800" b="0" i="0" u="none" strike="noStrike" cap="none" spc="0" normalizeH="0" baseline="0">
             <a:ln>
               <a:noFill/>
             </a:ln>
@@ -5900,7 +6039,7 @@
           <a:buFontTx/>
           <a:buNone/>
           <a:tabLst/>
-          <a:defRPr b="0" baseline="0" cap="none" i="0" spc="0" strike="noStrike" sz="1800" u="none" kumimoji="0" normalizeH="0">
+          <a:defRPr kumimoji="0" sz="1800" b="0" i="0" u="none" strike="noStrike" cap="none" spc="0" normalizeH="0" baseline="0">
             <a:ln>
               <a:noFill/>
             </a:ln>
@@ -5926,7 +6065,7 @@
           <a:buFontTx/>
           <a:buNone/>
           <a:tabLst/>
-          <a:defRPr b="0" baseline="0" cap="none" i="0" spc="0" strike="noStrike" sz="1800" u="none" kumimoji="0" normalizeH="0">
+          <a:defRPr kumimoji="0" sz="1800" b="0" i="0" u="none" strike="noStrike" cap="none" spc="0" normalizeH="0" baseline="0">
             <a:ln>
               <a:noFill/>
             </a:ln>
@@ -5952,7 +6091,7 @@
           <a:buFontTx/>
           <a:buNone/>
           <a:tabLst/>
-          <a:defRPr b="0" baseline="0" cap="none" i="0" spc="0" strike="noStrike" sz="1800" u="none" kumimoji="0" normalizeH="0">
+          <a:defRPr kumimoji="0" sz="1800" b="0" i="0" u="none" strike="noStrike" cap="none" spc="0" normalizeH="0" baseline="0">
             <a:ln>
               <a:noFill/>
             </a:ln>
@@ -5978,7 +6117,7 @@
           <a:buFontTx/>
           <a:buNone/>
           <a:tabLst/>
-          <a:defRPr b="0" baseline="0" cap="none" i="0" spc="0" strike="noStrike" sz="1800" u="none" kumimoji="0" normalizeH="0">
+          <a:defRPr kumimoji="0" sz="1800" b="0" i="0" u="none" strike="noStrike" cap="none" spc="0" normalizeH="0" baseline="0">
             <a:ln>
               <a:noFill/>
             </a:ln>
@@ -5991,12 +6130,19 @@
         </a:lvl9pPr>
       </a:lstStyle>
       <a:style>
-        <a:lnRef idx="0"/>
-        <a:fillRef idx="0"/>
-        <a:effectRef idx="0"/>
+        <a:lnRef idx="0">
+          <a:scrgbClr r="0" g="0" b="0"/>
+        </a:lnRef>
+        <a:fillRef idx="0">
+          <a:scrgbClr r="0" g="0" b="0"/>
+        </a:fillRef>
+        <a:effectRef idx="0">
+          <a:scrgbClr r="0" g="0" b="0"/>
+        </a:effectRef>
         <a:fontRef idx="none"/>
       </a:style>
     </a:txDef>
   </a:objectDefaults>
+  <a:extraClrSchemeLst/>
 </a:theme>
 </file>
--- a/doc/Reports/Project Report I.docx
+++ b/doc/Reports/Project Report I.docx
@@ -1,6 +1,6 @@
 
 <file path=word/document.xml><?xml version="1.0" encoding="utf-8"?>
-<w:document xmlns:wpc="http://schemas.microsoft.com/office/word/2010/wordprocessingCanvas" xmlns:cx="http://schemas.microsoft.com/office/drawing/2014/chartex" xmlns:cx1="http://schemas.microsoft.com/office/drawing/2015/9/8/chartex" xmlns:cx2="http://schemas.microsoft.com/office/drawing/2015/10/21/chartex" xmlns:cx3="http://schemas.microsoft.com/office/drawing/2016/5/9/chartex" xmlns:cx4="http://schemas.microsoft.com/office/drawing/2016/5/10/chartex" xmlns:cx5="http://schemas.microsoft.com/office/drawing/2016/5/11/chartex" xmlns:cx6="http://schemas.microsoft.com/office/drawing/2016/5/12/chartex" xmlns:cx7="http://schemas.microsoft.com/office/drawing/2016/5/13/chartex" xmlns:cx8="http://schemas.microsoft.com/office/drawing/2016/5/14/chartex" xmlns:mc="http://schemas.openxmlformats.org/markup-compatibility/2006" xmlns:aink="http://schemas.microsoft.com/office/drawing/2016/ink" xmlns:am3d="http://schemas.microsoft.com/office/drawing/2017/model3d" xmlns:o="urn:schemas-microsoft-com:office:office" xmlns:r="http://schemas.openxmlformats.org/officeDocument/2006/relationships" xmlns:m="http://schemas.openxmlformats.org/officeDocument/2006/math" xmlns:v="urn:schemas-microsoft-com:vml" xmlns:wp14="http://schemas.microsoft.com/office/word/2010/wordprocessingDrawing" xmlns:wp="http://schemas.openxmlformats.org/drawingml/2006/wordprocessingDrawing" xmlns:w10="urn:schemas-microsoft-com:office:word" xmlns:w="http://schemas.openxmlformats.org/wordprocessingml/2006/main" xmlns:w14="http://schemas.microsoft.com/office/word/2010/wordml" xmlns:w15="http://schemas.microsoft.com/office/word/2012/wordml" xmlns:w16cid="http://schemas.microsoft.com/office/word/2016/wordml/cid" xmlns:w16se="http://schemas.microsoft.com/office/word/2015/wordml/symex" xmlns:wpg="http://schemas.microsoft.com/office/word/2010/wordprocessingGroup" xmlns:wpi="http://schemas.microsoft.com/office/word/2010/wordprocessingInk" xmlns:wne="http://schemas.microsoft.com/office/word/2006/wordml" xmlns:wps="http://schemas.microsoft.com/office/word/2010/wordprocessingShape" mc:Ignorable="w14 w15 w16se w16cid wp14">
+<w:document xmlns:wpc="http://schemas.microsoft.com/office/word/2010/wordprocessingCanvas" xmlns:mc="http://schemas.openxmlformats.org/markup-compatibility/2006" xmlns:o="urn:schemas-microsoft-com:office:office" xmlns:r="http://schemas.openxmlformats.org/officeDocument/2006/relationships" xmlns:m="http://schemas.openxmlformats.org/officeDocument/2006/math" xmlns:v="urn:schemas-microsoft-com:vml" xmlns:wp14="http://schemas.microsoft.com/office/word/2010/wordprocessingDrawing" xmlns:wp="http://schemas.openxmlformats.org/drawingml/2006/wordprocessingDrawing" xmlns:w10="urn:schemas-microsoft-com:office:word" xmlns:w="http://schemas.openxmlformats.org/wordprocessingml/2006/main" xmlns:w14="http://schemas.microsoft.com/office/word/2010/wordml" xmlns:wpg="http://schemas.microsoft.com/office/word/2010/wordprocessingGroup" xmlns:wpi="http://schemas.microsoft.com/office/word/2010/wordprocessingInk" xmlns:wne="http://schemas.microsoft.com/office/word/2006/wordml" xmlns:wps="http://schemas.microsoft.com/office/word/2010/wordprocessingShape" mc:Ignorable="w14 wp14">
   <w:body>
     <w:p>
       <w:pPr>
@@ -295,8 +295,17 @@
           <w:rFonts w:ascii="Times New Roman" w:hAnsi="Times New Roman"/>
           <w:lang w:val="en-US"/>
         </w:rPr>
-        <w:t xml:space="preserve">                              Akash Meghani</w:t>
-      </w:r>
+        <w:t xml:space="preserve">                              Akash </w:t>
+      </w:r>
+      <w:proofErr w:type="spellStart"/>
+      <w:r>
+        <w:rPr>
+          <w:rFonts w:ascii="Times New Roman" w:hAnsi="Times New Roman"/>
+          <w:lang w:val="en-US"/>
+        </w:rPr>
+        <w:t>Meghani</w:t>
+      </w:r>
+      <w:proofErr w:type="spellEnd"/>
       <w:r>
         <w:rPr>
           <w:rFonts w:ascii="Arial Unicode MS" w:eastAsia="Arial Unicode MS" w:hAnsi="Arial Unicode MS" w:cs="Arial Unicode MS"/>
@@ -308,14 +317,7 @@
           <w:rFonts w:ascii="Times New Roman" w:hAnsi="Times New Roman"/>
           <w:lang w:val="en-US"/>
         </w:rPr>
-        <w:t xml:space="preserve">  </w:t>
-      </w:r>
-      <w:r>
-        <w:rPr>
-          <w:rFonts w:ascii="Times New Roman" w:hAnsi="Times New Roman"/>
-          <w:lang w:val="en-US"/>
-        </w:rPr>
-        <w:t xml:space="preserve">                            Unnati </w:t>
+        <w:t xml:space="preserve">                              </w:t>
       </w:r>
       <w:proofErr w:type="spellStart"/>
       <w:r>
@@ -323,6 +325,22 @@
           <w:rFonts w:ascii="Times New Roman" w:hAnsi="Times New Roman"/>
           <w:lang w:val="en-US"/>
         </w:rPr>
+        <w:t>Unnati</w:t>
+      </w:r>
+      <w:proofErr w:type="spellEnd"/>
+      <w:r>
+        <w:rPr>
+          <w:rFonts w:ascii="Times New Roman" w:hAnsi="Times New Roman"/>
+          <w:lang w:val="en-US"/>
+        </w:rPr>
+        <w:t xml:space="preserve"> </w:t>
+      </w:r>
+      <w:proofErr w:type="spellStart"/>
+      <w:r>
+        <w:rPr>
+          <w:rFonts w:ascii="Times New Roman" w:hAnsi="Times New Roman"/>
+          <w:lang w:val="en-US"/>
+        </w:rPr>
         <w:t>Khivsera</w:t>
       </w:r>
       <w:proofErr w:type="spellEnd"/>
@@ -359,8 +377,17 @@
           <w:rFonts w:ascii="Times New Roman" w:hAnsi="Times New Roman"/>
           <w:lang w:val="en-US"/>
         </w:rPr>
-        <w:t xml:space="preserve">                              Miguel Gasper Utrera</w:t>
-      </w:r>
+        <w:t xml:space="preserve">                              Miguel Gasper </w:t>
+      </w:r>
+      <w:proofErr w:type="spellStart"/>
+      <w:r>
+        <w:rPr>
+          <w:rFonts w:ascii="Times New Roman" w:hAnsi="Times New Roman"/>
+          <w:lang w:val="en-US"/>
+        </w:rPr>
+        <w:t>Utrera</w:t>
+      </w:r>
+      <w:proofErr w:type="spellEnd"/>
     </w:p>
     <w:p>
       <w:pPr>
@@ -464,51 +491,7 @@
           <w:u w:color="24292E"/>
           <w:lang w:val="en-US"/>
         </w:rPr>
-        <w:t xml:space="preserve">In this project we will be analyzing Adopted budget text from the different counties of the State of North Carolina. The </w:t>
-      </w:r>
-      <w:r>
-        <w:rPr>
-          <w:rFonts w:ascii="Times New Roman" w:hAnsi="Times New Roman"/>
-          <w:color w:val="24292E"/>
-          <w:sz w:val="24"/>
-          <w:szCs w:val="24"/>
-          <w:u w:color="24292E"/>
-          <w:lang w:val="en-US"/>
-        </w:rPr>
-        <w:t>‘</w:t>
-      </w:r>
-      <w:r>
-        <w:rPr>
-          <w:rFonts w:ascii="Times New Roman" w:hAnsi="Times New Roman"/>
-          <w:color w:val="24292E"/>
-          <w:sz w:val="24"/>
-          <w:szCs w:val="24"/>
-          <w:u w:color="24292E"/>
-          <w:lang w:val="en-US"/>
-        </w:rPr>
-        <w:t>Adopted Budget Plan</w:t>
-      </w:r>
-      <w:r>
-        <w:rPr>
-          <w:rFonts w:ascii="Times New Roman" w:hAnsi="Times New Roman"/>
-          <w:color w:val="24292E"/>
-          <w:sz w:val="24"/>
-          <w:szCs w:val="24"/>
-          <w:u w:color="24292E"/>
-          <w:lang w:val="en-US"/>
-        </w:rPr>
-        <w:t xml:space="preserve">’ </w:t>
-      </w:r>
-      <w:r>
-        <w:rPr>
-          <w:rFonts w:ascii="Times New Roman" w:hAnsi="Times New Roman"/>
-          <w:color w:val="24292E"/>
-          <w:sz w:val="24"/>
-          <w:szCs w:val="24"/>
-          <w:u w:color="24292E"/>
-          <w:lang w:val="en-US"/>
-        </w:rPr>
-        <w:t xml:space="preserve">is the </w:t>
+        <w:t xml:space="preserve">In this project we will be analyzing Adopted budget text from the different counties of the State of North Carolina. The ‘Adopted Budget Plan’ is the </w:t>
       </w:r>
       <w:r>
         <w:rPr>
@@ -521,20 +504,18 @@
           <w:u w:color="24292E"/>
           <w:lang w:val="en-US"/>
         </w:rPr>
-        <w:t>annual budget approved by the Board of Supervisors for the fiscal year which runs from July 1 through June</w:t>
-      </w:r>
-      <w:r>
-        <w:rPr>
-          <w:rFonts w:ascii="Times New Roman" w:hAnsi="Times New Roman"/>
-          <w:b/>
-          <w:bCs/>
+        <w:t>annual budget approved by the Board of Supervisors for the fiscal year which runs from July 1 through June 30</w:t>
+      </w:r>
+      <w:r>
+        <w:rPr>
+          <w:rFonts w:ascii="Times New Roman" w:hAnsi="Times New Roman"/>
           <w:color w:val="24292E"/>
           <w:sz w:val="24"/>
           <w:szCs w:val="24"/>
           <w:u w:color="24292E"/>
           <w:lang w:val="en-US"/>
         </w:rPr>
-        <w:t xml:space="preserve"> 30</w:t>
+        <w:t>. By applying advanced text analysis methods, such as Topic Modelling and Sentiment Analysis, our team is hoping to extract meaningful information from each budget document individua</w:t>
       </w:r>
       <w:r>
         <w:rPr>
@@ -545,7 +526,7 @@
           <w:u w:color="24292E"/>
           <w:lang w:val="en-US"/>
         </w:rPr>
-        <w:t xml:space="preserve">. By applying advanced text analysis methods, such as Topic Modelling and Sentiment Analysis, our team is hoping to extract meaningful information from each budget document individually and collectively. The team is also aiming to build a </w:t>
+        <w:t>l</w:t>
       </w:r>
       <w:r>
         <w:rPr>
@@ -556,18 +537,7 @@
           <w:u w:color="24292E"/>
           <w:lang w:val="en-US"/>
         </w:rPr>
-        <w:t>recommendation engine that may assist with the auto recommending next texts of these budget documents in the future. Below, we can see the brief project overview, which includes converting the budget text documents to pdf version, data cleaning/preprocessi</w:t>
-      </w:r>
-      <w:r>
-        <w:rPr>
-          <w:rFonts w:ascii="Times New Roman" w:hAnsi="Times New Roman"/>
-          <w:color w:val="24292E"/>
-          <w:sz w:val="24"/>
-          <w:szCs w:val="24"/>
-          <w:u w:color="24292E"/>
-          <w:lang w:val="en-US"/>
-        </w:rPr>
-        <w:t>ng and then analyzing them with topic modeling and sentiment analysis.</w:t>
+        <w:t>ly and collectively. The team is also aiming to build a recommendation engine that may assist with the auto recommending next texts of these budget documents in the future. Below, we can see the brief project overview, which includes converting the budget text documents to pdf version, data cleaning/preprocessing and then analyzing them with topic modeling and sentiment analysis.</w:t>
       </w:r>
     </w:p>
     <w:p>
@@ -620,9 +590,10 @@
           <w:sz w:val="28"/>
           <w:szCs w:val="28"/>
           <w:u w:color="24292E"/>
+          <w:lang w:val="en-US"/>
         </w:rPr>
         <w:drawing>
-          <wp:inline distT="0" distB="0" distL="0" distR="0" wp14:anchorId="7D573334" wp14:editId="15545937">
+          <wp:inline distT="0" distB="0" distL="0" distR="0">
             <wp:extent cx="4966826" cy="4775263"/>
             <wp:effectExtent l="0" t="0" r="0" b="0"/>
             <wp:docPr id="1073741825" name="officeArt object" descr="Process Diagram.png"/>
@@ -637,7 +608,9 @@
                     </pic:cNvPicPr>
                   </pic:nvPicPr>
                   <pic:blipFill>
-                    <a:blip r:embed="rId7"/>
+                    <a:blip r:embed="rId8">
+                      <a:extLst/>
+                    </a:blip>
                     <a:stretch>
                       <a:fillRect/>
                     </a:stretch>
@@ -702,16 +675,20 @@
         <w:spacing w:before="60" w:after="0" w:line="240" w:lineRule="auto"/>
         <w:rPr>
           <w:rFonts w:ascii="Times New Roman" w:hAnsi="Times New Roman"/>
-          <w:sz w:val="26"/>
-          <w:szCs w:val="26"/>
-          <w:lang w:val="en-US"/>
-        </w:rPr>
-      </w:pPr>
-      <w:r>
-        <w:rPr>
-          <w:rFonts w:ascii="Times New Roman" w:hAnsi="Times New Roman"/>
-          <w:sz w:val="26"/>
-          <w:szCs w:val="26"/>
+          <w:color w:val="24292E"/>
+          <w:sz w:val="24"/>
+          <w:szCs w:val="24"/>
+          <w:u w:color="24292E"/>
+          <w:lang w:val="en-US"/>
+        </w:rPr>
+      </w:pPr>
+      <w:r>
+        <w:rPr>
+          <w:rFonts w:ascii="Times New Roman" w:hAnsi="Times New Roman"/>
+          <w:color w:val="24292E"/>
+          <w:sz w:val="24"/>
+          <w:szCs w:val="24"/>
+          <w:u w:color="24292E"/>
           <w:lang w:val="en-US"/>
         </w:rPr>
         <w:t>Understand the budget text data according to different counties, and their relationships, similarities/dissimilarities.</w:t>
@@ -727,16 +704,20 @@
         <w:spacing w:before="60" w:after="0" w:line="240" w:lineRule="auto"/>
         <w:rPr>
           <w:rFonts w:ascii="Times New Roman" w:hAnsi="Times New Roman"/>
-          <w:sz w:val="26"/>
-          <w:szCs w:val="26"/>
-          <w:lang w:val="en-US"/>
-        </w:rPr>
-      </w:pPr>
-      <w:r>
-        <w:rPr>
-          <w:rFonts w:ascii="Times New Roman" w:hAnsi="Times New Roman"/>
-          <w:sz w:val="26"/>
-          <w:szCs w:val="26"/>
+          <w:color w:val="24292E"/>
+          <w:sz w:val="24"/>
+          <w:szCs w:val="24"/>
+          <w:u w:color="24292E"/>
+          <w:lang w:val="en-US"/>
+        </w:rPr>
+      </w:pPr>
+      <w:r>
+        <w:rPr>
+          <w:rFonts w:ascii="Times New Roman" w:hAnsi="Times New Roman"/>
+          <w:color w:val="24292E"/>
+          <w:sz w:val="24"/>
+          <w:szCs w:val="24"/>
+          <w:u w:color="24292E"/>
           <w:lang w:val="en-US"/>
         </w:rPr>
         <w:t xml:space="preserve">Data Cleaning/Pre-processing: Removing </w:t>
@@ -745,8 +726,10 @@
       <w:r>
         <w:rPr>
           <w:rFonts w:ascii="Times New Roman" w:hAnsi="Times New Roman"/>
-          <w:sz w:val="26"/>
-          <w:szCs w:val="26"/>
+          <w:color w:val="24292E"/>
+          <w:sz w:val="24"/>
+          <w:szCs w:val="24"/>
+          <w:u w:color="24292E"/>
           <w:lang w:val="en-US"/>
         </w:rPr>
         <w:t>stopwords</w:t>
@@ -755,8 +738,10 @@
       <w:r>
         <w:rPr>
           <w:rFonts w:ascii="Times New Roman" w:hAnsi="Times New Roman"/>
-          <w:sz w:val="26"/>
-          <w:szCs w:val="26"/>
+          <w:color w:val="24292E"/>
+          <w:sz w:val="24"/>
+          <w:szCs w:val="24"/>
+          <w:u w:color="24292E"/>
           <w:lang w:val="en-US"/>
         </w:rPr>
         <w:t>, unwanted words, and lemmatizing the texts for further analysis.</w:t>
@@ -772,19 +757,45 @@
         <w:spacing w:before="60" w:after="0" w:line="240" w:lineRule="auto"/>
         <w:rPr>
           <w:rFonts w:ascii="Times New Roman" w:hAnsi="Times New Roman"/>
-          <w:sz w:val="26"/>
-          <w:szCs w:val="26"/>
-          <w:lang w:val="en-US"/>
-        </w:rPr>
-      </w:pPr>
-      <w:r>
-        <w:rPr>
-          <w:rFonts w:ascii="Times New Roman" w:hAnsi="Times New Roman"/>
-          <w:sz w:val="26"/>
-          <w:szCs w:val="26"/>
-          <w:lang w:val="en-US"/>
-        </w:rPr>
-        <w:t>Topic Modelling of the textual data. Compare how the important topic in budget documents has changed with time (From 2009 to 2019).</w:t>
+          <w:color w:val="24292E"/>
+          <w:sz w:val="24"/>
+          <w:szCs w:val="24"/>
+          <w:u w:color="24292E"/>
+          <w:lang w:val="en-US"/>
+        </w:rPr>
+      </w:pPr>
+      <w:r>
+        <w:rPr>
+          <w:rFonts w:ascii="Times New Roman" w:hAnsi="Times New Roman"/>
+          <w:color w:val="24292E"/>
+          <w:sz w:val="24"/>
+          <w:szCs w:val="24"/>
+          <w:u w:color="24292E"/>
+          <w:lang w:val="en-US"/>
+        </w:rPr>
+        <w:t>Topic Modelling of the textual data. Compare how the important topic in budget doc</w:t>
+      </w:r>
+      <w:r>
+        <w:rPr>
+          <w:rFonts w:ascii="Times New Roman" w:hAnsi="Times New Roman"/>
+          <w:color w:val="24292E"/>
+          <w:sz w:val="24"/>
+          <w:szCs w:val="24"/>
+          <w:u w:color="24292E"/>
+          <w:lang w:val="en-US"/>
+        </w:rPr>
+        <w:t>u</w:t>
+      </w:r>
+      <w:r>
+        <w:rPr>
+          <w:rFonts w:ascii="Times New Roman" w:hAnsi="Times New Roman"/>
+          <w:color w:val="24292E"/>
+          <w:sz w:val="24"/>
+          <w:szCs w:val="24"/>
+          <w:u w:color="24292E"/>
+          <w:lang w:val="en-US"/>
+        </w:rPr>
+        <w:t>ments has changed with time (From 2009 to 2019).</w:t>
       </w:r>
     </w:p>
     <w:p>
@@ -797,46 +808,45 @@
         <w:spacing w:before="60" w:after="0" w:line="240" w:lineRule="auto"/>
         <w:rPr>
           <w:rFonts w:ascii="Times New Roman" w:hAnsi="Times New Roman"/>
-          <w:sz w:val="26"/>
-          <w:szCs w:val="26"/>
-          <w:lang w:val="en-US"/>
-        </w:rPr>
-      </w:pPr>
-      <w:r>
-        <w:rPr>
-          <w:rFonts w:ascii="Times New Roman" w:hAnsi="Times New Roman"/>
-          <w:sz w:val="26"/>
-          <w:szCs w:val="26"/>
-          <w:lang w:val="en-US"/>
-        </w:rPr>
-        <w:t>Emotion and Sentiment Analysis of the budget text</w:t>
-      </w:r>
-      <w:r>
-        <w:rPr>
-          <w:rFonts w:ascii="Times New Roman" w:hAnsi="Times New Roman"/>
-          <w:sz w:val="26"/>
-          <w:szCs w:val="26"/>
-          <w:lang w:val="en-US"/>
-        </w:rPr>
-        <w:t>s to draw up public</w:t>
-      </w:r>
-      <w:r>
-        <w:rPr>
-          <w:rFonts w:ascii="Times New Roman" w:hAnsi="Times New Roman"/>
-          <w:sz w:val="26"/>
-          <w:szCs w:val="26"/>
-          <w:lang w:val="en-US"/>
-        </w:rPr>
-        <w:t>’</w:t>
-      </w:r>
-      <w:r>
-        <w:rPr>
-          <w:rFonts w:ascii="Times New Roman" w:hAnsi="Times New Roman"/>
-          <w:sz w:val="26"/>
-          <w:szCs w:val="26"/>
-          <w:lang w:val="en-US"/>
-        </w:rPr>
-        <w:t>s emotional engagement over the years.</w:t>
+          <w:color w:val="24292E"/>
+          <w:sz w:val="24"/>
+          <w:szCs w:val="24"/>
+          <w:u w:color="24292E"/>
+          <w:lang w:val="en-US"/>
+        </w:rPr>
+      </w:pPr>
+      <w:r>
+        <w:rPr>
+          <w:rFonts w:ascii="Times New Roman" w:hAnsi="Times New Roman"/>
+          <w:color w:val="24292E"/>
+          <w:sz w:val="24"/>
+          <w:szCs w:val="24"/>
+          <w:u w:color="24292E"/>
+          <w:lang w:val="en-US"/>
+        </w:rPr>
+        <w:t>Emotion and Sentiment Analysis of the budget texts to draw up public’s emotional e</w:t>
+      </w:r>
+      <w:r>
+        <w:rPr>
+          <w:rFonts w:ascii="Times New Roman" w:hAnsi="Times New Roman"/>
+          <w:color w:val="24292E"/>
+          <w:sz w:val="24"/>
+          <w:szCs w:val="24"/>
+          <w:u w:color="24292E"/>
+          <w:lang w:val="en-US"/>
+        </w:rPr>
+        <w:t>n</w:t>
+      </w:r>
+      <w:r>
+        <w:rPr>
+          <w:rFonts w:ascii="Times New Roman" w:hAnsi="Times New Roman"/>
+          <w:color w:val="24292E"/>
+          <w:sz w:val="24"/>
+          <w:szCs w:val="24"/>
+          <w:u w:color="24292E"/>
+          <w:lang w:val="en-US"/>
+        </w:rPr>
+        <w:t>gagement over the years.</w:t>
       </w:r>
     </w:p>
     <w:p>
@@ -849,15 +859,29 @@
         <w:spacing w:before="60" w:after="0" w:line="240" w:lineRule="auto"/>
         <w:rPr>
           <w:rFonts w:ascii="Times New Roman" w:hAnsi="Times New Roman"/>
-          <w:sz w:val="26"/>
-          <w:szCs w:val="26"/>
-        </w:rPr>
-      </w:pPr>
-      <w:r>
-        <w:rPr>
-          <w:rFonts w:ascii="Times New Roman" w:hAnsi="Times New Roman"/>
-          <w:sz w:val="26"/>
-          <w:szCs w:val="26"/>
+          <w:color w:val="24292E"/>
+          <w:sz w:val="24"/>
+          <w:szCs w:val="24"/>
+          <w:u w:color="24292E"/>
+          <w14:textOutline w14:w="12700" w14:cap="flat" w14:cmpd="sng" w14:algn="ctr">
+            <w14:noFill/>
+            <w14:prstDash w14:val="solid"/>
+            <w14:miter w14:lim="400000"/>
+          </w14:textOutline>
+        </w:rPr>
+      </w:pPr>
+      <w:r>
+        <w:rPr>
+          <w:rFonts w:ascii="Times New Roman" w:hAnsi="Times New Roman"/>
+          <w:color w:val="24292E"/>
+          <w:sz w:val="24"/>
+          <w:szCs w:val="24"/>
+          <w:u w:color="24292E"/>
+          <w14:textOutline w14:w="12700" w14:cap="flat" w14:cmpd="sng" w14:algn="ctr">
+            <w14:noFill/>
+            <w14:prstDash w14:val="solid"/>
+            <w14:miter w14:lim="400000"/>
+          </w14:textOutline>
         </w:rPr>
         <w:t>Next words recommender for the texts in budget when searching.</w:t>
       </w:r>
@@ -941,6 +965,7 @@
           <w:bCs/>
           <w:sz w:val="28"/>
           <w:szCs w:val="28"/>
+          <w:u w:color="31849B"/>
         </w:rPr>
       </w:pPr>
       <w:r>
@@ -950,7 +975,7 @@
           <w:bCs/>
           <w:sz w:val="28"/>
           <w:szCs w:val="28"/>
-          <w:u w:color="548DD4"/>
+          <w:u w:color="31849B"/>
         </w:rPr>
         <w:t xml:space="preserve">Data Source: </w:t>
       </w:r>
@@ -978,8 +1003,8 @@
         <w:rPr>
           <w:rFonts w:ascii="Times New Roman" w:eastAsia="Times New Roman" w:hAnsi="Times New Roman" w:cs="Times New Roman"/>
           <w:color w:val="24292E"/>
-          <w:sz w:val="26"/>
-          <w:szCs w:val="26"/>
+          <w:sz w:val="24"/>
+          <w:szCs w:val="24"/>
           <w:u w:color="24292E"/>
           <w:lang w:val="en-US"/>
         </w:rPr>
@@ -988,8 +1013,8 @@
         <w:rPr>
           <w:rFonts w:ascii="Times New Roman" w:hAnsi="Times New Roman"/>
           <w:color w:val="24292E"/>
-          <w:sz w:val="26"/>
-          <w:szCs w:val="26"/>
+          <w:sz w:val="24"/>
+          <w:szCs w:val="24"/>
           <w:u w:color="24292E"/>
           <w:lang w:val="en-US"/>
         </w:rPr>
@@ -1007,32 +1032,21 @@
         <w:rPr>
           <w:rFonts w:ascii="Times New Roman" w:hAnsi="Times New Roman"/>
           <w:color w:val="24292E"/>
-          <w:sz w:val="26"/>
-          <w:szCs w:val="26"/>
-          <w:lang w:val="en-US"/>
-        </w:rPr>
-      </w:pPr>
-      <w:r>
-        <w:rPr>
-          <w:rFonts w:ascii="Times New Roman" w:hAnsi="Times New Roman"/>
-          <w:color w:val="24292E"/>
-          <w:sz w:val="26"/>
-          <w:szCs w:val="26"/>
+          <w:sz w:val="24"/>
+          <w:szCs w:val="24"/>
+          <w:lang w:val="en-US"/>
+        </w:rPr>
+      </w:pPr>
+      <w:r>
+        <w:rPr>
+          <w:rFonts w:ascii="Times New Roman" w:hAnsi="Times New Roman"/>
+          <w:color w:val="24292E"/>
+          <w:sz w:val="24"/>
+          <w:szCs w:val="24"/>
           <w:u w:color="24292E"/>
           <w:lang w:val="en-US"/>
         </w:rPr>
-        <w:t xml:space="preserve">City </w:t>
-      </w:r>
-      <w:r>
-        <w:rPr>
-          <w:rFonts w:ascii="Times New Roman" w:hAnsi="Times New Roman"/>
-          <w:color w:val="24292E"/>
-          <w:sz w:val="26"/>
-          <w:szCs w:val="26"/>
-          <w:u w:color="24292E"/>
-          <w:lang w:val="en-US"/>
-        </w:rPr>
-        <w:t>of Charlotte</w:t>
+        <w:t>City of Charlotte</w:t>
       </w:r>
     </w:p>
     <w:p>
@@ -1046,17 +1060,17 @@
         <w:rPr>
           <w:rFonts w:ascii="Times New Roman" w:hAnsi="Times New Roman"/>
           <w:color w:val="24292E"/>
-          <w:sz w:val="26"/>
-          <w:szCs w:val="26"/>
-          <w:lang w:val="en-US"/>
-        </w:rPr>
-      </w:pPr>
-      <w:r>
-        <w:rPr>
-          <w:rFonts w:ascii="Times New Roman" w:hAnsi="Times New Roman"/>
-          <w:color w:val="24292E"/>
-          <w:sz w:val="26"/>
-          <w:szCs w:val="26"/>
+          <w:sz w:val="24"/>
+          <w:szCs w:val="24"/>
+          <w:lang w:val="en-US"/>
+        </w:rPr>
+      </w:pPr>
+      <w:r>
+        <w:rPr>
+          <w:rFonts w:ascii="Times New Roman" w:hAnsi="Times New Roman"/>
+          <w:color w:val="24292E"/>
+          <w:sz w:val="24"/>
+          <w:szCs w:val="24"/>
           <w:u w:color="24292E"/>
           <w:lang w:val="en-US"/>
         </w:rPr>
@@ -1074,17 +1088,17 @@
         <w:rPr>
           <w:rFonts w:ascii="Times New Roman" w:hAnsi="Times New Roman"/>
           <w:color w:val="24292E"/>
-          <w:sz w:val="26"/>
-          <w:szCs w:val="26"/>
-          <w:lang w:val="en-US"/>
-        </w:rPr>
-      </w:pPr>
-      <w:r>
-        <w:rPr>
-          <w:rFonts w:ascii="Times New Roman" w:hAnsi="Times New Roman"/>
-          <w:color w:val="24292E"/>
-          <w:sz w:val="26"/>
-          <w:szCs w:val="26"/>
+          <w:sz w:val="24"/>
+          <w:szCs w:val="24"/>
+          <w:lang w:val="en-US"/>
+        </w:rPr>
+      </w:pPr>
+      <w:r>
+        <w:rPr>
+          <w:rFonts w:ascii="Times New Roman" w:hAnsi="Times New Roman"/>
+          <w:color w:val="24292E"/>
+          <w:sz w:val="24"/>
+          <w:szCs w:val="24"/>
           <w:u w:color="24292E"/>
           <w:lang w:val="en-US"/>
         </w:rPr>
@@ -1102,17 +1116,17 @@
         <w:rPr>
           <w:rFonts w:ascii="Times New Roman" w:hAnsi="Times New Roman"/>
           <w:color w:val="24292E"/>
-          <w:sz w:val="26"/>
-          <w:szCs w:val="26"/>
-          <w:lang w:val="en-US"/>
-        </w:rPr>
-      </w:pPr>
-      <w:r>
-        <w:rPr>
-          <w:rFonts w:ascii="Times New Roman" w:hAnsi="Times New Roman"/>
-          <w:color w:val="24292E"/>
-          <w:sz w:val="26"/>
-          <w:szCs w:val="26"/>
+          <w:sz w:val="24"/>
+          <w:szCs w:val="24"/>
+          <w:lang w:val="en-US"/>
+        </w:rPr>
+      </w:pPr>
+      <w:r>
+        <w:rPr>
+          <w:rFonts w:ascii="Times New Roman" w:hAnsi="Times New Roman"/>
+          <w:color w:val="24292E"/>
+          <w:sz w:val="24"/>
+          <w:szCs w:val="24"/>
           <w:u w:color="24292E"/>
           <w:lang w:val="en-US"/>
         </w:rPr>
@@ -1130,17 +1144,17 @@
         <w:rPr>
           <w:rFonts w:ascii="Times New Roman" w:hAnsi="Times New Roman"/>
           <w:color w:val="24292E"/>
-          <w:sz w:val="26"/>
-          <w:szCs w:val="26"/>
-          <w:lang w:val="en-US"/>
-        </w:rPr>
-      </w:pPr>
-      <w:r>
-        <w:rPr>
-          <w:rFonts w:ascii="Times New Roman" w:hAnsi="Times New Roman"/>
-          <w:color w:val="24292E"/>
-          <w:sz w:val="26"/>
-          <w:szCs w:val="26"/>
+          <w:sz w:val="24"/>
+          <w:szCs w:val="24"/>
+          <w:lang w:val="en-US"/>
+        </w:rPr>
+      </w:pPr>
+      <w:r>
+        <w:rPr>
+          <w:rFonts w:ascii="Times New Roman" w:hAnsi="Times New Roman"/>
+          <w:color w:val="24292E"/>
+          <w:sz w:val="24"/>
+          <w:szCs w:val="24"/>
           <w:u w:color="24292E"/>
           <w:lang w:val="en-US"/>
         </w:rPr>
@@ -1158,17 +1172,17 @@
         <w:rPr>
           <w:rFonts w:ascii="Times New Roman" w:hAnsi="Times New Roman"/>
           <w:color w:val="24292E"/>
-          <w:sz w:val="26"/>
-          <w:szCs w:val="26"/>
-          <w:lang w:val="en-US"/>
-        </w:rPr>
-      </w:pPr>
-      <w:r>
-        <w:rPr>
-          <w:rFonts w:ascii="Times New Roman" w:hAnsi="Times New Roman"/>
-          <w:color w:val="24292E"/>
-          <w:sz w:val="26"/>
-          <w:szCs w:val="26"/>
+          <w:sz w:val="24"/>
+          <w:szCs w:val="24"/>
+          <w:lang w:val="en-US"/>
+        </w:rPr>
+      </w:pPr>
+      <w:r>
+        <w:rPr>
+          <w:rFonts w:ascii="Times New Roman" w:hAnsi="Times New Roman"/>
+          <w:color w:val="24292E"/>
+          <w:sz w:val="24"/>
+          <w:szCs w:val="24"/>
           <w:u w:color="24292E"/>
           <w:lang w:val="en-US"/>
         </w:rPr>
@@ -1186,17 +1200,17 @@
         <w:rPr>
           <w:rFonts w:ascii="Times New Roman" w:hAnsi="Times New Roman"/>
           <w:color w:val="24292E"/>
-          <w:sz w:val="26"/>
-          <w:szCs w:val="26"/>
-          <w:lang w:val="en-US"/>
-        </w:rPr>
-      </w:pPr>
-      <w:r>
-        <w:rPr>
-          <w:rFonts w:ascii="Times New Roman" w:hAnsi="Times New Roman"/>
-          <w:color w:val="24292E"/>
-          <w:sz w:val="26"/>
-          <w:szCs w:val="26"/>
+          <w:sz w:val="24"/>
+          <w:szCs w:val="24"/>
+          <w:lang w:val="en-US"/>
+        </w:rPr>
+      </w:pPr>
+      <w:r>
+        <w:rPr>
+          <w:rFonts w:ascii="Times New Roman" w:hAnsi="Times New Roman"/>
+          <w:color w:val="24292E"/>
+          <w:sz w:val="24"/>
+          <w:szCs w:val="24"/>
           <w:u w:color="24292E"/>
           <w:lang w:val="en-US"/>
         </w:rPr>
@@ -1211,8 +1225,8 @@
         <w:rPr>
           <w:rFonts w:ascii="Times New Roman" w:eastAsia="Times New Roman" w:hAnsi="Times New Roman" w:cs="Times New Roman"/>
           <w:color w:val="24292E"/>
-          <w:sz w:val="28"/>
-          <w:szCs w:val="28"/>
+          <w:sz w:val="24"/>
+          <w:szCs w:val="24"/>
           <w:u w:color="24292E"/>
           <w:lang w:val="en-US"/>
         </w:rPr>
@@ -1221,23 +1235,36 @@
         <w:rPr>
           <w:rFonts w:ascii="Times New Roman" w:hAnsi="Times New Roman"/>
           <w:color w:val="24292E"/>
-          <w:sz w:val="26"/>
-          <w:szCs w:val="26"/>
+          <w:sz w:val="24"/>
+          <w:szCs w:val="24"/>
           <w:u w:color="24292E"/>
           <w:lang w:val="en-US"/>
         </w:rPr>
-        <w:t xml:space="preserve">The Budget documents (.pdf) obtained from respective counties/cities website and is converted to two types of csv files as shown below for City of </w:t>
-      </w:r>
-      <w:r>
-        <w:rPr>
-          <w:rFonts w:ascii="Times New Roman" w:hAnsi="Times New Roman"/>
-          <w:color w:val="24292E"/>
-          <w:sz w:val="26"/>
-          <w:szCs w:val="26"/>
+        <w:t xml:space="preserve">The Budget </w:t>
+      </w:r>
+      <w:proofErr w:type="gramStart"/>
+      <w:r>
+        <w:rPr>
+          <w:rFonts w:ascii="Times New Roman" w:hAnsi="Times New Roman"/>
+          <w:color w:val="24292E"/>
+          <w:sz w:val="24"/>
+          <w:szCs w:val="24"/>
           <w:u w:color="24292E"/>
           <w:lang w:val="en-US"/>
         </w:rPr>
-        <w:t>Charlotte:</w:t>
+        <w:t>documents (.pdf) obtained from respective counties/cities website and is</w:t>
+      </w:r>
+      <w:proofErr w:type="gramEnd"/>
+      <w:r>
+        <w:rPr>
+          <w:rFonts w:ascii="Times New Roman" w:hAnsi="Times New Roman"/>
+          <w:color w:val="24292E"/>
+          <w:sz w:val="24"/>
+          <w:szCs w:val="24"/>
+          <w:u w:color="24292E"/>
+          <w:lang w:val="en-US"/>
+        </w:rPr>
+        <w:t xml:space="preserve"> converted to two types of csv files as shown below for City of Charlotte:</w:t>
       </w:r>
     </w:p>
     <w:p>
@@ -1285,7 +1312,7 @@
           <w:u w:color="24292E"/>
         </w:rPr>
         <w:drawing>
-          <wp:inline distT="0" distB="0" distL="0" distR="0" wp14:anchorId="5FEF4841" wp14:editId="79B3C512">
+          <wp:inline distT="0" distB="0" distL="0" distR="0">
             <wp:extent cx="2026920" cy="1249680"/>
             <wp:effectExtent l="0" t="0" r="0" b="0"/>
             <wp:docPr id="1073741826" name="officeArt object" descr="C:\Users\webfr\Desktop\plain charlotte.PNG"/>
@@ -1300,7 +1327,9 @@
                     </pic:cNvPicPr>
                   </pic:nvPicPr>
                   <pic:blipFill>
-                    <a:blip r:embed="rId8"/>
+                    <a:blip r:embed="rId9">
+                      <a:extLst/>
+                    </a:blip>
                     <a:stretch>
                       <a:fillRect/>
                     </a:stretch>
@@ -1386,7 +1415,7 @@
         </w:rPr>
         <w:lastRenderedPageBreak/>
         <w:drawing>
-          <wp:inline distT="0" distB="0" distL="0" distR="0" wp14:anchorId="009C2D1E" wp14:editId="027B88D5">
+          <wp:inline distT="0" distB="0" distL="0" distR="0">
             <wp:extent cx="4282440" cy="1402080"/>
             <wp:effectExtent l="0" t="0" r="0" b="0"/>
             <wp:docPr id="1073741827" name="officeArt object" descr="C:\Users\webfr\Desktop\emotioncharlotte.PNG"/>
@@ -1401,7 +1430,9 @@
                     </pic:cNvPicPr>
                   </pic:nvPicPr>
                   <pic:blipFill>
-                    <a:blip r:embed="rId9"/>
+                    <a:blip r:embed="rId10">
+                      <a:extLst/>
+                    </a:blip>
                     <a:stretch>
                       <a:fillRect/>
                     </a:stretch>
@@ -1494,8 +1525,8 @@
         <w:rPr>
           <w:rFonts w:ascii="Times New Roman" w:eastAsia="Times New Roman" w:hAnsi="Times New Roman" w:cs="Times New Roman"/>
           <w:color w:val="24292E"/>
-          <w:sz w:val="26"/>
-          <w:szCs w:val="26"/>
+          <w:sz w:val="24"/>
+          <w:szCs w:val="24"/>
           <w:u w:color="24292E"/>
           <w:lang w:val="en-US"/>
         </w:rPr>
@@ -1504,8 +1535,8 @@
         <w:rPr>
           <w:rFonts w:ascii="Times New Roman" w:hAnsi="Times New Roman"/>
           <w:color w:val="24292E"/>
-          <w:sz w:val="26"/>
-          <w:szCs w:val="26"/>
+          <w:sz w:val="24"/>
+          <w:szCs w:val="24"/>
           <w:u w:color="24292E"/>
           <w:lang w:val="en-US"/>
         </w:rPr>
@@ -1516,8 +1547,8 @@
         <w:rPr>
           <w:rFonts w:ascii="Times New Roman" w:hAnsi="Times New Roman"/>
           <w:color w:val="24292E"/>
-          <w:sz w:val="26"/>
-          <w:szCs w:val="26"/>
+          <w:sz w:val="24"/>
+          <w:szCs w:val="24"/>
           <w:u w:color="24292E"/>
           <w:lang w:val="en-US"/>
         </w:rPr>
@@ -1528,23 +1559,12 @@
         <w:rPr>
           <w:rFonts w:ascii="Times New Roman" w:hAnsi="Times New Roman"/>
           <w:color w:val="24292E"/>
-          <w:sz w:val="26"/>
-          <w:szCs w:val="26"/>
+          <w:sz w:val="24"/>
+          <w:szCs w:val="24"/>
           <w:u w:color="24292E"/>
           <w:lang w:val="en-US"/>
         </w:rPr>
-        <w:t xml:space="preserve"> data-frame. The data is row x column format, with three columns of index, page number and </w:t>
-      </w:r>
-      <w:r>
-        <w:rPr>
-          <w:rFonts w:ascii="Times New Roman" w:hAnsi="Times New Roman"/>
-          <w:color w:val="24292E"/>
-          <w:sz w:val="26"/>
-          <w:szCs w:val="26"/>
-          <w:u w:color="24292E"/>
-          <w:lang w:val="en-US"/>
-        </w:rPr>
-        <w:t>words.</w:t>
+        <w:t xml:space="preserve"> data-frame. The data is row x column format, with three columns of index, page number and words.</w:t>
       </w:r>
     </w:p>
     <w:p>
@@ -1555,8 +1575,8 @@
         <w:rPr>
           <w:rFonts w:ascii="Times New Roman" w:eastAsia="Times New Roman" w:hAnsi="Times New Roman" w:cs="Times New Roman"/>
           <w:color w:val="24292E"/>
-          <w:sz w:val="26"/>
-          <w:szCs w:val="26"/>
+          <w:sz w:val="24"/>
+          <w:szCs w:val="24"/>
           <w:u w:color="24292E"/>
         </w:rPr>
       </w:pPr>
@@ -1569,8 +1589,8 @@
         <w:rPr>
           <w:rFonts w:ascii="Times New Roman" w:eastAsia="Times New Roman" w:hAnsi="Times New Roman" w:cs="Times New Roman"/>
           <w:color w:val="24292E"/>
-          <w:sz w:val="28"/>
-          <w:szCs w:val="28"/>
+          <w:sz w:val="24"/>
+          <w:szCs w:val="24"/>
           <w:u w:color="24292E"/>
           <w:lang w:val="en-US"/>
         </w:rPr>
@@ -1579,135 +1599,104 @@
         <w:rPr>
           <w:rFonts w:ascii="Times New Roman" w:hAnsi="Times New Roman"/>
           <w:color w:val="24292E"/>
-          <w:sz w:val="26"/>
-          <w:szCs w:val="26"/>
+          <w:sz w:val="24"/>
+          <w:szCs w:val="24"/>
           <w:u w:color="24292E"/>
           <w:lang w:val="en-US"/>
         </w:rPr>
-        <w:t xml:space="preserve">The index consists of only integer values and is of type </w:t>
-      </w:r>
-      <w:r>
-        <w:rPr>
-          <w:rFonts w:ascii="Times New Roman" w:hAnsi="Times New Roman"/>
-          <w:color w:val="24292E"/>
-          <w:sz w:val="26"/>
-          <w:szCs w:val="26"/>
+        <w:t>The index consists of only integer values and is of type ‘</w:t>
+      </w:r>
+      <w:proofErr w:type="spellStart"/>
+      <w:r>
+        <w:rPr>
+          <w:rFonts w:ascii="Times New Roman" w:hAnsi="Times New Roman"/>
+          <w:color w:val="24292E"/>
+          <w:sz w:val="24"/>
+          <w:szCs w:val="24"/>
           <w:u w:color="24292E"/>
           <w:lang w:val="en-US"/>
         </w:rPr>
-        <w:t>‘</w:t>
-      </w:r>
-      <w:r>
-        <w:rPr>
-          <w:rFonts w:ascii="Times New Roman" w:hAnsi="Times New Roman"/>
-          <w:color w:val="24292E"/>
-          <w:sz w:val="26"/>
-          <w:szCs w:val="26"/>
+        <w:t>int</w:t>
+      </w:r>
+      <w:proofErr w:type="spellEnd"/>
+      <w:r>
+        <w:rPr>
+          <w:rFonts w:ascii="Times New Roman" w:hAnsi="Times New Roman"/>
+          <w:color w:val="24292E"/>
+          <w:sz w:val="24"/>
+          <w:szCs w:val="24"/>
           <w:u w:color="24292E"/>
           <w:lang w:val="en-US"/>
         </w:rPr>
-        <w:t>int</w:t>
-      </w:r>
-      <w:r>
-        <w:rPr>
-          <w:rFonts w:ascii="Times New Roman" w:hAnsi="Times New Roman"/>
-          <w:color w:val="24292E"/>
-          <w:sz w:val="26"/>
-          <w:szCs w:val="26"/>
+        <w:t>’, as well as page number. The words extracted are of “string” type. And, the analysis will be carried out on the words co</w:t>
+      </w:r>
+      <w:r>
+        <w:rPr>
+          <w:rFonts w:ascii="Times New Roman" w:hAnsi="Times New Roman"/>
+          <w:color w:val="24292E"/>
+          <w:sz w:val="24"/>
+          <w:szCs w:val="24"/>
           <w:u w:color="24292E"/>
           <w:lang w:val="en-US"/>
         </w:rPr>
-        <w:t>’</w:t>
-      </w:r>
-      <w:r>
-        <w:rPr>
-          <w:rFonts w:ascii="Times New Roman" w:hAnsi="Times New Roman"/>
-          <w:color w:val="24292E"/>
-          <w:sz w:val="26"/>
-          <w:szCs w:val="26"/>
+        <w:t>l</w:t>
+      </w:r>
+      <w:r>
+        <w:rPr>
+          <w:rFonts w:ascii="Times New Roman" w:hAnsi="Times New Roman"/>
+          <w:color w:val="24292E"/>
+          <w:sz w:val="24"/>
+          <w:szCs w:val="24"/>
           <w:u w:color="24292E"/>
           <w:lang w:val="en-US"/>
         </w:rPr>
-        <w:t xml:space="preserve">, as well as page number. The words extracted are of </w:t>
-      </w:r>
-      <w:r>
-        <w:rPr>
-          <w:rFonts w:ascii="Times New Roman" w:hAnsi="Times New Roman"/>
-          <w:color w:val="24292E"/>
-          <w:sz w:val="26"/>
-          <w:szCs w:val="26"/>
+        <w:t>umn. When all the datasets from all the counties were combined it was o</w:t>
+      </w:r>
+      <w:r>
+        <w:rPr>
+          <w:rFonts w:ascii="Times New Roman" w:hAnsi="Times New Roman"/>
+          <w:color w:val="24292E"/>
+          <w:sz w:val="24"/>
+          <w:szCs w:val="24"/>
           <w:u w:color="24292E"/>
           <w:lang w:val="en-US"/>
         </w:rPr>
-        <w:t>“</w:t>
-      </w:r>
-      <w:r>
-        <w:rPr>
-          <w:rFonts w:ascii="Times New Roman" w:hAnsi="Times New Roman"/>
-          <w:color w:val="24292E"/>
-          <w:sz w:val="26"/>
-          <w:szCs w:val="26"/>
+        <w:t>b</w:t>
+      </w:r>
+      <w:r>
+        <w:rPr>
+          <w:rFonts w:ascii="Times New Roman" w:hAnsi="Times New Roman"/>
+          <w:color w:val="24292E"/>
+          <w:sz w:val="24"/>
+          <w:szCs w:val="24"/>
           <w:u w:color="24292E"/>
           <w:lang w:val="en-US"/>
         </w:rPr>
-        <w:t>string</w:t>
-      </w:r>
-      <w:r>
-        <w:rPr>
-          <w:rFonts w:ascii="Times New Roman" w:hAnsi="Times New Roman"/>
-          <w:color w:val="24292E"/>
-          <w:sz w:val="26"/>
-          <w:szCs w:val="26"/>
+        <w:t>served that the total number of rows i.e. words is 6</w:t>
+      </w:r>
+      <w:proofErr w:type="gramStart"/>
+      <w:r>
+        <w:rPr>
+          <w:rFonts w:ascii="Times New Roman" w:hAnsi="Times New Roman"/>
+          <w:color w:val="24292E"/>
+          <w:sz w:val="24"/>
+          <w:szCs w:val="24"/>
           <w:u w:color="24292E"/>
           <w:lang w:val="en-US"/>
         </w:rPr>
-        <w:t xml:space="preserve">” </w:t>
-      </w:r>
-      <w:r>
-        <w:rPr>
-          <w:rFonts w:ascii="Times New Roman" w:hAnsi="Times New Roman"/>
-          <w:color w:val="24292E"/>
-          <w:sz w:val="26"/>
-          <w:szCs w:val="26"/>
+        <w:t>,38,131</w:t>
+      </w:r>
+      <w:proofErr w:type="gramEnd"/>
+      <w:r>
+        <w:rPr>
+          <w:rFonts w:ascii="Times New Roman" w:hAnsi="Times New Roman"/>
+          <w:color w:val="24292E"/>
+          <w:sz w:val="24"/>
+          <w:szCs w:val="24"/>
           <w:u w:color="24292E"/>
           <w:lang w:val="en-US"/>
         </w:rPr>
-        <w:t xml:space="preserve">type. And, the analysis will be carried out on the </w:t>
-      </w:r>
-      <w:proofErr w:type="gramStart"/>
-      <w:r>
-        <w:rPr>
-          <w:rFonts w:ascii="Times New Roman" w:hAnsi="Times New Roman"/>
-          <w:color w:val="24292E"/>
-          <w:sz w:val="26"/>
-          <w:szCs w:val="26"/>
-          <w:u w:color="24292E"/>
-          <w:lang w:val="en-US"/>
-        </w:rPr>
-        <w:t>words</w:t>
-      </w:r>
-      <w:proofErr w:type="gramEnd"/>
-      <w:r>
-        <w:rPr>
-          <w:rFonts w:ascii="Times New Roman" w:hAnsi="Times New Roman"/>
-          <w:color w:val="24292E"/>
-          <w:sz w:val="26"/>
-          <w:szCs w:val="26"/>
-          <w:u w:color="24292E"/>
-          <w:lang w:val="en-US"/>
-        </w:rPr>
-        <w:t xml:space="preserve"> column. When all the datasets from all the counties were combined i</w:t>
-      </w:r>
-      <w:r>
-        <w:rPr>
-          <w:rFonts w:ascii="Times New Roman" w:hAnsi="Times New Roman"/>
-          <w:color w:val="24292E"/>
-          <w:sz w:val="26"/>
-          <w:szCs w:val="26"/>
-          <w:u w:color="24292E"/>
-          <w:lang w:val="en-US"/>
-        </w:rPr>
-        <w:t>t was observed that the total number of rows i.e. words is 6,38,131.</w:t>
+        <w:t>.</w:t>
       </w:r>
     </w:p>
     <w:p>
@@ -1756,8 +1745,8 @@
         </w:numPr>
         <w:rPr>
           <w:rFonts w:ascii="Times New Roman" w:hAnsi="Times New Roman"/>
-          <w:sz w:val="26"/>
-          <w:szCs w:val="26"/>
+          <w:sz w:val="24"/>
+          <w:szCs w:val="24"/>
         </w:rPr>
       </w:pPr>
       <w:r>
@@ -1796,41 +1785,47 @@
           <w:sz w:val="26"/>
           <w:szCs w:val="26"/>
         </w:rPr>
-        <w:t xml:space="preserve">  1.  Collected Budget Documents from all the different Counties websites and other sources.</w:t>
+        <w:t xml:space="preserve">  1</w:t>
+      </w:r>
+      <w:r>
+        <w:rPr>
+          <w:rFonts w:ascii="Times New Roman" w:hAnsi="Times New Roman"/>
+          <w:sz w:val="24"/>
+          <w:szCs w:val="24"/>
+        </w:rPr>
+        <w:t>.  Collected Budget Documents from all the different Counties websites and other sources.</w:t>
       </w:r>
       <w:r>
         <w:rPr>
           <w:rFonts w:ascii="Arial Unicode MS" w:eastAsia="Arial Unicode MS" w:hAnsi="Arial Unicode MS" w:cs="Arial Unicode MS"/>
-          <w:sz w:val="26"/>
-          <w:szCs w:val="26"/>
+          <w:sz w:val="24"/>
+          <w:szCs w:val="24"/>
         </w:rPr>
         <w:br/>
       </w:r>
       <w:r>
         <w:rPr>
           <w:rFonts w:ascii="Times New Roman" w:hAnsi="Times New Roman"/>
-          <w:sz w:val="26"/>
-          <w:szCs w:val="26"/>
-        </w:rPr>
-        <w:t xml:space="preserve">  2.  Converted the pdf documents to csv formats. Extract words from the documents using online </w:t>
-      </w:r>
-      <w:proofErr w:type="gramStart"/>
-      <w:r>
-        <w:rPr>
-          <w:rFonts w:ascii="Times New Roman" w:hAnsi="Times New Roman"/>
-          <w:sz w:val="26"/>
-          <w:szCs w:val="26"/>
-        </w:rPr>
-        <w:t>tool, and</w:t>
-      </w:r>
-      <w:proofErr w:type="gramEnd"/>
-      <w:r>
-        <w:rPr>
-          <w:rFonts w:ascii="Times New Roman" w:hAnsi="Times New Roman"/>
-          <w:sz w:val="26"/>
-          <w:szCs w:val="26"/>
-        </w:rPr>
-        <w:t xml:space="preserve"> classify them for further processing.</w:t>
+          <w:sz w:val="24"/>
+          <w:szCs w:val="24"/>
+        </w:rPr>
+        <w:t xml:space="preserve">  2.  Converted the pdf documents to csv formats. Extract words from the documents u</w:t>
+      </w:r>
+      <w:r>
+        <w:rPr>
+          <w:rFonts w:ascii="Times New Roman" w:hAnsi="Times New Roman"/>
+          <w:sz w:val="24"/>
+          <w:szCs w:val="24"/>
+        </w:rPr>
+        <w:t>s</w:t>
+      </w:r>
+      <w:r>
+        <w:rPr>
+          <w:rFonts w:ascii="Times New Roman" w:hAnsi="Times New Roman"/>
+          <w:sz w:val="24"/>
+          <w:szCs w:val="24"/>
+        </w:rPr>
+        <w:t>ing online tool, and classify them for further processing.</w:t>
       </w:r>
     </w:p>
     <w:p>
@@ -1893,138 +1888,104 @@
       <w:r>
         <w:rPr>
           <w:rFonts w:ascii="Times New Roman" w:hAnsi="Times New Roman"/>
-          <w:sz w:val="26"/>
-          <w:szCs w:val="26"/>
-        </w:rPr>
-        <w:t xml:space="preserve">  </w:t>
-      </w:r>
-      <w:r>
-        <w:rPr>
-          <w:rFonts w:ascii="Times New Roman" w:hAnsi="Times New Roman"/>
-          <w:sz w:val="26"/>
-          <w:szCs w:val="26"/>
-        </w:rPr>
-        <w:t xml:space="preserve">1. Initialized and set up the GitHub structure with all the necessary      </w:t>
+          <w:sz w:val="24"/>
+          <w:szCs w:val="24"/>
+        </w:rPr>
+        <w:t xml:space="preserve">  1. Initialized and set up the GitHub structure with all the necessary      </w:t>
       </w:r>
       <w:r>
         <w:rPr>
           <w:rFonts w:ascii="Arial Unicode MS" w:eastAsia="Arial Unicode MS" w:hAnsi="Arial Unicode MS" w:cs="Arial Unicode MS"/>
-          <w:sz w:val="26"/>
-          <w:szCs w:val="26"/>
+          <w:sz w:val="24"/>
+          <w:szCs w:val="24"/>
         </w:rPr>
         <w:br/>
       </w:r>
       <w:r>
         <w:rPr>
           <w:rFonts w:ascii="Times New Roman" w:hAnsi="Times New Roman"/>
-          <w:sz w:val="26"/>
-          <w:szCs w:val="26"/>
+          <w:sz w:val="24"/>
+          <w:szCs w:val="24"/>
         </w:rPr>
         <w:t xml:space="preserve">      components.</w:t>
       </w:r>
       <w:r>
         <w:rPr>
           <w:rFonts w:ascii="Arial Unicode MS" w:eastAsia="Arial Unicode MS" w:hAnsi="Arial Unicode MS" w:cs="Arial Unicode MS"/>
-          <w:sz w:val="26"/>
-          <w:szCs w:val="26"/>
+          <w:sz w:val="24"/>
+          <w:szCs w:val="24"/>
         </w:rPr>
         <w:br/>
       </w:r>
       <w:r>
         <w:rPr>
           <w:rFonts w:ascii="Times New Roman" w:hAnsi="Times New Roman"/>
-          <w:sz w:val="26"/>
-          <w:szCs w:val="26"/>
-        </w:rPr>
-        <w:t xml:space="preserve">  2. Combined all the csv datasets from all the </w:t>
-      </w:r>
-      <w:proofErr w:type="gramStart"/>
-      <w:r>
-        <w:rPr>
-          <w:rFonts w:ascii="Times New Roman" w:hAnsi="Times New Roman"/>
-          <w:sz w:val="26"/>
-          <w:szCs w:val="26"/>
-        </w:rPr>
-        <w:t>counties, and</w:t>
-      </w:r>
-      <w:proofErr w:type="gramEnd"/>
-      <w:r>
-        <w:rPr>
-          <w:rFonts w:ascii="Times New Roman" w:hAnsi="Times New Roman"/>
-          <w:sz w:val="26"/>
-          <w:szCs w:val="26"/>
-        </w:rPr>
-        <w:t xml:space="preserve"> assign labels to  </w:t>
+          <w:sz w:val="24"/>
+          <w:szCs w:val="24"/>
+        </w:rPr>
+        <w:t xml:space="preserve">  2. Combined all the csv datasets from all the counties, and assign labels to  </w:t>
       </w:r>
       <w:r>
         <w:rPr>
           <w:rFonts w:ascii="Arial Unicode MS" w:eastAsia="Arial Unicode MS" w:hAnsi="Arial Unicode MS" w:cs="Arial Unicode MS"/>
-          <w:sz w:val="26"/>
-          <w:szCs w:val="26"/>
+          <w:sz w:val="24"/>
+          <w:szCs w:val="24"/>
         </w:rPr>
         <w:br/>
       </w:r>
       <w:r>
         <w:rPr>
           <w:rFonts w:ascii="Times New Roman" w:hAnsi="Times New Roman"/>
-          <w:sz w:val="26"/>
-          <w:szCs w:val="26"/>
+          <w:sz w:val="24"/>
+          <w:szCs w:val="24"/>
         </w:rPr>
         <w:t xml:space="preserve">      identify the counties.</w:t>
       </w:r>
       <w:r>
         <w:rPr>
           <w:rFonts w:ascii="Arial Unicode MS" w:eastAsia="Arial Unicode MS" w:hAnsi="Arial Unicode MS" w:cs="Arial Unicode MS"/>
-          <w:sz w:val="26"/>
-          <w:szCs w:val="26"/>
+          <w:sz w:val="24"/>
+          <w:szCs w:val="24"/>
         </w:rPr>
         <w:br/>
       </w:r>
       <w:r>
         <w:rPr>
           <w:rFonts w:ascii="Times New Roman" w:hAnsi="Times New Roman"/>
-          <w:sz w:val="26"/>
-          <w:szCs w:val="26"/>
-        </w:rPr>
-        <w:t xml:space="preserve">  3. Analyzed the combined data sets to identify dat</w:t>
-      </w:r>
-      <w:r>
-        <w:rPr>
-          <w:rFonts w:ascii="Times New Roman" w:hAnsi="Times New Roman"/>
-          <w:sz w:val="26"/>
-          <w:szCs w:val="26"/>
-        </w:rPr>
-        <w:t xml:space="preserve">a dictionaries and </w:t>
+          <w:sz w:val="24"/>
+          <w:szCs w:val="24"/>
+        </w:rPr>
+        <w:t xml:space="preserve">  3. Analyzed the combined data sets to identify data dictionaries and </w:t>
       </w:r>
       <w:r>
         <w:rPr>
           <w:rFonts w:ascii="Arial Unicode MS" w:eastAsia="Arial Unicode MS" w:hAnsi="Arial Unicode MS" w:cs="Arial Unicode MS"/>
-          <w:sz w:val="26"/>
-          <w:szCs w:val="26"/>
+          <w:sz w:val="24"/>
+          <w:szCs w:val="24"/>
         </w:rPr>
         <w:br/>
       </w:r>
       <w:r>
         <w:rPr>
           <w:rFonts w:ascii="Times New Roman" w:hAnsi="Times New Roman"/>
-          <w:sz w:val="26"/>
-          <w:szCs w:val="26"/>
+          <w:sz w:val="24"/>
+          <w:szCs w:val="24"/>
         </w:rPr>
         <w:t xml:space="preserve">      volume.</w:t>
       </w:r>
       <w:r>
         <w:rPr>
           <w:rFonts w:ascii="Arial Unicode MS" w:eastAsia="Arial Unicode MS" w:hAnsi="Arial Unicode MS" w:cs="Arial Unicode MS"/>
-          <w:sz w:val="26"/>
-          <w:szCs w:val="26"/>
+          <w:sz w:val="24"/>
+          <w:szCs w:val="24"/>
         </w:rPr>
         <w:br/>
       </w:r>
       <w:r>
         <w:rPr>
           <w:rFonts w:ascii="Times New Roman" w:hAnsi="Times New Roman"/>
-          <w:sz w:val="26"/>
-          <w:szCs w:val="26"/>
+          <w:sz w:val="24"/>
+          <w:szCs w:val="24"/>
         </w:rPr>
         <w:t xml:space="preserve">  4. Updated the readME.md of </w:t>
       </w:r>
@@ -2032,8 +1993,8 @@
       <w:r>
         <w:rPr>
           <w:rFonts w:ascii="Times New Roman" w:hAnsi="Times New Roman"/>
-          <w:sz w:val="26"/>
-          <w:szCs w:val="26"/>
+          <w:sz w:val="24"/>
+          <w:szCs w:val="24"/>
         </w:rPr>
         <w:t>Github</w:t>
       </w:r>
@@ -2041,40 +2002,40 @@
       <w:r>
         <w:rPr>
           <w:rFonts w:ascii="Times New Roman" w:hAnsi="Times New Roman"/>
-          <w:sz w:val="26"/>
-          <w:szCs w:val="26"/>
+          <w:sz w:val="24"/>
+          <w:szCs w:val="24"/>
         </w:rPr>
         <w:t xml:space="preserve">, with all the requirements. </w:t>
       </w:r>
       <w:r>
         <w:rPr>
           <w:rFonts w:ascii="Arial Unicode MS" w:eastAsia="Arial Unicode MS" w:hAnsi="Arial Unicode MS" w:cs="Arial Unicode MS"/>
-          <w:sz w:val="26"/>
-          <w:szCs w:val="26"/>
+          <w:sz w:val="24"/>
+          <w:szCs w:val="24"/>
         </w:rPr>
         <w:br/>
       </w:r>
       <w:r>
         <w:rPr>
           <w:rFonts w:ascii="Times New Roman" w:hAnsi="Times New Roman"/>
-          <w:sz w:val="26"/>
-          <w:szCs w:val="26"/>
+          <w:sz w:val="24"/>
+          <w:szCs w:val="24"/>
         </w:rPr>
         <w:t xml:space="preserve">  5. Worked on the project presentations, with including all the necessary </w:t>
       </w:r>
       <w:r>
         <w:rPr>
           <w:rFonts w:ascii="Arial Unicode MS" w:eastAsia="Arial Unicode MS" w:hAnsi="Arial Unicode MS" w:cs="Arial Unicode MS"/>
-          <w:sz w:val="26"/>
-          <w:szCs w:val="26"/>
+          <w:sz w:val="24"/>
+          <w:szCs w:val="24"/>
         </w:rPr>
         <w:br/>
       </w:r>
       <w:r>
         <w:rPr>
           <w:rFonts w:ascii="Times New Roman" w:hAnsi="Times New Roman"/>
-          <w:sz w:val="26"/>
-          <w:szCs w:val="26"/>
+          <w:sz w:val="24"/>
+          <w:szCs w:val="24"/>
         </w:rPr>
         <w:t xml:space="preserve">      Figures, also adding my part of tasks in presentation.</w:t>
       </w:r>
@@ -2111,9 +2072,9 @@
           <w:szCs w:val="26"/>
           <w:u w:color="4F81BD"/>
         </w:rPr>
-        <w:lastRenderedPageBreak/>
-        <w:t>Miguel Gasper Utre</w:t>
-      </w:r>
+        <w:t xml:space="preserve">Miguel Gasper </w:t>
+      </w:r>
+      <w:proofErr w:type="spellStart"/>
       <w:r>
         <w:rPr>
           <w:rFonts w:ascii="Times New Roman" w:hAnsi="Times New Roman"/>
@@ -2122,8 +2083,9 @@
           <w:szCs w:val="26"/>
           <w:u w:color="4F81BD"/>
         </w:rPr>
-        <w:t>ra</w:t>
-      </w:r>
+        <w:t>Utrera</w:t>
+      </w:r>
+      <w:proofErr w:type="spellEnd"/>
       <w:r>
         <w:rPr>
           <w:rFonts w:ascii="Arial Unicode MS" w:eastAsia="Arial Unicode MS" w:hAnsi="Arial Unicode MS" w:cs="Arial Unicode MS"/>
@@ -2135,44 +2097,51 @@
       <w:r>
         <w:rPr>
           <w:rFonts w:ascii="Times New Roman" w:hAnsi="Times New Roman"/>
-          <w:sz w:val="26"/>
-          <w:szCs w:val="26"/>
-        </w:rPr>
-        <w:t xml:space="preserve">  1. Analyzed the Datasets individually and keep the consistent data structure for all the counties.</w:t>
+          <w:sz w:val="24"/>
+          <w:szCs w:val="24"/>
+        </w:rPr>
+        <w:t xml:space="preserve">  1. Analyzed the Datasets individually and keep the consistent data structure for all the </w:t>
+      </w:r>
+      <w:r>
+        <w:rPr>
+          <w:rFonts w:ascii="Times New Roman" w:hAnsi="Times New Roman"/>
+          <w:sz w:val="24"/>
+          <w:szCs w:val="24"/>
+        </w:rPr>
+        <w:lastRenderedPageBreak/>
+        <w:t>counties.</w:t>
       </w:r>
       <w:r>
         <w:rPr>
           <w:rFonts w:ascii="Arial Unicode MS" w:eastAsia="Arial Unicode MS" w:hAnsi="Arial Unicode MS" w:cs="Arial Unicode MS"/>
-          <w:sz w:val="26"/>
-          <w:szCs w:val="26"/>
+          <w:sz w:val="24"/>
+          <w:szCs w:val="24"/>
         </w:rPr>
         <w:br/>
       </w:r>
       <w:r>
         <w:rPr>
           <w:rFonts w:ascii="Times New Roman" w:hAnsi="Times New Roman"/>
-          <w:sz w:val="26"/>
-          <w:szCs w:val="26"/>
-        </w:rPr>
-        <w:t xml:space="preserve">  2. Started looking into how topic modelling </w:t>
-      </w:r>
-      <w:proofErr w:type="gramStart"/>
-      <w:r>
-        <w:rPr>
-          <w:rFonts w:ascii="Times New Roman" w:hAnsi="Times New Roman"/>
-          <w:sz w:val="26"/>
-          <w:szCs w:val="26"/>
-        </w:rPr>
-        <w:t>works, and</w:t>
-      </w:r>
-      <w:proofErr w:type="gramEnd"/>
-      <w:r>
-        <w:rPr>
-          <w:rFonts w:ascii="Times New Roman" w:hAnsi="Times New Roman"/>
-          <w:sz w:val="26"/>
-          <w:szCs w:val="26"/>
-        </w:rPr>
-        <w:t xml:space="preserve"> find resources for topic modelling.</w:t>
+          <w:sz w:val="24"/>
+          <w:szCs w:val="24"/>
+        </w:rPr>
+        <w:t xml:space="preserve">  2. Started looking into how topic modelling works, and find resources for topic mode</w:t>
+      </w:r>
+      <w:r>
+        <w:rPr>
+          <w:rFonts w:ascii="Times New Roman" w:hAnsi="Times New Roman"/>
+          <w:sz w:val="24"/>
+          <w:szCs w:val="24"/>
+        </w:rPr>
+        <w:t>l</w:t>
+      </w:r>
+      <w:r>
+        <w:rPr>
+          <w:rFonts w:ascii="Times New Roman" w:hAnsi="Times New Roman"/>
+          <w:sz w:val="24"/>
+          <w:szCs w:val="24"/>
+        </w:rPr>
+        <w:t>ling.</w:t>
       </w:r>
     </w:p>
     <w:p>
@@ -2182,12 +2151,14 @@
           <w:ilvl w:val="0"/>
           <w:numId w:val="17"/>
         </w:numPr>
-        <w:rPr>
-          <w:rFonts w:ascii="Times New Roman" w:hAnsi="Times New Roman"/>
-          <w:sz w:val="26"/>
-          <w:szCs w:val="26"/>
-        </w:rPr>
-      </w:pPr>
+        <w:spacing w:after="0"/>
+        <w:rPr>
+          <w:rFonts w:ascii="Times New Roman" w:hAnsi="Times New Roman"/>
+          <w:sz w:val="24"/>
+          <w:szCs w:val="24"/>
+        </w:rPr>
+      </w:pPr>
+      <w:proofErr w:type="spellStart"/>
       <w:r>
         <w:rPr>
           <w:rFonts w:ascii="Times New Roman" w:hAnsi="Times New Roman"/>
@@ -2196,9 +2167,9 @@
           <w:szCs w:val="26"/>
           <w:u w:color="4F81BD"/>
         </w:rPr>
-        <w:t xml:space="preserve">Unnati </w:t>
-      </w:r>
-      <w:proofErr w:type="spellStart"/>
+        <w:t>Unnati</w:t>
+      </w:r>
+      <w:proofErr w:type="spellEnd"/>
       <w:r>
         <w:rPr>
           <w:rFonts w:ascii="Times New Roman" w:hAnsi="Times New Roman"/>
@@ -2207,6 +2178,17 @@
           <w:szCs w:val="26"/>
           <w:u w:color="4F81BD"/>
         </w:rPr>
+        <w:t xml:space="preserve"> </w:t>
+      </w:r>
+      <w:proofErr w:type="spellStart"/>
+      <w:r>
+        <w:rPr>
+          <w:rFonts w:ascii="Times New Roman" w:hAnsi="Times New Roman"/>
+          <w:color w:val="4F81BD"/>
+          <w:sz w:val="26"/>
+          <w:szCs w:val="26"/>
+          <w:u w:color="4F81BD"/>
+        </w:rPr>
         <w:t>Khivasara</w:t>
       </w:r>
       <w:proofErr w:type="spellEnd"/>
@@ -2221,27 +2203,119 @@
       <w:r>
         <w:rPr>
           <w:rFonts w:ascii="Times New Roman" w:hAnsi="Times New Roman"/>
+          <w:sz w:val="24"/>
+          <w:szCs w:val="24"/>
+        </w:rPr>
+        <w:t xml:space="preserve">  1. Organized and Coordinated data and documents for all the team members to access them when required.</w:t>
+      </w:r>
+      <w:r>
+        <w:rPr>
+          <w:rFonts w:ascii="Times New Roman" w:hAnsi="Times New Roman"/>
+          <w:sz w:val="24"/>
+          <w:szCs w:val="24"/>
+        </w:rPr>
+        <w:br/>
+        <w:t xml:space="preserve">  2. Researched on finalizing suitable approach /techniques used for Emotion and Sent</w:t>
+      </w:r>
+      <w:r>
+        <w:rPr>
+          <w:rFonts w:ascii="Times New Roman" w:hAnsi="Times New Roman"/>
+          <w:sz w:val="24"/>
+          <w:szCs w:val="24"/>
+        </w:rPr>
+        <w:t>i</w:t>
+      </w:r>
+      <w:r>
+        <w:rPr>
+          <w:rFonts w:ascii="Times New Roman" w:hAnsi="Times New Roman"/>
+          <w:sz w:val="24"/>
+          <w:szCs w:val="24"/>
+        </w:rPr>
+        <w:t>ment analysis.</w:t>
+      </w:r>
+    </w:p>
+    <w:p>
+      <w:pPr>
+        <w:pStyle w:val="ListParagraph"/>
+        <w:spacing w:after="0"/>
+        <w:rPr>
+          <w:rFonts w:ascii="Times New Roman" w:hAnsi="Times New Roman"/>
+          <w:sz w:val="24"/>
+          <w:szCs w:val="24"/>
+        </w:rPr>
+      </w:pPr>
+      <w:r>
+        <w:rPr>
+          <w:rFonts w:ascii="Times New Roman" w:hAnsi="Times New Roman"/>
+          <w:sz w:val="24"/>
+          <w:szCs w:val="24"/>
+        </w:rPr>
+        <w:t xml:space="preserve">  3. Researched about diff</w:t>
+      </w:r>
+      <w:r>
+        <w:rPr>
+          <w:rFonts w:ascii="Times New Roman" w:hAnsi="Times New Roman"/>
+          <w:sz w:val="24"/>
+          <w:szCs w:val="24"/>
+        </w:rPr>
+        <w:t>e</w:t>
+      </w:r>
+      <w:r>
+        <w:rPr>
+          <w:rFonts w:ascii="Times New Roman" w:hAnsi="Times New Roman"/>
+          <w:sz w:val="24"/>
+          <w:szCs w:val="24"/>
+        </w:rPr>
+        <w:t>rent python packages for Natural language processing (</w:t>
+      </w:r>
+      <w:proofErr w:type="spellStart"/>
+      <w:r>
+        <w:rPr>
+          <w:rFonts w:ascii="Times New Roman" w:hAnsi="Times New Roman"/>
+          <w:sz w:val="24"/>
+          <w:szCs w:val="24"/>
+        </w:rPr>
+        <w:t>NLTK</w:t>
+      </w:r>
+      <w:proofErr w:type="gramStart"/>
+      <w:r>
+        <w:rPr>
+          <w:rFonts w:ascii="Times New Roman" w:hAnsi="Times New Roman"/>
+          <w:sz w:val="24"/>
+          <w:szCs w:val="24"/>
+        </w:rPr>
+        <w:t>,TextBlob,Spacy</w:t>
+      </w:r>
+      <w:proofErr w:type="spellEnd"/>
+      <w:proofErr w:type="gramEnd"/>
+      <w:r>
+        <w:rPr>
+          <w:rFonts w:ascii="Times New Roman" w:hAnsi="Times New Roman"/>
+          <w:sz w:val="24"/>
+          <w:szCs w:val="24"/>
+        </w:rPr>
+        <w:t>).</w:t>
+      </w:r>
+      <w:r>
+        <w:rPr>
+          <w:rFonts w:ascii="Times New Roman" w:hAnsi="Times New Roman"/>
+          <w:sz w:val="24"/>
+          <w:szCs w:val="24"/>
+        </w:rPr>
+        <w:br/>
+        <w:t xml:space="preserve">  4. Text classification using spacy python package.</w:t>
+      </w:r>
+    </w:p>
+    <w:p>
+      <w:pPr>
+        <w:pStyle w:val="ListParagraph"/>
+        <w:spacing w:after="0"/>
+        <w:rPr>
+          <w:rFonts w:ascii="Times New Roman" w:hAnsi="Times New Roman"/>
           <w:sz w:val="26"/>
           <w:szCs w:val="26"/>
         </w:rPr>
-        <w:t xml:space="preserve">  1. Organized and Coordinated data and documents for all the team members to access them when required.</w:t>
-      </w:r>
-      <w:r>
-        <w:rPr>
-          <w:rFonts w:ascii="Arial Unicode MS" w:eastAsia="Arial Unicode MS" w:hAnsi="Arial Unicode MS" w:cs="Arial Unicode MS"/>
-          <w:sz w:val="26"/>
-          <w:szCs w:val="26"/>
-        </w:rPr>
-        <w:br/>
-      </w:r>
-      <w:r>
-        <w:rPr>
-          <w:rFonts w:ascii="Times New Roman" w:hAnsi="Times New Roman"/>
-          <w:sz w:val="26"/>
-          <w:szCs w:val="26"/>
-        </w:rPr>
-        <w:t xml:space="preserve">  2. Researched on finalizing suitable approach /techniques used for Emotion and Sentiment analysis.</w:t>
-      </w:r>
+      </w:pPr>
     </w:p>
     <w:p>
       <w:pPr>
@@ -2264,8 +2338,20 @@
           <w:szCs w:val="26"/>
           <w:u w:color="4F81BD"/>
         </w:rPr>
-        <w:t>Akash Meghani</w:t>
-      </w:r>
+        <w:t xml:space="preserve">Akash </w:t>
+      </w:r>
+      <w:proofErr w:type="spellStart"/>
+      <w:r>
+        <w:rPr>
+          <w:rFonts w:ascii="Times New Roman" w:hAnsi="Times New Roman"/>
+          <w:color w:val="4F81BD"/>
+          <w:sz w:val="26"/>
+          <w:szCs w:val="26"/>
+          <w:u w:color="4F81BD"/>
+        </w:rPr>
+        <w:t>Meghani</w:t>
+      </w:r>
+      <w:proofErr w:type="spellEnd"/>
       <w:r>
         <w:rPr>
           <w:rFonts w:ascii="Arial Unicode MS" w:eastAsia="Arial Unicode MS" w:hAnsi="Arial Unicode MS" w:cs="Arial Unicode MS"/>
@@ -2274,212 +2360,80 @@
         </w:rPr>
         <w:br/>
       </w:r>
-      <w:r>
-        <w:rPr>
-          <w:rFonts w:ascii="Times New Roman" w:hAnsi="Times New Roman"/>
-          <w:sz w:val="26"/>
-          <w:szCs w:val="26"/>
-        </w:rPr>
-        <w:t xml:space="preserve">  1. Collect Emotions csv data from </w:t>
-      </w:r>
-      <w:r>
-        <w:rPr>
-          <w:rFonts w:ascii="Times New Roman" w:hAnsi="Times New Roman"/>
-          <w:sz w:val="26"/>
-          <w:szCs w:val="26"/>
-        </w:rPr>
-        <w:t>the budget text documents.</w:t>
+      <w:bookmarkStart w:id="0" w:name="_GoBack"/>
+      <w:r>
+        <w:rPr>
+          <w:rFonts w:ascii="Times New Roman" w:hAnsi="Times New Roman"/>
+          <w:sz w:val="24"/>
+          <w:szCs w:val="24"/>
+        </w:rPr>
+        <w:t xml:space="preserve">  1. Collect Emotions csv data from the budget text documents.</w:t>
       </w:r>
       <w:r>
         <w:rPr>
           <w:rFonts w:ascii="Arial Unicode MS" w:eastAsia="Arial Unicode MS" w:hAnsi="Arial Unicode MS" w:cs="Arial Unicode MS"/>
-          <w:sz w:val="26"/>
-          <w:szCs w:val="26"/>
+          <w:sz w:val="24"/>
+          <w:szCs w:val="24"/>
         </w:rPr>
         <w:br/>
       </w:r>
       <w:r>
         <w:rPr>
           <w:rFonts w:ascii="Times New Roman" w:hAnsi="Times New Roman"/>
-          <w:sz w:val="26"/>
-          <w:szCs w:val="26"/>
+          <w:sz w:val="24"/>
+          <w:szCs w:val="24"/>
         </w:rPr>
         <w:t xml:space="preserve">  2. Carry out individual analysis of the county documents to discover   </w:t>
       </w:r>
       <w:r>
         <w:rPr>
           <w:rFonts w:ascii="Arial Unicode MS" w:eastAsia="Arial Unicode MS" w:hAnsi="Arial Unicode MS" w:cs="Arial Unicode MS"/>
-          <w:sz w:val="26"/>
-          <w:szCs w:val="26"/>
+          <w:sz w:val="24"/>
+          <w:szCs w:val="24"/>
         </w:rPr>
         <w:br/>
       </w:r>
       <w:r>
         <w:rPr>
           <w:rFonts w:ascii="Times New Roman" w:hAnsi="Times New Roman"/>
-          <w:sz w:val="26"/>
-          <w:szCs w:val="26"/>
+          <w:sz w:val="24"/>
+          <w:szCs w:val="24"/>
         </w:rPr>
         <w:t xml:space="preserve">      emotions in words.</w:t>
       </w:r>
-    </w:p>
-    <w:p>
-      <w:pPr>
-        <w:pStyle w:val="ListParagraph"/>
-        <w:rPr>
-          <w:rFonts w:ascii="Times New Roman" w:hAnsi="Times New Roman"/>
-          <w:sz w:val="26"/>
-          <w:szCs w:val="26"/>
-        </w:rPr>
-      </w:pPr>
-      <w:r>
-        <w:rPr>
-          <w:rFonts w:ascii="Arial Unicode MS" w:hAnsi="Arial Unicode MS" w:cs="Arial Unicode MS"/>
-          <w:sz w:val="26"/>
-          <w:szCs w:val="26"/>
-        </w:rPr>
-        <w:t xml:space="preserve"> </w:t>
-      </w:r>
-      <w:r>
-        <w:rPr>
-          <w:rFonts w:ascii="Times New Roman" w:hAnsi="Times New Roman"/>
-          <w:sz w:val="26"/>
-          <w:szCs w:val="26"/>
-        </w:rPr>
-        <w:t xml:space="preserve">3. </w:t>
-      </w:r>
-      <w:r>
-        <w:rPr>
-          <w:rFonts w:ascii="Times New Roman" w:hAnsi="Times New Roman"/>
-          <w:sz w:val="26"/>
-          <w:szCs w:val="26"/>
-        </w:rPr>
-        <w:t xml:space="preserve">Researched about </w:t>
-      </w:r>
-      <w:r>
-        <w:rPr>
-          <w:rFonts w:ascii="Times New Roman" w:hAnsi="Times New Roman"/>
-          <w:sz w:val="26"/>
-          <w:szCs w:val="26"/>
-        </w:rPr>
-        <w:t>different</w:t>
-      </w:r>
-      <w:r>
-        <w:rPr>
-          <w:rFonts w:ascii="Times New Roman" w:hAnsi="Times New Roman"/>
-          <w:sz w:val="26"/>
-          <w:szCs w:val="26"/>
-        </w:rPr>
-        <w:t xml:space="preserve"> python packages for Natural language </w:t>
-      </w:r>
-      <w:r>
-        <w:rPr>
-          <w:rFonts w:ascii="Times New Roman" w:hAnsi="Times New Roman"/>
-          <w:sz w:val="26"/>
-          <w:szCs w:val="26"/>
-        </w:rPr>
-        <w:t>processing</w:t>
-      </w:r>
-      <w:r>
-        <w:rPr>
-          <w:rFonts w:ascii="Times New Roman" w:hAnsi="Times New Roman"/>
-          <w:sz w:val="26"/>
-          <w:szCs w:val="26"/>
-        </w:rPr>
-        <w:t xml:space="preserve"> (NLTK,Text</w:t>
-      </w:r>
-      <w:bookmarkStart w:id="0" w:name="_GoBack"/>
+      <w:r>
+        <w:rPr>
+          <w:rFonts w:ascii="Arial Unicode MS" w:eastAsia="Arial Unicode MS" w:hAnsi="Arial Unicode MS" w:cs="Arial Unicode MS"/>
+          <w:sz w:val="24"/>
+          <w:szCs w:val="24"/>
+        </w:rPr>
+        <w:br/>
+      </w:r>
+      <w:r>
+        <w:rPr>
+          <w:rFonts w:ascii="Times New Roman" w:hAnsi="Times New Roman"/>
+          <w:sz w:val="24"/>
+          <w:szCs w:val="24"/>
+        </w:rPr>
+        <w:t xml:space="preserve"> 3. Text classification using spacy python package.</w:t>
+      </w:r>
+      <w:r>
+        <w:rPr>
+          <w:rFonts w:ascii="Arial Unicode MS" w:eastAsia="Arial Unicode MS" w:hAnsi="Arial Unicode MS" w:cs="Arial Unicode MS"/>
+          <w:sz w:val="24"/>
+          <w:szCs w:val="24"/>
+        </w:rPr>
+        <w:br/>
+      </w:r>
+      <w:r>
+        <w:rPr>
+          <w:rFonts w:ascii="Times New Roman" w:hAnsi="Times New Roman"/>
+          <w:sz w:val="24"/>
+          <w:szCs w:val="24"/>
+        </w:rPr>
+        <w:t xml:space="preserve"> 4. Removed all stop words and found a filtered list for one file.</w:t>
+      </w:r>
       <w:bookmarkEnd w:id="0"/>
-      <w:r>
-        <w:rPr>
-          <w:rFonts w:ascii="Times New Roman" w:hAnsi="Times New Roman"/>
-          <w:sz w:val="26"/>
-          <w:szCs w:val="26"/>
-        </w:rPr>
-        <w:t>Blob,Spacy).</w:t>
-      </w:r>
-      <w:r>
-        <w:rPr>
-          <w:rFonts w:ascii="Times New Roman" w:hAnsi="Times New Roman"/>
-          <w:sz w:val="26"/>
-          <w:szCs w:val="26"/>
-        </w:rPr>
-        <w:t xml:space="preserve">      </w:t>
-      </w:r>
-      <w:r>
-        <w:rPr>
-          <w:rFonts w:ascii="Times New Roman" w:hAnsi="Times New Roman"/>
-          <w:sz w:val="26"/>
-          <w:szCs w:val="26"/>
-        </w:rPr>
-        <w:br/>
-      </w:r>
-      <w:r>
-        <w:rPr>
-          <w:rFonts w:ascii="Times New Roman" w:hAnsi="Times New Roman"/>
-          <w:sz w:val="26"/>
-          <w:szCs w:val="26"/>
-        </w:rPr>
-        <w:t xml:space="preserve"> </w:t>
-      </w:r>
-      <w:r>
-        <w:rPr>
-          <w:rFonts w:ascii="Times New Roman" w:hAnsi="Times New Roman"/>
-          <w:sz w:val="26"/>
-          <w:szCs w:val="26"/>
-        </w:rPr>
-        <w:t xml:space="preserve">  4</w:t>
-      </w:r>
-      <w:r>
-        <w:rPr>
-          <w:rFonts w:ascii="Times New Roman" w:hAnsi="Times New Roman"/>
-          <w:sz w:val="26"/>
-          <w:szCs w:val="26"/>
-        </w:rPr>
-        <w:t>. Text classification using spacy python package.</w:t>
-      </w:r>
-      <w:r>
-        <w:rPr>
-          <w:rFonts w:ascii="Times New Roman" w:hAnsi="Times New Roman"/>
-          <w:sz w:val="26"/>
-          <w:szCs w:val="26"/>
-        </w:rPr>
-        <w:br/>
-      </w:r>
-      <w:r>
-        <w:rPr>
-          <w:rFonts w:ascii="Times New Roman" w:hAnsi="Times New Roman"/>
-          <w:sz w:val="26"/>
-          <w:szCs w:val="26"/>
-        </w:rPr>
-        <w:t xml:space="preserve"> </w:t>
-      </w:r>
-      <w:r>
-        <w:rPr>
-          <w:rFonts w:ascii="Times New Roman" w:hAnsi="Times New Roman"/>
-          <w:sz w:val="26"/>
-          <w:szCs w:val="26"/>
-        </w:rPr>
-        <w:t xml:space="preserve">  5</w:t>
-      </w:r>
-      <w:r>
-        <w:rPr>
-          <w:rFonts w:ascii="Times New Roman" w:hAnsi="Times New Roman"/>
-          <w:sz w:val="26"/>
-          <w:szCs w:val="26"/>
-        </w:rPr>
-        <w:t>. Removed all stop words and found a filtered list for one file.</w:t>
-      </w:r>
-    </w:p>
-    <w:p>
-      <w:pPr>
-        <w:pStyle w:val="ListParagraph"/>
-        <w:rPr>
-          <w:rFonts w:ascii="Times New Roman" w:hAnsi="Times New Roman"/>
-          <w:sz w:val="26"/>
-          <w:szCs w:val="26"/>
-        </w:rPr>
-      </w:pPr>
     </w:p>
     <w:p>
       <w:pPr>
@@ -2526,8 +2480,8 @@
       </w:r>
     </w:p>
     <w:sectPr>
-      <w:headerReference w:type="default" r:id="rId10"/>
-      <w:footerReference w:type="default" r:id="rId11"/>
+      <w:headerReference w:type="default" r:id="rId11"/>
+      <w:footerReference w:type="default" r:id="rId12"/>
       <w:pgSz w:w="12240" w:h="15840"/>
       <w:pgMar w:top="1440" w:right="1440" w:bottom="1440" w:left="1440" w:header="720" w:footer="720" w:gutter="0"/>
       <w:cols w:space="720"/>
@@ -2537,7 +2491,7 @@
 </file>
 
 <file path=word/endnotes.xml><?xml version="1.0" encoding="utf-8"?>
-<w:endnotes xmlns:wpc="http://schemas.microsoft.com/office/word/2010/wordprocessingCanvas" xmlns:cx="http://schemas.microsoft.com/office/drawing/2014/chartex" xmlns:cx1="http://schemas.microsoft.com/office/drawing/2015/9/8/chartex" xmlns:cx2="http://schemas.microsoft.com/office/drawing/2015/10/21/chartex" xmlns:cx3="http://schemas.microsoft.com/office/drawing/2016/5/9/chartex" xmlns:cx4="http://schemas.microsoft.com/office/drawing/2016/5/10/chartex" xmlns:cx5="http://schemas.microsoft.com/office/drawing/2016/5/11/chartex" xmlns:cx6="http://schemas.microsoft.com/office/drawing/2016/5/12/chartex" xmlns:cx7="http://schemas.microsoft.com/office/drawing/2016/5/13/chartex" xmlns:cx8="http://schemas.microsoft.com/office/drawing/2016/5/14/chartex" xmlns:mc="http://schemas.openxmlformats.org/markup-compatibility/2006" xmlns:aink="http://schemas.microsoft.com/office/drawing/2016/ink" xmlns:am3d="http://schemas.microsoft.com/office/drawing/2017/model3d" xmlns:o="urn:schemas-microsoft-com:office:office" xmlns:r="http://schemas.openxmlformats.org/officeDocument/2006/relationships" xmlns:m="http://schemas.openxmlformats.org/officeDocument/2006/math" xmlns:v="urn:schemas-microsoft-com:vml" xmlns:wp14="http://schemas.microsoft.com/office/word/2010/wordprocessingDrawing" xmlns:wp="http://schemas.openxmlformats.org/drawingml/2006/wordprocessingDrawing" xmlns:w10="urn:schemas-microsoft-com:office:word" xmlns:w="http://schemas.openxmlformats.org/wordprocessingml/2006/main" xmlns:w14="http://schemas.microsoft.com/office/word/2010/wordml" xmlns:w15="http://schemas.microsoft.com/office/word/2012/wordml" xmlns:w16cid="http://schemas.microsoft.com/office/word/2016/wordml/cid" xmlns:w16se="http://schemas.microsoft.com/office/word/2015/wordml/symex" xmlns:wpg="http://schemas.microsoft.com/office/word/2010/wordprocessingGroup" xmlns:wpi="http://schemas.microsoft.com/office/word/2010/wordprocessingInk" xmlns:wne="http://schemas.microsoft.com/office/word/2006/wordml" xmlns:wps="http://schemas.microsoft.com/office/word/2010/wordprocessingShape" mc:Ignorable="w14 w15 w16se w16cid wp14">
+<w:endnotes xmlns:wpc="http://schemas.microsoft.com/office/word/2010/wordprocessingCanvas" xmlns:mc="http://schemas.openxmlformats.org/markup-compatibility/2006" xmlns:o="urn:schemas-microsoft-com:office:office" xmlns:r="http://schemas.openxmlformats.org/officeDocument/2006/relationships" xmlns:m="http://schemas.openxmlformats.org/officeDocument/2006/math" xmlns:v="urn:schemas-microsoft-com:vml" xmlns:wp14="http://schemas.microsoft.com/office/word/2010/wordprocessingDrawing" xmlns:wp="http://schemas.openxmlformats.org/drawingml/2006/wordprocessingDrawing" xmlns:w10="urn:schemas-microsoft-com:office:word" xmlns:w="http://schemas.openxmlformats.org/wordprocessingml/2006/main" xmlns:w14="http://schemas.microsoft.com/office/word/2010/wordml" xmlns:wpg="http://schemas.microsoft.com/office/word/2010/wordprocessingGroup" xmlns:wpi="http://schemas.microsoft.com/office/word/2010/wordprocessingInk" xmlns:wne="http://schemas.microsoft.com/office/word/2006/wordml" xmlns:wps="http://schemas.microsoft.com/office/word/2010/wordprocessingShape" mc:Ignorable="w14 wp14">
   <w:endnote w:type="separator" w:id="-1">
     <w:p>
       <w:r>
@@ -2556,7 +2510,7 @@
 </file>
 
 <file path=word/footer1.xml><?xml version="1.0" encoding="utf-8"?>
-<w:ftr xmlns:wpc="http://schemas.microsoft.com/office/word/2010/wordprocessingCanvas" xmlns:cx="http://schemas.microsoft.com/office/drawing/2014/chartex" xmlns:cx1="http://schemas.microsoft.com/office/drawing/2015/9/8/chartex" xmlns:cx2="http://schemas.microsoft.com/office/drawing/2015/10/21/chartex" xmlns:cx3="http://schemas.microsoft.com/office/drawing/2016/5/9/chartex" xmlns:cx4="http://schemas.microsoft.com/office/drawing/2016/5/10/chartex" xmlns:cx5="http://schemas.microsoft.com/office/drawing/2016/5/11/chartex" xmlns:cx6="http://schemas.microsoft.com/office/drawing/2016/5/12/chartex" xmlns:cx7="http://schemas.microsoft.com/office/drawing/2016/5/13/chartex" xmlns:cx8="http://schemas.microsoft.com/office/drawing/2016/5/14/chartex" xmlns:mc="http://schemas.openxmlformats.org/markup-compatibility/2006" xmlns:aink="http://schemas.microsoft.com/office/drawing/2016/ink" xmlns:am3d="http://schemas.microsoft.com/office/drawing/2017/model3d" xmlns:o="urn:schemas-microsoft-com:office:office" xmlns:r="http://schemas.openxmlformats.org/officeDocument/2006/relationships" xmlns:m="http://schemas.openxmlformats.org/officeDocument/2006/math" xmlns:v="urn:schemas-microsoft-com:vml" xmlns:wp14="http://schemas.microsoft.com/office/word/2010/wordprocessingDrawing" xmlns:wp="http://schemas.openxmlformats.org/drawingml/2006/wordprocessingDrawing" xmlns:w10="urn:schemas-microsoft-com:office:word" xmlns:w="http://schemas.openxmlformats.org/wordprocessingml/2006/main" xmlns:w14="http://schemas.microsoft.com/office/word/2010/wordml" xmlns:w15="http://schemas.microsoft.com/office/word/2012/wordml" xmlns:w16cid="http://schemas.microsoft.com/office/word/2016/wordml/cid" xmlns:w16se="http://schemas.microsoft.com/office/word/2015/wordml/symex" xmlns:wpg="http://schemas.microsoft.com/office/word/2010/wordprocessingGroup" xmlns:wpi="http://schemas.microsoft.com/office/word/2010/wordprocessingInk" xmlns:wne="http://schemas.microsoft.com/office/word/2006/wordml" xmlns:wps="http://schemas.microsoft.com/office/word/2010/wordprocessingShape" mc:Ignorable="w14 w15 w16se w16cid wp14">
+<w:ftr xmlns:wpc="http://schemas.microsoft.com/office/word/2010/wordprocessingCanvas" xmlns:mc="http://schemas.openxmlformats.org/markup-compatibility/2006" xmlns:o="urn:schemas-microsoft-com:office:office" xmlns:r="http://schemas.openxmlformats.org/officeDocument/2006/relationships" xmlns:m="http://schemas.openxmlformats.org/officeDocument/2006/math" xmlns:v="urn:schemas-microsoft-com:vml" xmlns:wp14="http://schemas.microsoft.com/office/word/2010/wordprocessingDrawing" xmlns:wp="http://schemas.openxmlformats.org/drawingml/2006/wordprocessingDrawing" xmlns:w10="urn:schemas-microsoft-com:office:word" xmlns:w="http://schemas.openxmlformats.org/wordprocessingml/2006/main" xmlns:w14="http://schemas.microsoft.com/office/word/2010/wordml" xmlns:wpg="http://schemas.microsoft.com/office/word/2010/wordprocessingGroup" xmlns:wpi="http://schemas.microsoft.com/office/word/2010/wordprocessingInk" xmlns:wne="http://schemas.microsoft.com/office/word/2006/wordml" xmlns:wps="http://schemas.microsoft.com/office/word/2010/wordprocessingShape" mc:Ignorable="w14 wp14">
   <w:p>
     <w:pPr>
       <w:pStyle w:val="HeaderFooter"/>
@@ -2566,7 +2520,7 @@
 </file>
 
 <file path=word/footnotes.xml><?xml version="1.0" encoding="utf-8"?>
-<w:footnotes xmlns:wpc="http://schemas.microsoft.com/office/word/2010/wordprocessingCanvas" xmlns:cx="http://schemas.microsoft.com/office/drawing/2014/chartex" xmlns:cx1="http://schemas.microsoft.com/office/drawing/2015/9/8/chartex" xmlns:cx2="http://schemas.microsoft.com/office/drawing/2015/10/21/chartex" xmlns:cx3="http://schemas.microsoft.com/office/drawing/2016/5/9/chartex" xmlns:cx4="http://schemas.microsoft.com/office/drawing/2016/5/10/chartex" xmlns:cx5="http://schemas.microsoft.com/office/drawing/2016/5/11/chartex" xmlns:cx6="http://schemas.microsoft.com/office/drawing/2016/5/12/chartex" xmlns:cx7="http://schemas.microsoft.com/office/drawing/2016/5/13/chartex" xmlns:cx8="http://schemas.microsoft.com/office/drawing/2016/5/14/chartex" xmlns:mc="http://schemas.openxmlformats.org/markup-compatibility/2006" xmlns:aink="http://schemas.microsoft.com/office/drawing/2016/ink" xmlns:am3d="http://schemas.microsoft.com/office/drawing/2017/model3d" xmlns:o="urn:schemas-microsoft-com:office:office" xmlns:r="http://schemas.openxmlformats.org/officeDocument/2006/relationships" xmlns:m="http://schemas.openxmlformats.org/officeDocument/2006/math" xmlns:v="urn:schemas-microsoft-com:vml" xmlns:wp14="http://schemas.microsoft.com/office/word/2010/wordprocessingDrawing" xmlns:wp="http://schemas.openxmlformats.org/drawingml/2006/wordprocessingDrawing" xmlns:w10="urn:schemas-microsoft-com:office:word" xmlns:w="http://schemas.openxmlformats.org/wordprocessingml/2006/main" xmlns:w14="http://schemas.microsoft.com/office/word/2010/wordml" xmlns:w15="http://schemas.microsoft.com/office/word/2012/wordml" xmlns:w16cid="http://schemas.microsoft.com/office/word/2016/wordml/cid" xmlns:w16se="http://schemas.microsoft.com/office/word/2015/wordml/symex" xmlns:wpg="http://schemas.microsoft.com/office/word/2010/wordprocessingGroup" xmlns:wpi="http://schemas.microsoft.com/office/word/2010/wordprocessingInk" xmlns:wne="http://schemas.microsoft.com/office/word/2006/wordml" xmlns:wps="http://schemas.microsoft.com/office/word/2010/wordprocessingShape" mc:Ignorable="w14 w15 w16se w16cid wp14">
+<w:footnotes xmlns:wpc="http://schemas.microsoft.com/office/word/2010/wordprocessingCanvas" xmlns:mc="http://schemas.openxmlformats.org/markup-compatibility/2006" xmlns:o="urn:schemas-microsoft-com:office:office" xmlns:r="http://schemas.openxmlformats.org/officeDocument/2006/relationships" xmlns:m="http://schemas.openxmlformats.org/officeDocument/2006/math" xmlns:v="urn:schemas-microsoft-com:vml" xmlns:wp14="http://schemas.microsoft.com/office/word/2010/wordprocessingDrawing" xmlns:wp="http://schemas.openxmlformats.org/drawingml/2006/wordprocessingDrawing" xmlns:w10="urn:schemas-microsoft-com:office:word" xmlns:w="http://schemas.openxmlformats.org/wordprocessingml/2006/main" xmlns:w14="http://schemas.microsoft.com/office/word/2010/wordml" xmlns:wpg="http://schemas.microsoft.com/office/word/2010/wordprocessingGroup" xmlns:wpi="http://schemas.microsoft.com/office/word/2010/wordprocessingInk" xmlns:wne="http://schemas.microsoft.com/office/word/2006/wordml" xmlns:wps="http://schemas.microsoft.com/office/word/2010/wordprocessingShape" mc:Ignorable="w14 wp14">
   <w:footnote w:type="separator" w:id="-1">
     <w:p>
       <w:r>
@@ -2585,7 +2539,7 @@
 </file>
 
 <file path=word/header1.xml><?xml version="1.0" encoding="utf-8"?>
-<w:hdr xmlns:wpc="http://schemas.microsoft.com/office/word/2010/wordprocessingCanvas" xmlns:cx="http://schemas.microsoft.com/office/drawing/2014/chartex" xmlns:cx1="http://schemas.microsoft.com/office/drawing/2015/9/8/chartex" xmlns:cx2="http://schemas.microsoft.com/office/drawing/2015/10/21/chartex" xmlns:cx3="http://schemas.microsoft.com/office/drawing/2016/5/9/chartex" xmlns:cx4="http://schemas.microsoft.com/office/drawing/2016/5/10/chartex" xmlns:cx5="http://schemas.microsoft.com/office/drawing/2016/5/11/chartex" xmlns:cx6="http://schemas.microsoft.com/office/drawing/2016/5/12/chartex" xmlns:cx7="http://schemas.microsoft.com/office/drawing/2016/5/13/chartex" xmlns:cx8="http://schemas.microsoft.com/office/drawing/2016/5/14/chartex" xmlns:mc="http://schemas.openxmlformats.org/markup-compatibility/2006" xmlns:aink="http://schemas.microsoft.com/office/drawing/2016/ink" xmlns:am3d="http://schemas.microsoft.com/office/drawing/2017/model3d" xmlns:o="urn:schemas-microsoft-com:office:office" xmlns:r="http://schemas.openxmlformats.org/officeDocument/2006/relationships" xmlns:m="http://schemas.openxmlformats.org/officeDocument/2006/math" xmlns:v="urn:schemas-microsoft-com:vml" xmlns:wp14="http://schemas.microsoft.com/office/word/2010/wordprocessingDrawing" xmlns:wp="http://schemas.openxmlformats.org/drawingml/2006/wordprocessingDrawing" xmlns:w10="urn:schemas-microsoft-com:office:word" xmlns:w="http://schemas.openxmlformats.org/wordprocessingml/2006/main" xmlns:w14="http://schemas.microsoft.com/office/word/2010/wordml" xmlns:w15="http://schemas.microsoft.com/office/word/2012/wordml" xmlns:w16cid="http://schemas.microsoft.com/office/word/2016/wordml/cid" xmlns:w16se="http://schemas.microsoft.com/office/word/2015/wordml/symex" xmlns:wpg="http://schemas.microsoft.com/office/word/2010/wordprocessingGroup" xmlns:wpi="http://schemas.microsoft.com/office/word/2010/wordprocessingInk" xmlns:wne="http://schemas.microsoft.com/office/word/2006/wordml" xmlns:wps="http://schemas.microsoft.com/office/word/2010/wordprocessingShape" mc:Ignorable="w14 w15 w16se w16cid wp14">
+<w:hdr xmlns:wpc="http://schemas.microsoft.com/office/word/2010/wordprocessingCanvas" xmlns:mc="http://schemas.openxmlformats.org/markup-compatibility/2006" xmlns:o="urn:schemas-microsoft-com:office:office" xmlns:r="http://schemas.openxmlformats.org/officeDocument/2006/relationships" xmlns:m="http://schemas.openxmlformats.org/officeDocument/2006/math" xmlns:v="urn:schemas-microsoft-com:vml" xmlns:wp14="http://schemas.microsoft.com/office/word/2010/wordprocessingDrawing" xmlns:wp="http://schemas.openxmlformats.org/drawingml/2006/wordprocessingDrawing" xmlns:w10="urn:schemas-microsoft-com:office:word" xmlns:w="http://schemas.openxmlformats.org/wordprocessingml/2006/main" xmlns:w14="http://schemas.microsoft.com/office/word/2010/wordml" xmlns:wpg="http://schemas.microsoft.com/office/word/2010/wordprocessingGroup" xmlns:wpi="http://schemas.microsoft.com/office/word/2010/wordprocessingInk" xmlns:wne="http://schemas.microsoft.com/office/word/2006/wordml" xmlns:wps="http://schemas.microsoft.com/office/word/2010/wordprocessingShape" mc:Ignorable="w14 wp14">
   <w:p>
     <w:pPr>
       <w:pStyle w:val="HeaderFooter"/>
@@ -2595,25 +2549,19 @@
 </file>
 
 <file path=word/numbering.xml><?xml version="1.0" encoding="utf-8"?>
-<w:numbering xmlns:wpc="http://schemas.microsoft.com/office/word/2010/wordprocessingCanvas" xmlns:cx="http://schemas.microsoft.com/office/drawing/2014/chartex" xmlns:cx1="http://schemas.microsoft.com/office/drawing/2015/9/8/chartex" xmlns:cx2="http://schemas.microsoft.com/office/drawing/2015/10/21/chartex" xmlns:cx3="http://schemas.microsoft.com/office/drawing/2016/5/9/chartex" xmlns:cx4="http://schemas.microsoft.com/office/drawing/2016/5/10/chartex" xmlns:cx5="http://schemas.microsoft.com/office/drawing/2016/5/11/chartex" xmlns:cx6="http://schemas.microsoft.com/office/drawing/2016/5/12/chartex" xmlns:cx7="http://schemas.microsoft.com/office/drawing/2016/5/13/chartex" xmlns:cx8="http://schemas.microsoft.com/office/drawing/2016/5/14/chartex" xmlns:mc="http://schemas.openxmlformats.org/markup-compatibility/2006" xmlns:aink="http://schemas.microsoft.com/office/drawing/2016/ink" xmlns:am3d="http://schemas.microsoft.com/office/drawing/2017/model3d" xmlns:o="urn:schemas-microsoft-com:office:office" xmlns:r="http://schemas.openxmlformats.org/officeDocument/2006/relationships" xmlns:m="http://schemas.openxmlformats.org/officeDocument/2006/math" xmlns:v="urn:schemas-microsoft-com:vml" xmlns:wp14="http://schemas.microsoft.com/office/word/2010/wordprocessingDrawing" xmlns:wp="http://schemas.openxmlformats.org/drawingml/2006/wordprocessingDrawing" xmlns:w10="urn:schemas-microsoft-com:office:word" xmlns:w="http://schemas.openxmlformats.org/wordprocessingml/2006/main" xmlns:w14="http://schemas.microsoft.com/office/word/2010/wordml" xmlns:w15="http://schemas.microsoft.com/office/word/2012/wordml" xmlns:w16cid="http://schemas.microsoft.com/office/word/2016/wordml/cid" xmlns:w16se="http://schemas.microsoft.com/office/word/2015/wordml/symex" xmlns:wpg="http://schemas.microsoft.com/office/word/2010/wordprocessingGroup" xmlns:wpi="http://schemas.microsoft.com/office/word/2010/wordprocessingInk" xmlns:wne="http://schemas.microsoft.com/office/word/2006/wordml" xmlns:wps="http://schemas.microsoft.com/office/word/2010/wordprocessingShape" mc:Ignorable="w14 w15 w16se w16cid wp14">
-  <w:abstractNum w:abstractNumId="0" w15:restartNumberingAfterBreak="0">
-    <w:nsid w:val="15D7036C"/>
+<w:numbering xmlns:wpc="http://schemas.microsoft.com/office/word/2010/wordprocessingCanvas" xmlns:mc="http://schemas.openxmlformats.org/markup-compatibility/2006" xmlns:o="urn:schemas-microsoft-com:office:office" xmlns:r="http://schemas.openxmlformats.org/officeDocument/2006/relationships" xmlns:m="http://schemas.openxmlformats.org/officeDocument/2006/math" xmlns:v="urn:schemas-microsoft-com:vml" xmlns:wp14="http://schemas.microsoft.com/office/word/2010/wordprocessingDrawing" xmlns:wp="http://schemas.openxmlformats.org/drawingml/2006/wordprocessingDrawing" xmlns:w10="urn:schemas-microsoft-com:office:word" xmlns:w="http://schemas.openxmlformats.org/wordprocessingml/2006/main" xmlns:w14="http://schemas.microsoft.com/office/word/2010/wordml" xmlns:wpg="http://schemas.microsoft.com/office/word/2010/wordprocessingGroup" xmlns:wpi="http://schemas.microsoft.com/office/word/2010/wordprocessingInk" xmlns:wne="http://schemas.microsoft.com/office/word/2006/wordml" xmlns:wps="http://schemas.microsoft.com/office/word/2010/wordprocessingShape" mc:Ignorable="w14 wp14">
+  <w:abstractNum w:abstractNumId="0">
+    <w:nsid w:val="03335C03"/>
     <w:multiLevelType w:val="hybridMultilevel"/>
-    <w:tmpl w:val="5CBAE522"/>
-    <w:numStyleLink w:val="ImportedStyle5"/>
-  </w:abstractNum>
-  <w:abstractNum w:abstractNumId="1" w15:restartNumberingAfterBreak="0">
-    <w:nsid w:val="17C17814"/>
-    <w:multiLevelType w:val="hybridMultilevel"/>
-    <w:tmpl w:val="C57E2D38"/>
-    <w:styleLink w:val="ImportedStyle2"/>
-    <w:lvl w:ilvl="0" w:tplc="3FDC26C0">
-      <w:start w:val="1"/>
-      <w:numFmt w:val="lowerRoman"/>
+    <w:tmpl w:val="74160FD4"/>
+    <w:styleLink w:val="ImportedStyle1"/>
+    <w:lvl w:ilvl="0" w:tplc="B2865AB0">
+      <w:start w:val="1"/>
+      <w:numFmt w:val="upperRoman"/>
       <w:lvlText w:val="%1."/>
       <w:lvlJc w:val="left"/>
       <w:pPr>
-        <w:ind w:left="720" w:hanging="500"/>
+        <w:ind w:left="720" w:hanging="571"/>
       </w:pPr>
       <w:rPr>
         <w:rFonts w:hAnsi="Arial Unicode MS"/>
@@ -2634,7 +2582,7 @@
         <w:vertAlign w:val="baseline"/>
       </w:rPr>
     </w:lvl>
-    <w:lvl w:ilvl="1" w:tplc="F33009D4">
+    <w:lvl w:ilvl="1" w:tplc="6ED07CB0">
       <w:start w:val="1"/>
       <w:numFmt w:val="lowerLetter"/>
       <w:lvlText w:val="%2."/>
@@ -2661,13 +2609,13 @@
         <w:vertAlign w:val="baseline"/>
       </w:rPr>
     </w:lvl>
-    <w:lvl w:ilvl="2" w:tplc="621AF63C">
+    <w:lvl w:ilvl="2" w:tplc="0E9AB0E4">
       <w:start w:val="1"/>
       <w:numFmt w:val="lowerRoman"/>
       <w:lvlText w:val="%3."/>
       <w:lvlJc w:val="left"/>
       <w:pPr>
-        <w:ind w:left="2160" w:hanging="320"/>
+        <w:ind w:left="2160" w:hanging="391"/>
       </w:pPr>
       <w:rPr>
         <w:rFonts w:hAnsi="Arial Unicode MS"/>
@@ -2688,7 +2636,7 @@
         <w:vertAlign w:val="baseline"/>
       </w:rPr>
     </w:lvl>
-    <w:lvl w:ilvl="3" w:tplc="1E2261DE">
+    <w:lvl w:ilvl="3" w:tplc="9328CD60">
       <w:start w:val="1"/>
       <w:numFmt w:val="decimal"/>
       <w:lvlText w:val="%4."/>
@@ -2715,7 +2663,7 @@
         <w:vertAlign w:val="baseline"/>
       </w:rPr>
     </w:lvl>
-    <w:lvl w:ilvl="4" w:tplc="DC3A4C7E">
+    <w:lvl w:ilvl="4" w:tplc="83A23BC2">
       <w:start w:val="1"/>
       <w:numFmt w:val="lowerLetter"/>
       <w:lvlText w:val="%5."/>
@@ -2742,13 +2690,13 @@
         <w:vertAlign w:val="baseline"/>
       </w:rPr>
     </w:lvl>
-    <w:lvl w:ilvl="5" w:tplc="F40AEE6E">
+    <w:lvl w:ilvl="5" w:tplc="FF7E3B4A">
       <w:start w:val="1"/>
       <w:numFmt w:val="lowerRoman"/>
       <w:lvlText w:val="%6."/>
       <w:lvlJc w:val="left"/>
       <w:pPr>
-        <w:ind w:left="4320" w:hanging="320"/>
+        <w:ind w:left="4320" w:hanging="391"/>
       </w:pPr>
       <w:rPr>
         <w:rFonts w:hAnsi="Arial Unicode MS"/>
@@ -2769,7 +2717,7 @@
         <w:vertAlign w:val="baseline"/>
       </w:rPr>
     </w:lvl>
-    <w:lvl w:ilvl="6" w:tplc="BB38EDD4">
+    <w:lvl w:ilvl="6" w:tplc="F0B28ED0">
       <w:start w:val="1"/>
       <w:numFmt w:val="decimal"/>
       <w:lvlText w:val="%7."/>
@@ -2796,7 +2744,7 @@
         <w:vertAlign w:val="baseline"/>
       </w:rPr>
     </w:lvl>
-    <w:lvl w:ilvl="7" w:tplc="87BCC94E">
+    <w:lvl w:ilvl="7" w:tplc="46D49772">
       <w:start w:val="1"/>
       <w:numFmt w:val="lowerLetter"/>
       <w:lvlText w:val="%8."/>
@@ -2823,13 +2771,13 @@
         <w:vertAlign w:val="baseline"/>
       </w:rPr>
     </w:lvl>
-    <w:lvl w:ilvl="8" w:tplc="6B424FA6">
+    <w:lvl w:ilvl="8" w:tplc="77D6E336">
       <w:start w:val="1"/>
       <w:numFmt w:val="lowerRoman"/>
       <w:lvlText w:val="%9."/>
       <w:lvlJc w:val="left"/>
       <w:pPr>
-        <w:ind w:left="6480" w:hanging="320"/>
+        <w:ind w:left="6480" w:hanging="391"/>
       </w:pPr>
       <w:rPr>
         <w:rFonts w:hAnsi="Arial Unicode MS"/>
@@ -2851,492 +2799,24 @@
       </w:rPr>
     </w:lvl>
   </w:abstractNum>
-  <w:abstractNum w:abstractNumId="2" w15:restartNumberingAfterBreak="0">
-    <w:nsid w:val="305B47C6"/>
+  <w:abstractNum w:abstractNumId="1">
+    <w:nsid w:val="04BC59A8"/>
     <w:multiLevelType w:val="hybridMultilevel"/>
-    <w:tmpl w:val="B2C0EE1C"/>
+    <w:tmpl w:val="9D6E0AA8"/>
     <w:numStyleLink w:val="ImportedStyle4"/>
   </w:abstractNum>
-  <w:abstractNum w:abstractNumId="3" w15:restartNumberingAfterBreak="0">
-    <w:nsid w:val="3D2F75A8"/>
+  <w:abstractNum w:abstractNumId="2">
+    <w:nsid w:val="090831C6"/>
     <w:multiLevelType w:val="hybridMultilevel"/>
-    <w:tmpl w:val="CD3E5756"/>
-    <w:numStyleLink w:val="ImportedStyle3"/>
-  </w:abstractNum>
-  <w:abstractNum w:abstractNumId="4" w15:restartNumberingAfterBreak="0">
-    <w:nsid w:val="4B7453A7"/>
-    <w:multiLevelType w:val="hybridMultilevel"/>
-    <w:tmpl w:val="E50EF578"/>
-    <w:styleLink w:val="ImportedStyle6"/>
-    <w:lvl w:ilvl="0" w:tplc="C430143A">
-      <w:start w:val="1"/>
-      <w:numFmt w:val="lowerLetter"/>
+    <w:tmpl w:val="7E784774"/>
+    <w:styleLink w:val="ImportedStyle2"/>
+    <w:lvl w:ilvl="0" w:tplc="C2F00904">
+      <w:start w:val="1"/>
+      <w:numFmt w:val="lowerRoman"/>
       <w:lvlText w:val="%1."/>
       <w:lvlJc w:val="left"/>
       <w:pPr>
-        <w:ind w:left="720" w:hanging="360"/>
-      </w:pPr>
-      <w:rPr>
-        <w:rFonts w:hAnsi="Arial Unicode MS"/>
-        <w:caps w:val="0"/>
-        <w:smallCaps w:val="0"/>
-        <w:strike w:val="0"/>
-        <w:dstrike w:val="0"/>
-        <w:outline w:val="0"/>
-        <w:emboss w:val="0"/>
-        <w:imprint w:val="0"/>
-        <w:spacing w:val="0"/>
-        <w:w w:val="100"/>
-        <w:kern w:val="0"/>
-        <w:position w:val="0"/>
-        <w:highlight w:val="none"/>
-        <w:vertAlign w:val="baseline"/>
-      </w:rPr>
-    </w:lvl>
-    <w:lvl w:ilvl="1" w:tplc="5FE8B6FC">
-      <w:start w:val="1"/>
-      <w:numFmt w:val="lowerLetter"/>
-      <w:lvlText w:val="%2."/>
-      <w:lvlJc w:val="left"/>
-      <w:pPr>
-        <w:ind w:left="1414" w:hanging="334"/>
-      </w:pPr>
-      <w:rPr>
-        <w:rFonts w:hAnsi="Arial Unicode MS"/>
-        <w:caps w:val="0"/>
-        <w:smallCaps w:val="0"/>
-        <w:strike w:val="0"/>
-        <w:dstrike w:val="0"/>
-        <w:outline w:val="0"/>
-        <w:emboss w:val="0"/>
-        <w:imprint w:val="0"/>
-        <w:spacing w:val="0"/>
-        <w:w w:val="100"/>
-        <w:kern w:val="0"/>
-        <w:position w:val="0"/>
-        <w:highlight w:val="none"/>
-        <w:vertAlign w:val="baseline"/>
-      </w:rPr>
-    </w:lvl>
-    <w:lvl w:ilvl="2" w:tplc="62582038">
-      <w:start w:val="1"/>
-      <w:numFmt w:val="lowerRoman"/>
-      <w:lvlText w:val="%3."/>
-      <w:lvlJc w:val="left"/>
-      <w:pPr>
-        <w:ind w:left="2137" w:hanging="303"/>
-      </w:pPr>
-      <w:rPr>
-        <w:rFonts w:hAnsi="Arial Unicode MS"/>
-        <w:caps w:val="0"/>
-        <w:smallCaps w:val="0"/>
-        <w:strike w:val="0"/>
-        <w:dstrike w:val="0"/>
-        <w:outline w:val="0"/>
-        <w:emboss w:val="0"/>
-        <w:imprint w:val="0"/>
-        <w:spacing w:val="0"/>
-        <w:w w:val="100"/>
-        <w:kern w:val="0"/>
-        <w:position w:val="0"/>
-        <w:highlight w:val="none"/>
-        <w:vertAlign w:val="baseline"/>
-      </w:rPr>
-    </w:lvl>
-    <w:lvl w:ilvl="3" w:tplc="6298F65C">
-      <w:start w:val="1"/>
-      <w:numFmt w:val="decimal"/>
-      <w:lvlText w:val="%4."/>
-      <w:lvlJc w:val="left"/>
-      <w:pPr>
-        <w:ind w:left="2854" w:hanging="334"/>
-      </w:pPr>
-      <w:rPr>
-        <w:rFonts w:hAnsi="Arial Unicode MS"/>
-        <w:caps w:val="0"/>
-        <w:smallCaps w:val="0"/>
-        <w:strike w:val="0"/>
-        <w:dstrike w:val="0"/>
-        <w:outline w:val="0"/>
-        <w:emboss w:val="0"/>
-        <w:imprint w:val="0"/>
-        <w:spacing w:val="0"/>
-        <w:w w:val="100"/>
-        <w:kern w:val="0"/>
-        <w:position w:val="0"/>
-        <w:highlight w:val="none"/>
-        <w:vertAlign w:val="baseline"/>
-      </w:rPr>
-    </w:lvl>
-    <w:lvl w:ilvl="4" w:tplc="BA5621A2">
-      <w:start w:val="1"/>
-      <w:numFmt w:val="lowerLetter"/>
-      <w:lvlText w:val="%5."/>
-      <w:lvlJc w:val="left"/>
-      <w:pPr>
-        <w:ind w:left="3574" w:hanging="334"/>
-      </w:pPr>
-      <w:rPr>
-        <w:rFonts w:hAnsi="Arial Unicode MS"/>
-        <w:caps w:val="0"/>
-        <w:smallCaps w:val="0"/>
-        <w:strike w:val="0"/>
-        <w:dstrike w:val="0"/>
-        <w:outline w:val="0"/>
-        <w:emboss w:val="0"/>
-        <w:imprint w:val="0"/>
-        <w:spacing w:val="0"/>
-        <w:w w:val="100"/>
-        <w:kern w:val="0"/>
-        <w:position w:val="0"/>
-        <w:highlight w:val="none"/>
-        <w:vertAlign w:val="baseline"/>
-      </w:rPr>
-    </w:lvl>
-    <w:lvl w:ilvl="5" w:tplc="A080CD86">
-      <w:start w:val="1"/>
-      <w:numFmt w:val="lowerRoman"/>
-      <w:lvlText w:val="%6."/>
-      <w:lvlJc w:val="left"/>
-      <w:pPr>
-        <w:ind w:left="4297" w:hanging="303"/>
-      </w:pPr>
-      <w:rPr>
-        <w:rFonts w:hAnsi="Arial Unicode MS"/>
-        <w:caps w:val="0"/>
-        <w:smallCaps w:val="0"/>
-        <w:strike w:val="0"/>
-        <w:dstrike w:val="0"/>
-        <w:outline w:val="0"/>
-        <w:emboss w:val="0"/>
-        <w:imprint w:val="0"/>
-        <w:spacing w:val="0"/>
-        <w:w w:val="100"/>
-        <w:kern w:val="0"/>
-        <w:position w:val="0"/>
-        <w:highlight w:val="none"/>
-        <w:vertAlign w:val="baseline"/>
-      </w:rPr>
-    </w:lvl>
-    <w:lvl w:ilvl="6" w:tplc="134CB154">
-      <w:start w:val="1"/>
-      <w:numFmt w:val="decimal"/>
-      <w:lvlText w:val="%7."/>
-      <w:lvlJc w:val="left"/>
-      <w:pPr>
-        <w:ind w:left="5014" w:hanging="334"/>
-      </w:pPr>
-      <w:rPr>
-        <w:rFonts w:hAnsi="Arial Unicode MS"/>
-        <w:caps w:val="0"/>
-        <w:smallCaps w:val="0"/>
-        <w:strike w:val="0"/>
-        <w:dstrike w:val="0"/>
-        <w:outline w:val="0"/>
-        <w:emboss w:val="0"/>
-        <w:imprint w:val="0"/>
-        <w:spacing w:val="0"/>
-        <w:w w:val="100"/>
-        <w:kern w:val="0"/>
-        <w:position w:val="0"/>
-        <w:highlight w:val="none"/>
-        <w:vertAlign w:val="baseline"/>
-      </w:rPr>
-    </w:lvl>
-    <w:lvl w:ilvl="7" w:tplc="76BC7234">
-      <w:start w:val="1"/>
-      <w:numFmt w:val="lowerLetter"/>
-      <w:lvlText w:val="%8."/>
-      <w:lvlJc w:val="left"/>
-      <w:pPr>
-        <w:ind w:left="5734" w:hanging="334"/>
-      </w:pPr>
-      <w:rPr>
-        <w:rFonts w:hAnsi="Arial Unicode MS"/>
-        <w:caps w:val="0"/>
-        <w:smallCaps w:val="0"/>
-        <w:strike w:val="0"/>
-        <w:dstrike w:val="0"/>
-        <w:outline w:val="0"/>
-        <w:emboss w:val="0"/>
-        <w:imprint w:val="0"/>
-        <w:spacing w:val="0"/>
-        <w:w w:val="100"/>
-        <w:kern w:val="0"/>
-        <w:position w:val="0"/>
-        <w:highlight w:val="none"/>
-        <w:vertAlign w:val="baseline"/>
-      </w:rPr>
-    </w:lvl>
-    <w:lvl w:ilvl="8" w:tplc="B61CF5BA">
-      <w:start w:val="1"/>
-      <w:numFmt w:val="lowerRoman"/>
-      <w:lvlText w:val="%9."/>
-      <w:lvlJc w:val="left"/>
-      <w:pPr>
-        <w:ind w:left="6457" w:hanging="303"/>
-      </w:pPr>
-      <w:rPr>
-        <w:rFonts w:hAnsi="Arial Unicode MS"/>
-        <w:caps w:val="0"/>
-        <w:smallCaps w:val="0"/>
-        <w:strike w:val="0"/>
-        <w:dstrike w:val="0"/>
-        <w:outline w:val="0"/>
-        <w:emboss w:val="0"/>
-        <w:imprint w:val="0"/>
-        <w:spacing w:val="0"/>
-        <w:w w:val="100"/>
-        <w:kern w:val="0"/>
-        <w:position w:val="0"/>
-        <w:highlight w:val="none"/>
-        <w:vertAlign w:val="baseline"/>
-      </w:rPr>
-    </w:lvl>
-  </w:abstractNum>
-  <w:abstractNum w:abstractNumId="5" w15:restartNumberingAfterBreak="0">
-    <w:nsid w:val="58993DEF"/>
-    <w:multiLevelType w:val="hybridMultilevel"/>
-    <w:tmpl w:val="5CBAE522"/>
-    <w:styleLink w:val="ImportedStyle5"/>
-    <w:lvl w:ilvl="0" w:tplc="DFCC3876">
-      <w:start w:val="1"/>
-      <w:numFmt w:val="lowerLetter"/>
-      <w:lvlText w:val="%1."/>
-      <w:lvlJc w:val="left"/>
-      <w:pPr>
-        <w:ind w:left="720" w:hanging="360"/>
-      </w:pPr>
-      <w:rPr>
-        <w:rFonts w:hAnsi="Arial Unicode MS"/>
-        <w:caps w:val="0"/>
-        <w:smallCaps w:val="0"/>
-        <w:strike w:val="0"/>
-        <w:dstrike w:val="0"/>
-        <w:outline w:val="0"/>
-        <w:emboss w:val="0"/>
-        <w:imprint w:val="0"/>
-        <w:spacing w:val="0"/>
-        <w:w w:val="100"/>
-        <w:kern w:val="0"/>
-        <w:position w:val="0"/>
-        <w:highlight w:val="none"/>
-        <w:vertAlign w:val="baseline"/>
-      </w:rPr>
-    </w:lvl>
-    <w:lvl w:ilvl="1" w:tplc="846807D0">
-      <w:start w:val="1"/>
-      <w:numFmt w:val="lowerLetter"/>
-      <w:lvlText w:val="%2."/>
-      <w:lvlJc w:val="left"/>
-      <w:pPr>
-        <w:ind w:left="1414" w:hanging="334"/>
-      </w:pPr>
-      <w:rPr>
-        <w:rFonts w:hAnsi="Arial Unicode MS"/>
-        <w:caps w:val="0"/>
-        <w:smallCaps w:val="0"/>
-        <w:strike w:val="0"/>
-        <w:dstrike w:val="0"/>
-        <w:outline w:val="0"/>
-        <w:emboss w:val="0"/>
-        <w:imprint w:val="0"/>
-        <w:spacing w:val="0"/>
-        <w:w w:val="100"/>
-        <w:kern w:val="0"/>
-        <w:position w:val="0"/>
-        <w:highlight w:val="none"/>
-        <w:vertAlign w:val="baseline"/>
-      </w:rPr>
-    </w:lvl>
-    <w:lvl w:ilvl="2" w:tplc="FF586F00">
-      <w:start w:val="1"/>
-      <w:numFmt w:val="lowerRoman"/>
-      <w:lvlText w:val="%3."/>
-      <w:lvlJc w:val="left"/>
-      <w:pPr>
-        <w:ind w:left="2137" w:hanging="303"/>
-      </w:pPr>
-      <w:rPr>
-        <w:rFonts w:hAnsi="Arial Unicode MS"/>
-        <w:caps w:val="0"/>
-        <w:smallCaps w:val="0"/>
-        <w:strike w:val="0"/>
-        <w:dstrike w:val="0"/>
-        <w:outline w:val="0"/>
-        <w:emboss w:val="0"/>
-        <w:imprint w:val="0"/>
-        <w:spacing w:val="0"/>
-        <w:w w:val="100"/>
-        <w:kern w:val="0"/>
-        <w:position w:val="0"/>
-        <w:highlight w:val="none"/>
-        <w:vertAlign w:val="baseline"/>
-      </w:rPr>
-    </w:lvl>
-    <w:lvl w:ilvl="3" w:tplc="D322431A">
-      <w:start w:val="1"/>
-      <w:numFmt w:val="decimal"/>
-      <w:lvlText w:val="%4."/>
-      <w:lvlJc w:val="left"/>
-      <w:pPr>
-        <w:ind w:left="2854" w:hanging="334"/>
-      </w:pPr>
-      <w:rPr>
-        <w:rFonts w:hAnsi="Arial Unicode MS"/>
-        <w:caps w:val="0"/>
-        <w:smallCaps w:val="0"/>
-        <w:strike w:val="0"/>
-        <w:dstrike w:val="0"/>
-        <w:outline w:val="0"/>
-        <w:emboss w:val="0"/>
-        <w:imprint w:val="0"/>
-        <w:spacing w:val="0"/>
-        <w:w w:val="100"/>
-        <w:kern w:val="0"/>
-        <w:position w:val="0"/>
-        <w:highlight w:val="none"/>
-        <w:vertAlign w:val="baseline"/>
-      </w:rPr>
-    </w:lvl>
-    <w:lvl w:ilvl="4" w:tplc="8C342930">
-      <w:start w:val="1"/>
-      <w:numFmt w:val="lowerLetter"/>
-      <w:lvlText w:val="%5."/>
-      <w:lvlJc w:val="left"/>
-      <w:pPr>
-        <w:ind w:left="3574" w:hanging="334"/>
-      </w:pPr>
-      <w:rPr>
-        <w:rFonts w:hAnsi="Arial Unicode MS"/>
-        <w:caps w:val="0"/>
-        <w:smallCaps w:val="0"/>
-        <w:strike w:val="0"/>
-        <w:dstrike w:val="0"/>
-        <w:outline w:val="0"/>
-        <w:emboss w:val="0"/>
-        <w:imprint w:val="0"/>
-        <w:spacing w:val="0"/>
-        <w:w w:val="100"/>
-        <w:kern w:val="0"/>
-        <w:position w:val="0"/>
-        <w:highlight w:val="none"/>
-        <w:vertAlign w:val="baseline"/>
-      </w:rPr>
-    </w:lvl>
-    <w:lvl w:ilvl="5" w:tplc="7160CE64">
-      <w:start w:val="1"/>
-      <w:numFmt w:val="lowerRoman"/>
-      <w:lvlText w:val="%6."/>
-      <w:lvlJc w:val="left"/>
-      <w:pPr>
-        <w:ind w:left="4297" w:hanging="303"/>
-      </w:pPr>
-      <w:rPr>
-        <w:rFonts w:hAnsi="Arial Unicode MS"/>
-        <w:caps w:val="0"/>
-        <w:smallCaps w:val="0"/>
-        <w:strike w:val="0"/>
-        <w:dstrike w:val="0"/>
-        <w:outline w:val="0"/>
-        <w:emboss w:val="0"/>
-        <w:imprint w:val="0"/>
-        <w:spacing w:val="0"/>
-        <w:w w:val="100"/>
-        <w:kern w:val="0"/>
-        <w:position w:val="0"/>
-        <w:highlight w:val="none"/>
-        <w:vertAlign w:val="baseline"/>
-      </w:rPr>
-    </w:lvl>
-    <w:lvl w:ilvl="6" w:tplc="5F8E5D10">
-      <w:start w:val="1"/>
-      <w:numFmt w:val="decimal"/>
-      <w:lvlText w:val="%7."/>
-      <w:lvlJc w:val="left"/>
-      <w:pPr>
-        <w:ind w:left="5014" w:hanging="334"/>
-      </w:pPr>
-      <w:rPr>
-        <w:rFonts w:hAnsi="Arial Unicode MS"/>
-        <w:caps w:val="0"/>
-        <w:smallCaps w:val="0"/>
-        <w:strike w:val="0"/>
-        <w:dstrike w:val="0"/>
-        <w:outline w:val="0"/>
-        <w:emboss w:val="0"/>
-        <w:imprint w:val="0"/>
-        <w:spacing w:val="0"/>
-        <w:w w:val="100"/>
-        <w:kern w:val="0"/>
-        <w:position w:val="0"/>
-        <w:highlight w:val="none"/>
-        <w:vertAlign w:val="baseline"/>
-      </w:rPr>
-    </w:lvl>
-    <w:lvl w:ilvl="7" w:tplc="8A1E48B6">
-      <w:start w:val="1"/>
-      <w:numFmt w:val="lowerLetter"/>
-      <w:lvlText w:val="%8."/>
-      <w:lvlJc w:val="left"/>
-      <w:pPr>
-        <w:ind w:left="5734" w:hanging="334"/>
-      </w:pPr>
-      <w:rPr>
-        <w:rFonts w:hAnsi="Arial Unicode MS"/>
-        <w:caps w:val="0"/>
-        <w:smallCaps w:val="0"/>
-        <w:strike w:val="0"/>
-        <w:dstrike w:val="0"/>
-        <w:outline w:val="0"/>
-        <w:emboss w:val="0"/>
-        <w:imprint w:val="0"/>
-        <w:spacing w:val="0"/>
-        <w:w w:val="100"/>
-        <w:kern w:val="0"/>
-        <w:position w:val="0"/>
-        <w:highlight w:val="none"/>
-        <w:vertAlign w:val="baseline"/>
-      </w:rPr>
-    </w:lvl>
-    <w:lvl w:ilvl="8" w:tplc="E6948254">
-      <w:start w:val="1"/>
-      <w:numFmt w:val="lowerRoman"/>
-      <w:lvlText w:val="%9."/>
-      <w:lvlJc w:val="left"/>
-      <w:pPr>
-        <w:ind w:left="6457" w:hanging="303"/>
-      </w:pPr>
-      <w:rPr>
-        <w:rFonts w:hAnsi="Arial Unicode MS"/>
-        <w:caps w:val="0"/>
-        <w:smallCaps w:val="0"/>
-        <w:strike w:val="0"/>
-        <w:dstrike w:val="0"/>
-        <w:outline w:val="0"/>
-        <w:emboss w:val="0"/>
-        <w:imprint w:val="0"/>
-        <w:spacing w:val="0"/>
-        <w:w w:val="100"/>
-        <w:kern w:val="0"/>
-        <w:position w:val="0"/>
-        <w:highlight w:val="none"/>
-        <w:vertAlign w:val="baseline"/>
-      </w:rPr>
-    </w:lvl>
-  </w:abstractNum>
-  <w:abstractNum w:abstractNumId="6" w15:restartNumberingAfterBreak="0">
-    <w:nsid w:val="5E146519"/>
-    <w:multiLevelType w:val="hybridMultilevel"/>
-    <w:tmpl w:val="962696F0"/>
-    <w:styleLink w:val="ImportedStyle1"/>
-    <w:lvl w:ilvl="0" w:tplc="E068AE02">
-      <w:start w:val="1"/>
-      <w:numFmt w:val="upperRoman"/>
-      <w:lvlText w:val="%1."/>
-      <w:lvlJc w:val="left"/>
-      <w:pPr>
-        <w:ind w:left="720" w:hanging="571"/>
+        <w:ind w:left="720" w:hanging="500"/>
       </w:pPr>
       <w:rPr>
         <w:rFonts w:hAnsi="Arial Unicode MS"/>
@@ -3357,7 +2837,7 @@
         <w:vertAlign w:val="baseline"/>
       </w:rPr>
     </w:lvl>
-    <w:lvl w:ilvl="1" w:tplc="23BAEBBE">
+    <w:lvl w:ilvl="1" w:tplc="53AC6DD0">
       <w:start w:val="1"/>
       <w:numFmt w:val="lowerLetter"/>
       <w:lvlText w:val="%2."/>
@@ -3384,13 +2864,13 @@
         <w:vertAlign w:val="baseline"/>
       </w:rPr>
     </w:lvl>
-    <w:lvl w:ilvl="2" w:tplc="8A66D3B2">
+    <w:lvl w:ilvl="2" w:tplc="212AD012">
       <w:start w:val="1"/>
       <w:numFmt w:val="lowerRoman"/>
       <w:lvlText w:val="%3."/>
       <w:lvlJc w:val="left"/>
       <w:pPr>
-        <w:ind w:left="2160" w:hanging="391"/>
+        <w:ind w:left="2160" w:hanging="320"/>
       </w:pPr>
       <w:rPr>
         <w:rFonts w:hAnsi="Arial Unicode MS"/>
@@ -3411,7 +2891,7 @@
         <w:vertAlign w:val="baseline"/>
       </w:rPr>
     </w:lvl>
-    <w:lvl w:ilvl="3" w:tplc="EEEC8662">
+    <w:lvl w:ilvl="3" w:tplc="FAA6488C">
       <w:start w:val="1"/>
       <w:numFmt w:val="decimal"/>
       <w:lvlText w:val="%4."/>
@@ -3438,7 +2918,7 @@
         <w:vertAlign w:val="baseline"/>
       </w:rPr>
     </w:lvl>
-    <w:lvl w:ilvl="4" w:tplc="E0500BCA">
+    <w:lvl w:ilvl="4" w:tplc="8228C218">
       <w:start w:val="1"/>
       <w:numFmt w:val="lowerLetter"/>
       <w:lvlText w:val="%5."/>
@@ -3465,13 +2945,13 @@
         <w:vertAlign w:val="baseline"/>
       </w:rPr>
     </w:lvl>
-    <w:lvl w:ilvl="5" w:tplc="B7060B08">
+    <w:lvl w:ilvl="5" w:tplc="C0A40EBC">
       <w:start w:val="1"/>
       <w:numFmt w:val="lowerRoman"/>
       <w:lvlText w:val="%6."/>
       <w:lvlJc w:val="left"/>
       <w:pPr>
-        <w:ind w:left="4320" w:hanging="391"/>
+        <w:ind w:left="4320" w:hanging="320"/>
       </w:pPr>
       <w:rPr>
         <w:rFonts w:hAnsi="Arial Unicode MS"/>
@@ -3492,7 +2972,7 @@
         <w:vertAlign w:val="baseline"/>
       </w:rPr>
     </w:lvl>
-    <w:lvl w:ilvl="6" w:tplc="A32C566C">
+    <w:lvl w:ilvl="6" w:tplc="B4327594">
       <w:start w:val="1"/>
       <w:numFmt w:val="decimal"/>
       <w:lvlText w:val="%7."/>
@@ -3519,7 +2999,7 @@
         <w:vertAlign w:val="baseline"/>
       </w:rPr>
     </w:lvl>
-    <w:lvl w:ilvl="7" w:tplc="F57649F0">
+    <w:lvl w:ilvl="7" w:tplc="446C305E">
       <w:start w:val="1"/>
       <w:numFmt w:val="lowerLetter"/>
       <w:lvlText w:val="%8."/>
@@ -3546,13 +3026,13 @@
         <w:vertAlign w:val="baseline"/>
       </w:rPr>
     </w:lvl>
-    <w:lvl w:ilvl="8" w:tplc="E814D8D4">
+    <w:lvl w:ilvl="8" w:tplc="F1A4A76C">
       <w:start w:val="1"/>
       <w:numFmt w:val="lowerRoman"/>
       <w:lvlText w:val="%9."/>
       <w:lvlJc w:val="left"/>
       <w:pPr>
-        <w:ind w:left="6480" w:hanging="391"/>
+        <w:ind w:left="6480" w:hanging="320"/>
       </w:pPr>
       <w:rPr>
         <w:rFonts w:hAnsi="Arial Unicode MS"/>
@@ -3574,24 +3054,298 @@
       </w:rPr>
     </w:lvl>
   </w:abstractNum>
-  <w:abstractNum w:abstractNumId="7" w15:restartNumberingAfterBreak="0">
-    <w:nsid w:val="61F5464E"/>
+  <w:abstractNum w:abstractNumId="3">
+    <w:nsid w:val="0E4D4245"/>
     <w:multiLevelType w:val="hybridMultilevel"/>
-    <w:tmpl w:val="962696F0"/>
-    <w:numStyleLink w:val="ImportedStyle1"/>
+    <w:tmpl w:val="16F03642"/>
+    <w:lvl w:ilvl="0" w:tplc="0409000F">
+      <w:start w:val="1"/>
+      <w:numFmt w:val="decimal"/>
+      <w:lvlText w:val="%1."/>
+      <w:lvlJc w:val="left"/>
+      <w:pPr>
+        <w:ind w:left="1080" w:hanging="360"/>
+      </w:pPr>
+    </w:lvl>
+    <w:lvl w:ilvl="1" w:tplc="04090019" w:tentative="1">
+      <w:start w:val="1"/>
+      <w:numFmt w:val="lowerLetter"/>
+      <w:lvlText w:val="%2."/>
+      <w:lvlJc w:val="left"/>
+      <w:pPr>
+        <w:ind w:left="1800" w:hanging="360"/>
+      </w:pPr>
+    </w:lvl>
+    <w:lvl w:ilvl="2" w:tplc="0409001B" w:tentative="1">
+      <w:start w:val="1"/>
+      <w:numFmt w:val="lowerRoman"/>
+      <w:lvlText w:val="%3."/>
+      <w:lvlJc w:val="right"/>
+      <w:pPr>
+        <w:ind w:left="2520" w:hanging="180"/>
+      </w:pPr>
+    </w:lvl>
+    <w:lvl w:ilvl="3" w:tplc="0409000F" w:tentative="1">
+      <w:start w:val="1"/>
+      <w:numFmt w:val="decimal"/>
+      <w:lvlText w:val="%4."/>
+      <w:lvlJc w:val="left"/>
+      <w:pPr>
+        <w:ind w:left="3240" w:hanging="360"/>
+      </w:pPr>
+    </w:lvl>
+    <w:lvl w:ilvl="4" w:tplc="04090019" w:tentative="1">
+      <w:start w:val="1"/>
+      <w:numFmt w:val="lowerLetter"/>
+      <w:lvlText w:val="%5."/>
+      <w:lvlJc w:val="left"/>
+      <w:pPr>
+        <w:ind w:left="3960" w:hanging="360"/>
+      </w:pPr>
+    </w:lvl>
+    <w:lvl w:ilvl="5" w:tplc="0409001B" w:tentative="1">
+      <w:start w:val="1"/>
+      <w:numFmt w:val="lowerRoman"/>
+      <w:lvlText w:val="%6."/>
+      <w:lvlJc w:val="right"/>
+      <w:pPr>
+        <w:ind w:left="4680" w:hanging="180"/>
+      </w:pPr>
+    </w:lvl>
+    <w:lvl w:ilvl="6" w:tplc="0409000F" w:tentative="1">
+      <w:start w:val="1"/>
+      <w:numFmt w:val="decimal"/>
+      <w:lvlText w:val="%7."/>
+      <w:lvlJc w:val="left"/>
+      <w:pPr>
+        <w:ind w:left="5400" w:hanging="360"/>
+      </w:pPr>
+    </w:lvl>
+    <w:lvl w:ilvl="7" w:tplc="04090019" w:tentative="1">
+      <w:start w:val="1"/>
+      <w:numFmt w:val="lowerLetter"/>
+      <w:lvlText w:val="%8."/>
+      <w:lvlJc w:val="left"/>
+      <w:pPr>
+        <w:ind w:left="6120" w:hanging="360"/>
+      </w:pPr>
+    </w:lvl>
+    <w:lvl w:ilvl="8" w:tplc="0409001B" w:tentative="1">
+      <w:start w:val="1"/>
+      <w:numFmt w:val="lowerRoman"/>
+      <w:lvlText w:val="%9."/>
+      <w:lvlJc w:val="right"/>
+      <w:pPr>
+        <w:ind w:left="6840" w:hanging="180"/>
+      </w:pPr>
+    </w:lvl>
   </w:abstractNum>
-  <w:abstractNum w:abstractNumId="8" w15:restartNumberingAfterBreak="0">
-    <w:nsid w:val="6269279E"/>
+  <w:abstractNum w:abstractNumId="4">
+    <w:nsid w:val="149962B3"/>
     <w:multiLevelType w:val="hybridMultilevel"/>
-    <w:tmpl w:val="E50EF578"/>
+    <w:tmpl w:val="7E784774"/>
+    <w:numStyleLink w:val="ImportedStyle2"/>
+  </w:abstractNum>
+  <w:abstractNum w:abstractNumId="5">
+    <w:nsid w:val="2F9A5E06"/>
+    <w:multiLevelType w:val="hybridMultilevel"/>
+    <w:tmpl w:val="49F25B8E"/>
+    <w:lvl w:ilvl="0" w:tplc="D62E54F4">
+      <w:start w:val="3"/>
+      <w:numFmt w:val="decimal"/>
+      <w:lvlText w:val="%1."/>
+      <w:lvlJc w:val="left"/>
+      <w:pPr>
+        <w:ind w:left="720" w:hanging="360"/>
+      </w:pPr>
+      <w:rPr>
+        <w:rFonts w:hint="default"/>
+        <w:color w:val="4F81BD"/>
+      </w:rPr>
+    </w:lvl>
+    <w:lvl w:ilvl="1" w:tplc="04090019" w:tentative="1">
+      <w:start w:val="1"/>
+      <w:numFmt w:val="lowerLetter"/>
+      <w:lvlText w:val="%2."/>
+      <w:lvlJc w:val="left"/>
+      <w:pPr>
+        <w:ind w:left="1440" w:hanging="360"/>
+      </w:pPr>
+    </w:lvl>
+    <w:lvl w:ilvl="2" w:tplc="0409001B" w:tentative="1">
+      <w:start w:val="1"/>
+      <w:numFmt w:val="lowerRoman"/>
+      <w:lvlText w:val="%3."/>
+      <w:lvlJc w:val="right"/>
+      <w:pPr>
+        <w:ind w:left="2160" w:hanging="180"/>
+      </w:pPr>
+    </w:lvl>
+    <w:lvl w:ilvl="3" w:tplc="0409000F" w:tentative="1">
+      <w:start w:val="1"/>
+      <w:numFmt w:val="decimal"/>
+      <w:lvlText w:val="%4."/>
+      <w:lvlJc w:val="left"/>
+      <w:pPr>
+        <w:ind w:left="2880" w:hanging="360"/>
+      </w:pPr>
+    </w:lvl>
+    <w:lvl w:ilvl="4" w:tplc="04090019" w:tentative="1">
+      <w:start w:val="1"/>
+      <w:numFmt w:val="lowerLetter"/>
+      <w:lvlText w:val="%5."/>
+      <w:lvlJc w:val="left"/>
+      <w:pPr>
+        <w:ind w:left="3600" w:hanging="360"/>
+      </w:pPr>
+    </w:lvl>
+    <w:lvl w:ilvl="5" w:tplc="0409001B" w:tentative="1">
+      <w:start w:val="1"/>
+      <w:numFmt w:val="lowerRoman"/>
+      <w:lvlText w:val="%6."/>
+      <w:lvlJc w:val="right"/>
+      <w:pPr>
+        <w:ind w:left="4320" w:hanging="180"/>
+      </w:pPr>
+    </w:lvl>
+    <w:lvl w:ilvl="6" w:tplc="0409000F" w:tentative="1">
+      <w:start w:val="1"/>
+      <w:numFmt w:val="decimal"/>
+      <w:lvlText w:val="%7."/>
+      <w:lvlJc w:val="left"/>
+      <w:pPr>
+        <w:ind w:left="5040" w:hanging="360"/>
+      </w:pPr>
+    </w:lvl>
+    <w:lvl w:ilvl="7" w:tplc="04090019" w:tentative="1">
+      <w:start w:val="1"/>
+      <w:numFmt w:val="lowerLetter"/>
+      <w:lvlText w:val="%8."/>
+      <w:lvlJc w:val="left"/>
+      <w:pPr>
+        <w:ind w:left="5760" w:hanging="360"/>
+      </w:pPr>
+    </w:lvl>
+    <w:lvl w:ilvl="8" w:tplc="0409001B" w:tentative="1">
+      <w:start w:val="1"/>
+      <w:numFmt w:val="lowerRoman"/>
+      <w:lvlText w:val="%9."/>
+      <w:lvlJc w:val="right"/>
+      <w:pPr>
+        <w:ind w:left="6480" w:hanging="180"/>
+      </w:pPr>
+    </w:lvl>
+  </w:abstractNum>
+  <w:abstractNum w:abstractNumId="6">
+    <w:nsid w:val="3797565E"/>
+    <w:multiLevelType w:val="hybridMultilevel"/>
+    <w:tmpl w:val="A83A42EA"/>
     <w:numStyleLink w:val="ImportedStyle6"/>
   </w:abstractNum>
-  <w:abstractNum w:abstractNumId="9" w15:restartNumberingAfterBreak="0">
-    <w:nsid w:val="6E463062"/>
+  <w:abstractNum w:abstractNumId="7">
+    <w:nsid w:val="397330FA"/>
     <w:multiLevelType w:val="hybridMultilevel"/>
-    <w:tmpl w:val="CD3E5756"/>
+    <w:tmpl w:val="425A0240"/>
+    <w:lvl w:ilvl="0" w:tplc="0409000F">
+      <w:start w:val="1"/>
+      <w:numFmt w:val="decimal"/>
+      <w:lvlText w:val="%1."/>
+      <w:lvlJc w:val="left"/>
+      <w:pPr>
+        <w:ind w:left="1440" w:hanging="360"/>
+      </w:pPr>
+    </w:lvl>
+    <w:lvl w:ilvl="1" w:tplc="04090019" w:tentative="1">
+      <w:start w:val="1"/>
+      <w:numFmt w:val="lowerLetter"/>
+      <w:lvlText w:val="%2."/>
+      <w:lvlJc w:val="left"/>
+      <w:pPr>
+        <w:ind w:left="2160" w:hanging="360"/>
+      </w:pPr>
+    </w:lvl>
+    <w:lvl w:ilvl="2" w:tplc="0409001B" w:tentative="1">
+      <w:start w:val="1"/>
+      <w:numFmt w:val="lowerRoman"/>
+      <w:lvlText w:val="%3."/>
+      <w:lvlJc w:val="right"/>
+      <w:pPr>
+        <w:ind w:left="2880" w:hanging="180"/>
+      </w:pPr>
+    </w:lvl>
+    <w:lvl w:ilvl="3" w:tplc="0409000F" w:tentative="1">
+      <w:start w:val="1"/>
+      <w:numFmt w:val="decimal"/>
+      <w:lvlText w:val="%4."/>
+      <w:lvlJc w:val="left"/>
+      <w:pPr>
+        <w:ind w:left="3600" w:hanging="360"/>
+      </w:pPr>
+    </w:lvl>
+    <w:lvl w:ilvl="4" w:tplc="04090019" w:tentative="1">
+      <w:start w:val="1"/>
+      <w:numFmt w:val="lowerLetter"/>
+      <w:lvlText w:val="%5."/>
+      <w:lvlJc w:val="left"/>
+      <w:pPr>
+        <w:ind w:left="4320" w:hanging="360"/>
+      </w:pPr>
+    </w:lvl>
+    <w:lvl w:ilvl="5" w:tplc="0409001B" w:tentative="1">
+      <w:start w:val="1"/>
+      <w:numFmt w:val="lowerRoman"/>
+      <w:lvlText w:val="%6."/>
+      <w:lvlJc w:val="right"/>
+      <w:pPr>
+        <w:ind w:left="5040" w:hanging="180"/>
+      </w:pPr>
+    </w:lvl>
+    <w:lvl w:ilvl="6" w:tplc="0409000F" w:tentative="1">
+      <w:start w:val="1"/>
+      <w:numFmt w:val="decimal"/>
+      <w:lvlText w:val="%7."/>
+      <w:lvlJc w:val="left"/>
+      <w:pPr>
+        <w:ind w:left="5760" w:hanging="360"/>
+      </w:pPr>
+    </w:lvl>
+    <w:lvl w:ilvl="7" w:tplc="04090019" w:tentative="1">
+      <w:start w:val="1"/>
+      <w:numFmt w:val="lowerLetter"/>
+      <w:lvlText w:val="%8."/>
+      <w:lvlJc w:val="left"/>
+      <w:pPr>
+        <w:ind w:left="6480" w:hanging="360"/>
+      </w:pPr>
+    </w:lvl>
+    <w:lvl w:ilvl="8" w:tplc="0409001B" w:tentative="1">
+      <w:start w:val="1"/>
+      <w:numFmt w:val="lowerRoman"/>
+      <w:lvlText w:val="%9."/>
+      <w:lvlJc w:val="right"/>
+      <w:pPr>
+        <w:ind w:left="7200" w:hanging="180"/>
+      </w:pPr>
+    </w:lvl>
+  </w:abstractNum>
+  <w:abstractNum w:abstractNumId="8">
+    <w:nsid w:val="3BBD79BB"/>
+    <w:multiLevelType w:val="hybridMultilevel"/>
+    <w:tmpl w:val="1AA8F1E6"/>
+    <w:numStyleLink w:val="ImportedStyle5"/>
+  </w:abstractNum>
+  <w:abstractNum w:abstractNumId="9">
+    <w:nsid w:val="3CF677BB"/>
+    <w:multiLevelType w:val="hybridMultilevel"/>
+    <w:tmpl w:val="BD54E306"/>
+    <w:numStyleLink w:val="ImportedStyle3"/>
+  </w:abstractNum>
+  <w:abstractNum w:abstractNumId="10">
+    <w:nsid w:val="5F883145"/>
+    <w:multiLevelType w:val="hybridMultilevel"/>
+    <w:tmpl w:val="BD54E306"/>
     <w:styleLink w:val="ImportedStyle3"/>
-    <w:lvl w:ilvl="0" w:tplc="EA266D5E">
+    <w:lvl w:ilvl="0" w:tplc="F43415B2">
       <w:start w:val="1"/>
       <w:numFmt w:val="bullet"/>
       <w:lvlText w:val="·"/>
@@ -3622,7 +3376,7 @@
         <w:vertAlign w:val="baseline"/>
       </w:rPr>
     </w:lvl>
-    <w:lvl w:ilvl="1" w:tplc="09C08190">
+    <w:lvl w:ilvl="1" w:tplc="A0E87A36">
       <w:start w:val="1"/>
       <w:numFmt w:val="bullet"/>
       <w:lvlText w:val="o"/>
@@ -3653,7 +3407,7 @@
         <w:vertAlign w:val="baseline"/>
       </w:rPr>
     </w:lvl>
-    <w:lvl w:ilvl="2" w:tplc="E552F7EC">
+    <w:lvl w:ilvl="2" w:tplc="C5A859D8">
       <w:start w:val="1"/>
       <w:numFmt w:val="bullet"/>
       <w:lvlText w:val="▪"/>
@@ -3684,7 +3438,7 @@
         <w:vertAlign w:val="baseline"/>
       </w:rPr>
     </w:lvl>
-    <w:lvl w:ilvl="3" w:tplc="C038B590">
+    <w:lvl w:ilvl="3" w:tplc="1ACAF8CE">
       <w:start w:val="1"/>
       <w:numFmt w:val="bullet"/>
       <w:lvlText w:val="▪"/>
@@ -3715,7 +3469,7 @@
         <w:vertAlign w:val="baseline"/>
       </w:rPr>
     </w:lvl>
-    <w:lvl w:ilvl="4" w:tplc="E6F4DC8A">
+    <w:lvl w:ilvl="4" w:tplc="80605D88">
       <w:start w:val="1"/>
       <w:numFmt w:val="bullet"/>
       <w:lvlText w:val="▪"/>
@@ -3746,7 +3500,7 @@
         <w:vertAlign w:val="baseline"/>
       </w:rPr>
     </w:lvl>
-    <w:lvl w:ilvl="5" w:tplc="2BFA7604">
+    <w:lvl w:ilvl="5" w:tplc="95824A20">
       <w:start w:val="1"/>
       <w:numFmt w:val="bullet"/>
       <w:lvlText w:val="▪"/>
@@ -3777,7 +3531,7 @@
         <w:vertAlign w:val="baseline"/>
       </w:rPr>
     </w:lvl>
-    <w:lvl w:ilvl="6" w:tplc="FE581624">
+    <w:lvl w:ilvl="6" w:tplc="3B3CDB0E">
       <w:start w:val="1"/>
       <w:numFmt w:val="bullet"/>
       <w:lvlText w:val="▪"/>
@@ -3808,7 +3562,7 @@
         <w:vertAlign w:val="baseline"/>
       </w:rPr>
     </w:lvl>
-    <w:lvl w:ilvl="7" w:tplc="C5FC1230">
+    <w:lvl w:ilvl="7" w:tplc="5902095A">
       <w:start w:val="1"/>
       <w:numFmt w:val="bullet"/>
       <w:lvlText w:val="▪"/>
@@ -3839,7 +3593,7 @@
         <w:vertAlign w:val="baseline"/>
       </w:rPr>
     </w:lvl>
-    <w:lvl w:ilvl="8" w:tplc="166A45D4">
+    <w:lvl w:ilvl="8" w:tplc="449ED4E6">
       <w:start w:val="1"/>
       <w:numFmt w:val="bullet"/>
       <w:lvlText w:val="▪"/>
@@ -3871,24 +3625,18 @@
       </w:rPr>
     </w:lvl>
   </w:abstractNum>
-  <w:abstractNum w:abstractNumId="10" w15:restartNumberingAfterBreak="0">
-    <w:nsid w:val="761149D8"/>
+  <w:abstractNum w:abstractNumId="11">
+    <w:nsid w:val="61EE2A42"/>
     <w:multiLevelType w:val="hybridMultilevel"/>
-    <w:tmpl w:val="C57E2D38"/>
-    <w:numStyleLink w:val="ImportedStyle2"/>
-  </w:abstractNum>
-  <w:abstractNum w:abstractNumId="11" w15:restartNumberingAfterBreak="0">
-    <w:nsid w:val="7B9B2F32"/>
-    <w:multiLevelType w:val="hybridMultilevel"/>
-    <w:tmpl w:val="B2C0EE1C"/>
-    <w:styleLink w:val="ImportedStyle4"/>
-    <w:lvl w:ilvl="0" w:tplc="3E967712">
+    <w:tmpl w:val="A83A42EA"/>
+    <w:styleLink w:val="ImportedStyle6"/>
+    <w:lvl w:ilvl="0" w:tplc="8F0AF896">
       <w:start w:val="1"/>
       <w:numFmt w:val="lowerLetter"/>
       <w:lvlText w:val="%1."/>
       <w:lvlJc w:val="left"/>
       <w:pPr>
-        <w:ind w:left="1080" w:hanging="360"/>
+        <w:ind w:left="720" w:hanging="360"/>
       </w:pPr>
       <w:rPr>
         <w:rFonts w:hAnsi="Arial Unicode MS"/>
@@ -3907,13 +3655,13 @@
         <w:vertAlign w:val="baseline"/>
       </w:rPr>
     </w:lvl>
-    <w:lvl w:ilvl="1" w:tplc="8A9E716E">
+    <w:lvl w:ilvl="1" w:tplc="29808F64">
       <w:start w:val="1"/>
       <w:numFmt w:val="lowerLetter"/>
       <w:lvlText w:val="%2."/>
       <w:lvlJc w:val="left"/>
       <w:pPr>
-        <w:ind w:left="1800" w:hanging="360"/>
+        <w:ind w:left="1414" w:hanging="334"/>
       </w:pPr>
       <w:rPr>
         <w:rFonts w:hAnsi="Arial Unicode MS"/>
@@ -3932,13 +3680,13 @@
         <w:vertAlign w:val="baseline"/>
       </w:rPr>
     </w:lvl>
-    <w:lvl w:ilvl="2" w:tplc="1C52C9C8">
+    <w:lvl w:ilvl="2" w:tplc="6298B798">
       <w:start w:val="1"/>
       <w:numFmt w:val="lowerRoman"/>
       <w:lvlText w:val="%3."/>
       <w:lvlJc w:val="left"/>
       <w:pPr>
-        <w:ind w:left="2520" w:hanging="327"/>
+        <w:ind w:left="2137" w:hanging="303"/>
       </w:pPr>
       <w:rPr>
         <w:rFonts w:hAnsi="Arial Unicode MS"/>
@@ -3957,13 +3705,13 @@
         <w:vertAlign w:val="baseline"/>
       </w:rPr>
     </w:lvl>
-    <w:lvl w:ilvl="3" w:tplc="75AE01B0">
+    <w:lvl w:ilvl="3" w:tplc="D3F2A494">
       <w:start w:val="1"/>
       <w:numFmt w:val="decimal"/>
       <w:lvlText w:val="%4."/>
       <w:lvlJc w:val="left"/>
       <w:pPr>
-        <w:ind w:left="3240" w:hanging="360"/>
+        <w:ind w:left="2854" w:hanging="334"/>
       </w:pPr>
       <w:rPr>
         <w:rFonts w:hAnsi="Arial Unicode MS"/>
@@ -3982,13 +3730,13 @@
         <w:vertAlign w:val="baseline"/>
       </w:rPr>
     </w:lvl>
-    <w:lvl w:ilvl="4" w:tplc="09926F68">
+    <w:lvl w:ilvl="4" w:tplc="48D0D8BC">
       <w:start w:val="1"/>
       <w:numFmt w:val="lowerLetter"/>
       <w:lvlText w:val="%5."/>
       <w:lvlJc w:val="left"/>
       <w:pPr>
-        <w:ind w:left="3960" w:hanging="360"/>
+        <w:ind w:left="3574" w:hanging="334"/>
       </w:pPr>
       <w:rPr>
         <w:rFonts w:hAnsi="Arial Unicode MS"/>
@@ -4007,13 +3755,13 @@
         <w:vertAlign w:val="baseline"/>
       </w:rPr>
     </w:lvl>
-    <w:lvl w:ilvl="5" w:tplc="6E320F76">
+    <w:lvl w:ilvl="5" w:tplc="4774B878">
       <w:start w:val="1"/>
       <w:numFmt w:val="lowerRoman"/>
       <w:lvlText w:val="%6."/>
       <w:lvlJc w:val="left"/>
       <w:pPr>
-        <w:ind w:left="4680" w:hanging="327"/>
+        <w:ind w:left="4297" w:hanging="303"/>
       </w:pPr>
       <w:rPr>
         <w:rFonts w:hAnsi="Arial Unicode MS"/>
@@ -4032,13 +3780,13 @@
         <w:vertAlign w:val="baseline"/>
       </w:rPr>
     </w:lvl>
-    <w:lvl w:ilvl="6" w:tplc="8162F1CA">
+    <w:lvl w:ilvl="6" w:tplc="4EE4EA94">
       <w:start w:val="1"/>
       <w:numFmt w:val="decimal"/>
       <w:lvlText w:val="%7."/>
       <w:lvlJc w:val="left"/>
       <w:pPr>
-        <w:ind w:left="5400" w:hanging="360"/>
+        <w:ind w:left="5014" w:hanging="334"/>
       </w:pPr>
       <w:rPr>
         <w:rFonts w:hAnsi="Arial Unicode MS"/>
@@ -4057,13 +3805,13 @@
         <w:vertAlign w:val="baseline"/>
       </w:rPr>
     </w:lvl>
-    <w:lvl w:ilvl="7" w:tplc="75FCCD2C">
+    <w:lvl w:ilvl="7" w:tplc="D3FCE05E">
       <w:start w:val="1"/>
       <w:numFmt w:val="lowerLetter"/>
       <w:lvlText w:val="%8."/>
       <w:lvlJc w:val="left"/>
       <w:pPr>
-        <w:ind w:left="6120" w:hanging="360"/>
+        <w:ind w:left="5734" w:hanging="334"/>
       </w:pPr>
       <w:rPr>
         <w:rFonts w:hAnsi="Arial Unicode MS"/>
@@ -4082,13 +3830,13 @@
         <w:vertAlign w:val="baseline"/>
       </w:rPr>
     </w:lvl>
-    <w:lvl w:ilvl="8" w:tplc="AD3C89AA">
+    <w:lvl w:ilvl="8" w:tplc="048244C0">
       <w:start w:val="1"/>
       <w:numFmt w:val="lowerRoman"/>
       <w:lvlText w:val="%9."/>
       <w:lvlJc w:val="left"/>
       <w:pPr>
-        <w:ind w:left="6840" w:hanging="327"/>
+        <w:ind w:left="6457" w:hanging="303"/>
       </w:pPr>
       <w:rPr>
         <w:rFonts w:hAnsi="Arial Unicode MS"/>
@@ -4108,46 +3856,604 @@
       </w:rPr>
     </w:lvl>
   </w:abstractNum>
+  <w:abstractNum w:abstractNumId="12">
+    <w:nsid w:val="635E645A"/>
+    <w:multiLevelType w:val="hybridMultilevel"/>
+    <w:tmpl w:val="1AA8F1E6"/>
+    <w:styleLink w:val="ImportedStyle5"/>
+    <w:lvl w:ilvl="0" w:tplc="B42A4FF8">
+      <w:start w:val="1"/>
+      <w:numFmt w:val="lowerLetter"/>
+      <w:lvlText w:val="%1."/>
+      <w:lvlJc w:val="left"/>
+      <w:pPr>
+        <w:ind w:left="720" w:hanging="360"/>
+      </w:pPr>
+      <w:rPr>
+        <w:rFonts w:hAnsi="Arial Unicode MS"/>
+        <w:caps w:val="0"/>
+        <w:smallCaps w:val="0"/>
+        <w:strike w:val="0"/>
+        <w:dstrike w:val="0"/>
+        <w:outline w:val="0"/>
+        <w:emboss w:val="0"/>
+        <w:imprint w:val="0"/>
+        <w:spacing w:val="0"/>
+        <w:w w:val="100"/>
+        <w:kern w:val="0"/>
+        <w:position w:val="0"/>
+        <w:highlight w:val="none"/>
+        <w:vertAlign w:val="baseline"/>
+      </w:rPr>
+    </w:lvl>
+    <w:lvl w:ilvl="1" w:tplc="3E221E78">
+      <w:start w:val="1"/>
+      <w:numFmt w:val="lowerLetter"/>
+      <w:lvlText w:val="%2."/>
+      <w:lvlJc w:val="left"/>
+      <w:pPr>
+        <w:ind w:left="1414" w:hanging="334"/>
+      </w:pPr>
+      <w:rPr>
+        <w:rFonts w:hAnsi="Arial Unicode MS"/>
+        <w:caps w:val="0"/>
+        <w:smallCaps w:val="0"/>
+        <w:strike w:val="0"/>
+        <w:dstrike w:val="0"/>
+        <w:outline w:val="0"/>
+        <w:emboss w:val="0"/>
+        <w:imprint w:val="0"/>
+        <w:spacing w:val="0"/>
+        <w:w w:val="100"/>
+        <w:kern w:val="0"/>
+        <w:position w:val="0"/>
+        <w:highlight w:val="none"/>
+        <w:vertAlign w:val="baseline"/>
+      </w:rPr>
+    </w:lvl>
+    <w:lvl w:ilvl="2" w:tplc="516C310C">
+      <w:start w:val="1"/>
+      <w:numFmt w:val="lowerRoman"/>
+      <w:lvlText w:val="%3."/>
+      <w:lvlJc w:val="left"/>
+      <w:pPr>
+        <w:ind w:left="2137" w:hanging="303"/>
+      </w:pPr>
+      <w:rPr>
+        <w:rFonts w:hAnsi="Arial Unicode MS"/>
+        <w:caps w:val="0"/>
+        <w:smallCaps w:val="0"/>
+        <w:strike w:val="0"/>
+        <w:dstrike w:val="0"/>
+        <w:outline w:val="0"/>
+        <w:emboss w:val="0"/>
+        <w:imprint w:val="0"/>
+        <w:spacing w:val="0"/>
+        <w:w w:val="100"/>
+        <w:kern w:val="0"/>
+        <w:position w:val="0"/>
+        <w:highlight w:val="none"/>
+        <w:vertAlign w:val="baseline"/>
+      </w:rPr>
+    </w:lvl>
+    <w:lvl w:ilvl="3" w:tplc="074C671C">
+      <w:start w:val="1"/>
+      <w:numFmt w:val="decimal"/>
+      <w:lvlText w:val="%4."/>
+      <w:lvlJc w:val="left"/>
+      <w:pPr>
+        <w:ind w:left="2854" w:hanging="334"/>
+      </w:pPr>
+      <w:rPr>
+        <w:rFonts w:hAnsi="Arial Unicode MS"/>
+        <w:caps w:val="0"/>
+        <w:smallCaps w:val="0"/>
+        <w:strike w:val="0"/>
+        <w:dstrike w:val="0"/>
+        <w:outline w:val="0"/>
+        <w:emboss w:val="0"/>
+        <w:imprint w:val="0"/>
+        <w:spacing w:val="0"/>
+        <w:w w:val="100"/>
+        <w:kern w:val="0"/>
+        <w:position w:val="0"/>
+        <w:highlight w:val="none"/>
+        <w:vertAlign w:val="baseline"/>
+      </w:rPr>
+    </w:lvl>
+    <w:lvl w:ilvl="4" w:tplc="111487D4">
+      <w:start w:val="1"/>
+      <w:numFmt w:val="lowerLetter"/>
+      <w:lvlText w:val="%5."/>
+      <w:lvlJc w:val="left"/>
+      <w:pPr>
+        <w:ind w:left="3574" w:hanging="334"/>
+      </w:pPr>
+      <w:rPr>
+        <w:rFonts w:hAnsi="Arial Unicode MS"/>
+        <w:caps w:val="0"/>
+        <w:smallCaps w:val="0"/>
+        <w:strike w:val="0"/>
+        <w:dstrike w:val="0"/>
+        <w:outline w:val="0"/>
+        <w:emboss w:val="0"/>
+        <w:imprint w:val="0"/>
+        <w:spacing w:val="0"/>
+        <w:w w:val="100"/>
+        <w:kern w:val="0"/>
+        <w:position w:val="0"/>
+        <w:highlight w:val="none"/>
+        <w:vertAlign w:val="baseline"/>
+      </w:rPr>
+    </w:lvl>
+    <w:lvl w:ilvl="5" w:tplc="30047AD6">
+      <w:start w:val="1"/>
+      <w:numFmt w:val="lowerRoman"/>
+      <w:lvlText w:val="%6."/>
+      <w:lvlJc w:val="left"/>
+      <w:pPr>
+        <w:ind w:left="4297" w:hanging="303"/>
+      </w:pPr>
+      <w:rPr>
+        <w:rFonts w:hAnsi="Arial Unicode MS"/>
+        <w:caps w:val="0"/>
+        <w:smallCaps w:val="0"/>
+        <w:strike w:val="0"/>
+        <w:dstrike w:val="0"/>
+        <w:outline w:val="0"/>
+        <w:emboss w:val="0"/>
+        <w:imprint w:val="0"/>
+        <w:spacing w:val="0"/>
+        <w:w w:val="100"/>
+        <w:kern w:val="0"/>
+        <w:position w:val="0"/>
+        <w:highlight w:val="none"/>
+        <w:vertAlign w:val="baseline"/>
+      </w:rPr>
+    </w:lvl>
+    <w:lvl w:ilvl="6" w:tplc="CB0AF396">
+      <w:start w:val="1"/>
+      <w:numFmt w:val="decimal"/>
+      <w:lvlText w:val="%7."/>
+      <w:lvlJc w:val="left"/>
+      <w:pPr>
+        <w:ind w:left="5014" w:hanging="334"/>
+      </w:pPr>
+      <w:rPr>
+        <w:rFonts w:hAnsi="Arial Unicode MS"/>
+        <w:caps w:val="0"/>
+        <w:smallCaps w:val="0"/>
+        <w:strike w:val="0"/>
+        <w:dstrike w:val="0"/>
+        <w:outline w:val="0"/>
+        <w:emboss w:val="0"/>
+        <w:imprint w:val="0"/>
+        <w:spacing w:val="0"/>
+        <w:w w:val="100"/>
+        <w:kern w:val="0"/>
+        <w:position w:val="0"/>
+        <w:highlight w:val="none"/>
+        <w:vertAlign w:val="baseline"/>
+      </w:rPr>
+    </w:lvl>
+    <w:lvl w:ilvl="7" w:tplc="810AF54E">
+      <w:start w:val="1"/>
+      <w:numFmt w:val="lowerLetter"/>
+      <w:lvlText w:val="%8."/>
+      <w:lvlJc w:val="left"/>
+      <w:pPr>
+        <w:ind w:left="5734" w:hanging="334"/>
+      </w:pPr>
+      <w:rPr>
+        <w:rFonts w:hAnsi="Arial Unicode MS"/>
+        <w:caps w:val="0"/>
+        <w:smallCaps w:val="0"/>
+        <w:strike w:val="0"/>
+        <w:dstrike w:val="0"/>
+        <w:outline w:val="0"/>
+        <w:emboss w:val="0"/>
+        <w:imprint w:val="0"/>
+        <w:spacing w:val="0"/>
+        <w:w w:val="100"/>
+        <w:kern w:val="0"/>
+        <w:position w:val="0"/>
+        <w:highlight w:val="none"/>
+        <w:vertAlign w:val="baseline"/>
+      </w:rPr>
+    </w:lvl>
+    <w:lvl w:ilvl="8" w:tplc="4DD687E8">
+      <w:start w:val="1"/>
+      <w:numFmt w:val="lowerRoman"/>
+      <w:lvlText w:val="%9."/>
+      <w:lvlJc w:val="left"/>
+      <w:pPr>
+        <w:ind w:left="6457" w:hanging="303"/>
+      </w:pPr>
+      <w:rPr>
+        <w:rFonts w:hAnsi="Arial Unicode MS"/>
+        <w:caps w:val="0"/>
+        <w:smallCaps w:val="0"/>
+        <w:strike w:val="0"/>
+        <w:dstrike w:val="0"/>
+        <w:outline w:val="0"/>
+        <w:emboss w:val="0"/>
+        <w:imprint w:val="0"/>
+        <w:spacing w:val="0"/>
+        <w:w w:val="100"/>
+        <w:kern w:val="0"/>
+        <w:position w:val="0"/>
+        <w:highlight w:val="none"/>
+        <w:vertAlign w:val="baseline"/>
+      </w:rPr>
+    </w:lvl>
+  </w:abstractNum>
+  <w:abstractNum w:abstractNumId="13">
+    <w:nsid w:val="6F3D591F"/>
+    <w:multiLevelType w:val="hybridMultilevel"/>
+    <w:tmpl w:val="9D6E0AA8"/>
+    <w:styleLink w:val="ImportedStyle4"/>
+    <w:lvl w:ilvl="0" w:tplc="4420F944">
+      <w:start w:val="1"/>
+      <w:numFmt w:val="lowerLetter"/>
+      <w:lvlText w:val="%1."/>
+      <w:lvlJc w:val="left"/>
+      <w:pPr>
+        <w:ind w:left="1080" w:hanging="360"/>
+      </w:pPr>
+      <w:rPr>
+        <w:rFonts w:hAnsi="Arial Unicode MS"/>
+        <w:caps w:val="0"/>
+        <w:smallCaps w:val="0"/>
+        <w:strike w:val="0"/>
+        <w:dstrike w:val="0"/>
+        <w:outline w:val="0"/>
+        <w:emboss w:val="0"/>
+        <w:imprint w:val="0"/>
+        <w:spacing w:val="0"/>
+        <w:w w:val="100"/>
+        <w:kern w:val="0"/>
+        <w:position w:val="0"/>
+        <w:highlight w:val="none"/>
+        <w:vertAlign w:val="baseline"/>
+      </w:rPr>
+    </w:lvl>
+    <w:lvl w:ilvl="1" w:tplc="59DEF028">
+      <w:start w:val="1"/>
+      <w:numFmt w:val="lowerLetter"/>
+      <w:lvlText w:val="%2."/>
+      <w:lvlJc w:val="left"/>
+      <w:pPr>
+        <w:ind w:left="1800" w:hanging="360"/>
+      </w:pPr>
+      <w:rPr>
+        <w:rFonts w:hAnsi="Arial Unicode MS"/>
+        <w:caps w:val="0"/>
+        <w:smallCaps w:val="0"/>
+        <w:strike w:val="0"/>
+        <w:dstrike w:val="0"/>
+        <w:outline w:val="0"/>
+        <w:emboss w:val="0"/>
+        <w:imprint w:val="0"/>
+        <w:spacing w:val="0"/>
+        <w:w w:val="100"/>
+        <w:kern w:val="0"/>
+        <w:position w:val="0"/>
+        <w:highlight w:val="none"/>
+        <w:vertAlign w:val="baseline"/>
+      </w:rPr>
+    </w:lvl>
+    <w:lvl w:ilvl="2" w:tplc="C280573E">
+      <w:start w:val="1"/>
+      <w:numFmt w:val="lowerRoman"/>
+      <w:lvlText w:val="%3."/>
+      <w:lvlJc w:val="left"/>
+      <w:pPr>
+        <w:ind w:left="2520" w:hanging="327"/>
+      </w:pPr>
+      <w:rPr>
+        <w:rFonts w:hAnsi="Arial Unicode MS"/>
+        <w:caps w:val="0"/>
+        <w:smallCaps w:val="0"/>
+        <w:strike w:val="0"/>
+        <w:dstrike w:val="0"/>
+        <w:outline w:val="0"/>
+        <w:emboss w:val="0"/>
+        <w:imprint w:val="0"/>
+        <w:spacing w:val="0"/>
+        <w:w w:val="100"/>
+        <w:kern w:val="0"/>
+        <w:position w:val="0"/>
+        <w:highlight w:val="none"/>
+        <w:vertAlign w:val="baseline"/>
+      </w:rPr>
+    </w:lvl>
+    <w:lvl w:ilvl="3" w:tplc="76FAC38C">
+      <w:start w:val="1"/>
+      <w:numFmt w:val="decimal"/>
+      <w:lvlText w:val="%4."/>
+      <w:lvlJc w:val="left"/>
+      <w:pPr>
+        <w:ind w:left="3240" w:hanging="360"/>
+      </w:pPr>
+      <w:rPr>
+        <w:rFonts w:hAnsi="Arial Unicode MS"/>
+        <w:caps w:val="0"/>
+        <w:smallCaps w:val="0"/>
+        <w:strike w:val="0"/>
+        <w:dstrike w:val="0"/>
+        <w:outline w:val="0"/>
+        <w:emboss w:val="0"/>
+        <w:imprint w:val="0"/>
+        <w:spacing w:val="0"/>
+        <w:w w:val="100"/>
+        <w:kern w:val="0"/>
+        <w:position w:val="0"/>
+        <w:highlight w:val="none"/>
+        <w:vertAlign w:val="baseline"/>
+      </w:rPr>
+    </w:lvl>
+    <w:lvl w:ilvl="4" w:tplc="4D10D1D8">
+      <w:start w:val="1"/>
+      <w:numFmt w:val="lowerLetter"/>
+      <w:lvlText w:val="%5."/>
+      <w:lvlJc w:val="left"/>
+      <w:pPr>
+        <w:ind w:left="3960" w:hanging="360"/>
+      </w:pPr>
+      <w:rPr>
+        <w:rFonts w:hAnsi="Arial Unicode MS"/>
+        <w:caps w:val="0"/>
+        <w:smallCaps w:val="0"/>
+        <w:strike w:val="0"/>
+        <w:dstrike w:val="0"/>
+        <w:outline w:val="0"/>
+        <w:emboss w:val="0"/>
+        <w:imprint w:val="0"/>
+        <w:spacing w:val="0"/>
+        <w:w w:val="100"/>
+        <w:kern w:val="0"/>
+        <w:position w:val="0"/>
+        <w:highlight w:val="none"/>
+        <w:vertAlign w:val="baseline"/>
+      </w:rPr>
+    </w:lvl>
+    <w:lvl w:ilvl="5" w:tplc="DCC0366C">
+      <w:start w:val="1"/>
+      <w:numFmt w:val="lowerRoman"/>
+      <w:lvlText w:val="%6."/>
+      <w:lvlJc w:val="left"/>
+      <w:pPr>
+        <w:ind w:left="4680" w:hanging="327"/>
+      </w:pPr>
+      <w:rPr>
+        <w:rFonts w:hAnsi="Arial Unicode MS"/>
+        <w:caps w:val="0"/>
+        <w:smallCaps w:val="0"/>
+        <w:strike w:val="0"/>
+        <w:dstrike w:val="0"/>
+        <w:outline w:val="0"/>
+        <w:emboss w:val="0"/>
+        <w:imprint w:val="0"/>
+        <w:spacing w:val="0"/>
+        <w:w w:val="100"/>
+        <w:kern w:val="0"/>
+        <w:position w:val="0"/>
+        <w:highlight w:val="none"/>
+        <w:vertAlign w:val="baseline"/>
+      </w:rPr>
+    </w:lvl>
+    <w:lvl w:ilvl="6" w:tplc="46C450E4">
+      <w:start w:val="1"/>
+      <w:numFmt w:val="decimal"/>
+      <w:lvlText w:val="%7."/>
+      <w:lvlJc w:val="left"/>
+      <w:pPr>
+        <w:ind w:left="5400" w:hanging="360"/>
+      </w:pPr>
+      <w:rPr>
+        <w:rFonts w:hAnsi="Arial Unicode MS"/>
+        <w:caps w:val="0"/>
+        <w:smallCaps w:val="0"/>
+        <w:strike w:val="0"/>
+        <w:dstrike w:val="0"/>
+        <w:outline w:val="0"/>
+        <w:emboss w:val="0"/>
+        <w:imprint w:val="0"/>
+        <w:spacing w:val="0"/>
+        <w:w w:val="100"/>
+        <w:kern w:val="0"/>
+        <w:position w:val="0"/>
+        <w:highlight w:val="none"/>
+        <w:vertAlign w:val="baseline"/>
+      </w:rPr>
+    </w:lvl>
+    <w:lvl w:ilvl="7" w:tplc="9B441004">
+      <w:start w:val="1"/>
+      <w:numFmt w:val="lowerLetter"/>
+      <w:lvlText w:val="%8."/>
+      <w:lvlJc w:val="left"/>
+      <w:pPr>
+        <w:ind w:left="6120" w:hanging="360"/>
+      </w:pPr>
+      <w:rPr>
+        <w:rFonts w:hAnsi="Arial Unicode MS"/>
+        <w:caps w:val="0"/>
+        <w:smallCaps w:val="0"/>
+        <w:strike w:val="0"/>
+        <w:dstrike w:val="0"/>
+        <w:outline w:val="0"/>
+        <w:emboss w:val="0"/>
+        <w:imprint w:val="0"/>
+        <w:spacing w:val="0"/>
+        <w:w w:val="100"/>
+        <w:kern w:val="0"/>
+        <w:position w:val="0"/>
+        <w:highlight w:val="none"/>
+        <w:vertAlign w:val="baseline"/>
+      </w:rPr>
+    </w:lvl>
+    <w:lvl w:ilvl="8" w:tplc="E5BCE71A">
+      <w:start w:val="1"/>
+      <w:numFmt w:val="lowerRoman"/>
+      <w:lvlText w:val="%9."/>
+      <w:lvlJc w:val="left"/>
+      <w:pPr>
+        <w:ind w:left="6840" w:hanging="327"/>
+      </w:pPr>
+      <w:rPr>
+        <w:rFonts w:hAnsi="Arial Unicode MS"/>
+        <w:caps w:val="0"/>
+        <w:smallCaps w:val="0"/>
+        <w:strike w:val="0"/>
+        <w:dstrike w:val="0"/>
+        <w:outline w:val="0"/>
+        <w:emboss w:val="0"/>
+        <w:imprint w:val="0"/>
+        <w:spacing w:val="0"/>
+        <w:w w:val="100"/>
+        <w:kern w:val="0"/>
+        <w:position w:val="0"/>
+        <w:highlight w:val="none"/>
+        <w:vertAlign w:val="baseline"/>
+      </w:rPr>
+    </w:lvl>
+  </w:abstractNum>
+  <w:abstractNum w:abstractNumId="14">
+    <w:nsid w:val="7AE921E1"/>
+    <w:multiLevelType w:val="hybridMultilevel"/>
+    <w:tmpl w:val="74160FD4"/>
+    <w:numStyleLink w:val="ImportedStyle1"/>
+  </w:abstractNum>
+  <w:abstractNum w:abstractNumId="15">
+    <w:nsid w:val="7B6E1112"/>
+    <w:multiLevelType w:val="multilevel"/>
+    <w:tmpl w:val="8C563466"/>
+    <w:lvl w:ilvl="0">
+      <w:start w:val="3"/>
+      <w:numFmt w:val="decimal"/>
+      <w:lvlText w:val="%1."/>
+      <w:lvlJc w:val="left"/>
+      <w:pPr>
+        <w:ind w:left="720" w:hanging="360"/>
+      </w:pPr>
+      <w:rPr>
+        <w:rFonts w:hint="default"/>
+        <w:color w:val="4F81BD"/>
+      </w:rPr>
+    </w:lvl>
+    <w:lvl w:ilvl="1">
+      <w:start w:val="1"/>
+      <w:numFmt w:val="lowerLetter"/>
+      <w:lvlText w:val="%2."/>
+      <w:lvlJc w:val="left"/>
+      <w:pPr>
+        <w:ind w:left="1440" w:hanging="360"/>
+      </w:pPr>
+    </w:lvl>
+    <w:lvl w:ilvl="2">
+      <w:start w:val="1"/>
+      <w:numFmt w:val="lowerRoman"/>
+      <w:lvlText w:val="%3."/>
+      <w:lvlJc w:val="right"/>
+      <w:pPr>
+        <w:ind w:left="2160" w:hanging="180"/>
+      </w:pPr>
+    </w:lvl>
+    <w:lvl w:ilvl="3">
+      <w:start w:val="1"/>
+      <w:numFmt w:val="decimal"/>
+      <w:lvlText w:val="%4."/>
+      <w:lvlJc w:val="left"/>
+      <w:pPr>
+        <w:ind w:left="2880" w:hanging="360"/>
+      </w:pPr>
+    </w:lvl>
+    <w:lvl w:ilvl="4">
+      <w:start w:val="1"/>
+      <w:numFmt w:val="lowerLetter"/>
+      <w:lvlText w:val="%5."/>
+      <w:lvlJc w:val="left"/>
+      <w:pPr>
+        <w:ind w:left="3600" w:hanging="360"/>
+      </w:pPr>
+    </w:lvl>
+    <w:lvl w:ilvl="5">
+      <w:start w:val="1"/>
+      <w:numFmt w:val="lowerRoman"/>
+      <w:lvlText w:val="%6."/>
+      <w:lvlJc w:val="right"/>
+      <w:pPr>
+        <w:ind w:left="4320" w:hanging="180"/>
+      </w:pPr>
+    </w:lvl>
+    <w:lvl w:ilvl="6">
+      <w:start w:val="1"/>
+      <w:numFmt w:val="decimal"/>
+      <w:lvlText w:val="%7."/>
+      <w:lvlJc w:val="left"/>
+      <w:pPr>
+        <w:ind w:left="5040" w:hanging="360"/>
+      </w:pPr>
+    </w:lvl>
+    <w:lvl w:ilvl="7">
+      <w:start w:val="1"/>
+      <w:numFmt w:val="lowerLetter"/>
+      <w:lvlText w:val="%8."/>
+      <w:lvlJc w:val="left"/>
+      <w:pPr>
+        <w:ind w:left="5760" w:hanging="360"/>
+      </w:pPr>
+    </w:lvl>
+    <w:lvl w:ilvl="8">
+      <w:start w:val="1"/>
+      <w:numFmt w:val="lowerRoman"/>
+      <w:lvlText w:val="%9."/>
+      <w:lvlJc w:val="right"/>
+      <w:pPr>
+        <w:ind w:left="6480" w:hanging="180"/>
+      </w:pPr>
+    </w:lvl>
+  </w:abstractNum>
   <w:num w:numId="1">
-    <w:abstractNumId w:val="6"/>
+    <w:abstractNumId w:val="0"/>
   </w:num>
   <w:num w:numId="2">
-    <w:abstractNumId w:val="7"/>
+    <w:abstractNumId w:val="14"/>
   </w:num>
   <w:num w:numId="3">
-    <w:abstractNumId w:val="1"/>
+    <w:abstractNumId w:val="2"/>
   </w:num>
   <w:num w:numId="4">
-    <w:abstractNumId w:val="10"/>
+    <w:abstractNumId w:val="4"/>
   </w:num>
   <w:num w:numId="5">
-    <w:abstractNumId w:val="5"/>
+    <w:abstractNumId w:val="12"/>
   </w:num>
   <w:num w:numId="6">
-    <w:abstractNumId w:val="0"/>
+    <w:abstractNumId w:val="8"/>
   </w:num>
   <w:num w:numId="7">
-    <w:abstractNumId w:val="7"/>
+    <w:abstractNumId w:val="14"/>
     <w:lvlOverride w:ilvl="0">
       <w:startOverride w:val="2"/>
     </w:lvlOverride>
   </w:num>
   <w:num w:numId="8">
-    <w:abstractNumId w:val="10"/>
+    <w:abstractNumId w:val="4"/>
     <w:lvlOverride w:ilvl="0">
       <w:startOverride w:val="1"/>
     </w:lvlOverride>
   </w:num>
   <w:num w:numId="9">
+    <w:abstractNumId w:val="10"/>
+  </w:num>
+  <w:num w:numId="10">
     <w:abstractNumId w:val="9"/>
   </w:num>
-  <w:num w:numId="10">
-    <w:abstractNumId w:val="3"/>
-  </w:num>
   <w:num w:numId="11">
-    <w:abstractNumId w:val="3"/>
+    <w:abstractNumId w:val="9"/>
     <w:lvlOverride w:ilvl="0">
-      <w:lvl w:ilvl="0" w:tplc="0EAACC00">
+      <w:lvl w:ilvl="0" w:tplc="0584FCA8">
         <w:start w:val="1"/>
         <w:numFmt w:val="bullet"/>
         <w:lvlText w:val="·"/>
@@ -4183,7 +4489,7 @@
       </w:lvl>
     </w:lvlOverride>
     <w:lvlOverride w:ilvl="1">
-      <w:lvl w:ilvl="1" w:tplc="DA8E2F1A">
+      <w:lvl w:ilvl="1" w:tplc="78141238">
         <w:start w:val="1"/>
         <w:numFmt w:val="bullet"/>
         <w:lvlText w:val="o"/>
@@ -4219,7 +4525,7 @@
       </w:lvl>
     </w:lvlOverride>
     <w:lvlOverride w:ilvl="2">
-      <w:lvl w:ilvl="2" w:tplc="729EB316">
+      <w:lvl w:ilvl="2" w:tplc="625E47EA">
         <w:start w:val="1"/>
         <w:numFmt w:val="bullet"/>
         <w:lvlText w:val="▪"/>
@@ -4255,7 +4561,7 @@
       </w:lvl>
     </w:lvlOverride>
     <w:lvlOverride w:ilvl="3">
-      <w:lvl w:ilvl="3" w:tplc="C12060B8">
+      <w:lvl w:ilvl="3" w:tplc="62CE05A2">
         <w:start w:val="1"/>
         <w:numFmt w:val="bullet"/>
         <w:lvlText w:val="▪"/>
@@ -4291,7 +4597,7 @@
       </w:lvl>
     </w:lvlOverride>
     <w:lvlOverride w:ilvl="4">
-      <w:lvl w:ilvl="4" w:tplc="F8B6177A">
+      <w:lvl w:ilvl="4" w:tplc="72EC56EA">
         <w:start w:val="1"/>
         <w:numFmt w:val="bullet"/>
         <w:lvlText w:val="▪"/>
@@ -4327,7 +4633,7 @@
       </w:lvl>
     </w:lvlOverride>
     <w:lvlOverride w:ilvl="5">
-      <w:lvl w:ilvl="5" w:tplc="12CC9EF4">
+      <w:lvl w:ilvl="5" w:tplc="B126A154">
         <w:start w:val="1"/>
         <w:numFmt w:val="bullet"/>
         <w:lvlText w:val="▪"/>
@@ -4363,7 +4669,7 @@
       </w:lvl>
     </w:lvlOverride>
     <w:lvlOverride w:ilvl="6">
-      <w:lvl w:ilvl="6" w:tplc="87066132">
+      <w:lvl w:ilvl="6" w:tplc="BBC86ED0">
         <w:start w:val="1"/>
         <w:numFmt w:val="bullet"/>
         <w:lvlText w:val="▪"/>
@@ -4399,7 +4705,7 @@
       </w:lvl>
     </w:lvlOverride>
     <w:lvlOverride w:ilvl="7">
-      <w:lvl w:ilvl="7" w:tplc="146A7AD2">
+      <w:lvl w:ilvl="7" w:tplc="BCEAF3AA">
         <w:start w:val="1"/>
         <w:numFmt w:val="bullet"/>
         <w:lvlText w:val="▪"/>
@@ -4435,7 +4741,7 @@
       </w:lvl>
     </w:lvlOverride>
     <w:lvlOverride w:ilvl="8">
-      <w:lvl w:ilvl="8" w:tplc="5AEEF48A">
+      <w:lvl w:ilvl="8" w:tplc="804A0BE8">
         <w:start w:val="1"/>
         <w:numFmt w:val="bullet"/>
         <w:lvlText w:val="▪"/>
@@ -4472,34 +4778,46 @@
     </w:lvlOverride>
   </w:num>
   <w:num w:numId="12">
-    <w:abstractNumId w:val="11"/>
+    <w:abstractNumId w:val="13"/>
   </w:num>
   <w:num w:numId="13">
-    <w:abstractNumId w:val="2"/>
+    <w:abstractNumId w:val="1"/>
   </w:num>
   <w:num w:numId="14">
-    <w:abstractNumId w:val="10"/>
+    <w:abstractNumId w:val="4"/>
     <w:lvlOverride w:ilvl="0">
       <w:startOverride w:val="2"/>
     </w:lvlOverride>
   </w:num>
   <w:num w:numId="15">
-    <w:abstractNumId w:val="7"/>
+    <w:abstractNumId w:val="14"/>
     <w:lvlOverride w:ilvl="0">
       <w:startOverride w:val="2"/>
     </w:lvlOverride>
   </w:num>
   <w:num w:numId="16">
-    <w:abstractNumId w:val="4"/>
+    <w:abstractNumId w:val="11"/>
   </w:num>
   <w:num w:numId="17">
-    <w:abstractNumId w:val="8"/>
+    <w:abstractNumId w:val="6"/>
+  </w:num>
+  <w:num w:numId="18">
+    <w:abstractNumId w:val="3"/>
+  </w:num>
+  <w:num w:numId="19">
+    <w:abstractNumId w:val="7"/>
+  </w:num>
+  <w:num w:numId="20">
+    <w:abstractNumId w:val="5"/>
+  </w:num>
+  <w:num w:numId="21">
+    <w:abstractNumId w:val="15"/>
   </w:num>
 </w:numbering>
 </file>
 
 <file path=word/styles.xml><?xml version="1.0" encoding="utf-8"?>
-<w:styles xmlns:mc="http://schemas.openxmlformats.org/markup-compatibility/2006" xmlns:r="http://schemas.openxmlformats.org/officeDocument/2006/relationships" xmlns:w="http://schemas.openxmlformats.org/wordprocessingml/2006/main" xmlns:w14="http://schemas.microsoft.com/office/word/2010/wordml" xmlns:w15="http://schemas.microsoft.com/office/word/2012/wordml" xmlns:w16cid="http://schemas.microsoft.com/office/word/2016/wordml/cid" xmlns:w16se="http://schemas.microsoft.com/office/word/2015/wordml/symex" mc:Ignorable="w14 w15 w16se w16cid">
+<w:styles xmlns:mc="http://schemas.openxmlformats.org/markup-compatibility/2006" xmlns:r="http://schemas.openxmlformats.org/officeDocument/2006/relationships" xmlns:w="http://schemas.openxmlformats.org/wordprocessingml/2006/main" xmlns:w14="http://schemas.microsoft.com/office/word/2010/wordml" mc:Ignorable="w14">
   <w:docDefaults>
     <w:rPrDefault>
       <w:rPr>
@@ -4521,388 +4839,147 @@
       </w:pPr>
     </w:pPrDefault>
   </w:docDefaults>
-  <w:latentStyles w:defLockedState="0" w:defUIPriority="99" w:defSemiHidden="0" w:defUnhideWhenUsed="0" w:defQFormat="0" w:count="377">
-    <w:lsdException w:name="Normal" w:uiPriority="0" w:qFormat="1"/>
-    <w:lsdException w:name="heading 1" w:uiPriority="9" w:qFormat="1"/>
-    <w:lsdException w:name="heading 2" w:semiHidden="1" w:uiPriority="9" w:unhideWhenUsed="1" w:qFormat="1"/>
-    <w:lsdException w:name="heading 3" w:semiHidden="1" w:uiPriority="9" w:unhideWhenUsed="1" w:qFormat="1"/>
-    <w:lsdException w:name="heading 4" w:semiHidden="1" w:uiPriority="9" w:unhideWhenUsed="1" w:qFormat="1"/>
-    <w:lsdException w:name="heading 5" w:semiHidden="1" w:uiPriority="9" w:unhideWhenUsed="1" w:qFormat="1"/>
-    <w:lsdException w:name="heading 6" w:semiHidden="1" w:uiPriority="9" w:unhideWhenUsed="1" w:qFormat="1"/>
-    <w:lsdException w:name="heading 7" w:semiHidden="1" w:uiPriority="9" w:unhideWhenUsed="1" w:qFormat="1"/>
-    <w:lsdException w:name="heading 8" w:semiHidden="1" w:uiPriority="9" w:unhideWhenUsed="1" w:qFormat="1"/>
-    <w:lsdException w:name="heading 9" w:semiHidden="1" w:uiPriority="9" w:unhideWhenUsed="1" w:qFormat="1"/>
-    <w:lsdException w:name="index 1" w:semiHidden="1" w:unhideWhenUsed="1"/>
-    <w:lsdException w:name="index 2" w:semiHidden="1" w:unhideWhenUsed="1"/>
-    <w:lsdException w:name="index 3" w:semiHidden="1" w:unhideWhenUsed="1"/>
-    <w:lsdException w:name="index 4" w:semiHidden="1" w:unhideWhenUsed="1"/>
-    <w:lsdException w:name="index 5" w:semiHidden="1" w:unhideWhenUsed="1"/>
-    <w:lsdException w:name="index 6" w:semiHidden="1" w:unhideWhenUsed="1"/>
-    <w:lsdException w:name="index 7" w:semiHidden="1" w:unhideWhenUsed="1"/>
-    <w:lsdException w:name="index 8" w:semiHidden="1" w:unhideWhenUsed="1"/>
-    <w:lsdException w:name="index 9" w:semiHidden="1" w:unhideWhenUsed="1"/>
-    <w:lsdException w:name="toc 1" w:semiHidden="1" w:uiPriority="39" w:unhideWhenUsed="1"/>
-    <w:lsdException w:name="toc 2" w:semiHidden="1" w:uiPriority="39" w:unhideWhenUsed="1"/>
-    <w:lsdException w:name="toc 3" w:semiHidden="1" w:uiPriority="39" w:unhideWhenUsed="1"/>
-    <w:lsdException w:name="toc 4" w:semiHidden="1" w:uiPriority="39" w:unhideWhenUsed="1"/>
-    <w:lsdException w:name="toc 5" w:semiHidden="1" w:uiPriority="39" w:unhideWhenUsed="1"/>
-    <w:lsdException w:name="toc 6" w:semiHidden="1" w:uiPriority="39" w:unhideWhenUsed="1"/>
-    <w:lsdException w:name="toc 7" w:semiHidden="1" w:uiPriority="39" w:unhideWhenUsed="1"/>
-    <w:lsdException w:name="toc 8" w:semiHidden="1" w:uiPriority="39" w:unhideWhenUsed="1"/>
-    <w:lsdException w:name="toc 9" w:semiHidden="1" w:uiPriority="39" w:unhideWhenUsed="1"/>
-    <w:lsdException w:name="Normal Indent" w:semiHidden="1" w:unhideWhenUsed="1"/>
-    <w:lsdException w:name="footnote text" w:semiHidden="1" w:unhideWhenUsed="1"/>
-    <w:lsdException w:name="annotation text" w:semiHidden="1" w:unhideWhenUsed="1"/>
-    <w:lsdException w:name="header" w:semiHidden="1" w:unhideWhenUsed="1"/>
-    <w:lsdException w:name="footer" w:semiHidden="1" w:unhideWhenUsed="1"/>
-    <w:lsdException w:name="index heading" w:semiHidden="1" w:unhideWhenUsed="1"/>
-    <w:lsdException w:name="caption" w:semiHidden="1" w:uiPriority="35" w:unhideWhenUsed="1" w:qFormat="1"/>
-    <w:lsdException w:name="table of figures" w:semiHidden="1" w:unhideWhenUsed="1"/>
-    <w:lsdException w:name="envelope address" w:semiHidden="1" w:unhideWhenUsed="1"/>
-    <w:lsdException w:name="envelope return" w:semiHidden="1" w:unhideWhenUsed="1"/>
-    <w:lsdException w:name="footnote reference" w:semiHidden="1" w:unhideWhenUsed="1"/>
-    <w:lsdException w:name="annotation reference" w:semiHidden="1" w:unhideWhenUsed="1"/>
-    <w:lsdException w:name="line number" w:semiHidden="1" w:unhideWhenUsed="1"/>
-    <w:lsdException w:name="page number" w:semiHidden="1" w:unhideWhenUsed="1"/>
-    <w:lsdException w:name="endnote reference" w:semiHidden="1" w:unhideWhenUsed="1"/>
-    <w:lsdException w:name="endnote text" w:semiHidden="1" w:unhideWhenUsed="1"/>
-    <w:lsdException w:name="table of authorities" w:semiHidden="1" w:unhideWhenUsed="1"/>
-    <w:lsdException w:name="macro" w:semiHidden="1" w:unhideWhenUsed="1"/>
-    <w:lsdException w:name="toa heading" w:semiHidden="1" w:unhideWhenUsed="1"/>
-    <w:lsdException w:name="List" w:semiHidden="1" w:unhideWhenUsed="1"/>
-    <w:lsdException w:name="List Bullet" w:semiHidden="1" w:unhideWhenUsed="1"/>
-    <w:lsdException w:name="List Number" w:semiHidden="1" w:unhideWhenUsed="1"/>
-    <w:lsdException w:name="List 2" w:semiHidden="1" w:unhideWhenUsed="1"/>
-    <w:lsdException w:name="List 3" w:semiHidden="1" w:unhideWhenUsed="1"/>
-    <w:lsdException w:name="List 4" w:semiHidden="1" w:unhideWhenUsed="1"/>
-    <w:lsdException w:name="List 5" w:semiHidden="1" w:unhideWhenUsed="1"/>
-    <w:lsdException w:name="List Bullet 2" w:semiHidden="1" w:unhideWhenUsed="1"/>
-    <w:lsdException w:name="List Bullet 3" w:semiHidden="1" w:unhideWhenUsed="1"/>
-    <w:lsdException w:name="List Bullet 4" w:semiHidden="1" w:unhideWhenUsed="1"/>
-    <w:lsdException w:name="List Bullet 5" w:semiHidden="1" w:unhideWhenUsed="1"/>
-    <w:lsdException w:name="List Number 2" w:semiHidden="1" w:unhideWhenUsed="1"/>
-    <w:lsdException w:name="List Number 3" w:semiHidden="1" w:unhideWhenUsed="1"/>
-    <w:lsdException w:name="List Number 4" w:semiHidden="1" w:unhideWhenUsed="1"/>
-    <w:lsdException w:name="List Number 5" w:semiHidden="1" w:unhideWhenUsed="1"/>
-    <w:lsdException w:name="Title" w:uiPriority="10" w:qFormat="1"/>
-    <w:lsdException w:name="Closing" w:semiHidden="1" w:unhideWhenUsed="1"/>
-    <w:lsdException w:name="Signature" w:semiHidden="1" w:unhideWhenUsed="1"/>
-    <w:lsdException w:name="Default Paragraph Font" w:semiHidden="1" w:uiPriority="1" w:unhideWhenUsed="1"/>
-    <w:lsdException w:name="Body Text" w:semiHidden="1" w:unhideWhenUsed="1"/>
-    <w:lsdException w:name="Body Text Indent" w:semiHidden="1" w:unhideWhenUsed="1"/>
-    <w:lsdException w:name="List Continue" w:semiHidden="1" w:unhideWhenUsed="1"/>
-    <w:lsdException w:name="List Continue 2" w:semiHidden="1" w:unhideWhenUsed="1"/>
-    <w:lsdException w:name="List Continue 3" w:semiHidden="1" w:unhideWhenUsed="1"/>
-    <w:lsdException w:name="List Continue 4" w:semiHidden="1" w:unhideWhenUsed="1"/>
-    <w:lsdException w:name="List Continue 5" w:semiHidden="1" w:unhideWhenUsed="1"/>
-    <w:lsdException w:name="Message Header" w:semiHidden="1" w:unhideWhenUsed="1"/>
-    <w:lsdException w:name="Subtitle" w:uiPriority="11" w:qFormat="1"/>
-    <w:lsdException w:name="Salutation" w:semiHidden="1" w:unhideWhenUsed="1"/>
-    <w:lsdException w:name="Date" w:semiHidden="1" w:unhideWhenUsed="1"/>
-    <w:lsdException w:name="Body Text First Indent" w:semiHidden="1" w:unhideWhenUsed="1"/>
-    <w:lsdException w:name="Body Text First Indent 2" w:semiHidden="1" w:unhideWhenUsed="1"/>
-    <w:lsdException w:name="Note Heading" w:semiHidden="1" w:unhideWhenUsed="1"/>
-    <w:lsdException w:name="Body Text 2" w:semiHidden="1" w:unhideWhenUsed="1"/>
-    <w:lsdException w:name="Body Text 3" w:semiHidden="1" w:unhideWhenUsed="1"/>
-    <w:lsdException w:name="Body Text Indent 2" w:semiHidden="1" w:unhideWhenUsed="1"/>
-    <w:lsdException w:name="Body Text Indent 3" w:semiHidden="1" w:unhideWhenUsed="1"/>
-    <w:lsdException w:name="Block Text" w:semiHidden="1" w:unhideWhenUsed="1"/>
-    <w:lsdException w:name="Hyperlink" w:semiHidden="1" w:unhideWhenUsed="1"/>
-    <w:lsdException w:name="FollowedHyperlink" w:semiHidden="1" w:unhideWhenUsed="1"/>
-    <w:lsdException w:name="Strong" w:uiPriority="22" w:qFormat="1"/>
-    <w:lsdException w:name="Emphasis" w:uiPriority="20" w:qFormat="1"/>
-    <w:lsdException w:name="Document Map" w:semiHidden="1" w:unhideWhenUsed="1"/>
-    <w:lsdException w:name="Plain Text" w:semiHidden="1" w:unhideWhenUsed="1"/>
-    <w:lsdException w:name="E-mail Signature" w:semiHidden="1" w:unhideWhenUsed="1"/>
-    <w:lsdException w:name="HTML Top of Form" w:semiHidden="1" w:unhideWhenUsed="1"/>
-    <w:lsdException w:name="HTML Bottom of Form" w:semiHidden="1" w:unhideWhenUsed="1"/>
-    <w:lsdException w:name="Normal (Web)" w:semiHidden="1" w:unhideWhenUsed="1"/>
-    <w:lsdException w:name="HTML Acronym" w:semiHidden="1" w:unhideWhenUsed="1"/>
-    <w:lsdException w:name="HTML Address" w:semiHidden="1" w:unhideWhenUsed="1"/>
-    <w:lsdException w:name="HTML Cite" w:semiHidden="1" w:unhideWhenUsed="1"/>
-    <w:lsdException w:name="HTML Code" w:semiHidden="1" w:unhideWhenUsed="1"/>
-    <w:lsdException w:name="HTML Definition" w:semiHidden="1" w:unhideWhenUsed="1"/>
-    <w:lsdException w:name="HTML Keyboard" w:semiHidden="1" w:unhideWhenUsed="1"/>
-    <w:lsdException w:name="HTML Preformatted" w:semiHidden="1" w:unhideWhenUsed="1"/>
-    <w:lsdException w:name="HTML Sample" w:semiHidden="1" w:unhideWhenUsed="1"/>
-    <w:lsdException w:name="HTML Typewriter" w:semiHidden="1" w:unhideWhenUsed="1"/>
-    <w:lsdException w:name="HTML Variable" w:semiHidden="1" w:unhideWhenUsed="1"/>
-    <w:lsdException w:name="Normal Table" w:semiHidden="1" w:unhideWhenUsed="1"/>
-    <w:lsdException w:name="annotation subject" w:semiHidden="1" w:unhideWhenUsed="1"/>
-    <w:lsdException w:name="No List" w:semiHidden="1" w:unhideWhenUsed="1"/>
-    <w:lsdException w:name="Outline List 1" w:semiHidden="1" w:unhideWhenUsed="1"/>
-    <w:lsdException w:name="Outline List 2" w:semiHidden="1" w:unhideWhenUsed="1"/>
-    <w:lsdException w:name="Outline List 3" w:semiHidden="1" w:unhideWhenUsed="1"/>
-    <w:lsdException w:name="Table Simple 1" w:semiHidden="1" w:unhideWhenUsed="1"/>
-    <w:lsdException w:name="Table Simple 2" w:semiHidden="1" w:unhideWhenUsed="1"/>
-    <w:lsdException w:name="Table Simple 3" w:semiHidden="1" w:unhideWhenUsed="1"/>
-    <w:lsdException w:name="Table Classic 1" w:semiHidden="1" w:unhideWhenUsed="1"/>
-    <w:lsdException w:name="Table Classic 2" w:semiHidden="1" w:unhideWhenUsed="1"/>
-    <w:lsdException w:name="Table Classic 3" w:semiHidden="1" w:unhideWhenUsed="1"/>
-    <w:lsdException w:name="Table Classic 4" w:semiHidden="1" w:unhideWhenUsed="1"/>
-    <w:lsdException w:name="Table Colorful 1" w:semiHidden="1" w:unhideWhenUsed="1"/>
-    <w:lsdException w:name="Table Colorful 2" w:semiHidden="1" w:unhideWhenUsed="1"/>
-    <w:lsdException w:name="Table Colorful 3" w:semiHidden="1" w:unhideWhenUsed="1"/>
-    <w:lsdException w:name="Table Columns 1" w:semiHidden="1" w:unhideWhenUsed="1"/>
-    <w:lsdException w:name="Table Columns 2" w:semiHidden="1" w:unhideWhenUsed="1"/>
-    <w:lsdException w:name="Table Columns 3" w:semiHidden="1" w:unhideWhenUsed="1"/>
-    <w:lsdException w:name="Table Columns 4" w:semiHidden="1" w:unhideWhenUsed="1"/>
-    <w:lsdException w:name="Table Columns 5" w:semiHidden="1" w:unhideWhenUsed="1"/>
-    <w:lsdException w:name="Table Grid 1" w:semiHidden="1" w:unhideWhenUsed="1"/>
-    <w:lsdException w:name="Table Grid 2" w:semiHidden="1" w:unhideWhenUsed="1"/>
-    <w:lsdException w:name="Table Grid 3" w:semiHidden="1" w:unhideWhenUsed="1"/>
-    <w:lsdException w:name="Table Grid 4" w:semiHidden="1" w:unhideWhenUsed="1"/>
-    <w:lsdException w:name="Table Grid 5" w:semiHidden="1" w:unhideWhenUsed="1"/>
-    <w:lsdException w:name="Table Grid 6" w:semiHidden="1" w:unhideWhenUsed="1"/>
-    <w:lsdException w:name="Table Grid 7" w:semiHidden="1" w:unhideWhenUsed="1"/>
-    <w:lsdException w:name="Table Grid 8" w:semiHidden="1" w:unhideWhenUsed="1"/>
-    <w:lsdException w:name="Table List 1" w:semiHidden="1" w:unhideWhenUsed="1"/>
-    <w:lsdException w:name="Table List 2" w:semiHidden="1" w:unhideWhenUsed="1"/>
-    <w:lsdException w:name="Table List 3" w:semiHidden="1" w:unhideWhenUsed="1"/>
-    <w:lsdException w:name="Table List 4" w:semiHidden="1" w:unhideWhenUsed="1"/>
-    <w:lsdException w:name="Table List 5" w:semiHidden="1" w:unhideWhenUsed="1"/>
-    <w:lsdException w:name="Table List 6" w:semiHidden="1" w:unhideWhenUsed="1"/>
-    <w:lsdException w:name="Table List 7" w:semiHidden="1" w:unhideWhenUsed="1"/>
-    <w:lsdException w:name="Table List 8" w:semiHidden="1" w:unhideWhenUsed="1"/>
-    <w:lsdException w:name="Table 3D effects 1" w:semiHidden="1" w:unhideWhenUsed="1"/>
-    <w:lsdException w:name="Table 3D effects 2" w:semiHidden="1" w:unhideWhenUsed="1"/>
-    <w:lsdException w:name="Table 3D effects 3" w:semiHidden="1" w:unhideWhenUsed="1"/>
-    <w:lsdException w:name="Table Contemporary" w:semiHidden="1" w:unhideWhenUsed="1"/>
-    <w:lsdException w:name="Table Elegant" w:semiHidden="1" w:unhideWhenUsed="1"/>
-    <w:lsdException w:name="Table Professional" w:semiHidden="1" w:unhideWhenUsed="1"/>
-    <w:lsdException w:name="Table Subtle 1" w:semiHidden="1" w:unhideWhenUsed="1"/>
-    <w:lsdException w:name="Table Subtle 2" w:semiHidden="1" w:unhideWhenUsed="1"/>
-    <w:lsdException w:name="Table Web 1" w:semiHidden="1" w:unhideWhenUsed="1"/>
-    <w:lsdException w:name="Table Web 2" w:semiHidden="1" w:unhideWhenUsed="1"/>
-    <w:lsdException w:name="Table Web 3" w:semiHidden="1" w:unhideWhenUsed="1"/>
-    <w:lsdException w:name="Balloon Text" w:semiHidden="1" w:unhideWhenUsed="1"/>
-    <w:lsdException w:name="Table Grid" w:uiPriority="39"/>
-    <w:lsdException w:name="Table Theme" w:semiHidden="1" w:unhideWhenUsed="1"/>
-    <w:lsdException w:name="Placeholder Text" w:semiHidden="1"/>
-    <w:lsdException w:name="No Spacing" w:uiPriority="1" w:qFormat="1"/>
-    <w:lsdException w:name="Light Shading" w:uiPriority="60"/>
-    <w:lsdException w:name="Light List" w:uiPriority="61"/>
-    <w:lsdException w:name="Light Grid" w:uiPriority="62"/>
-    <w:lsdException w:name="Medium Shading 1" w:uiPriority="63"/>
-    <w:lsdException w:name="Medium Shading 2" w:uiPriority="64"/>
-    <w:lsdException w:name="Medium List 1" w:uiPriority="65"/>
-    <w:lsdException w:name="Medium List 2" w:uiPriority="66"/>
-    <w:lsdException w:name="Medium Grid 1" w:uiPriority="67"/>
-    <w:lsdException w:name="Medium Grid 2" w:uiPriority="68"/>
-    <w:lsdException w:name="Medium Grid 3" w:uiPriority="69"/>
-    <w:lsdException w:name="Dark List" w:uiPriority="70"/>
-    <w:lsdException w:name="Colorful Shading" w:uiPriority="71"/>
-    <w:lsdException w:name="Colorful List" w:uiPriority="72"/>
-    <w:lsdException w:name="Colorful Grid" w:uiPriority="73"/>
-    <w:lsdException w:name="Light Shading Accent 1" w:uiPriority="60"/>
-    <w:lsdException w:name="Light List Accent 1" w:uiPriority="61"/>
-    <w:lsdException w:name="Light Grid Accent 1" w:uiPriority="62"/>
-    <w:lsdException w:name="Medium Shading 1 Accent 1" w:uiPriority="63"/>
-    <w:lsdException w:name="Medium Shading 2 Accent 1" w:uiPriority="64"/>
-    <w:lsdException w:name="Medium List 1 Accent 1" w:uiPriority="65"/>
-    <w:lsdException w:name="Revision" w:semiHidden="1"/>
-    <w:lsdException w:name="List Paragraph" w:uiPriority="34" w:qFormat="1"/>
-    <w:lsdException w:name="Quote" w:uiPriority="29" w:qFormat="1"/>
-    <w:lsdException w:name="Intense Quote" w:uiPriority="30" w:qFormat="1"/>
-    <w:lsdException w:name="Medium List 2 Accent 1" w:uiPriority="66"/>
-    <w:lsdException w:name="Medium Grid 1 Accent 1" w:uiPriority="67"/>
-    <w:lsdException w:name="Medium Grid 2 Accent 1" w:uiPriority="68"/>
-    <w:lsdException w:name="Medium Grid 3 Accent 1" w:uiPriority="69"/>
-    <w:lsdException w:name="Dark List Accent 1" w:uiPriority="70"/>
-    <w:lsdException w:name="Colorful Shading Accent 1" w:uiPriority="71"/>
-    <w:lsdException w:name="Colorful List Accent 1" w:uiPriority="72"/>
-    <w:lsdException w:name="Colorful Grid Accent 1" w:uiPriority="73"/>
-    <w:lsdException w:name="Light Shading Accent 2" w:uiPriority="60"/>
-    <w:lsdException w:name="Light List Accent 2" w:uiPriority="61"/>
-    <w:lsdException w:name="Light Grid Accent 2" w:uiPriority="62"/>
-    <w:lsdException w:name="Medium Shading 1 Accent 2" w:uiPriority="63"/>
-    <w:lsdException w:name="Medium Shading 2 Accent 2" w:uiPriority="64"/>
-    <w:lsdException w:name="Medium List 1 Accent 2" w:uiPriority="65"/>
-    <w:lsdException w:name="Medium List 2 Accent 2" w:uiPriority="66"/>
-    <w:lsdException w:name="Medium Grid 1 Accent 2" w:uiPriority="67"/>
-    <w:lsdException w:name="Medium Grid 2 Accent 2" w:uiPriority="68"/>
-    <w:lsdException w:name="Medium Grid 3 Accent 2" w:uiPriority="69"/>
-    <w:lsdException w:name="Dark List Accent 2" w:uiPriority="70"/>
-    <w:lsdException w:name="Colorful Shading Accent 2" w:uiPriority="71"/>
-    <w:lsdException w:name="Colorful List Accent 2" w:uiPriority="72"/>
-    <w:lsdException w:name="Colorful Grid Accent 2" w:uiPriority="73"/>
-    <w:lsdException w:name="Light Shading Accent 3" w:uiPriority="60"/>
-    <w:lsdException w:name="Light List Accent 3" w:uiPriority="61"/>
-    <w:lsdException w:name="Light Grid Accent 3" w:uiPriority="62"/>
-    <w:lsdException w:name="Medium Shading 1 Accent 3" w:uiPriority="63"/>
-    <w:lsdException w:name="Medium Shading 2 Accent 3" w:uiPriority="64"/>
-    <w:lsdException w:name="Medium List 1 Accent 3" w:uiPriority="65"/>
-    <w:lsdException w:name="Medium List 2 Accent 3" w:uiPriority="66"/>
-    <w:lsdException w:name="Medium Grid 1 Accent 3" w:uiPriority="67"/>
-    <w:lsdException w:name="Medium Grid 2 Accent 3" w:uiPriority="68"/>
-    <w:lsdException w:name="Medium Grid 3 Accent 3" w:uiPriority="69"/>
-    <w:lsdException w:name="Dark List Accent 3" w:uiPriority="70"/>
-    <w:lsdException w:name="Colorful Shading Accent 3" w:uiPriority="71"/>
-    <w:lsdException w:name="Colorful List Accent 3" w:uiPriority="72"/>
-    <w:lsdException w:name="Colorful Grid Accent 3" w:uiPriority="73"/>
-    <w:lsdException w:name="Light Shading Accent 4" w:uiPriority="60"/>
-    <w:lsdException w:name="Light List Accent 4" w:uiPriority="61"/>
-    <w:lsdException w:name="Light Grid Accent 4" w:uiPriority="62"/>
-    <w:lsdException w:name="Medium Shading 1 Accent 4" w:uiPriority="63"/>
-    <w:lsdException w:name="Medium Shading 2 Accent 4" w:uiPriority="64"/>
-    <w:lsdException w:name="Medium List 1 Accent 4" w:uiPriority="65"/>
-    <w:lsdException w:name="Medium List 2 Accent 4" w:uiPriority="66"/>
-    <w:lsdException w:name="Medium Grid 1 Accent 4" w:uiPriority="67"/>
-    <w:lsdException w:name="Medium Grid 2 Accent 4" w:uiPriority="68"/>
-    <w:lsdException w:name="Medium Grid 3 Accent 4" w:uiPriority="69"/>
-    <w:lsdException w:name="Dark List Accent 4" w:uiPriority="70"/>
-    <w:lsdException w:name="Colorful Shading Accent 4" w:uiPriority="71"/>
-    <w:lsdException w:name="Colorful List Accent 4" w:uiPriority="72"/>
-    <w:lsdException w:name="Colorful Grid Accent 4" w:uiPriority="73"/>
-    <w:lsdException w:name="Light Shading Accent 5" w:uiPriority="60"/>
-    <w:lsdException w:name="Light List Accent 5" w:uiPriority="61"/>
-    <w:lsdException w:name="Light Grid Accent 5" w:uiPriority="62"/>
-    <w:lsdException w:name="Medium Shading 1 Accent 5" w:uiPriority="63"/>
-    <w:lsdException w:name="Medium Shading 2 Accent 5" w:uiPriority="64"/>
-    <w:lsdException w:name="Medium List 1 Accent 5" w:uiPriority="65"/>
-    <w:lsdException w:name="Medium List 2 Accent 5" w:uiPriority="66"/>
-    <w:lsdException w:name="Medium Grid 1 Accent 5" w:uiPriority="67"/>
-    <w:lsdException w:name="Medium Grid 2 Accent 5" w:uiPriority="68"/>
-    <w:lsdException w:name="Medium Grid 3 Accent 5" w:uiPriority="69"/>
-    <w:lsdException w:name="Dark List Accent 5" w:uiPriority="70"/>
-    <w:lsdException w:name="Colorful Shading Accent 5" w:uiPriority="71"/>
-    <w:lsdException w:name="Colorful List Accent 5" w:uiPriority="72"/>
-    <w:lsdException w:name="Colorful Grid Accent 5" w:uiPriority="73"/>
-    <w:lsdException w:name="Light Shading Accent 6" w:uiPriority="60"/>
-    <w:lsdException w:name="Light List Accent 6" w:uiPriority="61"/>
-    <w:lsdException w:name="Light Grid Accent 6" w:uiPriority="62"/>
-    <w:lsdException w:name="Medium Shading 1 Accent 6" w:uiPriority="63"/>
-    <w:lsdException w:name="Medium Shading 2 Accent 6" w:uiPriority="64"/>
-    <w:lsdException w:name="Medium List 1 Accent 6" w:uiPriority="65"/>
-    <w:lsdException w:name="Medium List 2 Accent 6" w:uiPriority="66"/>
-    <w:lsdException w:name="Medium Grid 1 Accent 6" w:uiPriority="67"/>
-    <w:lsdException w:name="Medium Grid 2 Accent 6" w:uiPriority="68"/>
-    <w:lsdException w:name="Medium Grid 3 Accent 6" w:uiPriority="69"/>
-    <w:lsdException w:name="Dark List Accent 6" w:uiPriority="70"/>
-    <w:lsdException w:name="Colorful Shading Accent 6" w:uiPriority="71"/>
-    <w:lsdException w:name="Colorful List Accent 6" w:uiPriority="72"/>
-    <w:lsdException w:name="Colorful Grid Accent 6" w:uiPriority="73"/>
-    <w:lsdException w:name="Subtle Emphasis" w:uiPriority="19" w:qFormat="1"/>
-    <w:lsdException w:name="Intense Emphasis" w:uiPriority="21" w:qFormat="1"/>
-    <w:lsdException w:name="Subtle Reference" w:uiPriority="31" w:qFormat="1"/>
-    <w:lsdException w:name="Intense Reference" w:uiPriority="32" w:qFormat="1"/>
-    <w:lsdException w:name="Book Title" w:uiPriority="33" w:qFormat="1"/>
-    <w:lsdException w:name="Bibliography" w:semiHidden="1" w:uiPriority="37" w:unhideWhenUsed="1"/>
-    <w:lsdException w:name="TOC Heading" w:semiHidden="1" w:uiPriority="39" w:unhideWhenUsed="1" w:qFormat="1"/>
-    <w:lsdException w:name="Plain Table 1" w:uiPriority="41"/>
-    <w:lsdException w:name="Plain Table 2" w:uiPriority="42"/>
-    <w:lsdException w:name="Plain Table 3" w:uiPriority="43"/>
-    <w:lsdException w:name="Plain Table 4" w:uiPriority="44"/>
-    <w:lsdException w:name="Plain Table 5" w:uiPriority="45"/>
-    <w:lsdException w:name="Grid Table Light" w:uiPriority="40"/>
-    <w:lsdException w:name="Grid Table 1 Light" w:uiPriority="46"/>
-    <w:lsdException w:name="Grid Table 2" w:uiPriority="47"/>
-    <w:lsdException w:name="Grid Table 3" w:uiPriority="48"/>
-    <w:lsdException w:name="Grid Table 4" w:uiPriority="49"/>
-    <w:lsdException w:name="Grid Table 5 Dark" w:uiPriority="50"/>
-    <w:lsdException w:name="Grid Table 6 Colorful" w:uiPriority="51"/>
-    <w:lsdException w:name="Grid Table 7 Colorful" w:uiPriority="52"/>
-    <w:lsdException w:name="Grid Table 1 Light Accent 1" w:uiPriority="46"/>
-    <w:lsdException w:name="Grid Table 2 Accent 1" w:uiPriority="47"/>
-    <w:lsdException w:name="Grid Table 3 Accent 1" w:uiPriority="48"/>
-    <w:lsdException w:name="Grid Table 4 Accent 1" w:uiPriority="49"/>
-    <w:lsdException w:name="Grid Table 5 Dark Accent 1" w:uiPriority="50"/>
-    <w:lsdException w:name="Grid Table 6 Colorful Accent 1" w:uiPriority="51"/>
-    <w:lsdException w:name="Grid Table 7 Colorful Accent 1" w:uiPriority="52"/>
-    <w:lsdException w:name="Grid Table 1 Light Accent 2" w:uiPriority="46"/>
-    <w:lsdException w:name="Grid Table 2 Accent 2" w:uiPriority="47"/>
-    <w:lsdException w:name="Grid Table 3 Accent 2" w:uiPriority="48"/>
-    <w:lsdException w:name="Grid Table 4 Accent 2" w:uiPriority="49"/>
-    <w:lsdException w:name="Grid Table 5 Dark Accent 2" w:uiPriority="50"/>
-    <w:lsdException w:name="Grid Table 6 Colorful Accent 2" w:uiPriority="51"/>
-    <w:lsdException w:name="Grid Table 7 Colorful Accent 2" w:uiPriority="52"/>
-    <w:lsdException w:name="Grid Table 1 Light Accent 3" w:uiPriority="46"/>
-    <w:lsdException w:name="Grid Table 2 Accent 3" w:uiPriority="47"/>
-    <w:lsdException w:name="Grid Table 3 Accent 3" w:uiPriority="48"/>
-    <w:lsdException w:name="Grid Table 4 Accent 3" w:uiPriority="49"/>
-    <w:lsdException w:name="Grid Table 5 Dark Accent 3" w:uiPriority="50"/>
-    <w:lsdException w:name="Grid Table 6 Colorful Accent 3" w:uiPriority="51"/>
-    <w:lsdException w:name="Grid Table 7 Colorful Accent 3" w:uiPriority="52"/>
-    <w:lsdException w:name="Grid Table 1 Light Accent 4" w:uiPriority="46"/>
-    <w:lsdException w:name="Grid Table 2 Accent 4" w:uiPriority="47"/>
-    <w:lsdException w:name="Grid Table 3 Accent 4" w:uiPriority="48"/>
-    <w:lsdException w:name="Grid Table 4 Accent 4" w:uiPriority="49"/>
-    <w:lsdException w:name="Grid Table 5 Dark Accent 4" w:uiPriority="50"/>
-    <w:lsdException w:name="Grid Table 6 Colorful Accent 4" w:uiPriority="51"/>
-    <w:lsdException w:name="Grid Table 7 Colorful Accent 4" w:uiPriority="52"/>
-    <w:lsdException w:name="Grid Table 1 Light Accent 5" w:uiPriority="46"/>
-    <w:lsdException w:name="Grid Table 2 Accent 5" w:uiPriority="47"/>
-    <w:lsdException w:name="Grid Table 3 Accent 5" w:uiPriority="48"/>
-    <w:lsdException w:name="Grid Table 4 Accent 5" w:uiPriority="49"/>
-    <w:lsdException w:name="Grid Table 5 Dark Accent 5" w:uiPriority="50"/>
-    <w:lsdException w:name="Grid Table 6 Colorful Accent 5" w:uiPriority="51"/>
-    <w:lsdException w:name="Grid Table 7 Colorful Accent 5" w:uiPriority="52"/>
-    <w:lsdException w:name="Grid Table 1 Light Accent 6" w:uiPriority="46"/>
-    <w:lsdException w:name="Grid Table 2 Accent 6" w:uiPriority="47"/>
-    <w:lsdException w:name="Grid Table 3 Accent 6" w:uiPriority="48"/>
-    <w:lsdException w:name="Grid Table 4 Accent 6" w:uiPriority="49"/>
-    <w:lsdException w:name="Grid Table 5 Dark Accent 6" w:uiPriority="50"/>
-    <w:lsdException w:name="Grid Table 6 Colorful Accent 6" w:uiPriority="51"/>
-    <w:lsdException w:name="Grid Table 7 Colorful Accent 6" w:uiPriority="52"/>
-    <w:lsdException w:name="List Table 1 Light" w:uiPriority="46"/>
-    <w:lsdException w:name="List Table 2" w:uiPriority="47"/>
-    <w:lsdException w:name="List Table 3" w:uiPriority="48"/>
-    <w:lsdException w:name="List Table 4" w:uiPriority="49"/>
-    <w:lsdException w:name="List Table 5 Dark" w:uiPriority="50"/>
-    <w:lsdException w:name="List Table 6 Colorful" w:uiPriority="51"/>
-    <w:lsdException w:name="List Table 7 Colorful" w:uiPriority="52"/>
-    <w:lsdException w:name="List Table 1 Light Accent 1" w:uiPriority="46"/>
-    <w:lsdException w:name="List Table 2 Accent 1" w:uiPriority="47"/>
-    <w:lsdException w:name="List Table 3 Accent 1" w:uiPriority="48"/>
-    <w:lsdException w:name="List Table 4 Accent 1" w:uiPriority="49"/>
-    <w:lsdException w:name="List Table 5 Dark Accent 1" w:uiPriority="50"/>
-    <w:lsdException w:name="List Table 6 Colorful Accent 1" w:uiPriority="51"/>
-    <w:lsdException w:name="List Table 7 Colorful Accent 1" w:uiPriority="52"/>
-    <w:lsdException w:name="List Table 1 Light Accent 2" w:uiPriority="46"/>
-    <w:lsdException w:name="List Table 2 Accent 2" w:uiPriority="47"/>
-    <w:lsdException w:name="List Table 3 Accent 2" w:uiPriority="48"/>
-    <w:lsdException w:name="List Table 4 Accent 2" w:uiPriority="49"/>
-    <w:lsdException w:name="List Table 5 Dark Accent 2" w:uiPriority="50"/>
-    <w:lsdException w:name="List Table 6 Colorful Accent 2" w:uiPriority="51"/>
-    <w:lsdException w:name="List Table 7 Colorful Accent 2" w:uiPriority="52"/>
-    <w:lsdException w:name="List Table 1 Light Accent 3" w:uiPriority="46"/>
-    <w:lsdException w:name="List Table 2 Accent 3" w:uiPriority="47"/>
-    <w:lsdException w:name="List Table 3 Accent 3" w:uiPriority="48"/>
-    <w:lsdException w:name="List Table 4 Accent 3" w:uiPriority="49"/>
-    <w:lsdException w:name="List Table 5 Dark Accent 3" w:uiPriority="50"/>
-    <w:lsdException w:name="List Table 6 Colorful Accent 3" w:uiPriority="51"/>
-    <w:lsdException w:name="List Table 7 Colorful Accent 3" w:uiPriority="52"/>
-    <w:lsdException w:name="List Table 1 Light Accent 4" w:uiPriority="46"/>
-    <w:lsdException w:name="List Table 2 Accent 4" w:uiPriority="47"/>
-    <w:lsdException w:name="List Table 3 Accent 4" w:uiPriority="48"/>
-    <w:lsdException w:name="List Table 4 Accent 4" w:uiPriority="49"/>
-    <w:lsdException w:name="List Table 5 Dark Accent 4" w:uiPriority="50"/>
-    <w:lsdException w:name="List Table 6 Colorful Accent 4" w:uiPriority="51"/>
-    <w:lsdException w:name="List Table 7 Colorful Accent 4" w:uiPriority="52"/>
-    <w:lsdException w:name="List Table 1 Light Accent 5" w:uiPriority="46"/>
-    <w:lsdException w:name="List Table 2 Accent 5" w:uiPriority="47"/>
-    <w:lsdException w:name="List Table 3 Accent 5" w:uiPriority="48"/>
-    <w:lsdException w:name="List Table 4 Accent 5" w:uiPriority="49"/>
-    <w:lsdException w:name="List Table 5 Dark Accent 5" w:uiPriority="50"/>
-    <w:lsdException w:name="List Table 6 Colorful Accent 5" w:uiPriority="51"/>
-    <w:lsdException w:name="List Table 7 Colorful Accent 5" w:uiPriority="52"/>
-    <w:lsdException w:name="List Table 1 Light Accent 6" w:uiPriority="46"/>
-    <w:lsdException w:name="List Table 2 Accent 6" w:uiPriority="47"/>
-    <w:lsdException w:name="List Table 3 Accent 6" w:uiPriority="48"/>
-    <w:lsdException w:name="List Table 4 Accent 6" w:uiPriority="49"/>
-    <w:lsdException w:name="List Table 5 Dark Accent 6" w:uiPriority="50"/>
-    <w:lsdException w:name="List Table 6 Colorful Accent 6" w:uiPriority="51"/>
-    <w:lsdException w:name="List Table 7 Colorful Accent 6" w:uiPriority="52"/>
-    <w:lsdException w:name="Mention" w:semiHidden="1" w:unhideWhenUsed="1"/>
-    <w:lsdException w:name="Smart Hyperlink" w:semiHidden="1" w:unhideWhenUsed="1"/>
-    <w:lsdException w:name="Hashtag" w:semiHidden="1" w:unhideWhenUsed="1"/>
-    <w:lsdException w:name="Unresolved Mention" w:semiHidden="1" w:unhideWhenUsed="1"/>
-    <w:lsdException w:name="Smart Link" w:semiHidden="1" w:unhideWhenUsed="1"/>
-    <w:lsdException w:name="Smart Link Error" w:semiHidden="1" w:unhideWhenUsed="1"/>
+  <w:latentStyles w:defLockedState="0" w:defUIPriority="99" w:defSemiHidden="1" w:defUnhideWhenUsed="1" w:defQFormat="0" w:count="267">
+    <w:lsdException w:name="Normal" w:semiHidden="0" w:uiPriority="0" w:unhideWhenUsed="0" w:qFormat="1"/>
+    <w:lsdException w:name="heading 1" w:semiHidden="0" w:uiPriority="9" w:unhideWhenUsed="0" w:qFormat="1"/>
+    <w:lsdException w:name="heading 2" w:uiPriority="9" w:qFormat="1"/>
+    <w:lsdException w:name="heading 3" w:uiPriority="9" w:qFormat="1"/>
+    <w:lsdException w:name="heading 4" w:uiPriority="9" w:qFormat="1"/>
+    <w:lsdException w:name="heading 5" w:uiPriority="9" w:qFormat="1"/>
+    <w:lsdException w:name="heading 6" w:uiPriority="9" w:qFormat="1"/>
+    <w:lsdException w:name="heading 7" w:uiPriority="9" w:qFormat="1"/>
+    <w:lsdException w:name="heading 8" w:uiPriority="9" w:qFormat="1"/>
+    <w:lsdException w:name="heading 9" w:uiPriority="9" w:qFormat="1"/>
+    <w:lsdException w:name="toc 1" w:uiPriority="39"/>
+    <w:lsdException w:name="toc 2" w:uiPriority="39"/>
+    <w:lsdException w:name="toc 3" w:uiPriority="39"/>
+    <w:lsdException w:name="toc 4" w:uiPriority="39"/>
+    <w:lsdException w:name="toc 5" w:uiPriority="39"/>
+    <w:lsdException w:name="toc 6" w:uiPriority="39"/>
+    <w:lsdException w:name="toc 7" w:uiPriority="39"/>
+    <w:lsdException w:name="toc 8" w:uiPriority="39"/>
+    <w:lsdException w:name="toc 9" w:uiPriority="39"/>
+    <w:lsdException w:name="caption" w:uiPriority="35" w:qFormat="1"/>
+    <w:lsdException w:name="Title" w:semiHidden="0" w:uiPriority="10" w:unhideWhenUsed="0" w:qFormat="1"/>
+    <w:lsdException w:name="Default Paragraph Font" w:uiPriority="1"/>
+    <w:lsdException w:name="Subtitle" w:semiHidden="0" w:uiPriority="11" w:unhideWhenUsed="0" w:qFormat="1"/>
+    <w:lsdException w:name="Strong" w:semiHidden="0" w:uiPriority="22" w:unhideWhenUsed="0" w:qFormat="1"/>
+    <w:lsdException w:name="Emphasis" w:semiHidden="0" w:uiPriority="20" w:unhideWhenUsed="0" w:qFormat="1"/>
+    <w:lsdException w:name="Table Grid" w:semiHidden="0" w:uiPriority="59" w:unhideWhenUsed="0"/>
+    <w:lsdException w:name="Placeholder Text" w:unhideWhenUsed="0"/>
+    <w:lsdException w:name="No Spacing" w:semiHidden="0" w:uiPriority="1" w:unhideWhenUsed="0" w:qFormat="1"/>
+    <w:lsdException w:name="Light Shading" w:semiHidden="0" w:uiPriority="60" w:unhideWhenUsed="0"/>
+    <w:lsdException w:name="Light List" w:semiHidden="0" w:uiPriority="61" w:unhideWhenUsed="0"/>
+    <w:lsdException w:name="Light Grid" w:semiHidden="0" w:uiPriority="62" w:unhideWhenUsed="0"/>
+    <w:lsdException w:name="Medium Shading 1" w:semiHidden="0" w:uiPriority="63" w:unhideWhenUsed="0"/>
+    <w:lsdException w:name="Medium Shading 2" w:semiHidden="0" w:uiPriority="64" w:unhideWhenUsed="0"/>
+    <w:lsdException w:name="Medium List 1" w:semiHidden="0" w:uiPriority="65" w:unhideWhenUsed="0"/>
+    <w:lsdException w:name="Medium List 2" w:semiHidden="0" w:uiPriority="66" w:unhideWhenUsed="0"/>
+    <w:lsdException w:name="Medium Grid 1" w:semiHidden="0" w:uiPriority="67" w:unhideWhenUsed="0"/>
+    <w:lsdException w:name="Medium Grid 2" w:semiHidden="0" w:uiPriority="68" w:unhideWhenUsed="0"/>
+    <w:lsdException w:name="Medium Grid 3" w:semiHidden="0" w:uiPriority="69" w:unhideWhenUsed="0"/>
+    <w:lsdException w:name="Dark List" w:semiHidden="0" w:uiPriority="70" w:unhideWhenUsed="0"/>
+    <w:lsdException w:name="Colorful Shading" w:semiHidden="0" w:uiPriority="71" w:unhideWhenUsed="0"/>
+    <w:lsdException w:name="Colorful List" w:semiHidden="0" w:uiPriority="72" w:unhideWhenUsed="0"/>
+    <w:lsdException w:name="Colorful Grid" w:semiHidden="0" w:uiPriority="73" w:unhideWhenUsed="0"/>
+    <w:lsdException w:name="Light Shading Accent 1" w:semiHidden="0" w:uiPriority="60" w:unhideWhenUsed="0"/>
+    <w:lsdException w:name="Light List Accent 1" w:semiHidden="0" w:uiPriority="61" w:unhideWhenUsed="0"/>
+    <w:lsdException w:name="Light Grid Accent 1" w:semiHidden="0" w:uiPriority="62" w:unhideWhenUsed="0"/>
+    <w:lsdException w:name="Medium Shading 1 Accent 1" w:semiHidden="0" w:uiPriority="63" w:unhideWhenUsed="0"/>
+    <w:lsdException w:name="Medium Shading 2 Accent 1" w:semiHidden="0" w:uiPriority="64" w:unhideWhenUsed="0"/>
+    <w:lsdException w:name="Medium List 1 Accent 1" w:semiHidden="0" w:uiPriority="65" w:unhideWhenUsed="0"/>
+    <w:lsdException w:name="Revision" w:unhideWhenUsed="0"/>
+    <w:lsdException w:name="List Paragraph" w:semiHidden="0" w:uiPriority="34" w:unhideWhenUsed="0" w:qFormat="1"/>
+    <w:lsdException w:name="Quote" w:semiHidden="0" w:uiPriority="29" w:unhideWhenUsed="0" w:qFormat="1"/>
+    <w:lsdException w:name="Intense Quote" w:semiHidden="0" w:uiPriority="30" w:unhideWhenUsed="0" w:qFormat="1"/>
+    <w:lsdException w:name="Medium List 2 Accent 1" w:semiHidden="0" w:uiPriority="66" w:unhideWhenUsed="0"/>
+    <w:lsdException w:name="Medium Grid 1 Accent 1" w:semiHidden="0" w:uiPriority="67" w:unhideWhenUsed="0"/>
+    <w:lsdException w:name="Medium Grid 2 Accent 1" w:semiHidden="0" w:uiPriority="68" w:unhideWhenUsed="0"/>
+    <w:lsdException w:name="Medium Grid 3 Accent 1" w:semiHidden="0" w:uiPriority="69" w:unhideWhenUsed="0"/>
+    <w:lsdException w:name="Dark List Accent 1" w:semiHidden="0" w:uiPriority="70" w:unhideWhenUsed="0"/>
+    <w:lsdException w:name="Colorful Shading Accent 1" w:semiHidden="0" w:uiPriority="71" w:unhideWhenUsed="0"/>
+    <w:lsdException w:name="Colorful List Accent 1" w:semiHidden="0" w:uiPriority="72" w:unhideWhenUsed="0"/>
+    <w:lsdException w:name="Colorful Grid Accent 1" w:semiHidden="0" w:uiPriority="73" w:unhideWhenUsed="0"/>
+    <w:lsdException w:name="Light Shading Accent 2" w:semiHidden="0" w:uiPriority="60" w:unhideWhenUsed="0"/>
+    <w:lsdException w:name="Light List Accent 2" w:semiHidden="0" w:uiPriority="61" w:unhideWhenUsed="0"/>
+    <w:lsdException w:name="Light Grid Accent 2" w:semiHidden="0" w:uiPriority="62" w:unhideWhenUsed="0"/>
+    <w:lsdException w:name="Medium Shading 1 Accent 2" w:semiHidden="0" w:uiPriority="63" w:unhideWhenUsed="0"/>
+    <w:lsdException w:name="Medium Shading 2 Accent 2" w:semiHidden="0" w:uiPriority="64" w:unhideWhenUsed="0"/>
+    <w:lsdException w:name="Medium List 1 Accent 2" w:semiHidden="0" w:uiPriority="65" w:unhideWhenUsed="0"/>
+    <w:lsdException w:name="Medium List 2 Accent 2" w:semiHidden="0" w:uiPriority="66" w:unhideWhenUsed="0"/>
+    <w:lsdException w:name="Medium Grid 1 Accent 2" w:semiHidden="0" w:uiPriority="67" w:unhideWhenUsed="0"/>
+    <w:lsdException w:name="Medium Grid 2 Accent 2" w:semiHidden="0" w:uiPriority="68" w:unhideWhenUsed="0"/>
+    <w:lsdException w:name="Medium Grid 3 Accent 2" w:semiHidden="0" w:uiPriority="69" w:unhideWhenUsed="0"/>
+    <w:lsdException w:name="Dark List Accent 2" w:semiHidden="0" w:uiPriority="70" w:unhideWhenUsed="0"/>
+    <w:lsdException w:name="Colorful Shading Accent 2" w:semiHidden="0" w:uiPriority="71" w:unhideWhenUsed="0"/>
+    <w:lsdException w:name="Colorful List Accent 2" w:semiHidden="0" w:uiPriority="72" w:unhideWhenUsed="0"/>
+    <w:lsdException w:name="Colorful Grid Accent 2" w:semiHidden="0" w:uiPriority="73" w:unhideWhenUsed="0"/>
+    <w:lsdException w:name="Light Shading Accent 3" w:semiHidden="0" w:uiPriority="60" w:unhideWhenUsed="0"/>
+    <w:lsdException w:name="Light List Accent 3" w:semiHidden="0" w:uiPriority="61" w:unhideWhenUsed="0"/>
+    <w:lsdException w:name="Light Grid Accent 3" w:semiHidden="0" w:uiPriority="62" w:unhideWhenUsed="0"/>
+    <w:lsdException w:name="Medium Shading 1 Accent 3" w:semiHidden="0" w:uiPriority="63" w:unhideWhenUsed="0"/>
+    <w:lsdException w:name="Medium Shading 2 Accent 3" w:semiHidden="0" w:uiPriority="64" w:unhideWhenUsed="0"/>
+    <w:lsdException w:name="Medium List 1 Accent 3" w:semiHidden="0" w:uiPriority="65" w:unhideWhenUsed="0"/>
+    <w:lsdException w:name="Medium List 2 Accent 3" w:semiHidden="0" w:uiPriority="66" w:unhideWhenUsed="0"/>
+    <w:lsdException w:name="Medium Grid 1 Accent 3" w:semiHidden="0" w:uiPriority="67" w:unhideWhenUsed="0"/>
+    <w:lsdException w:name="Medium Grid 2 Accent 3" w:semiHidden="0" w:uiPriority="68" w:unhideWhenUsed="0"/>
+    <w:lsdException w:name="Medium Grid 3 Accent 3" w:semiHidden="0" w:uiPriority="69" w:unhideWhenUsed="0"/>
+    <w:lsdException w:name="Dark List Accent 3" w:semiHidden="0" w:uiPriority="70" w:unhideWhenUsed="0"/>
+    <w:lsdException w:name="Colorful Shading Accent 3" w:semiHidden="0" w:uiPriority="71" w:unhideWhenUsed="0"/>
+    <w:lsdException w:name="Colorful List Accent 3" w:semiHidden="0" w:uiPriority="72" w:unhideWhenUsed="0"/>
+    <w:lsdException w:name="Colorful Grid Accent 3" w:semiHidden="0" w:uiPriority="73" w:unhideWhenUsed="0"/>
+    <w:lsdException w:name="Light Shading Accent 4" w:semiHidden="0" w:uiPriority="60" w:unhideWhenUsed="0"/>
+    <w:lsdException w:name="Light List Accent 4" w:semiHidden="0" w:uiPriority="61" w:unhideWhenUsed="0"/>
+    <w:lsdException w:name="Light Grid Accent 4" w:semiHidden="0" w:uiPriority="62" w:unhideWhenUsed="0"/>
+    <w:lsdException w:name="Medium Shading 1 Accent 4" w:semiHidden="0" w:uiPriority="63" w:unhideWhenUsed="0"/>
+    <w:lsdException w:name="Medium Shading 2 Accent 4" w:semiHidden="0" w:uiPriority="64" w:unhideWhenUsed="0"/>
+    <w:lsdException w:name="Medium List 1 Accent 4" w:semiHidden="0" w:uiPriority="65" w:unhideWhenUsed="0"/>
+    <w:lsdException w:name="Medium List 2 Accent 4" w:semiHidden="0" w:uiPriority="66" w:unhideWhenUsed="0"/>
+    <w:lsdException w:name="Medium Grid 1 Accent 4" w:semiHidden="0" w:uiPriority="67" w:unhideWhenUsed="0"/>
+    <w:lsdException w:name="Medium Grid 2 Accent 4" w:semiHidden="0" w:uiPriority="68" w:unhideWhenUsed="0"/>
+    <w:lsdException w:name="Medium Grid 3 Accent 4" w:semiHidden="0" w:uiPriority="69" w:unhideWhenUsed="0"/>
+    <w:lsdException w:name="Dark List Accent 4" w:semiHidden="0" w:uiPriority="70" w:unhideWhenUsed="0"/>
+    <w:lsdException w:name="Colorful Shading Accent 4" w:semiHidden="0" w:uiPriority="71" w:unhideWhenUsed="0"/>
+    <w:lsdException w:name="Colorful List Accent 4" w:semiHidden="0" w:uiPriority="72" w:unhideWhenUsed="0"/>
+    <w:lsdException w:name="Colorful Grid Accent 4" w:semiHidden="0" w:uiPriority="73" w:unhideWhenUsed="0"/>
+    <w:lsdException w:name="Light Shading Accent 5" w:semiHidden="0" w:uiPriority="60" w:unhideWhenUsed="0"/>
+    <w:lsdException w:name="Light List Accent 5" w:semiHidden="0" w:uiPriority="61" w:unhideWhenUsed="0"/>
+    <w:lsdException w:name="Light Grid Accent 5" w:semiHidden="0" w:uiPriority="62" w:unhideWhenUsed="0"/>
+    <w:lsdException w:name="Medium Shading 1 Accent 5" w:semiHidden="0" w:uiPriority="63" w:unhideWhenUsed="0"/>
+    <w:lsdException w:name="Medium Shading 2 Accent 5" w:semiHidden="0" w:uiPriority="64" w:unhideWhenUsed="0"/>
+    <w:lsdException w:name="Medium List 1 Accent 5" w:semiHidden="0" w:uiPriority="65" w:unhideWhenUsed="0"/>
+    <w:lsdException w:name="Medium List 2 Accent 5" w:semiHidden="0" w:uiPriority="66" w:unhideWhenUsed="0"/>
+    <w:lsdException w:name="Medium Grid 1 Accent 5" w:semiHidden="0" w:uiPriority="67" w:unhideWhenUsed="0"/>
+    <w:lsdException w:name="Medium Grid 2 Accent 5" w:semiHidden="0" w:uiPriority="68" w:unhideWhenUsed="0"/>
+    <w:lsdException w:name="Medium Grid 3 Accent 5" w:semiHidden="0" w:uiPriority="69" w:unhideWhenUsed="0"/>
+    <w:lsdException w:name="Dark List Accent 5" w:semiHidden="0" w:uiPriority="70" w:unhideWhenUsed="0"/>
+    <w:lsdException w:name="Colorful Shading Accent 5" w:semiHidden="0" w:uiPriority="71" w:unhideWhenUsed="0"/>
+    <w:lsdException w:name="Colorful List Accent 5" w:semiHidden="0" w:uiPriority="72" w:unhideWhenUsed="0"/>
+    <w:lsdException w:name="Colorful Grid Accent 5" w:semiHidden="0" w:uiPriority="73" w:unhideWhenUsed="0"/>
+    <w:lsdException w:name="Light Shading Accent 6" w:semiHidden="0" w:uiPriority="60" w:unhideWhenUsed="0"/>
+    <w:lsdException w:name="Light List Accent 6" w:semiHidden="0" w:uiPriority="61" w:unhideWhenUsed="0"/>
+    <w:lsdException w:name="Light Grid Accent 6" w:semiHidden="0" w:uiPriority="62" w:unhideWhenUsed="0"/>
+    <w:lsdException w:name="Medium Shading 1 Accent 6" w:semiHidden="0" w:uiPriority="63" w:unhideWhenUsed="0"/>
+    <w:lsdException w:name="Medium Shading 2 Accent 6" w:semiHidden="0" w:uiPriority="64" w:unhideWhenUsed="0"/>
+    <w:lsdException w:name="Medium List 1 Accent 6" w:semiHidden="0" w:uiPriority="65" w:unhideWhenUsed="0"/>
+    <w:lsdException w:name="Medium List 2 Accent 6" w:semiHidden="0" w:uiPriority="66" w:unhideWhenUsed="0"/>
+    <w:lsdException w:name="Medium Grid 1 Accent 6" w:semiHidden="0" w:uiPriority="67" w:unhideWhenUsed="0"/>
+    <w:lsdException w:name="Medium Grid 2 Accent 6" w:semiHidden="0" w:uiPriority="68" w:unhideWhenUsed="0"/>
+    <w:lsdException w:name="Medium Grid 3 Accent 6" w:semiHidden="0" w:uiPriority="69" w:unhideWhenUsed="0"/>
+    <w:lsdException w:name="Dark List Accent 6" w:semiHidden="0" w:uiPriority="70" w:unhideWhenUsed="0"/>
+    <w:lsdException w:name="Colorful Shading Accent 6" w:semiHidden="0" w:uiPriority="71" w:unhideWhenUsed="0"/>
+    <w:lsdException w:name="Colorful List Accent 6" w:semiHidden="0" w:uiPriority="72" w:unhideWhenUsed="0"/>
+    <w:lsdException w:name="Colorful Grid Accent 6" w:semiHidden="0" w:uiPriority="73" w:unhideWhenUsed="0"/>
+    <w:lsdException w:name="Subtle Emphasis" w:semiHidden="0" w:uiPriority="19" w:unhideWhenUsed="0" w:qFormat="1"/>
+    <w:lsdException w:name="Intense Emphasis" w:semiHidden="0" w:uiPriority="21" w:unhideWhenUsed="0" w:qFormat="1"/>
+    <w:lsdException w:name="Subtle Reference" w:semiHidden="0" w:uiPriority="31" w:unhideWhenUsed="0" w:qFormat="1"/>
+    <w:lsdException w:name="Intense Reference" w:semiHidden="0" w:uiPriority="32" w:unhideWhenUsed="0" w:qFormat="1"/>
+    <w:lsdException w:name="Book Title" w:semiHidden="0" w:uiPriority="33" w:unhideWhenUsed="0" w:qFormat="1"/>
+    <w:lsdException w:name="Bibliography" w:uiPriority="37"/>
+    <w:lsdException w:name="TOC Heading" w:uiPriority="39" w:qFormat="1"/>
   </w:latentStyles>
   <w:style w:type="paragraph" w:default="1" w:styleId="Normal">
     <w:name w:val="Normal"/>
-    <w:qFormat/>
     <w:rPr>
       <w:sz w:val="24"/>
       <w:szCs w:val="24"/>
@@ -5040,6 +5117,365 @@
         <w:numId w:val="16"/>
       </w:numPr>
     </w:pPr>
+  </w:style>
+  <w:style w:type="paragraph" w:styleId="BalloonText">
+    <w:name w:val="Balloon Text"/>
+    <w:basedOn w:val="Normal"/>
+    <w:link w:val="BalloonTextChar"/>
+    <w:uiPriority w:val="99"/>
+    <w:semiHidden/>
+    <w:unhideWhenUsed/>
+    <w:rsid w:val="00205ABA"/>
+    <w:rPr>
+      <w:rFonts w:ascii="Tahoma" w:hAnsi="Tahoma" w:cs="Tahoma"/>
+      <w:sz w:val="16"/>
+      <w:szCs w:val="16"/>
+    </w:rPr>
+  </w:style>
+  <w:style w:type="character" w:customStyle="1" w:styleId="BalloonTextChar">
+    <w:name w:val="Balloon Text Char"/>
+    <w:basedOn w:val="DefaultParagraphFont"/>
+    <w:link w:val="BalloonText"/>
+    <w:uiPriority w:val="99"/>
+    <w:semiHidden/>
+    <w:rsid w:val="00205ABA"/>
+    <w:rPr>
+      <w:rFonts w:ascii="Tahoma" w:hAnsi="Tahoma" w:cs="Tahoma"/>
+      <w:sz w:val="16"/>
+      <w:szCs w:val="16"/>
+    </w:rPr>
+  </w:style>
+</w:styles>
+</file>
+
+<file path=word/stylesWithEffects.xml><?xml version="1.0" encoding="utf-8"?>
+<w:styles xmlns:wpc="http://schemas.microsoft.com/office/word/2010/wordprocessingCanvas" xmlns:mc="http://schemas.openxmlformats.org/markup-compatibility/2006" xmlns:o="urn:schemas-microsoft-com:office:office" xmlns:r="http://schemas.openxmlformats.org/officeDocument/2006/relationships" xmlns:m="http://schemas.openxmlformats.org/officeDocument/2006/math" xmlns:v="urn:schemas-microsoft-com:vml" xmlns:wp14="http://schemas.microsoft.com/office/word/2010/wordprocessingDrawing" xmlns:wp="http://schemas.openxmlformats.org/drawingml/2006/wordprocessingDrawing" xmlns:w10="urn:schemas-microsoft-com:office:word" xmlns:w="http://schemas.openxmlformats.org/wordprocessingml/2006/main" xmlns:w14="http://schemas.microsoft.com/office/word/2010/wordml" xmlns:wpg="http://schemas.microsoft.com/office/word/2010/wordprocessingGroup" xmlns:wpi="http://schemas.microsoft.com/office/word/2010/wordprocessingInk" xmlns:wne="http://schemas.microsoft.com/office/word/2006/wordml" xmlns:wps="http://schemas.microsoft.com/office/word/2010/wordprocessingShape" mc:Ignorable="w14 wp14">
+  <w:docDefaults>
+    <w:rPrDefault>
+      <w:rPr>
+        <w:rFonts w:ascii="Times New Roman" w:eastAsia="Arial Unicode MS" w:hAnsi="Times New Roman" w:cs="Times New Roman"/>
+        <w:bdr w:val="nil"/>
+        <w:lang w:val="en-US" w:eastAsia="en-US" w:bidi="ar-SA"/>
+      </w:rPr>
+    </w:rPrDefault>
+    <w:pPrDefault>
+      <w:pPr>
+        <w:pBdr>
+          <w:top w:val="nil"/>
+          <w:left w:val="nil"/>
+          <w:bottom w:val="nil"/>
+          <w:right w:val="nil"/>
+          <w:between w:val="nil"/>
+          <w:bar w:val="nil"/>
+        </w:pBdr>
+      </w:pPr>
+    </w:pPrDefault>
+  </w:docDefaults>
+  <w:latentStyles w:defLockedState="0" w:defUIPriority="99" w:defSemiHidden="1" w:defUnhideWhenUsed="1" w:defQFormat="0" w:count="267">
+    <w:lsdException w:name="Normal" w:semiHidden="0" w:uiPriority="0" w:unhideWhenUsed="0" w:qFormat="1"/>
+    <w:lsdException w:name="heading 1" w:semiHidden="0" w:uiPriority="9" w:unhideWhenUsed="0" w:qFormat="1"/>
+    <w:lsdException w:name="heading 2" w:uiPriority="9" w:qFormat="1"/>
+    <w:lsdException w:name="heading 3" w:uiPriority="9" w:qFormat="1"/>
+    <w:lsdException w:name="heading 4" w:uiPriority="9" w:qFormat="1"/>
+    <w:lsdException w:name="heading 5" w:uiPriority="9" w:qFormat="1"/>
+    <w:lsdException w:name="heading 6" w:uiPriority="9" w:qFormat="1"/>
+    <w:lsdException w:name="heading 7" w:uiPriority="9" w:qFormat="1"/>
+    <w:lsdException w:name="heading 8" w:uiPriority="9" w:qFormat="1"/>
+    <w:lsdException w:name="heading 9" w:uiPriority="9" w:qFormat="1"/>
+    <w:lsdException w:name="toc 1" w:uiPriority="39"/>
+    <w:lsdException w:name="toc 2" w:uiPriority="39"/>
+    <w:lsdException w:name="toc 3" w:uiPriority="39"/>
+    <w:lsdException w:name="toc 4" w:uiPriority="39"/>
+    <w:lsdException w:name="toc 5" w:uiPriority="39"/>
+    <w:lsdException w:name="toc 6" w:uiPriority="39"/>
+    <w:lsdException w:name="toc 7" w:uiPriority="39"/>
+    <w:lsdException w:name="toc 8" w:uiPriority="39"/>
+    <w:lsdException w:name="toc 9" w:uiPriority="39"/>
+    <w:lsdException w:name="caption" w:uiPriority="35" w:qFormat="1"/>
+    <w:lsdException w:name="Title" w:semiHidden="0" w:uiPriority="10" w:unhideWhenUsed="0" w:qFormat="1"/>
+    <w:lsdException w:name="Default Paragraph Font" w:uiPriority="1"/>
+    <w:lsdException w:name="Subtitle" w:semiHidden="0" w:uiPriority="11" w:unhideWhenUsed="0" w:qFormat="1"/>
+    <w:lsdException w:name="Strong" w:semiHidden="0" w:uiPriority="22" w:unhideWhenUsed="0" w:qFormat="1"/>
+    <w:lsdException w:name="Emphasis" w:semiHidden="0" w:uiPriority="20" w:unhideWhenUsed="0" w:qFormat="1"/>
+    <w:lsdException w:name="Table Grid" w:semiHidden="0" w:uiPriority="59" w:unhideWhenUsed="0"/>
+    <w:lsdException w:name="Placeholder Text" w:unhideWhenUsed="0"/>
+    <w:lsdException w:name="No Spacing" w:semiHidden="0" w:uiPriority="1" w:unhideWhenUsed="0" w:qFormat="1"/>
+    <w:lsdException w:name="Light Shading" w:semiHidden="0" w:uiPriority="60" w:unhideWhenUsed="0"/>
+    <w:lsdException w:name="Light List" w:semiHidden="0" w:uiPriority="61" w:unhideWhenUsed="0"/>
+    <w:lsdException w:name="Light Grid" w:semiHidden="0" w:uiPriority="62" w:unhideWhenUsed="0"/>
+    <w:lsdException w:name="Medium Shading 1" w:semiHidden="0" w:uiPriority="63" w:unhideWhenUsed="0"/>
+    <w:lsdException w:name="Medium Shading 2" w:semiHidden="0" w:uiPriority="64" w:unhideWhenUsed="0"/>
+    <w:lsdException w:name="Medium List 1" w:semiHidden="0" w:uiPriority="65" w:unhideWhenUsed="0"/>
+    <w:lsdException w:name="Medium List 2" w:semiHidden="0" w:uiPriority="66" w:unhideWhenUsed="0"/>
+    <w:lsdException w:name="Medium Grid 1" w:semiHidden="0" w:uiPriority="67" w:unhideWhenUsed="0"/>
+    <w:lsdException w:name="Medium Grid 2" w:semiHidden="0" w:uiPriority="68" w:unhideWhenUsed="0"/>
+    <w:lsdException w:name="Medium Grid 3" w:semiHidden="0" w:uiPriority="69" w:unhideWhenUsed="0"/>
+    <w:lsdException w:name="Dark List" w:semiHidden="0" w:uiPriority="70" w:unhideWhenUsed="0"/>
+    <w:lsdException w:name="Colorful Shading" w:semiHidden="0" w:uiPriority="71" w:unhideWhenUsed="0"/>
+    <w:lsdException w:name="Colorful List" w:semiHidden="0" w:uiPriority="72" w:unhideWhenUsed="0"/>
+    <w:lsdException w:name="Colorful Grid" w:semiHidden="0" w:uiPriority="73" w:unhideWhenUsed="0"/>
+    <w:lsdException w:name="Light Shading Accent 1" w:semiHidden="0" w:uiPriority="60" w:unhideWhenUsed="0"/>
+    <w:lsdException w:name="Light List Accent 1" w:semiHidden="0" w:uiPriority="61" w:unhideWhenUsed="0"/>
+    <w:lsdException w:name="Light Grid Accent 1" w:semiHidden="0" w:uiPriority="62" w:unhideWhenUsed="0"/>
+    <w:lsdException w:name="Medium Shading 1 Accent 1" w:semiHidden="0" w:uiPriority="63" w:unhideWhenUsed="0"/>
+    <w:lsdException w:name="Medium Shading 2 Accent 1" w:semiHidden="0" w:uiPriority="64" w:unhideWhenUsed="0"/>
+    <w:lsdException w:name="Medium List 1 Accent 1" w:semiHidden="0" w:uiPriority="65" w:unhideWhenUsed="0"/>
+    <w:lsdException w:name="Revision" w:unhideWhenUsed="0"/>
+    <w:lsdException w:name="List Paragraph" w:semiHidden="0" w:uiPriority="34" w:unhideWhenUsed="0" w:qFormat="1"/>
+    <w:lsdException w:name="Quote" w:semiHidden="0" w:uiPriority="29" w:unhideWhenUsed="0" w:qFormat="1"/>
+    <w:lsdException w:name="Intense Quote" w:semiHidden="0" w:uiPriority="30" w:unhideWhenUsed="0" w:qFormat="1"/>
+    <w:lsdException w:name="Medium List 2 Accent 1" w:semiHidden="0" w:uiPriority="66" w:unhideWhenUsed="0"/>
+    <w:lsdException w:name="Medium Grid 1 Accent 1" w:semiHidden="0" w:uiPriority="67" w:unhideWhenUsed="0"/>
+    <w:lsdException w:name="Medium Grid 2 Accent 1" w:semiHidden="0" w:uiPriority="68" w:unhideWhenUsed="0"/>
+    <w:lsdException w:name="Medium Grid 3 Accent 1" w:semiHidden="0" w:uiPriority="69" w:unhideWhenUsed="0"/>
+    <w:lsdException w:name="Dark List Accent 1" w:semiHidden="0" w:uiPriority="70" w:unhideWhenUsed="0"/>
+    <w:lsdException w:name="Colorful Shading Accent 1" w:semiHidden="0" w:uiPriority="71" w:unhideWhenUsed="0"/>
+    <w:lsdException w:name="Colorful List Accent 1" w:semiHidden="0" w:uiPriority="72" w:unhideWhenUsed="0"/>
+    <w:lsdException w:name="Colorful Grid Accent 1" w:semiHidden="0" w:uiPriority="73" w:unhideWhenUsed="0"/>
+    <w:lsdException w:name="Light Shading Accent 2" w:semiHidden="0" w:uiPriority="60" w:unhideWhenUsed="0"/>
+    <w:lsdException w:name="Light List Accent 2" w:semiHidden="0" w:uiPriority="61" w:unhideWhenUsed="0"/>
+    <w:lsdException w:name="Light Grid Accent 2" w:semiHidden="0" w:uiPriority="62" w:unhideWhenUsed="0"/>
+    <w:lsdException w:name="Medium Shading 1 Accent 2" w:semiHidden="0" w:uiPriority="63" w:unhideWhenUsed="0"/>
+    <w:lsdException w:name="Medium Shading 2 Accent 2" w:semiHidden="0" w:uiPriority="64" w:unhideWhenUsed="0"/>
+    <w:lsdException w:name="Medium List 1 Accent 2" w:semiHidden="0" w:uiPriority="65" w:unhideWhenUsed="0"/>
+    <w:lsdException w:name="Medium List 2 Accent 2" w:semiHidden="0" w:uiPriority="66" w:unhideWhenUsed="0"/>
+    <w:lsdException w:name="Medium Grid 1 Accent 2" w:semiHidden="0" w:uiPriority="67" w:unhideWhenUsed="0"/>
+    <w:lsdException w:name="Medium Grid 2 Accent 2" w:semiHidden="0" w:uiPriority="68" w:unhideWhenUsed="0"/>
+    <w:lsdException w:name="Medium Grid 3 Accent 2" w:semiHidden="0" w:uiPriority="69" w:unhideWhenUsed="0"/>
+    <w:lsdException w:name="Dark List Accent 2" w:semiHidden="0" w:uiPriority="70" w:unhideWhenUsed="0"/>
+    <w:lsdException w:name="Colorful Shading Accent 2" w:semiHidden="0" w:uiPriority="71" w:unhideWhenUsed="0"/>
+    <w:lsdException w:name="Colorful List Accent 2" w:semiHidden="0" w:uiPriority="72" w:unhideWhenUsed="0"/>
+    <w:lsdException w:name="Colorful Grid Accent 2" w:semiHidden="0" w:uiPriority="73" w:unhideWhenUsed="0"/>
+    <w:lsdException w:name="Light Shading Accent 3" w:semiHidden="0" w:uiPriority="60" w:unhideWhenUsed="0"/>
+    <w:lsdException w:name="Light List Accent 3" w:semiHidden="0" w:uiPriority="61" w:unhideWhenUsed="0"/>
+    <w:lsdException w:name="Light Grid Accent 3" w:semiHidden="0" w:uiPriority="62" w:unhideWhenUsed="0"/>
+    <w:lsdException w:name="Medium Shading 1 Accent 3" w:semiHidden="0" w:uiPriority="63" w:unhideWhenUsed="0"/>
+    <w:lsdException w:name="Medium Shading 2 Accent 3" w:semiHidden="0" w:uiPriority="64" w:unhideWhenUsed="0"/>
+    <w:lsdException w:name="Medium List 1 Accent 3" w:semiHidden="0" w:uiPriority="65" w:unhideWhenUsed="0"/>
+    <w:lsdException w:name="Medium List 2 Accent 3" w:semiHidden="0" w:uiPriority="66" w:unhideWhenUsed="0"/>
+    <w:lsdException w:name="Medium Grid 1 Accent 3" w:semiHidden="0" w:uiPriority="67" w:unhideWhenUsed="0"/>
+    <w:lsdException w:name="Medium Grid 2 Accent 3" w:semiHidden="0" w:uiPriority="68" w:unhideWhenUsed="0"/>
+    <w:lsdException w:name="Medium Grid 3 Accent 3" w:semiHidden="0" w:uiPriority="69" w:unhideWhenUsed="0"/>
+    <w:lsdException w:name="Dark List Accent 3" w:semiHidden="0" w:uiPriority="70" w:unhideWhenUsed="0"/>
+    <w:lsdException w:name="Colorful Shading Accent 3" w:semiHidden="0" w:uiPriority="71" w:unhideWhenUsed="0"/>
+    <w:lsdException w:name="Colorful List Accent 3" w:semiHidden="0" w:uiPriority="72" w:unhideWhenUsed="0"/>
+    <w:lsdException w:name="Colorful Grid Accent 3" w:semiHidden="0" w:uiPriority="73" w:unhideWhenUsed="0"/>
+    <w:lsdException w:name="Light Shading Accent 4" w:semiHidden="0" w:uiPriority="60" w:unhideWhenUsed="0"/>
+    <w:lsdException w:name="Light List Accent 4" w:semiHidden="0" w:uiPriority="61" w:unhideWhenUsed="0"/>
+    <w:lsdException w:name="Light Grid Accent 4" w:semiHidden="0" w:uiPriority="62" w:unhideWhenUsed="0"/>
+    <w:lsdException w:name="Medium Shading 1 Accent 4" w:semiHidden="0" w:uiPriority="63" w:unhideWhenUsed="0"/>
+    <w:lsdException w:name="Medium Shading 2 Accent 4" w:semiHidden="0" w:uiPriority="64" w:unhideWhenUsed="0"/>
+    <w:lsdException w:name="Medium List 1 Accent 4" w:semiHidden="0" w:uiPriority="65" w:unhideWhenUsed="0"/>
+    <w:lsdException w:name="Medium List 2 Accent 4" w:semiHidden="0" w:uiPriority="66" w:unhideWhenUsed="0"/>
+    <w:lsdException w:name="Medium Grid 1 Accent 4" w:semiHidden="0" w:uiPriority="67" w:unhideWhenUsed="0"/>
+    <w:lsdException w:name="Medium Grid 2 Accent 4" w:semiHidden="0" w:uiPriority="68" w:unhideWhenUsed="0"/>
+    <w:lsdException w:name="Medium Grid 3 Accent 4" w:semiHidden="0" w:uiPriority="69" w:unhideWhenUsed="0"/>
+    <w:lsdException w:name="Dark List Accent 4" w:semiHidden="0" w:uiPriority="70" w:unhideWhenUsed="0"/>
+    <w:lsdException w:name="Colorful Shading Accent 4" w:semiHidden="0" w:uiPriority="71" w:unhideWhenUsed="0"/>
+    <w:lsdException w:name="Colorful List Accent 4" w:semiHidden="0" w:uiPriority="72" w:unhideWhenUsed="0"/>
+    <w:lsdException w:name="Colorful Grid Accent 4" w:semiHidden="0" w:uiPriority="73" w:unhideWhenUsed="0"/>
+    <w:lsdException w:name="Light Shading Accent 5" w:semiHidden="0" w:uiPriority="60" w:unhideWhenUsed="0"/>
+    <w:lsdException w:name="Light List Accent 5" w:semiHidden="0" w:uiPriority="61" w:unhideWhenUsed="0"/>
+    <w:lsdException w:name="Light Grid Accent 5" w:semiHidden="0" w:uiPriority="62" w:unhideWhenUsed="0"/>
+    <w:lsdException w:name="Medium Shading 1 Accent 5" w:semiHidden="0" w:uiPriority="63" w:unhideWhenUsed="0"/>
+    <w:lsdException w:name="Medium Shading 2 Accent 5" w:semiHidden="0" w:uiPriority="64" w:unhideWhenUsed="0"/>
+    <w:lsdException w:name="Medium List 1 Accent 5" w:semiHidden="0" w:uiPriority="65" w:unhideWhenUsed="0"/>
+    <w:lsdException w:name="Medium List 2 Accent 5" w:semiHidden="0" w:uiPriority="66" w:unhideWhenUsed="0"/>
+    <w:lsdException w:name="Medium Grid 1 Accent 5" w:semiHidden="0" w:uiPriority="67" w:unhideWhenUsed="0"/>
+    <w:lsdException w:name="Medium Grid 2 Accent 5" w:semiHidden="0" w:uiPriority="68" w:unhideWhenUsed="0"/>
+    <w:lsdException w:name="Medium Grid 3 Accent 5" w:semiHidden="0" w:uiPriority="69" w:unhideWhenUsed="0"/>
+    <w:lsdException w:name="Dark List Accent 5" w:semiHidden="0" w:uiPriority="70" w:unhideWhenUsed="0"/>
+    <w:lsdException w:name="Colorful Shading Accent 5" w:semiHidden="0" w:uiPriority="71" w:unhideWhenUsed="0"/>
+    <w:lsdException w:name="Colorful List Accent 5" w:semiHidden="0" w:uiPriority="72" w:unhideWhenUsed="0"/>
+    <w:lsdException w:name="Colorful Grid Accent 5" w:semiHidden="0" w:uiPriority="73" w:unhideWhenUsed="0"/>
+    <w:lsdException w:name="Light Shading Accent 6" w:semiHidden="0" w:uiPriority="60" w:unhideWhenUsed="0"/>
+    <w:lsdException w:name="Light List Accent 6" w:semiHidden="0" w:uiPriority="61" w:unhideWhenUsed="0"/>
+    <w:lsdException w:name="Light Grid Accent 6" w:semiHidden="0" w:uiPriority="62" w:unhideWhenUsed="0"/>
+    <w:lsdException w:name="Medium Shading 1 Accent 6" w:semiHidden="0" w:uiPriority="63" w:unhideWhenUsed="0"/>
+    <w:lsdException w:name="Medium Shading 2 Accent 6" w:semiHidden="0" w:uiPriority="64" w:unhideWhenUsed="0"/>
+    <w:lsdException w:name="Medium List 1 Accent 6" w:semiHidden="0" w:uiPriority="65" w:unhideWhenUsed="0"/>
+    <w:lsdException w:name="Medium List 2 Accent 6" w:semiHidden="0" w:uiPriority="66" w:unhideWhenUsed="0"/>
+    <w:lsdException w:name="Medium Grid 1 Accent 6" w:semiHidden="0" w:uiPriority="67" w:unhideWhenUsed="0"/>
+    <w:lsdException w:name="Medium Grid 2 Accent 6" w:semiHidden="0" w:uiPriority="68" w:unhideWhenUsed="0"/>
+    <w:lsdException w:name="Medium Grid 3 Accent 6" w:semiHidden="0" w:uiPriority="69" w:unhideWhenUsed="0"/>
+    <w:lsdException w:name="Dark List Accent 6" w:semiHidden="0" w:uiPriority="70" w:unhideWhenUsed="0"/>
+    <w:lsdException w:name="Colorful Shading Accent 6" w:semiHidden="0" w:uiPriority="71" w:unhideWhenUsed="0"/>
+    <w:lsdException w:name="Colorful List Accent 6" w:semiHidden="0" w:uiPriority="72" w:unhideWhenUsed="0"/>
+    <w:lsdException w:name="Colorful Grid Accent 6" w:semiHidden="0" w:uiPriority="73" w:unhideWhenUsed="0"/>
+    <w:lsdException w:name="Subtle Emphasis" w:semiHidden="0" w:uiPriority="19" w:unhideWhenUsed="0" w:qFormat="1"/>
+    <w:lsdException w:name="Intense Emphasis" w:semiHidden="0" w:uiPriority="21" w:unhideWhenUsed="0" w:qFormat="1"/>
+    <w:lsdException w:name="Subtle Reference" w:semiHidden="0" w:uiPriority="31" w:unhideWhenUsed="0" w:qFormat="1"/>
+    <w:lsdException w:name="Intense Reference" w:semiHidden="0" w:uiPriority="32" w:unhideWhenUsed="0" w:qFormat="1"/>
+    <w:lsdException w:name="Book Title" w:semiHidden="0" w:uiPriority="33" w:unhideWhenUsed="0" w:qFormat="1"/>
+    <w:lsdException w:name="Bibliography" w:uiPriority="37"/>
+    <w:lsdException w:name="TOC Heading" w:uiPriority="39" w:qFormat="1"/>
+  </w:latentStyles>
+  <w:style w:type="paragraph" w:default="1" w:styleId="Normal">
+    <w:name w:val="Normal"/>
+    <w:rPr>
+      <w:sz w:val="24"/>
+      <w:szCs w:val="24"/>
+    </w:rPr>
+  </w:style>
+  <w:style w:type="character" w:default="1" w:styleId="DefaultParagraphFont">
+    <w:name w:val="Default Paragraph Font"/>
+    <w:uiPriority w:val="1"/>
+    <w:semiHidden/>
+    <w:unhideWhenUsed/>
+  </w:style>
+  <w:style w:type="table" w:default="1" w:styleId="TableNormal">
+    <w:name w:val="Normal Table"/>
+    <w:uiPriority w:val="99"/>
+    <w:semiHidden/>
+    <w:unhideWhenUsed/>
+    <w:tblPr>
+      <w:tblInd w:w="0" w:type="dxa"/>
+      <w:tblCellMar>
+        <w:top w:w="0" w:type="dxa"/>
+        <w:left w:w="108" w:type="dxa"/>
+        <w:bottom w:w="0" w:type="dxa"/>
+        <w:right w:w="108" w:type="dxa"/>
+      </w:tblCellMar>
+    </w:tblPr>
+  </w:style>
+  <w:style w:type="numbering" w:default="1" w:styleId="NoList">
+    <w:name w:val="No List"/>
+    <w:uiPriority w:val="99"/>
+    <w:semiHidden/>
+    <w:unhideWhenUsed/>
+  </w:style>
+  <w:style w:type="character" w:styleId="Hyperlink">
+    <w:name w:val="Hyperlink"/>
+    <w:rPr>
+      <w:u w:val="single"/>
+    </w:rPr>
+  </w:style>
+  <w:style w:type="paragraph" w:customStyle="1" w:styleId="HeaderFooter">
+    <w:name w:val="Header &amp; Footer"/>
+    <w:pPr>
+      <w:tabs>
+        <w:tab w:val="right" w:pos="9020"/>
+      </w:tabs>
+    </w:pPr>
+    <w:rPr>
+      <w:rFonts w:ascii="Helvetica Neue" w:hAnsi="Helvetica Neue" w:cs="Arial Unicode MS"/>
+      <w:color w:val="000000"/>
+      <w:sz w:val="24"/>
+      <w:szCs w:val="24"/>
+      <w14:textOutline w14:w="0" w14:cap="flat" w14:cmpd="sng" w14:algn="ctr">
+        <w14:noFill/>
+        <w14:prstDash w14:val="solid"/>
+        <w14:bevel/>
+      </w14:textOutline>
+    </w:rPr>
+  </w:style>
+  <w:style w:type="paragraph" w:customStyle="1" w:styleId="BodyA">
+    <w:name w:val="Body A"/>
+    <w:pPr>
+      <w:spacing w:after="200" w:line="276" w:lineRule="auto"/>
+    </w:pPr>
+    <w:rPr>
+      <w:rFonts w:ascii="Calibri" w:eastAsia="Calibri" w:hAnsi="Calibri" w:cs="Calibri"/>
+      <w:color w:val="000000"/>
+      <w:sz w:val="22"/>
+      <w:szCs w:val="22"/>
+      <w:u w:color="000000"/>
+      <w:lang w:val="de-DE"/>
+      <w14:textOutline w14:w="12700" w14:cap="flat" w14:cmpd="sng" w14:algn="ctr">
+        <w14:noFill/>
+        <w14:prstDash w14:val="solid"/>
+        <w14:miter w14:lim="400000"/>
+      </w14:textOutline>
+    </w:rPr>
+  </w:style>
+  <w:style w:type="paragraph" w:styleId="ListParagraph">
+    <w:name w:val="List Paragraph"/>
+    <w:pPr>
+      <w:spacing w:after="200" w:line="276" w:lineRule="auto"/>
+      <w:ind w:left="720"/>
+    </w:pPr>
+    <w:rPr>
+      <w:rFonts w:ascii="Calibri" w:eastAsia="Calibri" w:hAnsi="Calibri" w:cs="Calibri"/>
+      <w:color w:val="000000"/>
+      <w:sz w:val="22"/>
+      <w:szCs w:val="22"/>
+      <w:u w:color="000000"/>
+    </w:rPr>
+  </w:style>
+  <w:style w:type="numbering" w:customStyle="1" w:styleId="ImportedStyle1">
+    <w:name w:val="Imported Style 1"/>
+    <w:pPr>
+      <w:numPr>
+        <w:numId w:val="1"/>
+      </w:numPr>
+    </w:pPr>
+  </w:style>
+  <w:style w:type="numbering" w:customStyle="1" w:styleId="ImportedStyle2">
+    <w:name w:val="Imported Style 2"/>
+    <w:pPr>
+      <w:numPr>
+        <w:numId w:val="3"/>
+      </w:numPr>
+    </w:pPr>
+  </w:style>
+  <w:style w:type="numbering" w:customStyle="1" w:styleId="ImportedStyle5">
+    <w:name w:val="Imported Style 5"/>
+    <w:pPr>
+      <w:numPr>
+        <w:numId w:val="5"/>
+      </w:numPr>
+    </w:pPr>
+  </w:style>
+  <w:style w:type="numbering" w:customStyle="1" w:styleId="ImportedStyle3">
+    <w:name w:val="Imported Style 3"/>
+    <w:pPr>
+      <w:numPr>
+        <w:numId w:val="9"/>
+      </w:numPr>
+    </w:pPr>
+  </w:style>
+  <w:style w:type="numbering" w:customStyle="1" w:styleId="ImportedStyle4">
+    <w:name w:val="Imported Style 4"/>
+    <w:pPr>
+      <w:numPr>
+        <w:numId w:val="12"/>
+      </w:numPr>
+    </w:pPr>
+  </w:style>
+  <w:style w:type="numbering" w:customStyle="1" w:styleId="ImportedStyle6">
+    <w:name w:val="Imported Style 6"/>
+    <w:pPr>
+      <w:numPr>
+        <w:numId w:val="16"/>
+      </w:numPr>
+    </w:pPr>
+  </w:style>
+  <w:style w:type="paragraph" w:styleId="BalloonText">
+    <w:name w:val="Balloon Text"/>
+    <w:basedOn w:val="Normal"/>
+    <w:link w:val="BalloonTextChar"/>
+    <w:uiPriority w:val="99"/>
+    <w:semiHidden/>
+    <w:unhideWhenUsed/>
+    <w:rsid w:val="00205ABA"/>
+    <w:rPr>
+      <w:rFonts w:ascii="Tahoma" w:hAnsi="Tahoma" w:cs="Tahoma"/>
+      <w:sz w:val="16"/>
+      <w:szCs w:val="16"/>
+    </w:rPr>
+  </w:style>
+  <w:style w:type="character" w:customStyle="1" w:styleId="BalloonTextChar">
+    <w:name w:val="Balloon Text Char"/>
+    <w:basedOn w:val="DefaultParagraphFont"/>
+    <w:link w:val="BalloonText"/>
+    <w:uiPriority w:val="99"/>
+    <w:semiHidden/>
+    <w:rsid w:val="00205ABA"/>
+    <w:rPr>
+      <w:rFonts w:ascii="Tahoma" w:hAnsi="Tahoma" w:cs="Tahoma"/>
+      <w:sz w:val="16"/>
+      <w:szCs w:val="16"/>
+    </w:rPr>
   </w:style>
 </w:styles>
 </file>

--- a/doc/Reports/Project Report I.docx
+++ b/doc/Reports/Project Report I.docx
@@ -1,6 +1,6 @@
 
 <file path=word/document.xml><?xml version="1.0" encoding="utf-8"?>
-<w:document xmlns:wpc="http://schemas.microsoft.com/office/word/2010/wordprocessingCanvas" xmlns:mc="http://schemas.openxmlformats.org/markup-compatibility/2006" xmlns:o="urn:schemas-microsoft-com:office:office" xmlns:r="http://schemas.openxmlformats.org/officeDocument/2006/relationships" xmlns:m="http://schemas.openxmlformats.org/officeDocument/2006/math" xmlns:v="urn:schemas-microsoft-com:vml" xmlns:wp14="http://schemas.microsoft.com/office/word/2010/wordprocessingDrawing" xmlns:wp="http://schemas.openxmlformats.org/drawingml/2006/wordprocessingDrawing" xmlns:w10="urn:schemas-microsoft-com:office:word" xmlns:w="http://schemas.openxmlformats.org/wordprocessingml/2006/main" xmlns:w14="http://schemas.microsoft.com/office/word/2010/wordml" xmlns:wpg="http://schemas.microsoft.com/office/word/2010/wordprocessingGroup" xmlns:wpi="http://schemas.microsoft.com/office/word/2010/wordprocessingInk" xmlns:wne="http://schemas.microsoft.com/office/word/2006/wordml" xmlns:wps="http://schemas.microsoft.com/office/word/2010/wordprocessingShape" mc:Ignorable="w14 wp14">
+<w:document xmlns:wpc="http://schemas.microsoft.com/office/word/2010/wordprocessingCanvas" xmlns:cx="http://schemas.microsoft.com/office/drawing/2014/chartex" xmlns:cx1="http://schemas.microsoft.com/office/drawing/2015/9/8/chartex" xmlns:cx2="http://schemas.microsoft.com/office/drawing/2015/10/21/chartex" xmlns:cx3="http://schemas.microsoft.com/office/drawing/2016/5/9/chartex" xmlns:cx4="http://schemas.microsoft.com/office/drawing/2016/5/10/chartex" xmlns:cx5="http://schemas.microsoft.com/office/drawing/2016/5/11/chartex" xmlns:cx6="http://schemas.microsoft.com/office/drawing/2016/5/12/chartex" xmlns:cx7="http://schemas.microsoft.com/office/drawing/2016/5/13/chartex" xmlns:cx8="http://schemas.microsoft.com/office/drawing/2016/5/14/chartex" xmlns:mc="http://schemas.openxmlformats.org/markup-compatibility/2006" xmlns:aink="http://schemas.microsoft.com/office/drawing/2016/ink" xmlns:am3d="http://schemas.microsoft.com/office/drawing/2017/model3d" xmlns:o="urn:schemas-microsoft-com:office:office" xmlns:r="http://schemas.openxmlformats.org/officeDocument/2006/relationships" xmlns:m="http://schemas.openxmlformats.org/officeDocument/2006/math" xmlns:v="urn:schemas-microsoft-com:vml" xmlns:wp14="http://schemas.microsoft.com/office/word/2010/wordprocessingDrawing" xmlns:wp="http://schemas.openxmlformats.org/drawingml/2006/wordprocessingDrawing" xmlns:w10="urn:schemas-microsoft-com:office:word" xmlns:w="http://schemas.openxmlformats.org/wordprocessingml/2006/main" xmlns:w14="http://schemas.microsoft.com/office/word/2010/wordml" xmlns:w15="http://schemas.microsoft.com/office/word/2012/wordml" xmlns:w16cid="http://schemas.microsoft.com/office/word/2016/wordml/cid" xmlns:w16se="http://schemas.microsoft.com/office/word/2015/wordml/symex" xmlns:wpg="http://schemas.microsoft.com/office/word/2010/wordprocessingGroup" xmlns:wpi="http://schemas.microsoft.com/office/word/2010/wordprocessingInk" xmlns:wne="http://schemas.microsoft.com/office/word/2006/wordml" xmlns:wps="http://schemas.microsoft.com/office/word/2010/wordprocessingShape" mc:Ignorable="w14 w15 w16se w16cid wp14">
   <w:body>
     <w:p>
       <w:pPr>
@@ -257,7 +257,33 @@
           <w:rFonts w:ascii="Times New Roman" w:hAnsi="Times New Roman"/>
           <w:lang w:val="en-US"/>
         </w:rPr>
-        <w:t xml:space="preserve">                              </w:t>
+        <w:t xml:space="preserve">                              Naseeb Thapaliya</w:t>
+      </w:r>
+      <w:r>
+        <w:rPr>
+          <w:rFonts w:ascii="Arial Unicode MS" w:eastAsia="Arial Unicode MS" w:hAnsi="Arial Unicode MS" w:cs="Arial Unicode MS"/>
+        </w:rPr>
+        <w:br/>
+      </w:r>
+      <w:r>
+        <w:rPr>
+          <w:rFonts w:ascii="Times New Roman" w:hAnsi="Times New Roman"/>
+          <w:lang w:val="en-US"/>
+        </w:rPr>
+        <w:t xml:space="preserve">                              Akash Meghani</w:t>
+      </w:r>
+      <w:r>
+        <w:rPr>
+          <w:rFonts w:ascii="Arial Unicode MS" w:eastAsia="Arial Unicode MS" w:hAnsi="Arial Unicode MS" w:cs="Arial Unicode MS"/>
+        </w:rPr>
+        <w:br/>
+      </w:r>
+      <w:r>
+        <w:rPr>
+          <w:rFonts w:ascii="Times New Roman" w:hAnsi="Times New Roman"/>
+          <w:lang w:val="en-US"/>
+        </w:rPr>
+        <w:t xml:space="preserve">                              Unnati </w:t>
       </w:r>
       <w:proofErr w:type="spellStart"/>
       <w:r>
@@ -265,129 +291,35 @@
           <w:rFonts w:ascii="Times New Roman" w:hAnsi="Times New Roman"/>
           <w:lang w:val="en-US"/>
         </w:rPr>
-        <w:t>Naseeb</w:t>
+        <w:t>Khivsera</w:t>
       </w:r>
       <w:proofErr w:type="spellEnd"/>
       <w:r>
         <w:rPr>
+          <w:rFonts w:ascii="Arial Unicode MS" w:eastAsia="Arial Unicode MS" w:hAnsi="Arial Unicode MS" w:cs="Arial Unicode MS"/>
+        </w:rPr>
+        <w:br/>
+      </w:r>
+      <w:r>
+        <w:rPr>
           <w:rFonts w:ascii="Times New Roman" w:hAnsi="Times New Roman"/>
           <w:lang w:val="en-US"/>
         </w:rPr>
-        <w:t xml:space="preserve"> </w:t>
-      </w:r>
-      <w:proofErr w:type="spellStart"/>
+        <w:t xml:space="preserve">                              Sultan Al Bogami</w:t>
+      </w:r>
+      <w:r>
+        <w:rPr>
+          <w:rFonts w:ascii="Arial Unicode MS" w:eastAsia="Arial Unicode MS" w:hAnsi="Arial Unicode MS" w:cs="Arial Unicode MS"/>
+        </w:rPr>
+        <w:br/>
+      </w:r>
       <w:r>
         <w:rPr>
           <w:rFonts w:ascii="Times New Roman" w:hAnsi="Times New Roman"/>
           <w:lang w:val="en-US"/>
         </w:rPr>
-        <w:t>Thapaliya</w:t>
-      </w:r>
-      <w:proofErr w:type="spellEnd"/>
-      <w:r>
-        <w:rPr>
-          <w:rFonts w:ascii="Arial Unicode MS" w:eastAsia="Arial Unicode MS" w:hAnsi="Arial Unicode MS" w:cs="Arial Unicode MS"/>
-        </w:rPr>
-        <w:br/>
-      </w:r>
-      <w:r>
-        <w:rPr>
-          <w:rFonts w:ascii="Times New Roman" w:hAnsi="Times New Roman"/>
-          <w:lang w:val="en-US"/>
-        </w:rPr>
-        <w:t xml:space="preserve">                              Akash </w:t>
-      </w:r>
-      <w:proofErr w:type="spellStart"/>
-      <w:r>
-        <w:rPr>
-          <w:rFonts w:ascii="Times New Roman" w:hAnsi="Times New Roman"/>
-          <w:lang w:val="en-US"/>
-        </w:rPr>
-        <w:t>Meghani</w:t>
-      </w:r>
-      <w:proofErr w:type="spellEnd"/>
-      <w:r>
-        <w:rPr>
-          <w:rFonts w:ascii="Arial Unicode MS" w:eastAsia="Arial Unicode MS" w:hAnsi="Arial Unicode MS" w:cs="Arial Unicode MS"/>
-        </w:rPr>
-        <w:br/>
-      </w:r>
-      <w:r>
-        <w:rPr>
-          <w:rFonts w:ascii="Times New Roman" w:hAnsi="Times New Roman"/>
-          <w:lang w:val="en-US"/>
-        </w:rPr>
-        <w:t xml:space="preserve">                              </w:t>
-      </w:r>
-      <w:proofErr w:type="spellStart"/>
-      <w:r>
-        <w:rPr>
-          <w:rFonts w:ascii="Times New Roman" w:hAnsi="Times New Roman"/>
-          <w:lang w:val="en-US"/>
-        </w:rPr>
-        <w:t>Unnati</w:t>
-      </w:r>
-      <w:proofErr w:type="spellEnd"/>
-      <w:r>
-        <w:rPr>
-          <w:rFonts w:ascii="Times New Roman" w:hAnsi="Times New Roman"/>
-          <w:lang w:val="en-US"/>
-        </w:rPr>
-        <w:t xml:space="preserve"> </w:t>
-      </w:r>
-      <w:proofErr w:type="spellStart"/>
-      <w:r>
-        <w:rPr>
-          <w:rFonts w:ascii="Times New Roman" w:hAnsi="Times New Roman"/>
-          <w:lang w:val="en-US"/>
-        </w:rPr>
-        <w:t>Khivsera</w:t>
-      </w:r>
-      <w:proofErr w:type="spellEnd"/>
-      <w:r>
-        <w:rPr>
-          <w:rFonts w:ascii="Arial Unicode MS" w:eastAsia="Arial Unicode MS" w:hAnsi="Arial Unicode MS" w:cs="Arial Unicode MS"/>
-        </w:rPr>
-        <w:br/>
-      </w:r>
-      <w:r>
-        <w:rPr>
-          <w:rFonts w:ascii="Times New Roman" w:hAnsi="Times New Roman"/>
-          <w:lang w:val="en-US"/>
-        </w:rPr>
-        <w:t xml:space="preserve">                              Sultan Al </w:t>
-      </w:r>
-      <w:proofErr w:type="spellStart"/>
-      <w:r>
-        <w:rPr>
-          <w:rFonts w:ascii="Times New Roman" w:hAnsi="Times New Roman"/>
-          <w:lang w:val="en-US"/>
-        </w:rPr>
-        <w:t>Bogami</w:t>
-      </w:r>
-      <w:proofErr w:type="spellEnd"/>
-      <w:r>
-        <w:rPr>
-          <w:rFonts w:ascii="Arial Unicode MS" w:eastAsia="Arial Unicode MS" w:hAnsi="Arial Unicode MS" w:cs="Arial Unicode MS"/>
-        </w:rPr>
-        <w:br/>
-      </w:r>
-      <w:r>
-        <w:rPr>
-          <w:rFonts w:ascii="Times New Roman" w:hAnsi="Times New Roman"/>
-          <w:lang w:val="en-US"/>
-        </w:rPr>
-        <w:t xml:space="preserve">                              Miguel Gasper </w:t>
-      </w:r>
-      <w:proofErr w:type="spellStart"/>
-      <w:r>
-        <w:rPr>
-          <w:rFonts w:ascii="Times New Roman" w:hAnsi="Times New Roman"/>
-          <w:lang w:val="en-US"/>
-        </w:rPr>
-        <w:t>Utrera</w:t>
-      </w:r>
-      <w:proofErr w:type="spellEnd"/>
+        <w:t xml:space="preserve">                              Miguel Gasper Utrera</w:t>
+      </w:r>
     </w:p>
     <w:p>
       <w:pPr>
@@ -515,29 +447,7 @@
           <w:u w:color="24292E"/>
           <w:lang w:val="en-US"/>
         </w:rPr>
-        <w:t>. By applying advanced text analysis methods, such as Topic Modelling and Sentiment Analysis, our team is hoping to extract meaningful information from each budget document individua</w:t>
-      </w:r>
-      <w:r>
-        <w:rPr>
-          <w:rFonts w:ascii="Times New Roman" w:hAnsi="Times New Roman"/>
-          <w:color w:val="24292E"/>
-          <w:sz w:val="24"/>
-          <w:szCs w:val="24"/>
-          <w:u w:color="24292E"/>
-          <w:lang w:val="en-US"/>
-        </w:rPr>
-        <w:t>l</w:t>
-      </w:r>
-      <w:r>
-        <w:rPr>
-          <w:rFonts w:ascii="Times New Roman" w:hAnsi="Times New Roman"/>
-          <w:color w:val="24292E"/>
-          <w:sz w:val="24"/>
-          <w:szCs w:val="24"/>
-          <w:u w:color="24292E"/>
-          <w:lang w:val="en-US"/>
-        </w:rPr>
-        <w:t>ly and collectively. The team is also aiming to build a recommendation engine that may assist with the auto recommending next texts of these budget documents in the future. Below, we can see the brief project overview, which includes converting the budget text documents to pdf version, data cleaning/preprocessing and then analyzing them with topic modeling and sentiment analysis.</w:t>
+        <w:t>. By applying advanced text analysis methods, such as Topic Modelling and Sentiment Analysis, our team is hoping to extract meaningful information from each budget document individually and collectively. The team is also aiming to build a recommendation engine that may assist with the auto recommending next texts of these budget documents in the future. Below, we can see the brief project overview, which includes converting the budget text documents to pdf version, data cleaning/preprocessing and then analyzing them with topic modeling and sentiment analysis.</w:t>
       </w:r>
     </w:p>
     <w:p>
@@ -590,10 +500,9 @@
           <w:sz w:val="28"/>
           <w:szCs w:val="28"/>
           <w:u w:color="24292E"/>
-          <w:lang w:val="en-US"/>
         </w:rPr>
         <w:drawing>
-          <wp:inline distT="0" distB="0" distL="0" distR="0">
+          <wp:inline distT="0" distB="0" distL="0" distR="0" wp14:anchorId="7D573334" wp14:editId="15545937">
             <wp:extent cx="4966826" cy="4775263"/>
             <wp:effectExtent l="0" t="0" r="0" b="0"/>
             <wp:docPr id="1073741825" name="officeArt object" descr="Process Diagram.png"/>
@@ -608,9 +517,7 @@
                     </pic:cNvPicPr>
                   </pic:nvPicPr>
                   <pic:blipFill>
-                    <a:blip r:embed="rId8">
-                      <a:extLst/>
-                    </a:blip>
+                    <a:blip r:embed="rId7"/>
                     <a:stretch>
                       <a:fillRect/>
                     </a:stretch>
@@ -675,20 +582,16 @@
         <w:spacing w:before="60" w:after="0" w:line="240" w:lineRule="auto"/>
         <w:rPr>
           <w:rFonts w:ascii="Times New Roman" w:hAnsi="Times New Roman"/>
-          <w:color w:val="24292E"/>
-          <w:sz w:val="24"/>
-          <w:szCs w:val="24"/>
-          <w:u w:color="24292E"/>
+          <w:sz w:val="26"/>
+          <w:szCs w:val="26"/>
           <w:lang w:val="en-US"/>
         </w:rPr>
       </w:pPr>
       <w:r>
         <w:rPr>
           <w:rFonts w:ascii="Times New Roman" w:hAnsi="Times New Roman"/>
-          <w:color w:val="24292E"/>
-          <w:sz w:val="24"/>
-          <w:szCs w:val="24"/>
-          <w:u w:color="24292E"/>
+          <w:sz w:val="26"/>
+          <w:szCs w:val="26"/>
           <w:lang w:val="en-US"/>
         </w:rPr>
         <w:t>Understand the budget text data according to different counties, and their relationships, similarities/dissimilarities.</w:t>
@@ -704,20 +607,16 @@
         <w:spacing w:before="60" w:after="0" w:line="240" w:lineRule="auto"/>
         <w:rPr>
           <w:rFonts w:ascii="Times New Roman" w:hAnsi="Times New Roman"/>
-          <w:color w:val="24292E"/>
-          <w:sz w:val="24"/>
-          <w:szCs w:val="24"/>
-          <w:u w:color="24292E"/>
+          <w:sz w:val="26"/>
+          <w:szCs w:val="26"/>
           <w:lang w:val="en-US"/>
         </w:rPr>
       </w:pPr>
       <w:r>
         <w:rPr>
           <w:rFonts w:ascii="Times New Roman" w:hAnsi="Times New Roman"/>
-          <w:color w:val="24292E"/>
-          <w:sz w:val="24"/>
-          <w:szCs w:val="24"/>
-          <w:u w:color="24292E"/>
+          <w:sz w:val="26"/>
+          <w:szCs w:val="26"/>
           <w:lang w:val="en-US"/>
         </w:rPr>
         <w:t xml:space="preserve">Data Cleaning/Pre-processing: Removing </w:t>
@@ -726,10 +625,8 @@
       <w:r>
         <w:rPr>
           <w:rFonts w:ascii="Times New Roman" w:hAnsi="Times New Roman"/>
-          <w:color w:val="24292E"/>
-          <w:sz w:val="24"/>
-          <w:szCs w:val="24"/>
-          <w:u w:color="24292E"/>
+          <w:sz w:val="26"/>
+          <w:szCs w:val="26"/>
           <w:lang w:val="en-US"/>
         </w:rPr>
         <w:t>stopwords</w:t>
@@ -738,10 +635,8 @@
       <w:r>
         <w:rPr>
           <w:rFonts w:ascii="Times New Roman" w:hAnsi="Times New Roman"/>
-          <w:color w:val="24292E"/>
-          <w:sz w:val="24"/>
-          <w:szCs w:val="24"/>
-          <w:u w:color="24292E"/>
+          <w:sz w:val="26"/>
+          <w:szCs w:val="26"/>
           <w:lang w:val="en-US"/>
         </w:rPr>
         <w:t>, unwanted words, and lemmatizing the texts for further analysis.</w:t>
@@ -757,45 +652,19 @@
         <w:spacing w:before="60" w:after="0" w:line="240" w:lineRule="auto"/>
         <w:rPr>
           <w:rFonts w:ascii="Times New Roman" w:hAnsi="Times New Roman"/>
-          <w:color w:val="24292E"/>
-          <w:sz w:val="24"/>
-          <w:szCs w:val="24"/>
-          <w:u w:color="24292E"/>
+          <w:sz w:val="26"/>
+          <w:szCs w:val="26"/>
           <w:lang w:val="en-US"/>
         </w:rPr>
       </w:pPr>
       <w:r>
         <w:rPr>
           <w:rFonts w:ascii="Times New Roman" w:hAnsi="Times New Roman"/>
-          <w:color w:val="24292E"/>
-          <w:sz w:val="24"/>
-          <w:szCs w:val="24"/>
-          <w:u w:color="24292E"/>
+          <w:sz w:val="26"/>
+          <w:szCs w:val="26"/>
           <w:lang w:val="en-US"/>
         </w:rPr>
-        <w:t>Topic Modelling of the textual data. Compare how the important topic in budget doc</w:t>
-      </w:r>
-      <w:r>
-        <w:rPr>
-          <w:rFonts w:ascii="Times New Roman" w:hAnsi="Times New Roman"/>
-          <w:color w:val="24292E"/>
-          <w:sz w:val="24"/>
-          <w:szCs w:val="24"/>
-          <w:u w:color="24292E"/>
-          <w:lang w:val="en-US"/>
-        </w:rPr>
-        <w:t>u</w:t>
-      </w:r>
-      <w:r>
-        <w:rPr>
-          <w:rFonts w:ascii="Times New Roman" w:hAnsi="Times New Roman"/>
-          <w:color w:val="24292E"/>
-          <w:sz w:val="24"/>
-          <w:szCs w:val="24"/>
-          <w:u w:color="24292E"/>
-          <w:lang w:val="en-US"/>
-        </w:rPr>
-        <w:t>ments has changed with time (From 2009 to 2019).</w:t>
+        <w:t>Topic Modelling of the textual data. Compare how the important topic in budget documents has changed with time (From 2009 to 2019).</w:t>
       </w:r>
     </w:p>
     <w:p>
@@ -808,45 +677,19 @@
         <w:spacing w:before="60" w:after="0" w:line="240" w:lineRule="auto"/>
         <w:rPr>
           <w:rFonts w:ascii="Times New Roman" w:hAnsi="Times New Roman"/>
-          <w:color w:val="24292E"/>
-          <w:sz w:val="24"/>
-          <w:szCs w:val="24"/>
-          <w:u w:color="24292E"/>
+          <w:sz w:val="26"/>
+          <w:szCs w:val="26"/>
           <w:lang w:val="en-US"/>
         </w:rPr>
       </w:pPr>
       <w:r>
         <w:rPr>
           <w:rFonts w:ascii="Times New Roman" w:hAnsi="Times New Roman"/>
-          <w:color w:val="24292E"/>
-          <w:sz w:val="24"/>
-          <w:szCs w:val="24"/>
-          <w:u w:color="24292E"/>
+          <w:sz w:val="26"/>
+          <w:szCs w:val="26"/>
           <w:lang w:val="en-US"/>
         </w:rPr>
-        <w:t>Emotion and Sentiment Analysis of the budget texts to draw up public’s emotional e</w:t>
-      </w:r>
-      <w:r>
-        <w:rPr>
-          <w:rFonts w:ascii="Times New Roman" w:hAnsi="Times New Roman"/>
-          <w:color w:val="24292E"/>
-          <w:sz w:val="24"/>
-          <w:szCs w:val="24"/>
-          <w:u w:color="24292E"/>
-          <w:lang w:val="en-US"/>
-        </w:rPr>
-        <w:t>n</w:t>
-      </w:r>
-      <w:r>
-        <w:rPr>
-          <w:rFonts w:ascii="Times New Roman" w:hAnsi="Times New Roman"/>
-          <w:color w:val="24292E"/>
-          <w:sz w:val="24"/>
-          <w:szCs w:val="24"/>
-          <w:u w:color="24292E"/>
-          <w:lang w:val="en-US"/>
-        </w:rPr>
-        <w:t>gagement over the years.</w:t>
+        <w:t>Emotion and Sentiment Analysis of the budget texts to draw up public’s emotional engagement over the years.</w:t>
       </w:r>
     </w:p>
     <w:p>
@@ -859,29 +702,15 @@
         <w:spacing w:before="60" w:after="0" w:line="240" w:lineRule="auto"/>
         <w:rPr>
           <w:rFonts w:ascii="Times New Roman" w:hAnsi="Times New Roman"/>
-          <w:color w:val="24292E"/>
-          <w:sz w:val="24"/>
-          <w:szCs w:val="24"/>
-          <w:u w:color="24292E"/>
-          <w14:textOutline w14:w="12700" w14:cap="flat" w14:cmpd="sng" w14:algn="ctr">
-            <w14:noFill/>
-            <w14:prstDash w14:val="solid"/>
-            <w14:miter w14:lim="400000"/>
-          </w14:textOutline>
-        </w:rPr>
-      </w:pPr>
-      <w:r>
-        <w:rPr>
-          <w:rFonts w:ascii="Times New Roman" w:hAnsi="Times New Roman"/>
-          <w:color w:val="24292E"/>
-          <w:sz w:val="24"/>
-          <w:szCs w:val="24"/>
-          <w:u w:color="24292E"/>
-          <w14:textOutline w14:w="12700" w14:cap="flat" w14:cmpd="sng" w14:algn="ctr">
-            <w14:noFill/>
-            <w14:prstDash w14:val="solid"/>
-            <w14:miter w14:lim="400000"/>
-          </w14:textOutline>
+          <w:sz w:val="26"/>
+          <w:szCs w:val="26"/>
+        </w:rPr>
+      </w:pPr>
+      <w:r>
+        <w:rPr>
+          <w:rFonts w:ascii="Times New Roman" w:hAnsi="Times New Roman"/>
+          <w:sz w:val="26"/>
+          <w:szCs w:val="26"/>
         </w:rPr>
         <w:t>Next words recommender for the texts in budget when searching.</w:t>
       </w:r>
@@ -965,7 +794,6 @@
           <w:bCs/>
           <w:sz w:val="28"/>
           <w:szCs w:val="28"/>
-          <w:u w:color="31849B"/>
         </w:rPr>
       </w:pPr>
       <w:r>
@@ -975,7 +803,7 @@
           <w:bCs/>
           <w:sz w:val="28"/>
           <w:szCs w:val="28"/>
-          <w:u w:color="31849B"/>
+          <w:u w:color="548DD4"/>
         </w:rPr>
         <w:t xml:space="preserve">Data Source: </w:t>
       </w:r>
@@ -1003,8 +831,8 @@
         <w:rPr>
           <w:rFonts w:ascii="Times New Roman" w:eastAsia="Times New Roman" w:hAnsi="Times New Roman" w:cs="Times New Roman"/>
           <w:color w:val="24292E"/>
-          <w:sz w:val="24"/>
-          <w:szCs w:val="24"/>
+          <w:sz w:val="26"/>
+          <w:szCs w:val="26"/>
           <w:u w:color="24292E"/>
           <w:lang w:val="en-US"/>
         </w:rPr>
@@ -1013,8 +841,8 @@
         <w:rPr>
           <w:rFonts w:ascii="Times New Roman" w:hAnsi="Times New Roman"/>
           <w:color w:val="24292E"/>
-          <w:sz w:val="24"/>
-          <w:szCs w:val="24"/>
+          <w:sz w:val="26"/>
+          <w:szCs w:val="26"/>
           <w:u w:color="24292E"/>
           <w:lang w:val="en-US"/>
         </w:rPr>
@@ -1032,8 +860,8 @@
         <w:rPr>
           <w:rFonts w:ascii="Times New Roman" w:hAnsi="Times New Roman"/>
           <w:color w:val="24292E"/>
-          <w:sz w:val="24"/>
-          <w:szCs w:val="24"/>
+          <w:sz w:val="26"/>
+          <w:szCs w:val="26"/>
           <w:lang w:val="en-US"/>
         </w:rPr>
       </w:pPr>
@@ -1041,8 +869,8 @@
         <w:rPr>
           <w:rFonts w:ascii="Times New Roman" w:hAnsi="Times New Roman"/>
           <w:color w:val="24292E"/>
-          <w:sz w:val="24"/>
-          <w:szCs w:val="24"/>
+          <w:sz w:val="26"/>
+          <w:szCs w:val="26"/>
           <w:u w:color="24292E"/>
           <w:lang w:val="en-US"/>
         </w:rPr>
@@ -1060,8 +888,8 @@
         <w:rPr>
           <w:rFonts w:ascii="Times New Roman" w:hAnsi="Times New Roman"/>
           <w:color w:val="24292E"/>
-          <w:sz w:val="24"/>
-          <w:szCs w:val="24"/>
+          <w:sz w:val="26"/>
+          <w:szCs w:val="26"/>
           <w:lang w:val="en-US"/>
         </w:rPr>
       </w:pPr>
@@ -1069,8 +897,8 @@
         <w:rPr>
           <w:rFonts w:ascii="Times New Roman" w:hAnsi="Times New Roman"/>
           <w:color w:val="24292E"/>
-          <w:sz w:val="24"/>
-          <w:szCs w:val="24"/>
+          <w:sz w:val="26"/>
+          <w:szCs w:val="26"/>
           <w:u w:color="24292E"/>
           <w:lang w:val="en-US"/>
         </w:rPr>
@@ -1088,8 +916,8 @@
         <w:rPr>
           <w:rFonts w:ascii="Times New Roman" w:hAnsi="Times New Roman"/>
           <w:color w:val="24292E"/>
-          <w:sz w:val="24"/>
-          <w:szCs w:val="24"/>
+          <w:sz w:val="26"/>
+          <w:szCs w:val="26"/>
           <w:lang w:val="en-US"/>
         </w:rPr>
       </w:pPr>
@@ -1097,8 +925,8 @@
         <w:rPr>
           <w:rFonts w:ascii="Times New Roman" w:hAnsi="Times New Roman"/>
           <w:color w:val="24292E"/>
-          <w:sz w:val="24"/>
-          <w:szCs w:val="24"/>
+          <w:sz w:val="26"/>
+          <w:szCs w:val="26"/>
           <w:u w:color="24292E"/>
           <w:lang w:val="en-US"/>
         </w:rPr>
@@ -1116,8 +944,8 @@
         <w:rPr>
           <w:rFonts w:ascii="Times New Roman" w:hAnsi="Times New Roman"/>
           <w:color w:val="24292E"/>
-          <w:sz w:val="24"/>
-          <w:szCs w:val="24"/>
+          <w:sz w:val="26"/>
+          <w:szCs w:val="26"/>
           <w:lang w:val="en-US"/>
         </w:rPr>
       </w:pPr>
@@ -1125,8 +953,8 @@
         <w:rPr>
           <w:rFonts w:ascii="Times New Roman" w:hAnsi="Times New Roman"/>
           <w:color w:val="24292E"/>
-          <w:sz w:val="24"/>
-          <w:szCs w:val="24"/>
+          <w:sz w:val="26"/>
+          <w:szCs w:val="26"/>
           <w:u w:color="24292E"/>
           <w:lang w:val="en-US"/>
         </w:rPr>
@@ -1144,8 +972,8 @@
         <w:rPr>
           <w:rFonts w:ascii="Times New Roman" w:hAnsi="Times New Roman"/>
           <w:color w:val="24292E"/>
-          <w:sz w:val="24"/>
-          <w:szCs w:val="24"/>
+          <w:sz w:val="26"/>
+          <w:szCs w:val="26"/>
           <w:lang w:val="en-US"/>
         </w:rPr>
       </w:pPr>
@@ -1153,8 +981,8 @@
         <w:rPr>
           <w:rFonts w:ascii="Times New Roman" w:hAnsi="Times New Roman"/>
           <w:color w:val="24292E"/>
-          <w:sz w:val="24"/>
-          <w:szCs w:val="24"/>
+          <w:sz w:val="26"/>
+          <w:szCs w:val="26"/>
           <w:u w:color="24292E"/>
           <w:lang w:val="en-US"/>
         </w:rPr>
@@ -1172,8 +1000,8 @@
         <w:rPr>
           <w:rFonts w:ascii="Times New Roman" w:hAnsi="Times New Roman"/>
           <w:color w:val="24292E"/>
-          <w:sz w:val="24"/>
-          <w:szCs w:val="24"/>
+          <w:sz w:val="26"/>
+          <w:szCs w:val="26"/>
           <w:lang w:val="en-US"/>
         </w:rPr>
       </w:pPr>
@@ -1181,8 +1009,8 @@
         <w:rPr>
           <w:rFonts w:ascii="Times New Roman" w:hAnsi="Times New Roman"/>
           <w:color w:val="24292E"/>
-          <w:sz w:val="24"/>
-          <w:szCs w:val="24"/>
+          <w:sz w:val="26"/>
+          <w:szCs w:val="26"/>
           <w:u w:color="24292E"/>
           <w:lang w:val="en-US"/>
         </w:rPr>
@@ -1200,8 +1028,8 @@
         <w:rPr>
           <w:rFonts w:ascii="Times New Roman" w:hAnsi="Times New Roman"/>
           <w:color w:val="24292E"/>
-          <w:sz w:val="24"/>
-          <w:szCs w:val="24"/>
+          <w:sz w:val="26"/>
+          <w:szCs w:val="26"/>
           <w:lang w:val="en-US"/>
         </w:rPr>
       </w:pPr>
@@ -1209,8 +1037,8 @@
         <w:rPr>
           <w:rFonts w:ascii="Times New Roman" w:hAnsi="Times New Roman"/>
           <w:color w:val="24292E"/>
-          <w:sz w:val="24"/>
-          <w:szCs w:val="24"/>
+          <w:sz w:val="26"/>
+          <w:szCs w:val="26"/>
           <w:u w:color="24292E"/>
           <w:lang w:val="en-US"/>
         </w:rPr>
@@ -1225,8 +1053,8 @@
         <w:rPr>
           <w:rFonts w:ascii="Times New Roman" w:eastAsia="Times New Roman" w:hAnsi="Times New Roman" w:cs="Times New Roman"/>
           <w:color w:val="24292E"/>
-          <w:sz w:val="24"/>
-          <w:szCs w:val="24"/>
+          <w:sz w:val="28"/>
+          <w:szCs w:val="28"/>
           <w:u w:color="24292E"/>
           <w:lang w:val="en-US"/>
         </w:rPr>
@@ -1235,36 +1063,12 @@
         <w:rPr>
           <w:rFonts w:ascii="Times New Roman" w:hAnsi="Times New Roman"/>
           <w:color w:val="24292E"/>
-          <w:sz w:val="24"/>
-          <w:szCs w:val="24"/>
+          <w:sz w:val="26"/>
+          <w:szCs w:val="26"/>
           <w:u w:color="24292E"/>
           <w:lang w:val="en-US"/>
         </w:rPr>
-        <w:t xml:space="preserve">The Budget </w:t>
-      </w:r>
-      <w:proofErr w:type="gramStart"/>
-      <w:r>
-        <w:rPr>
-          <w:rFonts w:ascii="Times New Roman" w:hAnsi="Times New Roman"/>
-          <w:color w:val="24292E"/>
-          <w:sz w:val="24"/>
-          <w:szCs w:val="24"/>
-          <w:u w:color="24292E"/>
-          <w:lang w:val="en-US"/>
-        </w:rPr>
-        <w:t>documents (.pdf) obtained from respective counties/cities website and is</w:t>
-      </w:r>
-      <w:proofErr w:type="gramEnd"/>
-      <w:r>
-        <w:rPr>
-          <w:rFonts w:ascii="Times New Roman" w:hAnsi="Times New Roman"/>
-          <w:color w:val="24292E"/>
-          <w:sz w:val="24"/>
-          <w:szCs w:val="24"/>
-          <w:u w:color="24292E"/>
-          <w:lang w:val="en-US"/>
-        </w:rPr>
-        <w:t xml:space="preserve"> converted to two types of csv files as shown below for City of Charlotte:</w:t>
+        <w:t>The Budget documents (.pdf) obtained from respective counties/cities website and is converted to two types of csv files as shown below for City of Charlotte:</w:t>
       </w:r>
     </w:p>
     <w:p>
@@ -1312,7 +1116,7 @@
           <w:u w:color="24292E"/>
         </w:rPr>
         <w:drawing>
-          <wp:inline distT="0" distB="0" distL="0" distR="0">
+          <wp:inline distT="0" distB="0" distL="0" distR="0" wp14:anchorId="5FEF4841" wp14:editId="79B3C512">
             <wp:extent cx="2026920" cy="1249680"/>
             <wp:effectExtent l="0" t="0" r="0" b="0"/>
             <wp:docPr id="1073741826" name="officeArt object" descr="C:\Users\webfr\Desktop\plain charlotte.PNG"/>
@@ -1327,9 +1131,7 @@
                     </pic:cNvPicPr>
                   </pic:nvPicPr>
                   <pic:blipFill>
-                    <a:blip r:embed="rId9">
-                      <a:extLst/>
-                    </a:blip>
+                    <a:blip r:embed="rId8"/>
                     <a:stretch>
                       <a:fillRect/>
                     </a:stretch>
@@ -1415,7 +1217,7 @@
         </w:rPr>
         <w:lastRenderedPageBreak/>
         <w:drawing>
-          <wp:inline distT="0" distB="0" distL="0" distR="0">
+          <wp:inline distT="0" distB="0" distL="0" distR="0" wp14:anchorId="009C2D1E" wp14:editId="027B88D5">
             <wp:extent cx="4282440" cy="1402080"/>
             <wp:effectExtent l="0" t="0" r="0" b="0"/>
             <wp:docPr id="1073741827" name="officeArt object" descr="C:\Users\webfr\Desktop\emotioncharlotte.PNG"/>
@@ -1430,9 +1232,7 @@
                     </pic:cNvPicPr>
                   </pic:nvPicPr>
                   <pic:blipFill>
-                    <a:blip r:embed="rId10">
-                      <a:extLst/>
-                    </a:blip>
+                    <a:blip r:embed="rId9"/>
                     <a:stretch>
                       <a:fillRect/>
                     </a:stretch>
@@ -1525,8 +1325,8 @@
         <w:rPr>
           <w:rFonts w:ascii="Times New Roman" w:eastAsia="Times New Roman" w:hAnsi="Times New Roman" w:cs="Times New Roman"/>
           <w:color w:val="24292E"/>
-          <w:sz w:val="24"/>
-          <w:szCs w:val="24"/>
+          <w:sz w:val="26"/>
+          <w:szCs w:val="26"/>
           <w:u w:color="24292E"/>
           <w:lang w:val="en-US"/>
         </w:rPr>
@@ -1535,36 +1335,12 @@
         <w:rPr>
           <w:rFonts w:ascii="Times New Roman" w:hAnsi="Times New Roman"/>
           <w:color w:val="24292E"/>
-          <w:sz w:val="24"/>
-          <w:szCs w:val="24"/>
+          <w:sz w:val="26"/>
+          <w:szCs w:val="26"/>
           <w:u w:color="24292E"/>
           <w:lang w:val="en-US"/>
         </w:rPr>
-        <w:t xml:space="preserve">As shown above, the csv data set is of 2 dimensions when loaded into a </w:t>
-      </w:r>
-      <w:proofErr w:type="gramStart"/>
-      <w:r>
-        <w:rPr>
-          <w:rFonts w:ascii="Times New Roman" w:hAnsi="Times New Roman"/>
-          <w:color w:val="24292E"/>
-          <w:sz w:val="24"/>
-          <w:szCs w:val="24"/>
-          <w:u w:color="24292E"/>
-          <w:lang w:val="en-US"/>
-        </w:rPr>
-        <w:t>pandas</w:t>
-      </w:r>
-      <w:proofErr w:type="gramEnd"/>
-      <w:r>
-        <w:rPr>
-          <w:rFonts w:ascii="Times New Roman" w:hAnsi="Times New Roman"/>
-          <w:color w:val="24292E"/>
-          <w:sz w:val="24"/>
-          <w:szCs w:val="24"/>
-          <w:u w:color="24292E"/>
-          <w:lang w:val="en-US"/>
-        </w:rPr>
-        <w:t xml:space="preserve"> data-frame. The data is row x column format, with three columns of index, page number and words.</w:t>
+        <w:t>As shown above, the csv data set is of 2 dimensions when loaded into a pandas data-frame. The data is row x column format, with three columns of index, page number and words.</w:t>
       </w:r>
     </w:p>
     <w:p>
@@ -1575,8 +1351,8 @@
         <w:rPr>
           <w:rFonts w:ascii="Times New Roman" w:eastAsia="Times New Roman" w:hAnsi="Times New Roman" w:cs="Times New Roman"/>
           <w:color w:val="24292E"/>
-          <w:sz w:val="24"/>
-          <w:szCs w:val="24"/>
+          <w:sz w:val="26"/>
+          <w:szCs w:val="26"/>
           <w:u w:color="24292E"/>
         </w:rPr>
       </w:pPr>
@@ -1589,8 +1365,8 @@
         <w:rPr>
           <w:rFonts w:ascii="Times New Roman" w:eastAsia="Times New Roman" w:hAnsi="Times New Roman" w:cs="Times New Roman"/>
           <w:color w:val="24292E"/>
-          <w:sz w:val="24"/>
-          <w:szCs w:val="24"/>
+          <w:sz w:val="28"/>
+          <w:szCs w:val="28"/>
           <w:u w:color="24292E"/>
           <w:lang w:val="en-US"/>
         </w:rPr>
@@ -1599,104 +1375,12 @@
         <w:rPr>
           <w:rFonts w:ascii="Times New Roman" w:hAnsi="Times New Roman"/>
           <w:color w:val="24292E"/>
-          <w:sz w:val="24"/>
-          <w:szCs w:val="24"/>
+          <w:sz w:val="26"/>
+          <w:szCs w:val="26"/>
           <w:u w:color="24292E"/>
           <w:lang w:val="en-US"/>
         </w:rPr>
-        <w:t>The index consists of only integer values and is of type ‘</w:t>
-      </w:r>
-      <w:proofErr w:type="spellStart"/>
-      <w:r>
-        <w:rPr>
-          <w:rFonts w:ascii="Times New Roman" w:hAnsi="Times New Roman"/>
-          <w:color w:val="24292E"/>
-          <w:sz w:val="24"/>
-          <w:szCs w:val="24"/>
-          <w:u w:color="24292E"/>
-          <w:lang w:val="en-US"/>
-        </w:rPr>
-        <w:t>int</w:t>
-      </w:r>
-      <w:proofErr w:type="spellEnd"/>
-      <w:r>
-        <w:rPr>
-          <w:rFonts w:ascii="Times New Roman" w:hAnsi="Times New Roman"/>
-          <w:color w:val="24292E"/>
-          <w:sz w:val="24"/>
-          <w:szCs w:val="24"/>
-          <w:u w:color="24292E"/>
-          <w:lang w:val="en-US"/>
-        </w:rPr>
-        <w:t>’, as well as page number. The words extracted are of “string” type. And, the analysis will be carried out on the words co</w:t>
-      </w:r>
-      <w:r>
-        <w:rPr>
-          <w:rFonts w:ascii="Times New Roman" w:hAnsi="Times New Roman"/>
-          <w:color w:val="24292E"/>
-          <w:sz w:val="24"/>
-          <w:szCs w:val="24"/>
-          <w:u w:color="24292E"/>
-          <w:lang w:val="en-US"/>
-        </w:rPr>
-        <w:t>l</w:t>
-      </w:r>
-      <w:r>
-        <w:rPr>
-          <w:rFonts w:ascii="Times New Roman" w:hAnsi="Times New Roman"/>
-          <w:color w:val="24292E"/>
-          <w:sz w:val="24"/>
-          <w:szCs w:val="24"/>
-          <w:u w:color="24292E"/>
-          <w:lang w:val="en-US"/>
-        </w:rPr>
-        <w:t>umn. When all the datasets from all the counties were combined it was o</w:t>
-      </w:r>
-      <w:r>
-        <w:rPr>
-          <w:rFonts w:ascii="Times New Roman" w:hAnsi="Times New Roman"/>
-          <w:color w:val="24292E"/>
-          <w:sz w:val="24"/>
-          <w:szCs w:val="24"/>
-          <w:u w:color="24292E"/>
-          <w:lang w:val="en-US"/>
-        </w:rPr>
-        <w:t>b</w:t>
-      </w:r>
-      <w:r>
-        <w:rPr>
-          <w:rFonts w:ascii="Times New Roman" w:hAnsi="Times New Roman"/>
-          <w:color w:val="24292E"/>
-          <w:sz w:val="24"/>
-          <w:szCs w:val="24"/>
-          <w:u w:color="24292E"/>
-          <w:lang w:val="en-US"/>
-        </w:rPr>
-        <w:t>served that the total number of rows i.e. words is 6</w:t>
-      </w:r>
-      <w:proofErr w:type="gramStart"/>
-      <w:r>
-        <w:rPr>
-          <w:rFonts w:ascii="Times New Roman" w:hAnsi="Times New Roman"/>
-          <w:color w:val="24292E"/>
-          <w:sz w:val="24"/>
-          <w:szCs w:val="24"/>
-          <w:u w:color="24292E"/>
-          <w:lang w:val="en-US"/>
-        </w:rPr>
-        <w:t>,38,131</w:t>
-      </w:r>
-      <w:proofErr w:type="gramEnd"/>
-      <w:r>
-        <w:rPr>
-          <w:rFonts w:ascii="Times New Roman" w:hAnsi="Times New Roman"/>
-          <w:color w:val="24292E"/>
-          <w:sz w:val="24"/>
-          <w:szCs w:val="24"/>
-          <w:u w:color="24292E"/>
-          <w:lang w:val="en-US"/>
-        </w:rPr>
-        <w:t>.</w:t>
+        <w:t>The index consists of only integer values and is of type ‘int’, as well as page number. The words extracted are of “string” type. And, the analysis will be carried out on the words column. When all the datasets from all the counties were combined it was observed that the total number of rows i.e. words is 6,38,131.</w:t>
       </w:r>
     </w:p>
     <w:p>
@@ -1745,8 +1429,8 @@
         </w:numPr>
         <w:rPr>
           <w:rFonts w:ascii="Times New Roman" w:hAnsi="Times New Roman"/>
-          <w:sz w:val="24"/>
-          <w:szCs w:val="24"/>
+          <w:sz w:val="26"/>
+          <w:szCs w:val="26"/>
         </w:rPr>
       </w:pPr>
       <w:r>
@@ -1757,20 +1441,8 @@
           <w:szCs w:val="26"/>
           <w:u w:color="4F81BD"/>
         </w:rPr>
-        <w:t xml:space="preserve">Sultan Al </w:t>
-      </w:r>
-      <w:proofErr w:type="spellStart"/>
-      <w:r>
-        <w:rPr>
-          <w:rFonts w:ascii="Times New Roman" w:hAnsi="Times New Roman"/>
-          <w:color w:val="4F81BD"/>
-          <w:sz w:val="26"/>
-          <w:szCs w:val="26"/>
-          <w:u w:color="4F81BD"/>
-        </w:rPr>
-        <w:t>Bogami</w:t>
-      </w:r>
-      <w:proofErr w:type="spellEnd"/>
+        <w:t>Sultan Al Bogami</w:t>
+      </w:r>
       <w:r>
         <w:rPr>
           <w:rFonts w:ascii="Arial Unicode MS" w:eastAsia="Arial Unicode MS" w:hAnsi="Arial Unicode MS" w:cs="Arial Unicode MS"/>
@@ -1785,47 +1457,23 @@
           <w:sz w:val="26"/>
           <w:szCs w:val="26"/>
         </w:rPr>
-        <w:t xml:space="preserve">  1</w:t>
-      </w:r>
-      <w:r>
-        <w:rPr>
-          <w:rFonts w:ascii="Times New Roman" w:hAnsi="Times New Roman"/>
-          <w:sz w:val="24"/>
-          <w:szCs w:val="24"/>
-        </w:rPr>
-        <w:t>.  Collected Budget Documents from all the different Counties websites and other sources.</w:t>
+        <w:t xml:space="preserve">  1.  Collected Budget Documents from all the different Counties websites and other sources.</w:t>
       </w:r>
       <w:r>
         <w:rPr>
           <w:rFonts w:ascii="Arial Unicode MS" w:eastAsia="Arial Unicode MS" w:hAnsi="Arial Unicode MS" w:cs="Arial Unicode MS"/>
-          <w:sz w:val="24"/>
-          <w:szCs w:val="24"/>
+          <w:sz w:val="26"/>
+          <w:szCs w:val="26"/>
         </w:rPr>
         <w:br/>
       </w:r>
       <w:r>
         <w:rPr>
           <w:rFonts w:ascii="Times New Roman" w:hAnsi="Times New Roman"/>
-          <w:sz w:val="24"/>
-          <w:szCs w:val="24"/>
-        </w:rPr>
-        <w:t xml:space="preserve">  2.  Converted the pdf documents to csv formats. Extract words from the documents u</w:t>
-      </w:r>
-      <w:r>
-        <w:rPr>
-          <w:rFonts w:ascii="Times New Roman" w:hAnsi="Times New Roman"/>
-          <w:sz w:val="24"/>
-          <w:szCs w:val="24"/>
-        </w:rPr>
-        <w:t>s</w:t>
-      </w:r>
-      <w:r>
-        <w:rPr>
-          <w:rFonts w:ascii="Times New Roman" w:hAnsi="Times New Roman"/>
-          <w:sz w:val="24"/>
-          <w:szCs w:val="24"/>
-        </w:rPr>
-        <w:t>ing online tool, and classify them for further processing.</w:t>
+          <w:sz w:val="26"/>
+          <w:szCs w:val="26"/>
+        </w:rPr>
+        <w:t xml:space="preserve">  2.  Converted the pdf documents to csv formats. Extract words from the documents using online tool, and classify them for further processing.</w:t>
       </w:r>
     </w:p>
     <w:p>
@@ -1841,7 +1489,6 @@
           <w:szCs w:val="26"/>
         </w:rPr>
       </w:pPr>
-      <w:proofErr w:type="spellStart"/>
       <w:r>
         <w:rPr>
           <w:rFonts w:ascii="Times New Roman" w:hAnsi="Times New Roman"/>
@@ -1850,31 +1497,8 @@
           <w:szCs w:val="26"/>
           <w:u w:color="4F81BD"/>
         </w:rPr>
-        <w:t>Naseeb</w:t>
-      </w:r>
-      <w:proofErr w:type="spellEnd"/>
-      <w:r>
-        <w:rPr>
-          <w:rFonts w:ascii="Times New Roman" w:hAnsi="Times New Roman"/>
-          <w:color w:val="4F81BD"/>
-          <w:sz w:val="26"/>
-          <w:szCs w:val="26"/>
-          <w:u w:color="4F81BD"/>
-        </w:rPr>
-        <w:t xml:space="preserve"> </w:t>
-      </w:r>
-      <w:proofErr w:type="spellStart"/>
-      <w:r>
-        <w:rPr>
-          <w:rFonts w:ascii="Times New Roman" w:hAnsi="Times New Roman"/>
-          <w:color w:val="4F81BD"/>
-          <w:sz w:val="26"/>
-          <w:szCs w:val="26"/>
-          <w:u w:color="4F81BD"/>
-        </w:rPr>
-        <w:t>Thapaliya</w:t>
-      </w:r>
-      <w:proofErr w:type="spellEnd"/>
+        <w:t>Naseeb Thapaliya</w:t>
+      </w:r>
       <w:r>
         <w:rPr>
           <w:rFonts w:ascii="Arial Unicode MS" w:eastAsia="Arial Unicode MS" w:hAnsi="Arial Unicode MS" w:cs="Arial Unicode MS"/>
@@ -1888,154 +1512,154 @@
       <w:r>
         <w:rPr>
           <w:rFonts w:ascii="Times New Roman" w:hAnsi="Times New Roman"/>
-          <w:sz w:val="24"/>
-          <w:szCs w:val="24"/>
+          <w:sz w:val="26"/>
+          <w:szCs w:val="26"/>
         </w:rPr>
         <w:t xml:space="preserve">  1. Initialized and set up the GitHub structure with all the necessary      </w:t>
       </w:r>
       <w:r>
         <w:rPr>
           <w:rFonts w:ascii="Arial Unicode MS" w:eastAsia="Arial Unicode MS" w:hAnsi="Arial Unicode MS" w:cs="Arial Unicode MS"/>
-          <w:sz w:val="24"/>
-          <w:szCs w:val="24"/>
+          <w:sz w:val="26"/>
+          <w:szCs w:val="26"/>
         </w:rPr>
         <w:br/>
       </w:r>
       <w:r>
         <w:rPr>
           <w:rFonts w:ascii="Times New Roman" w:hAnsi="Times New Roman"/>
-          <w:sz w:val="24"/>
-          <w:szCs w:val="24"/>
+          <w:sz w:val="26"/>
+          <w:szCs w:val="26"/>
         </w:rPr>
         <w:t xml:space="preserve">      components.</w:t>
       </w:r>
       <w:r>
         <w:rPr>
           <w:rFonts w:ascii="Arial Unicode MS" w:eastAsia="Arial Unicode MS" w:hAnsi="Arial Unicode MS" w:cs="Arial Unicode MS"/>
-          <w:sz w:val="24"/>
-          <w:szCs w:val="24"/>
+          <w:sz w:val="26"/>
+          <w:szCs w:val="26"/>
         </w:rPr>
         <w:br/>
       </w:r>
       <w:r>
         <w:rPr>
           <w:rFonts w:ascii="Times New Roman" w:hAnsi="Times New Roman"/>
-          <w:sz w:val="24"/>
-          <w:szCs w:val="24"/>
+          <w:sz w:val="26"/>
+          <w:szCs w:val="26"/>
         </w:rPr>
         <w:t xml:space="preserve">  2. Combined all the csv datasets from all the counties, and assign labels to  </w:t>
       </w:r>
       <w:r>
         <w:rPr>
           <w:rFonts w:ascii="Arial Unicode MS" w:eastAsia="Arial Unicode MS" w:hAnsi="Arial Unicode MS" w:cs="Arial Unicode MS"/>
-          <w:sz w:val="24"/>
-          <w:szCs w:val="24"/>
+          <w:sz w:val="26"/>
+          <w:szCs w:val="26"/>
         </w:rPr>
         <w:br/>
       </w:r>
       <w:r>
         <w:rPr>
           <w:rFonts w:ascii="Times New Roman" w:hAnsi="Times New Roman"/>
-          <w:sz w:val="24"/>
-          <w:szCs w:val="24"/>
+          <w:sz w:val="26"/>
+          <w:szCs w:val="26"/>
         </w:rPr>
         <w:t xml:space="preserve">      identify the counties.</w:t>
       </w:r>
       <w:r>
         <w:rPr>
           <w:rFonts w:ascii="Arial Unicode MS" w:eastAsia="Arial Unicode MS" w:hAnsi="Arial Unicode MS" w:cs="Arial Unicode MS"/>
-          <w:sz w:val="24"/>
-          <w:szCs w:val="24"/>
+          <w:sz w:val="26"/>
+          <w:szCs w:val="26"/>
         </w:rPr>
         <w:br/>
       </w:r>
       <w:r>
         <w:rPr>
           <w:rFonts w:ascii="Times New Roman" w:hAnsi="Times New Roman"/>
-          <w:sz w:val="24"/>
-          <w:szCs w:val="24"/>
+          <w:sz w:val="26"/>
+          <w:szCs w:val="26"/>
         </w:rPr>
         <w:t xml:space="preserve">  3. Analyzed the combined data sets to identify data dictionaries and </w:t>
       </w:r>
       <w:r>
         <w:rPr>
           <w:rFonts w:ascii="Arial Unicode MS" w:eastAsia="Arial Unicode MS" w:hAnsi="Arial Unicode MS" w:cs="Arial Unicode MS"/>
-          <w:sz w:val="24"/>
-          <w:szCs w:val="24"/>
+          <w:sz w:val="26"/>
+          <w:szCs w:val="26"/>
         </w:rPr>
         <w:br/>
       </w:r>
       <w:r>
         <w:rPr>
           <w:rFonts w:ascii="Times New Roman" w:hAnsi="Times New Roman"/>
-          <w:sz w:val="24"/>
-          <w:szCs w:val="24"/>
+          <w:sz w:val="26"/>
+          <w:szCs w:val="26"/>
         </w:rPr>
         <w:t xml:space="preserve">      volume.</w:t>
       </w:r>
       <w:r>
         <w:rPr>
           <w:rFonts w:ascii="Arial Unicode MS" w:eastAsia="Arial Unicode MS" w:hAnsi="Arial Unicode MS" w:cs="Arial Unicode MS"/>
-          <w:sz w:val="24"/>
-          <w:szCs w:val="24"/>
+          <w:sz w:val="26"/>
+          <w:szCs w:val="26"/>
         </w:rPr>
         <w:br/>
       </w:r>
       <w:r>
         <w:rPr>
           <w:rFonts w:ascii="Times New Roman" w:hAnsi="Times New Roman"/>
-          <w:sz w:val="24"/>
-          <w:szCs w:val="24"/>
-        </w:rPr>
-        <w:t xml:space="preserve">  4. Updated the readME.md of </w:t>
+          <w:sz w:val="26"/>
+          <w:szCs w:val="26"/>
+        </w:rPr>
+        <w:t xml:space="preserve">  4. Updated the </w:t>
       </w:r>
       <w:proofErr w:type="spellStart"/>
       <w:r>
         <w:rPr>
           <w:rFonts w:ascii="Times New Roman" w:hAnsi="Times New Roman"/>
-          <w:sz w:val="24"/>
-          <w:szCs w:val="24"/>
-        </w:rPr>
-        <w:t>Github</w:t>
+          <w:sz w:val="26"/>
+          <w:szCs w:val="26"/>
+        </w:rPr>
+        <w:t>readME.md</w:t>
       </w:r>
       <w:proofErr w:type="spellEnd"/>
       <w:r>
         <w:rPr>
           <w:rFonts w:ascii="Times New Roman" w:hAnsi="Times New Roman"/>
-          <w:sz w:val="24"/>
-          <w:szCs w:val="24"/>
-        </w:rPr>
-        <w:t xml:space="preserve">, with all the requirements. </w:t>
+          <w:sz w:val="26"/>
+          <w:szCs w:val="26"/>
+        </w:rPr>
+        <w:t xml:space="preserve"> of Github, with all the requirements. </w:t>
       </w:r>
       <w:r>
         <w:rPr>
           <w:rFonts w:ascii="Arial Unicode MS" w:eastAsia="Arial Unicode MS" w:hAnsi="Arial Unicode MS" w:cs="Arial Unicode MS"/>
-          <w:sz w:val="24"/>
-          <w:szCs w:val="24"/>
+          <w:sz w:val="26"/>
+          <w:szCs w:val="26"/>
         </w:rPr>
         <w:br/>
       </w:r>
       <w:r>
         <w:rPr>
           <w:rFonts w:ascii="Times New Roman" w:hAnsi="Times New Roman"/>
-          <w:sz w:val="24"/>
-          <w:szCs w:val="24"/>
+          <w:sz w:val="26"/>
+          <w:szCs w:val="26"/>
         </w:rPr>
         <w:t xml:space="preserve">  5. Worked on the project presentations, with including all the necessary </w:t>
       </w:r>
       <w:r>
         <w:rPr>
           <w:rFonts w:ascii="Arial Unicode MS" w:eastAsia="Arial Unicode MS" w:hAnsi="Arial Unicode MS" w:cs="Arial Unicode MS"/>
-          <w:sz w:val="24"/>
-          <w:szCs w:val="24"/>
+          <w:sz w:val="26"/>
+          <w:szCs w:val="26"/>
         </w:rPr>
         <w:br/>
       </w:r>
       <w:r>
         <w:rPr>
           <w:rFonts w:ascii="Times New Roman" w:hAnsi="Times New Roman"/>
-          <w:sz w:val="24"/>
-          <w:szCs w:val="24"/>
+          <w:sz w:val="26"/>
+          <w:szCs w:val="26"/>
         </w:rPr>
         <w:t xml:space="preserve">      Figures, also adding my part of tasks in presentation.</w:t>
       </w:r>
@@ -2072,20 +1696,9 @@
           <w:szCs w:val="26"/>
           <w:u w:color="4F81BD"/>
         </w:rPr>
-        <w:t xml:space="preserve">Miguel Gasper </w:t>
-      </w:r>
-      <w:proofErr w:type="spellStart"/>
-      <w:r>
-        <w:rPr>
-          <w:rFonts w:ascii="Times New Roman" w:hAnsi="Times New Roman"/>
-          <w:color w:val="4F81BD"/>
-          <w:sz w:val="26"/>
-          <w:szCs w:val="26"/>
-          <w:u w:color="4F81BD"/>
-        </w:rPr>
-        <w:t>Utrera</w:t>
-      </w:r>
-      <w:proofErr w:type="spellEnd"/>
+        <w:lastRenderedPageBreak/>
+        <w:t>Miguel Gasper Utrera</w:t>
+      </w:r>
       <w:r>
         <w:rPr>
           <w:rFonts w:ascii="Arial Unicode MS" w:eastAsia="Arial Unicode MS" w:hAnsi="Arial Unicode MS" w:cs="Arial Unicode MS"/>
@@ -2097,51 +1710,118 @@
       <w:r>
         <w:rPr>
           <w:rFonts w:ascii="Times New Roman" w:hAnsi="Times New Roman"/>
-          <w:sz w:val="24"/>
-          <w:szCs w:val="24"/>
-        </w:rPr>
-        <w:t xml:space="preserve">  1. Analyzed the Datasets individually and keep the consistent data structure for all the </w:t>
-      </w:r>
-      <w:r>
-        <w:rPr>
-          <w:rFonts w:ascii="Times New Roman" w:hAnsi="Times New Roman"/>
-          <w:sz w:val="24"/>
-          <w:szCs w:val="24"/>
-        </w:rPr>
-        <w:lastRenderedPageBreak/>
-        <w:t>counties.</w:t>
+          <w:sz w:val="26"/>
+          <w:szCs w:val="26"/>
+        </w:rPr>
+        <w:t xml:space="preserve">  1. Analyzed the Datasets individually and keep the consistent data structure for all the counties.</w:t>
       </w:r>
       <w:r>
         <w:rPr>
           <w:rFonts w:ascii="Arial Unicode MS" w:eastAsia="Arial Unicode MS" w:hAnsi="Arial Unicode MS" w:cs="Arial Unicode MS"/>
-          <w:sz w:val="24"/>
-          <w:szCs w:val="24"/>
+          <w:sz w:val="26"/>
+          <w:szCs w:val="26"/>
         </w:rPr>
         <w:br/>
       </w:r>
       <w:r>
         <w:rPr>
           <w:rFonts w:ascii="Times New Roman" w:hAnsi="Times New Roman"/>
-          <w:sz w:val="24"/>
-          <w:szCs w:val="24"/>
-        </w:rPr>
-        <w:t xml:space="preserve">  2. Started looking into how topic modelling works, and find resources for topic mode</w:t>
-      </w:r>
-      <w:r>
-        <w:rPr>
-          <w:rFonts w:ascii="Times New Roman" w:hAnsi="Times New Roman"/>
-          <w:sz w:val="24"/>
-          <w:szCs w:val="24"/>
-        </w:rPr>
-        <w:t>l</w:t>
-      </w:r>
-      <w:r>
-        <w:rPr>
-          <w:rFonts w:ascii="Times New Roman" w:hAnsi="Times New Roman"/>
-          <w:sz w:val="24"/>
-          <w:szCs w:val="24"/>
-        </w:rPr>
-        <w:t>ling.</w:t>
+          <w:sz w:val="26"/>
+          <w:szCs w:val="26"/>
+        </w:rPr>
+        <w:t xml:space="preserve">  2. Started looking into how topic model</w:t>
+      </w:r>
+      <w:r>
+        <w:rPr>
+          <w:rFonts w:ascii="Times New Roman" w:hAnsi="Times New Roman"/>
+          <w:sz w:val="26"/>
+          <w:szCs w:val="26"/>
+        </w:rPr>
+        <w:t>ing</w:t>
+      </w:r>
+      <w:r>
+        <w:rPr>
+          <w:rFonts w:ascii="Times New Roman" w:hAnsi="Times New Roman"/>
+          <w:sz w:val="26"/>
+          <w:szCs w:val="26"/>
+        </w:rPr>
+        <w:t xml:space="preserve"> works, and find resources for topic </w:t>
+      </w:r>
+      <w:r>
+        <w:rPr>
+          <w:rFonts w:ascii="Times New Roman" w:hAnsi="Times New Roman"/>
+          <w:sz w:val="26"/>
+          <w:szCs w:val="26"/>
+        </w:rPr>
+        <w:t xml:space="preserve">modeling. </w:t>
+      </w:r>
+      <w:r>
+        <w:rPr>
+          <w:rFonts w:ascii="Times New Roman" w:hAnsi="Times New Roman"/>
+          <w:sz w:val="26"/>
+          <w:szCs w:val="26"/>
+        </w:rPr>
+        <w:t>(Gensim)</w:t>
+      </w:r>
+      <w:bookmarkStart w:id="0" w:name="_GoBack"/>
+      <w:bookmarkEnd w:id="0"/>
+    </w:p>
+    <w:p>
+      <w:pPr>
+        <w:ind w:left="720"/>
+        <w:rPr>
+          <w:sz w:val="26"/>
+          <w:szCs w:val="26"/>
+        </w:rPr>
+      </w:pPr>
+      <w:r>
+        <w:rPr>
+          <w:sz w:val="26"/>
+          <w:szCs w:val="26"/>
+        </w:rPr>
+        <w:t xml:space="preserve">  </w:t>
+      </w:r>
+      <w:r>
+        <w:rPr>
+          <w:sz w:val="26"/>
+          <w:szCs w:val="26"/>
+        </w:rPr>
+        <w:t xml:space="preserve">3. </w:t>
+      </w:r>
+      <w:r>
+        <w:rPr>
+          <w:sz w:val="26"/>
+          <w:szCs w:val="26"/>
+        </w:rPr>
+        <w:t xml:space="preserve">Started looking </w:t>
+      </w:r>
+      <w:r>
+        <w:rPr>
+          <w:sz w:val="26"/>
+          <w:szCs w:val="26"/>
+        </w:rPr>
+        <w:t xml:space="preserve">into how the next word recommender </w:t>
+      </w:r>
+      <w:r>
+        <w:rPr>
+          <w:sz w:val="26"/>
+          <w:szCs w:val="26"/>
+        </w:rPr>
+        <w:t>will work</w:t>
+      </w:r>
+      <w:r>
+        <w:rPr>
+          <w:sz w:val="26"/>
+          <w:szCs w:val="26"/>
+        </w:rPr>
+        <w:t xml:space="preserve"> and </w:t>
+      </w:r>
+      <w:r>
+        <w:rPr>
+          <w:sz w:val="26"/>
+          <w:szCs w:val="26"/>
+        </w:rPr>
+        <w:t xml:space="preserve">how it can be implanted in python. </w:t>
       </w:r>
     </w:p>
     <w:p>
@@ -2151,14 +1831,12 @@
           <w:ilvl w:val="0"/>
           <w:numId w:val="17"/>
         </w:numPr>
-        <w:spacing w:after="0"/>
-        <w:rPr>
-          <w:rFonts w:ascii="Times New Roman" w:hAnsi="Times New Roman"/>
-          <w:sz w:val="24"/>
-          <w:szCs w:val="24"/>
-        </w:rPr>
-      </w:pPr>
-      <w:proofErr w:type="spellStart"/>
+        <w:rPr>
+          <w:rFonts w:ascii="Times New Roman" w:hAnsi="Times New Roman"/>
+          <w:sz w:val="26"/>
+          <w:szCs w:val="26"/>
+        </w:rPr>
+      </w:pPr>
       <w:r>
         <w:rPr>
           <w:rFonts w:ascii="Times New Roman" w:hAnsi="Times New Roman"/>
@@ -2167,31 +1845,8 @@
           <w:szCs w:val="26"/>
           <w:u w:color="4F81BD"/>
         </w:rPr>
-        <w:t>Unnati</w:t>
-      </w:r>
-      <w:proofErr w:type="spellEnd"/>
-      <w:r>
-        <w:rPr>
-          <w:rFonts w:ascii="Times New Roman" w:hAnsi="Times New Roman"/>
-          <w:color w:val="4F81BD"/>
-          <w:sz w:val="26"/>
-          <w:szCs w:val="26"/>
-          <w:u w:color="4F81BD"/>
-        </w:rPr>
-        <w:t xml:space="preserve"> </w:t>
-      </w:r>
-      <w:proofErr w:type="spellStart"/>
-      <w:r>
-        <w:rPr>
-          <w:rFonts w:ascii="Times New Roman" w:hAnsi="Times New Roman"/>
-          <w:color w:val="4F81BD"/>
-          <w:sz w:val="26"/>
-          <w:szCs w:val="26"/>
-          <w:u w:color="4F81BD"/>
-        </w:rPr>
-        <w:t>Khivasara</w:t>
-      </w:r>
-      <w:proofErr w:type="spellEnd"/>
+        <w:t>Unnati Khivasara</w:t>
+      </w:r>
       <w:r>
         <w:rPr>
           <w:rFonts w:ascii="Arial Unicode MS" w:eastAsia="Arial Unicode MS" w:hAnsi="Arial Unicode MS" w:cs="Arial Unicode MS"/>
@@ -2203,119 +1858,27 @@
       <w:r>
         <w:rPr>
           <w:rFonts w:ascii="Times New Roman" w:hAnsi="Times New Roman"/>
-          <w:sz w:val="24"/>
-          <w:szCs w:val="24"/>
+          <w:sz w:val="26"/>
+          <w:szCs w:val="26"/>
         </w:rPr>
         <w:t xml:space="preserve">  1. Organized and Coordinated data and documents for all the team members to access them when required.</w:t>
       </w:r>
       <w:r>
         <w:rPr>
-          <w:rFonts w:ascii="Times New Roman" w:hAnsi="Times New Roman"/>
-          <w:sz w:val="24"/>
-          <w:szCs w:val="24"/>
+          <w:rFonts w:ascii="Arial Unicode MS" w:eastAsia="Arial Unicode MS" w:hAnsi="Arial Unicode MS" w:cs="Arial Unicode MS"/>
+          <w:sz w:val="26"/>
+          <w:szCs w:val="26"/>
         </w:rPr>
         <w:br/>
-        <w:t xml:space="preserve">  2. Researched on finalizing suitable approach /techniques used for Emotion and Sent</w:t>
-      </w:r>
-      <w:r>
-        <w:rPr>
-          <w:rFonts w:ascii="Times New Roman" w:hAnsi="Times New Roman"/>
-          <w:sz w:val="24"/>
-          <w:szCs w:val="24"/>
-        </w:rPr>
-        <w:t>i</w:t>
-      </w:r>
-      <w:r>
-        <w:rPr>
-          <w:rFonts w:ascii="Times New Roman" w:hAnsi="Times New Roman"/>
-          <w:sz w:val="24"/>
-          <w:szCs w:val="24"/>
-        </w:rPr>
-        <w:t>ment analysis.</w:t>
-      </w:r>
-    </w:p>
-    <w:p>
-      <w:pPr>
-        <w:pStyle w:val="ListParagraph"/>
-        <w:spacing w:after="0"/>
-        <w:rPr>
-          <w:rFonts w:ascii="Times New Roman" w:hAnsi="Times New Roman"/>
-          <w:sz w:val="24"/>
-          <w:szCs w:val="24"/>
-        </w:rPr>
-      </w:pPr>
-      <w:r>
-        <w:rPr>
-          <w:rFonts w:ascii="Times New Roman" w:hAnsi="Times New Roman"/>
-          <w:sz w:val="24"/>
-          <w:szCs w:val="24"/>
-        </w:rPr>
-        <w:t xml:space="preserve">  3. Researched about diff</w:t>
-      </w:r>
-      <w:r>
-        <w:rPr>
-          <w:rFonts w:ascii="Times New Roman" w:hAnsi="Times New Roman"/>
-          <w:sz w:val="24"/>
-          <w:szCs w:val="24"/>
-        </w:rPr>
-        <w:t>e</w:t>
-      </w:r>
-      <w:r>
-        <w:rPr>
-          <w:rFonts w:ascii="Times New Roman" w:hAnsi="Times New Roman"/>
-          <w:sz w:val="24"/>
-          <w:szCs w:val="24"/>
-        </w:rPr>
-        <w:t>rent python packages for Natural language processing (</w:t>
-      </w:r>
-      <w:proofErr w:type="spellStart"/>
-      <w:r>
-        <w:rPr>
-          <w:rFonts w:ascii="Times New Roman" w:hAnsi="Times New Roman"/>
-          <w:sz w:val="24"/>
-          <w:szCs w:val="24"/>
-        </w:rPr>
-        <w:t>NLTK</w:t>
-      </w:r>
-      <w:proofErr w:type="gramStart"/>
-      <w:r>
-        <w:rPr>
-          <w:rFonts w:ascii="Times New Roman" w:hAnsi="Times New Roman"/>
-          <w:sz w:val="24"/>
-          <w:szCs w:val="24"/>
-        </w:rPr>
-        <w:t>,TextBlob,Spacy</w:t>
-      </w:r>
-      <w:proofErr w:type="spellEnd"/>
-      <w:proofErr w:type="gramEnd"/>
-      <w:r>
-        <w:rPr>
-          <w:rFonts w:ascii="Times New Roman" w:hAnsi="Times New Roman"/>
-          <w:sz w:val="24"/>
-          <w:szCs w:val="24"/>
-        </w:rPr>
-        <w:t>).</w:t>
-      </w:r>
-      <w:r>
-        <w:rPr>
-          <w:rFonts w:ascii="Times New Roman" w:hAnsi="Times New Roman"/>
-          <w:sz w:val="24"/>
-          <w:szCs w:val="24"/>
-        </w:rPr>
-        <w:br/>
-        <w:t xml:space="preserve">  4. Text classification using spacy python package.</w:t>
-      </w:r>
-    </w:p>
-    <w:p>
-      <w:pPr>
-        <w:pStyle w:val="ListParagraph"/>
-        <w:spacing w:after="0"/>
-        <w:rPr>
-          <w:rFonts w:ascii="Times New Roman" w:hAnsi="Times New Roman"/>
-          <w:sz w:val="26"/>
-          <w:szCs w:val="26"/>
-        </w:rPr>
-      </w:pPr>
+      </w:r>
+      <w:r>
+        <w:rPr>
+          <w:rFonts w:ascii="Times New Roman" w:hAnsi="Times New Roman"/>
+          <w:sz w:val="26"/>
+          <w:szCs w:val="26"/>
+        </w:rPr>
+        <w:t xml:space="preserve">  2. Researched on finalizing suitable approach /techniques used for Emotion and Sentiment analysis.</w:t>
+      </w:r>
     </w:p>
     <w:p>
       <w:pPr>
@@ -2338,20 +1901,8 @@
           <w:szCs w:val="26"/>
           <w:u w:color="4F81BD"/>
         </w:rPr>
-        <w:t xml:space="preserve">Akash </w:t>
-      </w:r>
-      <w:proofErr w:type="spellStart"/>
-      <w:r>
-        <w:rPr>
-          <w:rFonts w:ascii="Times New Roman" w:hAnsi="Times New Roman"/>
-          <w:color w:val="4F81BD"/>
-          <w:sz w:val="26"/>
-          <w:szCs w:val="26"/>
-          <w:u w:color="4F81BD"/>
-        </w:rPr>
-        <w:t>Meghani</w:t>
-      </w:r>
-      <w:proofErr w:type="spellEnd"/>
+        <w:t>Akash Meghani</w:t>
+      </w:r>
       <w:r>
         <w:rPr>
           <w:rFonts w:ascii="Arial Unicode MS" w:eastAsia="Arial Unicode MS" w:hAnsi="Arial Unicode MS" w:cs="Arial Unicode MS"/>
@@ -2360,80 +1911,132 @@
         </w:rPr>
         <w:br/>
       </w:r>
-      <w:bookmarkStart w:id="0" w:name="_GoBack"/>
-      <w:r>
-        <w:rPr>
-          <w:rFonts w:ascii="Times New Roman" w:hAnsi="Times New Roman"/>
-          <w:sz w:val="24"/>
-          <w:szCs w:val="24"/>
+      <w:r>
+        <w:rPr>
+          <w:rFonts w:ascii="Times New Roman" w:hAnsi="Times New Roman"/>
+          <w:sz w:val="26"/>
+          <w:szCs w:val="26"/>
         </w:rPr>
         <w:t xml:space="preserve">  1. Collect Emotions csv data from the budget text documents.</w:t>
       </w:r>
       <w:r>
         <w:rPr>
           <w:rFonts w:ascii="Arial Unicode MS" w:eastAsia="Arial Unicode MS" w:hAnsi="Arial Unicode MS" w:cs="Arial Unicode MS"/>
-          <w:sz w:val="24"/>
-          <w:szCs w:val="24"/>
+          <w:sz w:val="26"/>
+          <w:szCs w:val="26"/>
         </w:rPr>
         <w:br/>
       </w:r>
       <w:r>
         <w:rPr>
           <w:rFonts w:ascii="Times New Roman" w:hAnsi="Times New Roman"/>
-          <w:sz w:val="24"/>
-          <w:szCs w:val="24"/>
+          <w:sz w:val="26"/>
+          <w:szCs w:val="26"/>
         </w:rPr>
         <w:t xml:space="preserve">  2. Carry out individual analysis of the county documents to discover   </w:t>
       </w:r>
       <w:r>
         <w:rPr>
           <w:rFonts w:ascii="Arial Unicode MS" w:eastAsia="Arial Unicode MS" w:hAnsi="Arial Unicode MS" w:cs="Arial Unicode MS"/>
-          <w:sz w:val="24"/>
-          <w:szCs w:val="24"/>
+          <w:sz w:val="26"/>
+          <w:szCs w:val="26"/>
         </w:rPr>
         <w:br/>
       </w:r>
       <w:r>
         <w:rPr>
           <w:rFonts w:ascii="Times New Roman" w:hAnsi="Times New Roman"/>
-          <w:sz w:val="24"/>
-          <w:szCs w:val="24"/>
+          <w:sz w:val="26"/>
+          <w:szCs w:val="26"/>
         </w:rPr>
         <w:t xml:space="preserve">      emotions in words.</w:t>
       </w:r>
-      <w:r>
-        <w:rPr>
-          <w:rFonts w:ascii="Arial Unicode MS" w:eastAsia="Arial Unicode MS" w:hAnsi="Arial Unicode MS" w:cs="Arial Unicode MS"/>
-          <w:sz w:val="24"/>
-          <w:szCs w:val="24"/>
+    </w:p>
+    <w:p>
+      <w:pPr>
+        <w:pStyle w:val="ListParagraph"/>
+        <w:rPr>
+          <w:rFonts w:ascii="Times New Roman" w:hAnsi="Times New Roman"/>
+          <w:sz w:val="26"/>
+          <w:szCs w:val="26"/>
+        </w:rPr>
+      </w:pPr>
+      <w:r>
+        <w:rPr>
+          <w:rFonts w:ascii="Arial Unicode MS" w:hAnsi="Arial Unicode MS" w:cs="Arial Unicode MS"/>
+          <w:sz w:val="26"/>
+          <w:szCs w:val="26"/>
+        </w:rPr>
+        <w:t xml:space="preserve"> </w:t>
+      </w:r>
+      <w:r>
+        <w:rPr>
+          <w:rFonts w:ascii="Times New Roman" w:hAnsi="Times New Roman"/>
+          <w:sz w:val="26"/>
+          <w:szCs w:val="26"/>
+        </w:rPr>
+        <w:t xml:space="preserve">3. Researched about different python packages for Natural language processing (NLTK,TextBlob,Spacy).      </w:t>
+      </w:r>
+      <w:r>
+        <w:rPr>
+          <w:rFonts w:ascii="Times New Roman" w:hAnsi="Times New Roman"/>
+          <w:sz w:val="26"/>
+          <w:szCs w:val="26"/>
         </w:rPr>
         <w:br/>
-      </w:r>
-      <w:r>
-        <w:rPr>
-          <w:rFonts w:ascii="Times New Roman" w:hAnsi="Times New Roman"/>
-          <w:sz w:val="24"/>
-          <w:szCs w:val="24"/>
-        </w:rPr>
-        <w:t xml:space="preserve"> 3. Text classification using spacy python package.</w:t>
-      </w:r>
-      <w:r>
-        <w:rPr>
-          <w:rFonts w:ascii="Arial Unicode MS" w:eastAsia="Arial Unicode MS" w:hAnsi="Arial Unicode MS" w:cs="Arial Unicode MS"/>
-          <w:sz w:val="24"/>
-          <w:szCs w:val="24"/>
+        <w:t xml:space="preserve"> </w:t>
+      </w:r>
+      <w:r>
+        <w:rPr>
+          <w:rFonts w:ascii="Times New Roman" w:hAnsi="Times New Roman"/>
+          <w:sz w:val="26"/>
+          <w:szCs w:val="26"/>
+        </w:rPr>
+        <w:t xml:space="preserve">  4</w:t>
+      </w:r>
+      <w:r>
+        <w:rPr>
+          <w:rFonts w:ascii="Times New Roman" w:hAnsi="Times New Roman"/>
+          <w:sz w:val="26"/>
+          <w:szCs w:val="26"/>
+        </w:rPr>
+        <w:t>. Text classification using spacy python package.</w:t>
+      </w:r>
+      <w:r>
+        <w:rPr>
+          <w:rFonts w:ascii="Times New Roman" w:hAnsi="Times New Roman"/>
+          <w:sz w:val="26"/>
+          <w:szCs w:val="26"/>
         </w:rPr>
         <w:br/>
-      </w:r>
-      <w:r>
-        <w:rPr>
-          <w:rFonts w:ascii="Times New Roman" w:hAnsi="Times New Roman"/>
-          <w:sz w:val="24"/>
-          <w:szCs w:val="24"/>
-        </w:rPr>
-        <w:t xml:space="preserve"> 4. Removed all stop words and found a filtered list for one file.</w:t>
-      </w:r>
-      <w:bookmarkEnd w:id="0"/>
+        <w:t xml:space="preserve"> </w:t>
+      </w:r>
+      <w:r>
+        <w:rPr>
+          <w:rFonts w:ascii="Times New Roman" w:hAnsi="Times New Roman"/>
+          <w:sz w:val="26"/>
+          <w:szCs w:val="26"/>
+        </w:rPr>
+        <w:t xml:space="preserve">  5</w:t>
+      </w:r>
+      <w:r>
+        <w:rPr>
+          <w:rFonts w:ascii="Times New Roman" w:hAnsi="Times New Roman"/>
+          <w:sz w:val="26"/>
+          <w:szCs w:val="26"/>
+        </w:rPr>
+        <w:t>. Removed all stop words and found a filtered list for one file.</w:t>
+      </w:r>
+    </w:p>
+    <w:p>
+      <w:pPr>
+        <w:pStyle w:val="ListParagraph"/>
+        <w:rPr>
+          <w:rFonts w:ascii="Times New Roman" w:hAnsi="Times New Roman"/>
+          <w:sz w:val="26"/>
+          <w:szCs w:val="26"/>
+        </w:rPr>
+      </w:pPr>
     </w:p>
     <w:p>
       <w:pPr>
@@ -2480,8 +2083,8 @@
       </w:r>
     </w:p>
     <w:sectPr>
-      <w:headerReference w:type="default" r:id="rId11"/>
-      <w:footerReference w:type="default" r:id="rId12"/>
+      <w:headerReference w:type="default" r:id="rId10"/>
+      <w:footerReference w:type="default" r:id="rId11"/>
       <w:pgSz w:w="12240" w:h="15840"/>
       <w:pgMar w:top="1440" w:right="1440" w:bottom="1440" w:left="1440" w:header="720" w:footer="720" w:gutter="0"/>
       <w:cols w:space="720"/>
@@ -2491,7 +2094,7 @@
 </file>
 
 <file path=word/endnotes.xml><?xml version="1.0" encoding="utf-8"?>
-<w:endnotes xmlns:wpc="http://schemas.microsoft.com/office/word/2010/wordprocessingCanvas" xmlns:mc="http://schemas.openxmlformats.org/markup-compatibility/2006" xmlns:o="urn:schemas-microsoft-com:office:office" xmlns:r="http://schemas.openxmlformats.org/officeDocument/2006/relationships" xmlns:m="http://schemas.openxmlformats.org/officeDocument/2006/math" xmlns:v="urn:schemas-microsoft-com:vml" xmlns:wp14="http://schemas.microsoft.com/office/word/2010/wordprocessingDrawing" xmlns:wp="http://schemas.openxmlformats.org/drawingml/2006/wordprocessingDrawing" xmlns:w10="urn:schemas-microsoft-com:office:word" xmlns:w="http://schemas.openxmlformats.org/wordprocessingml/2006/main" xmlns:w14="http://schemas.microsoft.com/office/word/2010/wordml" xmlns:wpg="http://schemas.microsoft.com/office/word/2010/wordprocessingGroup" xmlns:wpi="http://schemas.microsoft.com/office/word/2010/wordprocessingInk" xmlns:wne="http://schemas.microsoft.com/office/word/2006/wordml" xmlns:wps="http://schemas.microsoft.com/office/word/2010/wordprocessingShape" mc:Ignorable="w14 wp14">
+<w:endnotes xmlns:wpc="http://schemas.microsoft.com/office/word/2010/wordprocessingCanvas" xmlns:cx="http://schemas.microsoft.com/office/drawing/2014/chartex" xmlns:cx1="http://schemas.microsoft.com/office/drawing/2015/9/8/chartex" xmlns:cx2="http://schemas.microsoft.com/office/drawing/2015/10/21/chartex" xmlns:cx3="http://schemas.microsoft.com/office/drawing/2016/5/9/chartex" xmlns:cx4="http://schemas.microsoft.com/office/drawing/2016/5/10/chartex" xmlns:cx5="http://schemas.microsoft.com/office/drawing/2016/5/11/chartex" xmlns:cx6="http://schemas.microsoft.com/office/drawing/2016/5/12/chartex" xmlns:cx7="http://schemas.microsoft.com/office/drawing/2016/5/13/chartex" xmlns:cx8="http://schemas.microsoft.com/office/drawing/2016/5/14/chartex" xmlns:mc="http://schemas.openxmlformats.org/markup-compatibility/2006" xmlns:aink="http://schemas.microsoft.com/office/drawing/2016/ink" xmlns:am3d="http://schemas.microsoft.com/office/drawing/2017/model3d" xmlns:o="urn:schemas-microsoft-com:office:office" xmlns:r="http://schemas.openxmlformats.org/officeDocument/2006/relationships" xmlns:m="http://schemas.openxmlformats.org/officeDocument/2006/math" xmlns:v="urn:schemas-microsoft-com:vml" xmlns:wp14="http://schemas.microsoft.com/office/word/2010/wordprocessingDrawing" xmlns:wp="http://schemas.openxmlformats.org/drawingml/2006/wordprocessingDrawing" xmlns:w10="urn:schemas-microsoft-com:office:word" xmlns:w="http://schemas.openxmlformats.org/wordprocessingml/2006/main" xmlns:w14="http://schemas.microsoft.com/office/word/2010/wordml" xmlns:w15="http://schemas.microsoft.com/office/word/2012/wordml" xmlns:w16cid="http://schemas.microsoft.com/office/word/2016/wordml/cid" xmlns:w16se="http://schemas.microsoft.com/office/word/2015/wordml/symex" xmlns:wpg="http://schemas.microsoft.com/office/word/2010/wordprocessingGroup" xmlns:wpi="http://schemas.microsoft.com/office/word/2010/wordprocessingInk" xmlns:wne="http://schemas.microsoft.com/office/word/2006/wordml" xmlns:wps="http://schemas.microsoft.com/office/word/2010/wordprocessingShape" mc:Ignorable="w14 w15 w16se w16cid wp14">
   <w:endnote w:type="separator" w:id="-1">
     <w:p>
       <w:r>
@@ -2510,7 +2113,7 @@
 </file>
 
 <file path=word/footer1.xml><?xml version="1.0" encoding="utf-8"?>
-<w:ftr xmlns:wpc="http://schemas.microsoft.com/office/word/2010/wordprocessingCanvas" xmlns:mc="http://schemas.openxmlformats.org/markup-compatibility/2006" xmlns:o="urn:schemas-microsoft-com:office:office" xmlns:r="http://schemas.openxmlformats.org/officeDocument/2006/relationships" xmlns:m="http://schemas.openxmlformats.org/officeDocument/2006/math" xmlns:v="urn:schemas-microsoft-com:vml" xmlns:wp14="http://schemas.microsoft.com/office/word/2010/wordprocessingDrawing" xmlns:wp="http://schemas.openxmlformats.org/drawingml/2006/wordprocessingDrawing" xmlns:w10="urn:schemas-microsoft-com:office:word" xmlns:w="http://schemas.openxmlformats.org/wordprocessingml/2006/main" xmlns:w14="http://schemas.microsoft.com/office/word/2010/wordml" xmlns:wpg="http://schemas.microsoft.com/office/word/2010/wordprocessingGroup" xmlns:wpi="http://schemas.microsoft.com/office/word/2010/wordprocessingInk" xmlns:wne="http://schemas.microsoft.com/office/word/2006/wordml" xmlns:wps="http://schemas.microsoft.com/office/word/2010/wordprocessingShape" mc:Ignorable="w14 wp14">
+<w:ftr xmlns:wpc="http://schemas.microsoft.com/office/word/2010/wordprocessingCanvas" xmlns:cx="http://schemas.microsoft.com/office/drawing/2014/chartex" xmlns:cx1="http://schemas.microsoft.com/office/drawing/2015/9/8/chartex" xmlns:cx2="http://schemas.microsoft.com/office/drawing/2015/10/21/chartex" xmlns:cx3="http://schemas.microsoft.com/office/drawing/2016/5/9/chartex" xmlns:cx4="http://schemas.microsoft.com/office/drawing/2016/5/10/chartex" xmlns:cx5="http://schemas.microsoft.com/office/drawing/2016/5/11/chartex" xmlns:cx6="http://schemas.microsoft.com/office/drawing/2016/5/12/chartex" xmlns:cx7="http://schemas.microsoft.com/office/drawing/2016/5/13/chartex" xmlns:cx8="http://schemas.microsoft.com/office/drawing/2016/5/14/chartex" xmlns:mc="http://schemas.openxmlformats.org/markup-compatibility/2006" xmlns:aink="http://schemas.microsoft.com/office/drawing/2016/ink" xmlns:am3d="http://schemas.microsoft.com/office/drawing/2017/model3d" xmlns:o="urn:schemas-microsoft-com:office:office" xmlns:r="http://schemas.openxmlformats.org/officeDocument/2006/relationships" xmlns:m="http://schemas.openxmlformats.org/officeDocument/2006/math" xmlns:v="urn:schemas-microsoft-com:vml" xmlns:wp14="http://schemas.microsoft.com/office/word/2010/wordprocessingDrawing" xmlns:wp="http://schemas.openxmlformats.org/drawingml/2006/wordprocessingDrawing" xmlns:w10="urn:schemas-microsoft-com:office:word" xmlns:w="http://schemas.openxmlformats.org/wordprocessingml/2006/main" xmlns:w14="http://schemas.microsoft.com/office/word/2010/wordml" xmlns:w15="http://schemas.microsoft.com/office/word/2012/wordml" xmlns:w16cid="http://schemas.microsoft.com/office/word/2016/wordml/cid" xmlns:w16se="http://schemas.microsoft.com/office/word/2015/wordml/symex" xmlns:wpg="http://schemas.microsoft.com/office/word/2010/wordprocessingGroup" xmlns:wpi="http://schemas.microsoft.com/office/word/2010/wordprocessingInk" xmlns:wne="http://schemas.microsoft.com/office/word/2006/wordml" xmlns:wps="http://schemas.microsoft.com/office/word/2010/wordprocessingShape" mc:Ignorable="w14 w15 w16se w16cid wp14">
   <w:p>
     <w:pPr>
       <w:pStyle w:val="HeaderFooter"/>
@@ -2520,7 +2123,7 @@
 </file>
 
 <file path=word/footnotes.xml><?xml version="1.0" encoding="utf-8"?>
-<w:footnotes xmlns:wpc="http://schemas.microsoft.com/office/word/2010/wordprocessingCanvas" xmlns:mc="http://schemas.openxmlformats.org/markup-compatibility/2006" xmlns:o="urn:schemas-microsoft-com:office:office" xmlns:r="http://schemas.openxmlformats.org/officeDocument/2006/relationships" xmlns:m="http://schemas.openxmlformats.org/officeDocument/2006/math" xmlns:v="urn:schemas-microsoft-com:vml" xmlns:wp14="http://schemas.microsoft.com/office/word/2010/wordprocessingDrawing" xmlns:wp="http://schemas.openxmlformats.org/drawingml/2006/wordprocessingDrawing" xmlns:w10="urn:schemas-microsoft-com:office:word" xmlns:w="http://schemas.openxmlformats.org/wordprocessingml/2006/main" xmlns:w14="http://schemas.microsoft.com/office/word/2010/wordml" xmlns:wpg="http://schemas.microsoft.com/office/word/2010/wordprocessingGroup" xmlns:wpi="http://schemas.microsoft.com/office/word/2010/wordprocessingInk" xmlns:wne="http://schemas.microsoft.com/office/word/2006/wordml" xmlns:wps="http://schemas.microsoft.com/office/word/2010/wordprocessingShape" mc:Ignorable="w14 wp14">
+<w:footnotes xmlns:wpc="http://schemas.microsoft.com/office/word/2010/wordprocessingCanvas" xmlns:cx="http://schemas.microsoft.com/office/drawing/2014/chartex" xmlns:cx1="http://schemas.microsoft.com/office/drawing/2015/9/8/chartex" xmlns:cx2="http://schemas.microsoft.com/office/drawing/2015/10/21/chartex" xmlns:cx3="http://schemas.microsoft.com/office/drawing/2016/5/9/chartex" xmlns:cx4="http://schemas.microsoft.com/office/drawing/2016/5/10/chartex" xmlns:cx5="http://schemas.microsoft.com/office/drawing/2016/5/11/chartex" xmlns:cx6="http://schemas.microsoft.com/office/drawing/2016/5/12/chartex" xmlns:cx7="http://schemas.microsoft.com/office/drawing/2016/5/13/chartex" xmlns:cx8="http://schemas.microsoft.com/office/drawing/2016/5/14/chartex" xmlns:mc="http://schemas.openxmlformats.org/markup-compatibility/2006" xmlns:aink="http://schemas.microsoft.com/office/drawing/2016/ink" xmlns:am3d="http://schemas.microsoft.com/office/drawing/2017/model3d" xmlns:o="urn:schemas-microsoft-com:office:office" xmlns:r="http://schemas.openxmlformats.org/officeDocument/2006/relationships" xmlns:m="http://schemas.openxmlformats.org/officeDocument/2006/math" xmlns:v="urn:schemas-microsoft-com:vml" xmlns:wp14="http://schemas.microsoft.com/office/word/2010/wordprocessingDrawing" xmlns:wp="http://schemas.openxmlformats.org/drawingml/2006/wordprocessingDrawing" xmlns:w10="urn:schemas-microsoft-com:office:word" xmlns:w="http://schemas.openxmlformats.org/wordprocessingml/2006/main" xmlns:w14="http://schemas.microsoft.com/office/word/2010/wordml" xmlns:w15="http://schemas.microsoft.com/office/word/2012/wordml" xmlns:w16cid="http://schemas.microsoft.com/office/word/2016/wordml/cid" xmlns:w16se="http://schemas.microsoft.com/office/word/2015/wordml/symex" xmlns:wpg="http://schemas.microsoft.com/office/word/2010/wordprocessingGroup" xmlns:wpi="http://schemas.microsoft.com/office/word/2010/wordprocessingInk" xmlns:wne="http://schemas.microsoft.com/office/word/2006/wordml" xmlns:wps="http://schemas.microsoft.com/office/word/2010/wordprocessingShape" mc:Ignorable="w14 w15 w16se w16cid wp14">
   <w:footnote w:type="separator" w:id="-1">
     <w:p>
       <w:r>
@@ -2539,7 +2142,7 @@
 </file>
 
 <file path=word/header1.xml><?xml version="1.0" encoding="utf-8"?>
-<w:hdr xmlns:wpc="http://schemas.microsoft.com/office/word/2010/wordprocessingCanvas" xmlns:mc="http://schemas.openxmlformats.org/markup-compatibility/2006" xmlns:o="urn:schemas-microsoft-com:office:office" xmlns:r="http://schemas.openxmlformats.org/officeDocument/2006/relationships" xmlns:m="http://schemas.openxmlformats.org/officeDocument/2006/math" xmlns:v="urn:schemas-microsoft-com:vml" xmlns:wp14="http://schemas.microsoft.com/office/word/2010/wordprocessingDrawing" xmlns:wp="http://schemas.openxmlformats.org/drawingml/2006/wordprocessingDrawing" xmlns:w10="urn:schemas-microsoft-com:office:word" xmlns:w="http://schemas.openxmlformats.org/wordprocessingml/2006/main" xmlns:w14="http://schemas.microsoft.com/office/word/2010/wordml" xmlns:wpg="http://schemas.microsoft.com/office/word/2010/wordprocessingGroup" xmlns:wpi="http://schemas.microsoft.com/office/word/2010/wordprocessingInk" xmlns:wne="http://schemas.microsoft.com/office/word/2006/wordml" xmlns:wps="http://schemas.microsoft.com/office/word/2010/wordprocessingShape" mc:Ignorable="w14 wp14">
+<w:hdr xmlns:wpc="http://schemas.microsoft.com/office/word/2010/wordprocessingCanvas" xmlns:cx="http://schemas.microsoft.com/office/drawing/2014/chartex" xmlns:cx1="http://schemas.microsoft.com/office/drawing/2015/9/8/chartex" xmlns:cx2="http://schemas.microsoft.com/office/drawing/2015/10/21/chartex" xmlns:cx3="http://schemas.microsoft.com/office/drawing/2016/5/9/chartex" xmlns:cx4="http://schemas.microsoft.com/office/drawing/2016/5/10/chartex" xmlns:cx5="http://schemas.microsoft.com/office/drawing/2016/5/11/chartex" xmlns:cx6="http://schemas.microsoft.com/office/drawing/2016/5/12/chartex" xmlns:cx7="http://schemas.microsoft.com/office/drawing/2016/5/13/chartex" xmlns:cx8="http://schemas.microsoft.com/office/drawing/2016/5/14/chartex" xmlns:mc="http://schemas.openxmlformats.org/markup-compatibility/2006" xmlns:aink="http://schemas.microsoft.com/office/drawing/2016/ink" xmlns:am3d="http://schemas.microsoft.com/office/drawing/2017/model3d" xmlns:o="urn:schemas-microsoft-com:office:office" xmlns:r="http://schemas.openxmlformats.org/officeDocument/2006/relationships" xmlns:m="http://schemas.openxmlformats.org/officeDocument/2006/math" xmlns:v="urn:schemas-microsoft-com:vml" xmlns:wp14="http://schemas.microsoft.com/office/word/2010/wordprocessingDrawing" xmlns:wp="http://schemas.openxmlformats.org/drawingml/2006/wordprocessingDrawing" xmlns:w10="urn:schemas-microsoft-com:office:word" xmlns:w="http://schemas.openxmlformats.org/wordprocessingml/2006/main" xmlns:w14="http://schemas.microsoft.com/office/word/2010/wordml" xmlns:w15="http://schemas.microsoft.com/office/word/2012/wordml" xmlns:w16cid="http://schemas.microsoft.com/office/word/2016/wordml/cid" xmlns:w16se="http://schemas.microsoft.com/office/word/2015/wordml/symex" xmlns:wpg="http://schemas.microsoft.com/office/word/2010/wordprocessingGroup" xmlns:wpi="http://schemas.microsoft.com/office/word/2010/wordprocessingInk" xmlns:wne="http://schemas.microsoft.com/office/word/2006/wordml" xmlns:wps="http://schemas.microsoft.com/office/word/2010/wordprocessingShape" mc:Ignorable="w14 w15 w16se w16cid wp14">
   <w:p>
     <w:pPr>
       <w:pStyle w:val="HeaderFooter"/>
@@ -2549,19 +2152,114 @@
 </file>
 
 <file path=word/numbering.xml><?xml version="1.0" encoding="utf-8"?>
-<w:numbering xmlns:wpc="http://schemas.microsoft.com/office/word/2010/wordprocessingCanvas" xmlns:mc="http://schemas.openxmlformats.org/markup-compatibility/2006" xmlns:o="urn:schemas-microsoft-com:office:office" xmlns:r="http://schemas.openxmlformats.org/officeDocument/2006/relationships" xmlns:m="http://schemas.openxmlformats.org/officeDocument/2006/math" xmlns:v="urn:schemas-microsoft-com:vml" xmlns:wp14="http://schemas.microsoft.com/office/word/2010/wordprocessingDrawing" xmlns:wp="http://schemas.openxmlformats.org/drawingml/2006/wordprocessingDrawing" xmlns:w10="urn:schemas-microsoft-com:office:word" xmlns:w="http://schemas.openxmlformats.org/wordprocessingml/2006/main" xmlns:w14="http://schemas.microsoft.com/office/word/2010/wordml" xmlns:wpg="http://schemas.microsoft.com/office/word/2010/wordprocessingGroup" xmlns:wpi="http://schemas.microsoft.com/office/word/2010/wordprocessingInk" xmlns:wne="http://schemas.microsoft.com/office/word/2006/wordml" xmlns:wps="http://schemas.microsoft.com/office/word/2010/wordprocessingShape" mc:Ignorable="w14 wp14">
-  <w:abstractNum w:abstractNumId="0">
-    <w:nsid w:val="03335C03"/>
+<w:numbering xmlns:wpc="http://schemas.microsoft.com/office/word/2010/wordprocessingCanvas" xmlns:cx="http://schemas.microsoft.com/office/drawing/2014/chartex" xmlns:cx1="http://schemas.microsoft.com/office/drawing/2015/9/8/chartex" xmlns:cx2="http://schemas.microsoft.com/office/drawing/2015/10/21/chartex" xmlns:cx3="http://schemas.microsoft.com/office/drawing/2016/5/9/chartex" xmlns:cx4="http://schemas.microsoft.com/office/drawing/2016/5/10/chartex" xmlns:cx5="http://schemas.microsoft.com/office/drawing/2016/5/11/chartex" xmlns:cx6="http://schemas.microsoft.com/office/drawing/2016/5/12/chartex" xmlns:cx7="http://schemas.microsoft.com/office/drawing/2016/5/13/chartex" xmlns:cx8="http://schemas.microsoft.com/office/drawing/2016/5/14/chartex" xmlns:mc="http://schemas.openxmlformats.org/markup-compatibility/2006" xmlns:aink="http://schemas.microsoft.com/office/drawing/2016/ink" xmlns:am3d="http://schemas.microsoft.com/office/drawing/2017/model3d" xmlns:o="urn:schemas-microsoft-com:office:office" xmlns:r="http://schemas.openxmlformats.org/officeDocument/2006/relationships" xmlns:m="http://schemas.openxmlformats.org/officeDocument/2006/math" xmlns:v="urn:schemas-microsoft-com:vml" xmlns:wp14="http://schemas.microsoft.com/office/word/2010/wordprocessingDrawing" xmlns:wp="http://schemas.openxmlformats.org/drawingml/2006/wordprocessingDrawing" xmlns:w10="urn:schemas-microsoft-com:office:word" xmlns:w="http://schemas.openxmlformats.org/wordprocessingml/2006/main" xmlns:w14="http://schemas.microsoft.com/office/word/2010/wordml" xmlns:w15="http://schemas.microsoft.com/office/word/2012/wordml" xmlns:w16cid="http://schemas.microsoft.com/office/word/2016/wordml/cid" xmlns:w16se="http://schemas.microsoft.com/office/word/2015/wordml/symex" xmlns:wpg="http://schemas.microsoft.com/office/word/2010/wordprocessingGroup" xmlns:wpi="http://schemas.microsoft.com/office/word/2010/wordprocessingInk" xmlns:wne="http://schemas.microsoft.com/office/word/2006/wordml" xmlns:wps="http://schemas.microsoft.com/office/word/2010/wordprocessingShape" mc:Ignorable="w14 w15 w16se w16cid wp14">
+  <w:abstractNum w:abstractNumId="0" w15:restartNumberingAfterBreak="0">
+    <w:nsid w:val="113F577B"/>
     <w:multiLevelType w:val="hybridMultilevel"/>
-    <w:tmpl w:val="74160FD4"/>
-    <w:styleLink w:val="ImportedStyle1"/>
-    <w:lvl w:ilvl="0" w:tplc="B2865AB0">
-      <w:start w:val="1"/>
-      <w:numFmt w:val="upperRoman"/>
+    <w:tmpl w:val="9E28FC76"/>
+    <w:lvl w:ilvl="0" w:tplc="FFFFFFFF">
+      <w:start w:val="3"/>
+      <w:numFmt w:val="decimal"/>
+      <w:lvlText w:val="%1"/>
+      <w:lvlJc w:val="left"/>
+      <w:pPr>
+        <w:ind w:left="1280" w:hanging="360"/>
+      </w:pPr>
+      <w:rPr>
+        <w:rFonts w:hint="default"/>
+      </w:rPr>
+    </w:lvl>
+    <w:lvl w:ilvl="1" w:tplc="04090019" w:tentative="1">
+      <w:start w:val="1"/>
+      <w:numFmt w:val="lowerLetter"/>
+      <w:lvlText w:val="%2."/>
+      <w:lvlJc w:val="left"/>
+      <w:pPr>
+        <w:ind w:left="2000" w:hanging="360"/>
+      </w:pPr>
+    </w:lvl>
+    <w:lvl w:ilvl="2" w:tplc="0409001B" w:tentative="1">
+      <w:start w:val="1"/>
+      <w:numFmt w:val="lowerRoman"/>
+      <w:lvlText w:val="%3."/>
+      <w:lvlJc w:val="right"/>
+      <w:pPr>
+        <w:ind w:left="2720" w:hanging="180"/>
+      </w:pPr>
+    </w:lvl>
+    <w:lvl w:ilvl="3" w:tplc="0409000F" w:tentative="1">
+      <w:start w:val="1"/>
+      <w:numFmt w:val="decimal"/>
+      <w:lvlText w:val="%4."/>
+      <w:lvlJc w:val="left"/>
+      <w:pPr>
+        <w:ind w:left="3440" w:hanging="360"/>
+      </w:pPr>
+    </w:lvl>
+    <w:lvl w:ilvl="4" w:tplc="04090019" w:tentative="1">
+      <w:start w:val="1"/>
+      <w:numFmt w:val="lowerLetter"/>
+      <w:lvlText w:val="%5."/>
+      <w:lvlJc w:val="left"/>
+      <w:pPr>
+        <w:ind w:left="4160" w:hanging="360"/>
+      </w:pPr>
+    </w:lvl>
+    <w:lvl w:ilvl="5" w:tplc="0409001B" w:tentative="1">
+      <w:start w:val="1"/>
+      <w:numFmt w:val="lowerRoman"/>
+      <w:lvlText w:val="%6."/>
+      <w:lvlJc w:val="right"/>
+      <w:pPr>
+        <w:ind w:left="4880" w:hanging="180"/>
+      </w:pPr>
+    </w:lvl>
+    <w:lvl w:ilvl="6" w:tplc="0409000F" w:tentative="1">
+      <w:start w:val="1"/>
+      <w:numFmt w:val="decimal"/>
+      <w:lvlText w:val="%7."/>
+      <w:lvlJc w:val="left"/>
+      <w:pPr>
+        <w:ind w:left="5600" w:hanging="360"/>
+      </w:pPr>
+    </w:lvl>
+    <w:lvl w:ilvl="7" w:tplc="04090019" w:tentative="1">
+      <w:start w:val="1"/>
+      <w:numFmt w:val="lowerLetter"/>
+      <w:lvlText w:val="%8."/>
+      <w:lvlJc w:val="left"/>
+      <w:pPr>
+        <w:ind w:left="6320" w:hanging="360"/>
+      </w:pPr>
+    </w:lvl>
+    <w:lvl w:ilvl="8" w:tplc="0409001B" w:tentative="1">
+      <w:start w:val="1"/>
+      <w:numFmt w:val="lowerRoman"/>
+      <w:lvlText w:val="%9."/>
+      <w:lvlJc w:val="right"/>
+      <w:pPr>
+        <w:ind w:left="7040" w:hanging="180"/>
+      </w:pPr>
+    </w:lvl>
+  </w:abstractNum>
+  <w:abstractNum w:abstractNumId="1" w15:restartNumberingAfterBreak="0">
+    <w:nsid w:val="15D7036C"/>
+    <w:multiLevelType w:val="hybridMultilevel"/>
+    <w:tmpl w:val="5CBAE522"/>
+    <w:numStyleLink w:val="ImportedStyle5"/>
+  </w:abstractNum>
+  <w:abstractNum w:abstractNumId="2" w15:restartNumberingAfterBreak="0">
+    <w:nsid w:val="17C17814"/>
+    <w:multiLevelType w:val="hybridMultilevel"/>
+    <w:tmpl w:val="C57E2D38"/>
+    <w:styleLink w:val="ImportedStyle2"/>
+    <w:lvl w:ilvl="0" w:tplc="3FDC26C0">
+      <w:start w:val="1"/>
+      <w:numFmt w:val="lowerRoman"/>
       <w:lvlText w:val="%1."/>
       <w:lvlJc w:val="left"/>
       <w:pPr>
-        <w:ind w:left="720" w:hanging="571"/>
+        <w:ind w:left="720" w:hanging="500"/>
       </w:pPr>
       <w:rPr>
         <w:rFonts w:hAnsi="Arial Unicode MS"/>
@@ -2582,7 +2280,7 @@
         <w:vertAlign w:val="baseline"/>
       </w:rPr>
     </w:lvl>
-    <w:lvl w:ilvl="1" w:tplc="6ED07CB0">
+    <w:lvl w:ilvl="1" w:tplc="F33009D4">
       <w:start w:val="1"/>
       <w:numFmt w:val="lowerLetter"/>
       <w:lvlText w:val="%2."/>
@@ -2609,13 +2307,13 @@
         <w:vertAlign w:val="baseline"/>
       </w:rPr>
     </w:lvl>
-    <w:lvl w:ilvl="2" w:tplc="0E9AB0E4">
+    <w:lvl w:ilvl="2" w:tplc="621AF63C">
       <w:start w:val="1"/>
       <w:numFmt w:val="lowerRoman"/>
       <w:lvlText w:val="%3."/>
       <w:lvlJc w:val="left"/>
       <w:pPr>
-        <w:ind w:left="2160" w:hanging="391"/>
+        <w:ind w:left="2160" w:hanging="320"/>
       </w:pPr>
       <w:rPr>
         <w:rFonts w:hAnsi="Arial Unicode MS"/>
@@ -2636,7 +2334,7 @@
         <w:vertAlign w:val="baseline"/>
       </w:rPr>
     </w:lvl>
-    <w:lvl w:ilvl="3" w:tplc="9328CD60">
+    <w:lvl w:ilvl="3" w:tplc="1E2261DE">
       <w:start w:val="1"/>
       <w:numFmt w:val="decimal"/>
       <w:lvlText w:val="%4."/>
@@ -2663,7 +2361,7 @@
         <w:vertAlign w:val="baseline"/>
       </w:rPr>
     </w:lvl>
-    <w:lvl w:ilvl="4" w:tplc="83A23BC2">
+    <w:lvl w:ilvl="4" w:tplc="DC3A4C7E">
       <w:start w:val="1"/>
       <w:numFmt w:val="lowerLetter"/>
       <w:lvlText w:val="%5."/>
@@ -2690,13 +2388,13 @@
         <w:vertAlign w:val="baseline"/>
       </w:rPr>
     </w:lvl>
-    <w:lvl w:ilvl="5" w:tplc="FF7E3B4A">
+    <w:lvl w:ilvl="5" w:tplc="F40AEE6E">
       <w:start w:val="1"/>
       <w:numFmt w:val="lowerRoman"/>
       <w:lvlText w:val="%6."/>
       <w:lvlJc w:val="left"/>
       <w:pPr>
-        <w:ind w:left="4320" w:hanging="391"/>
+        <w:ind w:left="4320" w:hanging="320"/>
       </w:pPr>
       <w:rPr>
         <w:rFonts w:hAnsi="Arial Unicode MS"/>
@@ -2717,7 +2415,7 @@
         <w:vertAlign w:val="baseline"/>
       </w:rPr>
     </w:lvl>
-    <w:lvl w:ilvl="6" w:tplc="F0B28ED0">
+    <w:lvl w:ilvl="6" w:tplc="BB38EDD4">
       <w:start w:val="1"/>
       <w:numFmt w:val="decimal"/>
       <w:lvlText w:val="%7."/>
@@ -2744,7 +2442,7 @@
         <w:vertAlign w:val="baseline"/>
       </w:rPr>
     </w:lvl>
-    <w:lvl w:ilvl="7" w:tplc="46D49772">
+    <w:lvl w:ilvl="7" w:tplc="87BCC94E">
       <w:start w:val="1"/>
       <w:numFmt w:val="lowerLetter"/>
       <w:lvlText w:val="%8."/>
@@ -2771,13 +2469,13 @@
         <w:vertAlign w:val="baseline"/>
       </w:rPr>
     </w:lvl>
-    <w:lvl w:ilvl="8" w:tplc="77D6E336">
+    <w:lvl w:ilvl="8" w:tplc="6B424FA6">
       <w:start w:val="1"/>
       <w:numFmt w:val="lowerRoman"/>
       <w:lvlText w:val="%9."/>
       <w:lvlJc w:val="left"/>
       <w:pPr>
-        <w:ind w:left="6480" w:hanging="391"/>
+        <w:ind w:left="6480" w:hanging="320"/>
       </w:pPr>
       <w:rPr>
         <w:rFonts w:hAnsi="Arial Unicode MS"/>
@@ -2799,24 +2497,492 @@
       </w:rPr>
     </w:lvl>
   </w:abstractNum>
-  <w:abstractNum w:abstractNumId="1">
-    <w:nsid w:val="04BC59A8"/>
+  <w:abstractNum w:abstractNumId="3" w15:restartNumberingAfterBreak="0">
+    <w:nsid w:val="305B47C6"/>
     <w:multiLevelType w:val="hybridMultilevel"/>
-    <w:tmpl w:val="9D6E0AA8"/>
+    <w:tmpl w:val="B2C0EE1C"/>
     <w:numStyleLink w:val="ImportedStyle4"/>
   </w:abstractNum>
-  <w:abstractNum w:abstractNumId="2">
-    <w:nsid w:val="090831C6"/>
+  <w:abstractNum w:abstractNumId="4" w15:restartNumberingAfterBreak="0">
+    <w:nsid w:val="3D2F75A8"/>
     <w:multiLevelType w:val="hybridMultilevel"/>
-    <w:tmpl w:val="7E784774"/>
-    <w:styleLink w:val="ImportedStyle2"/>
-    <w:lvl w:ilvl="0" w:tplc="C2F00904">
+    <w:tmpl w:val="CD3E5756"/>
+    <w:numStyleLink w:val="ImportedStyle3"/>
+  </w:abstractNum>
+  <w:abstractNum w:abstractNumId="5" w15:restartNumberingAfterBreak="0">
+    <w:nsid w:val="4B7453A7"/>
+    <w:multiLevelType w:val="hybridMultilevel"/>
+    <w:tmpl w:val="E50EF578"/>
+    <w:styleLink w:val="ImportedStyle6"/>
+    <w:lvl w:ilvl="0" w:tplc="C430143A">
+      <w:start w:val="1"/>
+      <w:numFmt w:val="lowerLetter"/>
+      <w:lvlText w:val="%1."/>
+      <w:lvlJc w:val="left"/>
+      <w:pPr>
+        <w:ind w:left="720" w:hanging="360"/>
+      </w:pPr>
+      <w:rPr>
+        <w:rFonts w:hAnsi="Arial Unicode MS"/>
+        <w:caps w:val="0"/>
+        <w:smallCaps w:val="0"/>
+        <w:strike w:val="0"/>
+        <w:dstrike w:val="0"/>
+        <w:outline w:val="0"/>
+        <w:emboss w:val="0"/>
+        <w:imprint w:val="0"/>
+        <w:spacing w:val="0"/>
+        <w:w w:val="100"/>
+        <w:kern w:val="0"/>
+        <w:position w:val="0"/>
+        <w:highlight w:val="none"/>
+        <w:vertAlign w:val="baseline"/>
+      </w:rPr>
+    </w:lvl>
+    <w:lvl w:ilvl="1" w:tplc="5FE8B6FC">
+      <w:start w:val="1"/>
+      <w:numFmt w:val="lowerLetter"/>
+      <w:lvlText w:val="%2."/>
+      <w:lvlJc w:val="left"/>
+      <w:pPr>
+        <w:ind w:left="1414" w:hanging="334"/>
+      </w:pPr>
+      <w:rPr>
+        <w:rFonts w:hAnsi="Arial Unicode MS"/>
+        <w:caps w:val="0"/>
+        <w:smallCaps w:val="0"/>
+        <w:strike w:val="0"/>
+        <w:dstrike w:val="0"/>
+        <w:outline w:val="0"/>
+        <w:emboss w:val="0"/>
+        <w:imprint w:val="0"/>
+        <w:spacing w:val="0"/>
+        <w:w w:val="100"/>
+        <w:kern w:val="0"/>
+        <w:position w:val="0"/>
+        <w:highlight w:val="none"/>
+        <w:vertAlign w:val="baseline"/>
+      </w:rPr>
+    </w:lvl>
+    <w:lvl w:ilvl="2" w:tplc="62582038">
       <w:start w:val="1"/>
       <w:numFmt w:val="lowerRoman"/>
+      <w:lvlText w:val="%3."/>
+      <w:lvlJc w:val="left"/>
+      <w:pPr>
+        <w:ind w:left="2137" w:hanging="303"/>
+      </w:pPr>
+      <w:rPr>
+        <w:rFonts w:hAnsi="Arial Unicode MS"/>
+        <w:caps w:val="0"/>
+        <w:smallCaps w:val="0"/>
+        <w:strike w:val="0"/>
+        <w:dstrike w:val="0"/>
+        <w:outline w:val="0"/>
+        <w:emboss w:val="0"/>
+        <w:imprint w:val="0"/>
+        <w:spacing w:val="0"/>
+        <w:w w:val="100"/>
+        <w:kern w:val="0"/>
+        <w:position w:val="0"/>
+        <w:highlight w:val="none"/>
+        <w:vertAlign w:val="baseline"/>
+      </w:rPr>
+    </w:lvl>
+    <w:lvl w:ilvl="3" w:tplc="6298F65C">
+      <w:start w:val="1"/>
+      <w:numFmt w:val="decimal"/>
+      <w:lvlText w:val="%4."/>
+      <w:lvlJc w:val="left"/>
+      <w:pPr>
+        <w:ind w:left="2854" w:hanging="334"/>
+      </w:pPr>
+      <w:rPr>
+        <w:rFonts w:hAnsi="Arial Unicode MS"/>
+        <w:caps w:val="0"/>
+        <w:smallCaps w:val="0"/>
+        <w:strike w:val="0"/>
+        <w:dstrike w:val="0"/>
+        <w:outline w:val="0"/>
+        <w:emboss w:val="0"/>
+        <w:imprint w:val="0"/>
+        <w:spacing w:val="0"/>
+        <w:w w:val="100"/>
+        <w:kern w:val="0"/>
+        <w:position w:val="0"/>
+        <w:highlight w:val="none"/>
+        <w:vertAlign w:val="baseline"/>
+      </w:rPr>
+    </w:lvl>
+    <w:lvl w:ilvl="4" w:tplc="BA5621A2">
+      <w:start w:val="1"/>
+      <w:numFmt w:val="lowerLetter"/>
+      <w:lvlText w:val="%5."/>
+      <w:lvlJc w:val="left"/>
+      <w:pPr>
+        <w:ind w:left="3574" w:hanging="334"/>
+      </w:pPr>
+      <w:rPr>
+        <w:rFonts w:hAnsi="Arial Unicode MS"/>
+        <w:caps w:val="0"/>
+        <w:smallCaps w:val="0"/>
+        <w:strike w:val="0"/>
+        <w:dstrike w:val="0"/>
+        <w:outline w:val="0"/>
+        <w:emboss w:val="0"/>
+        <w:imprint w:val="0"/>
+        <w:spacing w:val="0"/>
+        <w:w w:val="100"/>
+        <w:kern w:val="0"/>
+        <w:position w:val="0"/>
+        <w:highlight w:val="none"/>
+        <w:vertAlign w:val="baseline"/>
+      </w:rPr>
+    </w:lvl>
+    <w:lvl w:ilvl="5" w:tplc="A080CD86">
+      <w:start w:val="1"/>
+      <w:numFmt w:val="lowerRoman"/>
+      <w:lvlText w:val="%6."/>
+      <w:lvlJc w:val="left"/>
+      <w:pPr>
+        <w:ind w:left="4297" w:hanging="303"/>
+      </w:pPr>
+      <w:rPr>
+        <w:rFonts w:hAnsi="Arial Unicode MS"/>
+        <w:caps w:val="0"/>
+        <w:smallCaps w:val="0"/>
+        <w:strike w:val="0"/>
+        <w:dstrike w:val="0"/>
+        <w:outline w:val="0"/>
+        <w:emboss w:val="0"/>
+        <w:imprint w:val="0"/>
+        <w:spacing w:val="0"/>
+        <w:w w:val="100"/>
+        <w:kern w:val="0"/>
+        <w:position w:val="0"/>
+        <w:highlight w:val="none"/>
+        <w:vertAlign w:val="baseline"/>
+      </w:rPr>
+    </w:lvl>
+    <w:lvl w:ilvl="6" w:tplc="134CB154">
+      <w:start w:val="1"/>
+      <w:numFmt w:val="decimal"/>
+      <w:lvlText w:val="%7."/>
+      <w:lvlJc w:val="left"/>
+      <w:pPr>
+        <w:ind w:left="5014" w:hanging="334"/>
+      </w:pPr>
+      <w:rPr>
+        <w:rFonts w:hAnsi="Arial Unicode MS"/>
+        <w:caps w:val="0"/>
+        <w:smallCaps w:val="0"/>
+        <w:strike w:val="0"/>
+        <w:dstrike w:val="0"/>
+        <w:outline w:val="0"/>
+        <w:emboss w:val="0"/>
+        <w:imprint w:val="0"/>
+        <w:spacing w:val="0"/>
+        <w:w w:val="100"/>
+        <w:kern w:val="0"/>
+        <w:position w:val="0"/>
+        <w:highlight w:val="none"/>
+        <w:vertAlign w:val="baseline"/>
+      </w:rPr>
+    </w:lvl>
+    <w:lvl w:ilvl="7" w:tplc="76BC7234">
+      <w:start w:val="1"/>
+      <w:numFmt w:val="lowerLetter"/>
+      <w:lvlText w:val="%8."/>
+      <w:lvlJc w:val="left"/>
+      <w:pPr>
+        <w:ind w:left="5734" w:hanging="334"/>
+      </w:pPr>
+      <w:rPr>
+        <w:rFonts w:hAnsi="Arial Unicode MS"/>
+        <w:caps w:val="0"/>
+        <w:smallCaps w:val="0"/>
+        <w:strike w:val="0"/>
+        <w:dstrike w:val="0"/>
+        <w:outline w:val="0"/>
+        <w:emboss w:val="0"/>
+        <w:imprint w:val="0"/>
+        <w:spacing w:val="0"/>
+        <w:w w:val="100"/>
+        <w:kern w:val="0"/>
+        <w:position w:val="0"/>
+        <w:highlight w:val="none"/>
+        <w:vertAlign w:val="baseline"/>
+      </w:rPr>
+    </w:lvl>
+    <w:lvl w:ilvl="8" w:tplc="B61CF5BA">
+      <w:start w:val="1"/>
+      <w:numFmt w:val="lowerRoman"/>
+      <w:lvlText w:val="%9."/>
+      <w:lvlJc w:val="left"/>
+      <w:pPr>
+        <w:ind w:left="6457" w:hanging="303"/>
+      </w:pPr>
+      <w:rPr>
+        <w:rFonts w:hAnsi="Arial Unicode MS"/>
+        <w:caps w:val="0"/>
+        <w:smallCaps w:val="0"/>
+        <w:strike w:val="0"/>
+        <w:dstrike w:val="0"/>
+        <w:outline w:val="0"/>
+        <w:emboss w:val="0"/>
+        <w:imprint w:val="0"/>
+        <w:spacing w:val="0"/>
+        <w:w w:val="100"/>
+        <w:kern w:val="0"/>
+        <w:position w:val="0"/>
+        <w:highlight w:val="none"/>
+        <w:vertAlign w:val="baseline"/>
+      </w:rPr>
+    </w:lvl>
+  </w:abstractNum>
+  <w:abstractNum w:abstractNumId="6" w15:restartNumberingAfterBreak="0">
+    <w:nsid w:val="58993DEF"/>
+    <w:multiLevelType w:val="hybridMultilevel"/>
+    <w:tmpl w:val="5CBAE522"/>
+    <w:styleLink w:val="ImportedStyle5"/>
+    <w:lvl w:ilvl="0" w:tplc="DFCC3876">
+      <w:start w:val="1"/>
+      <w:numFmt w:val="lowerLetter"/>
       <w:lvlText w:val="%1."/>
       <w:lvlJc w:val="left"/>
       <w:pPr>
-        <w:ind w:left="720" w:hanging="500"/>
+        <w:ind w:left="720" w:hanging="360"/>
+      </w:pPr>
+      <w:rPr>
+        <w:rFonts w:hAnsi="Arial Unicode MS"/>
+        <w:caps w:val="0"/>
+        <w:smallCaps w:val="0"/>
+        <w:strike w:val="0"/>
+        <w:dstrike w:val="0"/>
+        <w:outline w:val="0"/>
+        <w:emboss w:val="0"/>
+        <w:imprint w:val="0"/>
+        <w:spacing w:val="0"/>
+        <w:w w:val="100"/>
+        <w:kern w:val="0"/>
+        <w:position w:val="0"/>
+        <w:highlight w:val="none"/>
+        <w:vertAlign w:val="baseline"/>
+      </w:rPr>
+    </w:lvl>
+    <w:lvl w:ilvl="1" w:tplc="846807D0">
+      <w:start w:val="1"/>
+      <w:numFmt w:val="lowerLetter"/>
+      <w:lvlText w:val="%2."/>
+      <w:lvlJc w:val="left"/>
+      <w:pPr>
+        <w:ind w:left="1414" w:hanging="334"/>
+      </w:pPr>
+      <w:rPr>
+        <w:rFonts w:hAnsi="Arial Unicode MS"/>
+        <w:caps w:val="0"/>
+        <w:smallCaps w:val="0"/>
+        <w:strike w:val="0"/>
+        <w:dstrike w:val="0"/>
+        <w:outline w:val="0"/>
+        <w:emboss w:val="0"/>
+        <w:imprint w:val="0"/>
+        <w:spacing w:val="0"/>
+        <w:w w:val="100"/>
+        <w:kern w:val="0"/>
+        <w:position w:val="0"/>
+        <w:highlight w:val="none"/>
+        <w:vertAlign w:val="baseline"/>
+      </w:rPr>
+    </w:lvl>
+    <w:lvl w:ilvl="2" w:tplc="FF586F00">
+      <w:start w:val="1"/>
+      <w:numFmt w:val="lowerRoman"/>
+      <w:lvlText w:val="%3."/>
+      <w:lvlJc w:val="left"/>
+      <w:pPr>
+        <w:ind w:left="2137" w:hanging="303"/>
+      </w:pPr>
+      <w:rPr>
+        <w:rFonts w:hAnsi="Arial Unicode MS"/>
+        <w:caps w:val="0"/>
+        <w:smallCaps w:val="0"/>
+        <w:strike w:val="0"/>
+        <w:dstrike w:val="0"/>
+        <w:outline w:val="0"/>
+        <w:emboss w:val="0"/>
+        <w:imprint w:val="0"/>
+        <w:spacing w:val="0"/>
+        <w:w w:val="100"/>
+        <w:kern w:val="0"/>
+        <w:position w:val="0"/>
+        <w:highlight w:val="none"/>
+        <w:vertAlign w:val="baseline"/>
+      </w:rPr>
+    </w:lvl>
+    <w:lvl w:ilvl="3" w:tplc="D322431A">
+      <w:start w:val="1"/>
+      <w:numFmt w:val="decimal"/>
+      <w:lvlText w:val="%4."/>
+      <w:lvlJc w:val="left"/>
+      <w:pPr>
+        <w:ind w:left="2854" w:hanging="334"/>
+      </w:pPr>
+      <w:rPr>
+        <w:rFonts w:hAnsi="Arial Unicode MS"/>
+        <w:caps w:val="0"/>
+        <w:smallCaps w:val="0"/>
+        <w:strike w:val="0"/>
+        <w:dstrike w:val="0"/>
+        <w:outline w:val="0"/>
+        <w:emboss w:val="0"/>
+        <w:imprint w:val="0"/>
+        <w:spacing w:val="0"/>
+        <w:w w:val="100"/>
+        <w:kern w:val="0"/>
+        <w:position w:val="0"/>
+        <w:highlight w:val="none"/>
+        <w:vertAlign w:val="baseline"/>
+      </w:rPr>
+    </w:lvl>
+    <w:lvl w:ilvl="4" w:tplc="8C342930">
+      <w:start w:val="1"/>
+      <w:numFmt w:val="lowerLetter"/>
+      <w:lvlText w:val="%5."/>
+      <w:lvlJc w:val="left"/>
+      <w:pPr>
+        <w:ind w:left="3574" w:hanging="334"/>
+      </w:pPr>
+      <w:rPr>
+        <w:rFonts w:hAnsi="Arial Unicode MS"/>
+        <w:caps w:val="0"/>
+        <w:smallCaps w:val="0"/>
+        <w:strike w:val="0"/>
+        <w:dstrike w:val="0"/>
+        <w:outline w:val="0"/>
+        <w:emboss w:val="0"/>
+        <w:imprint w:val="0"/>
+        <w:spacing w:val="0"/>
+        <w:w w:val="100"/>
+        <w:kern w:val="0"/>
+        <w:position w:val="0"/>
+        <w:highlight w:val="none"/>
+        <w:vertAlign w:val="baseline"/>
+      </w:rPr>
+    </w:lvl>
+    <w:lvl w:ilvl="5" w:tplc="7160CE64">
+      <w:start w:val="1"/>
+      <w:numFmt w:val="lowerRoman"/>
+      <w:lvlText w:val="%6."/>
+      <w:lvlJc w:val="left"/>
+      <w:pPr>
+        <w:ind w:left="4297" w:hanging="303"/>
+      </w:pPr>
+      <w:rPr>
+        <w:rFonts w:hAnsi="Arial Unicode MS"/>
+        <w:caps w:val="0"/>
+        <w:smallCaps w:val="0"/>
+        <w:strike w:val="0"/>
+        <w:dstrike w:val="0"/>
+        <w:outline w:val="0"/>
+        <w:emboss w:val="0"/>
+        <w:imprint w:val="0"/>
+        <w:spacing w:val="0"/>
+        <w:w w:val="100"/>
+        <w:kern w:val="0"/>
+        <w:position w:val="0"/>
+        <w:highlight w:val="none"/>
+        <w:vertAlign w:val="baseline"/>
+      </w:rPr>
+    </w:lvl>
+    <w:lvl w:ilvl="6" w:tplc="5F8E5D10">
+      <w:start w:val="1"/>
+      <w:numFmt w:val="decimal"/>
+      <w:lvlText w:val="%7."/>
+      <w:lvlJc w:val="left"/>
+      <w:pPr>
+        <w:ind w:left="5014" w:hanging="334"/>
+      </w:pPr>
+      <w:rPr>
+        <w:rFonts w:hAnsi="Arial Unicode MS"/>
+        <w:caps w:val="0"/>
+        <w:smallCaps w:val="0"/>
+        <w:strike w:val="0"/>
+        <w:dstrike w:val="0"/>
+        <w:outline w:val="0"/>
+        <w:emboss w:val="0"/>
+        <w:imprint w:val="0"/>
+        <w:spacing w:val="0"/>
+        <w:w w:val="100"/>
+        <w:kern w:val="0"/>
+        <w:position w:val="0"/>
+        <w:highlight w:val="none"/>
+        <w:vertAlign w:val="baseline"/>
+      </w:rPr>
+    </w:lvl>
+    <w:lvl w:ilvl="7" w:tplc="8A1E48B6">
+      <w:start w:val="1"/>
+      <w:numFmt w:val="lowerLetter"/>
+      <w:lvlText w:val="%8."/>
+      <w:lvlJc w:val="left"/>
+      <w:pPr>
+        <w:ind w:left="5734" w:hanging="334"/>
+      </w:pPr>
+      <w:rPr>
+        <w:rFonts w:hAnsi="Arial Unicode MS"/>
+        <w:caps w:val="0"/>
+        <w:smallCaps w:val="0"/>
+        <w:strike w:val="0"/>
+        <w:dstrike w:val="0"/>
+        <w:outline w:val="0"/>
+        <w:emboss w:val="0"/>
+        <w:imprint w:val="0"/>
+        <w:spacing w:val="0"/>
+        <w:w w:val="100"/>
+        <w:kern w:val="0"/>
+        <w:position w:val="0"/>
+        <w:highlight w:val="none"/>
+        <w:vertAlign w:val="baseline"/>
+      </w:rPr>
+    </w:lvl>
+    <w:lvl w:ilvl="8" w:tplc="E6948254">
+      <w:start w:val="1"/>
+      <w:numFmt w:val="lowerRoman"/>
+      <w:lvlText w:val="%9."/>
+      <w:lvlJc w:val="left"/>
+      <w:pPr>
+        <w:ind w:left="6457" w:hanging="303"/>
+      </w:pPr>
+      <w:rPr>
+        <w:rFonts w:hAnsi="Arial Unicode MS"/>
+        <w:caps w:val="0"/>
+        <w:smallCaps w:val="0"/>
+        <w:strike w:val="0"/>
+        <w:dstrike w:val="0"/>
+        <w:outline w:val="0"/>
+        <w:emboss w:val="0"/>
+        <w:imprint w:val="0"/>
+        <w:spacing w:val="0"/>
+        <w:w w:val="100"/>
+        <w:kern w:val="0"/>
+        <w:position w:val="0"/>
+        <w:highlight w:val="none"/>
+        <w:vertAlign w:val="baseline"/>
+      </w:rPr>
+    </w:lvl>
+  </w:abstractNum>
+  <w:abstractNum w:abstractNumId="7" w15:restartNumberingAfterBreak="0">
+    <w:nsid w:val="5E146519"/>
+    <w:multiLevelType w:val="hybridMultilevel"/>
+    <w:tmpl w:val="962696F0"/>
+    <w:styleLink w:val="ImportedStyle1"/>
+    <w:lvl w:ilvl="0" w:tplc="E068AE02">
+      <w:start w:val="1"/>
+      <w:numFmt w:val="upperRoman"/>
+      <w:lvlText w:val="%1."/>
+      <w:lvlJc w:val="left"/>
+      <w:pPr>
+        <w:ind w:left="720" w:hanging="571"/>
       </w:pPr>
       <w:rPr>
         <w:rFonts w:hAnsi="Arial Unicode MS"/>
@@ -2837,7 +3003,7 @@
         <w:vertAlign w:val="baseline"/>
       </w:rPr>
     </w:lvl>
-    <w:lvl w:ilvl="1" w:tplc="53AC6DD0">
+    <w:lvl w:ilvl="1" w:tplc="23BAEBBE">
       <w:start w:val="1"/>
       <w:numFmt w:val="lowerLetter"/>
       <w:lvlText w:val="%2."/>
@@ -2864,13 +3030,13 @@
         <w:vertAlign w:val="baseline"/>
       </w:rPr>
     </w:lvl>
-    <w:lvl w:ilvl="2" w:tplc="212AD012">
+    <w:lvl w:ilvl="2" w:tplc="8A66D3B2">
       <w:start w:val="1"/>
       <w:numFmt w:val="lowerRoman"/>
       <w:lvlText w:val="%3."/>
       <w:lvlJc w:val="left"/>
       <w:pPr>
-        <w:ind w:left="2160" w:hanging="320"/>
+        <w:ind w:left="2160" w:hanging="391"/>
       </w:pPr>
       <w:rPr>
         <w:rFonts w:hAnsi="Arial Unicode MS"/>
@@ -2891,7 +3057,7 @@
         <w:vertAlign w:val="baseline"/>
       </w:rPr>
     </w:lvl>
-    <w:lvl w:ilvl="3" w:tplc="FAA6488C">
+    <w:lvl w:ilvl="3" w:tplc="EEEC8662">
       <w:start w:val="1"/>
       <w:numFmt w:val="decimal"/>
       <w:lvlText w:val="%4."/>
@@ -2918,7 +3084,7 @@
         <w:vertAlign w:val="baseline"/>
       </w:rPr>
     </w:lvl>
-    <w:lvl w:ilvl="4" w:tplc="8228C218">
+    <w:lvl w:ilvl="4" w:tplc="E0500BCA">
       <w:start w:val="1"/>
       <w:numFmt w:val="lowerLetter"/>
       <w:lvlText w:val="%5."/>
@@ -2945,13 +3111,13 @@
         <w:vertAlign w:val="baseline"/>
       </w:rPr>
     </w:lvl>
-    <w:lvl w:ilvl="5" w:tplc="C0A40EBC">
+    <w:lvl w:ilvl="5" w:tplc="B7060B08">
       <w:start w:val="1"/>
       <w:numFmt w:val="lowerRoman"/>
       <w:lvlText w:val="%6."/>
       <w:lvlJc w:val="left"/>
       <w:pPr>
-        <w:ind w:left="4320" w:hanging="320"/>
+        <w:ind w:left="4320" w:hanging="391"/>
       </w:pPr>
       <w:rPr>
         <w:rFonts w:hAnsi="Arial Unicode MS"/>
@@ -2972,7 +3138,7 @@
         <w:vertAlign w:val="baseline"/>
       </w:rPr>
     </w:lvl>
-    <w:lvl w:ilvl="6" w:tplc="B4327594">
+    <w:lvl w:ilvl="6" w:tplc="A32C566C">
       <w:start w:val="1"/>
       <w:numFmt w:val="decimal"/>
       <w:lvlText w:val="%7."/>
@@ -2999,7 +3165,7 @@
         <w:vertAlign w:val="baseline"/>
       </w:rPr>
     </w:lvl>
-    <w:lvl w:ilvl="7" w:tplc="446C305E">
+    <w:lvl w:ilvl="7" w:tplc="F57649F0">
       <w:start w:val="1"/>
       <w:numFmt w:val="lowerLetter"/>
       <w:lvlText w:val="%8."/>
@@ -3026,13 +3192,13 @@
         <w:vertAlign w:val="baseline"/>
       </w:rPr>
     </w:lvl>
-    <w:lvl w:ilvl="8" w:tplc="F1A4A76C">
+    <w:lvl w:ilvl="8" w:tplc="E814D8D4">
       <w:start w:val="1"/>
       <w:numFmt w:val="lowerRoman"/>
       <w:lvlText w:val="%9."/>
       <w:lvlJc w:val="left"/>
       <w:pPr>
-        <w:ind w:left="6480" w:hanging="320"/>
+        <w:ind w:left="6480" w:hanging="391"/>
       </w:pPr>
       <w:rPr>
         <w:rFonts w:hAnsi="Arial Unicode MS"/>
@@ -3054,298 +3220,24 @@
       </w:rPr>
     </w:lvl>
   </w:abstractNum>
-  <w:abstractNum w:abstractNumId="3">
-    <w:nsid w:val="0E4D4245"/>
+  <w:abstractNum w:abstractNumId="8" w15:restartNumberingAfterBreak="0">
+    <w:nsid w:val="61F5464E"/>
     <w:multiLevelType w:val="hybridMultilevel"/>
-    <w:tmpl w:val="16F03642"/>
-    <w:lvl w:ilvl="0" w:tplc="0409000F">
-      <w:start w:val="1"/>
-      <w:numFmt w:val="decimal"/>
-      <w:lvlText w:val="%1."/>
-      <w:lvlJc w:val="left"/>
-      <w:pPr>
-        <w:ind w:left="1080" w:hanging="360"/>
-      </w:pPr>
-    </w:lvl>
-    <w:lvl w:ilvl="1" w:tplc="04090019" w:tentative="1">
-      <w:start w:val="1"/>
-      <w:numFmt w:val="lowerLetter"/>
-      <w:lvlText w:val="%2."/>
-      <w:lvlJc w:val="left"/>
-      <w:pPr>
-        <w:ind w:left="1800" w:hanging="360"/>
-      </w:pPr>
-    </w:lvl>
-    <w:lvl w:ilvl="2" w:tplc="0409001B" w:tentative="1">
-      <w:start w:val="1"/>
-      <w:numFmt w:val="lowerRoman"/>
-      <w:lvlText w:val="%3."/>
-      <w:lvlJc w:val="right"/>
-      <w:pPr>
-        <w:ind w:left="2520" w:hanging="180"/>
-      </w:pPr>
-    </w:lvl>
-    <w:lvl w:ilvl="3" w:tplc="0409000F" w:tentative="1">
-      <w:start w:val="1"/>
-      <w:numFmt w:val="decimal"/>
-      <w:lvlText w:val="%4."/>
-      <w:lvlJc w:val="left"/>
-      <w:pPr>
-        <w:ind w:left="3240" w:hanging="360"/>
-      </w:pPr>
-    </w:lvl>
-    <w:lvl w:ilvl="4" w:tplc="04090019" w:tentative="1">
-      <w:start w:val="1"/>
-      <w:numFmt w:val="lowerLetter"/>
-      <w:lvlText w:val="%5."/>
-      <w:lvlJc w:val="left"/>
-      <w:pPr>
-        <w:ind w:left="3960" w:hanging="360"/>
-      </w:pPr>
-    </w:lvl>
-    <w:lvl w:ilvl="5" w:tplc="0409001B" w:tentative="1">
-      <w:start w:val="1"/>
-      <w:numFmt w:val="lowerRoman"/>
-      <w:lvlText w:val="%6."/>
-      <w:lvlJc w:val="right"/>
-      <w:pPr>
-        <w:ind w:left="4680" w:hanging="180"/>
-      </w:pPr>
-    </w:lvl>
-    <w:lvl w:ilvl="6" w:tplc="0409000F" w:tentative="1">
-      <w:start w:val="1"/>
-      <w:numFmt w:val="decimal"/>
-      <w:lvlText w:val="%7."/>
-      <w:lvlJc w:val="left"/>
-      <w:pPr>
-        <w:ind w:left="5400" w:hanging="360"/>
-      </w:pPr>
-    </w:lvl>
-    <w:lvl w:ilvl="7" w:tplc="04090019" w:tentative="1">
-      <w:start w:val="1"/>
-      <w:numFmt w:val="lowerLetter"/>
-      <w:lvlText w:val="%8."/>
-      <w:lvlJc w:val="left"/>
-      <w:pPr>
-        <w:ind w:left="6120" w:hanging="360"/>
-      </w:pPr>
-    </w:lvl>
-    <w:lvl w:ilvl="8" w:tplc="0409001B" w:tentative="1">
-      <w:start w:val="1"/>
-      <w:numFmt w:val="lowerRoman"/>
-      <w:lvlText w:val="%9."/>
-      <w:lvlJc w:val="right"/>
-      <w:pPr>
-        <w:ind w:left="6840" w:hanging="180"/>
-      </w:pPr>
-    </w:lvl>
+    <w:tmpl w:val="962696F0"/>
+    <w:numStyleLink w:val="ImportedStyle1"/>
   </w:abstractNum>
-  <w:abstractNum w:abstractNumId="4">
-    <w:nsid w:val="149962B3"/>
+  <w:abstractNum w:abstractNumId="9" w15:restartNumberingAfterBreak="0">
+    <w:nsid w:val="6269279E"/>
     <w:multiLevelType w:val="hybridMultilevel"/>
-    <w:tmpl w:val="7E784774"/>
-    <w:numStyleLink w:val="ImportedStyle2"/>
-  </w:abstractNum>
-  <w:abstractNum w:abstractNumId="5">
-    <w:nsid w:val="2F9A5E06"/>
-    <w:multiLevelType w:val="hybridMultilevel"/>
-    <w:tmpl w:val="49F25B8E"/>
-    <w:lvl w:ilvl="0" w:tplc="D62E54F4">
-      <w:start w:val="3"/>
-      <w:numFmt w:val="decimal"/>
-      <w:lvlText w:val="%1."/>
-      <w:lvlJc w:val="left"/>
-      <w:pPr>
-        <w:ind w:left="720" w:hanging="360"/>
-      </w:pPr>
-      <w:rPr>
-        <w:rFonts w:hint="default"/>
-        <w:color w:val="4F81BD"/>
-      </w:rPr>
-    </w:lvl>
-    <w:lvl w:ilvl="1" w:tplc="04090019" w:tentative="1">
-      <w:start w:val="1"/>
-      <w:numFmt w:val="lowerLetter"/>
-      <w:lvlText w:val="%2."/>
-      <w:lvlJc w:val="left"/>
-      <w:pPr>
-        <w:ind w:left="1440" w:hanging="360"/>
-      </w:pPr>
-    </w:lvl>
-    <w:lvl w:ilvl="2" w:tplc="0409001B" w:tentative="1">
-      <w:start w:val="1"/>
-      <w:numFmt w:val="lowerRoman"/>
-      <w:lvlText w:val="%3."/>
-      <w:lvlJc w:val="right"/>
-      <w:pPr>
-        <w:ind w:left="2160" w:hanging="180"/>
-      </w:pPr>
-    </w:lvl>
-    <w:lvl w:ilvl="3" w:tplc="0409000F" w:tentative="1">
-      <w:start w:val="1"/>
-      <w:numFmt w:val="decimal"/>
-      <w:lvlText w:val="%4."/>
-      <w:lvlJc w:val="left"/>
-      <w:pPr>
-        <w:ind w:left="2880" w:hanging="360"/>
-      </w:pPr>
-    </w:lvl>
-    <w:lvl w:ilvl="4" w:tplc="04090019" w:tentative="1">
-      <w:start w:val="1"/>
-      <w:numFmt w:val="lowerLetter"/>
-      <w:lvlText w:val="%5."/>
-      <w:lvlJc w:val="left"/>
-      <w:pPr>
-        <w:ind w:left="3600" w:hanging="360"/>
-      </w:pPr>
-    </w:lvl>
-    <w:lvl w:ilvl="5" w:tplc="0409001B" w:tentative="1">
-      <w:start w:val="1"/>
-      <w:numFmt w:val="lowerRoman"/>
-      <w:lvlText w:val="%6."/>
-      <w:lvlJc w:val="right"/>
-      <w:pPr>
-        <w:ind w:left="4320" w:hanging="180"/>
-      </w:pPr>
-    </w:lvl>
-    <w:lvl w:ilvl="6" w:tplc="0409000F" w:tentative="1">
-      <w:start w:val="1"/>
-      <w:numFmt w:val="decimal"/>
-      <w:lvlText w:val="%7."/>
-      <w:lvlJc w:val="left"/>
-      <w:pPr>
-        <w:ind w:left="5040" w:hanging="360"/>
-      </w:pPr>
-    </w:lvl>
-    <w:lvl w:ilvl="7" w:tplc="04090019" w:tentative="1">
-      <w:start w:val="1"/>
-      <w:numFmt w:val="lowerLetter"/>
-      <w:lvlText w:val="%8."/>
-      <w:lvlJc w:val="left"/>
-      <w:pPr>
-        <w:ind w:left="5760" w:hanging="360"/>
-      </w:pPr>
-    </w:lvl>
-    <w:lvl w:ilvl="8" w:tplc="0409001B" w:tentative="1">
-      <w:start w:val="1"/>
-      <w:numFmt w:val="lowerRoman"/>
-      <w:lvlText w:val="%9."/>
-      <w:lvlJc w:val="right"/>
-      <w:pPr>
-        <w:ind w:left="6480" w:hanging="180"/>
-      </w:pPr>
-    </w:lvl>
-  </w:abstractNum>
-  <w:abstractNum w:abstractNumId="6">
-    <w:nsid w:val="3797565E"/>
-    <w:multiLevelType w:val="hybridMultilevel"/>
-    <w:tmpl w:val="A83A42EA"/>
+    <w:tmpl w:val="E50EF578"/>
     <w:numStyleLink w:val="ImportedStyle6"/>
   </w:abstractNum>
-  <w:abstractNum w:abstractNumId="7">
-    <w:nsid w:val="397330FA"/>
+  <w:abstractNum w:abstractNumId="10" w15:restartNumberingAfterBreak="0">
+    <w:nsid w:val="6E463062"/>
     <w:multiLevelType w:val="hybridMultilevel"/>
-    <w:tmpl w:val="425A0240"/>
-    <w:lvl w:ilvl="0" w:tplc="0409000F">
-      <w:start w:val="1"/>
-      <w:numFmt w:val="decimal"/>
-      <w:lvlText w:val="%1."/>
-      <w:lvlJc w:val="left"/>
-      <w:pPr>
-        <w:ind w:left="1440" w:hanging="360"/>
-      </w:pPr>
-    </w:lvl>
-    <w:lvl w:ilvl="1" w:tplc="04090019" w:tentative="1">
-      <w:start w:val="1"/>
-      <w:numFmt w:val="lowerLetter"/>
-      <w:lvlText w:val="%2."/>
-      <w:lvlJc w:val="left"/>
-      <w:pPr>
-        <w:ind w:left="2160" w:hanging="360"/>
-      </w:pPr>
-    </w:lvl>
-    <w:lvl w:ilvl="2" w:tplc="0409001B" w:tentative="1">
-      <w:start w:val="1"/>
-      <w:numFmt w:val="lowerRoman"/>
-      <w:lvlText w:val="%3."/>
-      <w:lvlJc w:val="right"/>
-      <w:pPr>
-        <w:ind w:left="2880" w:hanging="180"/>
-      </w:pPr>
-    </w:lvl>
-    <w:lvl w:ilvl="3" w:tplc="0409000F" w:tentative="1">
-      <w:start w:val="1"/>
-      <w:numFmt w:val="decimal"/>
-      <w:lvlText w:val="%4."/>
-      <w:lvlJc w:val="left"/>
-      <w:pPr>
-        <w:ind w:left="3600" w:hanging="360"/>
-      </w:pPr>
-    </w:lvl>
-    <w:lvl w:ilvl="4" w:tplc="04090019" w:tentative="1">
-      <w:start w:val="1"/>
-      <w:numFmt w:val="lowerLetter"/>
-      <w:lvlText w:val="%5."/>
-      <w:lvlJc w:val="left"/>
-      <w:pPr>
-        <w:ind w:left="4320" w:hanging="360"/>
-      </w:pPr>
-    </w:lvl>
-    <w:lvl w:ilvl="5" w:tplc="0409001B" w:tentative="1">
-      <w:start w:val="1"/>
-      <w:numFmt w:val="lowerRoman"/>
-      <w:lvlText w:val="%6."/>
-      <w:lvlJc w:val="right"/>
-      <w:pPr>
-        <w:ind w:left="5040" w:hanging="180"/>
-      </w:pPr>
-    </w:lvl>
-    <w:lvl w:ilvl="6" w:tplc="0409000F" w:tentative="1">
-      <w:start w:val="1"/>
-      <w:numFmt w:val="decimal"/>
-      <w:lvlText w:val="%7."/>
-      <w:lvlJc w:val="left"/>
-      <w:pPr>
-        <w:ind w:left="5760" w:hanging="360"/>
-      </w:pPr>
-    </w:lvl>
-    <w:lvl w:ilvl="7" w:tplc="04090019" w:tentative="1">
-      <w:start w:val="1"/>
-      <w:numFmt w:val="lowerLetter"/>
-      <w:lvlText w:val="%8."/>
-      <w:lvlJc w:val="left"/>
-      <w:pPr>
-        <w:ind w:left="6480" w:hanging="360"/>
-      </w:pPr>
-    </w:lvl>
-    <w:lvl w:ilvl="8" w:tplc="0409001B" w:tentative="1">
-      <w:start w:val="1"/>
-      <w:numFmt w:val="lowerRoman"/>
-      <w:lvlText w:val="%9."/>
-      <w:lvlJc w:val="right"/>
-      <w:pPr>
-        <w:ind w:left="7200" w:hanging="180"/>
-      </w:pPr>
-    </w:lvl>
-  </w:abstractNum>
-  <w:abstractNum w:abstractNumId="8">
-    <w:nsid w:val="3BBD79BB"/>
-    <w:multiLevelType w:val="hybridMultilevel"/>
-    <w:tmpl w:val="1AA8F1E6"/>
-    <w:numStyleLink w:val="ImportedStyle5"/>
-  </w:abstractNum>
-  <w:abstractNum w:abstractNumId="9">
-    <w:nsid w:val="3CF677BB"/>
-    <w:multiLevelType w:val="hybridMultilevel"/>
-    <w:tmpl w:val="BD54E306"/>
-    <w:numStyleLink w:val="ImportedStyle3"/>
-  </w:abstractNum>
-  <w:abstractNum w:abstractNumId="10">
-    <w:nsid w:val="5F883145"/>
-    <w:multiLevelType w:val="hybridMultilevel"/>
-    <w:tmpl w:val="BD54E306"/>
+    <w:tmpl w:val="CD3E5756"/>
     <w:styleLink w:val="ImportedStyle3"/>
-    <w:lvl w:ilvl="0" w:tplc="F43415B2">
+    <w:lvl w:ilvl="0" w:tplc="EA266D5E">
       <w:start w:val="1"/>
       <w:numFmt w:val="bullet"/>
       <w:lvlText w:val="·"/>
@@ -3376,7 +3268,7 @@
         <w:vertAlign w:val="baseline"/>
       </w:rPr>
     </w:lvl>
-    <w:lvl w:ilvl="1" w:tplc="A0E87A36">
+    <w:lvl w:ilvl="1" w:tplc="09C08190">
       <w:start w:val="1"/>
       <w:numFmt w:val="bullet"/>
       <w:lvlText w:val="o"/>
@@ -3407,7 +3299,7 @@
         <w:vertAlign w:val="baseline"/>
       </w:rPr>
     </w:lvl>
-    <w:lvl w:ilvl="2" w:tplc="C5A859D8">
+    <w:lvl w:ilvl="2" w:tplc="E552F7EC">
       <w:start w:val="1"/>
       <w:numFmt w:val="bullet"/>
       <w:lvlText w:val="▪"/>
@@ -3438,7 +3330,7 @@
         <w:vertAlign w:val="baseline"/>
       </w:rPr>
     </w:lvl>
-    <w:lvl w:ilvl="3" w:tplc="1ACAF8CE">
+    <w:lvl w:ilvl="3" w:tplc="C038B590">
       <w:start w:val="1"/>
       <w:numFmt w:val="bullet"/>
       <w:lvlText w:val="▪"/>
@@ -3469,7 +3361,7 @@
         <w:vertAlign w:val="baseline"/>
       </w:rPr>
     </w:lvl>
-    <w:lvl w:ilvl="4" w:tplc="80605D88">
+    <w:lvl w:ilvl="4" w:tplc="E6F4DC8A">
       <w:start w:val="1"/>
       <w:numFmt w:val="bullet"/>
       <w:lvlText w:val="▪"/>
@@ -3500,7 +3392,7 @@
         <w:vertAlign w:val="baseline"/>
       </w:rPr>
     </w:lvl>
-    <w:lvl w:ilvl="5" w:tplc="95824A20">
+    <w:lvl w:ilvl="5" w:tplc="2BFA7604">
       <w:start w:val="1"/>
       <w:numFmt w:val="bullet"/>
       <w:lvlText w:val="▪"/>
@@ -3531,7 +3423,7 @@
         <w:vertAlign w:val="baseline"/>
       </w:rPr>
     </w:lvl>
-    <w:lvl w:ilvl="6" w:tplc="3B3CDB0E">
+    <w:lvl w:ilvl="6" w:tplc="FE581624">
       <w:start w:val="1"/>
       <w:numFmt w:val="bullet"/>
       <w:lvlText w:val="▪"/>
@@ -3562,7 +3454,7 @@
         <w:vertAlign w:val="baseline"/>
       </w:rPr>
     </w:lvl>
-    <w:lvl w:ilvl="7" w:tplc="5902095A">
+    <w:lvl w:ilvl="7" w:tplc="C5FC1230">
       <w:start w:val="1"/>
       <w:numFmt w:val="bullet"/>
       <w:lvlText w:val="▪"/>
@@ -3593,7 +3485,7 @@
         <w:vertAlign w:val="baseline"/>
       </w:rPr>
     </w:lvl>
-    <w:lvl w:ilvl="8" w:tplc="449ED4E6">
+    <w:lvl w:ilvl="8" w:tplc="166A45D4">
       <w:start w:val="1"/>
       <w:numFmt w:val="bullet"/>
       <w:lvlText w:val="▪"/>
@@ -3625,18 +3517,24 @@
       </w:rPr>
     </w:lvl>
   </w:abstractNum>
-  <w:abstractNum w:abstractNumId="11">
-    <w:nsid w:val="61EE2A42"/>
+  <w:abstractNum w:abstractNumId="11" w15:restartNumberingAfterBreak="0">
+    <w:nsid w:val="761149D8"/>
     <w:multiLevelType w:val="hybridMultilevel"/>
-    <w:tmpl w:val="A83A42EA"/>
-    <w:styleLink w:val="ImportedStyle6"/>
-    <w:lvl w:ilvl="0" w:tplc="8F0AF896">
+    <w:tmpl w:val="C57E2D38"/>
+    <w:numStyleLink w:val="ImportedStyle2"/>
+  </w:abstractNum>
+  <w:abstractNum w:abstractNumId="12" w15:restartNumberingAfterBreak="0">
+    <w:nsid w:val="7B9B2F32"/>
+    <w:multiLevelType w:val="hybridMultilevel"/>
+    <w:tmpl w:val="B2C0EE1C"/>
+    <w:styleLink w:val="ImportedStyle4"/>
+    <w:lvl w:ilvl="0" w:tplc="3E967712">
       <w:start w:val="1"/>
       <w:numFmt w:val="lowerLetter"/>
       <w:lvlText w:val="%1."/>
       <w:lvlJc w:val="left"/>
       <w:pPr>
-        <w:ind w:left="720" w:hanging="360"/>
+        <w:ind w:left="1080" w:hanging="360"/>
       </w:pPr>
       <w:rPr>
         <w:rFonts w:hAnsi="Arial Unicode MS"/>
@@ -3655,13 +3553,13 @@
         <w:vertAlign w:val="baseline"/>
       </w:rPr>
     </w:lvl>
-    <w:lvl w:ilvl="1" w:tplc="29808F64">
+    <w:lvl w:ilvl="1" w:tplc="8A9E716E">
       <w:start w:val="1"/>
       <w:numFmt w:val="lowerLetter"/>
       <w:lvlText w:val="%2."/>
       <w:lvlJc w:val="left"/>
       <w:pPr>
-        <w:ind w:left="1414" w:hanging="334"/>
+        <w:ind w:left="1800" w:hanging="360"/>
       </w:pPr>
       <w:rPr>
         <w:rFonts w:hAnsi="Arial Unicode MS"/>
@@ -3680,13 +3578,13 @@
         <w:vertAlign w:val="baseline"/>
       </w:rPr>
     </w:lvl>
-    <w:lvl w:ilvl="2" w:tplc="6298B798">
+    <w:lvl w:ilvl="2" w:tplc="1C52C9C8">
       <w:start w:val="1"/>
       <w:numFmt w:val="lowerRoman"/>
       <w:lvlText w:val="%3."/>
       <w:lvlJc w:val="left"/>
       <w:pPr>
-        <w:ind w:left="2137" w:hanging="303"/>
+        <w:ind w:left="2520" w:hanging="327"/>
       </w:pPr>
       <w:rPr>
         <w:rFonts w:hAnsi="Arial Unicode MS"/>
@@ -3705,13 +3603,13 @@
         <w:vertAlign w:val="baseline"/>
       </w:rPr>
     </w:lvl>
-    <w:lvl w:ilvl="3" w:tplc="D3F2A494">
+    <w:lvl w:ilvl="3" w:tplc="75AE01B0">
       <w:start w:val="1"/>
       <w:numFmt w:val="decimal"/>
       <w:lvlText w:val="%4."/>
       <w:lvlJc w:val="left"/>
       <w:pPr>
-        <w:ind w:left="2854" w:hanging="334"/>
+        <w:ind w:left="3240" w:hanging="360"/>
       </w:pPr>
       <w:rPr>
         <w:rFonts w:hAnsi="Arial Unicode MS"/>
@@ -3730,13 +3628,13 @@
         <w:vertAlign w:val="baseline"/>
       </w:rPr>
     </w:lvl>
-    <w:lvl w:ilvl="4" w:tplc="48D0D8BC">
+    <w:lvl w:ilvl="4" w:tplc="09926F68">
       <w:start w:val="1"/>
       <w:numFmt w:val="lowerLetter"/>
       <w:lvlText w:val="%5."/>
       <w:lvlJc w:val="left"/>
       <w:pPr>
-        <w:ind w:left="3574" w:hanging="334"/>
+        <w:ind w:left="3960" w:hanging="360"/>
       </w:pPr>
       <w:rPr>
         <w:rFonts w:hAnsi="Arial Unicode MS"/>
@@ -3755,13 +3653,13 @@
         <w:vertAlign w:val="baseline"/>
       </w:rPr>
     </w:lvl>
-    <w:lvl w:ilvl="5" w:tplc="4774B878">
+    <w:lvl w:ilvl="5" w:tplc="6E320F76">
       <w:start w:val="1"/>
       <w:numFmt w:val="lowerRoman"/>
       <w:lvlText w:val="%6."/>
       <w:lvlJc w:val="left"/>
       <w:pPr>
-        <w:ind w:left="4297" w:hanging="303"/>
+        <w:ind w:left="4680" w:hanging="327"/>
       </w:pPr>
       <w:rPr>
         <w:rFonts w:hAnsi="Arial Unicode MS"/>
@@ -3780,13 +3678,13 @@
         <w:vertAlign w:val="baseline"/>
       </w:rPr>
     </w:lvl>
-    <w:lvl w:ilvl="6" w:tplc="4EE4EA94">
+    <w:lvl w:ilvl="6" w:tplc="8162F1CA">
       <w:start w:val="1"/>
       <w:numFmt w:val="decimal"/>
       <w:lvlText w:val="%7."/>
       <w:lvlJc w:val="left"/>
       <w:pPr>
-        <w:ind w:left="5014" w:hanging="334"/>
+        <w:ind w:left="5400" w:hanging="360"/>
       </w:pPr>
       <w:rPr>
         <w:rFonts w:hAnsi="Arial Unicode MS"/>
@@ -3805,13 +3703,13 @@
         <w:vertAlign w:val="baseline"/>
       </w:rPr>
     </w:lvl>
-    <w:lvl w:ilvl="7" w:tplc="D3FCE05E">
+    <w:lvl w:ilvl="7" w:tplc="75FCCD2C">
       <w:start w:val="1"/>
       <w:numFmt w:val="lowerLetter"/>
       <w:lvlText w:val="%8."/>
       <w:lvlJc w:val="left"/>
       <w:pPr>
-        <w:ind w:left="5734" w:hanging="334"/>
+        <w:ind w:left="6120" w:hanging="360"/>
       </w:pPr>
       <w:rPr>
         <w:rFonts w:hAnsi="Arial Unicode MS"/>
@@ -3830,13 +3728,13 @@
         <w:vertAlign w:val="baseline"/>
       </w:rPr>
     </w:lvl>
-    <w:lvl w:ilvl="8" w:tplc="048244C0">
+    <w:lvl w:ilvl="8" w:tplc="AD3C89AA">
       <w:start w:val="1"/>
       <w:numFmt w:val="lowerRoman"/>
       <w:lvlText w:val="%9."/>
       <w:lvlJc w:val="left"/>
       <w:pPr>
-        <w:ind w:left="6457" w:hanging="303"/>
+        <w:ind w:left="6840" w:hanging="327"/>
       </w:pPr>
       <w:rPr>
         <w:rFonts w:hAnsi="Arial Unicode MS"/>
@@ -3856,590 +3754,32 @@
       </w:rPr>
     </w:lvl>
   </w:abstractNum>
-  <w:abstractNum w:abstractNumId="12">
-    <w:nsid w:val="635E645A"/>
-    <w:multiLevelType w:val="hybridMultilevel"/>
-    <w:tmpl w:val="1AA8F1E6"/>
-    <w:styleLink w:val="ImportedStyle5"/>
-    <w:lvl w:ilvl="0" w:tplc="B42A4FF8">
-      <w:start w:val="1"/>
-      <w:numFmt w:val="lowerLetter"/>
-      <w:lvlText w:val="%1."/>
-      <w:lvlJc w:val="left"/>
-      <w:pPr>
-        <w:ind w:left="720" w:hanging="360"/>
-      </w:pPr>
-      <w:rPr>
-        <w:rFonts w:hAnsi="Arial Unicode MS"/>
-        <w:caps w:val="0"/>
-        <w:smallCaps w:val="0"/>
-        <w:strike w:val="0"/>
-        <w:dstrike w:val="0"/>
-        <w:outline w:val="0"/>
-        <w:emboss w:val="0"/>
-        <w:imprint w:val="0"/>
-        <w:spacing w:val="0"/>
-        <w:w w:val="100"/>
-        <w:kern w:val="0"/>
-        <w:position w:val="0"/>
-        <w:highlight w:val="none"/>
-        <w:vertAlign w:val="baseline"/>
-      </w:rPr>
-    </w:lvl>
-    <w:lvl w:ilvl="1" w:tplc="3E221E78">
-      <w:start w:val="1"/>
-      <w:numFmt w:val="lowerLetter"/>
-      <w:lvlText w:val="%2."/>
-      <w:lvlJc w:val="left"/>
-      <w:pPr>
-        <w:ind w:left="1414" w:hanging="334"/>
-      </w:pPr>
-      <w:rPr>
-        <w:rFonts w:hAnsi="Arial Unicode MS"/>
-        <w:caps w:val="0"/>
-        <w:smallCaps w:val="0"/>
-        <w:strike w:val="0"/>
-        <w:dstrike w:val="0"/>
-        <w:outline w:val="0"/>
-        <w:emboss w:val="0"/>
-        <w:imprint w:val="0"/>
-        <w:spacing w:val="0"/>
-        <w:w w:val="100"/>
-        <w:kern w:val="0"/>
-        <w:position w:val="0"/>
-        <w:highlight w:val="none"/>
-        <w:vertAlign w:val="baseline"/>
-      </w:rPr>
-    </w:lvl>
-    <w:lvl w:ilvl="2" w:tplc="516C310C">
-      <w:start w:val="1"/>
-      <w:numFmt w:val="lowerRoman"/>
-      <w:lvlText w:val="%3."/>
-      <w:lvlJc w:val="left"/>
-      <w:pPr>
-        <w:ind w:left="2137" w:hanging="303"/>
-      </w:pPr>
-      <w:rPr>
-        <w:rFonts w:hAnsi="Arial Unicode MS"/>
-        <w:caps w:val="0"/>
-        <w:smallCaps w:val="0"/>
-        <w:strike w:val="0"/>
-        <w:dstrike w:val="0"/>
-        <w:outline w:val="0"/>
-        <w:emboss w:val="0"/>
-        <w:imprint w:val="0"/>
-        <w:spacing w:val="0"/>
-        <w:w w:val="100"/>
-        <w:kern w:val="0"/>
-        <w:position w:val="0"/>
-        <w:highlight w:val="none"/>
-        <w:vertAlign w:val="baseline"/>
-      </w:rPr>
-    </w:lvl>
-    <w:lvl w:ilvl="3" w:tplc="074C671C">
-      <w:start w:val="1"/>
-      <w:numFmt w:val="decimal"/>
-      <w:lvlText w:val="%4."/>
-      <w:lvlJc w:val="left"/>
-      <w:pPr>
-        <w:ind w:left="2854" w:hanging="334"/>
-      </w:pPr>
-      <w:rPr>
-        <w:rFonts w:hAnsi="Arial Unicode MS"/>
-        <w:caps w:val="0"/>
-        <w:smallCaps w:val="0"/>
-        <w:strike w:val="0"/>
-        <w:dstrike w:val="0"/>
-        <w:outline w:val="0"/>
-        <w:emboss w:val="0"/>
-        <w:imprint w:val="0"/>
-        <w:spacing w:val="0"/>
-        <w:w w:val="100"/>
-        <w:kern w:val="0"/>
-        <w:position w:val="0"/>
-        <w:highlight w:val="none"/>
-        <w:vertAlign w:val="baseline"/>
-      </w:rPr>
-    </w:lvl>
-    <w:lvl w:ilvl="4" w:tplc="111487D4">
-      <w:start w:val="1"/>
-      <w:numFmt w:val="lowerLetter"/>
-      <w:lvlText w:val="%5."/>
-      <w:lvlJc w:val="left"/>
-      <w:pPr>
-        <w:ind w:left="3574" w:hanging="334"/>
-      </w:pPr>
-      <w:rPr>
-        <w:rFonts w:hAnsi="Arial Unicode MS"/>
-        <w:caps w:val="0"/>
-        <w:smallCaps w:val="0"/>
-        <w:strike w:val="0"/>
-        <w:dstrike w:val="0"/>
-        <w:outline w:val="0"/>
-        <w:emboss w:val="0"/>
-        <w:imprint w:val="0"/>
-        <w:spacing w:val="0"/>
-        <w:w w:val="100"/>
-        <w:kern w:val="0"/>
-        <w:position w:val="0"/>
-        <w:highlight w:val="none"/>
-        <w:vertAlign w:val="baseline"/>
-      </w:rPr>
-    </w:lvl>
-    <w:lvl w:ilvl="5" w:tplc="30047AD6">
-      <w:start w:val="1"/>
-      <w:numFmt w:val="lowerRoman"/>
-      <w:lvlText w:val="%6."/>
-      <w:lvlJc w:val="left"/>
-      <w:pPr>
-        <w:ind w:left="4297" w:hanging="303"/>
-      </w:pPr>
-      <w:rPr>
-        <w:rFonts w:hAnsi="Arial Unicode MS"/>
-        <w:caps w:val="0"/>
-        <w:smallCaps w:val="0"/>
-        <w:strike w:val="0"/>
-        <w:dstrike w:val="0"/>
-        <w:outline w:val="0"/>
-        <w:emboss w:val="0"/>
-        <w:imprint w:val="0"/>
-        <w:spacing w:val="0"/>
-        <w:w w:val="100"/>
-        <w:kern w:val="0"/>
-        <w:position w:val="0"/>
-        <w:highlight w:val="none"/>
-        <w:vertAlign w:val="baseline"/>
-      </w:rPr>
-    </w:lvl>
-    <w:lvl w:ilvl="6" w:tplc="CB0AF396">
-      <w:start w:val="1"/>
-      <w:numFmt w:val="decimal"/>
-      <w:lvlText w:val="%7."/>
-      <w:lvlJc w:val="left"/>
-      <w:pPr>
-        <w:ind w:left="5014" w:hanging="334"/>
-      </w:pPr>
-      <w:rPr>
-        <w:rFonts w:hAnsi="Arial Unicode MS"/>
-        <w:caps w:val="0"/>
-        <w:smallCaps w:val="0"/>
-        <w:strike w:val="0"/>
-        <w:dstrike w:val="0"/>
-        <w:outline w:val="0"/>
-        <w:emboss w:val="0"/>
-        <w:imprint w:val="0"/>
-        <w:spacing w:val="0"/>
-        <w:w w:val="100"/>
-        <w:kern w:val="0"/>
-        <w:position w:val="0"/>
-        <w:highlight w:val="none"/>
-        <w:vertAlign w:val="baseline"/>
-      </w:rPr>
-    </w:lvl>
-    <w:lvl w:ilvl="7" w:tplc="810AF54E">
-      <w:start w:val="1"/>
-      <w:numFmt w:val="lowerLetter"/>
-      <w:lvlText w:val="%8."/>
-      <w:lvlJc w:val="left"/>
-      <w:pPr>
-        <w:ind w:left="5734" w:hanging="334"/>
-      </w:pPr>
-      <w:rPr>
-        <w:rFonts w:hAnsi="Arial Unicode MS"/>
-        <w:caps w:val="0"/>
-        <w:smallCaps w:val="0"/>
-        <w:strike w:val="0"/>
-        <w:dstrike w:val="0"/>
-        <w:outline w:val="0"/>
-        <w:emboss w:val="0"/>
-        <w:imprint w:val="0"/>
-        <w:spacing w:val="0"/>
-        <w:w w:val="100"/>
-        <w:kern w:val="0"/>
-        <w:position w:val="0"/>
-        <w:highlight w:val="none"/>
-        <w:vertAlign w:val="baseline"/>
-      </w:rPr>
-    </w:lvl>
-    <w:lvl w:ilvl="8" w:tplc="4DD687E8">
-      <w:start w:val="1"/>
-      <w:numFmt w:val="lowerRoman"/>
-      <w:lvlText w:val="%9."/>
-      <w:lvlJc w:val="left"/>
-      <w:pPr>
-        <w:ind w:left="6457" w:hanging="303"/>
-      </w:pPr>
-      <w:rPr>
-        <w:rFonts w:hAnsi="Arial Unicode MS"/>
-        <w:caps w:val="0"/>
-        <w:smallCaps w:val="0"/>
-        <w:strike w:val="0"/>
-        <w:dstrike w:val="0"/>
-        <w:outline w:val="0"/>
-        <w:emboss w:val="0"/>
-        <w:imprint w:val="0"/>
-        <w:spacing w:val="0"/>
-        <w:w w:val="100"/>
-        <w:kern w:val="0"/>
-        <w:position w:val="0"/>
-        <w:highlight w:val="none"/>
-        <w:vertAlign w:val="baseline"/>
-      </w:rPr>
-    </w:lvl>
-  </w:abstractNum>
-  <w:abstractNum w:abstractNumId="13">
-    <w:nsid w:val="6F3D591F"/>
-    <w:multiLevelType w:val="hybridMultilevel"/>
-    <w:tmpl w:val="9D6E0AA8"/>
-    <w:styleLink w:val="ImportedStyle4"/>
-    <w:lvl w:ilvl="0" w:tplc="4420F944">
-      <w:start w:val="1"/>
-      <w:numFmt w:val="lowerLetter"/>
-      <w:lvlText w:val="%1."/>
-      <w:lvlJc w:val="left"/>
-      <w:pPr>
-        <w:ind w:left="1080" w:hanging="360"/>
-      </w:pPr>
-      <w:rPr>
-        <w:rFonts w:hAnsi="Arial Unicode MS"/>
-        <w:caps w:val="0"/>
-        <w:smallCaps w:val="0"/>
-        <w:strike w:val="0"/>
-        <w:dstrike w:val="0"/>
-        <w:outline w:val="0"/>
-        <w:emboss w:val="0"/>
-        <w:imprint w:val="0"/>
-        <w:spacing w:val="0"/>
-        <w:w w:val="100"/>
-        <w:kern w:val="0"/>
-        <w:position w:val="0"/>
-        <w:highlight w:val="none"/>
-        <w:vertAlign w:val="baseline"/>
-      </w:rPr>
-    </w:lvl>
-    <w:lvl w:ilvl="1" w:tplc="59DEF028">
-      <w:start w:val="1"/>
-      <w:numFmt w:val="lowerLetter"/>
-      <w:lvlText w:val="%2."/>
-      <w:lvlJc w:val="left"/>
-      <w:pPr>
-        <w:ind w:left="1800" w:hanging="360"/>
-      </w:pPr>
-      <w:rPr>
-        <w:rFonts w:hAnsi="Arial Unicode MS"/>
-        <w:caps w:val="0"/>
-        <w:smallCaps w:val="0"/>
-        <w:strike w:val="0"/>
-        <w:dstrike w:val="0"/>
-        <w:outline w:val="0"/>
-        <w:emboss w:val="0"/>
-        <w:imprint w:val="0"/>
-        <w:spacing w:val="0"/>
-        <w:w w:val="100"/>
-        <w:kern w:val="0"/>
-        <w:position w:val="0"/>
-        <w:highlight w:val="none"/>
-        <w:vertAlign w:val="baseline"/>
-      </w:rPr>
-    </w:lvl>
-    <w:lvl w:ilvl="2" w:tplc="C280573E">
-      <w:start w:val="1"/>
-      <w:numFmt w:val="lowerRoman"/>
-      <w:lvlText w:val="%3."/>
-      <w:lvlJc w:val="left"/>
-      <w:pPr>
-        <w:ind w:left="2520" w:hanging="327"/>
-      </w:pPr>
-      <w:rPr>
-        <w:rFonts w:hAnsi="Arial Unicode MS"/>
-        <w:caps w:val="0"/>
-        <w:smallCaps w:val="0"/>
-        <w:strike w:val="0"/>
-        <w:dstrike w:val="0"/>
-        <w:outline w:val="0"/>
-        <w:emboss w:val="0"/>
-        <w:imprint w:val="0"/>
-        <w:spacing w:val="0"/>
-        <w:w w:val="100"/>
-        <w:kern w:val="0"/>
-        <w:position w:val="0"/>
-        <w:highlight w:val="none"/>
-        <w:vertAlign w:val="baseline"/>
-      </w:rPr>
-    </w:lvl>
-    <w:lvl w:ilvl="3" w:tplc="76FAC38C">
-      <w:start w:val="1"/>
-      <w:numFmt w:val="decimal"/>
-      <w:lvlText w:val="%4."/>
-      <w:lvlJc w:val="left"/>
-      <w:pPr>
-        <w:ind w:left="3240" w:hanging="360"/>
-      </w:pPr>
-      <w:rPr>
-        <w:rFonts w:hAnsi="Arial Unicode MS"/>
-        <w:caps w:val="0"/>
-        <w:smallCaps w:val="0"/>
-        <w:strike w:val="0"/>
-        <w:dstrike w:val="0"/>
-        <w:outline w:val="0"/>
-        <w:emboss w:val="0"/>
-        <w:imprint w:val="0"/>
-        <w:spacing w:val="0"/>
-        <w:w w:val="100"/>
-        <w:kern w:val="0"/>
-        <w:position w:val="0"/>
-        <w:highlight w:val="none"/>
-        <w:vertAlign w:val="baseline"/>
-      </w:rPr>
-    </w:lvl>
-    <w:lvl w:ilvl="4" w:tplc="4D10D1D8">
-      <w:start w:val="1"/>
-      <w:numFmt w:val="lowerLetter"/>
-      <w:lvlText w:val="%5."/>
-      <w:lvlJc w:val="left"/>
-      <w:pPr>
-        <w:ind w:left="3960" w:hanging="360"/>
-      </w:pPr>
-      <w:rPr>
-        <w:rFonts w:hAnsi="Arial Unicode MS"/>
-        <w:caps w:val="0"/>
-        <w:smallCaps w:val="0"/>
-        <w:strike w:val="0"/>
-        <w:dstrike w:val="0"/>
-        <w:outline w:val="0"/>
-        <w:emboss w:val="0"/>
-        <w:imprint w:val="0"/>
-        <w:spacing w:val="0"/>
-        <w:w w:val="100"/>
-        <w:kern w:val="0"/>
-        <w:position w:val="0"/>
-        <w:highlight w:val="none"/>
-        <w:vertAlign w:val="baseline"/>
-      </w:rPr>
-    </w:lvl>
-    <w:lvl w:ilvl="5" w:tplc="DCC0366C">
-      <w:start w:val="1"/>
-      <w:numFmt w:val="lowerRoman"/>
-      <w:lvlText w:val="%6."/>
-      <w:lvlJc w:val="left"/>
-      <w:pPr>
-        <w:ind w:left="4680" w:hanging="327"/>
-      </w:pPr>
-      <w:rPr>
-        <w:rFonts w:hAnsi="Arial Unicode MS"/>
-        <w:caps w:val="0"/>
-        <w:smallCaps w:val="0"/>
-        <w:strike w:val="0"/>
-        <w:dstrike w:val="0"/>
-        <w:outline w:val="0"/>
-        <w:emboss w:val="0"/>
-        <w:imprint w:val="0"/>
-        <w:spacing w:val="0"/>
-        <w:w w:val="100"/>
-        <w:kern w:val="0"/>
-        <w:position w:val="0"/>
-        <w:highlight w:val="none"/>
-        <w:vertAlign w:val="baseline"/>
-      </w:rPr>
-    </w:lvl>
-    <w:lvl w:ilvl="6" w:tplc="46C450E4">
-      <w:start w:val="1"/>
-      <w:numFmt w:val="decimal"/>
-      <w:lvlText w:val="%7."/>
-      <w:lvlJc w:val="left"/>
-      <w:pPr>
-        <w:ind w:left="5400" w:hanging="360"/>
-      </w:pPr>
-      <w:rPr>
-        <w:rFonts w:hAnsi="Arial Unicode MS"/>
-        <w:caps w:val="0"/>
-        <w:smallCaps w:val="0"/>
-        <w:strike w:val="0"/>
-        <w:dstrike w:val="0"/>
-        <w:outline w:val="0"/>
-        <w:emboss w:val="0"/>
-        <w:imprint w:val="0"/>
-        <w:spacing w:val="0"/>
-        <w:w w:val="100"/>
-        <w:kern w:val="0"/>
-        <w:position w:val="0"/>
-        <w:highlight w:val="none"/>
-        <w:vertAlign w:val="baseline"/>
-      </w:rPr>
-    </w:lvl>
-    <w:lvl w:ilvl="7" w:tplc="9B441004">
-      <w:start w:val="1"/>
-      <w:numFmt w:val="lowerLetter"/>
-      <w:lvlText w:val="%8."/>
-      <w:lvlJc w:val="left"/>
-      <w:pPr>
-        <w:ind w:left="6120" w:hanging="360"/>
-      </w:pPr>
-      <w:rPr>
-        <w:rFonts w:hAnsi="Arial Unicode MS"/>
-        <w:caps w:val="0"/>
-        <w:smallCaps w:val="0"/>
-        <w:strike w:val="0"/>
-        <w:dstrike w:val="0"/>
-        <w:outline w:val="0"/>
-        <w:emboss w:val="0"/>
-        <w:imprint w:val="0"/>
-        <w:spacing w:val="0"/>
-        <w:w w:val="100"/>
-        <w:kern w:val="0"/>
-        <w:position w:val="0"/>
-        <w:highlight w:val="none"/>
-        <w:vertAlign w:val="baseline"/>
-      </w:rPr>
-    </w:lvl>
-    <w:lvl w:ilvl="8" w:tplc="E5BCE71A">
-      <w:start w:val="1"/>
-      <w:numFmt w:val="lowerRoman"/>
-      <w:lvlText w:val="%9."/>
-      <w:lvlJc w:val="left"/>
-      <w:pPr>
-        <w:ind w:left="6840" w:hanging="327"/>
-      </w:pPr>
-      <w:rPr>
-        <w:rFonts w:hAnsi="Arial Unicode MS"/>
-        <w:caps w:val="0"/>
-        <w:smallCaps w:val="0"/>
-        <w:strike w:val="0"/>
-        <w:dstrike w:val="0"/>
-        <w:outline w:val="0"/>
-        <w:emboss w:val="0"/>
-        <w:imprint w:val="0"/>
-        <w:spacing w:val="0"/>
-        <w:w w:val="100"/>
-        <w:kern w:val="0"/>
-        <w:position w:val="0"/>
-        <w:highlight w:val="none"/>
-        <w:vertAlign w:val="baseline"/>
-      </w:rPr>
-    </w:lvl>
-  </w:abstractNum>
-  <w:abstractNum w:abstractNumId="14">
-    <w:nsid w:val="7AE921E1"/>
-    <w:multiLevelType w:val="hybridMultilevel"/>
-    <w:tmpl w:val="74160FD4"/>
-    <w:numStyleLink w:val="ImportedStyle1"/>
-  </w:abstractNum>
-  <w:abstractNum w:abstractNumId="15">
-    <w:nsid w:val="7B6E1112"/>
-    <w:multiLevelType w:val="multilevel"/>
-    <w:tmpl w:val="8C563466"/>
-    <w:lvl w:ilvl="0">
-      <w:start w:val="3"/>
-      <w:numFmt w:val="decimal"/>
-      <w:lvlText w:val="%1."/>
-      <w:lvlJc w:val="left"/>
-      <w:pPr>
-        <w:ind w:left="720" w:hanging="360"/>
-      </w:pPr>
-      <w:rPr>
-        <w:rFonts w:hint="default"/>
-        <w:color w:val="4F81BD"/>
-      </w:rPr>
-    </w:lvl>
-    <w:lvl w:ilvl="1">
-      <w:start w:val="1"/>
-      <w:numFmt w:val="lowerLetter"/>
-      <w:lvlText w:val="%2."/>
-      <w:lvlJc w:val="left"/>
-      <w:pPr>
-        <w:ind w:left="1440" w:hanging="360"/>
-      </w:pPr>
-    </w:lvl>
-    <w:lvl w:ilvl="2">
-      <w:start w:val="1"/>
-      <w:numFmt w:val="lowerRoman"/>
-      <w:lvlText w:val="%3."/>
-      <w:lvlJc w:val="right"/>
-      <w:pPr>
-        <w:ind w:left="2160" w:hanging="180"/>
-      </w:pPr>
-    </w:lvl>
-    <w:lvl w:ilvl="3">
-      <w:start w:val="1"/>
-      <w:numFmt w:val="decimal"/>
-      <w:lvlText w:val="%4."/>
-      <w:lvlJc w:val="left"/>
-      <w:pPr>
-        <w:ind w:left="2880" w:hanging="360"/>
-      </w:pPr>
-    </w:lvl>
-    <w:lvl w:ilvl="4">
-      <w:start w:val="1"/>
-      <w:numFmt w:val="lowerLetter"/>
-      <w:lvlText w:val="%5."/>
-      <w:lvlJc w:val="left"/>
-      <w:pPr>
-        <w:ind w:left="3600" w:hanging="360"/>
-      </w:pPr>
-    </w:lvl>
-    <w:lvl w:ilvl="5">
-      <w:start w:val="1"/>
-      <w:numFmt w:val="lowerRoman"/>
-      <w:lvlText w:val="%6."/>
-      <w:lvlJc w:val="right"/>
-      <w:pPr>
-        <w:ind w:left="4320" w:hanging="180"/>
-      </w:pPr>
-    </w:lvl>
-    <w:lvl w:ilvl="6">
-      <w:start w:val="1"/>
-      <w:numFmt w:val="decimal"/>
-      <w:lvlText w:val="%7."/>
-      <w:lvlJc w:val="left"/>
-      <w:pPr>
-        <w:ind w:left="5040" w:hanging="360"/>
-      </w:pPr>
-    </w:lvl>
-    <w:lvl w:ilvl="7">
-      <w:start w:val="1"/>
-      <w:numFmt w:val="lowerLetter"/>
-      <w:lvlText w:val="%8."/>
-      <w:lvlJc w:val="left"/>
-      <w:pPr>
-        <w:ind w:left="5760" w:hanging="360"/>
-      </w:pPr>
-    </w:lvl>
-    <w:lvl w:ilvl="8">
-      <w:start w:val="1"/>
-      <w:numFmt w:val="lowerRoman"/>
-      <w:lvlText w:val="%9."/>
-      <w:lvlJc w:val="right"/>
-      <w:pPr>
-        <w:ind w:left="6480" w:hanging="180"/>
-      </w:pPr>
-    </w:lvl>
-  </w:abstractNum>
   <w:num w:numId="1">
-    <w:abstractNumId w:val="0"/>
+    <w:abstractNumId w:val="7"/>
   </w:num>
   <w:num w:numId="2">
-    <w:abstractNumId w:val="14"/>
+    <w:abstractNumId w:val="8"/>
   </w:num>
   <w:num w:numId="3">
     <w:abstractNumId w:val="2"/>
   </w:num>
   <w:num w:numId="4">
-    <w:abstractNumId w:val="4"/>
+    <w:abstractNumId w:val="11"/>
   </w:num>
   <w:num w:numId="5">
-    <w:abstractNumId w:val="12"/>
+    <w:abstractNumId w:val="6"/>
   </w:num>
   <w:num w:numId="6">
-    <w:abstractNumId w:val="8"/>
+    <w:abstractNumId w:val="1"/>
   </w:num>
   <w:num w:numId="7">
-    <w:abstractNumId w:val="14"/>
+    <w:abstractNumId w:val="8"/>
     <w:lvlOverride w:ilvl="0">
       <w:startOverride w:val="2"/>
     </w:lvlOverride>
   </w:num>
   <w:num w:numId="8">
-    <w:abstractNumId w:val="4"/>
+    <w:abstractNumId w:val="11"/>
     <w:lvlOverride w:ilvl="0">
       <w:startOverride w:val="1"/>
     </w:lvlOverride>
@@ -4448,12 +3788,12 @@
     <w:abstractNumId w:val="10"/>
   </w:num>
   <w:num w:numId="10">
-    <w:abstractNumId w:val="9"/>
+    <w:abstractNumId w:val="4"/>
   </w:num>
   <w:num w:numId="11">
-    <w:abstractNumId w:val="9"/>
+    <w:abstractNumId w:val="4"/>
     <w:lvlOverride w:ilvl="0">
-      <w:lvl w:ilvl="0" w:tplc="0584FCA8">
+      <w:lvl w:ilvl="0" w:tplc="1B7EF3EE">
         <w:start w:val="1"/>
         <w:numFmt w:val="bullet"/>
         <w:lvlText w:val="·"/>
@@ -4489,7 +3829,7 @@
       </w:lvl>
     </w:lvlOverride>
     <w:lvlOverride w:ilvl="1">
-      <w:lvl w:ilvl="1" w:tplc="78141238">
+      <w:lvl w:ilvl="1" w:tplc="791C8E62">
         <w:start w:val="1"/>
         <w:numFmt w:val="bullet"/>
         <w:lvlText w:val="o"/>
@@ -4525,7 +3865,7 @@
       </w:lvl>
     </w:lvlOverride>
     <w:lvlOverride w:ilvl="2">
-      <w:lvl w:ilvl="2" w:tplc="625E47EA">
+      <w:lvl w:ilvl="2" w:tplc="D756A330">
         <w:start w:val="1"/>
         <w:numFmt w:val="bullet"/>
         <w:lvlText w:val="▪"/>
@@ -4561,7 +3901,7 @@
       </w:lvl>
     </w:lvlOverride>
     <w:lvlOverride w:ilvl="3">
-      <w:lvl w:ilvl="3" w:tplc="62CE05A2">
+      <w:lvl w:ilvl="3" w:tplc="EEB8BC96">
         <w:start w:val="1"/>
         <w:numFmt w:val="bullet"/>
         <w:lvlText w:val="▪"/>
@@ -4597,7 +3937,7 @@
       </w:lvl>
     </w:lvlOverride>
     <w:lvlOverride w:ilvl="4">
-      <w:lvl w:ilvl="4" w:tplc="72EC56EA">
+      <w:lvl w:ilvl="4" w:tplc="7AE8814A">
         <w:start w:val="1"/>
         <w:numFmt w:val="bullet"/>
         <w:lvlText w:val="▪"/>
@@ -4633,7 +3973,7 @@
       </w:lvl>
     </w:lvlOverride>
     <w:lvlOverride w:ilvl="5">
-      <w:lvl w:ilvl="5" w:tplc="B126A154">
+      <w:lvl w:ilvl="5" w:tplc="790885D8">
         <w:start w:val="1"/>
         <w:numFmt w:val="bullet"/>
         <w:lvlText w:val="▪"/>
@@ -4669,7 +4009,7 @@
       </w:lvl>
     </w:lvlOverride>
     <w:lvlOverride w:ilvl="6">
-      <w:lvl w:ilvl="6" w:tplc="BBC86ED0">
+      <w:lvl w:ilvl="6" w:tplc="4CD6FBFA">
         <w:start w:val="1"/>
         <w:numFmt w:val="bullet"/>
         <w:lvlText w:val="▪"/>
@@ -4705,7 +4045,7 @@
       </w:lvl>
     </w:lvlOverride>
     <w:lvlOverride w:ilvl="7">
-      <w:lvl w:ilvl="7" w:tplc="BCEAF3AA">
+      <w:lvl w:ilvl="7" w:tplc="6AE89CBC">
         <w:start w:val="1"/>
         <w:numFmt w:val="bullet"/>
         <w:lvlText w:val="▪"/>
@@ -4741,7 +4081,7 @@
       </w:lvl>
     </w:lvlOverride>
     <w:lvlOverride w:ilvl="8">
-      <w:lvl w:ilvl="8" w:tplc="804A0BE8">
+      <w:lvl w:ilvl="8" w:tplc="7F183D16">
         <w:start w:val="1"/>
         <w:numFmt w:val="bullet"/>
         <w:lvlText w:val="▪"/>
@@ -4778,46 +4118,37 @@
     </w:lvlOverride>
   </w:num>
   <w:num w:numId="12">
-    <w:abstractNumId w:val="13"/>
+    <w:abstractNumId w:val="12"/>
   </w:num>
   <w:num w:numId="13">
-    <w:abstractNumId w:val="1"/>
+    <w:abstractNumId w:val="3"/>
   </w:num>
   <w:num w:numId="14">
-    <w:abstractNumId w:val="4"/>
+    <w:abstractNumId w:val="11"/>
     <w:lvlOverride w:ilvl="0">
       <w:startOverride w:val="2"/>
     </w:lvlOverride>
   </w:num>
   <w:num w:numId="15">
-    <w:abstractNumId w:val="14"/>
+    <w:abstractNumId w:val="8"/>
     <w:lvlOverride w:ilvl="0">
       <w:startOverride w:val="2"/>
     </w:lvlOverride>
   </w:num>
   <w:num w:numId="16">
-    <w:abstractNumId w:val="11"/>
+    <w:abstractNumId w:val="5"/>
   </w:num>
   <w:num w:numId="17">
-    <w:abstractNumId w:val="6"/>
+    <w:abstractNumId w:val="9"/>
   </w:num>
   <w:num w:numId="18">
-    <w:abstractNumId w:val="3"/>
-  </w:num>
-  <w:num w:numId="19">
-    <w:abstractNumId w:val="7"/>
-  </w:num>
-  <w:num w:numId="20">
-    <w:abstractNumId w:val="5"/>
-  </w:num>
-  <w:num w:numId="21">
-    <w:abstractNumId w:val="15"/>
+    <w:abstractNumId w:val="0"/>
   </w:num>
 </w:numbering>
 </file>
 
 <file path=word/styles.xml><?xml version="1.0" encoding="utf-8"?>
-<w:styles xmlns:mc="http://schemas.openxmlformats.org/markup-compatibility/2006" xmlns:r="http://schemas.openxmlformats.org/officeDocument/2006/relationships" xmlns:w="http://schemas.openxmlformats.org/wordprocessingml/2006/main" xmlns:w14="http://schemas.microsoft.com/office/word/2010/wordml" mc:Ignorable="w14">
+<w:styles xmlns:mc="http://schemas.openxmlformats.org/markup-compatibility/2006" xmlns:r="http://schemas.openxmlformats.org/officeDocument/2006/relationships" xmlns:w="http://schemas.openxmlformats.org/wordprocessingml/2006/main" xmlns:w14="http://schemas.microsoft.com/office/word/2010/wordml" xmlns:w15="http://schemas.microsoft.com/office/word/2012/wordml" xmlns:w16cid="http://schemas.microsoft.com/office/word/2016/wordml/cid" xmlns:w16se="http://schemas.microsoft.com/office/word/2015/wordml/symex" mc:Ignorable="w14 w15 w16se w16cid">
   <w:docDefaults>
     <w:rPrDefault>
       <w:rPr>
@@ -4839,147 +4170,388 @@
       </w:pPr>
     </w:pPrDefault>
   </w:docDefaults>
-  <w:latentStyles w:defLockedState="0" w:defUIPriority="99" w:defSemiHidden="1" w:defUnhideWhenUsed="1" w:defQFormat="0" w:count="267">
-    <w:lsdException w:name="Normal" w:semiHidden="0" w:uiPriority="0" w:unhideWhenUsed="0" w:qFormat="1"/>
-    <w:lsdException w:name="heading 1" w:semiHidden="0" w:uiPriority="9" w:unhideWhenUsed="0" w:qFormat="1"/>
-    <w:lsdException w:name="heading 2" w:uiPriority="9" w:qFormat="1"/>
-    <w:lsdException w:name="heading 3" w:uiPriority="9" w:qFormat="1"/>
-    <w:lsdException w:name="heading 4" w:uiPriority="9" w:qFormat="1"/>
-    <w:lsdException w:name="heading 5" w:uiPriority="9" w:qFormat="1"/>
-    <w:lsdException w:name="heading 6" w:uiPriority="9" w:qFormat="1"/>
-    <w:lsdException w:name="heading 7" w:uiPriority="9" w:qFormat="1"/>
-    <w:lsdException w:name="heading 8" w:uiPriority="9" w:qFormat="1"/>
-    <w:lsdException w:name="heading 9" w:uiPriority="9" w:qFormat="1"/>
-    <w:lsdException w:name="toc 1" w:uiPriority="39"/>
-    <w:lsdException w:name="toc 2" w:uiPriority="39"/>
-    <w:lsdException w:name="toc 3" w:uiPriority="39"/>
-    <w:lsdException w:name="toc 4" w:uiPriority="39"/>
-    <w:lsdException w:name="toc 5" w:uiPriority="39"/>
-    <w:lsdException w:name="toc 6" w:uiPriority="39"/>
-    <w:lsdException w:name="toc 7" w:uiPriority="39"/>
-    <w:lsdException w:name="toc 8" w:uiPriority="39"/>
-    <w:lsdException w:name="toc 9" w:uiPriority="39"/>
-    <w:lsdException w:name="caption" w:uiPriority="35" w:qFormat="1"/>
-    <w:lsdException w:name="Title" w:semiHidden="0" w:uiPriority="10" w:unhideWhenUsed="0" w:qFormat="1"/>
-    <w:lsdException w:name="Default Paragraph Font" w:uiPriority="1"/>
-    <w:lsdException w:name="Subtitle" w:semiHidden="0" w:uiPriority="11" w:unhideWhenUsed="0" w:qFormat="1"/>
-    <w:lsdException w:name="Strong" w:semiHidden="0" w:uiPriority="22" w:unhideWhenUsed="0" w:qFormat="1"/>
-    <w:lsdException w:name="Emphasis" w:semiHidden="0" w:uiPriority="20" w:unhideWhenUsed="0" w:qFormat="1"/>
-    <w:lsdException w:name="Table Grid" w:semiHidden="0" w:uiPriority="59" w:unhideWhenUsed="0"/>
-    <w:lsdException w:name="Placeholder Text" w:unhideWhenUsed="0"/>
-    <w:lsdException w:name="No Spacing" w:semiHidden="0" w:uiPriority="1" w:unhideWhenUsed="0" w:qFormat="1"/>
-    <w:lsdException w:name="Light Shading" w:semiHidden="0" w:uiPriority="60" w:unhideWhenUsed="0"/>
-    <w:lsdException w:name="Light List" w:semiHidden="0" w:uiPriority="61" w:unhideWhenUsed="0"/>
-    <w:lsdException w:name="Light Grid" w:semiHidden="0" w:uiPriority="62" w:unhideWhenUsed="0"/>
-    <w:lsdException w:name="Medium Shading 1" w:semiHidden="0" w:uiPriority="63" w:unhideWhenUsed="0"/>
-    <w:lsdException w:name="Medium Shading 2" w:semiHidden="0" w:uiPriority="64" w:unhideWhenUsed="0"/>
-    <w:lsdException w:name="Medium List 1" w:semiHidden="0" w:uiPriority="65" w:unhideWhenUsed="0"/>
-    <w:lsdException w:name="Medium List 2" w:semiHidden="0" w:uiPriority="66" w:unhideWhenUsed="0"/>
-    <w:lsdException w:name="Medium Grid 1" w:semiHidden="0" w:uiPriority="67" w:unhideWhenUsed="0"/>
-    <w:lsdException w:name="Medium Grid 2" w:semiHidden="0" w:uiPriority="68" w:unhideWhenUsed="0"/>
-    <w:lsdException w:name="Medium Grid 3" w:semiHidden="0" w:uiPriority="69" w:unhideWhenUsed="0"/>
-    <w:lsdException w:name="Dark List" w:semiHidden="0" w:uiPriority="70" w:unhideWhenUsed="0"/>
-    <w:lsdException w:name="Colorful Shading" w:semiHidden="0" w:uiPriority="71" w:unhideWhenUsed="0"/>
-    <w:lsdException w:name="Colorful List" w:semiHidden="0" w:uiPriority="72" w:unhideWhenUsed="0"/>
-    <w:lsdException w:name="Colorful Grid" w:semiHidden="0" w:uiPriority="73" w:unhideWhenUsed="0"/>
-    <w:lsdException w:name="Light Shading Accent 1" w:semiHidden="0" w:uiPriority="60" w:unhideWhenUsed="0"/>
-    <w:lsdException w:name="Light List Accent 1" w:semiHidden="0" w:uiPriority="61" w:unhideWhenUsed="0"/>
-    <w:lsdException w:name="Light Grid Accent 1" w:semiHidden="0" w:uiPriority="62" w:unhideWhenUsed="0"/>
-    <w:lsdException w:name="Medium Shading 1 Accent 1" w:semiHidden="0" w:uiPriority="63" w:unhideWhenUsed="0"/>
-    <w:lsdException w:name="Medium Shading 2 Accent 1" w:semiHidden="0" w:uiPriority="64" w:unhideWhenUsed="0"/>
-    <w:lsdException w:name="Medium List 1 Accent 1" w:semiHidden="0" w:uiPriority="65" w:unhideWhenUsed="0"/>
-    <w:lsdException w:name="Revision" w:unhideWhenUsed="0"/>
-    <w:lsdException w:name="List Paragraph" w:semiHidden="0" w:uiPriority="34" w:unhideWhenUsed="0" w:qFormat="1"/>
-    <w:lsdException w:name="Quote" w:semiHidden="0" w:uiPriority="29" w:unhideWhenUsed="0" w:qFormat="1"/>
-    <w:lsdException w:name="Intense Quote" w:semiHidden="0" w:uiPriority="30" w:unhideWhenUsed="0" w:qFormat="1"/>
-    <w:lsdException w:name="Medium List 2 Accent 1" w:semiHidden="0" w:uiPriority="66" w:unhideWhenUsed="0"/>
-    <w:lsdException w:name="Medium Grid 1 Accent 1" w:semiHidden="0" w:uiPriority="67" w:unhideWhenUsed="0"/>
-    <w:lsdException w:name="Medium Grid 2 Accent 1" w:semiHidden="0" w:uiPriority="68" w:unhideWhenUsed="0"/>
-    <w:lsdException w:name="Medium Grid 3 Accent 1" w:semiHidden="0" w:uiPriority="69" w:unhideWhenUsed="0"/>
-    <w:lsdException w:name="Dark List Accent 1" w:semiHidden="0" w:uiPriority="70" w:unhideWhenUsed="0"/>
-    <w:lsdException w:name="Colorful Shading Accent 1" w:semiHidden="0" w:uiPriority="71" w:unhideWhenUsed="0"/>
-    <w:lsdException w:name="Colorful List Accent 1" w:semiHidden="0" w:uiPriority="72" w:unhideWhenUsed="0"/>
-    <w:lsdException w:name="Colorful Grid Accent 1" w:semiHidden="0" w:uiPriority="73" w:unhideWhenUsed="0"/>
-    <w:lsdException w:name="Light Shading Accent 2" w:semiHidden="0" w:uiPriority="60" w:unhideWhenUsed="0"/>
-    <w:lsdException w:name="Light List Accent 2" w:semiHidden="0" w:uiPriority="61" w:unhideWhenUsed="0"/>
-    <w:lsdException w:name="Light Grid Accent 2" w:semiHidden="0" w:uiPriority="62" w:unhideWhenUsed="0"/>
-    <w:lsdException w:name="Medium Shading 1 Accent 2" w:semiHidden="0" w:uiPriority="63" w:unhideWhenUsed="0"/>
-    <w:lsdException w:name="Medium Shading 2 Accent 2" w:semiHidden="0" w:uiPriority="64" w:unhideWhenUsed="0"/>
-    <w:lsdException w:name="Medium List 1 Accent 2" w:semiHidden="0" w:uiPriority="65" w:unhideWhenUsed="0"/>
-    <w:lsdException w:name="Medium List 2 Accent 2" w:semiHidden="0" w:uiPriority="66" w:unhideWhenUsed="0"/>
-    <w:lsdException w:name="Medium Grid 1 Accent 2" w:semiHidden="0" w:uiPriority="67" w:unhideWhenUsed="0"/>
-    <w:lsdException w:name="Medium Grid 2 Accent 2" w:semiHidden="0" w:uiPriority="68" w:unhideWhenUsed="0"/>
-    <w:lsdException w:name="Medium Grid 3 Accent 2" w:semiHidden="0" w:uiPriority="69" w:unhideWhenUsed="0"/>
-    <w:lsdException w:name="Dark List Accent 2" w:semiHidden="0" w:uiPriority="70" w:unhideWhenUsed="0"/>
-    <w:lsdException w:name="Colorful Shading Accent 2" w:semiHidden="0" w:uiPriority="71" w:unhideWhenUsed="0"/>
-    <w:lsdException w:name="Colorful List Accent 2" w:semiHidden="0" w:uiPriority="72" w:unhideWhenUsed="0"/>
-    <w:lsdException w:name="Colorful Grid Accent 2" w:semiHidden="0" w:uiPriority="73" w:unhideWhenUsed="0"/>
-    <w:lsdException w:name="Light Shading Accent 3" w:semiHidden="0" w:uiPriority="60" w:unhideWhenUsed="0"/>
-    <w:lsdException w:name="Light List Accent 3" w:semiHidden="0" w:uiPriority="61" w:unhideWhenUsed="0"/>
-    <w:lsdException w:name="Light Grid Accent 3" w:semiHidden="0" w:uiPriority="62" w:unhideWhenUsed="0"/>
-    <w:lsdException w:name="Medium Shading 1 Accent 3" w:semiHidden="0" w:uiPriority="63" w:unhideWhenUsed="0"/>
-    <w:lsdException w:name="Medium Shading 2 Accent 3" w:semiHidden="0" w:uiPriority="64" w:unhideWhenUsed="0"/>
-    <w:lsdException w:name="Medium List 1 Accent 3" w:semiHidden="0" w:uiPriority="65" w:unhideWhenUsed="0"/>
-    <w:lsdException w:name="Medium List 2 Accent 3" w:semiHidden="0" w:uiPriority="66" w:unhideWhenUsed="0"/>
-    <w:lsdException w:name="Medium Grid 1 Accent 3" w:semiHidden="0" w:uiPriority="67" w:unhideWhenUsed="0"/>
-    <w:lsdException w:name="Medium Grid 2 Accent 3" w:semiHidden="0" w:uiPriority="68" w:unhideWhenUsed="0"/>
-    <w:lsdException w:name="Medium Grid 3 Accent 3" w:semiHidden="0" w:uiPriority="69" w:unhideWhenUsed="0"/>
-    <w:lsdException w:name="Dark List Accent 3" w:semiHidden="0" w:uiPriority="70" w:unhideWhenUsed="0"/>
-    <w:lsdException w:name="Colorful Shading Accent 3" w:semiHidden="0" w:uiPriority="71" w:unhideWhenUsed="0"/>
-    <w:lsdException w:name="Colorful List Accent 3" w:semiHidden="0" w:uiPriority="72" w:unhideWhenUsed="0"/>
-    <w:lsdException w:name="Colorful Grid Accent 3" w:semiHidden="0" w:uiPriority="73" w:unhideWhenUsed="0"/>
-    <w:lsdException w:name="Light Shading Accent 4" w:semiHidden="0" w:uiPriority="60" w:unhideWhenUsed="0"/>
-    <w:lsdException w:name="Light List Accent 4" w:semiHidden="0" w:uiPriority="61" w:unhideWhenUsed="0"/>
-    <w:lsdException w:name="Light Grid Accent 4" w:semiHidden="0" w:uiPriority="62" w:unhideWhenUsed="0"/>
-    <w:lsdException w:name="Medium Shading 1 Accent 4" w:semiHidden="0" w:uiPriority="63" w:unhideWhenUsed="0"/>
-    <w:lsdException w:name="Medium Shading 2 Accent 4" w:semiHidden="0" w:uiPriority="64" w:unhideWhenUsed="0"/>
-    <w:lsdException w:name="Medium List 1 Accent 4" w:semiHidden="0" w:uiPriority="65" w:unhideWhenUsed="0"/>
-    <w:lsdException w:name="Medium List 2 Accent 4" w:semiHidden="0" w:uiPriority="66" w:unhideWhenUsed="0"/>
-    <w:lsdException w:name="Medium Grid 1 Accent 4" w:semiHidden="0" w:uiPriority="67" w:unhideWhenUsed="0"/>
-    <w:lsdException w:name="Medium Grid 2 Accent 4" w:semiHidden="0" w:uiPriority="68" w:unhideWhenUsed="0"/>
-    <w:lsdException w:name="Medium Grid 3 Accent 4" w:semiHidden="0" w:uiPriority="69" w:unhideWhenUsed="0"/>
-    <w:lsdException w:name="Dark List Accent 4" w:semiHidden="0" w:uiPriority="70" w:unhideWhenUsed="0"/>
-    <w:lsdException w:name="Colorful Shading Accent 4" w:semiHidden="0" w:uiPriority="71" w:unhideWhenUsed="0"/>
-    <w:lsdException w:name="Colorful List Accent 4" w:semiHidden="0" w:uiPriority="72" w:unhideWhenUsed="0"/>
-    <w:lsdException w:name="Colorful Grid Accent 4" w:semiHidden="0" w:uiPriority="73" w:unhideWhenUsed="0"/>
-    <w:lsdException w:name="Light Shading Accent 5" w:semiHidden="0" w:uiPriority="60" w:unhideWhenUsed="0"/>
-    <w:lsdException w:name="Light List Accent 5" w:semiHidden="0" w:uiPriority="61" w:unhideWhenUsed="0"/>
-    <w:lsdException w:name="Light Grid Accent 5" w:semiHidden="0" w:uiPriority="62" w:unhideWhenUsed="0"/>
-    <w:lsdException w:name="Medium Shading 1 Accent 5" w:semiHidden="0" w:uiPriority="63" w:unhideWhenUsed="0"/>
-    <w:lsdException w:name="Medium Shading 2 Accent 5" w:semiHidden="0" w:uiPriority="64" w:unhideWhenUsed="0"/>
-    <w:lsdException w:name="Medium List 1 Accent 5" w:semiHidden="0" w:uiPriority="65" w:unhideWhenUsed="0"/>
-    <w:lsdException w:name="Medium List 2 Accent 5" w:semiHidden="0" w:uiPriority="66" w:unhideWhenUsed="0"/>
-    <w:lsdException w:name="Medium Grid 1 Accent 5" w:semiHidden="0" w:uiPriority="67" w:unhideWhenUsed="0"/>
-    <w:lsdException w:name="Medium Grid 2 Accent 5" w:semiHidden="0" w:uiPriority="68" w:unhideWhenUsed="0"/>
-    <w:lsdException w:name="Medium Grid 3 Accent 5" w:semiHidden="0" w:uiPriority="69" w:unhideWhenUsed="0"/>
-    <w:lsdException w:name="Dark List Accent 5" w:semiHidden="0" w:uiPriority="70" w:unhideWhenUsed="0"/>
-    <w:lsdException w:name="Colorful Shading Accent 5" w:semiHidden="0" w:uiPriority="71" w:unhideWhenUsed="0"/>
-    <w:lsdException w:name="Colorful List Accent 5" w:semiHidden="0" w:uiPriority="72" w:unhideWhenUsed="0"/>
-    <w:lsdException w:name="Colorful Grid Accent 5" w:semiHidden="0" w:uiPriority="73" w:unhideWhenUsed="0"/>
-    <w:lsdException w:name="Light Shading Accent 6" w:semiHidden="0" w:uiPriority="60" w:unhideWhenUsed="0"/>
-    <w:lsdException w:name="Light List Accent 6" w:semiHidden="0" w:uiPriority="61" w:unhideWhenUsed="0"/>
-    <w:lsdException w:name="Light Grid Accent 6" w:semiHidden="0" w:uiPriority="62" w:unhideWhenUsed="0"/>
-    <w:lsdException w:name="Medium Shading 1 Accent 6" w:semiHidden="0" w:uiPriority="63" w:unhideWhenUsed="0"/>
-    <w:lsdException w:name="Medium Shading 2 Accent 6" w:semiHidden="0" w:uiPriority="64" w:unhideWhenUsed="0"/>
-    <w:lsdException w:name="Medium List 1 Accent 6" w:semiHidden="0" w:uiPriority="65" w:unhideWhenUsed="0"/>
-    <w:lsdException w:name="Medium List 2 Accent 6" w:semiHidden="0" w:uiPriority="66" w:unhideWhenUsed="0"/>
-    <w:lsdException w:name="Medium Grid 1 Accent 6" w:semiHidden="0" w:uiPriority="67" w:unhideWhenUsed="0"/>
-    <w:lsdException w:name="Medium Grid 2 Accent 6" w:semiHidden="0" w:uiPriority="68" w:unhideWhenUsed="0"/>
-    <w:lsdException w:name="Medium Grid 3 Accent 6" w:semiHidden="0" w:uiPriority="69" w:unhideWhenUsed="0"/>
-    <w:lsdException w:name="Dark List Accent 6" w:semiHidden="0" w:uiPriority="70" w:unhideWhenUsed="0"/>
-    <w:lsdException w:name="Colorful Shading Accent 6" w:semiHidden="0" w:uiPriority="71" w:unhideWhenUsed="0"/>
-    <w:lsdException w:name="Colorful List Accent 6" w:semiHidden="0" w:uiPriority="72" w:unhideWhenUsed="0"/>
-    <w:lsdException w:name="Colorful Grid Accent 6" w:semiHidden="0" w:uiPriority="73" w:unhideWhenUsed="0"/>
-    <w:lsdException w:name="Subtle Emphasis" w:semiHidden="0" w:uiPriority="19" w:unhideWhenUsed="0" w:qFormat="1"/>
-    <w:lsdException w:name="Intense Emphasis" w:semiHidden="0" w:uiPriority="21" w:unhideWhenUsed="0" w:qFormat="1"/>
-    <w:lsdException w:name="Subtle Reference" w:semiHidden="0" w:uiPriority="31" w:unhideWhenUsed="0" w:qFormat="1"/>
-    <w:lsdException w:name="Intense Reference" w:semiHidden="0" w:uiPriority="32" w:unhideWhenUsed="0" w:qFormat="1"/>
-    <w:lsdException w:name="Book Title" w:semiHidden="0" w:uiPriority="33" w:unhideWhenUsed="0" w:qFormat="1"/>
-    <w:lsdException w:name="Bibliography" w:uiPriority="37"/>
-    <w:lsdException w:name="TOC Heading" w:uiPriority="39" w:qFormat="1"/>
+  <w:latentStyles w:defLockedState="0" w:defUIPriority="99" w:defSemiHidden="0" w:defUnhideWhenUsed="0" w:defQFormat="0" w:count="377">
+    <w:lsdException w:name="Normal" w:uiPriority="0" w:qFormat="1"/>
+    <w:lsdException w:name="heading 1" w:uiPriority="9" w:qFormat="1"/>
+    <w:lsdException w:name="heading 2" w:semiHidden="1" w:uiPriority="9" w:unhideWhenUsed="1" w:qFormat="1"/>
+    <w:lsdException w:name="heading 3" w:semiHidden="1" w:uiPriority="9" w:unhideWhenUsed="1" w:qFormat="1"/>
+    <w:lsdException w:name="heading 4" w:semiHidden="1" w:uiPriority="9" w:unhideWhenUsed="1" w:qFormat="1"/>
+    <w:lsdException w:name="heading 5" w:semiHidden="1" w:uiPriority="9" w:unhideWhenUsed="1" w:qFormat="1"/>
+    <w:lsdException w:name="heading 6" w:semiHidden="1" w:uiPriority="9" w:unhideWhenUsed="1" w:qFormat="1"/>
+    <w:lsdException w:name="heading 7" w:semiHidden="1" w:uiPriority="9" w:unhideWhenUsed="1" w:qFormat="1"/>
+    <w:lsdException w:name="heading 8" w:semiHidden="1" w:uiPriority="9" w:unhideWhenUsed="1" w:qFormat="1"/>
+    <w:lsdException w:name="heading 9" w:semiHidden="1" w:uiPriority="9" w:unhideWhenUsed="1" w:qFormat="1"/>
+    <w:lsdException w:name="index 1" w:semiHidden="1" w:unhideWhenUsed="1"/>
+    <w:lsdException w:name="index 2" w:semiHidden="1" w:unhideWhenUsed="1"/>
+    <w:lsdException w:name="index 3" w:semiHidden="1" w:unhideWhenUsed="1"/>
+    <w:lsdException w:name="index 4" w:semiHidden="1" w:unhideWhenUsed="1"/>
+    <w:lsdException w:name="index 5" w:semiHidden="1" w:unhideWhenUsed="1"/>
+    <w:lsdException w:name="index 6" w:semiHidden="1" w:unhideWhenUsed="1"/>
+    <w:lsdException w:name="index 7" w:semiHidden="1" w:unhideWhenUsed="1"/>
+    <w:lsdException w:name="index 8" w:semiHidden="1" w:unhideWhenUsed="1"/>
+    <w:lsdException w:name="index 9" w:semiHidden="1" w:unhideWhenUsed="1"/>
+    <w:lsdException w:name="toc 1" w:semiHidden="1" w:uiPriority="39" w:unhideWhenUsed="1"/>
+    <w:lsdException w:name="toc 2" w:semiHidden="1" w:uiPriority="39" w:unhideWhenUsed="1"/>
+    <w:lsdException w:name="toc 3" w:semiHidden="1" w:uiPriority="39" w:unhideWhenUsed="1"/>
+    <w:lsdException w:name="toc 4" w:semiHidden="1" w:uiPriority="39" w:unhideWhenUsed="1"/>
+    <w:lsdException w:name="toc 5" w:semiHidden="1" w:uiPriority="39" w:unhideWhenUsed="1"/>
+    <w:lsdException w:name="toc 6" w:semiHidden="1" w:uiPriority="39" w:unhideWhenUsed="1"/>
+    <w:lsdException w:name="toc 7" w:semiHidden="1" w:uiPriority="39" w:unhideWhenUsed="1"/>
+    <w:lsdException w:name="toc 8" w:semiHidden="1" w:uiPriority="39" w:unhideWhenUsed="1"/>
+    <w:lsdException w:name="toc 9" w:semiHidden="1" w:uiPriority="39" w:unhideWhenUsed="1"/>
+    <w:lsdException w:name="Normal Indent" w:semiHidden="1" w:unhideWhenUsed="1"/>
+    <w:lsdException w:name="footnote text" w:semiHidden="1" w:unhideWhenUsed="1"/>
+    <w:lsdException w:name="annotation text" w:semiHidden="1" w:unhideWhenUsed="1"/>
+    <w:lsdException w:name="header" w:semiHidden="1" w:unhideWhenUsed="1"/>
+    <w:lsdException w:name="footer" w:semiHidden="1" w:unhideWhenUsed="1"/>
+    <w:lsdException w:name="index heading" w:semiHidden="1" w:unhideWhenUsed="1"/>
+    <w:lsdException w:name="caption" w:semiHidden="1" w:uiPriority="35" w:unhideWhenUsed="1" w:qFormat="1"/>
+    <w:lsdException w:name="table of figures" w:semiHidden="1" w:unhideWhenUsed="1"/>
+    <w:lsdException w:name="envelope address" w:semiHidden="1" w:unhideWhenUsed="1"/>
+    <w:lsdException w:name="envelope return" w:semiHidden="1" w:unhideWhenUsed="1"/>
+    <w:lsdException w:name="footnote reference" w:semiHidden="1" w:unhideWhenUsed="1"/>
+    <w:lsdException w:name="annotation reference" w:semiHidden="1" w:unhideWhenUsed="1"/>
+    <w:lsdException w:name="line number" w:semiHidden="1" w:unhideWhenUsed="1"/>
+    <w:lsdException w:name="page number" w:semiHidden="1" w:unhideWhenUsed="1"/>
+    <w:lsdException w:name="endnote reference" w:semiHidden="1" w:unhideWhenUsed="1"/>
+    <w:lsdException w:name="endnote text" w:semiHidden="1" w:unhideWhenUsed="1"/>
+    <w:lsdException w:name="table of authorities" w:semiHidden="1" w:unhideWhenUsed="1"/>
+    <w:lsdException w:name="macro" w:semiHidden="1" w:unhideWhenUsed="1"/>
+    <w:lsdException w:name="toa heading" w:semiHidden="1" w:unhideWhenUsed="1"/>
+    <w:lsdException w:name="List" w:semiHidden="1" w:unhideWhenUsed="1"/>
+    <w:lsdException w:name="List Bullet" w:semiHidden="1" w:unhideWhenUsed="1"/>
+    <w:lsdException w:name="List Number" w:semiHidden="1" w:unhideWhenUsed="1"/>
+    <w:lsdException w:name="List 2" w:semiHidden="1" w:unhideWhenUsed="1"/>
+    <w:lsdException w:name="List 3" w:semiHidden="1" w:unhideWhenUsed="1"/>
+    <w:lsdException w:name="List 4" w:semiHidden="1" w:unhideWhenUsed="1"/>
+    <w:lsdException w:name="List 5" w:semiHidden="1" w:unhideWhenUsed="1"/>
+    <w:lsdException w:name="List Bullet 2" w:semiHidden="1" w:unhideWhenUsed="1"/>
+    <w:lsdException w:name="List Bullet 3" w:semiHidden="1" w:unhideWhenUsed="1"/>
+    <w:lsdException w:name="List Bullet 4" w:semiHidden="1" w:unhideWhenUsed="1"/>
+    <w:lsdException w:name="List Bullet 5" w:semiHidden="1" w:unhideWhenUsed="1"/>
+    <w:lsdException w:name="List Number 2" w:semiHidden="1" w:unhideWhenUsed="1"/>
+    <w:lsdException w:name="List Number 3" w:semiHidden="1" w:unhideWhenUsed="1"/>
+    <w:lsdException w:name="List Number 4" w:semiHidden="1" w:unhideWhenUsed="1"/>
+    <w:lsdException w:name="List Number 5" w:semiHidden="1" w:unhideWhenUsed="1"/>
+    <w:lsdException w:name="Title" w:uiPriority="10" w:qFormat="1"/>
+    <w:lsdException w:name="Closing" w:semiHidden="1" w:unhideWhenUsed="1"/>
+    <w:lsdException w:name="Signature" w:semiHidden="1" w:unhideWhenUsed="1"/>
+    <w:lsdException w:name="Default Paragraph Font" w:semiHidden="1" w:uiPriority="1" w:unhideWhenUsed="1"/>
+    <w:lsdException w:name="Body Text" w:semiHidden="1" w:unhideWhenUsed="1"/>
+    <w:lsdException w:name="Body Text Indent" w:semiHidden="1" w:unhideWhenUsed="1"/>
+    <w:lsdException w:name="List Continue" w:semiHidden="1" w:unhideWhenUsed="1"/>
+    <w:lsdException w:name="List Continue 2" w:semiHidden="1" w:unhideWhenUsed="1"/>
+    <w:lsdException w:name="List Continue 3" w:semiHidden="1" w:unhideWhenUsed="1"/>
+    <w:lsdException w:name="List Continue 4" w:semiHidden="1" w:unhideWhenUsed="1"/>
+    <w:lsdException w:name="List Continue 5" w:semiHidden="1" w:unhideWhenUsed="1"/>
+    <w:lsdException w:name="Message Header" w:semiHidden="1" w:unhideWhenUsed="1"/>
+    <w:lsdException w:name="Subtitle" w:uiPriority="11" w:qFormat="1"/>
+    <w:lsdException w:name="Salutation" w:semiHidden="1" w:unhideWhenUsed="1"/>
+    <w:lsdException w:name="Date" w:semiHidden="1" w:unhideWhenUsed="1"/>
+    <w:lsdException w:name="Body Text First Indent" w:semiHidden="1" w:unhideWhenUsed="1"/>
+    <w:lsdException w:name="Body Text First Indent 2" w:semiHidden="1" w:unhideWhenUsed="1"/>
+    <w:lsdException w:name="Note Heading" w:semiHidden="1" w:unhideWhenUsed="1"/>
+    <w:lsdException w:name="Body Text 2" w:semiHidden="1" w:unhideWhenUsed="1"/>
+    <w:lsdException w:name="Body Text 3" w:semiHidden="1" w:unhideWhenUsed="1"/>
+    <w:lsdException w:name="Body Text Indent 2" w:semiHidden="1" w:unhideWhenUsed="1"/>
+    <w:lsdException w:name="Body Text Indent 3" w:semiHidden="1" w:unhideWhenUsed="1"/>
+    <w:lsdException w:name="Block Text" w:semiHidden="1" w:unhideWhenUsed="1"/>
+    <w:lsdException w:name="Hyperlink" w:semiHidden="1" w:unhideWhenUsed="1"/>
+    <w:lsdException w:name="FollowedHyperlink" w:semiHidden="1" w:unhideWhenUsed="1"/>
+    <w:lsdException w:name="Strong" w:uiPriority="22" w:qFormat="1"/>
+    <w:lsdException w:name="Emphasis" w:uiPriority="20" w:qFormat="1"/>
+    <w:lsdException w:name="Document Map" w:semiHidden="1" w:unhideWhenUsed="1"/>
+    <w:lsdException w:name="Plain Text" w:semiHidden="1" w:unhideWhenUsed="1"/>
+    <w:lsdException w:name="E-mail Signature" w:semiHidden="1" w:unhideWhenUsed="1"/>
+    <w:lsdException w:name="HTML Top of Form" w:semiHidden="1" w:unhideWhenUsed="1"/>
+    <w:lsdException w:name="HTML Bottom of Form" w:semiHidden="1" w:unhideWhenUsed="1"/>
+    <w:lsdException w:name="Normal (Web)" w:semiHidden="1" w:unhideWhenUsed="1"/>
+    <w:lsdException w:name="HTML Acronym" w:semiHidden="1" w:unhideWhenUsed="1"/>
+    <w:lsdException w:name="HTML Address" w:semiHidden="1" w:unhideWhenUsed="1"/>
+    <w:lsdException w:name="HTML Cite" w:semiHidden="1" w:unhideWhenUsed="1"/>
+    <w:lsdException w:name="HTML Code" w:semiHidden="1" w:unhideWhenUsed="1"/>
+    <w:lsdException w:name="HTML Definition" w:semiHidden="1" w:unhideWhenUsed="1"/>
+    <w:lsdException w:name="HTML Keyboard" w:semiHidden="1" w:unhideWhenUsed="1"/>
+    <w:lsdException w:name="HTML Preformatted" w:semiHidden="1" w:unhideWhenUsed="1"/>
+    <w:lsdException w:name="HTML Sample" w:semiHidden="1" w:unhideWhenUsed="1"/>
+    <w:lsdException w:name="HTML Typewriter" w:semiHidden="1" w:unhideWhenUsed="1"/>
+    <w:lsdException w:name="HTML Variable" w:semiHidden="1" w:unhideWhenUsed="1"/>
+    <w:lsdException w:name="Normal Table" w:semiHidden="1" w:unhideWhenUsed="1"/>
+    <w:lsdException w:name="annotation subject" w:semiHidden="1" w:unhideWhenUsed="1"/>
+    <w:lsdException w:name="No List" w:semiHidden="1" w:unhideWhenUsed="1"/>
+    <w:lsdException w:name="Outline List 1" w:semiHidden="1" w:unhideWhenUsed="1"/>
+    <w:lsdException w:name="Outline List 2" w:semiHidden="1" w:unhideWhenUsed="1"/>
+    <w:lsdException w:name="Outline List 3" w:semiHidden="1" w:unhideWhenUsed="1"/>
+    <w:lsdException w:name="Table Simple 1" w:semiHidden="1" w:unhideWhenUsed="1"/>
+    <w:lsdException w:name="Table Simple 2" w:semiHidden="1" w:unhideWhenUsed="1"/>
+    <w:lsdException w:name="Table Simple 3" w:semiHidden="1" w:unhideWhenUsed="1"/>
+    <w:lsdException w:name="Table Classic 1" w:semiHidden="1" w:unhideWhenUsed="1"/>
+    <w:lsdException w:name="Table Classic 2" w:semiHidden="1" w:unhideWhenUsed="1"/>
+    <w:lsdException w:name="Table Classic 3" w:semiHidden="1" w:unhideWhenUsed="1"/>
+    <w:lsdException w:name="Table Classic 4" w:semiHidden="1" w:unhideWhenUsed="1"/>
+    <w:lsdException w:name="Table Colorful 1" w:semiHidden="1" w:unhideWhenUsed="1"/>
+    <w:lsdException w:name="Table Colorful 2" w:semiHidden="1" w:unhideWhenUsed="1"/>
+    <w:lsdException w:name="Table Colorful 3" w:semiHidden="1" w:unhideWhenUsed="1"/>
+    <w:lsdException w:name="Table Columns 1" w:semiHidden="1" w:unhideWhenUsed="1"/>
+    <w:lsdException w:name="Table Columns 2" w:semiHidden="1" w:unhideWhenUsed="1"/>
+    <w:lsdException w:name="Table Columns 3" w:semiHidden="1" w:unhideWhenUsed="1"/>
+    <w:lsdException w:name="Table Columns 4" w:semiHidden="1" w:unhideWhenUsed="1"/>
+    <w:lsdException w:name="Table Columns 5" w:semiHidden="1" w:unhideWhenUsed="1"/>
+    <w:lsdException w:name="Table Grid 1" w:semiHidden="1" w:unhideWhenUsed="1"/>
+    <w:lsdException w:name="Table Grid 2" w:semiHidden="1" w:unhideWhenUsed="1"/>
+    <w:lsdException w:name="Table Grid 3" w:semiHidden="1" w:unhideWhenUsed="1"/>
+    <w:lsdException w:name="Table Grid 4" w:semiHidden="1" w:unhideWhenUsed="1"/>
+    <w:lsdException w:name="Table Grid 5" w:semiHidden="1" w:unhideWhenUsed="1"/>
+    <w:lsdException w:name="Table Grid 6" w:semiHidden="1" w:unhideWhenUsed="1"/>
+    <w:lsdException w:name="Table Grid 7" w:semiHidden="1" w:unhideWhenUsed="1"/>
+    <w:lsdException w:name="Table Grid 8" w:semiHidden="1" w:unhideWhenUsed="1"/>
+    <w:lsdException w:name="Table List 1" w:semiHidden="1" w:unhideWhenUsed="1"/>
+    <w:lsdException w:name="Table List 2" w:semiHidden="1" w:unhideWhenUsed="1"/>
+    <w:lsdException w:name="Table List 3" w:semiHidden="1" w:unhideWhenUsed="1"/>
+    <w:lsdException w:name="Table List 4" w:semiHidden="1" w:unhideWhenUsed="1"/>
+    <w:lsdException w:name="Table List 5" w:semiHidden="1" w:unhideWhenUsed="1"/>
+    <w:lsdException w:name="Table List 6" w:semiHidden="1" w:unhideWhenUsed="1"/>
+    <w:lsdException w:name="Table List 7" w:semiHidden="1" w:unhideWhenUsed="1"/>
+    <w:lsdException w:name="Table List 8" w:semiHidden="1" w:unhideWhenUsed="1"/>
+    <w:lsdException w:name="Table 3D effects 1" w:semiHidden="1" w:unhideWhenUsed="1"/>
+    <w:lsdException w:name="Table 3D effects 2" w:semiHidden="1" w:unhideWhenUsed="1"/>
+    <w:lsdException w:name="Table 3D effects 3" w:semiHidden="1" w:unhideWhenUsed="1"/>
+    <w:lsdException w:name="Table Contemporary" w:semiHidden="1" w:unhideWhenUsed="1"/>
+    <w:lsdException w:name="Table Elegant" w:semiHidden="1" w:unhideWhenUsed="1"/>
+    <w:lsdException w:name="Table Professional" w:semiHidden="1" w:unhideWhenUsed="1"/>
+    <w:lsdException w:name="Table Subtle 1" w:semiHidden="1" w:unhideWhenUsed="1"/>
+    <w:lsdException w:name="Table Subtle 2" w:semiHidden="1" w:unhideWhenUsed="1"/>
+    <w:lsdException w:name="Table Web 1" w:semiHidden="1" w:unhideWhenUsed="1"/>
+    <w:lsdException w:name="Table Web 2" w:semiHidden="1" w:unhideWhenUsed="1"/>
+    <w:lsdException w:name="Table Web 3" w:semiHidden="1" w:unhideWhenUsed="1"/>
+    <w:lsdException w:name="Balloon Text" w:semiHidden="1" w:unhideWhenUsed="1"/>
+    <w:lsdException w:name="Table Grid" w:uiPriority="39"/>
+    <w:lsdException w:name="Table Theme" w:semiHidden="1" w:unhideWhenUsed="1"/>
+    <w:lsdException w:name="Placeholder Text" w:semiHidden="1"/>
+    <w:lsdException w:name="No Spacing" w:uiPriority="1" w:qFormat="1"/>
+    <w:lsdException w:name="Light Shading" w:uiPriority="60"/>
+    <w:lsdException w:name="Light List" w:uiPriority="61"/>
+    <w:lsdException w:name="Light Grid" w:uiPriority="62"/>
+    <w:lsdException w:name="Medium Shading 1" w:uiPriority="63"/>
+    <w:lsdException w:name="Medium Shading 2" w:uiPriority="64"/>
+    <w:lsdException w:name="Medium List 1" w:uiPriority="65"/>
+    <w:lsdException w:name="Medium List 2" w:uiPriority="66"/>
+    <w:lsdException w:name="Medium Grid 1" w:uiPriority="67"/>
+    <w:lsdException w:name="Medium Grid 2" w:uiPriority="68"/>
+    <w:lsdException w:name="Medium Grid 3" w:uiPriority="69"/>
+    <w:lsdException w:name="Dark List" w:uiPriority="70"/>
+    <w:lsdException w:name="Colorful Shading" w:uiPriority="71"/>
+    <w:lsdException w:name="Colorful List" w:uiPriority="72"/>
+    <w:lsdException w:name="Colorful Grid" w:uiPriority="73"/>
+    <w:lsdException w:name="Light Shading Accent 1" w:uiPriority="60"/>
+    <w:lsdException w:name="Light List Accent 1" w:uiPriority="61"/>
+    <w:lsdException w:name="Light Grid Accent 1" w:uiPriority="62"/>
+    <w:lsdException w:name="Medium Shading 1 Accent 1" w:uiPriority="63"/>
+    <w:lsdException w:name="Medium Shading 2 Accent 1" w:uiPriority="64"/>
+    <w:lsdException w:name="Medium List 1 Accent 1" w:uiPriority="65"/>
+    <w:lsdException w:name="Revision" w:semiHidden="1"/>
+    <w:lsdException w:name="List Paragraph" w:uiPriority="34" w:qFormat="1"/>
+    <w:lsdException w:name="Quote" w:uiPriority="29" w:qFormat="1"/>
+    <w:lsdException w:name="Intense Quote" w:uiPriority="30" w:qFormat="1"/>
+    <w:lsdException w:name="Medium List 2 Accent 1" w:uiPriority="66"/>
+    <w:lsdException w:name="Medium Grid 1 Accent 1" w:uiPriority="67"/>
+    <w:lsdException w:name="Medium Grid 2 Accent 1" w:uiPriority="68"/>
+    <w:lsdException w:name="Medium Grid 3 Accent 1" w:uiPriority="69"/>
+    <w:lsdException w:name="Dark List Accent 1" w:uiPriority="70"/>
+    <w:lsdException w:name="Colorful Shading Accent 1" w:uiPriority="71"/>
+    <w:lsdException w:name="Colorful List Accent 1" w:uiPriority="72"/>
+    <w:lsdException w:name="Colorful Grid Accent 1" w:uiPriority="73"/>
+    <w:lsdException w:name="Light Shading Accent 2" w:uiPriority="60"/>
+    <w:lsdException w:name="Light List Accent 2" w:uiPriority="61"/>
+    <w:lsdException w:name="Light Grid Accent 2" w:uiPriority="62"/>
+    <w:lsdException w:name="Medium Shading 1 Accent 2" w:uiPriority="63"/>
+    <w:lsdException w:name="Medium Shading 2 Accent 2" w:uiPriority="64"/>
+    <w:lsdException w:name="Medium List 1 Accent 2" w:uiPriority="65"/>
+    <w:lsdException w:name="Medium List 2 Accent 2" w:uiPriority="66"/>
+    <w:lsdException w:name="Medium Grid 1 Accent 2" w:uiPriority="67"/>
+    <w:lsdException w:name="Medium Grid 2 Accent 2" w:uiPriority="68"/>
+    <w:lsdException w:name="Medium Grid 3 Accent 2" w:uiPriority="69"/>
+    <w:lsdException w:name="Dark List Accent 2" w:uiPriority="70"/>
+    <w:lsdException w:name="Colorful Shading Accent 2" w:uiPriority="71"/>
+    <w:lsdException w:name="Colorful List Accent 2" w:uiPriority="72"/>
+    <w:lsdException w:name="Colorful Grid Accent 2" w:uiPriority="73"/>
+    <w:lsdException w:name="Light Shading Accent 3" w:uiPriority="60"/>
+    <w:lsdException w:name="Light List Accent 3" w:uiPriority="61"/>
+    <w:lsdException w:name="Light Grid Accent 3" w:uiPriority="62"/>
+    <w:lsdException w:name="Medium Shading 1 Accent 3" w:uiPriority="63"/>
+    <w:lsdException w:name="Medium Shading 2 Accent 3" w:uiPriority="64"/>
+    <w:lsdException w:name="Medium List 1 Accent 3" w:uiPriority="65"/>
+    <w:lsdException w:name="Medium List 2 Accent 3" w:uiPriority="66"/>
+    <w:lsdException w:name="Medium Grid 1 Accent 3" w:uiPriority="67"/>
+    <w:lsdException w:name="Medium Grid 2 Accent 3" w:uiPriority="68"/>
+    <w:lsdException w:name="Medium Grid 3 Accent 3" w:uiPriority="69"/>
+    <w:lsdException w:name="Dark List Accent 3" w:uiPriority="70"/>
+    <w:lsdException w:name="Colorful Shading Accent 3" w:uiPriority="71"/>
+    <w:lsdException w:name="Colorful List Accent 3" w:uiPriority="72"/>
+    <w:lsdException w:name="Colorful Grid Accent 3" w:uiPriority="73"/>
+    <w:lsdException w:name="Light Shading Accent 4" w:uiPriority="60"/>
+    <w:lsdException w:name="Light List Accent 4" w:uiPriority="61"/>
+    <w:lsdException w:name="Light Grid Accent 4" w:uiPriority="62"/>
+    <w:lsdException w:name="Medium Shading 1 Accent 4" w:uiPriority="63"/>
+    <w:lsdException w:name="Medium Shading 2 Accent 4" w:uiPriority="64"/>
+    <w:lsdException w:name="Medium List 1 Accent 4" w:uiPriority="65"/>
+    <w:lsdException w:name="Medium List 2 Accent 4" w:uiPriority="66"/>
+    <w:lsdException w:name="Medium Grid 1 Accent 4" w:uiPriority="67"/>
+    <w:lsdException w:name="Medium Grid 2 Accent 4" w:uiPriority="68"/>
+    <w:lsdException w:name="Medium Grid 3 Accent 4" w:uiPriority="69"/>
+    <w:lsdException w:name="Dark List Accent 4" w:uiPriority="70"/>
+    <w:lsdException w:name="Colorful Shading Accent 4" w:uiPriority="71"/>
+    <w:lsdException w:name="Colorful List Accent 4" w:uiPriority="72"/>
+    <w:lsdException w:name="Colorful Grid Accent 4" w:uiPriority="73"/>
+    <w:lsdException w:name="Light Shading Accent 5" w:uiPriority="60"/>
+    <w:lsdException w:name="Light List Accent 5" w:uiPriority="61"/>
+    <w:lsdException w:name="Light Grid Accent 5" w:uiPriority="62"/>
+    <w:lsdException w:name="Medium Shading 1 Accent 5" w:uiPriority="63"/>
+    <w:lsdException w:name="Medium Shading 2 Accent 5" w:uiPriority="64"/>
+    <w:lsdException w:name="Medium List 1 Accent 5" w:uiPriority="65"/>
+    <w:lsdException w:name="Medium List 2 Accent 5" w:uiPriority="66"/>
+    <w:lsdException w:name="Medium Grid 1 Accent 5" w:uiPriority="67"/>
+    <w:lsdException w:name="Medium Grid 2 Accent 5" w:uiPriority="68"/>
+    <w:lsdException w:name="Medium Grid 3 Accent 5" w:uiPriority="69"/>
+    <w:lsdException w:name="Dark List Accent 5" w:uiPriority="70"/>
+    <w:lsdException w:name="Colorful Shading Accent 5" w:uiPriority="71"/>
+    <w:lsdException w:name="Colorful List Accent 5" w:uiPriority="72"/>
+    <w:lsdException w:name="Colorful Grid Accent 5" w:uiPriority="73"/>
+    <w:lsdException w:name="Light Shading Accent 6" w:uiPriority="60"/>
+    <w:lsdException w:name="Light List Accent 6" w:uiPriority="61"/>
+    <w:lsdException w:name="Light Grid Accent 6" w:uiPriority="62"/>
+    <w:lsdException w:name="Medium Shading 1 Accent 6" w:uiPriority="63"/>
+    <w:lsdException w:name="Medium Shading 2 Accent 6" w:uiPriority="64"/>
+    <w:lsdException w:name="Medium List 1 Accent 6" w:uiPriority="65"/>
+    <w:lsdException w:name="Medium List 2 Accent 6" w:uiPriority="66"/>
+    <w:lsdException w:name="Medium Grid 1 Accent 6" w:uiPriority="67"/>
+    <w:lsdException w:name="Medium Grid 2 Accent 6" w:uiPriority="68"/>
+    <w:lsdException w:name="Medium Grid 3 Accent 6" w:uiPriority="69"/>
+    <w:lsdException w:name="Dark List Accent 6" w:uiPriority="70"/>
+    <w:lsdException w:name="Colorful Shading Accent 6" w:uiPriority="71"/>
+    <w:lsdException w:name="Colorful List Accent 6" w:uiPriority="72"/>
+    <w:lsdException w:name="Colorful Grid Accent 6" w:uiPriority="73"/>
+    <w:lsdException w:name="Subtle Emphasis" w:uiPriority="19" w:qFormat="1"/>
+    <w:lsdException w:name="Intense Emphasis" w:uiPriority="21" w:qFormat="1"/>
+    <w:lsdException w:name="Subtle Reference" w:uiPriority="31" w:qFormat="1"/>
+    <w:lsdException w:name="Intense Reference" w:uiPriority="32" w:qFormat="1"/>
+    <w:lsdException w:name="Book Title" w:uiPriority="33" w:qFormat="1"/>
+    <w:lsdException w:name="Bibliography" w:semiHidden="1" w:uiPriority="37" w:unhideWhenUsed="1"/>
+    <w:lsdException w:name="TOC Heading" w:semiHidden="1" w:uiPriority="39" w:unhideWhenUsed="1" w:qFormat="1"/>
+    <w:lsdException w:name="Plain Table 1" w:uiPriority="41"/>
+    <w:lsdException w:name="Plain Table 2" w:uiPriority="42"/>
+    <w:lsdException w:name="Plain Table 3" w:uiPriority="43"/>
+    <w:lsdException w:name="Plain Table 4" w:uiPriority="44"/>
+    <w:lsdException w:name="Plain Table 5" w:uiPriority="45"/>
+    <w:lsdException w:name="Grid Table Light" w:uiPriority="40"/>
+    <w:lsdException w:name="Grid Table 1 Light" w:uiPriority="46"/>
+    <w:lsdException w:name="Grid Table 2" w:uiPriority="47"/>
+    <w:lsdException w:name="Grid Table 3" w:uiPriority="48"/>
+    <w:lsdException w:name="Grid Table 4" w:uiPriority="49"/>
+    <w:lsdException w:name="Grid Table 5 Dark" w:uiPriority="50"/>
+    <w:lsdException w:name="Grid Table 6 Colorful" w:uiPriority="51"/>
+    <w:lsdException w:name="Grid Table 7 Colorful" w:uiPriority="52"/>
+    <w:lsdException w:name="Grid Table 1 Light Accent 1" w:uiPriority="46"/>
+    <w:lsdException w:name="Grid Table 2 Accent 1" w:uiPriority="47"/>
+    <w:lsdException w:name="Grid Table 3 Accent 1" w:uiPriority="48"/>
+    <w:lsdException w:name="Grid Table 4 Accent 1" w:uiPriority="49"/>
+    <w:lsdException w:name="Grid Table 5 Dark Accent 1" w:uiPriority="50"/>
+    <w:lsdException w:name="Grid Table 6 Colorful Accent 1" w:uiPriority="51"/>
+    <w:lsdException w:name="Grid Table 7 Colorful Accent 1" w:uiPriority="52"/>
+    <w:lsdException w:name="Grid Table 1 Light Accent 2" w:uiPriority="46"/>
+    <w:lsdException w:name="Grid Table 2 Accent 2" w:uiPriority="47"/>
+    <w:lsdException w:name="Grid Table 3 Accent 2" w:uiPriority="48"/>
+    <w:lsdException w:name="Grid Table 4 Accent 2" w:uiPriority="49"/>
+    <w:lsdException w:name="Grid Table 5 Dark Accent 2" w:uiPriority="50"/>
+    <w:lsdException w:name="Grid Table 6 Colorful Accent 2" w:uiPriority="51"/>
+    <w:lsdException w:name="Grid Table 7 Colorful Accent 2" w:uiPriority="52"/>
+    <w:lsdException w:name="Grid Table 1 Light Accent 3" w:uiPriority="46"/>
+    <w:lsdException w:name="Grid Table 2 Accent 3" w:uiPriority="47"/>
+    <w:lsdException w:name="Grid Table 3 Accent 3" w:uiPriority="48"/>
+    <w:lsdException w:name="Grid Table 4 Accent 3" w:uiPriority="49"/>
+    <w:lsdException w:name="Grid Table 5 Dark Accent 3" w:uiPriority="50"/>
+    <w:lsdException w:name="Grid Table 6 Colorful Accent 3" w:uiPriority="51"/>
+    <w:lsdException w:name="Grid Table 7 Colorful Accent 3" w:uiPriority="52"/>
+    <w:lsdException w:name="Grid Table 1 Light Accent 4" w:uiPriority="46"/>
+    <w:lsdException w:name="Grid Table 2 Accent 4" w:uiPriority="47"/>
+    <w:lsdException w:name="Grid Table 3 Accent 4" w:uiPriority="48"/>
+    <w:lsdException w:name="Grid Table 4 Accent 4" w:uiPriority="49"/>
+    <w:lsdException w:name="Grid Table 5 Dark Accent 4" w:uiPriority="50"/>
+    <w:lsdException w:name="Grid Table 6 Colorful Accent 4" w:uiPriority="51"/>
+    <w:lsdException w:name="Grid Table 7 Colorful Accent 4" w:uiPriority="52"/>
+    <w:lsdException w:name="Grid Table 1 Light Accent 5" w:uiPriority="46"/>
+    <w:lsdException w:name="Grid Table 2 Accent 5" w:uiPriority="47"/>
+    <w:lsdException w:name="Grid Table 3 Accent 5" w:uiPriority="48"/>
+    <w:lsdException w:name="Grid Table 4 Accent 5" w:uiPriority="49"/>
+    <w:lsdException w:name="Grid Table 5 Dark Accent 5" w:uiPriority="50"/>
+    <w:lsdException w:name="Grid Table 6 Colorful Accent 5" w:uiPriority="51"/>
+    <w:lsdException w:name="Grid Table 7 Colorful Accent 5" w:uiPriority="52"/>
+    <w:lsdException w:name="Grid Table 1 Light Accent 6" w:uiPriority="46"/>
+    <w:lsdException w:name="Grid Table 2 Accent 6" w:uiPriority="47"/>
+    <w:lsdException w:name="Grid Table 3 Accent 6" w:uiPriority="48"/>
+    <w:lsdException w:name="Grid Table 4 Accent 6" w:uiPriority="49"/>
+    <w:lsdException w:name="Grid Table 5 Dark Accent 6" w:uiPriority="50"/>
+    <w:lsdException w:name="Grid Table 6 Colorful Accent 6" w:uiPriority="51"/>
+    <w:lsdException w:name="Grid Table 7 Colorful Accent 6" w:uiPriority="52"/>
+    <w:lsdException w:name="List Table 1 Light" w:uiPriority="46"/>
+    <w:lsdException w:name="List Table 2" w:uiPriority="47"/>
+    <w:lsdException w:name="List Table 3" w:uiPriority="48"/>
+    <w:lsdException w:name="List Table 4" w:uiPriority="49"/>
+    <w:lsdException w:name="List Table 5 Dark" w:uiPriority="50"/>
+    <w:lsdException w:name="List Table 6 Colorful" w:uiPriority="51"/>
+    <w:lsdException w:name="List Table 7 Colorful" w:uiPriority="52"/>
+    <w:lsdException w:name="List Table 1 Light Accent 1" w:uiPriority="46"/>
+    <w:lsdException w:name="List Table 2 Accent 1" w:uiPriority="47"/>
+    <w:lsdException w:name="List Table 3 Accent 1" w:uiPriority="48"/>
+    <w:lsdException w:name="List Table 4 Accent 1" w:uiPriority="49"/>
+    <w:lsdException w:name="List Table 5 Dark Accent 1" w:uiPriority="50"/>
+    <w:lsdException w:name="List Table 6 Colorful Accent 1" w:uiPriority="51"/>
+    <w:lsdException w:name="List Table 7 Colorful Accent 1" w:uiPriority="52"/>
+    <w:lsdException w:name="List Table 1 Light Accent 2" w:uiPriority="46"/>
+    <w:lsdException w:name="List Table 2 Accent 2" w:uiPriority="47"/>
+    <w:lsdException w:name="List Table 3 Accent 2" w:uiPriority="48"/>
+    <w:lsdException w:name="List Table 4 Accent 2" w:uiPriority="49"/>
+    <w:lsdException w:name="List Table 5 Dark Accent 2" w:uiPriority="50"/>
+    <w:lsdException w:name="List Table 6 Colorful Accent 2" w:uiPriority="51"/>
+    <w:lsdException w:name="List Table 7 Colorful Accent 2" w:uiPriority="52"/>
+    <w:lsdException w:name="List Table 1 Light Accent 3" w:uiPriority="46"/>
+    <w:lsdException w:name="List Table 2 Accent 3" w:uiPriority="47"/>
+    <w:lsdException w:name="List Table 3 Accent 3" w:uiPriority="48"/>
+    <w:lsdException w:name="List Table 4 Accent 3" w:uiPriority="49"/>
+    <w:lsdException w:name="List Table 5 Dark Accent 3" w:uiPriority="50"/>
+    <w:lsdException w:name="List Table 6 Colorful Accent 3" w:uiPriority="51"/>
+    <w:lsdException w:name="List Table 7 Colorful Accent 3" w:uiPriority="52"/>
+    <w:lsdException w:name="List Table 1 Light Accent 4" w:uiPriority="46"/>
+    <w:lsdException w:name="List Table 2 Accent 4" w:uiPriority="47"/>
+    <w:lsdException w:name="List Table 3 Accent 4" w:uiPriority="48"/>
+    <w:lsdException w:name="List Table 4 Accent 4" w:uiPriority="49"/>
+    <w:lsdException w:name="List Table 5 Dark Accent 4" w:uiPriority="50"/>
+    <w:lsdException w:name="List Table 6 Colorful Accent 4" w:uiPriority="51"/>
+    <w:lsdException w:name="List Table 7 Colorful Accent 4" w:uiPriority="52"/>
+    <w:lsdException w:name="List Table 1 Light Accent 5" w:uiPriority="46"/>
+    <w:lsdException w:name="List Table 2 Accent 5" w:uiPriority="47"/>
+    <w:lsdException w:name="List Table 3 Accent 5" w:uiPriority="48"/>
+    <w:lsdException w:name="List Table 4 Accent 5" w:uiPriority="49"/>
+    <w:lsdException w:name="List Table 5 Dark Accent 5" w:uiPriority="50"/>
+    <w:lsdException w:name="List Table 6 Colorful Accent 5" w:uiPriority="51"/>
+    <w:lsdException w:name="List Table 7 Colorful Accent 5" w:uiPriority="52"/>
+    <w:lsdException w:name="List Table 1 Light Accent 6" w:uiPriority="46"/>
+    <w:lsdException w:name="List Table 2 Accent 6" w:uiPriority="47"/>
+    <w:lsdException w:name="List Table 3 Accent 6" w:uiPriority="48"/>
+    <w:lsdException w:name="List Table 4 Accent 6" w:uiPriority="49"/>
+    <w:lsdException w:name="List Table 5 Dark Accent 6" w:uiPriority="50"/>
+    <w:lsdException w:name="List Table 6 Colorful Accent 6" w:uiPriority="51"/>
+    <w:lsdException w:name="List Table 7 Colorful Accent 6" w:uiPriority="52"/>
+    <w:lsdException w:name="Mention" w:semiHidden="1" w:unhideWhenUsed="1"/>
+    <w:lsdException w:name="Smart Hyperlink" w:semiHidden="1" w:unhideWhenUsed="1"/>
+    <w:lsdException w:name="Hashtag" w:semiHidden="1" w:unhideWhenUsed="1"/>
+    <w:lsdException w:name="Unresolved Mention" w:semiHidden="1" w:unhideWhenUsed="1"/>
+    <w:lsdException w:name="Smart Link" w:semiHidden="1" w:unhideWhenUsed="1"/>
+    <w:lsdException w:name="Smart Link Error" w:semiHidden="1" w:unhideWhenUsed="1"/>
   </w:latentStyles>
   <w:style w:type="paragraph" w:default="1" w:styleId="Normal">
     <w:name w:val="Normal"/>
+    <w:qFormat/>
     <w:rPr>
       <w:sz w:val="24"/>
       <w:szCs w:val="24"/>
@@ -5117,365 +4689,6 @@
         <w:numId w:val="16"/>
       </w:numPr>
     </w:pPr>
-  </w:style>
-  <w:style w:type="paragraph" w:styleId="BalloonText">
-    <w:name w:val="Balloon Text"/>
-    <w:basedOn w:val="Normal"/>
-    <w:link w:val="BalloonTextChar"/>
-    <w:uiPriority w:val="99"/>
-    <w:semiHidden/>
-    <w:unhideWhenUsed/>
-    <w:rsid w:val="00205ABA"/>
-    <w:rPr>
-      <w:rFonts w:ascii="Tahoma" w:hAnsi="Tahoma" w:cs="Tahoma"/>
-      <w:sz w:val="16"/>
-      <w:szCs w:val="16"/>
-    </w:rPr>
-  </w:style>
-  <w:style w:type="character" w:customStyle="1" w:styleId="BalloonTextChar">
-    <w:name w:val="Balloon Text Char"/>
-    <w:basedOn w:val="DefaultParagraphFont"/>
-    <w:link w:val="BalloonText"/>
-    <w:uiPriority w:val="99"/>
-    <w:semiHidden/>
-    <w:rsid w:val="00205ABA"/>
-    <w:rPr>
-      <w:rFonts w:ascii="Tahoma" w:hAnsi="Tahoma" w:cs="Tahoma"/>
-      <w:sz w:val="16"/>
-      <w:szCs w:val="16"/>
-    </w:rPr>
-  </w:style>
-</w:styles>
-</file>
-
-<file path=word/stylesWithEffects.xml><?xml version="1.0" encoding="utf-8"?>
-<w:styles xmlns:wpc="http://schemas.microsoft.com/office/word/2010/wordprocessingCanvas" xmlns:mc="http://schemas.openxmlformats.org/markup-compatibility/2006" xmlns:o="urn:schemas-microsoft-com:office:office" xmlns:r="http://schemas.openxmlformats.org/officeDocument/2006/relationships" xmlns:m="http://schemas.openxmlformats.org/officeDocument/2006/math" xmlns:v="urn:schemas-microsoft-com:vml" xmlns:wp14="http://schemas.microsoft.com/office/word/2010/wordprocessingDrawing" xmlns:wp="http://schemas.openxmlformats.org/drawingml/2006/wordprocessingDrawing" xmlns:w10="urn:schemas-microsoft-com:office:word" xmlns:w="http://schemas.openxmlformats.org/wordprocessingml/2006/main" xmlns:w14="http://schemas.microsoft.com/office/word/2010/wordml" xmlns:wpg="http://schemas.microsoft.com/office/word/2010/wordprocessingGroup" xmlns:wpi="http://schemas.microsoft.com/office/word/2010/wordprocessingInk" xmlns:wne="http://schemas.microsoft.com/office/word/2006/wordml" xmlns:wps="http://schemas.microsoft.com/office/word/2010/wordprocessingShape" mc:Ignorable="w14 wp14">
-  <w:docDefaults>
-    <w:rPrDefault>
-      <w:rPr>
-        <w:rFonts w:ascii="Times New Roman" w:eastAsia="Arial Unicode MS" w:hAnsi="Times New Roman" w:cs="Times New Roman"/>
-        <w:bdr w:val="nil"/>
-        <w:lang w:val="en-US" w:eastAsia="en-US" w:bidi="ar-SA"/>
-      </w:rPr>
-    </w:rPrDefault>
-    <w:pPrDefault>
-      <w:pPr>
-        <w:pBdr>
-          <w:top w:val="nil"/>
-          <w:left w:val="nil"/>
-          <w:bottom w:val="nil"/>
-          <w:right w:val="nil"/>
-          <w:between w:val="nil"/>
-          <w:bar w:val="nil"/>
-        </w:pBdr>
-      </w:pPr>
-    </w:pPrDefault>
-  </w:docDefaults>
-  <w:latentStyles w:defLockedState="0" w:defUIPriority="99" w:defSemiHidden="1" w:defUnhideWhenUsed="1" w:defQFormat="0" w:count="267">
-    <w:lsdException w:name="Normal" w:semiHidden="0" w:uiPriority="0" w:unhideWhenUsed="0" w:qFormat="1"/>
-    <w:lsdException w:name="heading 1" w:semiHidden="0" w:uiPriority="9" w:unhideWhenUsed="0" w:qFormat="1"/>
-    <w:lsdException w:name="heading 2" w:uiPriority="9" w:qFormat="1"/>
-    <w:lsdException w:name="heading 3" w:uiPriority="9" w:qFormat="1"/>
-    <w:lsdException w:name="heading 4" w:uiPriority="9" w:qFormat="1"/>
-    <w:lsdException w:name="heading 5" w:uiPriority="9" w:qFormat="1"/>
-    <w:lsdException w:name="heading 6" w:uiPriority="9" w:qFormat="1"/>
-    <w:lsdException w:name="heading 7" w:uiPriority="9" w:qFormat="1"/>
-    <w:lsdException w:name="heading 8" w:uiPriority="9" w:qFormat="1"/>
-    <w:lsdException w:name="heading 9" w:uiPriority="9" w:qFormat="1"/>
-    <w:lsdException w:name="toc 1" w:uiPriority="39"/>
-    <w:lsdException w:name="toc 2" w:uiPriority="39"/>
-    <w:lsdException w:name="toc 3" w:uiPriority="39"/>
-    <w:lsdException w:name="toc 4" w:uiPriority="39"/>
-    <w:lsdException w:name="toc 5" w:uiPriority="39"/>
-    <w:lsdException w:name="toc 6" w:uiPriority="39"/>
-    <w:lsdException w:name="toc 7" w:uiPriority="39"/>
-    <w:lsdException w:name="toc 8" w:uiPriority="39"/>
-    <w:lsdException w:name="toc 9" w:uiPriority="39"/>
-    <w:lsdException w:name="caption" w:uiPriority="35" w:qFormat="1"/>
-    <w:lsdException w:name="Title" w:semiHidden="0" w:uiPriority="10" w:unhideWhenUsed="0" w:qFormat="1"/>
-    <w:lsdException w:name="Default Paragraph Font" w:uiPriority="1"/>
-    <w:lsdException w:name="Subtitle" w:semiHidden="0" w:uiPriority="11" w:unhideWhenUsed="0" w:qFormat="1"/>
-    <w:lsdException w:name="Strong" w:semiHidden="0" w:uiPriority="22" w:unhideWhenUsed="0" w:qFormat="1"/>
-    <w:lsdException w:name="Emphasis" w:semiHidden="0" w:uiPriority="20" w:unhideWhenUsed="0" w:qFormat="1"/>
-    <w:lsdException w:name="Table Grid" w:semiHidden="0" w:uiPriority="59" w:unhideWhenUsed="0"/>
-    <w:lsdException w:name="Placeholder Text" w:unhideWhenUsed="0"/>
-    <w:lsdException w:name="No Spacing" w:semiHidden="0" w:uiPriority="1" w:unhideWhenUsed="0" w:qFormat="1"/>
-    <w:lsdException w:name="Light Shading" w:semiHidden="0" w:uiPriority="60" w:unhideWhenUsed="0"/>
-    <w:lsdException w:name="Light List" w:semiHidden="0" w:uiPriority="61" w:unhideWhenUsed="0"/>
-    <w:lsdException w:name="Light Grid" w:semiHidden="0" w:uiPriority="62" w:unhideWhenUsed="0"/>
-    <w:lsdException w:name="Medium Shading 1" w:semiHidden="0" w:uiPriority="63" w:unhideWhenUsed="0"/>
-    <w:lsdException w:name="Medium Shading 2" w:semiHidden="0" w:uiPriority="64" w:unhideWhenUsed="0"/>
-    <w:lsdException w:name="Medium List 1" w:semiHidden="0" w:uiPriority="65" w:unhideWhenUsed="0"/>
-    <w:lsdException w:name="Medium List 2" w:semiHidden="0" w:uiPriority="66" w:unhideWhenUsed="0"/>
-    <w:lsdException w:name="Medium Grid 1" w:semiHidden="0" w:uiPriority="67" w:unhideWhenUsed="0"/>
-    <w:lsdException w:name="Medium Grid 2" w:semiHidden="0" w:uiPriority="68" w:unhideWhenUsed="0"/>
-    <w:lsdException w:name="Medium Grid 3" w:semiHidden="0" w:uiPriority="69" w:unhideWhenUsed="0"/>
-    <w:lsdException w:name="Dark List" w:semiHidden="0" w:uiPriority="70" w:unhideWhenUsed="0"/>
-    <w:lsdException w:name="Colorful Shading" w:semiHidden="0" w:uiPriority="71" w:unhideWhenUsed="0"/>
-    <w:lsdException w:name="Colorful List" w:semiHidden="0" w:uiPriority="72" w:unhideWhenUsed="0"/>
-    <w:lsdException w:name="Colorful Grid" w:semiHidden="0" w:uiPriority="73" w:unhideWhenUsed="0"/>
-    <w:lsdException w:name="Light Shading Accent 1" w:semiHidden="0" w:uiPriority="60" w:unhideWhenUsed="0"/>
-    <w:lsdException w:name="Light List Accent 1" w:semiHidden="0" w:uiPriority="61" w:unhideWhenUsed="0"/>
-    <w:lsdException w:name="Light Grid Accent 1" w:semiHidden="0" w:uiPriority="62" w:unhideWhenUsed="0"/>
-    <w:lsdException w:name="Medium Shading 1 Accent 1" w:semiHidden="0" w:uiPriority="63" w:unhideWhenUsed="0"/>
-    <w:lsdException w:name="Medium Shading 2 Accent 1" w:semiHidden="0" w:uiPriority="64" w:unhideWhenUsed="0"/>
-    <w:lsdException w:name="Medium List 1 Accent 1" w:semiHidden="0" w:uiPriority="65" w:unhideWhenUsed="0"/>
-    <w:lsdException w:name="Revision" w:unhideWhenUsed="0"/>
-    <w:lsdException w:name="List Paragraph" w:semiHidden="0" w:uiPriority="34" w:unhideWhenUsed="0" w:qFormat="1"/>
-    <w:lsdException w:name="Quote" w:semiHidden="0" w:uiPriority="29" w:unhideWhenUsed="0" w:qFormat="1"/>
-    <w:lsdException w:name="Intense Quote" w:semiHidden="0" w:uiPriority="30" w:unhideWhenUsed="0" w:qFormat="1"/>
-    <w:lsdException w:name="Medium List 2 Accent 1" w:semiHidden="0" w:uiPriority="66" w:unhideWhenUsed="0"/>
-    <w:lsdException w:name="Medium Grid 1 Accent 1" w:semiHidden="0" w:uiPriority="67" w:unhideWhenUsed="0"/>
-    <w:lsdException w:name="Medium Grid 2 Accent 1" w:semiHidden="0" w:uiPriority="68" w:unhideWhenUsed="0"/>
-    <w:lsdException w:name="Medium Grid 3 Accent 1" w:semiHidden="0" w:uiPriority="69" w:unhideWhenUsed="0"/>
-    <w:lsdException w:name="Dark List Accent 1" w:semiHidden="0" w:uiPriority="70" w:unhideWhenUsed="0"/>
-    <w:lsdException w:name="Colorful Shading Accent 1" w:semiHidden="0" w:uiPriority="71" w:unhideWhenUsed="0"/>
-    <w:lsdException w:name="Colorful List Accent 1" w:semiHidden="0" w:uiPriority="72" w:unhideWhenUsed="0"/>
-    <w:lsdException w:name="Colorful Grid Accent 1" w:semiHidden="0" w:uiPriority="73" w:unhideWhenUsed="0"/>
-    <w:lsdException w:name="Light Shading Accent 2" w:semiHidden="0" w:uiPriority="60" w:unhideWhenUsed="0"/>
-    <w:lsdException w:name="Light List Accent 2" w:semiHidden="0" w:uiPriority="61" w:unhideWhenUsed="0"/>
-    <w:lsdException w:name="Light Grid Accent 2" w:semiHidden="0" w:uiPriority="62" w:unhideWhenUsed="0"/>
-    <w:lsdException w:name="Medium Shading 1 Accent 2" w:semiHidden="0" w:uiPriority="63" w:unhideWhenUsed="0"/>
-    <w:lsdException w:name="Medium Shading 2 Accent 2" w:semiHidden="0" w:uiPriority="64" w:unhideWhenUsed="0"/>
-    <w:lsdException w:name="Medium List 1 Accent 2" w:semiHidden="0" w:uiPriority="65" w:unhideWhenUsed="0"/>
-    <w:lsdException w:name="Medium List 2 Accent 2" w:semiHidden="0" w:uiPriority="66" w:unhideWhenUsed="0"/>
-    <w:lsdException w:name="Medium Grid 1 Accent 2" w:semiHidden="0" w:uiPriority="67" w:unhideWhenUsed="0"/>
-    <w:lsdException w:name="Medium Grid 2 Accent 2" w:semiHidden="0" w:uiPriority="68" w:unhideWhenUsed="0"/>
-    <w:lsdException w:name="Medium Grid 3 Accent 2" w:semiHidden="0" w:uiPriority="69" w:unhideWhenUsed="0"/>
-    <w:lsdException w:name="Dark List Accent 2" w:semiHidden="0" w:uiPriority="70" w:unhideWhenUsed="0"/>
-    <w:lsdException w:name="Colorful Shading Accent 2" w:semiHidden="0" w:uiPriority="71" w:unhideWhenUsed="0"/>
-    <w:lsdException w:name="Colorful List Accent 2" w:semiHidden="0" w:uiPriority="72" w:unhideWhenUsed="0"/>
-    <w:lsdException w:name="Colorful Grid Accent 2" w:semiHidden="0" w:uiPriority="73" w:unhideWhenUsed="0"/>
-    <w:lsdException w:name="Light Shading Accent 3" w:semiHidden="0" w:uiPriority="60" w:unhideWhenUsed="0"/>
-    <w:lsdException w:name="Light List Accent 3" w:semiHidden="0" w:uiPriority="61" w:unhideWhenUsed="0"/>
-    <w:lsdException w:name="Light Grid Accent 3" w:semiHidden="0" w:uiPriority="62" w:unhideWhenUsed="0"/>
-    <w:lsdException w:name="Medium Shading 1 Accent 3" w:semiHidden="0" w:uiPriority="63" w:unhideWhenUsed="0"/>
-    <w:lsdException w:name="Medium Shading 2 Accent 3" w:semiHidden="0" w:uiPriority="64" w:unhideWhenUsed="0"/>
-    <w:lsdException w:name="Medium List 1 Accent 3" w:semiHidden="0" w:uiPriority="65" w:unhideWhenUsed="0"/>
-    <w:lsdException w:name="Medium List 2 Accent 3" w:semiHidden="0" w:uiPriority="66" w:unhideWhenUsed="0"/>
-    <w:lsdException w:name="Medium Grid 1 Accent 3" w:semiHidden="0" w:uiPriority="67" w:unhideWhenUsed="0"/>
-    <w:lsdException w:name="Medium Grid 2 Accent 3" w:semiHidden="0" w:uiPriority="68" w:unhideWhenUsed="0"/>
-    <w:lsdException w:name="Medium Grid 3 Accent 3" w:semiHidden="0" w:uiPriority="69" w:unhideWhenUsed="0"/>
-    <w:lsdException w:name="Dark List Accent 3" w:semiHidden="0" w:uiPriority="70" w:unhideWhenUsed="0"/>
-    <w:lsdException w:name="Colorful Shading Accent 3" w:semiHidden="0" w:uiPriority="71" w:unhideWhenUsed="0"/>
-    <w:lsdException w:name="Colorful List Accent 3" w:semiHidden="0" w:uiPriority="72" w:unhideWhenUsed="0"/>
-    <w:lsdException w:name="Colorful Grid Accent 3" w:semiHidden="0" w:uiPriority="73" w:unhideWhenUsed="0"/>
-    <w:lsdException w:name="Light Shading Accent 4" w:semiHidden="0" w:uiPriority="60" w:unhideWhenUsed="0"/>
-    <w:lsdException w:name="Light List Accent 4" w:semiHidden="0" w:uiPriority="61" w:unhideWhenUsed="0"/>
-    <w:lsdException w:name="Light Grid Accent 4" w:semiHidden="0" w:uiPriority="62" w:unhideWhenUsed="0"/>
-    <w:lsdException w:name="Medium Shading 1 Accent 4" w:semiHidden="0" w:uiPriority="63" w:unhideWhenUsed="0"/>
-    <w:lsdException w:name="Medium Shading 2 Accent 4" w:semiHidden="0" w:uiPriority="64" w:unhideWhenUsed="0"/>
-    <w:lsdException w:name="Medium List 1 Accent 4" w:semiHidden="0" w:uiPriority="65" w:unhideWhenUsed="0"/>
-    <w:lsdException w:name="Medium List 2 Accent 4" w:semiHidden="0" w:uiPriority="66" w:unhideWhenUsed="0"/>
-    <w:lsdException w:name="Medium Grid 1 Accent 4" w:semiHidden="0" w:uiPriority="67" w:unhideWhenUsed="0"/>
-    <w:lsdException w:name="Medium Grid 2 Accent 4" w:semiHidden="0" w:uiPriority="68" w:unhideWhenUsed="0"/>
-    <w:lsdException w:name="Medium Grid 3 Accent 4" w:semiHidden="0" w:uiPriority="69" w:unhideWhenUsed="0"/>
-    <w:lsdException w:name="Dark List Accent 4" w:semiHidden="0" w:uiPriority="70" w:unhideWhenUsed="0"/>
-    <w:lsdException w:name="Colorful Shading Accent 4" w:semiHidden="0" w:uiPriority="71" w:unhideWhenUsed="0"/>
-    <w:lsdException w:name="Colorful List Accent 4" w:semiHidden="0" w:uiPriority="72" w:unhideWhenUsed="0"/>
-    <w:lsdException w:name="Colorful Grid Accent 4" w:semiHidden="0" w:uiPriority="73" w:unhideWhenUsed="0"/>
-    <w:lsdException w:name="Light Shading Accent 5" w:semiHidden="0" w:uiPriority="60" w:unhideWhenUsed="0"/>
-    <w:lsdException w:name="Light List Accent 5" w:semiHidden="0" w:uiPriority="61" w:unhideWhenUsed="0"/>
-    <w:lsdException w:name="Light Grid Accent 5" w:semiHidden="0" w:uiPriority="62" w:unhideWhenUsed="0"/>
-    <w:lsdException w:name="Medium Shading 1 Accent 5" w:semiHidden="0" w:uiPriority="63" w:unhideWhenUsed="0"/>
-    <w:lsdException w:name="Medium Shading 2 Accent 5" w:semiHidden="0" w:uiPriority="64" w:unhideWhenUsed="0"/>
-    <w:lsdException w:name="Medium List 1 Accent 5" w:semiHidden="0" w:uiPriority="65" w:unhideWhenUsed="0"/>
-    <w:lsdException w:name="Medium List 2 Accent 5" w:semiHidden="0" w:uiPriority="66" w:unhideWhenUsed="0"/>
-    <w:lsdException w:name="Medium Grid 1 Accent 5" w:semiHidden="0" w:uiPriority="67" w:unhideWhenUsed="0"/>
-    <w:lsdException w:name="Medium Grid 2 Accent 5" w:semiHidden="0" w:uiPriority="68" w:unhideWhenUsed="0"/>
-    <w:lsdException w:name="Medium Grid 3 Accent 5" w:semiHidden="0" w:uiPriority="69" w:unhideWhenUsed="0"/>
-    <w:lsdException w:name="Dark List Accent 5" w:semiHidden="0" w:uiPriority="70" w:unhideWhenUsed="0"/>
-    <w:lsdException w:name="Colorful Shading Accent 5" w:semiHidden="0" w:uiPriority="71" w:unhideWhenUsed="0"/>
-    <w:lsdException w:name="Colorful List Accent 5" w:semiHidden="0" w:uiPriority="72" w:unhideWhenUsed="0"/>
-    <w:lsdException w:name="Colorful Grid Accent 5" w:semiHidden="0" w:uiPriority="73" w:unhideWhenUsed="0"/>
-    <w:lsdException w:name="Light Shading Accent 6" w:semiHidden="0" w:uiPriority="60" w:unhideWhenUsed="0"/>
-    <w:lsdException w:name="Light List Accent 6" w:semiHidden="0" w:uiPriority="61" w:unhideWhenUsed="0"/>
-    <w:lsdException w:name="Light Grid Accent 6" w:semiHidden="0" w:uiPriority="62" w:unhideWhenUsed="0"/>
-    <w:lsdException w:name="Medium Shading 1 Accent 6" w:semiHidden="0" w:uiPriority="63" w:unhideWhenUsed="0"/>
-    <w:lsdException w:name="Medium Shading 2 Accent 6" w:semiHidden="0" w:uiPriority="64" w:unhideWhenUsed="0"/>
-    <w:lsdException w:name="Medium List 1 Accent 6" w:semiHidden="0" w:uiPriority="65" w:unhideWhenUsed="0"/>
-    <w:lsdException w:name="Medium List 2 Accent 6" w:semiHidden="0" w:uiPriority="66" w:unhideWhenUsed="0"/>
-    <w:lsdException w:name="Medium Grid 1 Accent 6" w:semiHidden="0" w:uiPriority="67" w:unhideWhenUsed="0"/>
-    <w:lsdException w:name="Medium Grid 2 Accent 6" w:semiHidden="0" w:uiPriority="68" w:unhideWhenUsed="0"/>
-    <w:lsdException w:name="Medium Grid 3 Accent 6" w:semiHidden="0" w:uiPriority="69" w:unhideWhenUsed="0"/>
-    <w:lsdException w:name="Dark List Accent 6" w:semiHidden="0" w:uiPriority="70" w:unhideWhenUsed="0"/>
-    <w:lsdException w:name="Colorful Shading Accent 6" w:semiHidden="0" w:uiPriority="71" w:unhideWhenUsed="0"/>
-    <w:lsdException w:name="Colorful List Accent 6" w:semiHidden="0" w:uiPriority="72" w:unhideWhenUsed="0"/>
-    <w:lsdException w:name="Colorful Grid Accent 6" w:semiHidden="0" w:uiPriority="73" w:unhideWhenUsed="0"/>
-    <w:lsdException w:name="Subtle Emphasis" w:semiHidden="0" w:uiPriority="19" w:unhideWhenUsed="0" w:qFormat="1"/>
-    <w:lsdException w:name="Intense Emphasis" w:semiHidden="0" w:uiPriority="21" w:unhideWhenUsed="0" w:qFormat="1"/>
-    <w:lsdException w:name="Subtle Reference" w:semiHidden="0" w:uiPriority="31" w:unhideWhenUsed="0" w:qFormat="1"/>
-    <w:lsdException w:name="Intense Reference" w:semiHidden="0" w:uiPriority="32" w:unhideWhenUsed="0" w:qFormat="1"/>
-    <w:lsdException w:name="Book Title" w:semiHidden="0" w:uiPriority="33" w:unhideWhenUsed="0" w:qFormat="1"/>
-    <w:lsdException w:name="Bibliography" w:uiPriority="37"/>
-    <w:lsdException w:name="TOC Heading" w:uiPriority="39" w:qFormat="1"/>
-  </w:latentStyles>
-  <w:style w:type="paragraph" w:default="1" w:styleId="Normal">
-    <w:name w:val="Normal"/>
-    <w:rPr>
-      <w:sz w:val="24"/>
-      <w:szCs w:val="24"/>
-    </w:rPr>
-  </w:style>
-  <w:style w:type="character" w:default="1" w:styleId="DefaultParagraphFont">
-    <w:name w:val="Default Paragraph Font"/>
-    <w:uiPriority w:val="1"/>
-    <w:semiHidden/>
-    <w:unhideWhenUsed/>
-  </w:style>
-  <w:style w:type="table" w:default="1" w:styleId="TableNormal">
-    <w:name w:val="Normal Table"/>
-    <w:uiPriority w:val="99"/>
-    <w:semiHidden/>
-    <w:unhideWhenUsed/>
-    <w:tblPr>
-      <w:tblInd w:w="0" w:type="dxa"/>
-      <w:tblCellMar>
-        <w:top w:w="0" w:type="dxa"/>
-        <w:left w:w="108" w:type="dxa"/>
-        <w:bottom w:w="0" w:type="dxa"/>
-        <w:right w:w="108" w:type="dxa"/>
-      </w:tblCellMar>
-    </w:tblPr>
-  </w:style>
-  <w:style w:type="numbering" w:default="1" w:styleId="NoList">
-    <w:name w:val="No List"/>
-    <w:uiPriority w:val="99"/>
-    <w:semiHidden/>
-    <w:unhideWhenUsed/>
-  </w:style>
-  <w:style w:type="character" w:styleId="Hyperlink">
-    <w:name w:val="Hyperlink"/>
-    <w:rPr>
-      <w:u w:val="single"/>
-    </w:rPr>
-  </w:style>
-  <w:style w:type="paragraph" w:customStyle="1" w:styleId="HeaderFooter">
-    <w:name w:val="Header &amp; Footer"/>
-    <w:pPr>
-      <w:tabs>
-        <w:tab w:val="right" w:pos="9020"/>
-      </w:tabs>
-    </w:pPr>
-    <w:rPr>
-      <w:rFonts w:ascii="Helvetica Neue" w:hAnsi="Helvetica Neue" w:cs="Arial Unicode MS"/>
-      <w:color w:val="000000"/>
-      <w:sz w:val="24"/>
-      <w:szCs w:val="24"/>
-      <w14:textOutline w14:w="0" w14:cap="flat" w14:cmpd="sng" w14:algn="ctr">
-        <w14:noFill/>
-        <w14:prstDash w14:val="solid"/>
-        <w14:bevel/>
-      </w14:textOutline>
-    </w:rPr>
-  </w:style>
-  <w:style w:type="paragraph" w:customStyle="1" w:styleId="BodyA">
-    <w:name w:val="Body A"/>
-    <w:pPr>
-      <w:spacing w:after="200" w:line="276" w:lineRule="auto"/>
-    </w:pPr>
-    <w:rPr>
-      <w:rFonts w:ascii="Calibri" w:eastAsia="Calibri" w:hAnsi="Calibri" w:cs="Calibri"/>
-      <w:color w:val="000000"/>
-      <w:sz w:val="22"/>
-      <w:szCs w:val="22"/>
-      <w:u w:color="000000"/>
-      <w:lang w:val="de-DE"/>
-      <w14:textOutline w14:w="12700" w14:cap="flat" w14:cmpd="sng" w14:algn="ctr">
-        <w14:noFill/>
-        <w14:prstDash w14:val="solid"/>
-        <w14:miter w14:lim="400000"/>
-      </w14:textOutline>
-    </w:rPr>
-  </w:style>
-  <w:style w:type="paragraph" w:styleId="ListParagraph">
-    <w:name w:val="List Paragraph"/>
-    <w:pPr>
-      <w:spacing w:after="200" w:line="276" w:lineRule="auto"/>
-      <w:ind w:left="720"/>
-    </w:pPr>
-    <w:rPr>
-      <w:rFonts w:ascii="Calibri" w:eastAsia="Calibri" w:hAnsi="Calibri" w:cs="Calibri"/>
-      <w:color w:val="000000"/>
-      <w:sz w:val="22"/>
-      <w:szCs w:val="22"/>
-      <w:u w:color="000000"/>
-    </w:rPr>
-  </w:style>
-  <w:style w:type="numbering" w:customStyle="1" w:styleId="ImportedStyle1">
-    <w:name w:val="Imported Style 1"/>
-    <w:pPr>
-      <w:numPr>
-        <w:numId w:val="1"/>
-      </w:numPr>
-    </w:pPr>
-  </w:style>
-  <w:style w:type="numbering" w:customStyle="1" w:styleId="ImportedStyle2">
-    <w:name w:val="Imported Style 2"/>
-    <w:pPr>
-      <w:numPr>
-        <w:numId w:val="3"/>
-      </w:numPr>
-    </w:pPr>
-  </w:style>
-  <w:style w:type="numbering" w:customStyle="1" w:styleId="ImportedStyle5">
-    <w:name w:val="Imported Style 5"/>
-    <w:pPr>
-      <w:numPr>
-        <w:numId w:val="5"/>
-      </w:numPr>
-    </w:pPr>
-  </w:style>
-  <w:style w:type="numbering" w:customStyle="1" w:styleId="ImportedStyle3">
-    <w:name w:val="Imported Style 3"/>
-    <w:pPr>
-      <w:numPr>
-        <w:numId w:val="9"/>
-      </w:numPr>
-    </w:pPr>
-  </w:style>
-  <w:style w:type="numbering" w:customStyle="1" w:styleId="ImportedStyle4">
-    <w:name w:val="Imported Style 4"/>
-    <w:pPr>
-      <w:numPr>
-        <w:numId w:val="12"/>
-      </w:numPr>
-    </w:pPr>
-  </w:style>
-  <w:style w:type="numbering" w:customStyle="1" w:styleId="ImportedStyle6">
-    <w:name w:val="Imported Style 6"/>
-    <w:pPr>
-      <w:numPr>
-        <w:numId w:val="16"/>
-      </w:numPr>
-    </w:pPr>
-  </w:style>
-  <w:style w:type="paragraph" w:styleId="BalloonText">
-    <w:name w:val="Balloon Text"/>
-    <w:basedOn w:val="Normal"/>
-    <w:link w:val="BalloonTextChar"/>
-    <w:uiPriority w:val="99"/>
-    <w:semiHidden/>
-    <w:unhideWhenUsed/>
-    <w:rsid w:val="00205ABA"/>
-    <w:rPr>
-      <w:rFonts w:ascii="Tahoma" w:hAnsi="Tahoma" w:cs="Tahoma"/>
-      <w:sz w:val="16"/>
-      <w:szCs w:val="16"/>
-    </w:rPr>
-  </w:style>
-  <w:style w:type="character" w:customStyle="1" w:styleId="BalloonTextChar">
-    <w:name w:val="Balloon Text Char"/>
-    <w:basedOn w:val="DefaultParagraphFont"/>
-    <w:link w:val="BalloonText"/>
-    <w:uiPriority w:val="99"/>
-    <w:semiHidden/>
-    <w:rsid w:val="00205ABA"/>
-    <w:rPr>
-      <w:rFonts w:ascii="Tahoma" w:hAnsi="Tahoma" w:cs="Tahoma"/>
-      <w:sz w:val="16"/>
-      <w:szCs w:val="16"/>
-    </w:rPr>
   </w:style>
 </w:styles>
 </file>

--- a/doc/Reports/Project Report I.docx
+++ b/doc/Reports/Project Report I.docx
@@ -34,7 +34,14 @@
           <w:sz w:val="28"/>
           <w:szCs w:val="28"/>
         </w:rPr>
-        <w:t>CSC6</w:t>
+        <w:t>CSC</w:t>
+      </w:r>
+      <w:r>
+        <w:rPr>
+          <w:sz w:val="28"/>
+          <w:szCs w:val="28"/>
+        </w:rPr>
+        <w:t xml:space="preserve"> 4</w:t>
       </w:r>
       <w:r>
         <w:rPr>
@@ -43,6 +50,14 @@
           <w:lang w:val="en-US"/>
         </w:rPr>
         <w:t>05</w:t>
+      </w:r>
+      <w:r>
+        <w:rPr>
+          <w:sz w:val="28"/>
+          <w:szCs w:val="28"/>
+          <w:lang w:val="en-US"/>
+        </w:rPr>
+        <w:t>/605</w:t>
       </w:r>
       <w:r>
         <w:rPr>
@@ -402,9 +417,22 @@
     </w:p>
     <w:p>
       <w:pPr>
+        <w:pStyle w:val="ListParagraph"/>
+        <w:spacing w:before="60" w:after="0" w:line="240" w:lineRule="auto"/>
+        <w:rPr>
+          <w:rFonts w:ascii="Times New Roman" w:hAnsi="Times New Roman"/>
+          <w:b/>
+          <w:bCs/>
+          <w:sz w:val="28"/>
+          <w:szCs w:val="28"/>
+        </w:rPr>
+      </w:pPr>
+    </w:p>
+    <w:p>
+      <w:pPr>
         <w:pStyle w:val="BodyA"/>
         <w:spacing w:after="240" w:line="240" w:lineRule="auto"/>
-        <w:ind w:left="360"/>
+        <w:ind w:left="720"/>
         <w:rPr>
           <w:rFonts w:ascii="Times New Roman" w:eastAsia="Times New Roman" w:hAnsi="Times New Roman" w:cs="Times New Roman"/>
           <w:color w:val="24292E"/>
@@ -621,7 +649,6 @@
         </w:rPr>
         <w:t xml:space="preserve">Data Cleaning/Pre-processing: Removing </w:t>
       </w:r>
-      <w:proofErr w:type="spellStart"/>
       <w:r>
         <w:rPr>
           <w:rFonts w:ascii="Times New Roman" w:hAnsi="Times New Roman"/>
@@ -629,9 +656,8 @@
           <w:szCs w:val="26"/>
           <w:lang w:val="en-US"/>
         </w:rPr>
-        <w:t>stopwords</w:t>
-      </w:r>
-      <w:proofErr w:type="spellEnd"/>
+        <w:t>stop words</w:t>
+      </w:r>
       <w:r>
         <w:rPr>
           <w:rFonts w:ascii="Times New Roman" w:hAnsi="Times New Roman"/>
@@ -846,7 +872,29 @@
           <w:u w:color="24292E"/>
           <w:lang w:val="en-US"/>
         </w:rPr>
-        <w:t>The budget texts will be fetched from the following counties or cities as mentioned below:</w:t>
+        <w:t xml:space="preserve">The budget texts will be fetched from the following counties </w:t>
+      </w:r>
+      <w:r>
+        <w:rPr>
+          <w:rFonts w:ascii="Times New Roman" w:hAnsi="Times New Roman"/>
+          <w:color w:val="24292E"/>
+          <w:sz w:val="26"/>
+          <w:szCs w:val="26"/>
+          <w:u w:color="24292E"/>
+          <w:lang w:val="en-US"/>
+        </w:rPr>
+        <w:t>and</w:t>
+      </w:r>
+      <w:r>
+        <w:rPr>
+          <w:rFonts w:ascii="Times New Roman" w:hAnsi="Times New Roman"/>
+          <w:color w:val="24292E"/>
+          <w:sz w:val="26"/>
+          <w:szCs w:val="26"/>
+          <w:u w:color="24292E"/>
+          <w:lang w:val="en-US"/>
+        </w:rPr>
+        <w:t xml:space="preserve"> cities:</w:t>
       </w:r>
     </w:p>
     <w:p>
@@ -1048,6 +1096,23 @@
     <w:p>
       <w:pPr>
         <w:pStyle w:val="BodyA"/>
+        <w:tabs>
+          <w:tab w:val="left" w:pos="720"/>
+        </w:tabs>
+        <w:spacing w:before="60" w:after="0" w:line="240" w:lineRule="auto"/>
+        <w:ind w:left="1080"/>
+        <w:rPr>
+          <w:rFonts w:ascii="Times New Roman" w:hAnsi="Times New Roman"/>
+          <w:color w:val="24292E"/>
+          <w:sz w:val="26"/>
+          <w:szCs w:val="26"/>
+          <w:lang w:val="en-US"/>
+        </w:rPr>
+      </w:pPr>
+    </w:p>
+    <w:p>
+      <w:pPr>
+        <w:pStyle w:val="BodyA"/>
         <w:spacing w:before="60" w:after="100" w:line="240" w:lineRule="auto"/>
         <w:ind w:left="720"/>
         <w:rPr>
@@ -1068,7 +1133,29 @@
           <w:u w:color="24292E"/>
           <w:lang w:val="en-US"/>
         </w:rPr>
-        <w:t>The Budget documents (.pdf) obtained from respective counties/cities website and is converted to two types of csv files as shown below for City of Charlotte:</w:t>
+        <w:t>The Budget documents (.pdf) obtained from respective counties/cities website</w:t>
+      </w:r>
+      <w:r>
+        <w:rPr>
+          <w:rFonts w:ascii="Times New Roman" w:hAnsi="Times New Roman"/>
+          <w:color w:val="24292E"/>
+          <w:sz w:val="26"/>
+          <w:szCs w:val="26"/>
+          <w:u w:color="24292E"/>
+          <w:lang w:val="en-US"/>
+        </w:rPr>
+        <w:t>s</w:t>
+      </w:r>
+      <w:r>
+        <w:rPr>
+          <w:rFonts w:ascii="Times New Roman" w:hAnsi="Times New Roman"/>
+          <w:color w:val="24292E"/>
+          <w:sz w:val="26"/>
+          <w:szCs w:val="26"/>
+          <w:u w:color="24292E"/>
+          <w:lang w:val="en-US"/>
+        </w:rPr>
+        <w:t xml:space="preserve"> and is converted to two types of csv files as shown below for City of Charlotte:</w:t>
       </w:r>
     </w:p>
     <w:p>
@@ -1340,7 +1427,31 @@
           <w:u w:color="24292E"/>
           <w:lang w:val="en-US"/>
         </w:rPr>
-        <w:t>As shown above, the csv data set is of 2 dimensions when loaded into a pandas data-frame. The data is row x column format, with three columns of index, page number and words.</w:t>
+        <w:t xml:space="preserve">As shown above, the csv data set is of 2 dimensions when loaded into a </w:t>
+      </w:r>
+      <w:proofErr w:type="gramStart"/>
+      <w:r>
+        <w:rPr>
+          <w:rFonts w:ascii="Times New Roman" w:hAnsi="Times New Roman"/>
+          <w:color w:val="24292E"/>
+          <w:sz w:val="26"/>
+          <w:szCs w:val="26"/>
+          <w:u w:color="24292E"/>
+          <w:lang w:val="en-US"/>
+        </w:rPr>
+        <w:t>pandas</w:t>
+      </w:r>
+      <w:proofErr w:type="gramEnd"/>
+      <w:r>
+        <w:rPr>
+          <w:rFonts w:ascii="Times New Roman" w:hAnsi="Times New Roman"/>
+          <w:color w:val="24292E"/>
+          <w:sz w:val="26"/>
+          <w:szCs w:val="26"/>
+          <w:u w:color="24292E"/>
+          <w:lang w:val="en-US"/>
+        </w:rPr>
+        <w:t xml:space="preserve"> data-frame. The data is row x column format, with three columns of index, page number and words.</w:t>
       </w:r>
     </w:p>
     <w:p>
@@ -1356,6 +1467,54 @@
           <w:u w:color="24292E"/>
         </w:rPr>
       </w:pPr>
+    </w:p>
+    <w:p>
+      <w:pPr>
+        <w:pStyle w:val="BodyA"/>
+        <w:spacing w:after="0" w:line="240" w:lineRule="auto"/>
+        <w:ind w:left="360"/>
+        <w:rPr>
+          <w:rFonts w:ascii="Times New Roman" w:hAnsi="Times New Roman"/>
+          <w:color w:val="24292E"/>
+          <w:sz w:val="26"/>
+          <w:szCs w:val="26"/>
+          <w:u w:color="24292E"/>
+          <w:lang w:val="en-US"/>
+        </w:rPr>
+      </w:pPr>
+      <w:r>
+        <w:rPr>
+          <w:rFonts w:ascii="Times New Roman" w:hAnsi="Times New Roman"/>
+          <w:color w:val="24292E"/>
+          <w:sz w:val="26"/>
+          <w:szCs w:val="26"/>
+          <w:u w:color="24292E"/>
+          <w:lang w:val="en-US"/>
+        </w:rPr>
+        <w:t xml:space="preserve">The index consists of only integer values and is of type ‘int’, as well as page number. The words extracted are of “string” type. And, the analysis will be carried out on the </w:t>
+      </w:r>
+      <w:r>
+        <w:rPr>
+          <w:rFonts w:ascii="Times New Roman" w:hAnsi="Times New Roman"/>
+          <w:color w:val="24292E"/>
+          <w:sz w:val="26"/>
+          <w:szCs w:val="26"/>
+          <w:u w:color="24292E"/>
+          <w:lang w:val="en-US"/>
+        </w:rPr>
+        <w:t>word’s</w:t>
+      </w:r>
+      <w:r>
+        <w:rPr>
+          <w:rFonts w:ascii="Times New Roman" w:hAnsi="Times New Roman"/>
+          <w:color w:val="24292E"/>
+          <w:sz w:val="26"/>
+          <w:szCs w:val="26"/>
+          <w:u w:color="24292E"/>
+          <w:lang w:val="en-US"/>
+        </w:rPr>
+        <w:t xml:space="preserve"> column. When all the datasets from all the counties were combined it was observed that the total number of rows i.e. words is 638,131.</w:t>
+      </w:r>
     </w:p>
     <w:p>
       <w:pPr>
@@ -1371,17 +1530,6 @@
           <w:lang w:val="en-US"/>
         </w:rPr>
       </w:pPr>
-      <w:r>
-        <w:rPr>
-          <w:rFonts w:ascii="Times New Roman" w:hAnsi="Times New Roman"/>
-          <w:color w:val="24292E"/>
-          <w:sz w:val="26"/>
-          <w:szCs w:val="26"/>
-          <w:u w:color="24292E"/>
-          <w:lang w:val="en-US"/>
-        </w:rPr>
-        <w:t>The index consists of only integer values and is of type ‘int’, as well as page number. The words extracted are of “string” type. And, the analysis will be carried out on the words column. When all the datasets from all the counties were combined it was observed that the total number of rows i.e. words is 6,38,131.</w:t>
-      </w:r>
     </w:p>
     <w:p>
       <w:pPr>
@@ -1417,7 +1565,7 @@
           <w:szCs w:val="36"/>
           <w:u w:color="31849B"/>
         </w:rPr>
-        <w:t>Tasks Completed till now</w:t>
+        <w:t>Tasks Completed</w:t>
       </w:r>
     </w:p>
     <w:p>
@@ -1443,37 +1591,320 @@
         </w:rPr>
         <w:t>Sultan Al Bogami</w:t>
       </w:r>
-      <w:r>
+    </w:p>
+    <w:p>
+      <w:pPr>
+        <w:pStyle w:val="ListParagraph"/>
         <w:rPr>
           <w:rFonts w:ascii="Arial Unicode MS" w:eastAsia="Arial Unicode MS" w:hAnsi="Arial Unicode MS" w:cs="Arial Unicode MS"/>
           <w:sz w:val="26"/>
           <w:szCs w:val="26"/>
         </w:rPr>
-        <w:br/>
-      </w:r>
-      <w:r>
-        <w:rPr>
-          <w:rFonts w:ascii="Times New Roman" w:hAnsi="Times New Roman"/>
-          <w:sz w:val="26"/>
-          <w:szCs w:val="26"/>
-        </w:rPr>
-        <w:t xml:space="preserve">  1.  Collected Budget Documents from all the different Counties websites and other sources.</w:t>
-      </w:r>
-      <w:r>
-        <w:rPr>
-          <w:rFonts w:ascii="Arial Unicode MS" w:eastAsia="Arial Unicode MS" w:hAnsi="Arial Unicode MS" w:cs="Arial Unicode MS"/>
-          <w:sz w:val="26"/>
-          <w:szCs w:val="26"/>
-        </w:rPr>
-        <w:br/>
-      </w:r>
-      <w:r>
-        <w:rPr>
-          <w:rFonts w:ascii="Times New Roman" w:hAnsi="Times New Roman"/>
-          <w:sz w:val="26"/>
-          <w:szCs w:val="26"/>
-        </w:rPr>
-        <w:t xml:space="preserve">  2.  Converted the pdf documents to csv formats. Extract words from the documents using online tool, and classify them for further processing.</w:t>
+      </w:pPr>
+      <w:r>
+        <w:rPr>
+          <w:rFonts w:ascii="Times New Roman" w:hAnsi="Times New Roman"/>
+          <w:sz w:val="26"/>
+          <w:szCs w:val="26"/>
+        </w:rPr>
+        <w:t>1</w:t>
+      </w:r>
+      <w:r>
+        <w:rPr>
+          <w:rFonts w:ascii="Times New Roman" w:hAnsi="Times New Roman"/>
+          <w:sz w:val="26"/>
+          <w:szCs w:val="26"/>
+        </w:rPr>
+        <w:t xml:space="preserve">- Documented </w:t>
+      </w:r>
+      <w:r>
+        <w:rPr>
+          <w:rFonts w:ascii="Times New Roman" w:hAnsi="Times New Roman"/>
+          <w:sz w:val="26"/>
+          <w:szCs w:val="26"/>
+        </w:rPr>
+        <w:t>business requirements.</w:t>
+      </w:r>
+    </w:p>
+    <w:p>
+      <w:pPr>
+        <w:pStyle w:val="ListParagraph"/>
+        <w:rPr>
+          <w:rFonts w:ascii="Times New Roman" w:hAnsi="Times New Roman"/>
+          <w:sz w:val="26"/>
+          <w:szCs w:val="26"/>
+        </w:rPr>
+      </w:pPr>
+      <w:r>
+        <w:rPr>
+          <w:rFonts w:ascii="Times New Roman" w:hAnsi="Times New Roman"/>
+          <w:sz w:val="26"/>
+          <w:szCs w:val="26"/>
+        </w:rPr>
+        <w:t xml:space="preserve">2. </w:t>
+      </w:r>
+      <w:r>
+        <w:rPr>
+          <w:rFonts w:ascii="Times New Roman" w:hAnsi="Times New Roman"/>
+          <w:sz w:val="26"/>
+          <w:szCs w:val="26"/>
+        </w:rPr>
+        <w:t>Established, organized and maintained communications between contributors using Discord platform.</w:t>
+      </w:r>
+    </w:p>
+    <w:p>
+      <w:pPr>
+        <w:pStyle w:val="ListParagraph"/>
+        <w:rPr>
+          <w:rFonts w:ascii="Times New Roman" w:hAnsi="Times New Roman"/>
+          <w:sz w:val="26"/>
+          <w:szCs w:val="26"/>
+        </w:rPr>
+      </w:pPr>
+      <w:r>
+        <w:rPr>
+          <w:rFonts w:ascii="Times New Roman" w:hAnsi="Times New Roman"/>
+          <w:sz w:val="26"/>
+          <w:szCs w:val="26"/>
+        </w:rPr>
+        <w:t>3</w:t>
+      </w:r>
+      <w:r>
+        <w:rPr>
+          <w:rFonts w:ascii="Times New Roman" w:hAnsi="Times New Roman"/>
+          <w:sz w:val="26"/>
+          <w:szCs w:val="26"/>
+        </w:rPr>
+        <w:t xml:space="preserve">- </w:t>
+      </w:r>
+      <w:r>
+        <w:rPr>
+          <w:rFonts w:ascii="Times New Roman" w:hAnsi="Times New Roman"/>
+          <w:sz w:val="26"/>
+          <w:szCs w:val="26"/>
+        </w:rPr>
+        <w:t>Collect</w:t>
+      </w:r>
+      <w:r>
+        <w:rPr>
+          <w:rFonts w:ascii="Times New Roman" w:hAnsi="Times New Roman"/>
+          <w:sz w:val="26"/>
+          <w:szCs w:val="26"/>
+        </w:rPr>
+        <w:t>ed</w:t>
+      </w:r>
+      <w:r>
+        <w:rPr>
+          <w:rFonts w:ascii="Times New Roman" w:hAnsi="Times New Roman"/>
+          <w:sz w:val="26"/>
+          <w:szCs w:val="26"/>
+        </w:rPr>
+        <w:t xml:space="preserve"> </w:t>
+      </w:r>
+      <w:r>
+        <w:rPr>
+          <w:rFonts w:ascii="Times New Roman" w:hAnsi="Times New Roman"/>
+          <w:sz w:val="26"/>
+          <w:szCs w:val="26"/>
+        </w:rPr>
+        <w:t>the b</w:t>
+      </w:r>
+      <w:r>
+        <w:rPr>
+          <w:rFonts w:ascii="Times New Roman" w:hAnsi="Times New Roman"/>
+          <w:sz w:val="26"/>
+          <w:szCs w:val="26"/>
+        </w:rPr>
+        <w:t xml:space="preserve">udget </w:t>
+      </w:r>
+      <w:r>
+        <w:rPr>
+          <w:rFonts w:ascii="Times New Roman" w:hAnsi="Times New Roman"/>
+          <w:sz w:val="26"/>
+          <w:szCs w:val="26"/>
+        </w:rPr>
+        <w:t>d</w:t>
+      </w:r>
+      <w:r>
+        <w:rPr>
+          <w:rFonts w:ascii="Times New Roman" w:hAnsi="Times New Roman"/>
+          <w:sz w:val="26"/>
+          <w:szCs w:val="26"/>
+        </w:rPr>
+        <w:t xml:space="preserve">ocuments from all </w:t>
+      </w:r>
+      <w:r>
+        <w:rPr>
+          <w:rFonts w:ascii="Times New Roman" w:hAnsi="Times New Roman"/>
+          <w:sz w:val="26"/>
+          <w:szCs w:val="26"/>
+        </w:rPr>
+        <w:t>organizations</w:t>
+      </w:r>
+      <w:r>
+        <w:rPr>
+          <w:rFonts w:ascii="Times New Roman" w:hAnsi="Times New Roman"/>
+          <w:sz w:val="26"/>
+          <w:szCs w:val="26"/>
+        </w:rPr>
+        <w:t>.</w:t>
+      </w:r>
+    </w:p>
+    <w:p>
+      <w:pPr>
+        <w:pStyle w:val="ListParagraph"/>
+        <w:rPr>
+          <w:rFonts w:ascii="Times New Roman" w:hAnsi="Times New Roman"/>
+          <w:sz w:val="26"/>
+          <w:szCs w:val="26"/>
+        </w:rPr>
+      </w:pPr>
+      <w:r>
+        <w:rPr>
+          <w:rFonts w:ascii="Times New Roman" w:hAnsi="Times New Roman"/>
+          <w:sz w:val="26"/>
+          <w:szCs w:val="26"/>
+        </w:rPr>
+        <w:t>4</w:t>
+      </w:r>
+      <w:r>
+        <w:rPr>
+          <w:rFonts w:ascii="Times New Roman" w:hAnsi="Times New Roman"/>
+          <w:sz w:val="26"/>
+          <w:szCs w:val="26"/>
+        </w:rPr>
+        <w:t xml:space="preserve">- </w:t>
+      </w:r>
+      <w:r>
+        <w:rPr>
+          <w:rFonts w:ascii="Times New Roman" w:hAnsi="Times New Roman"/>
+          <w:sz w:val="26"/>
+          <w:szCs w:val="26"/>
+        </w:rPr>
+        <w:t>Convert</w:t>
+      </w:r>
+      <w:r>
+        <w:rPr>
+          <w:rFonts w:ascii="Times New Roman" w:hAnsi="Times New Roman"/>
+          <w:sz w:val="26"/>
+          <w:szCs w:val="26"/>
+        </w:rPr>
+        <w:t>ed</w:t>
+      </w:r>
+      <w:r>
+        <w:rPr>
+          <w:rFonts w:ascii="Times New Roman" w:hAnsi="Times New Roman"/>
+          <w:sz w:val="26"/>
+          <w:szCs w:val="26"/>
+        </w:rPr>
+        <w:t xml:space="preserve"> </w:t>
+      </w:r>
+      <w:r>
+        <w:rPr>
+          <w:rFonts w:ascii="Times New Roman" w:hAnsi="Times New Roman"/>
+          <w:sz w:val="26"/>
+          <w:szCs w:val="26"/>
+        </w:rPr>
+        <w:t xml:space="preserve">the </w:t>
+      </w:r>
+      <w:r>
+        <w:rPr>
+          <w:rFonts w:ascii="Times New Roman" w:hAnsi="Times New Roman"/>
+          <w:sz w:val="26"/>
+          <w:szCs w:val="26"/>
+        </w:rPr>
+        <w:t>budget</w:t>
+      </w:r>
+      <w:r>
+        <w:rPr>
+          <w:rFonts w:ascii="Times New Roman" w:hAnsi="Times New Roman"/>
+          <w:sz w:val="26"/>
+          <w:szCs w:val="26"/>
+        </w:rPr>
+        <w:t xml:space="preserve"> documents </w:t>
+      </w:r>
+      <w:r>
+        <w:rPr>
+          <w:rFonts w:ascii="Times New Roman" w:hAnsi="Times New Roman"/>
+          <w:sz w:val="26"/>
+          <w:szCs w:val="26"/>
+        </w:rPr>
+        <w:t>from pdf to csv (tokenization) and had them ready on GitHub.</w:t>
+      </w:r>
+    </w:p>
+    <w:p>
+      <w:pPr>
+        <w:pStyle w:val="ListParagraph"/>
+        <w:rPr>
+          <w:rFonts w:ascii="Times New Roman" w:hAnsi="Times New Roman"/>
+          <w:sz w:val="26"/>
+          <w:szCs w:val="26"/>
+        </w:rPr>
+      </w:pPr>
+      <w:r>
+        <w:rPr>
+          <w:rFonts w:ascii="Times New Roman" w:hAnsi="Times New Roman"/>
+          <w:sz w:val="26"/>
+          <w:szCs w:val="26"/>
+        </w:rPr>
+        <w:t>5- Helped assigning issues to the team members as well as creating milestones for the project.</w:t>
+      </w:r>
+    </w:p>
+    <w:p>
+      <w:pPr>
+        <w:pStyle w:val="ListParagraph"/>
+        <w:rPr>
+          <w:rFonts w:ascii="Times New Roman" w:hAnsi="Times New Roman"/>
+          <w:sz w:val="26"/>
+          <w:szCs w:val="26"/>
+        </w:rPr>
+      </w:pPr>
+      <w:r>
+        <w:rPr>
+          <w:rFonts w:ascii="Times New Roman" w:hAnsi="Times New Roman"/>
+          <w:sz w:val="26"/>
+          <w:szCs w:val="26"/>
+        </w:rPr>
+        <w:t xml:space="preserve">6- Started </w:t>
+      </w:r>
+      <w:r>
+        <w:rPr>
+          <w:rFonts w:ascii="Times New Roman" w:hAnsi="Times New Roman"/>
+          <w:sz w:val="26"/>
+          <w:szCs w:val="26"/>
+        </w:rPr>
+        <w:t>integrating the project using Travis CI, which is a continuous integration tool.</w:t>
+      </w:r>
+    </w:p>
+    <w:p>
+      <w:pPr>
+        <w:pStyle w:val="ListParagraph"/>
+        <w:rPr>
+          <w:rFonts w:ascii="Times New Roman" w:hAnsi="Times New Roman"/>
+          <w:sz w:val="26"/>
+          <w:szCs w:val="26"/>
+        </w:rPr>
+      </w:pPr>
+    </w:p>
+    <w:p>
+      <w:pPr>
+        <w:ind w:left="360"/>
+        <w:rPr>
+          <w:color w:val="4F81BD"/>
+          <w:sz w:val="26"/>
+          <w:szCs w:val="26"/>
+          <w:u w:color="4F81BD"/>
+        </w:rPr>
+      </w:pPr>
+      <w:r>
+        <w:rPr>
+          <w:color w:val="4F81BD"/>
+          <w:sz w:val="26"/>
+          <w:szCs w:val="26"/>
+          <w:u w:color="4F81BD"/>
+        </w:rPr>
+        <w:lastRenderedPageBreak/>
+        <w:t xml:space="preserve"> </w:t>
       </w:r>
     </w:p>
     <w:p>
@@ -1484,42 +1915,87 @@
           <w:numId w:val="17"/>
         </w:numPr>
         <w:rPr>
-          <w:rFonts w:ascii="Times New Roman" w:hAnsi="Times New Roman"/>
-          <w:sz w:val="26"/>
-          <w:szCs w:val="26"/>
-        </w:rPr>
-      </w:pPr>
-      <w:r>
-        <w:rPr>
-          <w:rFonts w:ascii="Times New Roman" w:hAnsi="Times New Roman"/>
           <w:color w:val="4F81BD"/>
           <w:sz w:val="26"/>
           <w:szCs w:val="26"/>
           <w:u w:color="4F81BD"/>
         </w:rPr>
+      </w:pPr>
+      <w:r>
+        <w:rPr>
+          <w:color w:val="4F81BD"/>
+          <w:sz w:val="26"/>
+          <w:szCs w:val="26"/>
+          <w:u w:color="4F81BD"/>
+        </w:rPr>
         <w:t>Naseeb Thapaliya</w:t>
       </w:r>
-      <w:r>
-        <w:rPr>
-          <w:rFonts w:ascii="Arial Unicode MS" w:eastAsia="Arial Unicode MS" w:hAnsi="Arial Unicode MS" w:cs="Arial Unicode MS"/>
+    </w:p>
+    <w:p>
+      <w:pPr>
+        <w:ind w:left="360"/>
+        <w:rPr>
           <w:color w:val="4F81BD"/>
           <w:sz w:val="26"/>
           <w:szCs w:val="26"/>
           <w:u w:color="4F81BD"/>
         </w:rPr>
+      </w:pPr>
+      <w:r>
+        <w:rPr>
+          <w:sz w:val="26"/>
+          <w:szCs w:val="26"/>
+        </w:rPr>
+        <w:t xml:space="preserve"> </w:t>
+      </w:r>
+      <w:r>
+        <w:rPr>
+          <w:sz w:val="26"/>
+          <w:szCs w:val="26"/>
+        </w:rPr>
+        <w:t xml:space="preserve">   </w:t>
+      </w:r>
+      <w:r>
+        <w:rPr>
+          <w:sz w:val="26"/>
+          <w:szCs w:val="26"/>
+        </w:rPr>
+        <w:t xml:space="preserve"> </w:t>
+      </w:r>
+      <w:r>
+        <w:rPr>
+          <w:sz w:val="26"/>
+          <w:szCs w:val="26"/>
+        </w:rPr>
+        <w:t xml:space="preserve">1. Initialized and set up the GitHub structure with all the necessary      </w:t>
+      </w:r>
+      <w:r>
+        <w:rPr>
+          <w:rFonts w:ascii="Arial Unicode MS" w:hAnsi="Arial Unicode MS" w:cs="Arial Unicode MS"/>
+          <w:sz w:val="26"/>
+          <w:szCs w:val="26"/>
+        </w:rPr>
         <w:br/>
       </w:r>
       <w:r>
         <w:rPr>
-          <w:rFonts w:ascii="Times New Roman" w:hAnsi="Times New Roman"/>
-          <w:sz w:val="26"/>
-          <w:szCs w:val="26"/>
-        </w:rPr>
-        <w:t xml:space="preserve">  1. Initialized and set up the GitHub structure with all the necessary      </w:t>
-      </w:r>
-      <w:r>
-        <w:rPr>
-          <w:rFonts w:ascii="Arial Unicode MS" w:eastAsia="Arial Unicode MS" w:hAnsi="Arial Unicode MS" w:cs="Arial Unicode MS"/>
+          <w:sz w:val="26"/>
+          <w:szCs w:val="26"/>
+        </w:rPr>
+        <w:t xml:space="preserve">     components.</w:t>
+      </w:r>
+    </w:p>
+    <w:p>
+      <w:pPr>
+        <w:ind w:left="360"/>
+        <w:rPr>
+          <w:sz w:val="26"/>
+          <w:szCs w:val="26"/>
+        </w:rPr>
+      </w:pPr>
+      <w:r>
+        <w:rPr>
+          <w:rFonts w:ascii="Arial Unicode MS" w:hAnsi="Arial Unicode MS" w:cs="Arial Unicode MS"/>
           <w:sz w:val="26"/>
           <w:szCs w:val="26"/>
         </w:rPr>
@@ -1527,15 +2003,49 @@
       </w:r>
       <w:r>
         <w:rPr>
-          <w:rFonts w:ascii="Times New Roman" w:hAnsi="Times New Roman"/>
-          <w:sz w:val="26"/>
-          <w:szCs w:val="26"/>
-        </w:rPr>
-        <w:t xml:space="preserve">      components.</w:t>
-      </w:r>
-      <w:r>
-        <w:rPr>
-          <w:rFonts w:ascii="Arial Unicode MS" w:eastAsia="Arial Unicode MS" w:hAnsi="Arial Unicode MS" w:cs="Arial Unicode MS"/>
+          <w:sz w:val="26"/>
+          <w:szCs w:val="26"/>
+        </w:rPr>
+        <w:t xml:space="preserve">  </w:t>
+      </w:r>
+      <w:r>
+        <w:rPr>
+          <w:sz w:val="26"/>
+          <w:szCs w:val="26"/>
+        </w:rPr>
+        <w:t xml:space="preserve">  </w:t>
+      </w:r>
+      <w:r>
+        <w:rPr>
+          <w:sz w:val="26"/>
+          <w:szCs w:val="26"/>
+        </w:rPr>
+        <w:t xml:space="preserve"> </w:t>
+      </w:r>
+      <w:r>
+        <w:rPr>
+          <w:sz w:val="26"/>
+          <w:szCs w:val="26"/>
+        </w:rPr>
+        <w:t xml:space="preserve">2. Combined all the csv datasets from all the </w:t>
+      </w:r>
+      <w:r>
+        <w:rPr>
+          <w:sz w:val="26"/>
+          <w:szCs w:val="26"/>
+        </w:rPr>
+        <w:t>counties and</w:t>
+      </w:r>
+      <w:r>
+        <w:rPr>
+          <w:sz w:val="26"/>
+          <w:szCs w:val="26"/>
+        </w:rPr>
+        <w:t xml:space="preserve"> assign labels to  </w:t>
+      </w:r>
+      <w:r>
+        <w:rPr>
+          <w:rFonts w:ascii="Arial Unicode MS" w:hAnsi="Arial Unicode MS" w:cs="Arial Unicode MS"/>
           <w:sz w:val="26"/>
           <w:szCs w:val="26"/>
         </w:rPr>
@@ -1543,15 +2053,23 @@
       </w:r>
       <w:r>
         <w:rPr>
-          <w:rFonts w:ascii="Times New Roman" w:hAnsi="Times New Roman"/>
-          <w:sz w:val="26"/>
-          <w:szCs w:val="26"/>
-        </w:rPr>
-        <w:t xml:space="preserve">  2. Combined all the csv datasets from all the counties, and assign labels to  </w:t>
-      </w:r>
-      <w:r>
-        <w:rPr>
-          <w:rFonts w:ascii="Arial Unicode MS" w:eastAsia="Arial Unicode MS" w:hAnsi="Arial Unicode MS" w:cs="Arial Unicode MS"/>
+          <w:sz w:val="26"/>
+          <w:szCs w:val="26"/>
+        </w:rPr>
+        <w:t xml:space="preserve">     identify the counties.</w:t>
+      </w:r>
+    </w:p>
+    <w:p>
+      <w:pPr>
+        <w:ind w:left="360"/>
+        <w:rPr>
+          <w:sz w:val="26"/>
+          <w:szCs w:val="26"/>
+        </w:rPr>
+      </w:pPr>
+      <w:r>
+        <w:rPr>
+          <w:rFonts w:ascii="Arial Unicode MS" w:hAnsi="Arial Unicode MS" w:cs="Arial Unicode MS"/>
           <w:sz w:val="26"/>
           <w:szCs w:val="26"/>
         </w:rPr>
@@ -1559,15 +2077,35 @@
       </w:r>
       <w:r>
         <w:rPr>
-          <w:rFonts w:ascii="Times New Roman" w:hAnsi="Times New Roman"/>
-          <w:sz w:val="26"/>
-          <w:szCs w:val="26"/>
-        </w:rPr>
-        <w:t xml:space="preserve">      identify the counties.</w:t>
-      </w:r>
-      <w:r>
-        <w:rPr>
-          <w:rFonts w:ascii="Arial Unicode MS" w:eastAsia="Arial Unicode MS" w:hAnsi="Arial Unicode MS" w:cs="Arial Unicode MS"/>
+          <w:sz w:val="26"/>
+          <w:szCs w:val="26"/>
+        </w:rPr>
+        <w:t xml:space="preserve">  </w:t>
+      </w:r>
+      <w:r>
+        <w:rPr>
+          <w:sz w:val="26"/>
+          <w:szCs w:val="26"/>
+        </w:rPr>
+        <w:t xml:space="preserve">  </w:t>
+      </w:r>
+      <w:r>
+        <w:rPr>
+          <w:sz w:val="26"/>
+          <w:szCs w:val="26"/>
+        </w:rPr>
+        <w:t xml:space="preserve"> </w:t>
+      </w:r>
+      <w:r>
+        <w:rPr>
+          <w:sz w:val="26"/>
+          <w:szCs w:val="26"/>
+        </w:rPr>
+        <w:t xml:space="preserve">3. Analyzed the combined data sets to identify data dictionaries and </w:t>
+      </w:r>
+      <w:r>
+        <w:rPr>
+          <w:rFonts w:ascii="Arial Unicode MS" w:hAnsi="Arial Unicode MS" w:cs="Arial Unicode MS"/>
           <w:sz w:val="26"/>
           <w:szCs w:val="26"/>
         </w:rPr>
@@ -1575,15 +2113,23 @@
       </w:r>
       <w:r>
         <w:rPr>
-          <w:rFonts w:ascii="Times New Roman" w:hAnsi="Times New Roman"/>
-          <w:sz w:val="26"/>
-          <w:szCs w:val="26"/>
-        </w:rPr>
-        <w:t xml:space="preserve">  3. Analyzed the combined data sets to identify data dictionaries and </w:t>
-      </w:r>
-      <w:r>
-        <w:rPr>
-          <w:rFonts w:ascii="Arial Unicode MS" w:eastAsia="Arial Unicode MS" w:hAnsi="Arial Unicode MS" w:cs="Arial Unicode MS"/>
+          <w:sz w:val="26"/>
+          <w:szCs w:val="26"/>
+        </w:rPr>
+        <w:t xml:space="preserve">     volume.</w:t>
+      </w:r>
+    </w:p>
+    <w:p>
+      <w:pPr>
+        <w:ind w:left="360"/>
+        <w:rPr>
+          <w:sz w:val="26"/>
+          <w:szCs w:val="26"/>
+        </w:rPr>
+      </w:pPr>
+      <w:r>
+        <w:rPr>
+          <w:rFonts w:ascii="Arial Unicode MS" w:hAnsi="Arial Unicode MS" w:cs="Arial Unicode MS"/>
           <w:sz w:val="26"/>
           <w:szCs w:val="26"/>
         </w:rPr>
@@ -1591,15 +2137,58 @@
       </w:r>
       <w:r>
         <w:rPr>
-          <w:rFonts w:ascii="Times New Roman" w:hAnsi="Times New Roman"/>
-          <w:sz w:val="26"/>
-          <w:szCs w:val="26"/>
-        </w:rPr>
-        <w:t xml:space="preserve">      volume.</w:t>
-      </w:r>
-      <w:r>
-        <w:rPr>
-          <w:rFonts w:ascii="Arial Unicode MS" w:eastAsia="Arial Unicode MS" w:hAnsi="Arial Unicode MS" w:cs="Arial Unicode MS"/>
+          <w:sz w:val="26"/>
+          <w:szCs w:val="26"/>
+        </w:rPr>
+        <w:t xml:space="preserve">  </w:t>
+      </w:r>
+      <w:r>
+        <w:rPr>
+          <w:sz w:val="26"/>
+          <w:szCs w:val="26"/>
+        </w:rPr>
+        <w:t xml:space="preserve">  </w:t>
+      </w:r>
+      <w:r>
+        <w:rPr>
+          <w:sz w:val="26"/>
+          <w:szCs w:val="26"/>
+        </w:rPr>
+        <w:t xml:space="preserve"> </w:t>
+      </w:r>
+      <w:r>
+        <w:rPr>
+          <w:sz w:val="26"/>
+          <w:szCs w:val="26"/>
+        </w:rPr>
+        <w:t xml:space="preserve">4. Updated the readME.md of </w:t>
+      </w:r>
+      <w:r>
+        <w:rPr>
+          <w:sz w:val="26"/>
+          <w:szCs w:val="26"/>
+        </w:rPr>
+        <w:t>GitHub</w:t>
+      </w:r>
+      <w:r>
+        <w:rPr>
+          <w:sz w:val="26"/>
+          <w:szCs w:val="26"/>
+        </w:rPr>
+        <w:t xml:space="preserve">, with all the requirements. </w:t>
+      </w:r>
+    </w:p>
+    <w:p>
+      <w:pPr>
+        <w:ind w:left="360"/>
+        <w:rPr>
+          <w:sz w:val="26"/>
+          <w:szCs w:val="26"/>
+        </w:rPr>
+      </w:pPr>
+      <w:r>
+        <w:rPr>
+          <w:rFonts w:ascii="Arial Unicode MS" w:hAnsi="Arial Unicode MS" w:cs="Arial Unicode MS"/>
           <w:sz w:val="26"/>
           <w:szCs w:val="26"/>
         </w:rPr>
@@ -1607,33 +2196,35 @@
       </w:r>
       <w:r>
         <w:rPr>
-          <w:rFonts w:ascii="Times New Roman" w:hAnsi="Times New Roman"/>
-          <w:sz w:val="26"/>
-          <w:szCs w:val="26"/>
-        </w:rPr>
-        <w:t xml:space="preserve">  4. Updated the </w:t>
-      </w:r>
-      <w:proofErr w:type="spellStart"/>
-      <w:r>
-        <w:rPr>
-          <w:rFonts w:ascii="Times New Roman" w:hAnsi="Times New Roman"/>
-          <w:sz w:val="26"/>
-          <w:szCs w:val="26"/>
-        </w:rPr>
-        <w:t>readME.md</w:t>
-      </w:r>
-      <w:proofErr w:type="spellEnd"/>
-      <w:r>
-        <w:rPr>
-          <w:rFonts w:ascii="Times New Roman" w:hAnsi="Times New Roman"/>
-          <w:sz w:val="26"/>
-          <w:szCs w:val="26"/>
-        </w:rPr>
-        <w:t xml:space="preserve"> of Github, with all the requirements. </w:t>
-      </w:r>
-      <w:r>
-        <w:rPr>
-          <w:rFonts w:ascii="Arial Unicode MS" w:eastAsia="Arial Unicode MS" w:hAnsi="Arial Unicode MS" w:cs="Arial Unicode MS"/>
+          <w:sz w:val="26"/>
+          <w:szCs w:val="26"/>
+        </w:rPr>
+        <w:t xml:space="preserve">  </w:t>
+      </w:r>
+      <w:r>
+        <w:rPr>
+          <w:sz w:val="26"/>
+          <w:szCs w:val="26"/>
+        </w:rPr>
+        <w:t xml:space="preserve">  </w:t>
+      </w:r>
+      <w:r>
+        <w:rPr>
+          <w:sz w:val="26"/>
+          <w:szCs w:val="26"/>
+        </w:rPr>
+        <w:t xml:space="preserve"> </w:t>
+      </w:r>
+      <w:r>
+        <w:rPr>
+          <w:sz w:val="26"/>
+          <w:szCs w:val="26"/>
+        </w:rPr>
+        <w:t xml:space="preserve">5. Worked on the project presentations, with including all the necessary </w:t>
+      </w:r>
+      <w:r>
+        <w:rPr>
+          <w:rFonts w:ascii="Arial Unicode MS" w:hAnsi="Arial Unicode MS" w:cs="Arial Unicode MS"/>
           <w:sz w:val="26"/>
           <w:szCs w:val="26"/>
         </w:rPr>
@@ -1641,27 +2232,10 @@
       </w:r>
       <w:r>
         <w:rPr>
-          <w:rFonts w:ascii="Times New Roman" w:hAnsi="Times New Roman"/>
-          <w:sz w:val="26"/>
-          <w:szCs w:val="26"/>
-        </w:rPr>
-        <w:t xml:space="preserve">  5. Worked on the project presentations, with including all the necessary </w:t>
-      </w:r>
-      <w:r>
-        <w:rPr>
-          <w:rFonts w:ascii="Arial Unicode MS" w:eastAsia="Arial Unicode MS" w:hAnsi="Arial Unicode MS" w:cs="Arial Unicode MS"/>
-          <w:sz w:val="26"/>
-          <w:szCs w:val="26"/>
-        </w:rPr>
-        <w:br/>
-      </w:r>
-      <w:r>
-        <w:rPr>
-          <w:rFonts w:ascii="Times New Roman" w:hAnsi="Times New Roman"/>
-          <w:sz w:val="26"/>
-          <w:szCs w:val="26"/>
-        </w:rPr>
-        <w:t xml:space="preserve">      Figures, also adding my part of tasks in presentation.</w:t>
+          <w:sz w:val="26"/>
+          <w:szCs w:val="26"/>
+        </w:rPr>
+        <w:t xml:space="preserve">     Figures, also adding my part of tasks in presentation.</w:t>
       </w:r>
     </w:p>
     <w:p>
@@ -1696,40 +2270,43 @@
           <w:szCs w:val="26"/>
           <w:u w:color="4F81BD"/>
         </w:rPr>
-        <w:lastRenderedPageBreak/>
         <w:t>Miguel Gasper Utrera</w:t>
       </w:r>
-      <w:r>
-        <w:rPr>
-          <w:rFonts w:ascii="Arial Unicode MS" w:eastAsia="Arial Unicode MS" w:hAnsi="Arial Unicode MS" w:cs="Arial Unicode MS"/>
-          <w:sz w:val="26"/>
-          <w:szCs w:val="26"/>
-        </w:rPr>
-        <w:br/>
-      </w:r>
-      <w:r>
-        <w:rPr>
-          <w:rFonts w:ascii="Times New Roman" w:hAnsi="Times New Roman"/>
-          <w:sz w:val="26"/>
-          <w:szCs w:val="26"/>
-        </w:rPr>
-        <w:t xml:space="preserve">  1. Analyzed the Datasets individually and keep the consistent data structure for all the counties.</w:t>
-      </w:r>
-      <w:r>
-        <w:rPr>
-          <w:rFonts w:ascii="Arial Unicode MS" w:eastAsia="Arial Unicode MS" w:hAnsi="Arial Unicode MS" w:cs="Arial Unicode MS"/>
-          <w:sz w:val="26"/>
-          <w:szCs w:val="26"/>
-        </w:rPr>
-        <w:br/>
-      </w:r>
-      <w:r>
-        <w:rPr>
-          <w:rFonts w:ascii="Times New Roman" w:hAnsi="Times New Roman"/>
-          <w:sz w:val="26"/>
-          <w:szCs w:val="26"/>
-        </w:rPr>
-        <w:t xml:space="preserve">  2. Started looking into how topic model</w:t>
+    </w:p>
+    <w:p>
+      <w:pPr>
+        <w:pStyle w:val="ListParagraph"/>
+        <w:rPr>
+          <w:rFonts w:ascii="Times New Roman" w:hAnsi="Times New Roman"/>
+          <w:sz w:val="26"/>
+          <w:szCs w:val="26"/>
+        </w:rPr>
+      </w:pPr>
+      <w:r>
+        <w:rPr>
+          <w:rFonts w:ascii="Times New Roman" w:hAnsi="Times New Roman"/>
+          <w:sz w:val="26"/>
+          <w:szCs w:val="26"/>
+        </w:rPr>
+        <w:t>1. Analyzed the Datasets individually and keep the consistent data structure for all the counties.</w:t>
+      </w:r>
+    </w:p>
+    <w:p>
+      <w:pPr>
+        <w:pStyle w:val="ListParagraph"/>
+        <w:rPr>
+          <w:rFonts w:ascii="Times New Roman" w:hAnsi="Times New Roman"/>
+          <w:sz w:val="26"/>
+          <w:szCs w:val="26"/>
+        </w:rPr>
+      </w:pPr>
+      <w:r>
+        <w:rPr>
+          <w:rFonts w:ascii="Times New Roman" w:hAnsi="Times New Roman"/>
+          <w:sz w:val="26"/>
+          <w:szCs w:val="26"/>
+        </w:rPr>
+        <w:t>2. Started looking into how topic model</w:t>
       </w:r>
       <w:r>
         <w:rPr>
@@ -1745,7 +2322,23 @@
           <w:sz w:val="26"/>
           <w:szCs w:val="26"/>
         </w:rPr>
-        <w:t xml:space="preserve"> works, and find resources for topic </w:t>
+        <w:t xml:space="preserve"> </w:t>
+      </w:r>
+      <w:r>
+        <w:rPr>
+          <w:rFonts w:ascii="Times New Roman" w:hAnsi="Times New Roman"/>
+          <w:sz w:val="26"/>
+          <w:szCs w:val="26"/>
+        </w:rPr>
+        <w:t>works and</w:t>
+      </w:r>
+      <w:r>
+        <w:rPr>
+          <w:rFonts w:ascii="Times New Roman" w:hAnsi="Times New Roman"/>
+          <w:sz w:val="26"/>
+          <w:szCs w:val="26"/>
+        </w:rPr>
+        <w:t xml:space="preserve"> find resources for topic </w:t>
       </w:r>
       <w:r>
         <w:rPr>
@@ -1763,8 +2356,6 @@
         </w:rPr>
         <w:t>(Gensim)</w:t>
       </w:r>
-      <w:bookmarkStart w:id="0" w:name="_GoBack"/>
-      <w:bookmarkEnd w:id="0"/>
     </w:p>
     <w:p>
       <w:pPr>
@@ -1779,13 +2370,6 @@
           <w:sz w:val="26"/>
           <w:szCs w:val="26"/>
         </w:rPr>
-        <w:t xml:space="preserve">  </w:t>
-      </w:r>
-      <w:r>
-        <w:rPr>
-          <w:sz w:val="26"/>
-          <w:szCs w:val="26"/>
-        </w:rPr>
         <w:t xml:space="preserve">3. </w:t>
       </w:r>
       <w:r>
@@ -1821,8 +2405,17 @@
           <w:sz w:val="26"/>
           <w:szCs w:val="26"/>
         </w:rPr>
-        <w:t xml:space="preserve">how it can be implanted in python. </w:t>
-      </w:r>
+        <w:t>how it can be implanted in python.</w:t>
+      </w:r>
+    </w:p>
+    <w:p>
+      <w:pPr>
+        <w:ind w:left="720"/>
+        <w:rPr>
+          <w:sz w:val="26"/>
+          <w:szCs w:val="26"/>
+        </w:rPr>
+      </w:pPr>
     </w:p>
     <w:p>
       <w:pPr>
@@ -1847,37 +2440,48 @@
         </w:rPr>
         <w:t>Unnati Khivasara</w:t>
       </w:r>
-      <w:r>
-        <w:rPr>
-          <w:rFonts w:ascii="Arial Unicode MS" w:eastAsia="Arial Unicode MS" w:hAnsi="Arial Unicode MS" w:cs="Arial Unicode MS"/>
-          <w:sz w:val="26"/>
-          <w:szCs w:val="26"/>
-        </w:rPr>
-        <w:br/>
-      </w:r>
-      <w:r>
-        <w:rPr>
-          <w:rFonts w:ascii="Times New Roman" w:hAnsi="Times New Roman"/>
-          <w:sz w:val="26"/>
-          <w:szCs w:val="26"/>
-        </w:rPr>
-        <w:t xml:space="preserve">  1. Organized and Coordinated data and documents for all the team members to access them when required.</w:t>
-      </w:r>
-      <w:r>
-        <w:rPr>
-          <w:rFonts w:ascii="Arial Unicode MS" w:eastAsia="Arial Unicode MS" w:hAnsi="Arial Unicode MS" w:cs="Arial Unicode MS"/>
-          <w:sz w:val="26"/>
-          <w:szCs w:val="26"/>
-        </w:rPr>
-        <w:br/>
-      </w:r>
-      <w:r>
-        <w:rPr>
-          <w:rFonts w:ascii="Times New Roman" w:hAnsi="Times New Roman"/>
-          <w:sz w:val="26"/>
-          <w:szCs w:val="26"/>
-        </w:rPr>
-        <w:t xml:space="preserve">  2. Researched on finalizing suitable approach /techniques used for Emotion and Sentiment analysis.</w:t>
+    </w:p>
+    <w:p>
+      <w:pPr>
+        <w:ind w:left="720"/>
+        <w:rPr>
+          <w:sz w:val="26"/>
+          <w:szCs w:val="26"/>
+        </w:rPr>
+      </w:pPr>
+      <w:r>
+        <w:rPr>
+          <w:sz w:val="26"/>
+          <w:szCs w:val="26"/>
+        </w:rPr>
+        <w:t>1. Organized and Coordinated data and documents for all the team members to access them when required.</w:t>
+      </w:r>
+    </w:p>
+    <w:p>
+      <w:pPr>
+        <w:ind w:left="720"/>
+        <w:rPr>
+          <w:sz w:val="26"/>
+          <w:szCs w:val="26"/>
+        </w:rPr>
+      </w:pPr>
+    </w:p>
+    <w:p>
+      <w:pPr>
+        <w:pStyle w:val="ListParagraph"/>
+        <w:rPr>
+          <w:rFonts w:ascii="Times New Roman" w:hAnsi="Times New Roman"/>
+          <w:sz w:val="26"/>
+          <w:szCs w:val="26"/>
+        </w:rPr>
+      </w:pPr>
+      <w:r>
+        <w:rPr>
+          <w:rFonts w:ascii="Times New Roman" w:hAnsi="Times New Roman"/>
+          <w:sz w:val="26"/>
+          <w:szCs w:val="26"/>
+        </w:rPr>
+        <w:t>2. Researched on finalizing suitable approach /techniques used for Emotion and Sentiment analysis.</w:t>
       </w:r>
     </w:p>
     <w:p>
@@ -1903,9 +2507,18 @@
         </w:rPr>
         <w:t>Akash Meghani</w:t>
       </w:r>
-      <w:r>
-        <w:rPr>
-          <w:rFonts w:ascii="Arial Unicode MS" w:eastAsia="Arial Unicode MS" w:hAnsi="Arial Unicode MS" w:cs="Arial Unicode MS"/>
+    </w:p>
+    <w:p>
+      <w:pPr>
+        <w:ind w:left="360"/>
+        <w:rPr>
+          <w:sz w:val="26"/>
+          <w:szCs w:val="26"/>
+        </w:rPr>
+      </w:pPr>
+      <w:r>
+        <w:rPr>
+          <w:rFonts w:ascii="Arial Unicode MS" w:hAnsi="Arial Unicode MS" w:cs="Arial Unicode MS"/>
           <w:sz w:val="26"/>
           <w:szCs w:val="26"/>
         </w:rPr>
@@ -1913,15 +2526,37 @@
       </w:r>
       <w:r>
         <w:rPr>
-          <w:rFonts w:ascii="Times New Roman" w:hAnsi="Times New Roman"/>
-          <w:sz w:val="26"/>
-          <w:szCs w:val="26"/>
-        </w:rPr>
-        <w:t xml:space="preserve">  1. Collect Emotions csv data from the budget text documents.</w:t>
-      </w:r>
-      <w:r>
-        <w:rPr>
-          <w:rFonts w:ascii="Arial Unicode MS" w:eastAsia="Arial Unicode MS" w:hAnsi="Arial Unicode MS" w:cs="Arial Unicode MS"/>
+          <w:sz w:val="26"/>
+          <w:szCs w:val="26"/>
+        </w:rPr>
+        <w:t xml:space="preserve">  </w:t>
+      </w:r>
+      <w:r>
+        <w:rPr>
+          <w:sz w:val="26"/>
+          <w:szCs w:val="26"/>
+        </w:rPr>
+        <w:t xml:space="preserve">   </w:t>
+      </w:r>
+      <w:r>
+        <w:rPr>
+          <w:sz w:val="26"/>
+          <w:szCs w:val="26"/>
+        </w:rPr>
+        <w:t>1. Collect Emotions csv data from the budget text documents.</w:t>
+      </w:r>
+    </w:p>
+    <w:p>
+      <w:pPr>
+        <w:ind w:left="360"/>
+        <w:rPr>
+          <w:sz w:val="26"/>
+          <w:szCs w:val="26"/>
+        </w:rPr>
+      </w:pPr>
+      <w:r>
+        <w:rPr>
+          <w:rFonts w:ascii="Arial Unicode MS" w:hAnsi="Arial Unicode MS" w:cs="Arial Unicode MS"/>
           <w:sz w:val="26"/>
           <w:szCs w:val="26"/>
         </w:rPr>
@@ -1929,15 +2564,28 @@
       </w:r>
       <w:r>
         <w:rPr>
-          <w:rFonts w:ascii="Times New Roman" w:hAnsi="Times New Roman"/>
-          <w:sz w:val="26"/>
-          <w:szCs w:val="26"/>
-        </w:rPr>
-        <w:t xml:space="preserve">  2. Carry out individual analysis of the county documents to discover   </w:t>
-      </w:r>
-      <w:r>
-        <w:rPr>
-          <w:rFonts w:ascii="Arial Unicode MS" w:eastAsia="Arial Unicode MS" w:hAnsi="Arial Unicode MS" w:cs="Arial Unicode MS"/>
+          <w:sz w:val="26"/>
+          <w:szCs w:val="26"/>
+        </w:rPr>
+        <w:t xml:space="preserve">  </w:t>
+      </w:r>
+      <w:r>
+        <w:rPr>
+          <w:sz w:val="26"/>
+          <w:szCs w:val="26"/>
+        </w:rPr>
+        <w:t xml:space="preserve">   </w:t>
+      </w:r>
+      <w:r>
+        <w:rPr>
+          <w:sz w:val="26"/>
+          <w:szCs w:val="26"/>
+        </w:rPr>
+        <w:t xml:space="preserve">2. Carry out individual analysis of the county documents to discover   </w:t>
+      </w:r>
+      <w:r>
+        <w:rPr>
+          <w:rFonts w:ascii="Arial Unicode MS" w:hAnsi="Arial Unicode MS" w:cs="Arial Unicode MS"/>
           <w:sz w:val="26"/>
           <w:szCs w:val="26"/>
         </w:rPr>
@@ -1945,25 +2593,44 @@
       </w:r>
       <w:r>
         <w:rPr>
-          <w:rFonts w:ascii="Times New Roman" w:hAnsi="Times New Roman"/>
-          <w:sz w:val="26"/>
-          <w:szCs w:val="26"/>
-        </w:rPr>
-        <w:t xml:space="preserve">      emotions in words.</w:t>
-      </w:r>
-    </w:p>
-    <w:p>
-      <w:pPr>
-        <w:pStyle w:val="ListParagraph"/>
-        <w:rPr>
-          <w:rFonts w:ascii="Times New Roman" w:hAnsi="Times New Roman"/>
-          <w:sz w:val="26"/>
-          <w:szCs w:val="26"/>
-        </w:rPr>
-      </w:pPr>
-      <w:r>
-        <w:rPr>
-          <w:rFonts w:ascii="Arial Unicode MS" w:hAnsi="Arial Unicode MS" w:cs="Arial Unicode MS"/>
+          <w:sz w:val="26"/>
+          <w:szCs w:val="26"/>
+        </w:rPr>
+        <w:t xml:space="preserve">      </w:t>
+      </w:r>
+      <w:r>
+        <w:rPr>
+          <w:sz w:val="26"/>
+          <w:szCs w:val="26"/>
+        </w:rPr>
+        <w:t xml:space="preserve">   </w:t>
+      </w:r>
+      <w:r>
+        <w:rPr>
+          <w:sz w:val="26"/>
+          <w:szCs w:val="26"/>
+        </w:rPr>
+        <w:t>emotions in words.</w:t>
+      </w:r>
+    </w:p>
+    <w:p>
+      <w:pPr>
+        <w:ind w:left="645"/>
+        <w:rPr>
+          <w:sz w:val="26"/>
+          <w:szCs w:val="26"/>
+        </w:rPr>
+      </w:pPr>
+      <w:r>
+        <w:rPr>
+          <w:sz w:val="26"/>
+          <w:szCs w:val="26"/>
+        </w:rPr>
+        <w:lastRenderedPageBreak/>
+        <w:t>3. Researched about different python packages for Natural language processing (NLTK,</w:t>
+      </w:r>
+      <w:r>
+        <w:rPr>
           <w:sz w:val="26"/>
           <w:szCs w:val="26"/>
         </w:rPr>
@@ -1971,116 +2638,89 @@
       </w:r>
       <w:r>
         <w:rPr>
-          <w:rFonts w:ascii="Times New Roman" w:hAnsi="Times New Roman"/>
-          <w:sz w:val="26"/>
-          <w:szCs w:val="26"/>
-        </w:rPr>
-        <w:t xml:space="preserve">3. Researched about different python packages for Natural language processing (NLTK,TextBlob,Spacy).      </w:t>
-      </w:r>
-      <w:r>
-        <w:rPr>
-          <w:rFonts w:ascii="Times New Roman" w:hAnsi="Times New Roman"/>
-          <w:sz w:val="26"/>
-          <w:szCs w:val="26"/>
-        </w:rPr>
-        <w:br/>
+          <w:sz w:val="26"/>
+          <w:szCs w:val="26"/>
+        </w:rPr>
+        <w:t>TextBlob,</w:t>
+      </w:r>
+      <w:r>
+        <w:rPr>
+          <w:sz w:val="26"/>
+          <w:szCs w:val="26"/>
+        </w:rPr>
         <w:t xml:space="preserve"> </w:t>
       </w:r>
       <w:r>
         <w:rPr>
-          <w:rFonts w:ascii="Times New Roman" w:hAnsi="Times New Roman"/>
-          <w:sz w:val="26"/>
-          <w:szCs w:val="26"/>
-        </w:rPr>
-        <w:t xml:space="preserve">  4</w:t>
-      </w:r>
-      <w:r>
-        <w:rPr>
-          <w:rFonts w:ascii="Times New Roman" w:hAnsi="Times New Roman"/>
+          <w:sz w:val="26"/>
+          <w:szCs w:val="26"/>
+        </w:rPr>
+        <w:t>Spacy).</w:t>
+      </w:r>
+    </w:p>
+    <w:p>
+      <w:pPr>
+        <w:rPr>
+          <w:sz w:val="26"/>
+          <w:szCs w:val="26"/>
+        </w:rPr>
+      </w:pPr>
+    </w:p>
+    <w:p>
+      <w:pPr>
+        <w:ind w:firstLine="645"/>
+        <w:rPr>
+          <w:sz w:val="26"/>
+          <w:szCs w:val="26"/>
+        </w:rPr>
+      </w:pPr>
+      <w:r>
+        <w:rPr>
+          <w:sz w:val="26"/>
+          <w:szCs w:val="26"/>
+        </w:rPr>
+        <w:t>4</w:t>
+      </w:r>
+      <w:r>
+        <w:rPr>
           <w:sz w:val="26"/>
           <w:szCs w:val="26"/>
         </w:rPr>
         <w:t>. Text classification using spacy python package.</w:t>
       </w:r>
-      <w:r>
-        <w:rPr>
-          <w:rFonts w:ascii="Times New Roman" w:hAnsi="Times New Roman"/>
-          <w:sz w:val="26"/>
-          <w:szCs w:val="26"/>
-        </w:rPr>
-        <w:br/>
-        <w:t xml:space="preserve"> </w:t>
-      </w:r>
-      <w:r>
-        <w:rPr>
-          <w:rFonts w:ascii="Times New Roman" w:hAnsi="Times New Roman"/>
-          <w:sz w:val="26"/>
-          <w:szCs w:val="26"/>
-        </w:rPr>
-        <w:t xml:space="preserve">  5</w:t>
-      </w:r>
-      <w:r>
-        <w:rPr>
-          <w:rFonts w:ascii="Times New Roman" w:hAnsi="Times New Roman"/>
+    </w:p>
+    <w:p>
+      <w:pPr>
+        <w:rPr>
+          <w:sz w:val="26"/>
+          <w:szCs w:val="26"/>
+        </w:rPr>
+      </w:pPr>
+    </w:p>
+    <w:p>
+      <w:pPr>
+        <w:ind w:firstLine="645"/>
+        <w:rPr>
+          <w:sz w:val="26"/>
+          <w:szCs w:val="26"/>
+        </w:rPr>
+      </w:pPr>
+      <w:r>
+        <w:rPr>
+          <w:sz w:val="26"/>
+          <w:szCs w:val="26"/>
+        </w:rPr>
+        <w:t>5</w:t>
+      </w:r>
+      <w:r>
+        <w:rPr>
           <w:sz w:val="26"/>
           <w:szCs w:val="26"/>
         </w:rPr>
         <w:t>. Removed all stop words and found a filtered list for one file.</w:t>
       </w:r>
-    </w:p>
-    <w:p>
-      <w:pPr>
-        <w:pStyle w:val="ListParagraph"/>
-        <w:rPr>
-          <w:rFonts w:ascii="Times New Roman" w:hAnsi="Times New Roman"/>
-          <w:sz w:val="26"/>
-          <w:szCs w:val="26"/>
-        </w:rPr>
-      </w:pPr>
-    </w:p>
-    <w:p>
-      <w:pPr>
-        <w:pStyle w:val="BodyA"/>
-        <w:spacing w:before="60" w:after="100" w:line="240" w:lineRule="auto"/>
-        <w:ind w:left="1440"/>
-        <w:rPr>
-          <w:rFonts w:ascii="Times New Roman" w:eastAsia="Times New Roman" w:hAnsi="Times New Roman" w:cs="Times New Roman"/>
-          <w:color w:val="24292E"/>
-          <w:sz w:val="28"/>
-          <w:szCs w:val="28"/>
-          <w:u w:color="24292E"/>
-        </w:rPr>
-      </w:pPr>
-    </w:p>
-    <w:p>
-      <w:pPr>
-        <w:pStyle w:val="BodyA"/>
-        <w:spacing w:before="60" w:after="100" w:line="240" w:lineRule="auto"/>
-        <w:rPr>
-          <w:rFonts w:ascii="Times New Roman" w:eastAsia="Times New Roman" w:hAnsi="Times New Roman" w:cs="Times New Roman"/>
-          <w:color w:val="24292E"/>
-          <w:sz w:val="28"/>
-          <w:szCs w:val="28"/>
-          <w:u w:color="24292E"/>
-        </w:rPr>
-      </w:pPr>
-    </w:p>
-    <w:p>
-      <w:pPr>
-        <w:pStyle w:val="BodyA"/>
-        <w:spacing w:before="60" w:after="100" w:line="240" w:lineRule="auto"/>
-        <w:ind w:left="1080"/>
-      </w:pPr>
-      <w:r>
-        <w:rPr>
-          <w:rFonts w:ascii="Times New Roman" w:hAnsi="Times New Roman"/>
-          <w:color w:val="24292E"/>
-          <w:sz w:val="28"/>
-          <w:szCs w:val="28"/>
-          <w:u w:color="24292E"/>
-        </w:rPr>
-        <w:t xml:space="preserve"> </w:t>
-      </w:r>
+      <w:bookmarkStart w:id="0" w:name="_GoBack"/>
+      <w:bookmarkEnd w:id="0"/>
     </w:p>
     <w:sectPr>
       <w:headerReference w:type="default" r:id="rId10"/>
@@ -3793,7 +4433,7 @@
   <w:num w:numId="11">
     <w:abstractNumId w:val="4"/>
     <w:lvlOverride w:ilvl="0">
-      <w:lvl w:ilvl="0" w:tplc="1B7EF3EE">
+      <w:lvl w:ilvl="0" w:tplc="5672CE48">
         <w:start w:val="1"/>
         <w:numFmt w:val="bullet"/>
         <w:lvlText w:val="·"/>
@@ -3829,7 +4469,7 @@
       </w:lvl>
     </w:lvlOverride>
     <w:lvlOverride w:ilvl="1">
-      <w:lvl w:ilvl="1" w:tplc="791C8E62">
+      <w:lvl w:ilvl="1" w:tplc="49EA0982">
         <w:start w:val="1"/>
         <w:numFmt w:val="bullet"/>
         <w:lvlText w:val="o"/>
@@ -3865,7 +4505,7 @@
       </w:lvl>
     </w:lvlOverride>
     <w:lvlOverride w:ilvl="2">
-      <w:lvl w:ilvl="2" w:tplc="D756A330">
+      <w:lvl w:ilvl="2" w:tplc="075CA7DE">
         <w:start w:val="1"/>
         <w:numFmt w:val="bullet"/>
         <w:lvlText w:val="▪"/>
@@ -3901,7 +4541,7 @@
       </w:lvl>
     </w:lvlOverride>
     <w:lvlOverride w:ilvl="3">
-      <w:lvl w:ilvl="3" w:tplc="EEB8BC96">
+      <w:lvl w:ilvl="3" w:tplc="5838E9D2">
         <w:start w:val="1"/>
         <w:numFmt w:val="bullet"/>
         <w:lvlText w:val="▪"/>
@@ -3937,7 +4577,7 @@
       </w:lvl>
     </w:lvlOverride>
     <w:lvlOverride w:ilvl="4">
-      <w:lvl w:ilvl="4" w:tplc="7AE8814A">
+      <w:lvl w:ilvl="4" w:tplc="E0BC1ABE">
         <w:start w:val="1"/>
         <w:numFmt w:val="bullet"/>
         <w:lvlText w:val="▪"/>
@@ -3973,7 +4613,7 @@
       </w:lvl>
     </w:lvlOverride>
     <w:lvlOverride w:ilvl="5">
-      <w:lvl w:ilvl="5" w:tplc="790885D8">
+      <w:lvl w:ilvl="5" w:tplc="5DFAAACA">
         <w:start w:val="1"/>
         <w:numFmt w:val="bullet"/>
         <w:lvlText w:val="▪"/>
@@ -4009,7 +4649,7 @@
       </w:lvl>
     </w:lvlOverride>
     <w:lvlOverride w:ilvl="6">
-      <w:lvl w:ilvl="6" w:tplc="4CD6FBFA">
+      <w:lvl w:ilvl="6" w:tplc="9566E904">
         <w:start w:val="1"/>
         <w:numFmt w:val="bullet"/>
         <w:lvlText w:val="▪"/>
@@ -4045,7 +4685,7 @@
       </w:lvl>
     </w:lvlOverride>
     <w:lvlOverride w:ilvl="7">
-      <w:lvl w:ilvl="7" w:tplc="6AE89CBC">
+      <w:lvl w:ilvl="7" w:tplc="EF2E41F8">
         <w:start w:val="1"/>
         <w:numFmt w:val="bullet"/>
         <w:lvlText w:val="▪"/>
@@ -4081,7 +4721,7 @@
       </w:lvl>
     </w:lvlOverride>
     <w:lvlOverride w:ilvl="8">
-      <w:lvl w:ilvl="8" w:tplc="7F183D16">
+      <w:lvl w:ilvl="8" w:tplc="235CF66C">
         <w:start w:val="1"/>
         <w:numFmt w:val="bullet"/>
         <w:lvlText w:val="▪"/>
@@ -4140,6 +4780,34 @@
   </w:num>
   <w:num w:numId="17">
     <w:abstractNumId w:val="9"/>
+    <w:lvlOverride w:ilvl="0">
+      <w:lvl w:ilvl="0" w:tplc="BB74025C">
+        <w:start w:val="1"/>
+        <w:numFmt w:val="lowerLetter"/>
+        <w:lvlText w:val="%1."/>
+        <w:lvlJc w:val="left"/>
+        <w:pPr>
+          <w:ind w:left="720" w:hanging="360"/>
+        </w:pPr>
+        <w:rPr>
+          <w:rFonts w:hAnsi="Arial Unicode MS"/>
+          <w:caps w:val="0"/>
+          <w:smallCaps w:val="0"/>
+          <w:strike w:val="0"/>
+          <w:dstrike w:val="0"/>
+          <w:outline w:val="0"/>
+          <w:emboss w:val="0"/>
+          <w:imprint w:val="0"/>
+          <w:color w:val="000000" w:themeColor="text1"/>
+          <w:spacing w:val="0"/>
+          <w:w w:val="100"/>
+          <w:kern w:val="0"/>
+          <w:position w:val="0"/>
+          <w:highlight w:val="none"/>
+          <w:vertAlign w:val="baseline"/>
+        </w:rPr>
+      </w:lvl>
+    </w:lvlOverride>
   </w:num>
   <w:num w:numId="18">
     <w:abstractNumId w:val="0"/>
@@ -4170,7 +4838,7 @@
       </w:pPr>
     </w:pPrDefault>
   </w:docDefaults>
-  <w:latentStyles w:defLockedState="0" w:defUIPriority="99" w:defSemiHidden="0" w:defUnhideWhenUsed="0" w:defQFormat="0" w:count="377">
+  <w:latentStyles w:defLockedState="0" w:defUIPriority="99" w:defSemiHidden="0" w:defUnhideWhenUsed="0" w:defQFormat="0" w:count="375">
     <w:lsdException w:name="Normal" w:uiPriority="0" w:qFormat="1"/>
     <w:lsdException w:name="heading 1" w:uiPriority="9" w:qFormat="1"/>
     <w:lsdException w:name="heading 2" w:semiHidden="1" w:uiPriority="9" w:unhideWhenUsed="1" w:qFormat="1"/>
@@ -4350,7 +5018,7 @@
     <w:lsdException w:name="Medium Shading 2 Accent 1" w:uiPriority="64"/>
     <w:lsdException w:name="Medium List 1 Accent 1" w:uiPriority="65"/>
     <w:lsdException w:name="Revision" w:semiHidden="1"/>
-    <w:lsdException w:name="List Paragraph" w:uiPriority="34" w:qFormat="1"/>
+    <w:lsdException w:name="List Paragraph" w:uiPriority="0" w:qFormat="1"/>
     <w:lsdException w:name="Quote" w:uiPriority="29" w:qFormat="1"/>
     <w:lsdException w:name="Intense Quote" w:uiPriority="30" w:qFormat="1"/>
     <w:lsdException w:name="Medium List 2 Accent 1" w:uiPriority="66"/>
@@ -4546,8 +5214,6 @@
     <w:lsdException w:name="Smart Hyperlink" w:semiHidden="1" w:unhideWhenUsed="1"/>
     <w:lsdException w:name="Hashtag" w:semiHidden="1" w:unhideWhenUsed="1"/>
     <w:lsdException w:name="Unresolved Mention" w:semiHidden="1" w:unhideWhenUsed="1"/>
-    <w:lsdException w:name="Smart Link" w:semiHidden="1" w:unhideWhenUsed="1"/>
-    <w:lsdException w:name="Smart Link Error" w:semiHidden="1" w:unhideWhenUsed="1"/>
   </w:latentStyles>
   <w:style w:type="paragraph" w:default="1" w:styleId="Normal">
     <w:name w:val="Normal"/>
@@ -4689,6 +5355,33 @@
         <w:numId w:val="16"/>
       </w:numPr>
     </w:pPr>
+  </w:style>
+  <w:style w:type="paragraph" w:styleId="BalloonText">
+    <w:name w:val="Balloon Text"/>
+    <w:basedOn w:val="Normal"/>
+    <w:link w:val="BalloonTextChar"/>
+    <w:uiPriority w:val="99"/>
+    <w:semiHidden/>
+    <w:unhideWhenUsed/>
+    <w:rsid w:val="00CA299E"/>
+    <w:rPr>
+      <w:rFonts w:ascii="Segoe UI" w:hAnsi="Segoe UI" w:cs="Segoe UI"/>
+      <w:sz w:val="18"/>
+      <w:szCs w:val="18"/>
+    </w:rPr>
+  </w:style>
+  <w:style w:type="character" w:customStyle="1" w:styleId="BalloonTextChar">
+    <w:name w:val="Balloon Text Char"/>
+    <w:basedOn w:val="DefaultParagraphFont"/>
+    <w:link w:val="BalloonText"/>
+    <w:uiPriority w:val="99"/>
+    <w:semiHidden/>
+    <w:rsid w:val="00CA299E"/>
+    <w:rPr>
+      <w:rFonts w:ascii="Segoe UI" w:hAnsi="Segoe UI" w:cs="Segoe UI"/>
+      <w:sz w:val="18"/>
+      <w:szCs w:val="18"/>
+    </w:rPr>
   </w:style>
 </w:styles>
 </file>
